--- a/Docs/System Architecture.docx
+++ b/Docs/System Architecture.docx
@@ -191,26 +191,21 @@
           <w:sz w:val="32"/>
           <w:szCs w:val="32"/>
         </w:rPr>
-        <w:t>Login Page</w:t>
+        <w:t>Sign In</w:t>
       </w:r>
-      <w:bookmarkStart w:id="0" w:name="_GoBack"/>
-      <w:bookmarkEnd w:id="0"/>
-    </w:p>
-    <w:p>
-      <w:pPr>
-        <w:pStyle w:val="Body"/>
-        <w:ind w:left="524"/>
+      <w:r>
         <w:rPr>
           <w:rFonts w:ascii="Times New Roman" w:hAnsi="Times New Roman"/>
           <w:sz w:val="32"/>
           <w:szCs w:val="32"/>
         </w:rPr>
-      </w:pPr>
+        <w:t xml:space="preserve"> Page</w:t>
+      </w:r>
     </w:p>
     <w:p>
       <w:pPr>
         <w:pStyle w:val="Body"/>
-        <w:ind w:left="524"/>
+        <w:ind w:left="1244"/>
         <w:rPr>
           <w:rFonts w:ascii="Times New Roman" w:hAnsi="Times New Roman"/>
           <w:sz w:val="32"/>
@@ -220,21 +215,14 @@
       <w:r>
         <w:rPr>
           <w:rFonts w:ascii="Times New Roman" w:hAnsi="Times New Roman"/>
-          <w:noProof/>
           <w:sz w:val="32"/>
           <w:szCs w:val="32"/>
-          <w:lang w:val="en-IN"/>
-          <w14:textOutline w14:w="0" w14:cap="rnd" w14:cmpd="sng" w14:algn="ctr">
-            <w14:noFill/>
-            <w14:prstDash w14:val="solid"/>
-            <w14:bevel/>
-          </w14:textOutline>
         </w:rPr>
         <w:drawing>
-          <wp:inline distT="0" distB="0" distL="0" distR="0">
-            <wp:extent cx="5422900" cy="3676650"/>
-            <wp:effectExtent l="0" t="0" r="6350" b="0"/>
-            <wp:docPr id="1" name="Picture 1"/>
+          <wp:inline distT="0" distB="0" distL="0" distR="0" wp14:anchorId="48E1A44D" wp14:editId="3E95A59D">
+            <wp:extent cx="5753100" cy="2844800"/>
+            <wp:effectExtent l="0" t="0" r="0" b="0"/>
+            <wp:docPr id="2" name="Picture 2"/>
             <wp:cNvGraphicFramePr>
               <a:graphicFrameLocks xmlns:a="http://schemas.openxmlformats.org/drawingml/2006/main" noChangeAspect="1"/>
             </wp:cNvGraphicFramePr>
@@ -242,17 +230,11 @@
               <a:graphicData uri="http://schemas.openxmlformats.org/drawingml/2006/picture">
                 <pic:pic xmlns:pic="http://schemas.openxmlformats.org/drawingml/2006/picture">
                   <pic:nvPicPr>
-                    <pic:cNvPr id="0" name="Screenshot 2023-09-24 105512.png"/>
+                    <pic:cNvPr id="0" name=""/>
                     <pic:cNvPicPr/>
                   </pic:nvPicPr>
                   <pic:blipFill>
-                    <a:blip r:embed="rId8">
-                      <a:extLst>
-                        <a:ext uri="{28A0092B-C50C-407E-A947-70E740481C1C}">
-                          <a14:useLocalDpi xmlns:a14="http://schemas.microsoft.com/office/drawing/2010/main" val="0"/>
-                        </a:ext>
-                      </a:extLst>
-                    </a:blip>
+                    <a:blip r:embed="rId8"/>
                     <a:stretch>
                       <a:fillRect/>
                     </a:stretch>
@@ -260,7 +242,7 @@
                   <pic:spPr>
                     <a:xfrm>
                       <a:off x="0" y="0"/>
-                      <a:ext cx="5422900" cy="3676650"/>
+                      <a:ext cx="5755256" cy="2845866"/>
                     </a:xfrm>
                     <a:prstGeom prst="rect">
                       <a:avLst/>
@@ -272,6 +254,104 @@
           </wp:inline>
         </w:drawing>
       </w:r>
+    </w:p>
+    <w:p>
+      <w:pPr>
+        <w:pStyle w:val="Body"/>
+        <w:rPr>
+          <w:rFonts w:ascii="Times New Roman" w:hAnsi="Times New Roman"/>
+          <w:sz w:val="32"/>
+          <w:szCs w:val="32"/>
+        </w:rPr>
+      </w:pPr>
+    </w:p>
+    <w:p>
+      <w:pPr>
+        <w:pStyle w:val="Body"/>
+        <w:numPr>
+          <w:ilvl w:val="0"/>
+          <w:numId w:val="3"/>
+        </w:numPr>
+        <w:rPr>
+          <w:rFonts w:ascii="Times New Roman" w:hAnsi="Times New Roman"/>
+          <w:sz w:val="32"/>
+          <w:szCs w:val="32"/>
+        </w:rPr>
+      </w:pPr>
+      <w:r>
+        <w:rPr>
+          <w:rFonts w:ascii="Times New Roman" w:hAnsi="Times New Roman"/>
+          <w:sz w:val="32"/>
+          <w:szCs w:val="32"/>
+        </w:rPr>
+        <w:t>Enroll Page</w:t>
+      </w:r>
+    </w:p>
+    <w:p>
+      <w:pPr>
+        <w:pStyle w:val="Body"/>
+        <w:ind w:left="1244"/>
+        <w:rPr>
+          <w:rFonts w:ascii="Times New Roman" w:hAnsi="Times New Roman"/>
+          <w:sz w:val="32"/>
+          <w:szCs w:val="32"/>
+        </w:rPr>
+      </w:pPr>
+      <w:r>
+        <w:rPr>
+          <w:rFonts w:ascii="Times New Roman" w:hAnsi="Times New Roman"/>
+          <w:sz w:val="32"/>
+          <w:szCs w:val="32"/>
+        </w:rPr>
+        <w:drawing>
+          <wp:inline distT="0" distB="0" distL="0" distR="0" wp14:anchorId="698DBDF9" wp14:editId="0717BE27">
+            <wp:extent cx="5842000" cy="3308350"/>
+            <wp:effectExtent l="0" t="0" r="6350" b="6350"/>
+            <wp:docPr id="1" name="Picture 1"/>
+            <wp:cNvGraphicFramePr>
+              <a:graphicFrameLocks xmlns:a="http://schemas.openxmlformats.org/drawingml/2006/main" noChangeAspect="1"/>
+            </wp:cNvGraphicFramePr>
+            <a:graphic xmlns:a="http://schemas.openxmlformats.org/drawingml/2006/main">
+              <a:graphicData uri="http://schemas.openxmlformats.org/drawingml/2006/picture">
+                <pic:pic xmlns:pic="http://schemas.openxmlformats.org/drawingml/2006/picture">
+                  <pic:nvPicPr>
+                    <pic:cNvPr id="0" name=""/>
+                    <pic:cNvPicPr/>
+                  </pic:nvPicPr>
+                  <pic:blipFill>
+                    <a:blip r:embed="rId9"/>
+                    <a:stretch>
+                      <a:fillRect/>
+                    </a:stretch>
+                  </pic:blipFill>
+                  <pic:spPr>
+                    <a:xfrm>
+                      <a:off x="0" y="0"/>
+                      <a:ext cx="5842000" cy="3308350"/>
+                    </a:xfrm>
+                    <a:prstGeom prst="rect">
+                      <a:avLst/>
+                    </a:prstGeom>
+                  </pic:spPr>
+                </pic:pic>
+              </a:graphicData>
+            </a:graphic>
+          </wp:inline>
+        </w:drawing>
+      </w:r>
+    </w:p>
+    <w:p>
+      <w:pPr>
+        <w:pStyle w:val="Body"/>
+        <w:ind w:left="1244"/>
+        <w:rPr>
+          <w:rFonts w:ascii="Times New Roman" w:hAnsi="Times New Roman"/>
+          <w:sz w:val="32"/>
+          <w:szCs w:val="32"/>
+        </w:rPr>
+      </w:pPr>
+      <w:bookmarkStart w:id="0" w:name="_GoBack"/>
+      <w:bookmarkEnd w:id="0"/>
     </w:p>
     <w:sectPr>
       <w:pgSz w:w="11906" w:h="16838"/>
@@ -331,7 +411,7 @@
   <w:abstractNum w:abstractNumId="1">
     <w:nsid w:val="2CA55F24"/>
     <w:multiLevelType w:val="hybridMultilevel"/>
-    <w:tmpl w:val="51B62B3A"/>
+    <w:tmpl w:val="3F7CCE9E"/>
     <w:lvl w:ilvl="0" w:tplc="40090001">
       <w:start w:val="1"/>
       <w:numFmt w:val="bullet"/>

--- a/Docs/System Architecture.docx
+++ b/Docs/System Architecture.docx
@@ -215,14 +215,21 @@
       <w:r>
         <w:rPr>
           <w:rFonts w:ascii="Times New Roman" w:hAnsi="Times New Roman"/>
-          <w:sz w:val="32"/>
-          <w:szCs w:val="32"/>
+          <w:noProof/>
+          <w:sz w:val="32"/>
+          <w:szCs w:val="32"/>
+          <w:lang w:val="en-IN"/>
+          <w14:textOutline w14:w="0" w14:cap="rnd" w14:cmpd="sng" w14:algn="ctr">
+            <w14:noFill/>
+            <w14:prstDash w14:val="solid"/>
+            <w14:bevel/>
+          </w14:textOutline>
         </w:rPr>
         <w:drawing>
-          <wp:inline distT="0" distB="0" distL="0" distR="0" wp14:anchorId="48E1A44D" wp14:editId="3E95A59D">
-            <wp:extent cx="5753100" cy="2844800"/>
-            <wp:effectExtent l="0" t="0" r="0" b="0"/>
-            <wp:docPr id="2" name="Picture 2"/>
+          <wp:inline distT="0" distB="0" distL="0" distR="0">
+            <wp:extent cx="5784850" cy="2692400"/>
+            <wp:effectExtent l="0" t="0" r="6350" b="0"/>
+            <wp:docPr id="3" name="Picture 3"/>
             <wp:cNvGraphicFramePr>
               <a:graphicFrameLocks xmlns:a="http://schemas.openxmlformats.org/drawingml/2006/main" noChangeAspect="1"/>
             </wp:cNvGraphicFramePr>
@@ -230,11 +237,17 @@
               <a:graphicData uri="http://schemas.openxmlformats.org/drawingml/2006/picture">
                 <pic:pic xmlns:pic="http://schemas.openxmlformats.org/drawingml/2006/picture">
                   <pic:nvPicPr>
-                    <pic:cNvPr id="0" name=""/>
+                    <pic:cNvPr id="0" name="Screenshot 2023-09-24 160318.png"/>
                     <pic:cNvPicPr/>
                   </pic:nvPicPr>
                   <pic:blipFill>
-                    <a:blip r:embed="rId8"/>
+                    <a:blip r:embed="rId8">
+                      <a:extLst>
+                        <a:ext uri="{28A0092B-C50C-407E-A947-70E740481C1C}">
+                          <a14:useLocalDpi xmlns:a14="http://schemas.microsoft.com/office/drawing/2010/main" val="0"/>
+                        </a:ext>
+                      </a:extLst>
+                    </a:blip>
                     <a:stretch>
                       <a:fillRect/>
                     </a:stretch>
@@ -242,7 +255,7 @@
                   <pic:spPr>
                     <a:xfrm>
                       <a:off x="0" y="0"/>
-                      <a:ext cx="5755256" cy="2845866"/>
+                      <a:ext cx="5787860" cy="2693801"/>
                     </a:xfrm>
                     <a:prstGeom prst="rect">
                       <a:avLst/>
@@ -284,7 +297,15 @@
           <w:sz w:val="32"/>
           <w:szCs w:val="32"/>
         </w:rPr>
-        <w:t>Enroll Page</w:t>
+        <w:t>Enrollment</w:t>
+      </w:r>
+      <w:r>
+        <w:rPr>
+          <w:rFonts w:ascii="Times New Roman" w:hAnsi="Times New Roman"/>
+          <w:sz w:val="32"/>
+          <w:szCs w:val="32"/>
+        </w:rPr>
+        <w:t xml:space="preserve"> Page</w:t>
       </w:r>
     </w:p>
     <w:p>
@@ -300,14 +321,21 @@
       <w:r>
         <w:rPr>
           <w:rFonts w:ascii="Times New Roman" w:hAnsi="Times New Roman"/>
-          <w:sz w:val="32"/>
-          <w:szCs w:val="32"/>
+          <w:noProof/>
+          <w:sz w:val="32"/>
+          <w:szCs w:val="32"/>
+          <w:lang w:val="en-IN"/>
+          <w14:textOutline w14:w="0" w14:cap="rnd" w14:cmpd="sng" w14:algn="ctr">
+            <w14:noFill/>
+            <w14:prstDash w14:val="solid"/>
+            <w14:bevel/>
+          </w14:textOutline>
         </w:rPr>
         <w:drawing>
-          <wp:inline distT="0" distB="0" distL="0" distR="0" wp14:anchorId="698DBDF9" wp14:editId="0717BE27">
-            <wp:extent cx="5842000" cy="3308350"/>
-            <wp:effectExtent l="0" t="0" r="6350" b="6350"/>
-            <wp:docPr id="1" name="Picture 1"/>
+          <wp:inline distT="0" distB="0" distL="0" distR="0">
+            <wp:extent cx="5613400" cy="3416300"/>
+            <wp:effectExtent l="0" t="0" r="6350" b="0"/>
+            <wp:docPr id="4" name="Picture 4"/>
             <wp:cNvGraphicFramePr>
               <a:graphicFrameLocks xmlns:a="http://schemas.openxmlformats.org/drawingml/2006/main" noChangeAspect="1"/>
             </wp:cNvGraphicFramePr>
@@ -315,11 +343,17 @@
               <a:graphicData uri="http://schemas.openxmlformats.org/drawingml/2006/picture">
                 <pic:pic xmlns:pic="http://schemas.openxmlformats.org/drawingml/2006/picture">
                   <pic:nvPicPr>
-                    <pic:cNvPr id="0" name=""/>
+                    <pic:cNvPr id="0" name="Screenshot 2023-09-24 160403.png"/>
                     <pic:cNvPicPr/>
                   </pic:nvPicPr>
                   <pic:blipFill>
-                    <a:blip r:embed="rId9"/>
+                    <a:blip r:embed="rId9">
+                      <a:extLst>
+                        <a:ext uri="{28A0092B-C50C-407E-A947-70E740481C1C}">
+                          <a14:useLocalDpi xmlns:a14="http://schemas.microsoft.com/office/drawing/2010/main" val="0"/>
+                        </a:ext>
+                      </a:extLst>
+                    </a:blip>
                     <a:stretch>
                       <a:fillRect/>
                     </a:stretch>
@@ -327,7 +361,7 @@
                   <pic:spPr>
                     <a:xfrm>
                       <a:off x="0" y="0"/>
-                      <a:ext cx="5842000" cy="3308350"/>
+                      <a:ext cx="5618146" cy="3419188"/>
                     </a:xfrm>
                     <a:prstGeom prst="rect">
                       <a:avLst/>
@@ -343,6 +377,105 @@
     <w:p>
       <w:pPr>
         <w:pStyle w:val="Body"/>
+        <w:numPr>
+          <w:ilvl w:val="0"/>
+          <w:numId w:val="3"/>
+        </w:numPr>
+        <w:rPr>
+          <w:rFonts w:ascii="Times New Roman" w:hAnsi="Times New Roman"/>
+          <w:sz w:val="32"/>
+          <w:szCs w:val="32"/>
+        </w:rPr>
+      </w:pPr>
+      <w:r>
+        <w:rPr>
+          <w:rFonts w:ascii="Times New Roman" w:hAnsi="Times New Roman"/>
+          <w:sz w:val="32"/>
+          <w:szCs w:val="32"/>
+        </w:rPr>
+        <w:lastRenderedPageBreak/>
+        <w:t>Submit Assignments/</w:t>
+      </w:r>
+      <w:proofErr w:type="spellStart"/>
+      <w:r>
+        <w:rPr>
+          <w:rFonts w:ascii="Times New Roman" w:hAnsi="Times New Roman"/>
+          <w:sz w:val="32"/>
+          <w:szCs w:val="32"/>
+        </w:rPr>
+        <w:t>Quizes</w:t>
+      </w:r>
+      <w:proofErr w:type="spellEnd"/>
+    </w:p>
+    <w:p>
+      <w:pPr>
+        <w:pStyle w:val="Body"/>
+        <w:ind w:left="1244"/>
+        <w:rPr>
+          <w:rFonts w:ascii="Times New Roman" w:hAnsi="Times New Roman"/>
+          <w:sz w:val="32"/>
+          <w:szCs w:val="32"/>
+        </w:rPr>
+      </w:pPr>
+      <w:r>
+        <w:rPr>
+          <w:rFonts w:ascii="Times New Roman" w:hAnsi="Times New Roman"/>
+          <w:noProof/>
+          <w:sz w:val="32"/>
+          <w:szCs w:val="32"/>
+          <w:lang w:val="en-IN"/>
+          <w14:textOutline w14:w="0" w14:cap="rnd" w14:cmpd="sng" w14:algn="ctr">
+            <w14:noFill/>
+            <w14:prstDash w14:val="solid"/>
+            <w14:bevel/>
+          </w14:textOutline>
+        </w:rPr>
+        <w:drawing>
+          <wp:inline distT="0" distB="0" distL="0" distR="0">
+            <wp:extent cx="5848350" cy="3492500"/>
+            <wp:effectExtent l="0" t="0" r="0" b="0"/>
+            <wp:docPr id="5" name="Picture 5"/>
+            <wp:cNvGraphicFramePr>
+              <a:graphicFrameLocks xmlns:a="http://schemas.openxmlformats.org/drawingml/2006/main" noChangeAspect="1"/>
+            </wp:cNvGraphicFramePr>
+            <a:graphic xmlns:a="http://schemas.openxmlformats.org/drawingml/2006/main">
+              <a:graphicData uri="http://schemas.openxmlformats.org/drawingml/2006/picture">
+                <pic:pic xmlns:pic="http://schemas.openxmlformats.org/drawingml/2006/picture">
+                  <pic:nvPicPr>
+                    <pic:cNvPr id="0" name="Screenshot 2023-09-24 160024.png"/>
+                    <pic:cNvPicPr/>
+                  </pic:nvPicPr>
+                  <pic:blipFill>
+                    <a:blip r:embed="rId10">
+                      <a:extLst>
+                        <a:ext uri="{28A0092B-C50C-407E-A947-70E740481C1C}">
+                          <a14:useLocalDpi xmlns:a14="http://schemas.microsoft.com/office/drawing/2010/main" val="0"/>
+                        </a:ext>
+                      </a:extLst>
+                    </a:blip>
+                    <a:stretch>
+                      <a:fillRect/>
+                    </a:stretch>
+                  </pic:blipFill>
+                  <pic:spPr>
+                    <a:xfrm>
+                      <a:off x="0" y="0"/>
+                      <a:ext cx="5848848" cy="3492797"/>
+                    </a:xfrm>
+                    <a:prstGeom prst="rect">
+                      <a:avLst/>
+                    </a:prstGeom>
+                  </pic:spPr>
+                </pic:pic>
+              </a:graphicData>
+            </a:graphic>
+          </wp:inline>
+        </w:drawing>
+      </w:r>
+    </w:p>
+    <w:p>
+      <w:pPr>
+        <w:pStyle w:val="Body"/>
         <w:ind w:left="1244"/>
         <w:rPr>
           <w:rFonts w:ascii="Times New Roman" w:hAnsi="Times New Roman"/>
@@ -352,6 +485,17 @@
       </w:pPr>
       <w:bookmarkStart w:id="0" w:name="_GoBack"/>
       <w:bookmarkEnd w:id="0"/>
+    </w:p>
+    <w:p>
+      <w:pPr>
+        <w:pStyle w:val="Body"/>
+        <w:ind w:left="1244"/>
+        <w:rPr>
+          <w:rFonts w:ascii="Times New Roman" w:hAnsi="Times New Roman"/>
+          <w:sz w:val="32"/>
+          <w:szCs w:val="32"/>
+        </w:rPr>
+      </w:pPr>
     </w:p>
     <w:sectPr>
       <w:pgSz w:w="11906" w:h="16838"/>
@@ -411,7 +555,7 @@
   <w:abstractNum w:abstractNumId="1">
     <w:nsid w:val="2CA55F24"/>
     <w:multiLevelType w:val="hybridMultilevel"/>
-    <w:tmpl w:val="3F7CCE9E"/>
+    <w:tmpl w:val="BCF6B4F8"/>
     <w:lvl w:ilvl="0" w:tplc="40090001">
       <w:start w:val="1"/>
       <w:numFmt w:val="bullet"/>

--- a/Docs/System Architecture.docx
+++ b/Docs/System Architecture.docx
@@ -50,19 +50,16 @@
           <w:szCs w:val="32"/>
         </w:rPr>
       </w:pPr>
-    </w:p>
-    <w:p>
-      <w:pPr>
-        <w:pStyle w:val="Body"/>
-        <w:jc w:val="center"/>
-        <w:rPr>
-          <w:rFonts w:ascii="Times New Roman" w:eastAsia="Times New Roman" w:hAnsi="Times New Roman" w:cs="Times New Roman"/>
+      <w:r>
+        <w:rPr>
+          <w:rFonts w:ascii="Times New Roman" w:hAnsi="Times New Roman"/>
           <w:b/>
           <w:bCs/>
           <w:sz w:val="32"/>
           <w:szCs w:val="32"/>
         </w:rPr>
-      </w:pPr>
+        <w:t>U</w:t>
+      </w:r>
       <w:r>
         <w:rPr>
           <w:rFonts w:ascii="Times New Roman" w:hAnsi="Times New Roman"/>
@@ -71,7 +68,7 @@
           <w:sz w:val="32"/>
           <w:szCs w:val="32"/>
         </w:rPr>
-        <w:t>UML Diagrams</w:t>
+        <w:t>ML Diagrams</w:t>
       </w:r>
     </w:p>
     <w:p>
@@ -87,50 +84,9 @@
     <w:p>
       <w:pPr>
         <w:pStyle w:val="Body"/>
-        <w:jc w:val="center"/>
-        <w:rPr>
-          <w:rFonts w:ascii="Times New Roman" w:eastAsia="Times New Roman" w:hAnsi="Times New Roman" w:cs="Times New Roman"/>
-          <w:sz w:val="32"/>
-          <w:szCs w:val="32"/>
-        </w:rPr>
-      </w:pPr>
-      <w:r>
-        <w:rPr>
-          <w:rFonts w:ascii="Times New Roman" w:hAnsi="Times New Roman"/>
-          <w:sz w:val="32"/>
-          <w:szCs w:val="32"/>
-        </w:rPr>
-        <w:t>TEAM 4: TECHNO-STACKS</w:t>
-      </w:r>
-    </w:p>
-    <w:p>
-      <w:pPr>
-        <w:pStyle w:val="Body"/>
-        <w:jc w:val="center"/>
-        <w:rPr>
-          <w:rFonts w:ascii="Times New Roman" w:eastAsia="Times New Roman" w:hAnsi="Times New Roman" w:cs="Times New Roman"/>
-          <w:sz w:val="32"/>
-          <w:szCs w:val="32"/>
-        </w:rPr>
-      </w:pPr>
-    </w:p>
-    <w:p>
-      <w:pPr>
-        <w:pStyle w:val="Body"/>
-        <w:jc w:val="center"/>
-        <w:rPr>
-          <w:rFonts w:ascii="Times New Roman" w:eastAsia="Times New Roman" w:hAnsi="Times New Roman" w:cs="Times New Roman"/>
-          <w:sz w:val="28"/>
-          <w:szCs w:val="28"/>
-        </w:rPr>
-      </w:pPr>
-    </w:p>
-    <w:p>
-      <w:pPr>
-        <w:pStyle w:val="Body"/>
         <w:numPr>
           <w:ilvl w:val="0"/>
-          <w:numId w:val="2"/>
+          <w:numId w:val="6"/>
         </w:numPr>
         <w:rPr>
           <w:rFonts w:ascii="Times New Roman" w:hAnsi="Times New Roman"/>
@@ -164,40 +120,32 @@
     <w:p>
       <w:pPr>
         <w:pStyle w:val="Body"/>
-        <w:ind w:left="524"/>
-        <w:rPr>
-          <w:rFonts w:ascii="Times New Roman" w:hAnsi="Times New Roman"/>
-          <w:sz w:val="32"/>
-          <w:szCs w:val="32"/>
-        </w:rPr>
-      </w:pPr>
-    </w:p>
-    <w:p>
-      <w:pPr>
-        <w:pStyle w:val="Body"/>
         <w:numPr>
           <w:ilvl w:val="0"/>
-          <w:numId w:val="3"/>
+          <w:numId w:val="5"/>
         </w:numPr>
         <w:rPr>
           <w:rFonts w:ascii="Times New Roman" w:hAnsi="Times New Roman"/>
-          <w:sz w:val="32"/>
-          <w:szCs w:val="32"/>
+          <w:sz w:val="28"/>
+          <w:szCs w:val="28"/>
+          <w:u w:val="single"/>
         </w:rPr>
       </w:pPr>
       <w:r>
         <w:rPr>
           <w:rFonts w:ascii="Times New Roman" w:hAnsi="Times New Roman"/>
-          <w:sz w:val="32"/>
-          <w:szCs w:val="32"/>
+          <w:sz w:val="28"/>
+          <w:szCs w:val="28"/>
+          <w:u w:val="single"/>
         </w:rPr>
         <w:t>Sign In</w:t>
       </w:r>
       <w:r>
         <w:rPr>
           <w:rFonts w:ascii="Times New Roman" w:hAnsi="Times New Roman"/>
-          <w:sz w:val="32"/>
-          <w:szCs w:val="32"/>
+          <w:sz w:val="28"/>
+          <w:szCs w:val="28"/>
+          <w:u w:val="single"/>
         </w:rPr>
         <w:t xml:space="preserve"> Page</w:t>
       </w:r>
@@ -208,16 +156,16 @@
         <w:ind w:left="1244"/>
         <w:rPr>
           <w:rFonts w:ascii="Times New Roman" w:hAnsi="Times New Roman"/>
-          <w:sz w:val="32"/>
-          <w:szCs w:val="32"/>
+          <w:sz w:val="28"/>
+          <w:szCs w:val="28"/>
         </w:rPr>
       </w:pPr>
       <w:r>
         <w:rPr>
           <w:rFonts w:ascii="Times New Roman" w:hAnsi="Times New Roman"/>
           <w:noProof/>
-          <w:sz w:val="32"/>
-          <w:szCs w:val="32"/>
+          <w:sz w:val="28"/>
+          <w:szCs w:val="28"/>
           <w:lang w:val="en-IN"/>
           <w14:textOutline w14:w="0" w14:cap="rnd" w14:cmpd="sng" w14:algn="ctr">
             <w14:noFill/>
@@ -226,8 +174,8 @@
           </w14:textOutline>
         </w:rPr>
         <w:drawing>
-          <wp:inline distT="0" distB="0" distL="0" distR="0">
-            <wp:extent cx="5784850" cy="2692400"/>
+          <wp:inline distT="0" distB="0" distL="0" distR="0" wp14:anchorId="215A43FA" wp14:editId="1EEE9800">
+            <wp:extent cx="6070600" cy="3435350"/>
             <wp:effectExtent l="0" t="0" r="6350" b="0"/>
             <wp:docPr id="3" name="Picture 3"/>
             <wp:cNvGraphicFramePr>
@@ -255,7 +203,7 @@
                   <pic:spPr>
                     <a:xfrm>
                       <a:off x="0" y="0"/>
-                      <a:ext cx="5787860" cy="2693801"/>
+                      <a:ext cx="6073759" cy="3437138"/>
                     </a:xfrm>
                     <a:prstGeom prst="rect">
                       <a:avLst/>
@@ -271,12 +219,37 @@
     <w:p>
       <w:pPr>
         <w:pStyle w:val="Body"/>
-        <w:rPr>
-          <w:rFonts w:ascii="Times New Roman" w:hAnsi="Times New Roman"/>
-          <w:sz w:val="32"/>
-          <w:szCs w:val="32"/>
-        </w:rPr>
-      </w:pPr>
+        <w:ind w:left="1244"/>
+        <w:rPr>
+          <w:rFonts w:ascii="Times New Roman" w:hAnsi="Times New Roman"/>
+          <w:sz w:val="28"/>
+          <w:szCs w:val="28"/>
+        </w:rPr>
+      </w:pPr>
+    </w:p>
+    <w:p>
+      <w:pPr>
+        <w:pStyle w:val="Body"/>
+        <w:numPr>
+          <w:ilvl w:val="0"/>
+          <w:numId w:val="4"/>
+        </w:numPr>
+        <w:rPr>
+          <w:rFonts w:ascii="Times New Roman" w:hAnsi="Times New Roman"/>
+          <w:sz w:val="28"/>
+          <w:szCs w:val="28"/>
+          <w:u w:val="single"/>
+        </w:rPr>
+      </w:pPr>
+      <w:r>
+        <w:rPr>
+          <w:rFonts w:ascii="Times New Roman" w:hAnsi="Times New Roman"/>
+          <w:sz w:val="28"/>
+          <w:szCs w:val="28"/>
+          <w:u w:val="single"/>
+        </w:rPr>
+        <w:t>For Student:</w:t>
+      </w:r>
     </w:p>
     <w:p>
       <w:pPr>
@@ -287,23 +260,23 @@
         </w:numPr>
         <w:rPr>
           <w:rFonts w:ascii="Times New Roman" w:hAnsi="Times New Roman"/>
-          <w:sz w:val="32"/>
-          <w:szCs w:val="32"/>
+          <w:sz w:val="28"/>
+          <w:szCs w:val="28"/>
         </w:rPr>
       </w:pPr>
       <w:r>
         <w:rPr>
           <w:rFonts w:ascii="Times New Roman" w:hAnsi="Times New Roman"/>
-          <w:sz w:val="32"/>
-          <w:szCs w:val="32"/>
+          <w:sz w:val="28"/>
+          <w:szCs w:val="28"/>
         </w:rPr>
         <w:t>Enrollment</w:t>
       </w:r>
       <w:r>
         <w:rPr>
           <w:rFonts w:ascii="Times New Roman" w:hAnsi="Times New Roman"/>
-          <w:sz w:val="32"/>
-          <w:szCs w:val="32"/>
+          <w:sz w:val="28"/>
+          <w:szCs w:val="28"/>
         </w:rPr>
         <w:t xml:space="preserve"> Page</w:t>
       </w:r>
@@ -314,16 +287,16 @@
         <w:ind w:left="1244"/>
         <w:rPr>
           <w:rFonts w:ascii="Times New Roman" w:hAnsi="Times New Roman"/>
-          <w:sz w:val="32"/>
-          <w:szCs w:val="32"/>
+          <w:sz w:val="28"/>
+          <w:szCs w:val="28"/>
         </w:rPr>
       </w:pPr>
       <w:r>
         <w:rPr>
           <w:rFonts w:ascii="Times New Roman" w:hAnsi="Times New Roman"/>
           <w:noProof/>
-          <w:sz w:val="32"/>
-          <w:szCs w:val="32"/>
+          <w:sz w:val="28"/>
+          <w:szCs w:val="28"/>
           <w:lang w:val="en-IN"/>
           <w14:textOutline w14:w="0" w14:cap="rnd" w14:cmpd="sng" w14:algn="ctr">
             <w14:noFill/>
@@ -332,9 +305,9 @@
           </w14:textOutline>
         </w:rPr>
         <w:drawing>
-          <wp:inline distT="0" distB="0" distL="0" distR="0">
-            <wp:extent cx="5613400" cy="3416300"/>
-            <wp:effectExtent l="0" t="0" r="6350" b="0"/>
+          <wp:inline distT="0" distB="0" distL="0" distR="0" wp14:anchorId="424A0B18" wp14:editId="2D98826B">
+            <wp:extent cx="6134100" cy="4152900"/>
+            <wp:effectExtent l="0" t="0" r="0" b="0"/>
             <wp:docPr id="4" name="Picture 4"/>
             <wp:cNvGraphicFramePr>
               <a:graphicFrameLocks xmlns:a="http://schemas.openxmlformats.org/drawingml/2006/main" noChangeAspect="1"/>
@@ -361,7 +334,7 @@
                   <pic:spPr>
                     <a:xfrm>
                       <a:off x="0" y="0"/>
-                      <a:ext cx="5618146" cy="3419188"/>
+                      <a:ext cx="6139288" cy="4156412"/>
                     </a:xfrm>
                     <a:prstGeom prst="rect">
                       <a:avLst/>
@@ -383,15 +356,15 @@
         </w:numPr>
         <w:rPr>
           <w:rFonts w:ascii="Times New Roman" w:hAnsi="Times New Roman"/>
-          <w:sz w:val="32"/>
-          <w:szCs w:val="32"/>
+          <w:sz w:val="28"/>
+          <w:szCs w:val="28"/>
         </w:rPr>
       </w:pPr>
       <w:r>
         <w:rPr>
           <w:rFonts w:ascii="Times New Roman" w:hAnsi="Times New Roman"/>
-          <w:sz w:val="32"/>
-          <w:szCs w:val="32"/>
+          <w:sz w:val="28"/>
+          <w:szCs w:val="28"/>
         </w:rPr>
         <w:lastRenderedPageBreak/>
         <w:t>Submit Assignments/</w:t>
@@ -400,8 +373,8 @@
       <w:r>
         <w:rPr>
           <w:rFonts w:ascii="Times New Roman" w:hAnsi="Times New Roman"/>
-          <w:sz w:val="32"/>
-          <w:szCs w:val="32"/>
+          <w:sz w:val="28"/>
+          <w:szCs w:val="28"/>
         </w:rPr>
         <w:t>Quizes</w:t>
       </w:r>
@@ -413,16 +386,16 @@
         <w:ind w:left="1244"/>
         <w:rPr>
           <w:rFonts w:ascii="Times New Roman" w:hAnsi="Times New Roman"/>
-          <w:sz w:val="32"/>
-          <w:szCs w:val="32"/>
+          <w:sz w:val="28"/>
+          <w:szCs w:val="28"/>
         </w:rPr>
       </w:pPr>
       <w:r>
         <w:rPr>
           <w:rFonts w:ascii="Times New Roman" w:hAnsi="Times New Roman"/>
           <w:noProof/>
-          <w:sz w:val="32"/>
-          <w:szCs w:val="32"/>
+          <w:sz w:val="28"/>
+          <w:szCs w:val="28"/>
           <w:lang w:val="en-IN"/>
           <w14:textOutline w14:w="0" w14:cap="rnd" w14:cmpd="sng" w14:algn="ctr">
             <w14:noFill/>
@@ -431,7 +404,7 @@
           </w14:textOutline>
         </w:rPr>
         <w:drawing>
-          <wp:inline distT="0" distB="0" distL="0" distR="0">
+          <wp:inline distT="0" distB="0" distL="0" distR="0" wp14:anchorId="4ED00F86" wp14:editId="1EF05A8D">
             <wp:extent cx="5848350" cy="3492500"/>
             <wp:effectExtent l="0" t="0" r="0" b="0"/>
             <wp:docPr id="5" name="Picture 5"/>
@@ -479,28 +452,117 @@
         <w:ind w:left="1244"/>
         <w:rPr>
           <w:rFonts w:ascii="Times New Roman" w:hAnsi="Times New Roman"/>
-          <w:sz w:val="32"/>
-          <w:szCs w:val="32"/>
-        </w:rPr>
-      </w:pPr>
-      <w:bookmarkStart w:id="0" w:name="_GoBack"/>
-      <w:bookmarkEnd w:id="0"/>
+          <w:sz w:val="28"/>
+          <w:szCs w:val="28"/>
+        </w:rPr>
+      </w:pPr>
     </w:p>
     <w:p>
       <w:pPr>
         <w:pStyle w:val="Body"/>
+        <w:numPr>
+          <w:ilvl w:val="0"/>
+          <w:numId w:val="4"/>
+        </w:numPr>
+        <w:rPr>
+          <w:rFonts w:ascii="Times New Roman" w:hAnsi="Times New Roman"/>
+          <w:sz w:val="28"/>
+          <w:szCs w:val="28"/>
+          <w:u w:val="single"/>
+        </w:rPr>
+      </w:pPr>
+      <w:r>
+        <w:rPr>
+          <w:rFonts w:ascii="Times New Roman" w:hAnsi="Times New Roman"/>
+          <w:sz w:val="28"/>
+          <w:szCs w:val="28"/>
+          <w:u w:val="single"/>
+        </w:rPr>
+        <w:t>For Teacher:</w:t>
+      </w:r>
+    </w:p>
+    <w:p>
+      <w:pPr>
+        <w:pStyle w:val="Body"/>
+        <w:numPr>
+          <w:ilvl w:val="1"/>
+          <w:numId w:val="4"/>
+        </w:numPr>
+        <w:rPr>
+          <w:rFonts w:ascii="Times New Roman" w:hAnsi="Times New Roman"/>
+          <w:sz w:val="28"/>
+          <w:szCs w:val="28"/>
+        </w:rPr>
+      </w:pPr>
+      <w:r>
+        <w:rPr>
+          <w:rFonts w:ascii="Times New Roman" w:hAnsi="Times New Roman"/>
+          <w:sz w:val="28"/>
+          <w:szCs w:val="28"/>
+        </w:rPr>
+        <w:t>Upload Course</w:t>
+      </w:r>
+    </w:p>
+    <w:p>
+      <w:pPr>
+        <w:pStyle w:val="Body"/>
         <w:ind w:left="1244"/>
         <w:rPr>
           <w:rFonts w:ascii="Times New Roman" w:hAnsi="Times New Roman"/>
-          <w:sz w:val="32"/>
-          <w:szCs w:val="32"/>
-        </w:rPr>
-      </w:pPr>
+          <w:sz w:val="28"/>
+          <w:szCs w:val="28"/>
+        </w:rPr>
+      </w:pPr>
+      <w:bookmarkStart w:id="0" w:name="_GoBack"/>
+      <w:r>
+        <w:rPr>
+          <w:rFonts w:ascii="Times New Roman" w:hAnsi="Times New Roman"/>
+          <w:sz w:val="28"/>
+          <w:szCs w:val="28"/>
+        </w:rPr>
+        <w:drawing>
+          <wp:inline distT="0" distB="0" distL="0" distR="0" wp14:anchorId="05CEA905" wp14:editId="6436D777">
+            <wp:extent cx="5943600" cy="4054475"/>
+            <wp:effectExtent l="0" t="0" r="0" b="3175"/>
+            <wp:docPr id="1" name="Picture 1"/>
+            <wp:cNvGraphicFramePr>
+              <a:graphicFrameLocks xmlns:a="http://schemas.openxmlformats.org/drawingml/2006/main" noChangeAspect="1"/>
+            </wp:cNvGraphicFramePr>
+            <a:graphic xmlns:a="http://schemas.openxmlformats.org/drawingml/2006/main">
+              <a:graphicData uri="http://schemas.openxmlformats.org/drawingml/2006/picture">
+                <pic:pic xmlns:pic="http://schemas.openxmlformats.org/drawingml/2006/picture">
+                  <pic:nvPicPr>
+                    <pic:cNvPr id="0" name=""/>
+                    <pic:cNvPicPr/>
+                  </pic:nvPicPr>
+                  <pic:blipFill>
+                    <a:blip r:embed="rId11"/>
+                    <a:stretch>
+                      <a:fillRect/>
+                    </a:stretch>
+                  </pic:blipFill>
+                  <pic:spPr>
+                    <a:xfrm>
+                      <a:off x="0" y="0"/>
+                      <a:ext cx="5943600" cy="4054475"/>
+                    </a:xfrm>
+                    <a:prstGeom prst="rect">
+                      <a:avLst/>
+                    </a:prstGeom>
+                  </pic:spPr>
+                </pic:pic>
+              </a:graphicData>
+            </a:graphic>
+          </wp:inline>
+        </w:drawing>
+      </w:r>
+      <w:bookmarkEnd w:id="0"/>
     </w:p>
     <w:sectPr>
       <w:pgSz w:w="11906" w:h="16838"/>
-      <w:pgMar w:top="1134" w:right="1134" w:bottom="1134" w:left="1134" w:header="709" w:footer="850" w:gutter="0"/>
+      <w:pgMar w:top="720" w:right="720" w:bottom="720" w:left="720" w:header="709" w:footer="850" w:gutter="0"/>
       <w:cols w:space="720"/>
+      <w:docGrid w:linePitch="326"/>
     </w:sectPr>
   </w:body>
 </w:document>
@@ -553,6 +615,92 @@
     <w:numStyleLink w:val="Numbered"/>
   </w:abstractNum>
   <w:abstractNum w:abstractNumId="1">
+    <w:nsid w:val="20D244CB"/>
+    <w:multiLevelType w:val="hybridMultilevel"/>
+    <w:tmpl w:val="A4FA9174"/>
+    <w:lvl w:ilvl="0" w:tplc="4009000F">
+      <w:start w:val="1"/>
+      <w:numFmt w:val="decimal"/>
+      <w:lvlText w:val="%1."/>
+      <w:lvlJc w:val="left"/>
+      <w:pPr>
+        <w:ind w:left="360" w:hanging="360"/>
+      </w:pPr>
+    </w:lvl>
+    <w:lvl w:ilvl="1" w:tplc="40090019" w:tentative="1">
+      <w:start w:val="1"/>
+      <w:numFmt w:val="lowerLetter"/>
+      <w:lvlText w:val="%2."/>
+      <w:lvlJc w:val="left"/>
+      <w:pPr>
+        <w:ind w:left="1080" w:hanging="360"/>
+      </w:pPr>
+    </w:lvl>
+    <w:lvl w:ilvl="2" w:tplc="4009001B" w:tentative="1">
+      <w:start w:val="1"/>
+      <w:numFmt w:val="lowerRoman"/>
+      <w:lvlText w:val="%3."/>
+      <w:lvlJc w:val="right"/>
+      <w:pPr>
+        <w:ind w:left="1800" w:hanging="180"/>
+      </w:pPr>
+    </w:lvl>
+    <w:lvl w:ilvl="3" w:tplc="4009000F" w:tentative="1">
+      <w:start w:val="1"/>
+      <w:numFmt w:val="decimal"/>
+      <w:lvlText w:val="%4."/>
+      <w:lvlJc w:val="left"/>
+      <w:pPr>
+        <w:ind w:left="2520" w:hanging="360"/>
+      </w:pPr>
+    </w:lvl>
+    <w:lvl w:ilvl="4" w:tplc="40090019" w:tentative="1">
+      <w:start w:val="1"/>
+      <w:numFmt w:val="lowerLetter"/>
+      <w:lvlText w:val="%5."/>
+      <w:lvlJc w:val="left"/>
+      <w:pPr>
+        <w:ind w:left="3240" w:hanging="360"/>
+      </w:pPr>
+    </w:lvl>
+    <w:lvl w:ilvl="5" w:tplc="4009001B" w:tentative="1">
+      <w:start w:val="1"/>
+      <w:numFmt w:val="lowerRoman"/>
+      <w:lvlText w:val="%6."/>
+      <w:lvlJc w:val="right"/>
+      <w:pPr>
+        <w:ind w:left="3960" w:hanging="180"/>
+      </w:pPr>
+    </w:lvl>
+    <w:lvl w:ilvl="6" w:tplc="4009000F" w:tentative="1">
+      <w:start w:val="1"/>
+      <w:numFmt w:val="decimal"/>
+      <w:lvlText w:val="%7."/>
+      <w:lvlJc w:val="left"/>
+      <w:pPr>
+        <w:ind w:left="4680" w:hanging="360"/>
+      </w:pPr>
+    </w:lvl>
+    <w:lvl w:ilvl="7" w:tplc="40090019" w:tentative="1">
+      <w:start w:val="1"/>
+      <w:numFmt w:val="lowerLetter"/>
+      <w:lvlText w:val="%8."/>
+      <w:lvlJc w:val="left"/>
+      <w:pPr>
+        <w:ind w:left="5400" w:hanging="360"/>
+      </w:pPr>
+    </w:lvl>
+    <w:lvl w:ilvl="8" w:tplc="4009001B" w:tentative="1">
+      <w:start w:val="1"/>
+      <w:numFmt w:val="lowerRoman"/>
+      <w:lvlText w:val="%9."/>
+      <w:lvlJc w:val="right"/>
+      <w:pPr>
+        <w:ind w:left="6120" w:hanging="180"/>
+      </w:pPr>
+    </w:lvl>
+  </w:abstractNum>
+  <w:abstractNum w:abstractNumId="2">
     <w:nsid w:val="2CA55F24"/>
     <w:multiLevelType w:val="hybridMultilevel"/>
     <w:tmpl w:val="BCF6B4F8"/>
@@ -665,7 +813,120 @@
       </w:rPr>
     </w:lvl>
   </w:abstractNum>
-  <w:abstractNum w:abstractNumId="2">
+  <w:abstractNum w:abstractNumId="3">
+    <w:nsid w:val="32261389"/>
+    <w:multiLevelType w:val="hybridMultilevel"/>
+    <w:tmpl w:val="521681D4"/>
+    <w:lvl w:ilvl="0" w:tplc="4009000B">
+      <w:start w:val="1"/>
+      <w:numFmt w:val="bullet"/>
+      <w:lvlText w:val=""/>
+      <w:lvlJc w:val="left"/>
+      <w:pPr>
+        <w:ind w:left="720" w:hanging="360"/>
+      </w:pPr>
+      <w:rPr>
+        <w:rFonts w:ascii="Wingdings" w:hAnsi="Wingdings" w:hint="default"/>
+      </w:rPr>
+    </w:lvl>
+    <w:lvl w:ilvl="1" w:tplc="40090003" w:tentative="1">
+      <w:start w:val="1"/>
+      <w:numFmt w:val="bullet"/>
+      <w:lvlText w:val="o"/>
+      <w:lvlJc w:val="left"/>
+      <w:pPr>
+        <w:ind w:left="1440" w:hanging="360"/>
+      </w:pPr>
+      <w:rPr>
+        <w:rFonts w:ascii="Courier New" w:hAnsi="Courier New" w:cs="Courier New" w:hint="default"/>
+      </w:rPr>
+    </w:lvl>
+    <w:lvl w:ilvl="2" w:tplc="40090005" w:tentative="1">
+      <w:start w:val="1"/>
+      <w:numFmt w:val="bullet"/>
+      <w:lvlText w:val=""/>
+      <w:lvlJc w:val="left"/>
+      <w:pPr>
+        <w:ind w:left="2160" w:hanging="360"/>
+      </w:pPr>
+      <w:rPr>
+        <w:rFonts w:ascii="Wingdings" w:hAnsi="Wingdings" w:hint="default"/>
+      </w:rPr>
+    </w:lvl>
+    <w:lvl w:ilvl="3" w:tplc="40090001" w:tentative="1">
+      <w:start w:val="1"/>
+      <w:numFmt w:val="bullet"/>
+      <w:lvlText w:val=""/>
+      <w:lvlJc w:val="left"/>
+      <w:pPr>
+        <w:ind w:left="2880" w:hanging="360"/>
+      </w:pPr>
+      <w:rPr>
+        <w:rFonts w:ascii="Symbol" w:hAnsi="Symbol" w:hint="default"/>
+      </w:rPr>
+    </w:lvl>
+    <w:lvl w:ilvl="4" w:tplc="40090003" w:tentative="1">
+      <w:start w:val="1"/>
+      <w:numFmt w:val="bullet"/>
+      <w:lvlText w:val="o"/>
+      <w:lvlJc w:val="left"/>
+      <w:pPr>
+        <w:ind w:left="3600" w:hanging="360"/>
+      </w:pPr>
+      <w:rPr>
+        <w:rFonts w:ascii="Courier New" w:hAnsi="Courier New" w:cs="Courier New" w:hint="default"/>
+      </w:rPr>
+    </w:lvl>
+    <w:lvl w:ilvl="5" w:tplc="40090005" w:tentative="1">
+      <w:start w:val="1"/>
+      <w:numFmt w:val="bullet"/>
+      <w:lvlText w:val=""/>
+      <w:lvlJc w:val="left"/>
+      <w:pPr>
+        <w:ind w:left="4320" w:hanging="360"/>
+      </w:pPr>
+      <w:rPr>
+        <w:rFonts w:ascii="Wingdings" w:hAnsi="Wingdings" w:hint="default"/>
+      </w:rPr>
+    </w:lvl>
+    <w:lvl w:ilvl="6" w:tplc="40090001" w:tentative="1">
+      <w:start w:val="1"/>
+      <w:numFmt w:val="bullet"/>
+      <w:lvlText w:val=""/>
+      <w:lvlJc w:val="left"/>
+      <w:pPr>
+        <w:ind w:left="5040" w:hanging="360"/>
+      </w:pPr>
+      <w:rPr>
+        <w:rFonts w:ascii="Symbol" w:hAnsi="Symbol" w:hint="default"/>
+      </w:rPr>
+    </w:lvl>
+    <w:lvl w:ilvl="7" w:tplc="40090003" w:tentative="1">
+      <w:start w:val="1"/>
+      <w:numFmt w:val="bullet"/>
+      <w:lvlText w:val="o"/>
+      <w:lvlJc w:val="left"/>
+      <w:pPr>
+        <w:ind w:left="5760" w:hanging="360"/>
+      </w:pPr>
+      <w:rPr>
+        <w:rFonts w:ascii="Courier New" w:hAnsi="Courier New" w:cs="Courier New" w:hint="default"/>
+      </w:rPr>
+    </w:lvl>
+    <w:lvl w:ilvl="8" w:tplc="40090005" w:tentative="1">
+      <w:start w:val="1"/>
+      <w:numFmt w:val="bullet"/>
+      <w:lvlText w:val=""/>
+      <w:lvlJc w:val="left"/>
+      <w:pPr>
+        <w:ind w:left="6480" w:hanging="360"/>
+      </w:pPr>
+      <w:rPr>
+        <w:rFonts w:ascii="Wingdings" w:hAnsi="Wingdings" w:hint="default"/>
+      </w:rPr>
+    </w:lvl>
+  </w:abstractNum>
+  <w:abstractNum w:abstractNumId="4">
     <w:nsid w:val="42917627"/>
     <w:multiLevelType w:val="hybridMultilevel"/>
     <w:tmpl w:val="0B1C7230"/>
@@ -896,13 +1157,135 @@
       </w:rPr>
     </w:lvl>
   </w:abstractNum>
+  <w:abstractNum w:abstractNumId="5">
+    <w:nsid w:val="7E4B45CD"/>
+    <w:multiLevelType w:val="hybridMultilevel"/>
+    <w:tmpl w:val="FDA41CD0"/>
+    <w:lvl w:ilvl="0" w:tplc="4009000B">
+      <w:start w:val="1"/>
+      <w:numFmt w:val="bullet"/>
+      <w:lvlText w:val=""/>
+      <w:lvlJc w:val="left"/>
+      <w:pPr>
+        <w:ind w:left="720" w:hanging="360"/>
+      </w:pPr>
+      <w:rPr>
+        <w:rFonts w:ascii="Wingdings" w:hAnsi="Wingdings" w:hint="default"/>
+      </w:rPr>
+    </w:lvl>
+    <w:lvl w:ilvl="1" w:tplc="40090001">
+      <w:start w:val="1"/>
+      <w:numFmt w:val="bullet"/>
+      <w:lvlText w:val=""/>
+      <w:lvlJc w:val="left"/>
+      <w:pPr>
+        <w:ind w:left="1440" w:hanging="360"/>
+      </w:pPr>
+      <w:rPr>
+        <w:rFonts w:ascii="Symbol" w:hAnsi="Symbol" w:hint="default"/>
+      </w:rPr>
+    </w:lvl>
+    <w:lvl w:ilvl="2" w:tplc="40090005" w:tentative="1">
+      <w:start w:val="1"/>
+      <w:numFmt w:val="bullet"/>
+      <w:lvlText w:val=""/>
+      <w:lvlJc w:val="left"/>
+      <w:pPr>
+        <w:ind w:left="2160" w:hanging="360"/>
+      </w:pPr>
+      <w:rPr>
+        <w:rFonts w:ascii="Wingdings" w:hAnsi="Wingdings" w:hint="default"/>
+      </w:rPr>
+    </w:lvl>
+    <w:lvl w:ilvl="3" w:tplc="40090001" w:tentative="1">
+      <w:start w:val="1"/>
+      <w:numFmt w:val="bullet"/>
+      <w:lvlText w:val=""/>
+      <w:lvlJc w:val="left"/>
+      <w:pPr>
+        <w:ind w:left="2880" w:hanging="360"/>
+      </w:pPr>
+      <w:rPr>
+        <w:rFonts w:ascii="Symbol" w:hAnsi="Symbol" w:hint="default"/>
+      </w:rPr>
+    </w:lvl>
+    <w:lvl w:ilvl="4" w:tplc="40090003" w:tentative="1">
+      <w:start w:val="1"/>
+      <w:numFmt w:val="bullet"/>
+      <w:lvlText w:val="o"/>
+      <w:lvlJc w:val="left"/>
+      <w:pPr>
+        <w:ind w:left="3600" w:hanging="360"/>
+      </w:pPr>
+      <w:rPr>
+        <w:rFonts w:ascii="Courier New" w:hAnsi="Courier New" w:cs="Courier New" w:hint="default"/>
+      </w:rPr>
+    </w:lvl>
+    <w:lvl w:ilvl="5" w:tplc="40090005" w:tentative="1">
+      <w:start w:val="1"/>
+      <w:numFmt w:val="bullet"/>
+      <w:lvlText w:val=""/>
+      <w:lvlJc w:val="left"/>
+      <w:pPr>
+        <w:ind w:left="4320" w:hanging="360"/>
+      </w:pPr>
+      <w:rPr>
+        <w:rFonts w:ascii="Wingdings" w:hAnsi="Wingdings" w:hint="default"/>
+      </w:rPr>
+    </w:lvl>
+    <w:lvl w:ilvl="6" w:tplc="40090001" w:tentative="1">
+      <w:start w:val="1"/>
+      <w:numFmt w:val="bullet"/>
+      <w:lvlText w:val=""/>
+      <w:lvlJc w:val="left"/>
+      <w:pPr>
+        <w:ind w:left="5040" w:hanging="360"/>
+      </w:pPr>
+      <w:rPr>
+        <w:rFonts w:ascii="Symbol" w:hAnsi="Symbol" w:hint="default"/>
+      </w:rPr>
+    </w:lvl>
+    <w:lvl w:ilvl="7" w:tplc="40090003" w:tentative="1">
+      <w:start w:val="1"/>
+      <w:numFmt w:val="bullet"/>
+      <w:lvlText w:val="o"/>
+      <w:lvlJc w:val="left"/>
+      <w:pPr>
+        <w:ind w:left="5760" w:hanging="360"/>
+      </w:pPr>
+      <w:rPr>
+        <w:rFonts w:ascii="Courier New" w:hAnsi="Courier New" w:cs="Courier New" w:hint="default"/>
+      </w:rPr>
+    </w:lvl>
+    <w:lvl w:ilvl="8" w:tplc="40090005" w:tentative="1">
+      <w:start w:val="1"/>
+      <w:numFmt w:val="bullet"/>
+      <w:lvlText w:val=""/>
+      <w:lvlJc w:val="left"/>
+      <w:pPr>
+        <w:ind w:left="6480" w:hanging="360"/>
+      </w:pPr>
+      <w:rPr>
+        <w:rFonts w:ascii="Wingdings" w:hAnsi="Wingdings" w:hint="default"/>
+      </w:rPr>
+    </w:lvl>
+  </w:abstractNum>
   <w:num w:numId="1">
-    <w:abstractNumId w:val="2"/>
+    <w:abstractNumId w:val="4"/>
   </w:num>
   <w:num w:numId="2">
     <w:abstractNumId w:val="0"/>
   </w:num>
   <w:num w:numId="3">
+    <w:abstractNumId w:val="2"/>
+  </w:num>
+  <w:num w:numId="4">
+    <w:abstractNumId w:val="5"/>
+  </w:num>
+  <w:num w:numId="5">
+    <w:abstractNumId w:val="3"/>
+  </w:num>
+  <w:num w:numId="6">
     <w:abstractNumId w:val="1"/>
   </w:num>
 </w:numbering>

--- a/Docs/System Architecture.docx
+++ b/Docs/System Architecture.docx
@@ -405,8 +405,8 @@
         </w:rPr>
         <w:drawing>
           <wp:inline distT="0" distB="0" distL="0" distR="0" wp14:anchorId="4ED00F86" wp14:editId="1EF05A8D">
-            <wp:extent cx="5848350" cy="3492500"/>
-            <wp:effectExtent l="0" t="0" r="0" b="0"/>
+            <wp:extent cx="6108700" cy="4273550"/>
+            <wp:effectExtent l="0" t="0" r="6350" b="0"/>
             <wp:docPr id="5" name="Picture 5"/>
             <wp:cNvGraphicFramePr>
               <a:graphicFrameLocks xmlns:a="http://schemas.openxmlformats.org/drawingml/2006/main" noChangeAspect="1"/>
@@ -433,7 +433,7 @@
                   <pic:spPr>
                     <a:xfrm>
                       <a:off x="0" y="0"/>
-                      <a:ext cx="5848848" cy="3492797"/>
+                      <a:ext cx="6109220" cy="4273914"/>
                     </a:xfrm>
                     <a:prstGeom prst="rect">
                       <a:avLst/>
@@ -513,12 +513,13 @@
           <w:szCs w:val="28"/>
         </w:rPr>
       </w:pPr>
-      <w:bookmarkStart w:id="0" w:name="_GoBack"/>
       <w:r>
         <w:rPr>
           <w:rFonts w:ascii="Times New Roman" w:hAnsi="Times New Roman"/>
+          <w:noProof/>
           <w:sz w:val="28"/>
           <w:szCs w:val="28"/>
+          <w:lang w:val="en-IN"/>
         </w:rPr>
         <w:drawing>
           <wp:inline distT="0" distB="0" distL="0" distR="0" wp14:anchorId="05CEA905" wp14:editId="6436D777">
@@ -556,7 +557,130 @@
           </wp:inline>
         </w:drawing>
       </w:r>
+    </w:p>
+    <w:p>
+      <w:pPr>
+        <w:pStyle w:val="Body"/>
+        <w:ind w:left="1244"/>
+        <w:rPr>
+          <w:rFonts w:ascii="Times New Roman" w:hAnsi="Times New Roman"/>
+          <w:sz w:val="28"/>
+          <w:szCs w:val="28"/>
+        </w:rPr>
+      </w:pPr>
+    </w:p>
+    <w:p>
+      <w:pPr>
+        <w:pStyle w:val="Body"/>
+        <w:ind w:left="1244"/>
+        <w:rPr>
+          <w:rFonts w:ascii="Times New Roman" w:hAnsi="Times New Roman"/>
+          <w:sz w:val="28"/>
+          <w:szCs w:val="28"/>
+        </w:rPr>
+      </w:pPr>
+    </w:p>
+    <w:p>
+      <w:pPr>
+        <w:pStyle w:val="Body"/>
+        <w:numPr>
+          <w:ilvl w:val="0"/>
+          <w:numId w:val="7"/>
+        </w:numPr>
+        <w:rPr>
+          <w:rFonts w:ascii="Times New Roman" w:hAnsi="Times New Roman"/>
+          <w:sz w:val="28"/>
+          <w:szCs w:val="28"/>
+        </w:rPr>
+      </w:pPr>
+      <w:r>
+        <w:rPr>
+          <w:rFonts w:ascii="Times New Roman" w:hAnsi="Times New Roman"/>
+          <w:sz w:val="28"/>
+          <w:szCs w:val="28"/>
+        </w:rPr>
+        <w:lastRenderedPageBreak/>
+        <w:t>Edit Course</w:t>
+      </w:r>
+    </w:p>
+    <w:p>
+      <w:pPr>
+        <w:pStyle w:val="Body"/>
+        <w:ind w:left="1080"/>
+        <w:rPr>
+          <w:rFonts w:ascii="Times New Roman" w:hAnsi="Times New Roman"/>
+          <w:sz w:val="28"/>
+          <w:szCs w:val="28"/>
+        </w:rPr>
+      </w:pPr>
+      <w:bookmarkStart w:id="0" w:name="_GoBack"/>
+      <w:r>
+        <w:rPr>
+          <w:rFonts w:ascii="Times New Roman" w:hAnsi="Times New Roman"/>
+          <w:noProof/>
+          <w:sz w:val="28"/>
+          <w:szCs w:val="28"/>
+          <w:lang w:val="en-IN"/>
+          <w14:textOutline w14:w="0" w14:cap="rnd" w14:cmpd="sng" w14:algn="ctr">
+            <w14:noFill/>
+            <w14:prstDash w14:val="solid"/>
+            <w14:bevel/>
+          </w14:textOutline>
+        </w:rPr>
+        <w:drawing>
+          <wp:inline distT="0" distB="0" distL="0" distR="0">
+            <wp:extent cx="6153150" cy="4298950"/>
+            <wp:effectExtent l="0" t="0" r="0" b="6350"/>
+            <wp:docPr id="2" name="Picture 2"/>
+            <wp:cNvGraphicFramePr>
+              <a:graphicFrameLocks xmlns:a="http://schemas.openxmlformats.org/drawingml/2006/main" noChangeAspect="1"/>
+            </wp:cNvGraphicFramePr>
+            <a:graphic xmlns:a="http://schemas.openxmlformats.org/drawingml/2006/main">
+              <a:graphicData uri="http://schemas.openxmlformats.org/drawingml/2006/picture">
+                <pic:pic xmlns:pic="http://schemas.openxmlformats.org/drawingml/2006/picture">
+                  <pic:nvPicPr>
+                    <pic:cNvPr id="0" name="Screenshot 2023-09-24 211014.png"/>
+                    <pic:cNvPicPr/>
+                  </pic:nvPicPr>
+                  <pic:blipFill>
+                    <a:blip r:embed="rId12">
+                      <a:extLst>
+                        <a:ext uri="{28A0092B-C50C-407E-A947-70E740481C1C}">
+                          <a14:useLocalDpi xmlns:a14="http://schemas.microsoft.com/office/drawing/2010/main" val="0"/>
+                        </a:ext>
+                      </a:extLst>
+                    </a:blip>
+                    <a:stretch>
+                      <a:fillRect/>
+                    </a:stretch>
+                  </pic:blipFill>
+                  <pic:spPr>
+                    <a:xfrm>
+                      <a:off x="0" y="0"/>
+                      <a:ext cx="6157008" cy="4301645"/>
+                    </a:xfrm>
+                    <a:prstGeom prst="rect">
+                      <a:avLst/>
+                    </a:prstGeom>
+                  </pic:spPr>
+                </pic:pic>
+              </a:graphicData>
+            </a:graphic>
+          </wp:inline>
+        </w:drawing>
+      </w:r>
       <w:bookmarkEnd w:id="0"/>
+    </w:p>
+    <w:p>
+      <w:pPr>
+        <w:pStyle w:val="Body"/>
+        <w:ind w:left="1244"/>
+        <w:rPr>
+          <w:rFonts w:ascii="Times New Roman" w:hAnsi="Times New Roman"/>
+          <w:sz w:val="28"/>
+          <w:szCs w:val="28"/>
+        </w:rPr>
+      </w:pPr>
     </w:p>
     <w:sectPr>
       <w:pgSz w:w="11906" w:h="16838"/>
@@ -1158,6 +1282,119 @@
     </w:lvl>
   </w:abstractNum>
   <w:abstractNum w:abstractNumId="5">
+    <w:nsid w:val="4E7C2FC3"/>
+    <w:multiLevelType w:val="hybridMultilevel"/>
+    <w:tmpl w:val="F000EC80"/>
+    <w:lvl w:ilvl="0" w:tplc="40090001">
+      <w:start w:val="1"/>
+      <w:numFmt w:val="bullet"/>
+      <w:lvlText w:val=""/>
+      <w:lvlJc w:val="left"/>
+      <w:pPr>
+        <w:ind w:left="1080" w:hanging="360"/>
+      </w:pPr>
+      <w:rPr>
+        <w:rFonts w:ascii="Symbol" w:hAnsi="Symbol" w:hint="default"/>
+      </w:rPr>
+    </w:lvl>
+    <w:lvl w:ilvl="1" w:tplc="40090003" w:tentative="1">
+      <w:start w:val="1"/>
+      <w:numFmt w:val="bullet"/>
+      <w:lvlText w:val="o"/>
+      <w:lvlJc w:val="left"/>
+      <w:pPr>
+        <w:ind w:left="1800" w:hanging="360"/>
+      </w:pPr>
+      <w:rPr>
+        <w:rFonts w:ascii="Courier New" w:hAnsi="Courier New" w:cs="Courier New" w:hint="default"/>
+      </w:rPr>
+    </w:lvl>
+    <w:lvl w:ilvl="2" w:tplc="40090005" w:tentative="1">
+      <w:start w:val="1"/>
+      <w:numFmt w:val="bullet"/>
+      <w:lvlText w:val=""/>
+      <w:lvlJc w:val="left"/>
+      <w:pPr>
+        <w:ind w:left="2520" w:hanging="360"/>
+      </w:pPr>
+      <w:rPr>
+        <w:rFonts w:ascii="Wingdings" w:hAnsi="Wingdings" w:hint="default"/>
+      </w:rPr>
+    </w:lvl>
+    <w:lvl w:ilvl="3" w:tplc="40090001" w:tentative="1">
+      <w:start w:val="1"/>
+      <w:numFmt w:val="bullet"/>
+      <w:lvlText w:val=""/>
+      <w:lvlJc w:val="left"/>
+      <w:pPr>
+        <w:ind w:left="3240" w:hanging="360"/>
+      </w:pPr>
+      <w:rPr>
+        <w:rFonts w:ascii="Symbol" w:hAnsi="Symbol" w:hint="default"/>
+      </w:rPr>
+    </w:lvl>
+    <w:lvl w:ilvl="4" w:tplc="40090003" w:tentative="1">
+      <w:start w:val="1"/>
+      <w:numFmt w:val="bullet"/>
+      <w:lvlText w:val="o"/>
+      <w:lvlJc w:val="left"/>
+      <w:pPr>
+        <w:ind w:left="3960" w:hanging="360"/>
+      </w:pPr>
+      <w:rPr>
+        <w:rFonts w:ascii="Courier New" w:hAnsi="Courier New" w:cs="Courier New" w:hint="default"/>
+      </w:rPr>
+    </w:lvl>
+    <w:lvl w:ilvl="5" w:tplc="40090005" w:tentative="1">
+      <w:start w:val="1"/>
+      <w:numFmt w:val="bullet"/>
+      <w:lvlText w:val=""/>
+      <w:lvlJc w:val="left"/>
+      <w:pPr>
+        <w:ind w:left="4680" w:hanging="360"/>
+      </w:pPr>
+      <w:rPr>
+        <w:rFonts w:ascii="Wingdings" w:hAnsi="Wingdings" w:hint="default"/>
+      </w:rPr>
+    </w:lvl>
+    <w:lvl w:ilvl="6" w:tplc="40090001" w:tentative="1">
+      <w:start w:val="1"/>
+      <w:numFmt w:val="bullet"/>
+      <w:lvlText w:val=""/>
+      <w:lvlJc w:val="left"/>
+      <w:pPr>
+        <w:ind w:left="5400" w:hanging="360"/>
+      </w:pPr>
+      <w:rPr>
+        <w:rFonts w:ascii="Symbol" w:hAnsi="Symbol" w:hint="default"/>
+      </w:rPr>
+    </w:lvl>
+    <w:lvl w:ilvl="7" w:tplc="40090003" w:tentative="1">
+      <w:start w:val="1"/>
+      <w:numFmt w:val="bullet"/>
+      <w:lvlText w:val="o"/>
+      <w:lvlJc w:val="left"/>
+      <w:pPr>
+        <w:ind w:left="6120" w:hanging="360"/>
+      </w:pPr>
+      <w:rPr>
+        <w:rFonts w:ascii="Courier New" w:hAnsi="Courier New" w:cs="Courier New" w:hint="default"/>
+      </w:rPr>
+    </w:lvl>
+    <w:lvl w:ilvl="8" w:tplc="40090005" w:tentative="1">
+      <w:start w:val="1"/>
+      <w:numFmt w:val="bullet"/>
+      <w:lvlText w:val=""/>
+      <w:lvlJc w:val="left"/>
+      <w:pPr>
+        <w:ind w:left="6840" w:hanging="360"/>
+      </w:pPr>
+      <w:rPr>
+        <w:rFonts w:ascii="Wingdings" w:hAnsi="Wingdings" w:hint="default"/>
+      </w:rPr>
+    </w:lvl>
+  </w:abstractNum>
+  <w:abstractNum w:abstractNumId="6">
     <w:nsid w:val="7E4B45CD"/>
     <w:multiLevelType w:val="hybridMultilevel"/>
     <w:tmpl w:val="FDA41CD0"/>
@@ -1280,13 +1517,16 @@
     <w:abstractNumId w:val="2"/>
   </w:num>
   <w:num w:numId="4">
-    <w:abstractNumId w:val="5"/>
+    <w:abstractNumId w:val="6"/>
   </w:num>
   <w:num w:numId="5">
     <w:abstractNumId w:val="3"/>
   </w:num>
   <w:num w:numId="6">
     <w:abstractNumId w:val="1"/>
+  </w:num>
+  <w:num w:numId="7">
+    <w:abstractNumId w:val="5"/>
   </w:num>
 </w:numbering>
 </file>

--- a/Docs/System Architecture.docx
+++ b/Docs/System Architecture.docx
@@ -80,6 +80,119 @@
           <w:szCs w:val="32"/>
         </w:rPr>
       </w:pPr>
+    </w:p>
+    <w:p>
+      <w:pPr>
+        <w:pStyle w:val="Body"/>
+        <w:numPr>
+          <w:ilvl w:val="0"/>
+          <w:numId w:val="6"/>
+        </w:numPr>
+        <w:rPr>
+          <w:rFonts w:ascii="Times New Roman" w:hAnsi="Times New Roman"/>
+          <w:b/>
+          <w:bCs/>
+          <w:sz w:val="32"/>
+          <w:szCs w:val="32"/>
+        </w:rPr>
+      </w:pPr>
+      <w:r>
+        <w:rPr>
+          <w:rFonts w:ascii="Times New Roman" w:hAnsi="Times New Roman"/>
+          <w:b/>
+          <w:bCs/>
+          <w:sz w:val="32"/>
+          <w:szCs w:val="32"/>
+        </w:rPr>
+        <w:t>Use Case Diagram:</w:t>
+      </w:r>
+    </w:p>
+    <w:p>
+      <w:pPr>
+        <w:pStyle w:val="Body"/>
+        <w:ind w:left="360"/>
+        <w:jc w:val="center"/>
+        <w:rPr>
+          <w:rFonts w:ascii="Times New Roman" w:hAnsi="Times New Roman"/>
+          <w:b/>
+          <w:bCs/>
+          <w:sz w:val="32"/>
+          <w:szCs w:val="32"/>
+        </w:rPr>
+      </w:pPr>
+      <w:r>
+        <w:rPr>
+          <w:rFonts w:ascii="Times New Roman" w:hAnsi="Times New Roman"/>
+          <w:b/>
+          <w:bCs/>
+          <w:noProof/>
+          <w:sz w:val="32"/>
+          <w:szCs w:val="32"/>
+          <w:lang w:val="en-IN"/>
+          <w14:textOutline w14:w="0" w14:cap="rnd" w14:cmpd="sng" w14:algn="ctr">
+            <w14:noFill/>
+            <w14:prstDash w14:val="solid"/>
+            <w14:bevel/>
+          </w14:textOutline>
+        </w:rPr>
+        <w:drawing>
+          <wp:inline distT="0" distB="0" distL="0" distR="0">
+            <wp:extent cx="4356100" cy="4356100"/>
+            <wp:effectExtent l="0" t="0" r="6350" b="6350"/>
+            <wp:docPr id="6" name="Picture 6"/>
+            <wp:cNvGraphicFramePr>
+              <a:graphicFrameLocks xmlns:a="http://schemas.openxmlformats.org/drawingml/2006/main" noChangeAspect="1"/>
+            </wp:cNvGraphicFramePr>
+            <a:graphic xmlns:a="http://schemas.openxmlformats.org/drawingml/2006/main">
+              <a:graphicData uri="http://schemas.openxmlformats.org/drawingml/2006/picture">
+                <pic:pic xmlns:pic="http://schemas.openxmlformats.org/drawingml/2006/picture">
+                  <pic:nvPicPr>
+                    <pic:cNvPr id="0" name="Screenshot 2023-09-24 225504.png"/>
+                    <pic:cNvPicPr/>
+                  </pic:nvPicPr>
+                  <pic:blipFill>
+                    <a:blip r:embed="rId8">
+                      <a:extLst>
+                        <a:ext uri="{28A0092B-C50C-407E-A947-70E740481C1C}">
+                          <a14:useLocalDpi xmlns:a14="http://schemas.microsoft.com/office/drawing/2010/main" val="0"/>
+                        </a:ext>
+                      </a:extLst>
+                    </a:blip>
+                    <a:stretch>
+                      <a:fillRect/>
+                    </a:stretch>
+                  </pic:blipFill>
+                  <pic:spPr>
+                    <a:xfrm>
+                      <a:off x="0" y="0"/>
+                      <a:ext cx="4356478" cy="4356478"/>
+                    </a:xfrm>
+                    <a:prstGeom prst="rect">
+                      <a:avLst/>
+                    </a:prstGeom>
+                  </pic:spPr>
+                </pic:pic>
+              </a:graphicData>
+            </a:graphic>
+          </wp:inline>
+        </w:drawing>
+      </w:r>
+    </w:p>
+    <w:p>
+      <w:pPr>
+        <w:pStyle w:val="Body"/>
+        <w:ind w:left="360"/>
+        <w:jc w:val="center"/>
+        <w:rPr>
+          <w:rFonts w:ascii="Times New Roman" w:hAnsi="Times New Roman"/>
+          <w:b/>
+          <w:bCs/>
+          <w:sz w:val="32"/>
+          <w:szCs w:val="32"/>
+        </w:rPr>
+      </w:pPr>
+      <w:bookmarkStart w:id="0" w:name="_GoBack"/>
+      <w:bookmarkEnd w:id="0"/>
     </w:p>
     <w:p>
       <w:pPr>
@@ -189,7 +302,7 @@
                     <pic:cNvPicPr/>
                   </pic:nvPicPr>
                   <pic:blipFill>
-                    <a:blip r:embed="rId8">
+                    <a:blip r:embed="rId9">
                       <a:extLst>
                         <a:ext uri="{28A0092B-C50C-407E-A947-70E740481C1C}">
                           <a14:useLocalDpi xmlns:a14="http://schemas.microsoft.com/office/drawing/2010/main" val="0"/>
@@ -320,7 +433,7 @@
                     <pic:cNvPicPr/>
                   </pic:nvPicPr>
                   <pic:blipFill>
-                    <a:blip r:embed="rId9">
+                    <a:blip r:embed="rId10">
                       <a:extLst>
                         <a:ext uri="{28A0092B-C50C-407E-A947-70E740481C1C}">
                           <a14:useLocalDpi xmlns:a14="http://schemas.microsoft.com/office/drawing/2010/main" val="0"/>
@@ -350,6 +463,17 @@
     <w:p>
       <w:pPr>
         <w:pStyle w:val="Body"/>
+        <w:ind w:left="1244"/>
+        <w:rPr>
+          <w:rFonts w:ascii="Times New Roman" w:hAnsi="Times New Roman"/>
+          <w:sz w:val="28"/>
+          <w:szCs w:val="28"/>
+        </w:rPr>
+      </w:pPr>
+    </w:p>
+    <w:p>
+      <w:pPr>
+        <w:pStyle w:val="Body"/>
         <w:numPr>
           <w:ilvl w:val="0"/>
           <w:numId w:val="3"/>
@@ -366,7 +490,6 @@
           <w:sz w:val="28"/>
           <w:szCs w:val="28"/>
         </w:rPr>
-        <w:lastRenderedPageBreak/>
         <w:t>Submit Assignments/</w:t>
       </w:r>
       <w:proofErr w:type="spellStart"/>
@@ -405,8 +528,8 @@
         </w:rPr>
         <w:drawing>
           <wp:inline distT="0" distB="0" distL="0" distR="0" wp14:anchorId="4ED00F86" wp14:editId="1EF05A8D">
-            <wp:extent cx="6108700" cy="4273550"/>
-            <wp:effectExtent l="0" t="0" r="6350" b="0"/>
+            <wp:extent cx="6108699" cy="4464050"/>
+            <wp:effectExtent l="0" t="0" r="6985" b="0"/>
             <wp:docPr id="5" name="Picture 5"/>
             <wp:cNvGraphicFramePr>
               <a:graphicFrameLocks xmlns:a="http://schemas.openxmlformats.org/drawingml/2006/main" noChangeAspect="1"/>
@@ -419,7 +542,7 @@
                     <pic:cNvPicPr/>
                   </pic:nvPicPr>
                   <pic:blipFill>
-                    <a:blip r:embed="rId10">
+                    <a:blip r:embed="rId11">
                       <a:extLst>
                         <a:ext uri="{28A0092B-C50C-407E-A947-70E740481C1C}">
                           <a14:useLocalDpi xmlns:a14="http://schemas.microsoft.com/office/drawing/2010/main" val="0"/>
@@ -433,7 +556,7 @@
                   <pic:spPr>
                     <a:xfrm>
                       <a:off x="0" y="0"/>
-                      <a:ext cx="6109220" cy="4273914"/>
+                      <a:ext cx="6109220" cy="4464431"/>
                     </a:xfrm>
                     <a:prstGeom prst="rect">
                       <a:avLst/>
@@ -537,7 +660,7 @@
                     <pic:cNvPicPr/>
                   </pic:nvPicPr>
                   <pic:blipFill>
-                    <a:blip r:embed="rId11"/>
+                    <a:blip r:embed="rId12"/>
                     <a:stretch>
                       <a:fillRect/>
                     </a:stretch>
@@ -599,7 +722,6 @@
           <w:sz w:val="28"/>
           <w:szCs w:val="28"/>
         </w:rPr>
-        <w:lastRenderedPageBreak/>
         <w:t>Edit Course</w:t>
       </w:r>
     </w:p>
@@ -613,7 +735,6 @@
           <w:szCs w:val="28"/>
         </w:rPr>
       </w:pPr>
-      <w:bookmarkStart w:id="0" w:name="_GoBack"/>
       <w:r>
         <w:rPr>
           <w:rFonts w:ascii="Times New Roman" w:hAnsi="Times New Roman"/>
@@ -643,7 +764,7 @@
                     <pic:cNvPicPr/>
                   </pic:nvPicPr>
                   <pic:blipFill>
-                    <a:blip r:embed="rId12">
+                    <a:blip r:embed="rId13">
                       <a:extLst>
                         <a:ext uri="{28A0092B-C50C-407E-A947-70E740481C1C}">
                           <a14:useLocalDpi xmlns:a14="http://schemas.microsoft.com/office/drawing/2010/main" val="0"/>
@@ -669,7 +790,113 @@
           </wp:inline>
         </w:drawing>
       </w:r>
-      <w:bookmarkEnd w:id="0"/>
+    </w:p>
+    <w:p>
+      <w:pPr>
+        <w:pStyle w:val="Body"/>
+        <w:ind w:left="1080"/>
+        <w:rPr>
+          <w:rFonts w:ascii="Times New Roman" w:hAnsi="Times New Roman"/>
+          <w:sz w:val="28"/>
+          <w:szCs w:val="28"/>
+        </w:rPr>
+      </w:pPr>
+    </w:p>
+    <w:p>
+      <w:pPr>
+        <w:pStyle w:val="Body"/>
+        <w:numPr>
+          <w:ilvl w:val="0"/>
+          <w:numId w:val="6"/>
+        </w:numPr>
+        <w:rPr>
+          <w:rFonts w:ascii="Times New Roman" w:hAnsi="Times New Roman"/>
+          <w:b/>
+          <w:bCs/>
+          <w:sz w:val="28"/>
+          <w:szCs w:val="28"/>
+        </w:rPr>
+      </w:pPr>
+      <w:r>
+        <w:rPr>
+          <w:rFonts w:ascii="Times New Roman" w:hAnsi="Times New Roman"/>
+          <w:b/>
+          <w:bCs/>
+          <w:sz w:val="28"/>
+          <w:szCs w:val="28"/>
+        </w:rPr>
+        <w:t>Dataflow Diagram:</w:t>
+      </w:r>
+    </w:p>
+    <w:p>
+      <w:pPr>
+        <w:pStyle w:val="Body"/>
+        <w:ind w:left="360"/>
+        <w:rPr>
+          <w:rFonts w:ascii="Times New Roman" w:hAnsi="Times New Roman"/>
+          <w:b/>
+          <w:bCs/>
+          <w:sz w:val="28"/>
+          <w:szCs w:val="28"/>
+        </w:rPr>
+      </w:pPr>
+      <w:r>
+        <w:rPr>
+          <w:rFonts w:ascii="Times New Roman" w:hAnsi="Times New Roman"/>
+          <w:b/>
+          <w:bCs/>
+          <w:noProof/>
+          <w:sz w:val="28"/>
+          <w:szCs w:val="28"/>
+          <w:lang w:val="en-IN"/>
+          <w14:textOutline w14:w="0" w14:cap="rnd" w14:cmpd="sng" w14:algn="ctr">
+            <w14:noFill/>
+            <w14:prstDash w14:val="solid"/>
+            <w14:bevel/>
+          </w14:textOutline>
+        </w:rPr>
+        <w:drawing>
+          <wp:inline distT="0" distB="0" distL="0" distR="0">
+            <wp:extent cx="5727700" cy="3663950"/>
+            <wp:effectExtent l="0" t="0" r="6350" b="0"/>
+            <wp:docPr id="8" name="Picture 8"/>
+            <wp:cNvGraphicFramePr>
+              <a:graphicFrameLocks xmlns:a="http://schemas.openxmlformats.org/drawingml/2006/main" noChangeAspect="1"/>
+            </wp:cNvGraphicFramePr>
+            <a:graphic xmlns:a="http://schemas.openxmlformats.org/drawingml/2006/main">
+              <a:graphicData uri="http://schemas.openxmlformats.org/drawingml/2006/picture">
+                <pic:pic xmlns:pic="http://schemas.openxmlformats.org/drawingml/2006/picture">
+                  <pic:nvPicPr>
+                    <pic:cNvPr id="0" name="Data Flow Diagram-2.png"/>
+                    <pic:cNvPicPr/>
+                  </pic:nvPicPr>
+                  <pic:blipFill>
+                    <a:blip r:embed="rId14">
+                      <a:extLst>
+                        <a:ext uri="{28A0092B-C50C-407E-A947-70E740481C1C}">
+                          <a14:useLocalDpi xmlns:a14="http://schemas.microsoft.com/office/drawing/2010/main" val="0"/>
+                        </a:ext>
+                      </a:extLst>
+                    </a:blip>
+                    <a:stretch>
+                      <a:fillRect/>
+                    </a:stretch>
+                  </pic:blipFill>
+                  <pic:spPr>
+                    <a:xfrm>
+                      <a:off x="0" y="0"/>
+                      <a:ext cx="5729433" cy="3665059"/>
+                    </a:xfrm>
+                    <a:prstGeom prst="rect">
+                      <a:avLst/>
+                    </a:prstGeom>
+                  </pic:spPr>
+                </pic:pic>
+              </a:graphicData>
+            </a:graphic>
+          </wp:inline>
+        </w:drawing>
+      </w:r>
     </w:p>
     <w:p>
       <w:pPr>
@@ -741,7 +968,7 @@
   <w:abstractNum w:abstractNumId="1">
     <w:nsid w:val="20D244CB"/>
     <w:multiLevelType w:val="hybridMultilevel"/>
-    <w:tmpl w:val="A4FA9174"/>
+    <w:tmpl w:val="A1E4505A"/>
     <w:lvl w:ilvl="0" w:tplc="4009000F">
       <w:start w:val="1"/>
       <w:numFmt w:val="decimal"/>

--- a/Docs/System Architecture.docx
+++ b/Docs/System Architecture.docx
@@ -1,6 +1,6 @@
 
 <file path=word/document.xml><?xml version="1.0" encoding="utf-8"?>
-<w:document xmlns:wpc="http://schemas.microsoft.com/office/word/2010/wordprocessingCanvas" xmlns:mc="http://schemas.openxmlformats.org/markup-compatibility/2006" xmlns:o="urn:schemas-microsoft-com:office:office" xmlns:r="http://schemas.openxmlformats.org/officeDocument/2006/relationships" xmlns:m="http://schemas.openxmlformats.org/officeDocument/2006/math" xmlns:v="urn:schemas-microsoft-com:vml" xmlns:wp14="http://schemas.microsoft.com/office/word/2010/wordprocessingDrawing" xmlns:wp="http://schemas.openxmlformats.org/drawingml/2006/wordprocessingDrawing" xmlns:w10="urn:schemas-microsoft-com:office:word" xmlns:w="http://schemas.openxmlformats.org/wordprocessingml/2006/main" xmlns:w14="http://schemas.microsoft.com/office/word/2010/wordml" xmlns:wpg="http://schemas.microsoft.com/office/word/2010/wordprocessingGroup" xmlns:wpi="http://schemas.microsoft.com/office/word/2010/wordprocessingInk" xmlns:wne="http://schemas.microsoft.com/office/word/2006/wordml" xmlns:wps="http://schemas.microsoft.com/office/word/2010/wordprocessingShape" mc:Ignorable="w14 wp14">
+<w:document xmlns:wpc="http://schemas.microsoft.com/office/word/2010/wordprocessingCanvas" xmlns:cx="http://schemas.microsoft.com/office/drawing/2014/chartex" xmlns:cx1="http://schemas.microsoft.com/office/drawing/2015/9/8/chartex" xmlns:cx2="http://schemas.microsoft.com/office/drawing/2015/10/21/chartex" xmlns:cx3="http://schemas.microsoft.com/office/drawing/2016/5/9/chartex" xmlns:cx4="http://schemas.microsoft.com/office/drawing/2016/5/10/chartex" xmlns:cx5="http://schemas.microsoft.com/office/drawing/2016/5/11/chartex" xmlns:cx6="http://schemas.microsoft.com/office/drawing/2016/5/12/chartex" xmlns:cx7="http://schemas.microsoft.com/office/drawing/2016/5/13/chartex" xmlns:cx8="http://schemas.microsoft.com/office/drawing/2016/5/14/chartex" xmlns:mc="http://schemas.openxmlformats.org/markup-compatibility/2006" xmlns:aink="http://schemas.microsoft.com/office/drawing/2016/ink" xmlns:am3d="http://schemas.microsoft.com/office/drawing/2017/model3d" xmlns:o="urn:schemas-microsoft-com:office:office" xmlns:oel="http://schemas.microsoft.com/office/2019/extlst" xmlns:r="http://schemas.openxmlformats.org/officeDocument/2006/relationships" xmlns:m="http://schemas.openxmlformats.org/officeDocument/2006/math" xmlns:v="urn:schemas-microsoft-com:vml" xmlns:wp14="http://schemas.microsoft.com/office/word/2010/wordprocessingDrawing" xmlns:wp="http://schemas.openxmlformats.org/drawingml/2006/wordprocessingDrawing" xmlns:w10="urn:schemas-microsoft-com:office:word" xmlns:w="http://schemas.openxmlformats.org/wordprocessingml/2006/main" xmlns:w14="http://schemas.microsoft.com/office/word/2010/wordml" xmlns:w15="http://schemas.microsoft.com/office/word/2012/wordml" xmlns:w16cex="http://schemas.microsoft.com/office/word/2018/wordml/cex" xmlns:w16cid="http://schemas.microsoft.com/office/word/2016/wordml/cid" xmlns:w16="http://schemas.microsoft.com/office/word/2018/wordml" xmlns:w16sdtdh="http://schemas.microsoft.com/office/word/2020/wordml/sdtdatahash" xmlns:w16se="http://schemas.microsoft.com/office/word/2015/wordml/symex" xmlns:wpg="http://schemas.microsoft.com/office/word/2010/wordprocessingGroup" xmlns:wpi="http://schemas.microsoft.com/office/word/2010/wordprocessingInk" xmlns:wne="http://schemas.microsoft.com/office/word/2006/wordml" xmlns:wps="http://schemas.microsoft.com/office/word/2010/wordprocessingShape" mc:Ignorable="w14 w15 w16se w16cid w16 w16cex w16sdtdh wp14">
   <w:body>
     <w:p>
       <w:pPr>
@@ -136,7 +136,7 @@
           </w14:textOutline>
         </w:rPr>
         <w:drawing>
-          <wp:inline distT="0" distB="0" distL="0" distR="0">
+          <wp:inline distT="0" distB="0" distL="0" distR="0" wp14:anchorId="4623525D" wp14:editId="541B9D84">
             <wp:extent cx="4356100" cy="4356100"/>
             <wp:effectExtent l="0" t="0" r="6350" b="6350"/>
             <wp:docPr id="6" name="Picture 6"/>
@@ -151,7 +151,7 @@
                     <pic:cNvPicPr/>
                   </pic:nvPicPr>
                   <pic:blipFill>
-                    <a:blip r:embed="rId8">
+                    <a:blip r:embed="rId7">
                       <a:extLst>
                         <a:ext uri="{28A0092B-C50C-407E-A947-70E740481C1C}">
                           <a14:useLocalDpi xmlns:a14="http://schemas.microsoft.com/office/drawing/2010/main" val="0"/>
@@ -191,8 +191,6 @@
           <w:szCs w:val="32"/>
         </w:rPr>
       </w:pPr>
-      <w:bookmarkStart w:id="0" w:name="_GoBack"/>
-      <w:bookmarkEnd w:id="0"/>
     </w:p>
     <w:p>
       <w:pPr>
@@ -287,7 +285,7 @@
           </w14:textOutline>
         </w:rPr>
         <w:drawing>
-          <wp:inline distT="0" distB="0" distL="0" distR="0" wp14:anchorId="215A43FA" wp14:editId="1EEE9800">
+          <wp:inline distT="0" distB="0" distL="0" distR="0" wp14:anchorId="4276A1BA" wp14:editId="5C272F11">
             <wp:extent cx="6070600" cy="3435350"/>
             <wp:effectExtent l="0" t="0" r="6350" b="0"/>
             <wp:docPr id="3" name="Picture 3"/>
@@ -302,7 +300,7 @@
                     <pic:cNvPicPr/>
                   </pic:nvPicPr>
                   <pic:blipFill>
-                    <a:blip r:embed="rId9">
+                    <a:blip r:embed="rId8">
                       <a:extLst>
                         <a:ext uri="{28A0092B-C50C-407E-A947-70E740481C1C}">
                           <a14:useLocalDpi xmlns:a14="http://schemas.microsoft.com/office/drawing/2010/main" val="0"/>
@@ -418,7 +416,7 @@
           </w14:textOutline>
         </w:rPr>
         <w:drawing>
-          <wp:inline distT="0" distB="0" distL="0" distR="0" wp14:anchorId="424A0B18" wp14:editId="2D98826B">
+          <wp:inline distT="0" distB="0" distL="0" distR="0" wp14:anchorId="6645787D" wp14:editId="122C4109">
             <wp:extent cx="6134100" cy="4152900"/>
             <wp:effectExtent l="0" t="0" r="0" b="0"/>
             <wp:docPr id="4" name="Picture 4"/>
@@ -433,7 +431,7 @@
                     <pic:cNvPicPr/>
                   </pic:nvPicPr>
                   <pic:blipFill>
-                    <a:blip r:embed="rId10">
+                    <a:blip r:embed="rId9">
                       <a:extLst>
                         <a:ext uri="{28A0092B-C50C-407E-A947-70E740481C1C}">
                           <a14:useLocalDpi xmlns:a14="http://schemas.microsoft.com/office/drawing/2010/main" val="0"/>
@@ -527,7 +525,7 @@
           </w14:textOutline>
         </w:rPr>
         <w:drawing>
-          <wp:inline distT="0" distB="0" distL="0" distR="0" wp14:anchorId="4ED00F86" wp14:editId="1EF05A8D">
+          <wp:inline distT="0" distB="0" distL="0" distR="0" wp14:anchorId="46C79FC8" wp14:editId="73498742">
             <wp:extent cx="6108699" cy="4464050"/>
             <wp:effectExtent l="0" t="0" r="6985" b="0"/>
             <wp:docPr id="5" name="Picture 5"/>
@@ -542,7 +540,7 @@
                     <pic:cNvPicPr/>
                   </pic:nvPicPr>
                   <pic:blipFill>
-                    <a:blip r:embed="rId11">
+                    <a:blip r:embed="rId10">
                       <a:extLst>
                         <a:ext uri="{28A0092B-C50C-407E-A947-70E740481C1C}">
                           <a14:useLocalDpi xmlns:a14="http://schemas.microsoft.com/office/drawing/2010/main" val="0"/>
@@ -645,7 +643,7 @@
           <w:lang w:val="en-IN"/>
         </w:rPr>
         <w:drawing>
-          <wp:inline distT="0" distB="0" distL="0" distR="0" wp14:anchorId="05CEA905" wp14:editId="6436D777">
+          <wp:inline distT="0" distB="0" distL="0" distR="0" wp14:anchorId="66D6D361" wp14:editId="5A78195D">
             <wp:extent cx="5943600" cy="4054475"/>
             <wp:effectExtent l="0" t="0" r="0" b="3175"/>
             <wp:docPr id="1" name="Picture 1"/>
@@ -660,7 +658,7 @@
                     <pic:cNvPicPr/>
                   </pic:nvPicPr>
                   <pic:blipFill>
-                    <a:blip r:embed="rId12"/>
+                    <a:blip r:embed="rId11"/>
                     <a:stretch>
                       <a:fillRect/>
                     </a:stretch>
@@ -749,7 +747,7 @@
           </w14:textOutline>
         </w:rPr>
         <w:drawing>
-          <wp:inline distT="0" distB="0" distL="0" distR="0">
+          <wp:inline distT="0" distB="0" distL="0" distR="0" wp14:anchorId="4C71D88E" wp14:editId="468D9C46">
             <wp:extent cx="6153150" cy="4298950"/>
             <wp:effectExtent l="0" t="0" r="0" b="6350"/>
             <wp:docPr id="2" name="Picture 2"/>
@@ -764,7 +762,7 @@
                     <pic:cNvPicPr/>
                   </pic:nvPicPr>
                   <pic:blipFill>
-                    <a:blip r:embed="rId13">
+                    <a:blip r:embed="rId12">
                       <a:extLst>
                         <a:ext uri="{28A0092B-C50C-407E-A947-70E740481C1C}">
                           <a14:useLocalDpi xmlns:a14="http://schemas.microsoft.com/office/drawing/2010/main" val="0"/>
@@ -856,7 +854,7 @@
           </w14:textOutline>
         </w:rPr>
         <w:drawing>
-          <wp:inline distT="0" distB="0" distL="0" distR="0">
+          <wp:inline distT="0" distB="0" distL="0" distR="0" wp14:anchorId="41B0F75B" wp14:editId="3D0E344D">
             <wp:extent cx="5727700" cy="3663950"/>
             <wp:effectExtent l="0" t="0" r="6350" b="0"/>
             <wp:docPr id="8" name="Picture 8"/>
@@ -871,7 +869,7 @@
                     <pic:cNvPicPr/>
                   </pic:nvPicPr>
                   <pic:blipFill>
-                    <a:blip r:embed="rId14">
+                    <a:blip r:embed="rId13">
                       <a:extLst>
                         <a:ext uri="{28A0092B-C50C-407E-A947-70E740481C1C}">
                           <a14:useLocalDpi xmlns:a14="http://schemas.microsoft.com/office/drawing/2010/main" val="0"/>
@@ -901,13 +899,248 @@
     <w:p>
       <w:pPr>
         <w:pStyle w:val="Body"/>
-        <w:ind w:left="1244"/>
-        <w:rPr>
-          <w:rFonts w:ascii="Times New Roman" w:hAnsi="Times New Roman"/>
-          <w:sz w:val="28"/>
-          <w:szCs w:val="28"/>
-        </w:rPr>
-      </w:pPr>
+        <w:rPr>
+          <w:rFonts w:ascii="Times New Roman" w:hAnsi="Times New Roman"/>
+          <w:b/>
+          <w:bCs/>
+          <w:sz w:val="28"/>
+          <w:szCs w:val="28"/>
+        </w:rPr>
+      </w:pPr>
+      <w:r>
+        <w:rPr>
+          <w:rFonts w:ascii="Times New Roman" w:hAnsi="Times New Roman"/>
+          <w:b/>
+          <w:bCs/>
+          <w:sz w:val="28"/>
+          <w:szCs w:val="28"/>
+        </w:rPr>
+        <w:t>4.</w:t>
+      </w:r>
+      <w:r>
+        <w:rPr>
+          <w:rFonts w:ascii="Times New Roman" w:hAnsi="Times New Roman"/>
+          <w:b/>
+          <w:bCs/>
+          <w:sz w:val="28"/>
+          <w:szCs w:val="28"/>
+        </w:rPr>
+        <w:t>Class Diagram</w:t>
+      </w:r>
+      <w:r>
+        <w:rPr>
+          <w:rFonts w:ascii="Times New Roman" w:hAnsi="Times New Roman"/>
+          <w:b/>
+          <w:bCs/>
+          <w:sz w:val="28"/>
+          <w:szCs w:val="28"/>
+        </w:rPr>
+        <w:t>:</w:t>
+      </w:r>
+    </w:p>
+    <w:p>
+      <w:pPr>
+        <w:pStyle w:val="Body"/>
+        <w:ind w:left="360"/>
+        <w:rPr>
+          <w:rFonts w:ascii="Times New Roman" w:hAnsi="Times New Roman"/>
+          <w:sz w:val="28"/>
+          <w:szCs w:val="28"/>
+        </w:rPr>
+      </w:pPr>
+      <w:r>
+        <w:rPr>
+          <w:rFonts w:ascii="Times New Roman" w:hAnsi="Times New Roman"/>
+          <w:noProof/>
+          <w:sz w:val="28"/>
+          <w:szCs w:val="28"/>
+          <w14:textOutline w14:w="0" w14:cap="rnd" w14:cmpd="sng" w14:algn="ctr">
+            <w14:noFill/>
+            <w14:prstDash w14:val="solid"/>
+            <w14:bevel/>
+          </w14:textOutline>
+        </w:rPr>
+        <mc:AlternateContent>
+          <mc:Choice Requires="wps">
+            <w:drawing>
+              <wp:anchor distT="0" distB="0" distL="114300" distR="114300" simplePos="0" relativeHeight="251659264" behindDoc="0" locked="0" layoutInCell="1" allowOverlap="1" wp14:anchorId="6B6CEE9F" wp14:editId="759FDE50">
+                <wp:simplePos x="0" y="0"/>
+                <wp:positionH relativeFrom="column">
+                  <wp:posOffset>3789680</wp:posOffset>
+                </wp:positionH>
+                <wp:positionV relativeFrom="paragraph">
+                  <wp:posOffset>1245235</wp:posOffset>
+                </wp:positionV>
+                <wp:extent cx="45719" cy="45719"/>
+                <wp:effectExtent l="0" t="0" r="12065" b="12065"/>
+                <wp:wrapNone/>
+                <wp:docPr id="149698425" name="Oval 3"/>
+                <wp:cNvGraphicFramePr/>
+                <a:graphic xmlns:a="http://schemas.openxmlformats.org/drawingml/2006/main">
+                  <a:graphicData uri="http://schemas.microsoft.com/office/word/2010/wordprocessingShape">
+                    <wps:wsp>
+                      <wps:cNvSpPr/>
+                      <wps:spPr>
+                        <a:xfrm flipV="1">
+                          <a:off x="0" y="0"/>
+                          <a:ext cx="45719" cy="45719"/>
+                        </a:xfrm>
+                        <a:prstGeom prst="ellipse">
+                          <a:avLst/>
+                        </a:prstGeom>
+                        <a:ln>
+                          <a:solidFill>
+                            <a:schemeClr val="bg1"/>
+                          </a:solidFill>
+                        </a:ln>
+                      </wps:spPr>
+                      <wps:style>
+                        <a:lnRef idx="2">
+                          <a:schemeClr val="accent1"/>
+                        </a:lnRef>
+                        <a:fillRef idx="1">
+                          <a:schemeClr val="lt1"/>
+                        </a:fillRef>
+                        <a:effectRef idx="0">
+                          <a:schemeClr val="accent1"/>
+                        </a:effectRef>
+                        <a:fontRef idx="minor">
+                          <a:schemeClr val="dk1"/>
+                        </a:fontRef>
+                      </wps:style>
+                      <wps:bodyPr rot="0" spcFirstLastPara="1" vertOverflow="overflow" horzOverflow="overflow" vert="horz" wrap="square" lIns="50800" tIns="50800" rIns="50800" bIns="50800" numCol="1" spcCol="38100" rtlCol="0" fromWordArt="0" anchor="ctr" anchorCtr="0" forceAA="0" compatLnSpc="1">
+                        <a:prstTxWarp prst="textNoShape">
+                          <a:avLst/>
+                        </a:prstTxWarp>
+                        <a:noAutofit/>
+                      </wps:bodyPr>
+                    </wps:wsp>
+                  </a:graphicData>
+                </a:graphic>
+                <wp14:sizeRelH relativeFrom="margin">
+                  <wp14:pctWidth>0</wp14:pctWidth>
+                </wp14:sizeRelH>
+                <wp14:sizeRelV relativeFrom="margin">
+                  <wp14:pctHeight>0</wp14:pctHeight>
+                </wp14:sizeRelV>
+              </wp:anchor>
+            </w:drawing>
+          </mc:Choice>
+          <mc:Fallback>
+            <w:pict>
+              <v:oval w14:anchorId="290C0852" id="Oval 3" o:spid="_x0000_s1026" style="position:absolute;margin-left:298.4pt;margin-top:98.05pt;width:3.6pt;height:3.6pt;flip:y;z-index:251659264;visibility:visible;mso-wrap-style:square;mso-width-percent:0;mso-height-percent:0;mso-wrap-distance-left:9pt;mso-wrap-distance-top:0;mso-wrap-distance-right:9pt;mso-wrap-distance-bottom:0;mso-position-horizontal:absolute;mso-position-horizontal-relative:text;mso-position-vertical:absolute;mso-position-vertical-relative:text;mso-width-percent:0;mso-height-percent:0;mso-width-relative:margin;mso-height-relative:margin;v-text-anchor:middle" o:gfxdata="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" fillcolor="white [3201]" strokecolor="white [3212]" strokeweight="2pt">
+                <v:textbox inset="4pt,4pt,4pt,4pt"/>
+              </v:oval>
+            </w:pict>
+          </mc:Fallback>
+        </mc:AlternateContent>
+      </w:r>
+      <w:r>
+        <w:rPr>
+          <w:rFonts w:ascii="Times New Roman" w:hAnsi="Times New Roman"/>
+          <w:noProof/>
+          <w:sz w:val="28"/>
+          <w:szCs w:val="28"/>
+          <w14:textOutline w14:w="0" w14:cap="rnd" w14:cmpd="sng" w14:algn="ctr">
+            <w14:noFill/>
+            <w14:prstDash w14:val="solid"/>
+            <w14:bevel/>
+          </w14:textOutline>
+        </w:rPr>
+        <w:drawing>
+          <wp:inline distT="0" distB="0" distL="0" distR="0" wp14:anchorId="5F5EBF04" wp14:editId="7F48E595">
+            <wp:extent cx="6144986" cy="5166227"/>
+            <wp:effectExtent l="0" t="0" r="0" b="0"/>
+            <wp:docPr id="1582499163" name="Graphic 4"/>
+            <wp:cNvGraphicFramePr>
+              <a:graphicFrameLocks xmlns:a="http://schemas.openxmlformats.org/drawingml/2006/main" noChangeAspect="1"/>
+            </wp:cNvGraphicFramePr>
+            <a:graphic xmlns:a="http://schemas.openxmlformats.org/drawingml/2006/main">
+              <a:graphicData uri="http://schemas.openxmlformats.org/drawingml/2006/picture">
+                <pic:pic xmlns:pic="http://schemas.openxmlformats.org/drawingml/2006/picture">
+                  <pic:nvPicPr>
+                    <pic:cNvPr id="1582499163" name="Graphic 1582499163"/>
+                    <pic:cNvPicPr/>
+                  </pic:nvPicPr>
+                  <pic:blipFill>
+                    <a:blip r:embed="rId14" cstate="print">
+                      <a:extLst>
+                        <a:ext uri="{28A0092B-C50C-407E-A947-70E740481C1C}">
+                          <a14:useLocalDpi xmlns:a14="http://schemas.microsoft.com/office/drawing/2010/main" val="0"/>
+                        </a:ext>
+                        <a:ext uri="{96DAC541-7B7A-43D3-8B79-37D633B846F1}">
+                          <asvg:svgBlip xmlns:asvg="http://schemas.microsoft.com/office/drawing/2016/SVG/main" r:embed="rId15"/>
+                        </a:ext>
+                      </a:extLst>
+                    </a:blip>
+                    <a:stretch>
+                      <a:fillRect/>
+                    </a:stretch>
+                  </pic:blipFill>
+                  <pic:spPr>
+                    <a:xfrm>
+                      <a:off x="0" y="0"/>
+                      <a:ext cx="6165370" cy="5183365"/>
+                    </a:xfrm>
+                    <a:prstGeom prst="rect">
+                      <a:avLst/>
+                    </a:prstGeom>
+                  </pic:spPr>
+                </pic:pic>
+              </a:graphicData>
+            </a:graphic>
+          </wp:inline>
+        </w:drawing>
+      </w:r>
+    </w:p>
+    <w:p>
+      <w:pPr>
+        <w:pStyle w:val="Body"/>
+        <w:ind w:left="360"/>
+        <w:rPr>
+          <w:rFonts w:ascii="Times New Roman" w:hAnsi="Times New Roman"/>
+          <w:b/>
+          <w:bCs/>
+          <w:szCs w:val="24"/>
+          <w:u w:val="single"/>
+        </w:rPr>
+      </w:pPr>
+    </w:p>
+    <w:p>
+      <w:pPr>
+        <w:pStyle w:val="Body"/>
+        <w:rPr>
+          <w:rFonts w:ascii="Times New Roman" w:hAnsi="Times New Roman"/>
+          <w:sz w:val="16"/>
+          <w:szCs w:val="18"/>
+        </w:rPr>
+      </w:pPr>
+      <w:r>
+        <w:rPr>
+          <w:rFonts w:ascii="Times New Roman" w:hAnsi="Times New Roman"/>
+          <w:sz w:val="16"/>
+          <w:szCs w:val="18"/>
+        </w:rPr>
+        <w:t>*</w:t>
+      </w:r>
+      <w:proofErr w:type="gramStart"/>
+      <w:r>
+        <w:rPr>
+          <w:rFonts w:ascii="Times New Roman" w:hAnsi="Times New Roman"/>
+          <w:sz w:val="16"/>
+          <w:szCs w:val="18"/>
+        </w:rPr>
+        <w:t>extra</w:t>
+      </w:r>
+      <w:proofErr w:type="gramEnd"/>
+      <w:r>
+        <w:rPr>
+          <w:rFonts w:ascii="Times New Roman" w:hAnsi="Times New Roman"/>
+          <w:sz w:val="16"/>
+          <w:szCs w:val="18"/>
+        </w:rPr>
+        <w:t xml:space="preserve"> arguments</w:t>
+      </w:r>
     </w:p>
     <w:sectPr>
       <w:pgSz w:w="11906" w:h="16838"/>
@@ -920,7 +1153,7 @@
 </file>
 
 <file path=word/endnotes.xml><?xml version="1.0" encoding="utf-8"?>
-<w:endnotes xmlns:wpc="http://schemas.microsoft.com/office/word/2010/wordprocessingCanvas" xmlns:mc="http://schemas.openxmlformats.org/markup-compatibility/2006" xmlns:o="urn:schemas-microsoft-com:office:office" xmlns:r="http://schemas.openxmlformats.org/officeDocument/2006/relationships" xmlns:m="http://schemas.openxmlformats.org/officeDocument/2006/math" xmlns:v="urn:schemas-microsoft-com:vml" xmlns:wp14="http://schemas.microsoft.com/office/word/2010/wordprocessingDrawing" xmlns:wp="http://schemas.openxmlformats.org/drawingml/2006/wordprocessingDrawing" xmlns:w10="urn:schemas-microsoft-com:office:word" xmlns:w="http://schemas.openxmlformats.org/wordprocessingml/2006/main" xmlns:w14="http://schemas.microsoft.com/office/word/2010/wordml" xmlns:wpg="http://schemas.microsoft.com/office/word/2010/wordprocessingGroup" xmlns:wpi="http://schemas.microsoft.com/office/word/2010/wordprocessingInk" xmlns:wne="http://schemas.microsoft.com/office/word/2006/wordml" xmlns:wps="http://schemas.microsoft.com/office/word/2010/wordprocessingShape" mc:Ignorable="w14 wp14">
+<w:endnotes xmlns:wpc="http://schemas.microsoft.com/office/word/2010/wordprocessingCanvas" xmlns:cx="http://schemas.microsoft.com/office/drawing/2014/chartex" xmlns:cx1="http://schemas.microsoft.com/office/drawing/2015/9/8/chartex" xmlns:cx2="http://schemas.microsoft.com/office/drawing/2015/10/21/chartex" xmlns:cx3="http://schemas.microsoft.com/office/drawing/2016/5/9/chartex" xmlns:cx4="http://schemas.microsoft.com/office/drawing/2016/5/10/chartex" xmlns:cx5="http://schemas.microsoft.com/office/drawing/2016/5/11/chartex" xmlns:cx6="http://schemas.microsoft.com/office/drawing/2016/5/12/chartex" xmlns:cx7="http://schemas.microsoft.com/office/drawing/2016/5/13/chartex" xmlns:cx8="http://schemas.microsoft.com/office/drawing/2016/5/14/chartex" xmlns:mc="http://schemas.openxmlformats.org/markup-compatibility/2006" xmlns:aink="http://schemas.microsoft.com/office/drawing/2016/ink" xmlns:am3d="http://schemas.microsoft.com/office/drawing/2017/model3d" xmlns:o="urn:schemas-microsoft-com:office:office" xmlns:oel="http://schemas.microsoft.com/office/2019/extlst" xmlns:r="http://schemas.openxmlformats.org/officeDocument/2006/relationships" xmlns:m="http://schemas.openxmlformats.org/officeDocument/2006/math" xmlns:v="urn:schemas-microsoft-com:vml" xmlns:wp14="http://schemas.microsoft.com/office/word/2010/wordprocessingDrawing" xmlns:wp="http://schemas.openxmlformats.org/drawingml/2006/wordprocessingDrawing" xmlns:w10="urn:schemas-microsoft-com:office:word" xmlns:w="http://schemas.openxmlformats.org/wordprocessingml/2006/main" xmlns:w14="http://schemas.microsoft.com/office/word/2010/wordml" xmlns:w15="http://schemas.microsoft.com/office/word/2012/wordml" xmlns:w16cex="http://schemas.microsoft.com/office/word/2018/wordml/cex" xmlns:w16cid="http://schemas.microsoft.com/office/word/2016/wordml/cid" xmlns:w16="http://schemas.microsoft.com/office/word/2018/wordml" xmlns:w16sdtdh="http://schemas.microsoft.com/office/word/2020/wordml/sdtdatahash" xmlns:w16se="http://schemas.microsoft.com/office/word/2015/wordml/symex" xmlns:wpg="http://schemas.microsoft.com/office/word/2010/wordprocessingGroup" xmlns:wpi="http://schemas.microsoft.com/office/word/2010/wordprocessingInk" xmlns:wne="http://schemas.microsoft.com/office/word/2006/wordml" xmlns:wps="http://schemas.microsoft.com/office/word/2010/wordprocessingShape" mc:Ignorable="w14 w15 w16se w16cid w16 w16cex w16sdtdh wp14">
   <w:endnote w:type="separator" w:id="-1">
     <w:p>
       <w:r>
@@ -939,7 +1172,7 @@
 </file>
 
 <file path=word/footnotes.xml><?xml version="1.0" encoding="utf-8"?>
-<w:footnotes xmlns:wpc="http://schemas.microsoft.com/office/word/2010/wordprocessingCanvas" xmlns:mc="http://schemas.openxmlformats.org/markup-compatibility/2006" xmlns:o="urn:schemas-microsoft-com:office:office" xmlns:r="http://schemas.openxmlformats.org/officeDocument/2006/relationships" xmlns:m="http://schemas.openxmlformats.org/officeDocument/2006/math" xmlns:v="urn:schemas-microsoft-com:vml" xmlns:wp14="http://schemas.microsoft.com/office/word/2010/wordprocessingDrawing" xmlns:wp="http://schemas.openxmlformats.org/drawingml/2006/wordprocessingDrawing" xmlns:w10="urn:schemas-microsoft-com:office:word" xmlns:w="http://schemas.openxmlformats.org/wordprocessingml/2006/main" xmlns:w14="http://schemas.microsoft.com/office/word/2010/wordml" xmlns:wpg="http://schemas.microsoft.com/office/word/2010/wordprocessingGroup" xmlns:wpi="http://schemas.microsoft.com/office/word/2010/wordprocessingInk" xmlns:wne="http://schemas.microsoft.com/office/word/2006/wordml" xmlns:wps="http://schemas.microsoft.com/office/word/2010/wordprocessingShape" mc:Ignorable="w14 wp14">
+<w:footnotes xmlns:wpc="http://schemas.microsoft.com/office/word/2010/wordprocessingCanvas" xmlns:cx="http://schemas.microsoft.com/office/drawing/2014/chartex" xmlns:cx1="http://schemas.microsoft.com/office/drawing/2015/9/8/chartex" xmlns:cx2="http://schemas.microsoft.com/office/drawing/2015/10/21/chartex" xmlns:cx3="http://schemas.microsoft.com/office/drawing/2016/5/9/chartex" xmlns:cx4="http://schemas.microsoft.com/office/drawing/2016/5/10/chartex" xmlns:cx5="http://schemas.microsoft.com/office/drawing/2016/5/11/chartex" xmlns:cx6="http://schemas.microsoft.com/office/drawing/2016/5/12/chartex" xmlns:cx7="http://schemas.microsoft.com/office/drawing/2016/5/13/chartex" xmlns:cx8="http://schemas.microsoft.com/office/drawing/2016/5/14/chartex" xmlns:mc="http://schemas.openxmlformats.org/markup-compatibility/2006" xmlns:aink="http://schemas.microsoft.com/office/drawing/2016/ink" xmlns:am3d="http://schemas.microsoft.com/office/drawing/2017/model3d" xmlns:o="urn:schemas-microsoft-com:office:office" xmlns:oel="http://schemas.microsoft.com/office/2019/extlst" xmlns:r="http://schemas.openxmlformats.org/officeDocument/2006/relationships" xmlns:m="http://schemas.openxmlformats.org/officeDocument/2006/math" xmlns:v="urn:schemas-microsoft-com:vml" xmlns:wp14="http://schemas.microsoft.com/office/word/2010/wordprocessingDrawing" xmlns:wp="http://schemas.openxmlformats.org/drawingml/2006/wordprocessingDrawing" xmlns:w10="urn:schemas-microsoft-com:office:word" xmlns:w="http://schemas.openxmlformats.org/wordprocessingml/2006/main" xmlns:w14="http://schemas.microsoft.com/office/word/2010/wordml" xmlns:w15="http://schemas.microsoft.com/office/word/2012/wordml" xmlns:w16cex="http://schemas.microsoft.com/office/word/2018/wordml/cex" xmlns:w16cid="http://schemas.microsoft.com/office/word/2016/wordml/cid" xmlns:w16="http://schemas.microsoft.com/office/word/2018/wordml" xmlns:w16sdtdh="http://schemas.microsoft.com/office/word/2020/wordml/sdtdatahash" xmlns:w16se="http://schemas.microsoft.com/office/word/2015/wordml/symex" xmlns:wpg="http://schemas.microsoft.com/office/word/2010/wordprocessingGroup" xmlns:wpi="http://schemas.microsoft.com/office/word/2010/wordprocessingInk" xmlns:wne="http://schemas.microsoft.com/office/word/2006/wordml" xmlns:wps="http://schemas.microsoft.com/office/word/2010/wordprocessingShape" mc:Ignorable="w14 w15 w16se w16cid w16 w16cex w16sdtdh wp14">
   <w:footnote w:type="separator" w:id="-1">
     <w:p>
       <w:r>
@@ -958,14 +1191,14 @@
 </file>
 
 <file path=word/numbering.xml><?xml version="1.0" encoding="utf-8"?>
-<w:numbering xmlns:wpc="http://schemas.microsoft.com/office/word/2010/wordprocessingCanvas" xmlns:mc="http://schemas.openxmlformats.org/markup-compatibility/2006" xmlns:o="urn:schemas-microsoft-com:office:office" xmlns:r="http://schemas.openxmlformats.org/officeDocument/2006/relationships" xmlns:m="http://schemas.openxmlformats.org/officeDocument/2006/math" xmlns:v="urn:schemas-microsoft-com:vml" xmlns:wp14="http://schemas.microsoft.com/office/word/2010/wordprocessingDrawing" xmlns:wp="http://schemas.openxmlformats.org/drawingml/2006/wordprocessingDrawing" xmlns:w10="urn:schemas-microsoft-com:office:word" xmlns:w="http://schemas.openxmlformats.org/wordprocessingml/2006/main" xmlns:w14="http://schemas.microsoft.com/office/word/2010/wordml" xmlns:wpg="http://schemas.microsoft.com/office/word/2010/wordprocessingGroup" xmlns:wpi="http://schemas.microsoft.com/office/word/2010/wordprocessingInk" xmlns:wne="http://schemas.microsoft.com/office/word/2006/wordml" xmlns:wps="http://schemas.microsoft.com/office/word/2010/wordprocessingShape" mc:Ignorable="w14 wp14">
-  <w:abstractNum w:abstractNumId="0">
+<w:numbering xmlns:wpc="http://schemas.microsoft.com/office/word/2010/wordprocessingCanvas" xmlns:cx="http://schemas.microsoft.com/office/drawing/2014/chartex" xmlns:cx1="http://schemas.microsoft.com/office/drawing/2015/9/8/chartex" xmlns:cx2="http://schemas.microsoft.com/office/drawing/2015/10/21/chartex" xmlns:cx3="http://schemas.microsoft.com/office/drawing/2016/5/9/chartex" xmlns:cx4="http://schemas.microsoft.com/office/drawing/2016/5/10/chartex" xmlns:cx5="http://schemas.microsoft.com/office/drawing/2016/5/11/chartex" xmlns:cx6="http://schemas.microsoft.com/office/drawing/2016/5/12/chartex" xmlns:cx7="http://schemas.microsoft.com/office/drawing/2016/5/13/chartex" xmlns:cx8="http://schemas.microsoft.com/office/drawing/2016/5/14/chartex" xmlns:mc="http://schemas.openxmlformats.org/markup-compatibility/2006" xmlns:aink="http://schemas.microsoft.com/office/drawing/2016/ink" xmlns:am3d="http://schemas.microsoft.com/office/drawing/2017/model3d" xmlns:o="urn:schemas-microsoft-com:office:office" xmlns:oel="http://schemas.microsoft.com/office/2019/extlst" xmlns:r="http://schemas.openxmlformats.org/officeDocument/2006/relationships" xmlns:m="http://schemas.openxmlformats.org/officeDocument/2006/math" xmlns:v="urn:schemas-microsoft-com:vml" xmlns:wp14="http://schemas.microsoft.com/office/word/2010/wordprocessingDrawing" xmlns:wp="http://schemas.openxmlformats.org/drawingml/2006/wordprocessingDrawing" xmlns:w10="urn:schemas-microsoft-com:office:word" xmlns:w="http://schemas.openxmlformats.org/wordprocessingml/2006/main" xmlns:w14="http://schemas.microsoft.com/office/word/2010/wordml" xmlns:w15="http://schemas.microsoft.com/office/word/2012/wordml" xmlns:w16cex="http://schemas.microsoft.com/office/word/2018/wordml/cex" xmlns:w16cid="http://schemas.microsoft.com/office/word/2016/wordml/cid" xmlns:w16="http://schemas.microsoft.com/office/word/2018/wordml" xmlns:w16sdtdh="http://schemas.microsoft.com/office/word/2020/wordml/sdtdatahash" xmlns:w16se="http://schemas.microsoft.com/office/word/2015/wordml/symex" xmlns:wpg="http://schemas.microsoft.com/office/word/2010/wordprocessingGroup" xmlns:wpi="http://schemas.microsoft.com/office/word/2010/wordprocessingInk" xmlns:wne="http://schemas.microsoft.com/office/word/2006/wordml" xmlns:wps="http://schemas.microsoft.com/office/word/2010/wordprocessingShape" mc:Ignorable="w14 w15 w16se w16cid w16 w16cex w16sdtdh wp14">
+  <w:abstractNum w:abstractNumId="0" w15:restartNumberingAfterBreak="0">
     <w:nsid w:val="06453772"/>
     <w:multiLevelType w:val="hybridMultilevel"/>
     <w:tmpl w:val="0B1C7230"/>
     <w:numStyleLink w:val="Numbered"/>
   </w:abstractNum>
-  <w:abstractNum w:abstractNumId="1">
+  <w:abstractNum w:abstractNumId="1" w15:restartNumberingAfterBreak="0">
     <w:nsid w:val="20D244CB"/>
     <w:multiLevelType w:val="hybridMultilevel"/>
     <w:tmpl w:val="A1E4505A"/>
@@ -1051,7 +1284,7 @@
       </w:pPr>
     </w:lvl>
   </w:abstractNum>
-  <w:abstractNum w:abstractNumId="2">
+  <w:abstractNum w:abstractNumId="2" w15:restartNumberingAfterBreak="0">
     <w:nsid w:val="2CA55F24"/>
     <w:multiLevelType w:val="hybridMultilevel"/>
     <w:tmpl w:val="BCF6B4F8"/>
@@ -1164,7 +1397,7 @@
       </w:rPr>
     </w:lvl>
   </w:abstractNum>
-  <w:abstractNum w:abstractNumId="3">
+  <w:abstractNum w:abstractNumId="3" w15:restartNumberingAfterBreak="0">
     <w:nsid w:val="32261389"/>
     <w:multiLevelType w:val="hybridMultilevel"/>
     <w:tmpl w:val="521681D4"/>
@@ -1277,7 +1510,7 @@
       </w:rPr>
     </w:lvl>
   </w:abstractNum>
-  <w:abstractNum w:abstractNumId="4">
+  <w:abstractNum w:abstractNumId="4" w15:restartNumberingAfterBreak="0">
     <w:nsid w:val="42917627"/>
     <w:multiLevelType w:val="hybridMultilevel"/>
     <w:tmpl w:val="0B1C7230"/>
@@ -1508,7 +1741,7 @@
       </w:rPr>
     </w:lvl>
   </w:abstractNum>
-  <w:abstractNum w:abstractNumId="5">
+  <w:abstractNum w:abstractNumId="5" w15:restartNumberingAfterBreak="0">
     <w:nsid w:val="4E7C2FC3"/>
     <w:multiLevelType w:val="hybridMultilevel"/>
     <w:tmpl w:val="F000EC80"/>
@@ -1621,7 +1854,7 @@
       </w:rPr>
     </w:lvl>
   </w:abstractNum>
-  <w:abstractNum w:abstractNumId="6">
+  <w:abstractNum w:abstractNumId="6" w15:restartNumberingAfterBreak="0">
     <w:nsid w:val="7E4B45CD"/>
     <w:multiLevelType w:val="hybridMultilevel"/>
     <w:tmpl w:val="FDA41CD0"/>
@@ -1734,32 +1967,32 @@
       </w:rPr>
     </w:lvl>
   </w:abstractNum>
-  <w:num w:numId="1">
+  <w:num w:numId="1" w16cid:durableId="319891270">
     <w:abstractNumId w:val="4"/>
   </w:num>
-  <w:num w:numId="2">
+  <w:num w:numId="2" w16cid:durableId="1198083481">
     <w:abstractNumId w:val="0"/>
   </w:num>
-  <w:num w:numId="3">
+  <w:num w:numId="3" w16cid:durableId="1955791235">
     <w:abstractNumId w:val="2"/>
   </w:num>
-  <w:num w:numId="4">
+  <w:num w:numId="4" w16cid:durableId="1563099353">
     <w:abstractNumId w:val="6"/>
   </w:num>
-  <w:num w:numId="5">
+  <w:num w:numId="5" w16cid:durableId="761611627">
     <w:abstractNumId w:val="3"/>
   </w:num>
-  <w:num w:numId="6">
+  <w:num w:numId="6" w16cid:durableId="944264944">
     <w:abstractNumId w:val="1"/>
   </w:num>
-  <w:num w:numId="7">
+  <w:num w:numId="7" w16cid:durableId="1866406705">
     <w:abstractNumId w:val="5"/>
   </w:num>
 </w:numbering>
 </file>
 
 <file path=word/styles.xml><?xml version="1.0" encoding="utf-8"?>
-<w:styles xmlns:mc="http://schemas.openxmlformats.org/markup-compatibility/2006" xmlns:r="http://schemas.openxmlformats.org/officeDocument/2006/relationships" xmlns:w="http://schemas.openxmlformats.org/wordprocessingml/2006/main" xmlns:w14="http://schemas.microsoft.com/office/word/2010/wordml" mc:Ignorable="w14">
+<w:styles xmlns:mc="http://schemas.openxmlformats.org/markup-compatibility/2006" xmlns:r="http://schemas.openxmlformats.org/officeDocument/2006/relationships" xmlns:w="http://schemas.openxmlformats.org/wordprocessingml/2006/main" xmlns:w14="http://schemas.microsoft.com/office/word/2010/wordml" xmlns:w15="http://schemas.microsoft.com/office/word/2012/wordml" xmlns:w16cex="http://schemas.microsoft.com/office/word/2018/wordml/cex" xmlns:w16cid="http://schemas.microsoft.com/office/word/2016/wordml/cid" xmlns:w16="http://schemas.microsoft.com/office/word/2018/wordml" xmlns:w16sdtdh="http://schemas.microsoft.com/office/word/2020/wordml/sdtdatahash" xmlns:w16se="http://schemas.microsoft.com/office/word/2015/wordml/symex" mc:Ignorable="w14 w15 w16se w16cid w16 w16cex w16sdtdh">
   <w:docDefaults>
     <w:rPrDefault>
       <w:rPr>
@@ -1781,453 +2014,383 @@
       </w:pPr>
     </w:pPrDefault>
   </w:docDefaults>
-  <w:latentStyles w:defLockedState="0" w:defUIPriority="99" w:defSemiHidden="1" w:defUnhideWhenUsed="1" w:defQFormat="0" w:count="267">
-    <w:lsdException w:name="Normal" w:semiHidden="0" w:uiPriority="0" w:unhideWhenUsed="0" w:qFormat="1"/>
-    <w:lsdException w:name="heading 1" w:semiHidden="0" w:uiPriority="9" w:unhideWhenUsed="0" w:qFormat="1"/>
-    <w:lsdException w:name="heading 2" w:uiPriority="9" w:qFormat="1"/>
-    <w:lsdException w:name="heading 3" w:uiPriority="9" w:qFormat="1"/>
-    <w:lsdException w:name="heading 4" w:uiPriority="9" w:qFormat="1"/>
-    <w:lsdException w:name="heading 5" w:uiPriority="9" w:qFormat="1"/>
-    <w:lsdException w:name="heading 6" w:uiPriority="9" w:qFormat="1"/>
-    <w:lsdException w:name="heading 7" w:uiPriority="9" w:qFormat="1"/>
-    <w:lsdException w:name="heading 8" w:uiPriority="9" w:qFormat="1"/>
-    <w:lsdException w:name="heading 9" w:uiPriority="9" w:qFormat="1"/>
-    <w:lsdException w:name="toc 1" w:uiPriority="39"/>
-    <w:lsdException w:name="toc 2" w:uiPriority="39"/>
-    <w:lsdException w:name="toc 3" w:uiPriority="39"/>
-    <w:lsdException w:name="toc 4" w:uiPriority="39"/>
-    <w:lsdException w:name="toc 5" w:uiPriority="39"/>
-    <w:lsdException w:name="toc 6" w:uiPriority="39"/>
-    <w:lsdException w:name="toc 7" w:uiPriority="39"/>
-    <w:lsdException w:name="toc 8" w:uiPriority="39"/>
-    <w:lsdException w:name="toc 9" w:uiPriority="39"/>
-    <w:lsdException w:name="caption" w:uiPriority="35" w:qFormat="1"/>
-    <w:lsdException w:name="Title" w:semiHidden="0" w:uiPriority="10" w:unhideWhenUsed="0" w:qFormat="1"/>
-    <w:lsdException w:name="Default Paragraph Font" w:uiPriority="1"/>
-    <w:lsdException w:name="Subtitle" w:semiHidden="0" w:uiPriority="11" w:unhideWhenUsed="0" w:qFormat="1"/>
-    <w:lsdException w:name="Strong" w:semiHidden="0" w:uiPriority="22" w:unhideWhenUsed="0" w:qFormat="1"/>
-    <w:lsdException w:name="Emphasis" w:semiHidden="0" w:uiPriority="20" w:unhideWhenUsed="0" w:qFormat="1"/>
-    <w:lsdException w:name="Table Grid" w:semiHidden="0" w:uiPriority="59" w:unhideWhenUsed="0"/>
-    <w:lsdException w:name="Placeholder Text" w:unhideWhenUsed="0"/>
-    <w:lsdException w:name="No Spacing" w:semiHidden="0" w:uiPriority="1" w:unhideWhenUsed="0" w:qFormat="1"/>
-    <w:lsdException w:name="Light Shading" w:semiHidden="0" w:uiPriority="60" w:unhideWhenUsed="0"/>
-    <w:lsdException w:name="Light List" w:semiHidden="0" w:uiPriority="61" w:unhideWhenUsed="0"/>
-    <w:lsdException w:name="Light Grid" w:semiHidden="0" w:uiPriority="62" w:unhideWhenUsed="0"/>
-    <w:lsdException w:name="Medium Shading 1" w:semiHidden="0" w:uiPriority="63" w:unhideWhenUsed="0"/>
-    <w:lsdException w:name="Medium Shading 2" w:semiHidden="0" w:uiPriority="64" w:unhideWhenUsed="0"/>
-    <w:lsdException w:name="Medium List 1" w:semiHidden="0" w:uiPriority="65" w:unhideWhenUsed="0"/>
-    <w:lsdException w:name="Medium List 2" w:semiHidden="0" w:uiPriority="66" w:unhideWhenUsed="0"/>
-    <w:lsdException w:name="Medium Grid 1" w:semiHidden="0" w:uiPriority="67" w:unhideWhenUsed="0"/>
-    <w:lsdException w:name="Medium Grid 2" w:semiHidden="0" w:uiPriority="68" w:unhideWhenUsed="0"/>
-    <w:lsdException w:name="Medium Grid 3" w:semiHidden="0" w:uiPriority="69" w:unhideWhenUsed="0"/>
-    <w:lsdException w:name="Dark List" w:semiHidden="0" w:uiPriority="70" w:unhideWhenUsed="0"/>
-    <w:lsdException w:name="Colorful Shading" w:semiHidden="0" w:uiPriority="71" w:unhideWhenUsed="0"/>
-    <w:lsdException w:name="Colorful List" w:semiHidden="0" w:uiPriority="72" w:unhideWhenUsed="0"/>
-    <w:lsdException w:name="Colorful Grid" w:semiHidden="0" w:uiPriority="73" w:unhideWhenUsed="0"/>
-    <w:lsdException w:name="Light Shading Accent 1" w:semiHidden="0" w:uiPriority="60" w:unhideWhenUsed="0"/>
-    <w:lsdException w:name="Light List Accent 1" w:semiHidden="0" w:uiPriority="61" w:unhideWhenUsed="0"/>
-    <w:lsdException w:name="Light Grid Accent 1" w:semiHidden="0" w:uiPriority="62" w:unhideWhenUsed="0"/>
-    <w:lsdException w:name="Medium Shading 1 Accent 1" w:semiHidden="0" w:uiPriority="63" w:unhideWhenUsed="0"/>
-    <w:lsdException w:name="Medium Shading 2 Accent 1" w:semiHidden="0" w:uiPriority="64" w:unhideWhenUsed="0"/>
-    <w:lsdException w:name="Medium List 1 Accent 1" w:semiHidden="0" w:uiPriority="65" w:unhideWhenUsed="0"/>
-    <w:lsdException w:name="Revision" w:unhideWhenUsed="0"/>
-    <w:lsdException w:name="List Paragraph" w:semiHidden="0" w:uiPriority="34" w:unhideWhenUsed="0" w:qFormat="1"/>
-    <w:lsdException w:name="Quote" w:semiHidden="0" w:uiPriority="29" w:unhideWhenUsed="0" w:qFormat="1"/>
-    <w:lsdException w:name="Intense Quote" w:semiHidden="0" w:uiPriority="30" w:unhideWhenUsed="0" w:qFormat="1"/>
-    <w:lsdException w:name="Medium List 2 Accent 1" w:semiHidden="0" w:uiPriority="66" w:unhideWhenUsed="0"/>
-    <w:lsdException w:name="Medium Grid 1 Accent 1" w:semiHidden="0" w:uiPriority="67" w:unhideWhenUsed="0"/>
-    <w:lsdException w:name="Medium Grid 2 Accent 1" w:semiHidden="0" w:uiPriority="68" w:unhideWhenUsed="0"/>
-    <w:lsdException w:name="Medium Grid 3 Accent 1" w:semiHidden="0" w:uiPriority="69" w:unhideWhenUsed="0"/>
-    <w:lsdException w:name="Dark List Accent 1" w:semiHidden="0" w:uiPriority="70" w:unhideWhenUsed="0"/>
-    <w:lsdException w:name="Colorful Shading Accent 1" w:semiHidden="0" w:uiPriority="71" w:unhideWhenUsed="0"/>
-    <w:lsdException w:name="Colorful List Accent 1" w:semiHidden="0" w:uiPriority="72" w:unhideWhenUsed="0"/>
-    <w:lsdException w:name="Colorful Grid Accent 1" w:semiHidden="0" w:uiPriority="73" w:unhideWhenUsed="0"/>
-    <w:lsdException w:name="Light Shading Accent 2" w:semiHidden="0" w:uiPriority="60" w:unhideWhenUsed="0"/>
-    <w:lsdException w:name="Light List Accent 2" w:semiHidden="0" w:uiPriority="61" w:unhideWhenUsed="0"/>
-    <w:lsdException w:name="Light Grid Accent 2" w:semiHidden="0" w:uiPriority="62" w:unhideWhenUsed="0"/>
-    <w:lsdException w:name="Medium Shading 1 Accent 2" w:semiHidden="0" w:uiPriority="63" w:unhideWhenUsed="0"/>
-    <w:lsdException w:name="Medium Shading 2 Accent 2" w:semiHidden="0" w:uiPriority="64" w:unhideWhenUsed="0"/>
-    <w:lsdException w:name="Medium List 1 Accent 2" w:semiHidden="0" w:uiPriority="65" w:unhideWhenUsed="0"/>
-    <w:lsdException w:name="Medium List 2 Accent 2" w:semiHidden="0" w:uiPriority="66" w:unhideWhenUsed="0"/>
-    <w:lsdException w:name="Medium Grid 1 Accent 2" w:semiHidden="0" w:uiPriority="67" w:unhideWhenUsed="0"/>
-    <w:lsdException w:name="Medium Grid 2 Accent 2" w:semiHidden="0" w:uiPriority="68" w:unhideWhenUsed="0"/>
-    <w:lsdException w:name="Medium Grid 3 Accent 2" w:semiHidden="0" w:uiPriority="69" w:unhideWhenUsed="0"/>
-    <w:lsdException w:name="Dark List Accent 2" w:semiHidden="0" w:uiPriority="70" w:unhideWhenUsed="0"/>
-    <w:lsdException w:name="Colorful Shading Accent 2" w:semiHidden="0" w:uiPriority="71" w:unhideWhenUsed="0"/>
-    <w:lsdException w:name="Colorful List Accent 2" w:semiHidden="0" w:uiPriority="72" w:unhideWhenUsed="0"/>
-    <w:lsdException w:name="Colorful Grid Accent 2" w:semiHidden="0" w:uiPriority="73" w:unhideWhenUsed="0"/>
-    <w:lsdException w:name="Light Shading Accent 3" w:semiHidden="0" w:uiPriority="60" w:unhideWhenUsed="0"/>
-    <w:lsdException w:name="Light List Accent 3" w:semiHidden="0" w:uiPriority="61" w:unhideWhenUsed="0"/>
-    <w:lsdException w:name="Light Grid Accent 3" w:semiHidden="0" w:uiPriority="62" w:unhideWhenUsed="0"/>
-    <w:lsdException w:name="Medium Shading 1 Accent 3" w:semiHidden="0" w:uiPriority="63" w:unhideWhenUsed="0"/>
-    <w:lsdException w:name="Medium Shading 2 Accent 3" w:semiHidden="0" w:uiPriority="64" w:unhideWhenUsed="0"/>
-    <w:lsdException w:name="Medium List 1 Accent 3" w:semiHidden="0" w:uiPriority="65" w:unhideWhenUsed="0"/>
-    <w:lsdException w:name="Medium List 2 Accent 3" w:semiHidden="0" w:uiPriority="66" w:unhideWhenUsed="0"/>
-    <w:lsdException w:name="Medium Grid 1 Accent 3" w:semiHidden="0" w:uiPriority="67" w:unhideWhenUsed="0"/>
-    <w:lsdException w:name="Medium Grid 2 Accent 3" w:semiHidden="0" w:uiPriority="68" w:unhideWhenUsed="0"/>
-    <w:lsdException w:name="Medium Grid 3 Accent 3" w:semiHidden="0" w:uiPriority="69" w:unhideWhenUsed="0"/>
-    <w:lsdException w:name="Dark List Accent 3" w:semiHidden="0" w:uiPriority="70" w:unhideWhenUsed="0"/>
-    <w:lsdException w:name="Colorful Shading Accent 3" w:semiHidden="0" w:uiPriority="71" w:unhideWhenUsed="0"/>
-    <w:lsdException w:name="Colorful List Accent 3" w:semiHidden="0" w:uiPriority="72" w:unhideWhenUsed="0"/>
-    <w:lsdException w:name="Colorful Grid Accent 3" w:semiHidden="0" w:uiPriority="73" w:unhideWhenUsed="0"/>
-    <w:lsdException w:name="Light Shading Accent 4" w:semiHidden="0" w:uiPriority="60" w:unhideWhenUsed="0"/>
-    <w:lsdException w:name="Light List Accent 4" w:semiHidden="0" w:uiPriority="61" w:unhideWhenUsed="0"/>
-    <w:lsdException w:name="Light Grid Accent 4" w:semiHidden="0" w:uiPriority="62" w:unhideWhenUsed="0"/>
-    <w:lsdException w:name="Medium Shading 1 Accent 4" w:semiHidden="0" w:uiPriority="63" w:unhideWhenUsed="0"/>
-    <w:lsdException w:name="Medium Shading 2 Accent 4" w:semiHidden="0" w:uiPriority="64" w:unhideWhenUsed="0"/>
-    <w:lsdException w:name="Medium List 1 Accent 4" w:semiHidden="0" w:uiPriority="65" w:unhideWhenUsed="0"/>
-    <w:lsdException w:name="Medium List 2 Accent 4" w:semiHidden="0" w:uiPriority="66" w:unhideWhenUsed="0"/>
-    <w:lsdException w:name="Medium Grid 1 Accent 4" w:semiHidden="0" w:uiPriority="67" w:unhideWhenUsed="0"/>
-    <w:lsdException w:name="Medium Grid 2 Accent 4" w:semiHidden="0" w:uiPriority="68" w:unhideWhenUsed="0"/>
-    <w:lsdException w:name="Medium Grid 3 Accent 4" w:semiHidden="0" w:uiPriority="69" w:unhideWhenUsed="0"/>
-    <w:lsdException w:name="Dark List Accent 4" w:semiHidden="0" w:uiPriority="70" w:unhideWhenUsed="0"/>
-    <w:lsdException w:name="Colorful Shading Accent 4" w:semiHidden="0" w:uiPriority="71" w:unhideWhenUsed="0"/>
-    <w:lsdException w:name="Colorful List Accent 4" w:semiHidden="0" w:uiPriority="72" w:unhideWhenUsed="0"/>
-    <w:lsdException w:name="Colorful Grid Accent 4" w:semiHidden="0" w:uiPriority="73" w:unhideWhenUsed="0"/>
-    <w:lsdException w:name="Light Shading Accent 5" w:semiHidden="0" w:uiPriority="60" w:unhideWhenUsed="0"/>
-    <w:lsdException w:name="Light List Accent 5" w:semiHidden="0" w:uiPriority="61" w:unhideWhenUsed="0"/>
-    <w:lsdException w:name="Light Grid Accent 5" w:semiHidden="0" w:uiPriority="62" w:unhideWhenUsed="0"/>
-    <w:lsdException w:name="Medium Shading 1 Accent 5" w:semiHidden="0" w:uiPriority="63" w:unhideWhenUsed="0"/>
-    <w:lsdException w:name="Medium Shading 2 Accent 5" w:semiHidden="0" w:uiPriority="64" w:unhideWhenUsed="0"/>
-    <w:lsdException w:name="Medium List 1 Accent 5" w:semiHidden="0" w:uiPriority="65" w:unhideWhenUsed="0"/>
-    <w:lsdException w:name="Medium List 2 Accent 5" w:semiHidden="0" w:uiPriority="66" w:unhideWhenUsed="0"/>
-    <w:lsdException w:name="Medium Grid 1 Accent 5" w:semiHidden="0" w:uiPriority="67" w:unhideWhenUsed="0"/>
-    <w:lsdException w:name="Medium Grid 2 Accent 5" w:semiHidden="0" w:uiPriority="68" w:unhideWhenUsed="0"/>
-    <w:lsdException w:name="Medium Grid 3 Accent 5" w:semiHidden="0" w:uiPriority="69" w:unhideWhenUsed="0"/>
-    <w:lsdException w:name="Dark List Accent 5" w:semiHidden="0" w:uiPriority="70" w:unhideWhenUsed="0"/>
-    <w:lsdException w:name="Colorful Shading Accent 5" w:semiHidden="0" w:uiPriority="71" w:unhideWhenUsed="0"/>
-    <w:lsdException w:name="Colorful List Accent 5" w:semiHidden="0" w:uiPriority="72" w:unhideWhenUsed="0"/>
-    <w:lsdException w:name="Colorful Grid Accent 5" w:semiHidden="0" w:uiPriority="73" w:unhideWhenUsed="0"/>
-    <w:lsdException w:name="Light Shading Accent 6" w:semiHidden="0" w:uiPriority="60" w:unhideWhenUsed="0"/>
-    <w:lsdException w:name="Light List Accent 6" w:semiHidden="0" w:uiPriority="61" w:unhideWhenUsed="0"/>
-    <w:lsdException w:name="Light Grid Accent 6" w:semiHidden="0" w:uiPriority="62" w:unhideWhenUsed="0"/>
-    <w:lsdException w:name="Medium Shading 1 Accent 6" w:semiHidden="0" w:uiPriority="63" w:unhideWhenUsed="0"/>
-    <w:lsdException w:name="Medium Shading 2 Accent 6" w:semiHidden="0" w:uiPriority="64" w:unhideWhenUsed="0"/>
-    <w:lsdException w:name="Medium List 1 Accent 6" w:semiHidden="0" w:uiPriority="65" w:unhideWhenUsed="0"/>
-    <w:lsdException w:name="Medium List 2 Accent 6" w:semiHidden="0" w:uiPriority="66" w:unhideWhenUsed="0"/>
-    <w:lsdException w:name="Medium Grid 1 Accent 6" w:semiHidden="0" w:uiPriority="67" w:unhideWhenUsed="0"/>
-    <w:lsdException w:name="Medium Grid 2 Accent 6" w:semiHidden="0" w:uiPriority="68" w:unhideWhenUsed="0"/>
-    <w:lsdException w:name="Medium Grid 3 Accent 6" w:semiHidden="0" w:uiPriority="69" w:unhideWhenUsed="0"/>
-    <w:lsdException w:name="Dark List Accent 6" w:semiHidden="0" w:uiPriority="70" w:unhideWhenUsed="0"/>
-    <w:lsdException w:name="Colorful Shading Accent 6" w:semiHidden="0" w:uiPriority="71" w:unhideWhenUsed="0"/>
-    <w:lsdException w:name="Colorful List Accent 6" w:semiHidden="0" w:uiPriority="72" w:unhideWhenUsed="0"/>
-    <w:lsdException w:name="Colorful Grid Accent 6" w:semiHidden="0" w:uiPriority="73" w:unhideWhenUsed="0"/>
-    <w:lsdException w:name="Subtle Emphasis" w:semiHidden="0" w:uiPriority="19" w:unhideWhenUsed="0" w:qFormat="1"/>
-    <w:lsdException w:name="Intense Emphasis" w:semiHidden="0" w:uiPriority="21" w:unhideWhenUsed="0" w:qFormat="1"/>
-    <w:lsdException w:name="Subtle Reference" w:semiHidden="0" w:uiPriority="31" w:unhideWhenUsed="0" w:qFormat="1"/>
-    <w:lsdException w:name="Intense Reference" w:semiHidden="0" w:uiPriority="32" w:unhideWhenUsed="0" w:qFormat="1"/>
-    <w:lsdException w:name="Book Title" w:semiHidden="0" w:uiPriority="33" w:unhideWhenUsed="0" w:qFormat="1"/>
-    <w:lsdException w:name="Bibliography" w:uiPriority="37"/>
-    <w:lsdException w:name="TOC Heading" w:uiPriority="39" w:qFormat="1"/>
-  </w:latentStyles>
-  <w:style w:type="paragraph" w:default="1" w:styleId="Normal">
-    <w:name w:val="Normal"/>
-    <w:rPr>
-      <w:sz w:val="24"/>
-      <w:szCs w:val="24"/>
-      <w:lang w:val="en-US" w:eastAsia="en-US" w:bidi="ar-SA"/>
-    </w:rPr>
-  </w:style>
-  <w:style w:type="character" w:default="1" w:styleId="DefaultParagraphFont">
-    <w:name w:val="Default Paragraph Font"/>
-    <w:uiPriority w:val="1"/>
-    <w:semiHidden/>
-    <w:unhideWhenUsed/>
-  </w:style>
-  <w:style w:type="table" w:default="1" w:styleId="TableNormal">
-    <w:name w:val="Normal Table"/>
-    <w:uiPriority w:val="99"/>
-    <w:semiHidden/>
-    <w:unhideWhenUsed/>
-    <w:tblPr>
-      <w:tblInd w:w="0" w:type="dxa"/>
-      <w:tblCellMar>
-        <w:top w:w="0" w:type="dxa"/>
-        <w:left w:w="108" w:type="dxa"/>
-        <w:bottom w:w="0" w:type="dxa"/>
-        <w:right w:w="108" w:type="dxa"/>
-      </w:tblCellMar>
-    </w:tblPr>
-  </w:style>
-  <w:style w:type="numbering" w:default="1" w:styleId="NoList">
-    <w:name w:val="No List"/>
-    <w:uiPriority w:val="99"/>
-    <w:semiHidden/>
-    <w:unhideWhenUsed/>
-  </w:style>
-  <w:style w:type="character" w:styleId="Hyperlink">
-    <w:name w:val="Hyperlink"/>
-    <w:rPr>
-      <w:u w:val="single"/>
-    </w:rPr>
-  </w:style>
-  <w:style w:type="paragraph" w:customStyle="1" w:styleId="Body">
-    <w:name w:val="Body"/>
-    <w:rPr>
-      <w:rFonts w:ascii="Helvetica Neue" w:hAnsi="Helvetica Neue" w:cs="Arial Unicode MS"/>
-      <w:color w:val="000000"/>
-      <w:sz w:val="22"/>
-      <w:szCs w:val="22"/>
-      <w:lang w:val="en-US"/>
-      <w14:textOutline w14:w="0" w14:cap="flat" w14:cmpd="sng" w14:algn="ctr">
-        <w14:noFill/>
-        <w14:prstDash w14:val="solid"/>
-        <w14:bevel/>
-      </w14:textOutline>
-    </w:rPr>
-  </w:style>
-  <w:style w:type="numbering" w:customStyle="1" w:styleId="Numbered">
-    <w:name w:val="Numbered"/>
-    <w:pPr>
-      <w:numPr>
-        <w:numId w:val="1"/>
-      </w:numPr>
-    </w:pPr>
-  </w:style>
-  <w:style w:type="paragraph" w:styleId="Header">
-    <w:name w:val="header"/>
-    <w:basedOn w:val="Normal"/>
-    <w:link w:val="HeaderChar"/>
-    <w:uiPriority w:val="99"/>
-    <w:unhideWhenUsed/>
-    <w:rsid w:val="006D1F57"/>
-    <w:pPr>
-      <w:tabs>
-        <w:tab w:val="center" w:pos="4513"/>
-        <w:tab w:val="right" w:pos="9026"/>
-      </w:tabs>
-    </w:pPr>
-  </w:style>
-  <w:style w:type="character" w:customStyle="1" w:styleId="HeaderChar">
-    <w:name w:val="Header Char"/>
-    <w:basedOn w:val="DefaultParagraphFont"/>
-    <w:link w:val="Header"/>
-    <w:uiPriority w:val="99"/>
-    <w:rsid w:val="006D1F57"/>
-    <w:rPr>
-      <w:sz w:val="24"/>
-      <w:szCs w:val="24"/>
-      <w:lang w:val="en-US" w:eastAsia="en-US" w:bidi="ar-SA"/>
-    </w:rPr>
-  </w:style>
-  <w:style w:type="paragraph" w:styleId="Footer">
-    <w:name w:val="footer"/>
-    <w:basedOn w:val="Normal"/>
-    <w:link w:val="FooterChar"/>
-    <w:uiPriority w:val="99"/>
-    <w:unhideWhenUsed/>
-    <w:rsid w:val="006D1F57"/>
-    <w:pPr>
-      <w:tabs>
-        <w:tab w:val="center" w:pos="4513"/>
-        <w:tab w:val="right" w:pos="9026"/>
-      </w:tabs>
-    </w:pPr>
-  </w:style>
-  <w:style w:type="character" w:customStyle="1" w:styleId="FooterChar">
-    <w:name w:val="Footer Char"/>
-    <w:basedOn w:val="DefaultParagraphFont"/>
-    <w:link w:val="Footer"/>
-    <w:uiPriority w:val="99"/>
-    <w:rsid w:val="006D1F57"/>
-    <w:rPr>
-      <w:sz w:val="24"/>
-      <w:szCs w:val="24"/>
-      <w:lang w:val="en-US" w:eastAsia="en-US" w:bidi="ar-SA"/>
-    </w:rPr>
-  </w:style>
-  <w:style w:type="paragraph" w:styleId="BalloonText">
-    <w:name w:val="Balloon Text"/>
-    <w:basedOn w:val="Normal"/>
-    <w:link w:val="BalloonTextChar"/>
-    <w:uiPriority w:val="99"/>
-    <w:semiHidden/>
-    <w:unhideWhenUsed/>
-    <w:rsid w:val="006D1F57"/>
-    <w:rPr>
-      <w:rFonts w:ascii="Tahoma" w:hAnsi="Tahoma" w:cs="Tahoma"/>
-      <w:sz w:val="16"/>
-      <w:szCs w:val="16"/>
-    </w:rPr>
-  </w:style>
-  <w:style w:type="character" w:customStyle="1" w:styleId="BalloonTextChar">
-    <w:name w:val="Balloon Text Char"/>
-    <w:basedOn w:val="DefaultParagraphFont"/>
-    <w:link w:val="BalloonText"/>
-    <w:uiPriority w:val="99"/>
-    <w:semiHidden/>
-    <w:rsid w:val="006D1F57"/>
-    <w:rPr>
-      <w:rFonts w:ascii="Tahoma" w:hAnsi="Tahoma" w:cs="Tahoma"/>
-      <w:sz w:val="16"/>
-      <w:szCs w:val="16"/>
-      <w:lang w:val="en-US" w:eastAsia="en-US" w:bidi="ar-SA"/>
-    </w:rPr>
-  </w:style>
-</w:styles>
-</file>
-
-<file path=word/stylesWithEffects.xml><?xml version="1.0" encoding="utf-8"?>
-<w:styles xmlns:wpc="http://schemas.microsoft.com/office/word/2010/wordprocessingCanvas" xmlns:mc="http://schemas.openxmlformats.org/markup-compatibility/2006" xmlns:o="urn:schemas-microsoft-com:office:office" xmlns:r="http://schemas.openxmlformats.org/officeDocument/2006/relationships" xmlns:m="http://schemas.openxmlformats.org/officeDocument/2006/math" xmlns:v="urn:schemas-microsoft-com:vml" xmlns:wp14="http://schemas.microsoft.com/office/word/2010/wordprocessingDrawing" xmlns:wp="http://schemas.openxmlformats.org/drawingml/2006/wordprocessingDrawing" xmlns:w10="urn:schemas-microsoft-com:office:word" xmlns:w="http://schemas.openxmlformats.org/wordprocessingml/2006/main" xmlns:w14="http://schemas.microsoft.com/office/word/2010/wordml" xmlns:wpg="http://schemas.microsoft.com/office/word/2010/wordprocessingGroup" xmlns:wpi="http://schemas.microsoft.com/office/word/2010/wordprocessingInk" xmlns:wne="http://schemas.microsoft.com/office/word/2006/wordml" xmlns:wps="http://schemas.microsoft.com/office/word/2010/wordprocessingShape" mc:Ignorable="w14 wp14">
-  <w:docDefaults>
-    <w:rPrDefault>
-      <w:rPr>
-        <w:rFonts w:ascii="Times New Roman" w:eastAsia="Arial Unicode MS" w:hAnsi="Times New Roman" w:cs="Times New Roman"/>
-        <w:bdr w:val="nil"/>
-        <w:lang w:val="en-IN" w:eastAsia="en-IN" w:bidi="hi-IN"/>
-      </w:rPr>
-    </w:rPrDefault>
-    <w:pPrDefault>
-      <w:pPr>
-        <w:pBdr>
-          <w:top w:val="nil"/>
-          <w:left w:val="nil"/>
-          <w:bottom w:val="nil"/>
-          <w:right w:val="nil"/>
-          <w:between w:val="nil"/>
-          <w:bar w:val="nil"/>
-        </w:pBdr>
-      </w:pPr>
-    </w:pPrDefault>
-  </w:docDefaults>
-  <w:latentStyles w:defLockedState="0" w:defUIPriority="99" w:defSemiHidden="1" w:defUnhideWhenUsed="1" w:defQFormat="0" w:count="267">
-    <w:lsdException w:name="Normal" w:semiHidden="0" w:uiPriority="0" w:unhideWhenUsed="0" w:qFormat="1"/>
-    <w:lsdException w:name="heading 1" w:semiHidden="0" w:uiPriority="9" w:unhideWhenUsed="0" w:qFormat="1"/>
-    <w:lsdException w:name="heading 2" w:uiPriority="9" w:qFormat="1"/>
-    <w:lsdException w:name="heading 3" w:uiPriority="9" w:qFormat="1"/>
-    <w:lsdException w:name="heading 4" w:uiPriority="9" w:qFormat="1"/>
-    <w:lsdException w:name="heading 5" w:uiPriority="9" w:qFormat="1"/>
-    <w:lsdException w:name="heading 6" w:uiPriority="9" w:qFormat="1"/>
-    <w:lsdException w:name="heading 7" w:uiPriority="9" w:qFormat="1"/>
-    <w:lsdException w:name="heading 8" w:uiPriority="9" w:qFormat="1"/>
-    <w:lsdException w:name="heading 9" w:uiPriority="9" w:qFormat="1"/>
-    <w:lsdException w:name="toc 1" w:uiPriority="39"/>
-    <w:lsdException w:name="toc 2" w:uiPriority="39"/>
-    <w:lsdException w:name="toc 3" w:uiPriority="39"/>
-    <w:lsdException w:name="toc 4" w:uiPriority="39"/>
-    <w:lsdException w:name="toc 5" w:uiPriority="39"/>
-    <w:lsdException w:name="toc 6" w:uiPriority="39"/>
-    <w:lsdException w:name="toc 7" w:uiPriority="39"/>
-    <w:lsdException w:name="toc 8" w:uiPriority="39"/>
-    <w:lsdException w:name="toc 9" w:uiPriority="39"/>
-    <w:lsdException w:name="caption" w:uiPriority="35" w:qFormat="1"/>
-    <w:lsdException w:name="Title" w:semiHidden="0" w:uiPriority="10" w:unhideWhenUsed="0" w:qFormat="1"/>
-    <w:lsdException w:name="Default Paragraph Font" w:uiPriority="1"/>
-    <w:lsdException w:name="Subtitle" w:semiHidden="0" w:uiPriority="11" w:unhideWhenUsed="0" w:qFormat="1"/>
-    <w:lsdException w:name="Strong" w:semiHidden="0" w:uiPriority="22" w:unhideWhenUsed="0" w:qFormat="1"/>
-    <w:lsdException w:name="Emphasis" w:semiHidden="0" w:uiPriority="20" w:unhideWhenUsed="0" w:qFormat="1"/>
-    <w:lsdException w:name="Table Grid" w:semiHidden="0" w:uiPriority="59" w:unhideWhenUsed="0"/>
-    <w:lsdException w:name="Placeholder Text" w:unhideWhenUsed="0"/>
-    <w:lsdException w:name="No Spacing" w:semiHidden="0" w:uiPriority="1" w:unhideWhenUsed="0" w:qFormat="1"/>
-    <w:lsdException w:name="Light Shading" w:semiHidden="0" w:uiPriority="60" w:unhideWhenUsed="0"/>
-    <w:lsdException w:name="Light List" w:semiHidden="0" w:uiPriority="61" w:unhideWhenUsed="0"/>
-    <w:lsdException w:name="Light Grid" w:semiHidden="0" w:uiPriority="62" w:unhideWhenUsed="0"/>
-    <w:lsdException w:name="Medium Shading 1" w:semiHidden="0" w:uiPriority="63" w:unhideWhenUsed="0"/>
-    <w:lsdException w:name="Medium Shading 2" w:semiHidden="0" w:uiPriority="64" w:unhideWhenUsed="0"/>
-    <w:lsdException w:name="Medium List 1" w:semiHidden="0" w:uiPriority="65" w:unhideWhenUsed="0"/>
-    <w:lsdException w:name="Medium List 2" w:semiHidden="0" w:uiPriority="66" w:unhideWhenUsed="0"/>
-    <w:lsdException w:name="Medium Grid 1" w:semiHidden="0" w:uiPriority="67" w:unhideWhenUsed="0"/>
-    <w:lsdException w:name="Medium Grid 2" w:semiHidden="0" w:uiPriority="68" w:unhideWhenUsed="0"/>
-    <w:lsdException w:name="Medium Grid 3" w:semiHidden="0" w:uiPriority="69" w:unhideWhenUsed="0"/>
-    <w:lsdException w:name="Dark List" w:semiHidden="0" w:uiPriority="70" w:unhideWhenUsed="0"/>
-    <w:lsdException w:name="Colorful Shading" w:semiHidden="0" w:uiPriority="71" w:unhideWhenUsed="0"/>
-    <w:lsdException w:name="Colorful List" w:semiHidden="0" w:uiPriority="72" w:unhideWhenUsed="0"/>
-    <w:lsdException w:name="Colorful Grid" w:semiHidden="0" w:uiPriority="73" w:unhideWhenUsed="0"/>
-    <w:lsdException w:name="Light Shading Accent 1" w:semiHidden="0" w:uiPriority="60" w:unhideWhenUsed="0"/>
-    <w:lsdException w:name="Light List Accent 1" w:semiHidden="0" w:uiPriority="61" w:unhideWhenUsed="0"/>
-    <w:lsdException w:name="Light Grid Accent 1" w:semiHidden="0" w:uiPriority="62" w:unhideWhenUsed="0"/>
-    <w:lsdException w:name="Medium Shading 1 Accent 1" w:semiHidden="0" w:uiPriority="63" w:unhideWhenUsed="0"/>
-    <w:lsdException w:name="Medium Shading 2 Accent 1" w:semiHidden="0" w:uiPriority="64" w:unhideWhenUsed="0"/>
-    <w:lsdException w:name="Medium List 1 Accent 1" w:semiHidden="0" w:uiPriority="65" w:unhideWhenUsed="0"/>
-    <w:lsdException w:name="Revision" w:unhideWhenUsed="0"/>
-    <w:lsdException w:name="List Paragraph" w:semiHidden="0" w:uiPriority="34" w:unhideWhenUsed="0" w:qFormat="1"/>
-    <w:lsdException w:name="Quote" w:semiHidden="0" w:uiPriority="29" w:unhideWhenUsed="0" w:qFormat="1"/>
-    <w:lsdException w:name="Intense Quote" w:semiHidden="0" w:uiPriority="30" w:unhideWhenUsed="0" w:qFormat="1"/>
-    <w:lsdException w:name="Medium List 2 Accent 1" w:semiHidden="0" w:uiPriority="66" w:unhideWhenUsed="0"/>
-    <w:lsdException w:name="Medium Grid 1 Accent 1" w:semiHidden="0" w:uiPriority="67" w:unhideWhenUsed="0"/>
-    <w:lsdException w:name="Medium Grid 2 Accent 1" w:semiHidden="0" w:uiPriority="68" w:unhideWhenUsed="0"/>
-    <w:lsdException w:name="Medium Grid 3 Accent 1" w:semiHidden="0" w:uiPriority="69" w:unhideWhenUsed="0"/>
-    <w:lsdException w:name="Dark List Accent 1" w:semiHidden="0" w:uiPriority="70" w:unhideWhenUsed="0"/>
-    <w:lsdException w:name="Colorful Shading Accent 1" w:semiHidden="0" w:uiPriority="71" w:unhideWhenUsed="0"/>
-    <w:lsdException w:name="Colorful List Accent 1" w:semiHidden="0" w:uiPriority="72" w:unhideWhenUsed="0"/>
-    <w:lsdException w:name="Colorful Grid Accent 1" w:semiHidden="0" w:uiPriority="73" w:unhideWhenUsed="0"/>
-    <w:lsdException w:name="Light Shading Accent 2" w:semiHidden="0" w:uiPriority="60" w:unhideWhenUsed="0"/>
-    <w:lsdException w:name="Light List Accent 2" w:semiHidden="0" w:uiPriority="61" w:unhideWhenUsed="0"/>
-    <w:lsdException w:name="Light Grid Accent 2" w:semiHidden="0" w:uiPriority="62" w:unhideWhenUsed="0"/>
-    <w:lsdException w:name="Medium Shading 1 Accent 2" w:semiHidden="0" w:uiPriority="63" w:unhideWhenUsed="0"/>
-    <w:lsdException w:name="Medium Shading 2 Accent 2" w:semiHidden="0" w:uiPriority="64" w:unhideWhenUsed="0"/>
-    <w:lsdException w:name="Medium List 1 Accent 2" w:semiHidden="0" w:uiPriority="65" w:unhideWhenUsed="0"/>
-    <w:lsdException w:name="Medium List 2 Accent 2" w:semiHidden="0" w:uiPriority="66" w:unhideWhenUsed="0"/>
-    <w:lsdException w:name="Medium Grid 1 Accent 2" w:semiHidden="0" w:uiPriority="67" w:unhideWhenUsed="0"/>
-    <w:lsdException w:name="Medium Grid 2 Accent 2" w:semiHidden="0" w:uiPriority="68" w:unhideWhenUsed="0"/>
-    <w:lsdException w:name="Medium Grid 3 Accent 2" w:semiHidden="0" w:uiPriority="69" w:unhideWhenUsed="0"/>
-    <w:lsdException w:name="Dark List Accent 2" w:semiHidden="0" w:uiPriority="70" w:unhideWhenUsed="0"/>
-    <w:lsdException w:name="Colorful Shading Accent 2" w:semiHidden="0" w:uiPriority="71" w:unhideWhenUsed="0"/>
-    <w:lsdException w:name="Colorful List Accent 2" w:semiHidden="0" w:uiPriority="72" w:unhideWhenUsed="0"/>
-    <w:lsdException w:name="Colorful Grid Accent 2" w:semiHidden="0" w:uiPriority="73" w:unhideWhenUsed="0"/>
-    <w:lsdException w:name="Light Shading Accent 3" w:semiHidden="0" w:uiPriority="60" w:unhideWhenUsed="0"/>
-    <w:lsdException w:name="Light List Accent 3" w:semiHidden="0" w:uiPriority="61" w:unhideWhenUsed="0"/>
-    <w:lsdException w:name="Light Grid Accent 3" w:semiHidden="0" w:uiPriority="62" w:unhideWhenUsed="0"/>
-    <w:lsdException w:name="Medium Shading 1 Accent 3" w:semiHidden="0" w:uiPriority="63" w:unhideWhenUsed="0"/>
-    <w:lsdException w:name="Medium Shading 2 Accent 3" w:semiHidden="0" w:uiPriority="64" w:unhideWhenUsed="0"/>
-    <w:lsdException w:name="Medium List 1 Accent 3" w:semiHidden="0" w:uiPriority="65" w:unhideWhenUsed="0"/>
-    <w:lsdException w:name="Medium List 2 Accent 3" w:semiHidden="0" w:uiPriority="66" w:unhideWhenUsed="0"/>
-    <w:lsdException w:name="Medium Grid 1 Accent 3" w:semiHidden="0" w:uiPriority="67" w:unhideWhenUsed="0"/>
-    <w:lsdException w:name="Medium Grid 2 Accent 3" w:semiHidden="0" w:uiPriority="68" w:unhideWhenUsed="0"/>
-    <w:lsdException w:name="Medium Grid 3 Accent 3" w:semiHidden="0" w:uiPriority="69" w:unhideWhenUsed="0"/>
-    <w:lsdException w:name="Dark List Accent 3" w:semiHidden="0" w:uiPriority="70" w:unhideWhenUsed="0"/>
-    <w:lsdException w:name="Colorful Shading Accent 3" w:semiHidden="0" w:uiPriority="71" w:unhideWhenUsed="0"/>
-    <w:lsdException w:name="Colorful List Accent 3" w:semiHidden="0" w:uiPriority="72" w:unhideWhenUsed="0"/>
-    <w:lsdException w:name="Colorful Grid Accent 3" w:semiHidden="0" w:uiPriority="73" w:unhideWhenUsed="0"/>
-    <w:lsdException w:name="Light Shading Accent 4" w:semiHidden="0" w:uiPriority="60" w:unhideWhenUsed="0"/>
-    <w:lsdException w:name="Light List Accent 4" w:semiHidden="0" w:uiPriority="61" w:unhideWhenUsed="0"/>
-    <w:lsdException w:name="Light Grid Accent 4" w:semiHidden="0" w:uiPriority="62" w:unhideWhenUsed="0"/>
-    <w:lsdException w:name="Medium Shading 1 Accent 4" w:semiHidden="0" w:uiPriority="63" w:unhideWhenUsed="0"/>
-    <w:lsdException w:name="Medium Shading 2 Accent 4" w:semiHidden="0" w:uiPriority="64" w:unhideWhenUsed="0"/>
-    <w:lsdException w:name="Medium List 1 Accent 4" w:semiHidden="0" w:uiPriority="65" w:unhideWhenUsed="0"/>
-    <w:lsdException w:name="Medium List 2 Accent 4" w:semiHidden="0" w:uiPriority="66" w:unhideWhenUsed="0"/>
-    <w:lsdException w:name="Medium Grid 1 Accent 4" w:semiHidden="0" w:uiPriority="67" w:unhideWhenUsed="0"/>
-    <w:lsdException w:name="Medium Grid 2 Accent 4" w:semiHidden="0" w:uiPriority="68" w:unhideWhenUsed="0"/>
-    <w:lsdException w:name="Medium Grid 3 Accent 4" w:semiHidden="0" w:uiPriority="69" w:unhideWhenUsed="0"/>
-    <w:lsdException w:name="Dark List Accent 4" w:semiHidden="0" w:uiPriority="70" w:unhideWhenUsed="0"/>
-    <w:lsdException w:name="Colorful Shading Accent 4" w:semiHidden="0" w:uiPriority="71" w:unhideWhenUsed="0"/>
-    <w:lsdException w:name="Colorful List Accent 4" w:semiHidden="0" w:uiPriority="72" w:unhideWhenUsed="0"/>
-    <w:lsdException w:name="Colorful Grid Accent 4" w:semiHidden="0" w:uiPriority="73" w:unhideWhenUsed="0"/>
-    <w:lsdException w:name="Light Shading Accent 5" w:semiHidden="0" w:uiPriority="60" w:unhideWhenUsed="0"/>
-    <w:lsdException w:name="Light List Accent 5" w:semiHidden="0" w:uiPriority="61" w:unhideWhenUsed="0"/>
-    <w:lsdException w:name="Light Grid Accent 5" w:semiHidden="0" w:uiPriority="62" w:unhideWhenUsed="0"/>
-    <w:lsdException w:name="Medium Shading 1 Accent 5" w:semiHidden="0" w:uiPriority="63" w:unhideWhenUsed="0"/>
-    <w:lsdException w:name="Medium Shading 2 Accent 5" w:semiHidden="0" w:uiPriority="64" w:unhideWhenUsed="0"/>
-    <w:lsdException w:name="Medium List 1 Accent 5" w:semiHidden="0" w:uiPriority="65" w:unhideWhenUsed="0"/>
-    <w:lsdException w:name="Medium List 2 Accent 5" w:semiHidden="0" w:uiPriority="66" w:unhideWhenUsed="0"/>
-    <w:lsdException w:name="Medium Grid 1 Accent 5" w:semiHidden="0" w:uiPriority="67" w:unhideWhenUsed="0"/>
-    <w:lsdException w:name="Medium Grid 2 Accent 5" w:semiHidden="0" w:uiPriority="68" w:unhideWhenUsed="0"/>
-    <w:lsdException w:name="Medium Grid 3 Accent 5" w:semiHidden="0" w:uiPriority="69" w:unhideWhenUsed="0"/>
-    <w:lsdException w:name="Dark List Accent 5" w:semiHidden="0" w:uiPriority="70" w:unhideWhenUsed="0"/>
-    <w:lsdException w:name="Colorful Shading Accent 5" w:semiHidden="0" w:uiPriority="71" w:unhideWhenUsed="0"/>
-    <w:lsdException w:name="Colorful List Accent 5" w:semiHidden="0" w:uiPriority="72" w:unhideWhenUsed="0"/>
-    <w:lsdException w:name="Colorful Grid Accent 5" w:semiHidden="0" w:uiPriority="73" w:unhideWhenUsed="0"/>
-    <w:lsdException w:name="Light Shading Accent 6" w:semiHidden="0" w:uiPriority="60" w:unhideWhenUsed="0"/>
-    <w:lsdException w:name="Light List Accent 6" w:semiHidden="0" w:uiPriority="61" w:unhideWhenUsed="0"/>
-    <w:lsdException w:name="Light Grid Accent 6" w:semiHidden="0" w:uiPriority="62" w:unhideWhenUsed="0"/>
-    <w:lsdException w:name="Medium Shading 1 Accent 6" w:semiHidden="0" w:uiPriority="63" w:unhideWhenUsed="0"/>
-    <w:lsdException w:name="Medium Shading 2 Accent 6" w:semiHidden="0" w:uiPriority="64" w:unhideWhenUsed="0"/>
-    <w:lsdException w:name="Medium List 1 Accent 6" w:semiHidden="0" w:uiPriority="65" w:unhideWhenUsed="0"/>
-    <w:lsdException w:name="Medium List 2 Accent 6" w:semiHidden="0" w:uiPriority="66" w:unhideWhenUsed="0"/>
-    <w:lsdException w:name="Medium Grid 1 Accent 6" w:semiHidden="0" w:uiPriority="67" w:unhideWhenUsed="0"/>
-    <w:lsdException w:name="Medium Grid 2 Accent 6" w:semiHidden="0" w:uiPriority="68" w:unhideWhenUsed="0"/>
-    <w:lsdException w:name="Medium Grid 3 Accent 6" w:semiHidden="0" w:uiPriority="69" w:unhideWhenUsed="0"/>
-    <w:lsdException w:name="Dark List Accent 6" w:semiHidden="0" w:uiPriority="70" w:unhideWhenUsed="0"/>
-    <w:lsdException w:name="Colorful Shading Accent 6" w:semiHidden="0" w:uiPriority="71" w:unhideWhenUsed="0"/>
-    <w:lsdException w:name="Colorful List Accent 6" w:semiHidden="0" w:uiPriority="72" w:unhideWhenUsed="0"/>
-    <w:lsdException w:name="Colorful Grid Accent 6" w:semiHidden="0" w:uiPriority="73" w:unhideWhenUsed="0"/>
-    <w:lsdException w:name="Subtle Emphasis" w:semiHidden="0" w:uiPriority="19" w:unhideWhenUsed="0" w:qFormat="1"/>
-    <w:lsdException w:name="Intense Emphasis" w:semiHidden="0" w:uiPriority="21" w:unhideWhenUsed="0" w:qFormat="1"/>
-    <w:lsdException w:name="Subtle Reference" w:semiHidden="0" w:uiPriority="31" w:unhideWhenUsed="0" w:qFormat="1"/>
-    <w:lsdException w:name="Intense Reference" w:semiHidden="0" w:uiPriority="32" w:unhideWhenUsed="0" w:qFormat="1"/>
-    <w:lsdException w:name="Book Title" w:semiHidden="0" w:uiPriority="33" w:unhideWhenUsed="0" w:qFormat="1"/>
-    <w:lsdException w:name="Bibliography" w:uiPriority="37"/>
-    <w:lsdException w:name="TOC Heading" w:uiPriority="39" w:qFormat="1"/>
+  <w:latentStyles w:defLockedState="0" w:defUIPriority="99" w:defSemiHidden="0" w:defUnhideWhenUsed="0" w:defQFormat="0" w:count="376">
+    <w:lsdException w:name="Normal" w:uiPriority="0" w:qFormat="1"/>
+    <w:lsdException w:name="heading 1" w:uiPriority="9" w:qFormat="1"/>
+    <w:lsdException w:name="heading 2" w:semiHidden="1" w:uiPriority="9" w:unhideWhenUsed="1" w:qFormat="1"/>
+    <w:lsdException w:name="heading 3" w:semiHidden="1" w:uiPriority="9" w:unhideWhenUsed="1" w:qFormat="1"/>
+    <w:lsdException w:name="heading 4" w:semiHidden="1" w:uiPriority="9" w:unhideWhenUsed="1" w:qFormat="1"/>
+    <w:lsdException w:name="heading 5" w:semiHidden="1" w:uiPriority="9" w:unhideWhenUsed="1" w:qFormat="1"/>
+    <w:lsdException w:name="heading 6" w:semiHidden="1" w:uiPriority="9" w:unhideWhenUsed="1" w:qFormat="1"/>
+    <w:lsdException w:name="heading 7" w:semiHidden="1" w:uiPriority="9" w:unhideWhenUsed="1" w:qFormat="1"/>
+    <w:lsdException w:name="heading 8" w:semiHidden="1" w:uiPriority="9" w:unhideWhenUsed="1" w:qFormat="1"/>
+    <w:lsdException w:name="heading 9" w:semiHidden="1" w:uiPriority="9" w:unhideWhenUsed="1" w:qFormat="1"/>
+    <w:lsdException w:name="index 1" w:semiHidden="1" w:unhideWhenUsed="1"/>
+    <w:lsdException w:name="index 2" w:semiHidden="1" w:unhideWhenUsed="1"/>
+    <w:lsdException w:name="index 3" w:semiHidden="1" w:unhideWhenUsed="1"/>
+    <w:lsdException w:name="index 4" w:semiHidden="1" w:unhideWhenUsed="1"/>
+    <w:lsdException w:name="index 5" w:semiHidden="1" w:unhideWhenUsed="1"/>
+    <w:lsdException w:name="index 6" w:semiHidden="1" w:unhideWhenUsed="1"/>
+    <w:lsdException w:name="index 7" w:semiHidden="1" w:unhideWhenUsed="1"/>
+    <w:lsdException w:name="index 8" w:semiHidden="1" w:unhideWhenUsed="1"/>
+    <w:lsdException w:name="index 9" w:semiHidden="1" w:unhideWhenUsed="1"/>
+    <w:lsdException w:name="toc 1" w:semiHidden="1" w:uiPriority="39" w:unhideWhenUsed="1"/>
+    <w:lsdException w:name="toc 2" w:semiHidden="1" w:uiPriority="39" w:unhideWhenUsed="1"/>
+    <w:lsdException w:name="toc 3" w:semiHidden="1" w:uiPriority="39" w:unhideWhenUsed="1"/>
+    <w:lsdException w:name="toc 4" w:semiHidden="1" w:uiPriority="39" w:unhideWhenUsed="1"/>
+    <w:lsdException w:name="toc 5" w:semiHidden="1" w:uiPriority="39" w:unhideWhenUsed="1"/>
+    <w:lsdException w:name="toc 6" w:semiHidden="1" w:uiPriority="39" w:unhideWhenUsed="1"/>
+    <w:lsdException w:name="toc 7" w:semiHidden="1" w:uiPriority="39" w:unhideWhenUsed="1"/>
+    <w:lsdException w:name="toc 8" w:semiHidden="1" w:uiPriority="39" w:unhideWhenUsed="1"/>
+    <w:lsdException w:name="toc 9" w:semiHidden="1" w:uiPriority="39" w:unhideWhenUsed="1"/>
+    <w:lsdException w:name="Normal Indent" w:semiHidden="1" w:unhideWhenUsed="1"/>
+    <w:lsdException w:name="footnote text" w:semiHidden="1" w:unhideWhenUsed="1"/>
+    <w:lsdException w:name="annotation text" w:semiHidden="1" w:unhideWhenUsed="1"/>
+    <w:lsdException w:name="header" w:semiHidden="1" w:unhideWhenUsed="1"/>
+    <w:lsdException w:name="footer" w:semiHidden="1" w:unhideWhenUsed="1"/>
+    <w:lsdException w:name="index heading" w:semiHidden="1" w:unhideWhenUsed="1"/>
+    <w:lsdException w:name="caption" w:semiHidden="1" w:uiPriority="35" w:unhideWhenUsed="1" w:qFormat="1"/>
+    <w:lsdException w:name="table of figures" w:semiHidden="1" w:unhideWhenUsed="1"/>
+    <w:lsdException w:name="envelope address" w:semiHidden="1" w:unhideWhenUsed="1"/>
+    <w:lsdException w:name="envelope return" w:semiHidden="1" w:unhideWhenUsed="1"/>
+    <w:lsdException w:name="footnote reference" w:semiHidden="1" w:unhideWhenUsed="1"/>
+    <w:lsdException w:name="annotation reference" w:semiHidden="1" w:unhideWhenUsed="1"/>
+    <w:lsdException w:name="line number" w:semiHidden="1" w:unhideWhenUsed="1"/>
+    <w:lsdException w:name="page number" w:semiHidden="1" w:unhideWhenUsed="1"/>
+    <w:lsdException w:name="endnote reference" w:semiHidden="1" w:unhideWhenUsed="1"/>
+    <w:lsdException w:name="endnote text" w:semiHidden="1" w:unhideWhenUsed="1"/>
+    <w:lsdException w:name="table of authorities" w:semiHidden="1" w:unhideWhenUsed="1"/>
+    <w:lsdException w:name="macro" w:semiHidden="1" w:unhideWhenUsed="1"/>
+    <w:lsdException w:name="toa heading" w:semiHidden="1" w:unhideWhenUsed="1"/>
+    <w:lsdException w:name="List" w:semiHidden="1" w:unhideWhenUsed="1"/>
+    <w:lsdException w:name="List Bullet" w:semiHidden="1" w:unhideWhenUsed="1"/>
+    <w:lsdException w:name="List Number" w:semiHidden="1" w:unhideWhenUsed="1"/>
+    <w:lsdException w:name="List 2" w:semiHidden="1" w:unhideWhenUsed="1"/>
+    <w:lsdException w:name="List 3" w:semiHidden="1" w:unhideWhenUsed="1"/>
+    <w:lsdException w:name="List 4" w:semiHidden="1" w:unhideWhenUsed="1"/>
+    <w:lsdException w:name="List 5" w:semiHidden="1" w:unhideWhenUsed="1"/>
+    <w:lsdException w:name="List Bullet 2" w:semiHidden="1" w:unhideWhenUsed="1"/>
+    <w:lsdException w:name="List Bullet 3" w:semiHidden="1" w:unhideWhenUsed="1"/>
+    <w:lsdException w:name="List Bullet 4" w:semiHidden="1" w:unhideWhenUsed="1"/>
+    <w:lsdException w:name="List Bullet 5" w:semiHidden="1" w:unhideWhenUsed="1"/>
+    <w:lsdException w:name="List Number 2" w:semiHidden="1" w:unhideWhenUsed="1"/>
+    <w:lsdException w:name="List Number 3" w:semiHidden="1" w:unhideWhenUsed="1"/>
+    <w:lsdException w:name="List Number 4" w:semiHidden="1" w:unhideWhenUsed="1"/>
+    <w:lsdException w:name="List Number 5" w:semiHidden="1" w:unhideWhenUsed="1"/>
+    <w:lsdException w:name="Title" w:uiPriority="10" w:qFormat="1"/>
+    <w:lsdException w:name="Closing" w:semiHidden="1" w:unhideWhenUsed="1"/>
+    <w:lsdException w:name="Signature" w:semiHidden="1" w:unhideWhenUsed="1"/>
+    <w:lsdException w:name="Default Paragraph Font" w:semiHidden="1" w:uiPriority="1" w:unhideWhenUsed="1"/>
+    <w:lsdException w:name="Body Text" w:semiHidden="1" w:unhideWhenUsed="1"/>
+    <w:lsdException w:name="Body Text Indent" w:semiHidden="1" w:unhideWhenUsed="1"/>
+    <w:lsdException w:name="List Continue" w:semiHidden="1" w:unhideWhenUsed="1"/>
+    <w:lsdException w:name="List Continue 2" w:semiHidden="1" w:unhideWhenUsed="1"/>
+    <w:lsdException w:name="List Continue 3" w:semiHidden="1" w:unhideWhenUsed="1"/>
+    <w:lsdException w:name="List Continue 4" w:semiHidden="1" w:unhideWhenUsed="1"/>
+    <w:lsdException w:name="List Continue 5" w:semiHidden="1" w:unhideWhenUsed="1"/>
+    <w:lsdException w:name="Message Header" w:semiHidden="1" w:unhideWhenUsed="1"/>
+    <w:lsdException w:name="Subtitle" w:uiPriority="11" w:qFormat="1"/>
+    <w:lsdException w:name="Salutation" w:semiHidden="1" w:unhideWhenUsed="1"/>
+    <w:lsdException w:name="Date" w:semiHidden="1" w:unhideWhenUsed="1"/>
+    <w:lsdException w:name="Body Text First Indent" w:semiHidden="1" w:unhideWhenUsed="1"/>
+    <w:lsdException w:name="Body Text First Indent 2" w:semiHidden="1" w:unhideWhenUsed="1"/>
+    <w:lsdException w:name="Note Heading" w:semiHidden="1" w:unhideWhenUsed="1"/>
+    <w:lsdException w:name="Body Text 2" w:semiHidden="1" w:unhideWhenUsed="1"/>
+    <w:lsdException w:name="Body Text 3" w:semiHidden="1" w:unhideWhenUsed="1"/>
+    <w:lsdException w:name="Body Text Indent 2" w:semiHidden="1" w:unhideWhenUsed="1"/>
+    <w:lsdException w:name="Body Text Indent 3" w:semiHidden="1" w:unhideWhenUsed="1"/>
+    <w:lsdException w:name="Block Text" w:semiHidden="1" w:unhideWhenUsed="1"/>
+    <w:lsdException w:name="Hyperlink" w:semiHidden="1" w:unhideWhenUsed="1"/>
+    <w:lsdException w:name="FollowedHyperlink" w:semiHidden="1" w:unhideWhenUsed="1"/>
+    <w:lsdException w:name="Strong" w:uiPriority="22" w:qFormat="1"/>
+    <w:lsdException w:name="Emphasis" w:uiPriority="20" w:qFormat="1"/>
+    <w:lsdException w:name="Document Map" w:semiHidden="1" w:unhideWhenUsed="1"/>
+    <w:lsdException w:name="Plain Text" w:semiHidden="1" w:unhideWhenUsed="1"/>
+    <w:lsdException w:name="E-mail Signature" w:semiHidden="1" w:unhideWhenUsed="1"/>
+    <w:lsdException w:name="HTML Top of Form" w:semiHidden="1" w:unhideWhenUsed="1"/>
+    <w:lsdException w:name="HTML Bottom of Form" w:semiHidden="1" w:unhideWhenUsed="1"/>
+    <w:lsdException w:name="Normal (Web)" w:semiHidden="1" w:unhideWhenUsed="1"/>
+    <w:lsdException w:name="HTML Acronym" w:semiHidden="1" w:unhideWhenUsed="1"/>
+    <w:lsdException w:name="HTML Address" w:semiHidden="1" w:unhideWhenUsed="1"/>
+    <w:lsdException w:name="HTML Cite" w:semiHidden="1" w:unhideWhenUsed="1"/>
+    <w:lsdException w:name="HTML Code" w:semiHidden="1" w:unhideWhenUsed="1"/>
+    <w:lsdException w:name="HTML Definition" w:semiHidden="1" w:unhideWhenUsed="1"/>
+    <w:lsdException w:name="HTML Keyboard" w:semiHidden="1" w:unhideWhenUsed="1"/>
+    <w:lsdException w:name="HTML Preformatted" w:semiHidden="1" w:unhideWhenUsed="1"/>
+    <w:lsdException w:name="HTML Sample" w:semiHidden="1" w:unhideWhenUsed="1"/>
+    <w:lsdException w:name="HTML Typewriter" w:semiHidden="1" w:unhideWhenUsed="1"/>
+    <w:lsdException w:name="HTML Variable" w:semiHidden="1" w:unhideWhenUsed="1"/>
+    <w:lsdException w:name="Normal Table" w:semiHidden="1" w:unhideWhenUsed="1"/>
+    <w:lsdException w:name="annotation subject" w:semiHidden="1" w:unhideWhenUsed="1"/>
+    <w:lsdException w:name="No List" w:semiHidden="1" w:unhideWhenUsed="1"/>
+    <w:lsdException w:name="Outline List 1" w:semiHidden="1" w:unhideWhenUsed="1"/>
+    <w:lsdException w:name="Outline List 2" w:semiHidden="1" w:unhideWhenUsed="1"/>
+    <w:lsdException w:name="Outline List 3" w:semiHidden="1" w:unhideWhenUsed="1"/>
+    <w:lsdException w:name="Table Simple 1" w:semiHidden="1" w:unhideWhenUsed="1"/>
+    <w:lsdException w:name="Table Simple 2" w:semiHidden="1" w:unhideWhenUsed="1"/>
+    <w:lsdException w:name="Table Simple 3" w:semiHidden="1" w:unhideWhenUsed="1"/>
+    <w:lsdException w:name="Table Classic 1" w:semiHidden="1" w:unhideWhenUsed="1"/>
+    <w:lsdException w:name="Table Classic 2" w:semiHidden="1" w:unhideWhenUsed="1"/>
+    <w:lsdException w:name="Table Classic 3" w:semiHidden="1" w:unhideWhenUsed="1"/>
+    <w:lsdException w:name="Table Classic 4" w:semiHidden="1" w:unhideWhenUsed="1"/>
+    <w:lsdException w:name="Table Colorful 1" w:semiHidden="1" w:unhideWhenUsed="1"/>
+    <w:lsdException w:name="Table Colorful 2" w:semiHidden="1" w:unhideWhenUsed="1"/>
+    <w:lsdException w:name="Table Colorful 3" w:semiHidden="1" w:unhideWhenUsed="1"/>
+    <w:lsdException w:name="Table Columns 1" w:semiHidden="1" w:unhideWhenUsed="1"/>
+    <w:lsdException w:name="Table Columns 2" w:semiHidden="1" w:unhideWhenUsed="1"/>
+    <w:lsdException w:name="Table Columns 3" w:semiHidden="1" w:unhideWhenUsed="1"/>
+    <w:lsdException w:name="Table Columns 4" w:semiHidden="1" w:unhideWhenUsed="1"/>
+    <w:lsdException w:name="Table Columns 5" w:semiHidden="1" w:unhideWhenUsed="1"/>
+    <w:lsdException w:name="Table Grid 1" w:semiHidden="1" w:unhideWhenUsed="1"/>
+    <w:lsdException w:name="Table Grid 2" w:semiHidden="1" w:unhideWhenUsed="1"/>
+    <w:lsdException w:name="Table Grid 3" w:semiHidden="1" w:unhideWhenUsed="1"/>
+    <w:lsdException w:name="Table Grid 4" w:semiHidden="1" w:unhideWhenUsed="1"/>
+    <w:lsdException w:name="Table Grid 5" w:semiHidden="1" w:unhideWhenUsed="1"/>
+    <w:lsdException w:name="Table Grid 6" w:semiHidden="1" w:unhideWhenUsed="1"/>
+    <w:lsdException w:name="Table Grid 7" w:semiHidden="1" w:unhideWhenUsed="1"/>
+    <w:lsdException w:name="Table Grid 8" w:semiHidden="1" w:unhideWhenUsed="1"/>
+    <w:lsdException w:name="Table List 1" w:semiHidden="1" w:unhideWhenUsed="1"/>
+    <w:lsdException w:name="Table List 2" w:semiHidden="1" w:unhideWhenUsed="1"/>
+    <w:lsdException w:name="Table List 3" w:semiHidden="1" w:unhideWhenUsed="1"/>
+    <w:lsdException w:name="Table List 4" w:semiHidden="1" w:unhideWhenUsed="1"/>
+    <w:lsdException w:name="Table List 5" w:semiHidden="1" w:unhideWhenUsed="1"/>
+    <w:lsdException w:name="Table List 6" w:semiHidden="1" w:unhideWhenUsed="1"/>
+    <w:lsdException w:name="Table List 7" w:semiHidden="1" w:unhideWhenUsed="1"/>
+    <w:lsdException w:name="Table List 8" w:semiHidden="1" w:unhideWhenUsed="1"/>
+    <w:lsdException w:name="Table 3D effects 1" w:semiHidden="1" w:unhideWhenUsed="1"/>
+    <w:lsdException w:name="Table 3D effects 2" w:semiHidden="1" w:unhideWhenUsed="1"/>
+    <w:lsdException w:name="Table 3D effects 3" w:semiHidden="1" w:unhideWhenUsed="1"/>
+    <w:lsdException w:name="Table Contemporary" w:semiHidden="1" w:unhideWhenUsed="1"/>
+    <w:lsdException w:name="Table Elegant" w:semiHidden="1" w:unhideWhenUsed="1"/>
+    <w:lsdException w:name="Table Professional" w:semiHidden="1" w:unhideWhenUsed="1"/>
+    <w:lsdException w:name="Table Subtle 1" w:semiHidden="1" w:unhideWhenUsed="1"/>
+    <w:lsdException w:name="Table Subtle 2" w:semiHidden="1" w:unhideWhenUsed="1"/>
+    <w:lsdException w:name="Table Web 1" w:semiHidden="1" w:unhideWhenUsed="1"/>
+    <w:lsdException w:name="Table Web 2" w:semiHidden="1" w:unhideWhenUsed="1"/>
+    <w:lsdException w:name="Table Web 3" w:semiHidden="1" w:unhideWhenUsed="1"/>
+    <w:lsdException w:name="Balloon Text" w:semiHidden="1" w:unhideWhenUsed="1"/>
+    <w:lsdException w:name="Table Grid" w:uiPriority="59"/>
+    <w:lsdException w:name="Table Theme" w:semiHidden="1" w:unhideWhenUsed="1"/>
+    <w:lsdException w:name="Placeholder Text" w:semiHidden="1"/>
+    <w:lsdException w:name="No Spacing" w:uiPriority="1" w:qFormat="1"/>
+    <w:lsdException w:name="Light Shading" w:uiPriority="60"/>
+    <w:lsdException w:name="Light List" w:uiPriority="61"/>
+    <w:lsdException w:name="Light Grid" w:uiPriority="62"/>
+    <w:lsdException w:name="Medium Shading 1" w:uiPriority="63"/>
+    <w:lsdException w:name="Medium Shading 2" w:uiPriority="64"/>
+    <w:lsdException w:name="Medium List 1" w:uiPriority="65"/>
+    <w:lsdException w:name="Medium List 2" w:uiPriority="66"/>
+    <w:lsdException w:name="Medium Grid 1" w:uiPriority="67"/>
+    <w:lsdException w:name="Medium Grid 2" w:uiPriority="68"/>
+    <w:lsdException w:name="Medium Grid 3" w:uiPriority="69"/>
+    <w:lsdException w:name="Dark List" w:uiPriority="70"/>
+    <w:lsdException w:name="Colorful Shading" w:uiPriority="71"/>
+    <w:lsdException w:name="Colorful List" w:uiPriority="72"/>
+    <w:lsdException w:name="Colorful Grid" w:uiPriority="73"/>
+    <w:lsdException w:name="Light Shading Accent 1" w:uiPriority="60"/>
+    <w:lsdException w:name="Light List Accent 1" w:uiPriority="61"/>
+    <w:lsdException w:name="Light Grid Accent 1" w:uiPriority="62"/>
+    <w:lsdException w:name="Medium Shading 1 Accent 1" w:uiPriority="63"/>
+    <w:lsdException w:name="Medium Shading 2 Accent 1" w:uiPriority="64"/>
+    <w:lsdException w:name="Medium List 1 Accent 1" w:uiPriority="65"/>
+    <w:lsdException w:name="Revision" w:semiHidden="1"/>
+    <w:lsdException w:name="List Paragraph" w:uiPriority="34" w:qFormat="1"/>
+    <w:lsdException w:name="Quote" w:uiPriority="29" w:qFormat="1"/>
+    <w:lsdException w:name="Intense Quote" w:uiPriority="30" w:qFormat="1"/>
+    <w:lsdException w:name="Medium List 2 Accent 1" w:uiPriority="66"/>
+    <w:lsdException w:name="Medium Grid 1 Accent 1" w:uiPriority="67"/>
+    <w:lsdException w:name="Medium Grid 2 Accent 1" w:uiPriority="68"/>
+    <w:lsdException w:name="Medium Grid 3 Accent 1" w:uiPriority="69"/>
+    <w:lsdException w:name="Dark List Accent 1" w:uiPriority="70"/>
+    <w:lsdException w:name="Colorful Shading Accent 1" w:uiPriority="71"/>
+    <w:lsdException w:name="Colorful List Accent 1" w:uiPriority="72"/>
+    <w:lsdException w:name="Colorful Grid Accent 1" w:uiPriority="73"/>
+    <w:lsdException w:name="Light Shading Accent 2" w:uiPriority="60"/>
+    <w:lsdException w:name="Light List Accent 2" w:uiPriority="61"/>
+    <w:lsdException w:name="Light Grid Accent 2" w:uiPriority="62"/>
+    <w:lsdException w:name="Medium Shading 1 Accent 2" w:uiPriority="63"/>
+    <w:lsdException w:name="Medium Shading 2 Accent 2" w:uiPriority="64"/>
+    <w:lsdException w:name="Medium List 1 Accent 2" w:uiPriority="65"/>
+    <w:lsdException w:name="Medium List 2 Accent 2" w:uiPriority="66"/>
+    <w:lsdException w:name="Medium Grid 1 Accent 2" w:uiPriority="67"/>
+    <w:lsdException w:name="Medium Grid 2 Accent 2" w:uiPriority="68"/>
+    <w:lsdException w:name="Medium Grid 3 Accent 2" w:uiPriority="69"/>
+    <w:lsdException w:name="Dark List Accent 2" w:uiPriority="70"/>
+    <w:lsdException w:name="Colorful Shading Accent 2" w:uiPriority="71"/>
+    <w:lsdException w:name="Colorful List Accent 2" w:uiPriority="72"/>
+    <w:lsdException w:name="Colorful Grid Accent 2" w:uiPriority="73"/>
+    <w:lsdException w:name="Light Shading Accent 3" w:uiPriority="60"/>
+    <w:lsdException w:name="Light List Accent 3" w:uiPriority="61"/>
+    <w:lsdException w:name="Light Grid Accent 3" w:uiPriority="62"/>
+    <w:lsdException w:name="Medium Shading 1 Accent 3" w:uiPriority="63"/>
+    <w:lsdException w:name="Medium Shading 2 Accent 3" w:uiPriority="64"/>
+    <w:lsdException w:name="Medium List 1 Accent 3" w:uiPriority="65"/>
+    <w:lsdException w:name="Medium List 2 Accent 3" w:uiPriority="66"/>
+    <w:lsdException w:name="Medium Grid 1 Accent 3" w:uiPriority="67"/>
+    <w:lsdException w:name="Medium Grid 2 Accent 3" w:uiPriority="68"/>
+    <w:lsdException w:name="Medium Grid 3 Accent 3" w:uiPriority="69"/>
+    <w:lsdException w:name="Dark List Accent 3" w:uiPriority="70"/>
+    <w:lsdException w:name="Colorful Shading Accent 3" w:uiPriority="71"/>
+    <w:lsdException w:name="Colorful List Accent 3" w:uiPriority="72"/>
+    <w:lsdException w:name="Colorful Grid Accent 3" w:uiPriority="73"/>
+    <w:lsdException w:name="Light Shading Accent 4" w:uiPriority="60"/>
+    <w:lsdException w:name="Light List Accent 4" w:uiPriority="61"/>
+    <w:lsdException w:name="Light Grid Accent 4" w:uiPriority="62"/>
+    <w:lsdException w:name="Medium Shading 1 Accent 4" w:uiPriority="63"/>
+    <w:lsdException w:name="Medium Shading 2 Accent 4" w:uiPriority="64"/>
+    <w:lsdException w:name="Medium List 1 Accent 4" w:uiPriority="65"/>
+    <w:lsdException w:name="Medium List 2 Accent 4" w:uiPriority="66"/>
+    <w:lsdException w:name="Medium Grid 1 Accent 4" w:uiPriority="67"/>
+    <w:lsdException w:name="Medium Grid 2 Accent 4" w:uiPriority="68"/>
+    <w:lsdException w:name="Medium Grid 3 Accent 4" w:uiPriority="69"/>
+    <w:lsdException w:name="Dark List Accent 4" w:uiPriority="70"/>
+    <w:lsdException w:name="Colorful Shading Accent 4" w:uiPriority="71"/>
+    <w:lsdException w:name="Colorful List Accent 4" w:uiPriority="72"/>
+    <w:lsdException w:name="Colorful Grid Accent 4" w:uiPriority="73"/>
+    <w:lsdException w:name="Light Shading Accent 5" w:uiPriority="60"/>
+    <w:lsdException w:name="Light List Accent 5" w:uiPriority="61"/>
+    <w:lsdException w:name="Light Grid Accent 5" w:uiPriority="62"/>
+    <w:lsdException w:name="Medium Shading 1 Accent 5" w:uiPriority="63"/>
+    <w:lsdException w:name="Medium Shading 2 Accent 5" w:uiPriority="64"/>
+    <w:lsdException w:name="Medium List 1 Accent 5" w:uiPriority="65"/>
+    <w:lsdException w:name="Medium List 2 Accent 5" w:uiPriority="66"/>
+    <w:lsdException w:name="Medium Grid 1 Accent 5" w:uiPriority="67"/>
+    <w:lsdException w:name="Medium Grid 2 Accent 5" w:uiPriority="68"/>
+    <w:lsdException w:name="Medium Grid 3 Accent 5" w:uiPriority="69"/>
+    <w:lsdException w:name="Dark List Accent 5" w:uiPriority="70"/>
+    <w:lsdException w:name="Colorful Shading Accent 5" w:uiPriority="71"/>
+    <w:lsdException w:name="Colorful List Accent 5" w:uiPriority="72"/>
+    <w:lsdException w:name="Colorful Grid Accent 5" w:uiPriority="73"/>
+    <w:lsdException w:name="Light Shading Accent 6" w:uiPriority="60"/>
+    <w:lsdException w:name="Light List Accent 6" w:uiPriority="61"/>
+    <w:lsdException w:name="Light Grid Accent 6" w:uiPriority="62"/>
+    <w:lsdException w:name="Medium Shading 1 Accent 6" w:uiPriority="63"/>
+    <w:lsdException w:name="Medium Shading 2 Accent 6" w:uiPriority="64"/>
+    <w:lsdException w:name="Medium List 1 Accent 6" w:uiPriority="65"/>
+    <w:lsdException w:name="Medium List 2 Accent 6" w:uiPriority="66"/>
+    <w:lsdException w:name="Medium Grid 1 Accent 6" w:uiPriority="67"/>
+    <w:lsdException w:name="Medium Grid 2 Accent 6" w:uiPriority="68"/>
+    <w:lsdException w:name="Medium Grid 3 Accent 6" w:uiPriority="69"/>
+    <w:lsdException w:name="Dark List Accent 6" w:uiPriority="70"/>
+    <w:lsdException w:name="Colorful Shading Accent 6" w:uiPriority="71"/>
+    <w:lsdException w:name="Colorful List Accent 6" w:uiPriority="72"/>
+    <w:lsdException w:name="Colorful Grid Accent 6" w:uiPriority="73"/>
+    <w:lsdException w:name="Subtle Emphasis" w:uiPriority="19" w:qFormat="1"/>
+    <w:lsdException w:name="Intense Emphasis" w:uiPriority="21" w:qFormat="1"/>
+    <w:lsdException w:name="Subtle Reference" w:uiPriority="31" w:qFormat="1"/>
+    <w:lsdException w:name="Intense Reference" w:uiPriority="32" w:qFormat="1"/>
+    <w:lsdException w:name="Book Title" w:uiPriority="33" w:qFormat="1"/>
+    <w:lsdException w:name="Bibliography" w:semiHidden="1" w:uiPriority="37" w:unhideWhenUsed="1"/>
+    <w:lsdException w:name="TOC Heading" w:semiHidden="1" w:uiPriority="39" w:unhideWhenUsed="1" w:qFormat="1"/>
+    <w:lsdException w:name="Plain Table 1" w:uiPriority="41"/>
+    <w:lsdException w:name="Plain Table 2" w:uiPriority="42"/>
+    <w:lsdException w:name="Plain Table 3" w:uiPriority="43"/>
+    <w:lsdException w:name="Plain Table 4" w:uiPriority="44"/>
+    <w:lsdException w:name="Plain Table 5" w:uiPriority="45"/>
+    <w:lsdException w:name="Grid Table Light" w:uiPriority="40"/>
+    <w:lsdException w:name="Grid Table 1 Light" w:uiPriority="46"/>
+    <w:lsdException w:name="Grid Table 2" w:uiPriority="47"/>
+    <w:lsdException w:name="Grid Table 3" w:uiPriority="48"/>
+    <w:lsdException w:name="Grid Table 4" w:uiPriority="49"/>
+    <w:lsdException w:name="Grid Table 5 Dark" w:uiPriority="50"/>
+    <w:lsdException w:name="Grid Table 6 Colorful" w:uiPriority="51"/>
+    <w:lsdException w:name="Grid Table 7 Colorful" w:uiPriority="52"/>
+    <w:lsdException w:name="Grid Table 1 Light Accent 1" w:uiPriority="46"/>
+    <w:lsdException w:name="Grid Table 2 Accent 1" w:uiPriority="47"/>
+    <w:lsdException w:name="Grid Table 3 Accent 1" w:uiPriority="48"/>
+    <w:lsdException w:name="Grid Table 4 Accent 1" w:uiPriority="49"/>
+    <w:lsdException w:name="Grid Table 5 Dark Accent 1" w:uiPriority="50"/>
+    <w:lsdException w:name="Grid Table 6 Colorful Accent 1" w:uiPriority="51"/>
+    <w:lsdException w:name="Grid Table 7 Colorful Accent 1" w:uiPriority="52"/>
+    <w:lsdException w:name="Grid Table 1 Light Accent 2" w:uiPriority="46"/>
+    <w:lsdException w:name="Grid Table 2 Accent 2" w:uiPriority="47"/>
+    <w:lsdException w:name="Grid Table 3 Accent 2" w:uiPriority="48"/>
+    <w:lsdException w:name="Grid Table 4 Accent 2" w:uiPriority="49"/>
+    <w:lsdException w:name="Grid Table 5 Dark Accent 2" w:uiPriority="50"/>
+    <w:lsdException w:name="Grid Table 6 Colorful Accent 2" w:uiPriority="51"/>
+    <w:lsdException w:name="Grid Table 7 Colorful Accent 2" w:uiPriority="52"/>
+    <w:lsdException w:name="Grid Table 1 Light Accent 3" w:uiPriority="46"/>
+    <w:lsdException w:name="Grid Table 2 Accent 3" w:uiPriority="47"/>
+    <w:lsdException w:name="Grid Table 3 Accent 3" w:uiPriority="48"/>
+    <w:lsdException w:name="Grid Table 4 Accent 3" w:uiPriority="49"/>
+    <w:lsdException w:name="Grid Table 5 Dark Accent 3" w:uiPriority="50"/>
+    <w:lsdException w:name="Grid Table 6 Colorful Accent 3" w:uiPriority="51"/>
+    <w:lsdException w:name="Grid Table 7 Colorful Accent 3" w:uiPriority="52"/>
+    <w:lsdException w:name="Grid Table 1 Light Accent 4" w:uiPriority="46"/>
+    <w:lsdException w:name="Grid Table 2 Accent 4" w:uiPriority="47"/>
+    <w:lsdException w:name="Grid Table 3 Accent 4" w:uiPriority="48"/>
+    <w:lsdException w:name="Grid Table 4 Accent 4" w:uiPriority="49"/>
+    <w:lsdException w:name="Grid Table 5 Dark Accent 4" w:uiPriority="50"/>
+    <w:lsdException w:name="Grid Table 6 Colorful Accent 4" w:uiPriority="51"/>
+    <w:lsdException w:name="Grid Table 7 Colorful Accent 4" w:uiPriority="52"/>
+    <w:lsdException w:name="Grid Table 1 Light Accent 5" w:uiPriority="46"/>
+    <w:lsdException w:name="Grid Table 2 Accent 5" w:uiPriority="47"/>
+    <w:lsdException w:name="Grid Table 3 Accent 5" w:uiPriority="48"/>
+    <w:lsdException w:name="Grid Table 4 Accent 5" w:uiPriority="49"/>
+    <w:lsdException w:name="Grid Table 5 Dark Accent 5" w:uiPriority="50"/>
+    <w:lsdException w:name="Grid Table 6 Colorful Accent 5" w:uiPriority="51"/>
+    <w:lsdException w:name="Grid Table 7 Colorful Accent 5" w:uiPriority="52"/>
+    <w:lsdException w:name="Grid Table 1 Light Accent 6" w:uiPriority="46"/>
+    <w:lsdException w:name="Grid Table 2 Accent 6" w:uiPriority="47"/>
+    <w:lsdException w:name="Grid Table 3 Accent 6" w:uiPriority="48"/>
+    <w:lsdException w:name="Grid Table 4 Accent 6" w:uiPriority="49"/>
+    <w:lsdException w:name="Grid Table 5 Dark Accent 6" w:uiPriority="50"/>
+    <w:lsdException w:name="Grid Table 6 Colorful Accent 6" w:uiPriority="51"/>
+    <w:lsdException w:name="Grid Table 7 Colorful Accent 6" w:uiPriority="52"/>
+    <w:lsdException w:name="List Table 1 Light" w:uiPriority="46"/>
+    <w:lsdException w:name="List Table 2" w:uiPriority="47"/>
+    <w:lsdException w:name="List Table 3" w:uiPriority="48"/>
+    <w:lsdException w:name="List Table 4" w:uiPriority="49"/>
+    <w:lsdException w:name="List Table 5 Dark" w:uiPriority="50"/>
+    <w:lsdException w:name="List Table 6 Colorful" w:uiPriority="51"/>
+    <w:lsdException w:name="List Table 7 Colorful" w:uiPriority="52"/>
+    <w:lsdException w:name="List Table 1 Light Accent 1" w:uiPriority="46"/>
+    <w:lsdException w:name="List Table 2 Accent 1" w:uiPriority="47"/>
+    <w:lsdException w:name="List Table 3 Accent 1" w:uiPriority="48"/>
+    <w:lsdException w:name="List Table 4 Accent 1" w:uiPriority="49"/>
+    <w:lsdException w:name="List Table 5 Dark Accent 1" w:uiPriority="50"/>
+    <w:lsdException w:name="List Table 6 Colorful Accent 1" w:uiPriority="51"/>
+    <w:lsdException w:name="List Table 7 Colorful Accent 1" w:uiPriority="52"/>
+    <w:lsdException w:name="List Table 1 Light Accent 2" w:uiPriority="46"/>
+    <w:lsdException w:name="List Table 2 Accent 2" w:uiPriority="47"/>
+    <w:lsdException w:name="List Table 3 Accent 2" w:uiPriority="48"/>
+    <w:lsdException w:name="List Table 4 Accent 2" w:uiPriority="49"/>
+    <w:lsdException w:name="List Table 5 Dark Accent 2" w:uiPriority="50"/>
+    <w:lsdException w:name="List Table 6 Colorful Accent 2" w:uiPriority="51"/>
+    <w:lsdException w:name="List Table 7 Colorful Accent 2" w:uiPriority="52"/>
+    <w:lsdException w:name="List Table 1 Light Accent 3" w:uiPriority="46"/>
+    <w:lsdException w:name="List Table 2 Accent 3" w:uiPriority="47"/>
+    <w:lsdException w:name="List Table 3 Accent 3" w:uiPriority="48"/>
+    <w:lsdException w:name="List Table 4 Accent 3" w:uiPriority="49"/>
+    <w:lsdException w:name="List Table 5 Dark Accent 3" w:uiPriority="50"/>
+    <w:lsdException w:name="List Table 6 Colorful Accent 3" w:uiPriority="51"/>
+    <w:lsdException w:name="List Table 7 Colorful Accent 3" w:uiPriority="52"/>
+    <w:lsdException w:name="List Table 1 Light Accent 4" w:uiPriority="46"/>
+    <w:lsdException w:name="List Table 2 Accent 4" w:uiPriority="47"/>
+    <w:lsdException w:name="List Table 3 Accent 4" w:uiPriority="48"/>
+    <w:lsdException w:name="List Table 4 Accent 4" w:uiPriority="49"/>
+    <w:lsdException w:name="List Table 5 Dark Accent 4" w:uiPriority="50"/>
+    <w:lsdException w:name="List Table 6 Colorful Accent 4" w:uiPriority="51"/>
+    <w:lsdException w:name="List Table 7 Colorful Accent 4" w:uiPriority="52"/>
+    <w:lsdException w:name="List Table 1 Light Accent 5" w:uiPriority="46"/>
+    <w:lsdException w:name="List Table 2 Accent 5" w:uiPriority="47"/>
+    <w:lsdException w:name="List Table 3 Accent 5" w:uiPriority="48"/>
+    <w:lsdException w:name="List Table 4 Accent 5" w:uiPriority="49"/>
+    <w:lsdException w:name="List Table 5 Dark Accent 5" w:uiPriority="50"/>
+    <w:lsdException w:name="List Table 6 Colorful Accent 5" w:uiPriority="51"/>
+    <w:lsdException w:name="List Table 7 Colorful Accent 5" w:uiPriority="52"/>
+    <w:lsdException w:name="List Table 1 Light Accent 6" w:uiPriority="46"/>
+    <w:lsdException w:name="List Table 2 Accent 6" w:uiPriority="47"/>
+    <w:lsdException w:name="List Table 3 Accent 6" w:uiPriority="48"/>
+    <w:lsdException w:name="List Table 4 Accent 6" w:uiPriority="49"/>
+    <w:lsdException w:name="List Table 5 Dark Accent 6" w:uiPriority="50"/>
+    <w:lsdException w:name="List Table 6 Colorful Accent 6" w:uiPriority="51"/>
+    <w:lsdException w:name="List Table 7 Colorful Accent 6" w:uiPriority="52"/>
+    <w:lsdException w:name="Mention" w:semiHidden="1" w:unhideWhenUsed="1"/>
+    <w:lsdException w:name="Smart Hyperlink" w:semiHidden="1" w:unhideWhenUsed="1"/>
+    <w:lsdException w:name="Hashtag" w:semiHidden="1" w:unhideWhenUsed="1"/>
+    <w:lsdException w:name="Unresolved Mention" w:semiHidden="1" w:unhideWhenUsed="1"/>
+    <w:lsdException w:name="Smart Link" w:semiHidden="1" w:unhideWhenUsed="1"/>
   </w:latentStyles>
   <w:style w:type="paragraph" w:default="1" w:styleId="Normal">
     <w:name w:val="Normal"/>

--- a/Docs/System Architecture.docx
+++ b/Docs/System Architecture.docx
@@ -1,6 +1,6 @@
 
 <file path=word/document.xml><?xml version="1.0" encoding="utf-8"?>
-<w:document xmlns:wpc="http://schemas.microsoft.com/office/word/2010/wordprocessingCanvas" xmlns:cx="http://schemas.microsoft.com/office/drawing/2014/chartex" xmlns:cx1="http://schemas.microsoft.com/office/drawing/2015/9/8/chartex" xmlns:cx2="http://schemas.microsoft.com/office/drawing/2015/10/21/chartex" xmlns:cx3="http://schemas.microsoft.com/office/drawing/2016/5/9/chartex" xmlns:cx4="http://schemas.microsoft.com/office/drawing/2016/5/10/chartex" xmlns:cx5="http://schemas.microsoft.com/office/drawing/2016/5/11/chartex" xmlns:cx6="http://schemas.microsoft.com/office/drawing/2016/5/12/chartex" xmlns:cx7="http://schemas.microsoft.com/office/drawing/2016/5/13/chartex" xmlns:cx8="http://schemas.microsoft.com/office/drawing/2016/5/14/chartex" xmlns:mc="http://schemas.openxmlformats.org/markup-compatibility/2006" xmlns:aink="http://schemas.microsoft.com/office/drawing/2016/ink" xmlns:am3d="http://schemas.microsoft.com/office/drawing/2017/model3d" xmlns:o="urn:schemas-microsoft-com:office:office" xmlns:oel="http://schemas.microsoft.com/office/2019/extlst" xmlns:r="http://schemas.openxmlformats.org/officeDocument/2006/relationships" xmlns:m="http://schemas.openxmlformats.org/officeDocument/2006/math" xmlns:v="urn:schemas-microsoft-com:vml" xmlns:wp14="http://schemas.microsoft.com/office/word/2010/wordprocessingDrawing" xmlns:wp="http://schemas.openxmlformats.org/drawingml/2006/wordprocessingDrawing" xmlns:w10="urn:schemas-microsoft-com:office:word" xmlns:w="http://schemas.openxmlformats.org/wordprocessingml/2006/main" xmlns:w14="http://schemas.microsoft.com/office/word/2010/wordml" xmlns:w15="http://schemas.microsoft.com/office/word/2012/wordml" xmlns:w16cex="http://schemas.microsoft.com/office/word/2018/wordml/cex" xmlns:w16cid="http://schemas.microsoft.com/office/word/2016/wordml/cid" xmlns:w16="http://schemas.microsoft.com/office/word/2018/wordml" xmlns:w16sdtdh="http://schemas.microsoft.com/office/word/2020/wordml/sdtdatahash" xmlns:w16se="http://schemas.microsoft.com/office/word/2015/wordml/symex" xmlns:wpg="http://schemas.microsoft.com/office/word/2010/wordprocessingGroup" xmlns:wpi="http://schemas.microsoft.com/office/word/2010/wordprocessingInk" xmlns:wne="http://schemas.microsoft.com/office/word/2006/wordml" xmlns:wps="http://schemas.microsoft.com/office/word/2010/wordprocessingShape" mc:Ignorable="w14 w15 w16se w16cid w16 w16cex w16sdtdh wp14">
+<w:document xmlns:wpc="http://schemas.microsoft.com/office/word/2010/wordprocessingCanvas" xmlns:mc="http://schemas.openxmlformats.org/markup-compatibility/2006" xmlns:o="urn:schemas-microsoft-com:office:office" xmlns:r="http://schemas.openxmlformats.org/officeDocument/2006/relationships" xmlns:m="http://schemas.openxmlformats.org/officeDocument/2006/math" xmlns:v="urn:schemas-microsoft-com:vml" xmlns:wp14="http://schemas.microsoft.com/office/word/2010/wordprocessingDrawing" xmlns:wp="http://schemas.openxmlformats.org/drawingml/2006/wordprocessingDrawing" xmlns:w10="urn:schemas-microsoft-com:office:word" xmlns:w="http://schemas.openxmlformats.org/wordprocessingml/2006/main" xmlns:w14="http://schemas.microsoft.com/office/word/2010/wordml" xmlns:wpg="http://schemas.microsoft.com/office/word/2010/wordprocessingGroup" xmlns:wpi="http://schemas.microsoft.com/office/word/2010/wordprocessingInk" xmlns:wne="http://schemas.microsoft.com/office/word/2006/wordml" xmlns:wps="http://schemas.microsoft.com/office/word/2010/wordprocessingShape" mc:Ignorable="w14 wp14">
   <w:body>
     <w:p>
       <w:pPr>
@@ -120,26 +120,20 @@
           <w:szCs w:val="32"/>
         </w:rPr>
       </w:pPr>
+      <w:bookmarkStart w:id="0" w:name="_GoBack"/>
       <w:r>
         <w:rPr>
           <w:rFonts w:ascii="Times New Roman" w:hAnsi="Times New Roman"/>
           <w:b/>
           <w:bCs/>
-          <w:noProof/>
           <w:sz w:val="32"/>
           <w:szCs w:val="32"/>
-          <w:lang w:val="en-IN"/>
-          <w14:textOutline w14:w="0" w14:cap="rnd" w14:cmpd="sng" w14:algn="ctr">
-            <w14:noFill/>
-            <w14:prstDash w14:val="solid"/>
-            <w14:bevel/>
-          </w14:textOutline>
         </w:rPr>
         <w:drawing>
-          <wp:inline distT="0" distB="0" distL="0" distR="0" wp14:anchorId="4623525D" wp14:editId="541B9D84">
-            <wp:extent cx="4356100" cy="4356100"/>
-            <wp:effectExtent l="0" t="0" r="6350" b="6350"/>
-            <wp:docPr id="6" name="Picture 6"/>
+          <wp:inline distT="0" distB="0" distL="0" distR="0" wp14:anchorId="2D23223F" wp14:editId="30ECD32A">
+            <wp:extent cx="4389120" cy="4350199"/>
+            <wp:effectExtent l="0" t="0" r="0" b="0"/>
+            <wp:docPr id="7" name="Picture 7"/>
             <wp:cNvGraphicFramePr>
               <a:graphicFrameLocks xmlns:a="http://schemas.openxmlformats.org/drawingml/2006/main" noChangeAspect="1"/>
             </wp:cNvGraphicFramePr>
@@ -147,17 +141,11 @@
               <a:graphicData uri="http://schemas.openxmlformats.org/drawingml/2006/picture">
                 <pic:pic xmlns:pic="http://schemas.openxmlformats.org/drawingml/2006/picture">
                   <pic:nvPicPr>
-                    <pic:cNvPr id="0" name="Screenshot 2023-09-24 225504.png"/>
+                    <pic:cNvPr id="0" name=""/>
                     <pic:cNvPicPr/>
                   </pic:nvPicPr>
                   <pic:blipFill>
-                    <a:blip r:embed="rId7">
-                      <a:extLst>
-                        <a:ext uri="{28A0092B-C50C-407E-A947-70E740481C1C}">
-                          <a14:useLocalDpi xmlns:a14="http://schemas.microsoft.com/office/drawing/2010/main" val="0"/>
-                        </a:ext>
-                      </a:extLst>
-                    </a:blip>
+                    <a:blip r:embed="rId8"/>
                     <a:stretch>
                       <a:fillRect/>
                     </a:stretch>
@@ -165,7 +153,7 @@
                   <pic:spPr>
                     <a:xfrm>
                       <a:off x="0" y="0"/>
-                      <a:ext cx="4356478" cy="4356478"/>
+                      <a:ext cx="4389120" cy="4350199"/>
                     </a:xfrm>
                     <a:prstGeom prst="rect">
                       <a:avLst/>
@@ -177,6 +165,7 @@
           </wp:inline>
         </w:drawing>
       </w:r>
+      <w:bookmarkEnd w:id="0"/>
     </w:p>
     <w:p>
       <w:pPr>
@@ -300,7 +289,7 @@
                     <pic:cNvPicPr/>
                   </pic:nvPicPr>
                   <pic:blipFill>
-                    <a:blip r:embed="rId8">
+                    <a:blip r:embed="rId9">
                       <a:extLst>
                         <a:ext uri="{28A0092B-C50C-407E-A947-70E740481C1C}">
                           <a14:useLocalDpi xmlns:a14="http://schemas.microsoft.com/office/drawing/2010/main" val="0"/>
@@ -431,7 +420,7 @@
                     <pic:cNvPicPr/>
                   </pic:nvPicPr>
                   <pic:blipFill>
-                    <a:blip r:embed="rId9">
+                    <a:blip r:embed="rId10">
                       <a:extLst>
                         <a:ext uri="{28A0092B-C50C-407E-A947-70E740481C1C}">
                           <a14:useLocalDpi xmlns:a14="http://schemas.microsoft.com/office/drawing/2010/main" val="0"/>
@@ -540,7 +529,7 @@
                     <pic:cNvPicPr/>
                   </pic:nvPicPr>
                   <pic:blipFill>
-                    <a:blip r:embed="rId10">
+                    <a:blip r:embed="rId11">
                       <a:extLst>
                         <a:ext uri="{28A0092B-C50C-407E-A947-70E740481C1C}">
                           <a14:useLocalDpi xmlns:a14="http://schemas.microsoft.com/office/drawing/2010/main" val="0"/>
@@ -658,7 +647,7 @@
                     <pic:cNvPicPr/>
                   </pic:nvPicPr>
                   <pic:blipFill>
-                    <a:blip r:embed="rId11"/>
+                    <a:blip r:embed="rId12"/>
                     <a:stretch>
                       <a:fillRect/>
                     </a:stretch>
@@ -762,7 +751,7 @@
                     <pic:cNvPicPr/>
                   </pic:nvPicPr>
                   <pic:blipFill>
-                    <a:blip r:embed="rId12">
+                    <a:blip r:embed="rId13">
                       <a:extLst>
                         <a:ext uri="{28A0092B-C50C-407E-A947-70E740481C1C}">
                           <a14:useLocalDpi xmlns:a14="http://schemas.microsoft.com/office/drawing/2010/main" val="0"/>
@@ -869,7 +858,7 @@
                     <pic:cNvPicPr/>
                   </pic:nvPicPr>
                   <pic:blipFill>
-                    <a:blip r:embed="rId13">
+                    <a:blip r:embed="rId14">
                       <a:extLst>
                         <a:ext uri="{28A0092B-C50C-407E-A947-70E740481C1C}">
                           <a14:useLocalDpi xmlns:a14="http://schemas.microsoft.com/office/drawing/2010/main" val="0"/>
@@ -954,6 +943,7 @@
           <w:noProof/>
           <w:sz w:val="28"/>
           <w:szCs w:val="28"/>
+          <w:lang w:val="en-IN"/>
           <w14:textOutline w14:w="0" w14:cap="rnd" w14:cmpd="sng" w14:algn="ctr">
             <w14:noFill/>
             <w14:prstDash w14:val="solid"/>
@@ -1026,7 +1016,7 @@
               </wp:anchor>
             </w:drawing>
           </mc:Choice>
-          <mc:Fallback>
+          <mc:Fallback xmlns:w16se="http://schemas.microsoft.com/office/word/2015/wordml/symex" xmlns:w16sdtdh="http://schemas.microsoft.com/office/word/2020/wordml/sdtdatahash" xmlns:w16="http://schemas.microsoft.com/office/word/2018/wordml" xmlns:w16cid="http://schemas.microsoft.com/office/word/2016/wordml/cid" xmlns:w16cex="http://schemas.microsoft.com/office/word/2018/wordml/cex" xmlns:w15="http://schemas.microsoft.com/office/word/2012/wordml" xmlns:oel="http://schemas.microsoft.com/office/2019/extlst" xmlns:am3d="http://schemas.microsoft.com/office/drawing/2017/model3d" xmlns:aink="http://schemas.microsoft.com/office/drawing/2016/ink" xmlns:cx8="http://schemas.microsoft.com/office/drawing/2016/5/14/chartex" xmlns:cx7="http://schemas.microsoft.com/office/drawing/2016/5/13/chartex" xmlns:cx6="http://schemas.microsoft.com/office/drawing/2016/5/12/chartex" xmlns:cx5="http://schemas.microsoft.com/office/drawing/2016/5/11/chartex" xmlns:cx4="http://schemas.microsoft.com/office/drawing/2016/5/10/chartex" xmlns:cx3="http://schemas.microsoft.com/office/drawing/2016/5/9/chartex" xmlns:cx2="http://schemas.microsoft.com/office/drawing/2015/10/21/chartex" xmlns:cx1="http://schemas.microsoft.com/office/drawing/2015/9/8/chartex" xmlns:cx="http://schemas.microsoft.com/office/drawing/2014/chartex">
             <w:pict>
               <v:oval w14:anchorId="290C0852" id="Oval 3" o:spid="_x0000_s1026" style="position:absolute;margin-left:298.4pt;margin-top:98.05pt;width:3.6pt;height:3.6pt;flip:y;z-index:251659264;visibility:visible;mso-wrap-style:square;mso-width-percent:0;mso-height-percent:0;mso-wrap-distance-left:9pt;mso-wrap-distance-top:0;mso-wrap-distance-right:9pt;mso-wrap-distance-bottom:0;mso-position-horizontal:absolute;mso-position-horizontal-relative:text;mso-position-vertical:absolute;mso-position-vertical-relative:text;mso-width-percent:0;mso-height-percent:0;mso-width-relative:margin;mso-height-relative:margin;v-text-anchor:middle" o:gfxdata="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" fillcolor="white [3201]" strokecolor="white [3212]" strokeweight="2pt">
                 <v:textbox inset="4pt,4pt,4pt,4pt"/>
@@ -1041,6 +1031,7 @@
           <w:noProof/>
           <w:sz w:val="28"/>
           <w:szCs w:val="28"/>
+          <w:lang w:val="en-IN"/>
           <w14:textOutline w14:w="0" w14:cap="rnd" w14:cmpd="sng" w14:algn="ctr">
             <w14:noFill/>
             <w14:prstDash w14:val="solid"/>
@@ -1063,13 +1054,13 @@
                     <pic:cNvPicPr/>
                   </pic:nvPicPr>
                   <pic:blipFill>
-                    <a:blip r:embed="rId14" cstate="print">
+                    <a:blip r:embed="rId15" cstate="print">
                       <a:extLst>
                         <a:ext uri="{28A0092B-C50C-407E-A947-70E740481C1C}">
                           <a14:useLocalDpi xmlns:a14="http://schemas.microsoft.com/office/drawing/2010/main" val="0"/>
                         </a:ext>
                         <a:ext uri="{96DAC541-7B7A-43D3-8B79-37D633B846F1}">
-                          <asvg:svgBlip xmlns:asvg="http://schemas.microsoft.com/office/drawing/2016/SVG/main" r:embed="rId15"/>
+                          <asvg:svgBlip xmlns:asvg="http://schemas.microsoft.com/office/drawing/2016/SVG/main" xmlns:w16se="http://schemas.microsoft.com/office/word/2015/wordml/symex" xmlns:w16sdtdh="http://schemas.microsoft.com/office/word/2020/wordml/sdtdatahash" xmlns:w16="http://schemas.microsoft.com/office/word/2018/wordml" xmlns:w16cid="http://schemas.microsoft.com/office/word/2016/wordml/cid" xmlns:w16cex="http://schemas.microsoft.com/office/word/2018/wordml/cex" xmlns:w15="http://schemas.microsoft.com/office/word/2012/wordml" xmlns:w="http://schemas.openxmlformats.org/wordprocessingml/2006/main" xmlns:w10="urn:schemas-microsoft-com:office:word" xmlns:v="urn:schemas-microsoft-com:vml" xmlns:oel="http://schemas.microsoft.com/office/2019/extlst" xmlns:o="urn:schemas-microsoft-com:office:office" xmlns:am3d="http://schemas.microsoft.com/office/drawing/2017/model3d" xmlns:aink="http://schemas.microsoft.com/office/drawing/2016/ink" xmlns:cx8="http://schemas.microsoft.com/office/drawing/2016/5/14/chartex" xmlns:cx7="http://schemas.microsoft.com/office/drawing/2016/5/13/chartex" xmlns:cx6="http://schemas.microsoft.com/office/drawing/2016/5/12/chartex" xmlns:cx5="http://schemas.microsoft.com/office/drawing/2016/5/11/chartex" xmlns:cx4="http://schemas.microsoft.com/office/drawing/2016/5/10/chartex" xmlns:cx3="http://schemas.microsoft.com/office/drawing/2016/5/9/chartex" xmlns:cx2="http://schemas.microsoft.com/office/drawing/2015/10/21/chartex" xmlns:cx1="http://schemas.microsoft.com/office/drawing/2015/9/8/chartex" xmlns:cx="http://schemas.microsoft.com/office/drawing/2014/chartex" xmlns="" r:embed="rId16"/>
                         </a:ext>
                       </a:extLst>
                     </a:blip>
@@ -1121,25 +1112,7 @@
           <w:sz w:val="16"/>
           <w:szCs w:val="18"/>
         </w:rPr>
-        <w:t>*</w:t>
-      </w:r>
-      <w:proofErr w:type="gramStart"/>
-      <w:r>
-        <w:rPr>
-          <w:rFonts w:ascii="Times New Roman" w:hAnsi="Times New Roman"/>
-          <w:sz w:val="16"/>
-          <w:szCs w:val="18"/>
-        </w:rPr>
-        <w:t>extra</w:t>
-      </w:r>
-      <w:proofErr w:type="gramEnd"/>
-      <w:r>
-        <w:rPr>
-          <w:rFonts w:ascii="Times New Roman" w:hAnsi="Times New Roman"/>
-          <w:sz w:val="16"/>
-          <w:szCs w:val="18"/>
-        </w:rPr>
-        <w:t xml:space="preserve"> arguments</w:t>
+        <w:t>*extra arguments</w:t>
       </w:r>
     </w:p>
     <w:sectPr>
@@ -1153,7 +1126,7 @@
 </file>
 
 <file path=word/endnotes.xml><?xml version="1.0" encoding="utf-8"?>
-<w:endnotes xmlns:wpc="http://schemas.microsoft.com/office/word/2010/wordprocessingCanvas" xmlns:cx="http://schemas.microsoft.com/office/drawing/2014/chartex" xmlns:cx1="http://schemas.microsoft.com/office/drawing/2015/9/8/chartex" xmlns:cx2="http://schemas.microsoft.com/office/drawing/2015/10/21/chartex" xmlns:cx3="http://schemas.microsoft.com/office/drawing/2016/5/9/chartex" xmlns:cx4="http://schemas.microsoft.com/office/drawing/2016/5/10/chartex" xmlns:cx5="http://schemas.microsoft.com/office/drawing/2016/5/11/chartex" xmlns:cx6="http://schemas.microsoft.com/office/drawing/2016/5/12/chartex" xmlns:cx7="http://schemas.microsoft.com/office/drawing/2016/5/13/chartex" xmlns:cx8="http://schemas.microsoft.com/office/drawing/2016/5/14/chartex" xmlns:mc="http://schemas.openxmlformats.org/markup-compatibility/2006" xmlns:aink="http://schemas.microsoft.com/office/drawing/2016/ink" xmlns:am3d="http://schemas.microsoft.com/office/drawing/2017/model3d" xmlns:o="urn:schemas-microsoft-com:office:office" xmlns:oel="http://schemas.microsoft.com/office/2019/extlst" xmlns:r="http://schemas.openxmlformats.org/officeDocument/2006/relationships" xmlns:m="http://schemas.openxmlformats.org/officeDocument/2006/math" xmlns:v="urn:schemas-microsoft-com:vml" xmlns:wp14="http://schemas.microsoft.com/office/word/2010/wordprocessingDrawing" xmlns:wp="http://schemas.openxmlformats.org/drawingml/2006/wordprocessingDrawing" xmlns:w10="urn:schemas-microsoft-com:office:word" xmlns:w="http://schemas.openxmlformats.org/wordprocessingml/2006/main" xmlns:w14="http://schemas.microsoft.com/office/word/2010/wordml" xmlns:w15="http://schemas.microsoft.com/office/word/2012/wordml" xmlns:w16cex="http://schemas.microsoft.com/office/word/2018/wordml/cex" xmlns:w16cid="http://schemas.microsoft.com/office/word/2016/wordml/cid" xmlns:w16="http://schemas.microsoft.com/office/word/2018/wordml" xmlns:w16sdtdh="http://schemas.microsoft.com/office/word/2020/wordml/sdtdatahash" xmlns:w16se="http://schemas.microsoft.com/office/word/2015/wordml/symex" xmlns:wpg="http://schemas.microsoft.com/office/word/2010/wordprocessingGroup" xmlns:wpi="http://schemas.microsoft.com/office/word/2010/wordprocessingInk" xmlns:wne="http://schemas.microsoft.com/office/word/2006/wordml" xmlns:wps="http://schemas.microsoft.com/office/word/2010/wordprocessingShape" mc:Ignorable="w14 w15 w16se w16cid w16 w16cex w16sdtdh wp14">
+<w:endnotes xmlns:wpc="http://schemas.microsoft.com/office/word/2010/wordprocessingCanvas" xmlns:mc="http://schemas.openxmlformats.org/markup-compatibility/2006" xmlns:o="urn:schemas-microsoft-com:office:office" xmlns:r="http://schemas.openxmlformats.org/officeDocument/2006/relationships" xmlns:m="http://schemas.openxmlformats.org/officeDocument/2006/math" xmlns:v="urn:schemas-microsoft-com:vml" xmlns:wp14="http://schemas.microsoft.com/office/word/2010/wordprocessingDrawing" xmlns:wp="http://schemas.openxmlformats.org/drawingml/2006/wordprocessingDrawing" xmlns:w10="urn:schemas-microsoft-com:office:word" xmlns:w="http://schemas.openxmlformats.org/wordprocessingml/2006/main" xmlns:w14="http://schemas.microsoft.com/office/word/2010/wordml" xmlns:wpg="http://schemas.microsoft.com/office/word/2010/wordprocessingGroup" xmlns:wpi="http://schemas.microsoft.com/office/word/2010/wordprocessingInk" xmlns:wne="http://schemas.microsoft.com/office/word/2006/wordml" xmlns:wps="http://schemas.microsoft.com/office/word/2010/wordprocessingShape" mc:Ignorable="w14 wp14">
   <w:endnote w:type="separator" w:id="-1">
     <w:p>
       <w:r>
@@ -1172,7 +1145,7 @@
 </file>
 
 <file path=word/footnotes.xml><?xml version="1.0" encoding="utf-8"?>
-<w:footnotes xmlns:wpc="http://schemas.microsoft.com/office/word/2010/wordprocessingCanvas" xmlns:cx="http://schemas.microsoft.com/office/drawing/2014/chartex" xmlns:cx1="http://schemas.microsoft.com/office/drawing/2015/9/8/chartex" xmlns:cx2="http://schemas.microsoft.com/office/drawing/2015/10/21/chartex" xmlns:cx3="http://schemas.microsoft.com/office/drawing/2016/5/9/chartex" xmlns:cx4="http://schemas.microsoft.com/office/drawing/2016/5/10/chartex" xmlns:cx5="http://schemas.microsoft.com/office/drawing/2016/5/11/chartex" xmlns:cx6="http://schemas.microsoft.com/office/drawing/2016/5/12/chartex" xmlns:cx7="http://schemas.microsoft.com/office/drawing/2016/5/13/chartex" xmlns:cx8="http://schemas.microsoft.com/office/drawing/2016/5/14/chartex" xmlns:mc="http://schemas.openxmlformats.org/markup-compatibility/2006" xmlns:aink="http://schemas.microsoft.com/office/drawing/2016/ink" xmlns:am3d="http://schemas.microsoft.com/office/drawing/2017/model3d" xmlns:o="urn:schemas-microsoft-com:office:office" xmlns:oel="http://schemas.microsoft.com/office/2019/extlst" xmlns:r="http://schemas.openxmlformats.org/officeDocument/2006/relationships" xmlns:m="http://schemas.openxmlformats.org/officeDocument/2006/math" xmlns:v="urn:schemas-microsoft-com:vml" xmlns:wp14="http://schemas.microsoft.com/office/word/2010/wordprocessingDrawing" xmlns:wp="http://schemas.openxmlformats.org/drawingml/2006/wordprocessingDrawing" xmlns:w10="urn:schemas-microsoft-com:office:word" xmlns:w="http://schemas.openxmlformats.org/wordprocessingml/2006/main" xmlns:w14="http://schemas.microsoft.com/office/word/2010/wordml" xmlns:w15="http://schemas.microsoft.com/office/word/2012/wordml" xmlns:w16cex="http://schemas.microsoft.com/office/word/2018/wordml/cex" xmlns:w16cid="http://schemas.microsoft.com/office/word/2016/wordml/cid" xmlns:w16="http://schemas.microsoft.com/office/word/2018/wordml" xmlns:w16sdtdh="http://schemas.microsoft.com/office/word/2020/wordml/sdtdatahash" xmlns:w16se="http://schemas.microsoft.com/office/word/2015/wordml/symex" xmlns:wpg="http://schemas.microsoft.com/office/word/2010/wordprocessingGroup" xmlns:wpi="http://schemas.microsoft.com/office/word/2010/wordprocessingInk" xmlns:wne="http://schemas.microsoft.com/office/word/2006/wordml" xmlns:wps="http://schemas.microsoft.com/office/word/2010/wordprocessingShape" mc:Ignorable="w14 w15 w16se w16cid w16 w16cex w16sdtdh wp14">
+<w:footnotes xmlns:wpc="http://schemas.microsoft.com/office/word/2010/wordprocessingCanvas" xmlns:mc="http://schemas.openxmlformats.org/markup-compatibility/2006" xmlns:o="urn:schemas-microsoft-com:office:office" xmlns:r="http://schemas.openxmlformats.org/officeDocument/2006/relationships" xmlns:m="http://schemas.openxmlformats.org/officeDocument/2006/math" xmlns:v="urn:schemas-microsoft-com:vml" xmlns:wp14="http://schemas.microsoft.com/office/word/2010/wordprocessingDrawing" xmlns:wp="http://schemas.openxmlformats.org/drawingml/2006/wordprocessingDrawing" xmlns:w10="urn:schemas-microsoft-com:office:word" xmlns:w="http://schemas.openxmlformats.org/wordprocessingml/2006/main" xmlns:w14="http://schemas.microsoft.com/office/word/2010/wordml" xmlns:wpg="http://schemas.microsoft.com/office/word/2010/wordprocessingGroup" xmlns:wpi="http://schemas.microsoft.com/office/word/2010/wordprocessingInk" xmlns:wne="http://schemas.microsoft.com/office/word/2006/wordml" xmlns:wps="http://schemas.microsoft.com/office/word/2010/wordprocessingShape" mc:Ignorable="w14 wp14">
   <w:footnote w:type="separator" w:id="-1">
     <w:p>
       <w:r>
@@ -1191,14 +1164,14 @@
 </file>
 
 <file path=word/numbering.xml><?xml version="1.0" encoding="utf-8"?>
-<w:numbering xmlns:wpc="http://schemas.microsoft.com/office/word/2010/wordprocessingCanvas" xmlns:cx="http://schemas.microsoft.com/office/drawing/2014/chartex" xmlns:cx1="http://schemas.microsoft.com/office/drawing/2015/9/8/chartex" xmlns:cx2="http://schemas.microsoft.com/office/drawing/2015/10/21/chartex" xmlns:cx3="http://schemas.microsoft.com/office/drawing/2016/5/9/chartex" xmlns:cx4="http://schemas.microsoft.com/office/drawing/2016/5/10/chartex" xmlns:cx5="http://schemas.microsoft.com/office/drawing/2016/5/11/chartex" xmlns:cx6="http://schemas.microsoft.com/office/drawing/2016/5/12/chartex" xmlns:cx7="http://schemas.microsoft.com/office/drawing/2016/5/13/chartex" xmlns:cx8="http://schemas.microsoft.com/office/drawing/2016/5/14/chartex" xmlns:mc="http://schemas.openxmlformats.org/markup-compatibility/2006" xmlns:aink="http://schemas.microsoft.com/office/drawing/2016/ink" xmlns:am3d="http://schemas.microsoft.com/office/drawing/2017/model3d" xmlns:o="urn:schemas-microsoft-com:office:office" xmlns:oel="http://schemas.microsoft.com/office/2019/extlst" xmlns:r="http://schemas.openxmlformats.org/officeDocument/2006/relationships" xmlns:m="http://schemas.openxmlformats.org/officeDocument/2006/math" xmlns:v="urn:schemas-microsoft-com:vml" xmlns:wp14="http://schemas.microsoft.com/office/word/2010/wordprocessingDrawing" xmlns:wp="http://schemas.openxmlformats.org/drawingml/2006/wordprocessingDrawing" xmlns:w10="urn:schemas-microsoft-com:office:word" xmlns:w="http://schemas.openxmlformats.org/wordprocessingml/2006/main" xmlns:w14="http://schemas.microsoft.com/office/word/2010/wordml" xmlns:w15="http://schemas.microsoft.com/office/word/2012/wordml" xmlns:w16cex="http://schemas.microsoft.com/office/word/2018/wordml/cex" xmlns:w16cid="http://schemas.microsoft.com/office/word/2016/wordml/cid" xmlns:w16="http://schemas.microsoft.com/office/word/2018/wordml" xmlns:w16sdtdh="http://schemas.microsoft.com/office/word/2020/wordml/sdtdatahash" xmlns:w16se="http://schemas.microsoft.com/office/word/2015/wordml/symex" xmlns:wpg="http://schemas.microsoft.com/office/word/2010/wordprocessingGroup" xmlns:wpi="http://schemas.microsoft.com/office/word/2010/wordprocessingInk" xmlns:wne="http://schemas.microsoft.com/office/word/2006/wordml" xmlns:wps="http://schemas.microsoft.com/office/word/2010/wordprocessingShape" mc:Ignorable="w14 w15 w16se w16cid w16 w16cex w16sdtdh wp14">
-  <w:abstractNum w:abstractNumId="0" w15:restartNumberingAfterBreak="0">
+<w:numbering xmlns:wpc="http://schemas.microsoft.com/office/word/2010/wordprocessingCanvas" xmlns:mc="http://schemas.openxmlformats.org/markup-compatibility/2006" xmlns:o="urn:schemas-microsoft-com:office:office" xmlns:r="http://schemas.openxmlformats.org/officeDocument/2006/relationships" xmlns:m="http://schemas.openxmlformats.org/officeDocument/2006/math" xmlns:v="urn:schemas-microsoft-com:vml" xmlns:wp14="http://schemas.microsoft.com/office/word/2010/wordprocessingDrawing" xmlns:wp="http://schemas.openxmlformats.org/drawingml/2006/wordprocessingDrawing" xmlns:w10="urn:schemas-microsoft-com:office:word" xmlns:w="http://schemas.openxmlformats.org/wordprocessingml/2006/main" xmlns:w14="http://schemas.microsoft.com/office/word/2010/wordml" xmlns:wpg="http://schemas.microsoft.com/office/word/2010/wordprocessingGroup" xmlns:wpi="http://schemas.microsoft.com/office/word/2010/wordprocessingInk" xmlns:wne="http://schemas.microsoft.com/office/word/2006/wordml" xmlns:wps="http://schemas.microsoft.com/office/word/2010/wordprocessingShape" mc:Ignorable="w14 wp14">
+  <w:abstractNum w:abstractNumId="0">
     <w:nsid w:val="06453772"/>
     <w:multiLevelType w:val="hybridMultilevel"/>
     <w:tmpl w:val="0B1C7230"/>
     <w:numStyleLink w:val="Numbered"/>
   </w:abstractNum>
-  <w:abstractNum w:abstractNumId="1" w15:restartNumberingAfterBreak="0">
+  <w:abstractNum w:abstractNumId="1">
     <w:nsid w:val="20D244CB"/>
     <w:multiLevelType w:val="hybridMultilevel"/>
     <w:tmpl w:val="A1E4505A"/>
@@ -1284,7 +1257,7 @@
       </w:pPr>
     </w:lvl>
   </w:abstractNum>
-  <w:abstractNum w:abstractNumId="2" w15:restartNumberingAfterBreak="0">
+  <w:abstractNum w:abstractNumId="2">
     <w:nsid w:val="2CA55F24"/>
     <w:multiLevelType w:val="hybridMultilevel"/>
     <w:tmpl w:val="BCF6B4F8"/>
@@ -1397,7 +1370,7 @@
       </w:rPr>
     </w:lvl>
   </w:abstractNum>
-  <w:abstractNum w:abstractNumId="3" w15:restartNumberingAfterBreak="0">
+  <w:abstractNum w:abstractNumId="3">
     <w:nsid w:val="32261389"/>
     <w:multiLevelType w:val="hybridMultilevel"/>
     <w:tmpl w:val="521681D4"/>
@@ -1510,7 +1483,7 @@
       </w:rPr>
     </w:lvl>
   </w:abstractNum>
-  <w:abstractNum w:abstractNumId="4" w15:restartNumberingAfterBreak="0">
+  <w:abstractNum w:abstractNumId="4">
     <w:nsid w:val="42917627"/>
     <w:multiLevelType w:val="hybridMultilevel"/>
     <w:tmpl w:val="0B1C7230"/>
@@ -1741,7 +1714,7 @@
       </w:rPr>
     </w:lvl>
   </w:abstractNum>
-  <w:abstractNum w:abstractNumId="5" w15:restartNumberingAfterBreak="0">
+  <w:abstractNum w:abstractNumId="5">
     <w:nsid w:val="4E7C2FC3"/>
     <w:multiLevelType w:val="hybridMultilevel"/>
     <w:tmpl w:val="F000EC80"/>
@@ -1854,7 +1827,7 @@
       </w:rPr>
     </w:lvl>
   </w:abstractNum>
-  <w:abstractNum w:abstractNumId="6" w15:restartNumberingAfterBreak="0">
+  <w:abstractNum w:abstractNumId="6">
     <w:nsid w:val="7E4B45CD"/>
     <w:multiLevelType w:val="hybridMultilevel"/>
     <w:tmpl w:val="FDA41CD0"/>
@@ -1967,32 +1940,32 @@
       </w:rPr>
     </w:lvl>
   </w:abstractNum>
-  <w:num w:numId="1" w16cid:durableId="319891270">
+  <w:num w:numId="1">
     <w:abstractNumId w:val="4"/>
   </w:num>
-  <w:num w:numId="2" w16cid:durableId="1198083481">
+  <w:num w:numId="2">
     <w:abstractNumId w:val="0"/>
   </w:num>
-  <w:num w:numId="3" w16cid:durableId="1955791235">
+  <w:num w:numId="3">
     <w:abstractNumId w:val="2"/>
   </w:num>
-  <w:num w:numId="4" w16cid:durableId="1563099353">
+  <w:num w:numId="4">
     <w:abstractNumId w:val="6"/>
   </w:num>
-  <w:num w:numId="5" w16cid:durableId="761611627">
+  <w:num w:numId="5">
     <w:abstractNumId w:val="3"/>
   </w:num>
-  <w:num w:numId="6" w16cid:durableId="944264944">
+  <w:num w:numId="6">
     <w:abstractNumId w:val="1"/>
   </w:num>
-  <w:num w:numId="7" w16cid:durableId="1866406705">
+  <w:num w:numId="7">
     <w:abstractNumId w:val="5"/>
   </w:num>
 </w:numbering>
 </file>
 
 <file path=word/styles.xml><?xml version="1.0" encoding="utf-8"?>
-<w:styles xmlns:mc="http://schemas.openxmlformats.org/markup-compatibility/2006" xmlns:r="http://schemas.openxmlformats.org/officeDocument/2006/relationships" xmlns:w="http://schemas.openxmlformats.org/wordprocessingml/2006/main" xmlns:w14="http://schemas.microsoft.com/office/word/2010/wordml" xmlns:w15="http://schemas.microsoft.com/office/word/2012/wordml" xmlns:w16cex="http://schemas.microsoft.com/office/word/2018/wordml/cex" xmlns:w16cid="http://schemas.microsoft.com/office/word/2016/wordml/cid" xmlns:w16="http://schemas.microsoft.com/office/word/2018/wordml" xmlns:w16sdtdh="http://schemas.microsoft.com/office/word/2020/wordml/sdtdatahash" xmlns:w16se="http://schemas.microsoft.com/office/word/2015/wordml/symex" mc:Ignorable="w14 w15 w16se w16cid w16 w16cex w16sdtdh">
+<w:styles xmlns:mc="http://schemas.openxmlformats.org/markup-compatibility/2006" xmlns:r="http://schemas.openxmlformats.org/officeDocument/2006/relationships" xmlns:w="http://schemas.openxmlformats.org/wordprocessingml/2006/main" xmlns:w14="http://schemas.microsoft.com/office/word/2010/wordml" mc:Ignorable="w14">
   <w:docDefaults>
     <w:rPrDefault>
       <w:rPr>
@@ -2014,383 +1987,453 @@
       </w:pPr>
     </w:pPrDefault>
   </w:docDefaults>
-  <w:latentStyles w:defLockedState="0" w:defUIPriority="99" w:defSemiHidden="0" w:defUnhideWhenUsed="0" w:defQFormat="0" w:count="376">
-    <w:lsdException w:name="Normal" w:uiPriority="0" w:qFormat="1"/>
-    <w:lsdException w:name="heading 1" w:uiPriority="9" w:qFormat="1"/>
-    <w:lsdException w:name="heading 2" w:semiHidden="1" w:uiPriority="9" w:unhideWhenUsed="1" w:qFormat="1"/>
-    <w:lsdException w:name="heading 3" w:semiHidden="1" w:uiPriority="9" w:unhideWhenUsed="1" w:qFormat="1"/>
-    <w:lsdException w:name="heading 4" w:semiHidden="1" w:uiPriority="9" w:unhideWhenUsed="1" w:qFormat="1"/>
-    <w:lsdException w:name="heading 5" w:semiHidden="1" w:uiPriority="9" w:unhideWhenUsed="1" w:qFormat="1"/>
-    <w:lsdException w:name="heading 6" w:semiHidden="1" w:uiPriority="9" w:unhideWhenUsed="1" w:qFormat="1"/>
-    <w:lsdException w:name="heading 7" w:semiHidden="1" w:uiPriority="9" w:unhideWhenUsed="1" w:qFormat="1"/>
-    <w:lsdException w:name="heading 8" w:semiHidden="1" w:uiPriority="9" w:unhideWhenUsed="1" w:qFormat="1"/>
-    <w:lsdException w:name="heading 9" w:semiHidden="1" w:uiPriority="9" w:unhideWhenUsed="1" w:qFormat="1"/>
-    <w:lsdException w:name="index 1" w:semiHidden="1" w:unhideWhenUsed="1"/>
-    <w:lsdException w:name="index 2" w:semiHidden="1" w:unhideWhenUsed="1"/>
-    <w:lsdException w:name="index 3" w:semiHidden="1" w:unhideWhenUsed="1"/>
-    <w:lsdException w:name="index 4" w:semiHidden="1" w:unhideWhenUsed="1"/>
-    <w:lsdException w:name="index 5" w:semiHidden="1" w:unhideWhenUsed="1"/>
-    <w:lsdException w:name="index 6" w:semiHidden="1" w:unhideWhenUsed="1"/>
-    <w:lsdException w:name="index 7" w:semiHidden="1" w:unhideWhenUsed="1"/>
-    <w:lsdException w:name="index 8" w:semiHidden="1" w:unhideWhenUsed="1"/>
-    <w:lsdException w:name="index 9" w:semiHidden="1" w:unhideWhenUsed="1"/>
-    <w:lsdException w:name="toc 1" w:semiHidden="1" w:uiPriority="39" w:unhideWhenUsed="1"/>
-    <w:lsdException w:name="toc 2" w:semiHidden="1" w:uiPriority="39" w:unhideWhenUsed="1"/>
-    <w:lsdException w:name="toc 3" w:semiHidden="1" w:uiPriority="39" w:unhideWhenUsed="1"/>
-    <w:lsdException w:name="toc 4" w:semiHidden="1" w:uiPriority="39" w:unhideWhenUsed="1"/>
-    <w:lsdException w:name="toc 5" w:semiHidden="1" w:uiPriority="39" w:unhideWhenUsed="1"/>
-    <w:lsdException w:name="toc 6" w:semiHidden="1" w:uiPriority="39" w:unhideWhenUsed="1"/>
-    <w:lsdException w:name="toc 7" w:semiHidden="1" w:uiPriority="39" w:unhideWhenUsed="1"/>
-    <w:lsdException w:name="toc 8" w:semiHidden="1" w:uiPriority="39" w:unhideWhenUsed="1"/>
-    <w:lsdException w:name="toc 9" w:semiHidden="1" w:uiPriority="39" w:unhideWhenUsed="1"/>
-    <w:lsdException w:name="Normal Indent" w:semiHidden="1" w:unhideWhenUsed="1"/>
-    <w:lsdException w:name="footnote text" w:semiHidden="1" w:unhideWhenUsed="1"/>
-    <w:lsdException w:name="annotation text" w:semiHidden="1" w:unhideWhenUsed="1"/>
-    <w:lsdException w:name="header" w:semiHidden="1" w:unhideWhenUsed="1"/>
-    <w:lsdException w:name="footer" w:semiHidden="1" w:unhideWhenUsed="1"/>
-    <w:lsdException w:name="index heading" w:semiHidden="1" w:unhideWhenUsed="1"/>
-    <w:lsdException w:name="caption" w:semiHidden="1" w:uiPriority="35" w:unhideWhenUsed="1" w:qFormat="1"/>
-    <w:lsdException w:name="table of figures" w:semiHidden="1" w:unhideWhenUsed="1"/>
-    <w:lsdException w:name="envelope address" w:semiHidden="1" w:unhideWhenUsed="1"/>
-    <w:lsdException w:name="envelope return" w:semiHidden="1" w:unhideWhenUsed="1"/>
-    <w:lsdException w:name="footnote reference" w:semiHidden="1" w:unhideWhenUsed="1"/>
-    <w:lsdException w:name="annotation reference" w:semiHidden="1" w:unhideWhenUsed="1"/>
-    <w:lsdException w:name="line number" w:semiHidden="1" w:unhideWhenUsed="1"/>
-    <w:lsdException w:name="page number" w:semiHidden="1" w:unhideWhenUsed="1"/>
-    <w:lsdException w:name="endnote reference" w:semiHidden="1" w:unhideWhenUsed="1"/>
-    <w:lsdException w:name="endnote text" w:semiHidden="1" w:unhideWhenUsed="1"/>
-    <w:lsdException w:name="table of authorities" w:semiHidden="1" w:unhideWhenUsed="1"/>
-    <w:lsdException w:name="macro" w:semiHidden="1" w:unhideWhenUsed="1"/>
-    <w:lsdException w:name="toa heading" w:semiHidden="1" w:unhideWhenUsed="1"/>
-    <w:lsdException w:name="List" w:semiHidden="1" w:unhideWhenUsed="1"/>
-    <w:lsdException w:name="List Bullet" w:semiHidden="1" w:unhideWhenUsed="1"/>
-    <w:lsdException w:name="List Number" w:semiHidden="1" w:unhideWhenUsed="1"/>
-    <w:lsdException w:name="List 2" w:semiHidden="1" w:unhideWhenUsed="1"/>
-    <w:lsdException w:name="List 3" w:semiHidden="1" w:unhideWhenUsed="1"/>
-    <w:lsdException w:name="List 4" w:semiHidden="1" w:unhideWhenUsed="1"/>
-    <w:lsdException w:name="List 5" w:semiHidden="1" w:unhideWhenUsed="1"/>
-    <w:lsdException w:name="List Bullet 2" w:semiHidden="1" w:unhideWhenUsed="1"/>
-    <w:lsdException w:name="List Bullet 3" w:semiHidden="1" w:unhideWhenUsed="1"/>
-    <w:lsdException w:name="List Bullet 4" w:semiHidden="1" w:unhideWhenUsed="1"/>
-    <w:lsdException w:name="List Bullet 5" w:semiHidden="1" w:unhideWhenUsed="1"/>
-    <w:lsdException w:name="List Number 2" w:semiHidden="1" w:unhideWhenUsed="1"/>
-    <w:lsdException w:name="List Number 3" w:semiHidden="1" w:unhideWhenUsed="1"/>
-    <w:lsdException w:name="List Number 4" w:semiHidden="1" w:unhideWhenUsed="1"/>
-    <w:lsdException w:name="List Number 5" w:semiHidden="1" w:unhideWhenUsed="1"/>
-    <w:lsdException w:name="Title" w:uiPriority="10" w:qFormat="1"/>
-    <w:lsdException w:name="Closing" w:semiHidden="1" w:unhideWhenUsed="1"/>
-    <w:lsdException w:name="Signature" w:semiHidden="1" w:unhideWhenUsed="1"/>
-    <w:lsdException w:name="Default Paragraph Font" w:semiHidden="1" w:uiPriority="1" w:unhideWhenUsed="1"/>
-    <w:lsdException w:name="Body Text" w:semiHidden="1" w:unhideWhenUsed="1"/>
-    <w:lsdException w:name="Body Text Indent" w:semiHidden="1" w:unhideWhenUsed="1"/>
-    <w:lsdException w:name="List Continue" w:semiHidden="1" w:unhideWhenUsed="1"/>
-    <w:lsdException w:name="List Continue 2" w:semiHidden="1" w:unhideWhenUsed="1"/>
-    <w:lsdException w:name="List Continue 3" w:semiHidden="1" w:unhideWhenUsed="1"/>
-    <w:lsdException w:name="List Continue 4" w:semiHidden="1" w:unhideWhenUsed="1"/>
-    <w:lsdException w:name="List Continue 5" w:semiHidden="1" w:unhideWhenUsed="1"/>
-    <w:lsdException w:name="Message Header" w:semiHidden="1" w:unhideWhenUsed="1"/>
-    <w:lsdException w:name="Subtitle" w:uiPriority="11" w:qFormat="1"/>
-    <w:lsdException w:name="Salutation" w:semiHidden="1" w:unhideWhenUsed="1"/>
-    <w:lsdException w:name="Date" w:semiHidden="1" w:unhideWhenUsed="1"/>
-    <w:lsdException w:name="Body Text First Indent" w:semiHidden="1" w:unhideWhenUsed="1"/>
-    <w:lsdException w:name="Body Text First Indent 2" w:semiHidden="1" w:unhideWhenUsed="1"/>
-    <w:lsdException w:name="Note Heading" w:semiHidden="1" w:unhideWhenUsed="1"/>
-    <w:lsdException w:name="Body Text 2" w:semiHidden="1" w:unhideWhenUsed="1"/>
-    <w:lsdException w:name="Body Text 3" w:semiHidden="1" w:unhideWhenUsed="1"/>
-    <w:lsdException w:name="Body Text Indent 2" w:semiHidden="1" w:unhideWhenUsed="1"/>
-    <w:lsdException w:name="Body Text Indent 3" w:semiHidden="1" w:unhideWhenUsed="1"/>
-    <w:lsdException w:name="Block Text" w:semiHidden="1" w:unhideWhenUsed="1"/>
-    <w:lsdException w:name="Hyperlink" w:semiHidden="1" w:unhideWhenUsed="1"/>
-    <w:lsdException w:name="FollowedHyperlink" w:semiHidden="1" w:unhideWhenUsed="1"/>
-    <w:lsdException w:name="Strong" w:uiPriority="22" w:qFormat="1"/>
-    <w:lsdException w:name="Emphasis" w:uiPriority="20" w:qFormat="1"/>
-    <w:lsdException w:name="Document Map" w:semiHidden="1" w:unhideWhenUsed="1"/>
-    <w:lsdException w:name="Plain Text" w:semiHidden="1" w:unhideWhenUsed="1"/>
-    <w:lsdException w:name="E-mail Signature" w:semiHidden="1" w:unhideWhenUsed="1"/>
-    <w:lsdException w:name="HTML Top of Form" w:semiHidden="1" w:unhideWhenUsed="1"/>
-    <w:lsdException w:name="HTML Bottom of Form" w:semiHidden="1" w:unhideWhenUsed="1"/>
-    <w:lsdException w:name="Normal (Web)" w:semiHidden="1" w:unhideWhenUsed="1"/>
-    <w:lsdException w:name="HTML Acronym" w:semiHidden="1" w:unhideWhenUsed="1"/>
-    <w:lsdException w:name="HTML Address" w:semiHidden="1" w:unhideWhenUsed="1"/>
-    <w:lsdException w:name="HTML Cite" w:semiHidden="1" w:unhideWhenUsed="1"/>
-    <w:lsdException w:name="HTML Code" w:semiHidden="1" w:unhideWhenUsed="1"/>
-    <w:lsdException w:name="HTML Definition" w:semiHidden="1" w:unhideWhenUsed="1"/>
-    <w:lsdException w:name="HTML Keyboard" w:semiHidden="1" w:unhideWhenUsed="1"/>
-    <w:lsdException w:name="HTML Preformatted" w:semiHidden="1" w:unhideWhenUsed="1"/>
-    <w:lsdException w:name="HTML Sample" w:semiHidden="1" w:unhideWhenUsed="1"/>
-    <w:lsdException w:name="HTML Typewriter" w:semiHidden="1" w:unhideWhenUsed="1"/>
-    <w:lsdException w:name="HTML Variable" w:semiHidden="1" w:unhideWhenUsed="1"/>
-    <w:lsdException w:name="Normal Table" w:semiHidden="1" w:unhideWhenUsed="1"/>
-    <w:lsdException w:name="annotation subject" w:semiHidden="1" w:unhideWhenUsed="1"/>
-    <w:lsdException w:name="No List" w:semiHidden="1" w:unhideWhenUsed="1"/>
-    <w:lsdException w:name="Outline List 1" w:semiHidden="1" w:unhideWhenUsed="1"/>
-    <w:lsdException w:name="Outline List 2" w:semiHidden="1" w:unhideWhenUsed="1"/>
-    <w:lsdException w:name="Outline List 3" w:semiHidden="1" w:unhideWhenUsed="1"/>
-    <w:lsdException w:name="Table Simple 1" w:semiHidden="1" w:unhideWhenUsed="1"/>
-    <w:lsdException w:name="Table Simple 2" w:semiHidden="1" w:unhideWhenUsed="1"/>
-    <w:lsdException w:name="Table Simple 3" w:semiHidden="1" w:unhideWhenUsed="1"/>
-    <w:lsdException w:name="Table Classic 1" w:semiHidden="1" w:unhideWhenUsed="1"/>
-    <w:lsdException w:name="Table Classic 2" w:semiHidden="1" w:unhideWhenUsed="1"/>
-    <w:lsdException w:name="Table Classic 3" w:semiHidden="1" w:unhideWhenUsed="1"/>
-    <w:lsdException w:name="Table Classic 4" w:semiHidden="1" w:unhideWhenUsed="1"/>
-    <w:lsdException w:name="Table Colorful 1" w:semiHidden="1" w:unhideWhenUsed="1"/>
-    <w:lsdException w:name="Table Colorful 2" w:semiHidden="1" w:unhideWhenUsed="1"/>
-    <w:lsdException w:name="Table Colorful 3" w:semiHidden="1" w:unhideWhenUsed="1"/>
-    <w:lsdException w:name="Table Columns 1" w:semiHidden="1" w:unhideWhenUsed="1"/>
-    <w:lsdException w:name="Table Columns 2" w:semiHidden="1" w:unhideWhenUsed="1"/>
-    <w:lsdException w:name="Table Columns 3" w:semiHidden="1" w:unhideWhenUsed="1"/>
-    <w:lsdException w:name="Table Columns 4" w:semiHidden="1" w:unhideWhenUsed="1"/>
-    <w:lsdException w:name="Table Columns 5" w:semiHidden="1" w:unhideWhenUsed="1"/>
-    <w:lsdException w:name="Table Grid 1" w:semiHidden="1" w:unhideWhenUsed="1"/>
-    <w:lsdException w:name="Table Grid 2" w:semiHidden="1" w:unhideWhenUsed="1"/>
-    <w:lsdException w:name="Table Grid 3" w:semiHidden="1" w:unhideWhenUsed="1"/>
-    <w:lsdException w:name="Table Grid 4" w:semiHidden="1" w:unhideWhenUsed="1"/>
-    <w:lsdException w:name="Table Grid 5" w:semiHidden="1" w:unhideWhenUsed="1"/>
-    <w:lsdException w:name="Table Grid 6" w:semiHidden="1" w:unhideWhenUsed="1"/>
-    <w:lsdException w:name="Table Grid 7" w:semiHidden="1" w:unhideWhenUsed="1"/>
-    <w:lsdException w:name="Table Grid 8" w:semiHidden="1" w:unhideWhenUsed="1"/>
-    <w:lsdException w:name="Table List 1" w:semiHidden="1" w:unhideWhenUsed="1"/>
-    <w:lsdException w:name="Table List 2" w:semiHidden="1" w:unhideWhenUsed="1"/>
-    <w:lsdException w:name="Table List 3" w:semiHidden="1" w:unhideWhenUsed="1"/>
-    <w:lsdException w:name="Table List 4" w:semiHidden="1" w:unhideWhenUsed="1"/>
-    <w:lsdException w:name="Table List 5" w:semiHidden="1" w:unhideWhenUsed="1"/>
-    <w:lsdException w:name="Table List 6" w:semiHidden="1" w:unhideWhenUsed="1"/>
-    <w:lsdException w:name="Table List 7" w:semiHidden="1" w:unhideWhenUsed="1"/>
-    <w:lsdException w:name="Table List 8" w:semiHidden="1" w:unhideWhenUsed="1"/>
-    <w:lsdException w:name="Table 3D effects 1" w:semiHidden="1" w:unhideWhenUsed="1"/>
-    <w:lsdException w:name="Table 3D effects 2" w:semiHidden="1" w:unhideWhenUsed="1"/>
-    <w:lsdException w:name="Table 3D effects 3" w:semiHidden="1" w:unhideWhenUsed="1"/>
-    <w:lsdException w:name="Table Contemporary" w:semiHidden="1" w:unhideWhenUsed="1"/>
-    <w:lsdException w:name="Table Elegant" w:semiHidden="1" w:unhideWhenUsed="1"/>
-    <w:lsdException w:name="Table Professional" w:semiHidden="1" w:unhideWhenUsed="1"/>
-    <w:lsdException w:name="Table Subtle 1" w:semiHidden="1" w:unhideWhenUsed="1"/>
-    <w:lsdException w:name="Table Subtle 2" w:semiHidden="1" w:unhideWhenUsed="1"/>
-    <w:lsdException w:name="Table Web 1" w:semiHidden="1" w:unhideWhenUsed="1"/>
-    <w:lsdException w:name="Table Web 2" w:semiHidden="1" w:unhideWhenUsed="1"/>
-    <w:lsdException w:name="Table Web 3" w:semiHidden="1" w:unhideWhenUsed="1"/>
-    <w:lsdException w:name="Balloon Text" w:semiHidden="1" w:unhideWhenUsed="1"/>
-    <w:lsdException w:name="Table Grid" w:uiPriority="59"/>
-    <w:lsdException w:name="Table Theme" w:semiHidden="1" w:unhideWhenUsed="1"/>
-    <w:lsdException w:name="Placeholder Text" w:semiHidden="1"/>
-    <w:lsdException w:name="No Spacing" w:uiPriority="1" w:qFormat="1"/>
-    <w:lsdException w:name="Light Shading" w:uiPriority="60"/>
-    <w:lsdException w:name="Light List" w:uiPriority="61"/>
-    <w:lsdException w:name="Light Grid" w:uiPriority="62"/>
-    <w:lsdException w:name="Medium Shading 1" w:uiPriority="63"/>
-    <w:lsdException w:name="Medium Shading 2" w:uiPriority="64"/>
-    <w:lsdException w:name="Medium List 1" w:uiPriority="65"/>
-    <w:lsdException w:name="Medium List 2" w:uiPriority="66"/>
-    <w:lsdException w:name="Medium Grid 1" w:uiPriority="67"/>
-    <w:lsdException w:name="Medium Grid 2" w:uiPriority="68"/>
-    <w:lsdException w:name="Medium Grid 3" w:uiPriority="69"/>
-    <w:lsdException w:name="Dark List" w:uiPriority="70"/>
-    <w:lsdException w:name="Colorful Shading" w:uiPriority="71"/>
-    <w:lsdException w:name="Colorful List" w:uiPriority="72"/>
-    <w:lsdException w:name="Colorful Grid" w:uiPriority="73"/>
-    <w:lsdException w:name="Light Shading Accent 1" w:uiPriority="60"/>
-    <w:lsdException w:name="Light List Accent 1" w:uiPriority="61"/>
-    <w:lsdException w:name="Light Grid Accent 1" w:uiPriority="62"/>
-    <w:lsdException w:name="Medium Shading 1 Accent 1" w:uiPriority="63"/>
-    <w:lsdException w:name="Medium Shading 2 Accent 1" w:uiPriority="64"/>
-    <w:lsdException w:name="Medium List 1 Accent 1" w:uiPriority="65"/>
-    <w:lsdException w:name="Revision" w:semiHidden="1"/>
-    <w:lsdException w:name="List Paragraph" w:uiPriority="34" w:qFormat="1"/>
-    <w:lsdException w:name="Quote" w:uiPriority="29" w:qFormat="1"/>
-    <w:lsdException w:name="Intense Quote" w:uiPriority="30" w:qFormat="1"/>
-    <w:lsdException w:name="Medium List 2 Accent 1" w:uiPriority="66"/>
-    <w:lsdException w:name="Medium Grid 1 Accent 1" w:uiPriority="67"/>
-    <w:lsdException w:name="Medium Grid 2 Accent 1" w:uiPriority="68"/>
-    <w:lsdException w:name="Medium Grid 3 Accent 1" w:uiPriority="69"/>
-    <w:lsdException w:name="Dark List Accent 1" w:uiPriority="70"/>
-    <w:lsdException w:name="Colorful Shading Accent 1" w:uiPriority="71"/>
-    <w:lsdException w:name="Colorful List Accent 1" w:uiPriority="72"/>
-    <w:lsdException w:name="Colorful Grid Accent 1" w:uiPriority="73"/>
-    <w:lsdException w:name="Light Shading Accent 2" w:uiPriority="60"/>
-    <w:lsdException w:name="Light List Accent 2" w:uiPriority="61"/>
-    <w:lsdException w:name="Light Grid Accent 2" w:uiPriority="62"/>
-    <w:lsdException w:name="Medium Shading 1 Accent 2" w:uiPriority="63"/>
-    <w:lsdException w:name="Medium Shading 2 Accent 2" w:uiPriority="64"/>
-    <w:lsdException w:name="Medium List 1 Accent 2" w:uiPriority="65"/>
-    <w:lsdException w:name="Medium List 2 Accent 2" w:uiPriority="66"/>
-    <w:lsdException w:name="Medium Grid 1 Accent 2" w:uiPriority="67"/>
-    <w:lsdException w:name="Medium Grid 2 Accent 2" w:uiPriority="68"/>
-    <w:lsdException w:name="Medium Grid 3 Accent 2" w:uiPriority="69"/>
-    <w:lsdException w:name="Dark List Accent 2" w:uiPriority="70"/>
-    <w:lsdException w:name="Colorful Shading Accent 2" w:uiPriority="71"/>
-    <w:lsdException w:name="Colorful List Accent 2" w:uiPriority="72"/>
-    <w:lsdException w:name="Colorful Grid Accent 2" w:uiPriority="73"/>
-    <w:lsdException w:name="Light Shading Accent 3" w:uiPriority="60"/>
-    <w:lsdException w:name="Light List Accent 3" w:uiPriority="61"/>
-    <w:lsdException w:name="Light Grid Accent 3" w:uiPriority="62"/>
-    <w:lsdException w:name="Medium Shading 1 Accent 3" w:uiPriority="63"/>
-    <w:lsdException w:name="Medium Shading 2 Accent 3" w:uiPriority="64"/>
-    <w:lsdException w:name="Medium List 1 Accent 3" w:uiPriority="65"/>
-    <w:lsdException w:name="Medium List 2 Accent 3" w:uiPriority="66"/>
-    <w:lsdException w:name="Medium Grid 1 Accent 3" w:uiPriority="67"/>
-    <w:lsdException w:name="Medium Grid 2 Accent 3" w:uiPriority="68"/>
-    <w:lsdException w:name="Medium Grid 3 Accent 3" w:uiPriority="69"/>
-    <w:lsdException w:name="Dark List Accent 3" w:uiPriority="70"/>
-    <w:lsdException w:name="Colorful Shading Accent 3" w:uiPriority="71"/>
-    <w:lsdException w:name="Colorful List Accent 3" w:uiPriority="72"/>
-    <w:lsdException w:name="Colorful Grid Accent 3" w:uiPriority="73"/>
-    <w:lsdException w:name="Light Shading Accent 4" w:uiPriority="60"/>
-    <w:lsdException w:name="Light List Accent 4" w:uiPriority="61"/>
-    <w:lsdException w:name="Light Grid Accent 4" w:uiPriority="62"/>
-    <w:lsdException w:name="Medium Shading 1 Accent 4" w:uiPriority="63"/>
-    <w:lsdException w:name="Medium Shading 2 Accent 4" w:uiPriority="64"/>
-    <w:lsdException w:name="Medium List 1 Accent 4" w:uiPriority="65"/>
-    <w:lsdException w:name="Medium List 2 Accent 4" w:uiPriority="66"/>
-    <w:lsdException w:name="Medium Grid 1 Accent 4" w:uiPriority="67"/>
-    <w:lsdException w:name="Medium Grid 2 Accent 4" w:uiPriority="68"/>
-    <w:lsdException w:name="Medium Grid 3 Accent 4" w:uiPriority="69"/>
-    <w:lsdException w:name="Dark List Accent 4" w:uiPriority="70"/>
-    <w:lsdException w:name="Colorful Shading Accent 4" w:uiPriority="71"/>
-    <w:lsdException w:name="Colorful List Accent 4" w:uiPriority="72"/>
-    <w:lsdException w:name="Colorful Grid Accent 4" w:uiPriority="73"/>
-    <w:lsdException w:name="Light Shading Accent 5" w:uiPriority="60"/>
-    <w:lsdException w:name="Light List Accent 5" w:uiPriority="61"/>
-    <w:lsdException w:name="Light Grid Accent 5" w:uiPriority="62"/>
-    <w:lsdException w:name="Medium Shading 1 Accent 5" w:uiPriority="63"/>
-    <w:lsdException w:name="Medium Shading 2 Accent 5" w:uiPriority="64"/>
-    <w:lsdException w:name="Medium List 1 Accent 5" w:uiPriority="65"/>
-    <w:lsdException w:name="Medium List 2 Accent 5" w:uiPriority="66"/>
-    <w:lsdException w:name="Medium Grid 1 Accent 5" w:uiPriority="67"/>
-    <w:lsdException w:name="Medium Grid 2 Accent 5" w:uiPriority="68"/>
-    <w:lsdException w:name="Medium Grid 3 Accent 5" w:uiPriority="69"/>
-    <w:lsdException w:name="Dark List Accent 5" w:uiPriority="70"/>
-    <w:lsdException w:name="Colorful Shading Accent 5" w:uiPriority="71"/>
-    <w:lsdException w:name="Colorful List Accent 5" w:uiPriority="72"/>
-    <w:lsdException w:name="Colorful Grid Accent 5" w:uiPriority="73"/>
-    <w:lsdException w:name="Light Shading Accent 6" w:uiPriority="60"/>
-    <w:lsdException w:name="Light List Accent 6" w:uiPriority="61"/>
-    <w:lsdException w:name="Light Grid Accent 6" w:uiPriority="62"/>
-    <w:lsdException w:name="Medium Shading 1 Accent 6" w:uiPriority="63"/>
-    <w:lsdException w:name="Medium Shading 2 Accent 6" w:uiPriority="64"/>
-    <w:lsdException w:name="Medium List 1 Accent 6" w:uiPriority="65"/>
-    <w:lsdException w:name="Medium List 2 Accent 6" w:uiPriority="66"/>
-    <w:lsdException w:name="Medium Grid 1 Accent 6" w:uiPriority="67"/>
-    <w:lsdException w:name="Medium Grid 2 Accent 6" w:uiPriority="68"/>
-    <w:lsdException w:name="Medium Grid 3 Accent 6" w:uiPriority="69"/>
-    <w:lsdException w:name="Dark List Accent 6" w:uiPriority="70"/>
-    <w:lsdException w:name="Colorful Shading Accent 6" w:uiPriority="71"/>
-    <w:lsdException w:name="Colorful List Accent 6" w:uiPriority="72"/>
-    <w:lsdException w:name="Colorful Grid Accent 6" w:uiPriority="73"/>
-    <w:lsdException w:name="Subtle Emphasis" w:uiPriority="19" w:qFormat="1"/>
-    <w:lsdException w:name="Intense Emphasis" w:uiPriority="21" w:qFormat="1"/>
-    <w:lsdException w:name="Subtle Reference" w:uiPriority="31" w:qFormat="1"/>
-    <w:lsdException w:name="Intense Reference" w:uiPriority="32" w:qFormat="1"/>
-    <w:lsdException w:name="Book Title" w:uiPriority="33" w:qFormat="1"/>
-    <w:lsdException w:name="Bibliography" w:semiHidden="1" w:uiPriority="37" w:unhideWhenUsed="1"/>
-    <w:lsdException w:name="TOC Heading" w:semiHidden="1" w:uiPriority="39" w:unhideWhenUsed="1" w:qFormat="1"/>
-    <w:lsdException w:name="Plain Table 1" w:uiPriority="41"/>
-    <w:lsdException w:name="Plain Table 2" w:uiPriority="42"/>
-    <w:lsdException w:name="Plain Table 3" w:uiPriority="43"/>
-    <w:lsdException w:name="Plain Table 4" w:uiPriority="44"/>
-    <w:lsdException w:name="Plain Table 5" w:uiPriority="45"/>
-    <w:lsdException w:name="Grid Table Light" w:uiPriority="40"/>
-    <w:lsdException w:name="Grid Table 1 Light" w:uiPriority="46"/>
-    <w:lsdException w:name="Grid Table 2" w:uiPriority="47"/>
-    <w:lsdException w:name="Grid Table 3" w:uiPriority="48"/>
-    <w:lsdException w:name="Grid Table 4" w:uiPriority="49"/>
-    <w:lsdException w:name="Grid Table 5 Dark" w:uiPriority="50"/>
-    <w:lsdException w:name="Grid Table 6 Colorful" w:uiPriority="51"/>
-    <w:lsdException w:name="Grid Table 7 Colorful" w:uiPriority="52"/>
-    <w:lsdException w:name="Grid Table 1 Light Accent 1" w:uiPriority="46"/>
-    <w:lsdException w:name="Grid Table 2 Accent 1" w:uiPriority="47"/>
-    <w:lsdException w:name="Grid Table 3 Accent 1" w:uiPriority="48"/>
-    <w:lsdException w:name="Grid Table 4 Accent 1" w:uiPriority="49"/>
-    <w:lsdException w:name="Grid Table 5 Dark Accent 1" w:uiPriority="50"/>
-    <w:lsdException w:name="Grid Table 6 Colorful Accent 1" w:uiPriority="51"/>
-    <w:lsdException w:name="Grid Table 7 Colorful Accent 1" w:uiPriority="52"/>
-    <w:lsdException w:name="Grid Table 1 Light Accent 2" w:uiPriority="46"/>
-    <w:lsdException w:name="Grid Table 2 Accent 2" w:uiPriority="47"/>
-    <w:lsdException w:name="Grid Table 3 Accent 2" w:uiPriority="48"/>
-    <w:lsdException w:name="Grid Table 4 Accent 2" w:uiPriority="49"/>
-    <w:lsdException w:name="Grid Table 5 Dark Accent 2" w:uiPriority="50"/>
-    <w:lsdException w:name="Grid Table 6 Colorful Accent 2" w:uiPriority="51"/>
-    <w:lsdException w:name="Grid Table 7 Colorful Accent 2" w:uiPriority="52"/>
-    <w:lsdException w:name="Grid Table 1 Light Accent 3" w:uiPriority="46"/>
-    <w:lsdException w:name="Grid Table 2 Accent 3" w:uiPriority="47"/>
-    <w:lsdException w:name="Grid Table 3 Accent 3" w:uiPriority="48"/>
-    <w:lsdException w:name="Grid Table 4 Accent 3" w:uiPriority="49"/>
-    <w:lsdException w:name="Grid Table 5 Dark Accent 3" w:uiPriority="50"/>
-    <w:lsdException w:name="Grid Table 6 Colorful Accent 3" w:uiPriority="51"/>
-    <w:lsdException w:name="Grid Table 7 Colorful Accent 3" w:uiPriority="52"/>
-    <w:lsdException w:name="Grid Table 1 Light Accent 4" w:uiPriority="46"/>
-    <w:lsdException w:name="Grid Table 2 Accent 4" w:uiPriority="47"/>
-    <w:lsdException w:name="Grid Table 3 Accent 4" w:uiPriority="48"/>
-    <w:lsdException w:name="Grid Table 4 Accent 4" w:uiPriority="49"/>
-    <w:lsdException w:name="Grid Table 5 Dark Accent 4" w:uiPriority="50"/>
-    <w:lsdException w:name="Grid Table 6 Colorful Accent 4" w:uiPriority="51"/>
-    <w:lsdException w:name="Grid Table 7 Colorful Accent 4" w:uiPriority="52"/>
-    <w:lsdException w:name="Grid Table 1 Light Accent 5" w:uiPriority="46"/>
-    <w:lsdException w:name="Grid Table 2 Accent 5" w:uiPriority="47"/>
-    <w:lsdException w:name="Grid Table 3 Accent 5" w:uiPriority="48"/>
-    <w:lsdException w:name="Grid Table 4 Accent 5" w:uiPriority="49"/>
-    <w:lsdException w:name="Grid Table 5 Dark Accent 5" w:uiPriority="50"/>
-    <w:lsdException w:name="Grid Table 6 Colorful Accent 5" w:uiPriority="51"/>
-    <w:lsdException w:name="Grid Table 7 Colorful Accent 5" w:uiPriority="52"/>
-    <w:lsdException w:name="Grid Table 1 Light Accent 6" w:uiPriority="46"/>
-    <w:lsdException w:name="Grid Table 2 Accent 6" w:uiPriority="47"/>
-    <w:lsdException w:name="Grid Table 3 Accent 6" w:uiPriority="48"/>
-    <w:lsdException w:name="Grid Table 4 Accent 6" w:uiPriority="49"/>
-    <w:lsdException w:name="Grid Table 5 Dark Accent 6" w:uiPriority="50"/>
-    <w:lsdException w:name="Grid Table 6 Colorful Accent 6" w:uiPriority="51"/>
-    <w:lsdException w:name="Grid Table 7 Colorful Accent 6" w:uiPriority="52"/>
-    <w:lsdException w:name="List Table 1 Light" w:uiPriority="46"/>
-    <w:lsdException w:name="List Table 2" w:uiPriority="47"/>
-    <w:lsdException w:name="List Table 3" w:uiPriority="48"/>
-    <w:lsdException w:name="List Table 4" w:uiPriority="49"/>
-    <w:lsdException w:name="List Table 5 Dark" w:uiPriority="50"/>
-    <w:lsdException w:name="List Table 6 Colorful" w:uiPriority="51"/>
-    <w:lsdException w:name="List Table 7 Colorful" w:uiPriority="52"/>
-    <w:lsdException w:name="List Table 1 Light Accent 1" w:uiPriority="46"/>
-    <w:lsdException w:name="List Table 2 Accent 1" w:uiPriority="47"/>
-    <w:lsdException w:name="List Table 3 Accent 1" w:uiPriority="48"/>
-    <w:lsdException w:name="List Table 4 Accent 1" w:uiPriority="49"/>
-    <w:lsdException w:name="List Table 5 Dark Accent 1" w:uiPriority="50"/>
-    <w:lsdException w:name="List Table 6 Colorful Accent 1" w:uiPriority="51"/>
-    <w:lsdException w:name="List Table 7 Colorful Accent 1" w:uiPriority="52"/>
-    <w:lsdException w:name="List Table 1 Light Accent 2" w:uiPriority="46"/>
-    <w:lsdException w:name="List Table 2 Accent 2" w:uiPriority="47"/>
-    <w:lsdException w:name="List Table 3 Accent 2" w:uiPriority="48"/>
-    <w:lsdException w:name="List Table 4 Accent 2" w:uiPriority="49"/>
-    <w:lsdException w:name="List Table 5 Dark Accent 2" w:uiPriority="50"/>
-    <w:lsdException w:name="List Table 6 Colorful Accent 2" w:uiPriority="51"/>
-    <w:lsdException w:name="List Table 7 Colorful Accent 2" w:uiPriority="52"/>
-    <w:lsdException w:name="List Table 1 Light Accent 3" w:uiPriority="46"/>
-    <w:lsdException w:name="List Table 2 Accent 3" w:uiPriority="47"/>
-    <w:lsdException w:name="List Table 3 Accent 3" w:uiPriority="48"/>
-    <w:lsdException w:name="List Table 4 Accent 3" w:uiPriority="49"/>
-    <w:lsdException w:name="List Table 5 Dark Accent 3" w:uiPriority="50"/>
-    <w:lsdException w:name="List Table 6 Colorful Accent 3" w:uiPriority="51"/>
-    <w:lsdException w:name="List Table 7 Colorful Accent 3" w:uiPriority="52"/>
-    <w:lsdException w:name="List Table 1 Light Accent 4" w:uiPriority="46"/>
-    <w:lsdException w:name="List Table 2 Accent 4" w:uiPriority="47"/>
-    <w:lsdException w:name="List Table 3 Accent 4" w:uiPriority="48"/>
-    <w:lsdException w:name="List Table 4 Accent 4" w:uiPriority="49"/>
-    <w:lsdException w:name="List Table 5 Dark Accent 4" w:uiPriority="50"/>
-    <w:lsdException w:name="List Table 6 Colorful Accent 4" w:uiPriority="51"/>
-    <w:lsdException w:name="List Table 7 Colorful Accent 4" w:uiPriority="52"/>
-    <w:lsdException w:name="List Table 1 Light Accent 5" w:uiPriority="46"/>
-    <w:lsdException w:name="List Table 2 Accent 5" w:uiPriority="47"/>
-    <w:lsdException w:name="List Table 3 Accent 5" w:uiPriority="48"/>
-    <w:lsdException w:name="List Table 4 Accent 5" w:uiPriority="49"/>
-    <w:lsdException w:name="List Table 5 Dark Accent 5" w:uiPriority="50"/>
-    <w:lsdException w:name="List Table 6 Colorful Accent 5" w:uiPriority="51"/>
-    <w:lsdException w:name="List Table 7 Colorful Accent 5" w:uiPriority="52"/>
-    <w:lsdException w:name="List Table 1 Light Accent 6" w:uiPriority="46"/>
-    <w:lsdException w:name="List Table 2 Accent 6" w:uiPriority="47"/>
-    <w:lsdException w:name="List Table 3 Accent 6" w:uiPriority="48"/>
-    <w:lsdException w:name="List Table 4 Accent 6" w:uiPriority="49"/>
-    <w:lsdException w:name="List Table 5 Dark Accent 6" w:uiPriority="50"/>
-    <w:lsdException w:name="List Table 6 Colorful Accent 6" w:uiPriority="51"/>
-    <w:lsdException w:name="List Table 7 Colorful Accent 6" w:uiPriority="52"/>
-    <w:lsdException w:name="Mention" w:semiHidden="1" w:unhideWhenUsed="1"/>
-    <w:lsdException w:name="Smart Hyperlink" w:semiHidden="1" w:unhideWhenUsed="1"/>
-    <w:lsdException w:name="Hashtag" w:semiHidden="1" w:unhideWhenUsed="1"/>
-    <w:lsdException w:name="Unresolved Mention" w:semiHidden="1" w:unhideWhenUsed="1"/>
-    <w:lsdException w:name="Smart Link" w:semiHidden="1" w:unhideWhenUsed="1"/>
+  <w:latentStyles w:defLockedState="0" w:defUIPriority="99" w:defSemiHidden="1" w:defUnhideWhenUsed="1" w:defQFormat="0" w:count="267">
+    <w:lsdException w:name="Normal" w:semiHidden="0" w:uiPriority="0" w:unhideWhenUsed="0" w:qFormat="1"/>
+    <w:lsdException w:name="heading 1" w:semiHidden="0" w:uiPriority="9" w:unhideWhenUsed="0" w:qFormat="1"/>
+    <w:lsdException w:name="heading 2" w:uiPriority="9" w:qFormat="1"/>
+    <w:lsdException w:name="heading 3" w:uiPriority="9" w:qFormat="1"/>
+    <w:lsdException w:name="heading 4" w:uiPriority="9" w:qFormat="1"/>
+    <w:lsdException w:name="heading 5" w:uiPriority="9" w:qFormat="1"/>
+    <w:lsdException w:name="heading 6" w:uiPriority="9" w:qFormat="1"/>
+    <w:lsdException w:name="heading 7" w:uiPriority="9" w:qFormat="1"/>
+    <w:lsdException w:name="heading 8" w:uiPriority="9" w:qFormat="1"/>
+    <w:lsdException w:name="heading 9" w:uiPriority="9" w:qFormat="1"/>
+    <w:lsdException w:name="toc 1" w:uiPriority="39"/>
+    <w:lsdException w:name="toc 2" w:uiPriority="39"/>
+    <w:lsdException w:name="toc 3" w:uiPriority="39"/>
+    <w:lsdException w:name="toc 4" w:uiPriority="39"/>
+    <w:lsdException w:name="toc 5" w:uiPriority="39"/>
+    <w:lsdException w:name="toc 6" w:uiPriority="39"/>
+    <w:lsdException w:name="toc 7" w:uiPriority="39"/>
+    <w:lsdException w:name="toc 8" w:uiPriority="39"/>
+    <w:lsdException w:name="toc 9" w:uiPriority="39"/>
+    <w:lsdException w:name="caption" w:uiPriority="35" w:qFormat="1"/>
+    <w:lsdException w:name="Title" w:semiHidden="0" w:uiPriority="10" w:unhideWhenUsed="0" w:qFormat="1"/>
+    <w:lsdException w:name="Default Paragraph Font" w:uiPriority="1"/>
+    <w:lsdException w:name="Subtitle" w:semiHidden="0" w:uiPriority="11" w:unhideWhenUsed="0" w:qFormat="1"/>
+    <w:lsdException w:name="Strong" w:semiHidden="0" w:uiPriority="22" w:unhideWhenUsed="0" w:qFormat="1"/>
+    <w:lsdException w:name="Emphasis" w:semiHidden="0" w:uiPriority="20" w:unhideWhenUsed="0" w:qFormat="1"/>
+    <w:lsdException w:name="Table Grid" w:semiHidden="0" w:uiPriority="59" w:unhideWhenUsed="0"/>
+    <w:lsdException w:name="Placeholder Text" w:unhideWhenUsed="0"/>
+    <w:lsdException w:name="No Spacing" w:semiHidden="0" w:uiPriority="1" w:unhideWhenUsed="0" w:qFormat="1"/>
+    <w:lsdException w:name="Light Shading" w:semiHidden="0" w:uiPriority="60" w:unhideWhenUsed="0"/>
+    <w:lsdException w:name="Light List" w:semiHidden="0" w:uiPriority="61" w:unhideWhenUsed="0"/>
+    <w:lsdException w:name="Light Grid" w:semiHidden="0" w:uiPriority="62" w:unhideWhenUsed="0"/>
+    <w:lsdException w:name="Medium Shading 1" w:semiHidden="0" w:uiPriority="63" w:unhideWhenUsed="0"/>
+    <w:lsdException w:name="Medium Shading 2" w:semiHidden="0" w:uiPriority="64" w:unhideWhenUsed="0"/>
+    <w:lsdException w:name="Medium List 1" w:semiHidden="0" w:uiPriority="65" w:unhideWhenUsed="0"/>
+    <w:lsdException w:name="Medium List 2" w:semiHidden="0" w:uiPriority="66" w:unhideWhenUsed="0"/>
+    <w:lsdException w:name="Medium Grid 1" w:semiHidden="0" w:uiPriority="67" w:unhideWhenUsed="0"/>
+    <w:lsdException w:name="Medium Grid 2" w:semiHidden="0" w:uiPriority="68" w:unhideWhenUsed="0"/>
+    <w:lsdException w:name="Medium Grid 3" w:semiHidden="0" w:uiPriority="69" w:unhideWhenUsed="0"/>
+    <w:lsdException w:name="Dark List" w:semiHidden="0" w:uiPriority="70" w:unhideWhenUsed="0"/>
+    <w:lsdException w:name="Colorful Shading" w:semiHidden="0" w:uiPriority="71" w:unhideWhenUsed="0"/>
+    <w:lsdException w:name="Colorful List" w:semiHidden="0" w:uiPriority="72" w:unhideWhenUsed="0"/>
+    <w:lsdException w:name="Colorful Grid" w:semiHidden="0" w:uiPriority="73" w:unhideWhenUsed="0"/>
+    <w:lsdException w:name="Light Shading Accent 1" w:semiHidden="0" w:uiPriority="60" w:unhideWhenUsed="0"/>
+    <w:lsdException w:name="Light List Accent 1" w:semiHidden="0" w:uiPriority="61" w:unhideWhenUsed="0"/>
+    <w:lsdException w:name="Light Grid Accent 1" w:semiHidden="0" w:uiPriority="62" w:unhideWhenUsed="0"/>
+    <w:lsdException w:name="Medium Shading 1 Accent 1" w:semiHidden="0" w:uiPriority="63" w:unhideWhenUsed="0"/>
+    <w:lsdException w:name="Medium Shading 2 Accent 1" w:semiHidden="0" w:uiPriority="64" w:unhideWhenUsed="0"/>
+    <w:lsdException w:name="Medium List 1 Accent 1" w:semiHidden="0" w:uiPriority="65" w:unhideWhenUsed="0"/>
+    <w:lsdException w:name="Revision" w:unhideWhenUsed="0"/>
+    <w:lsdException w:name="List Paragraph" w:semiHidden="0" w:uiPriority="34" w:unhideWhenUsed="0" w:qFormat="1"/>
+    <w:lsdException w:name="Quote" w:semiHidden="0" w:uiPriority="29" w:unhideWhenUsed="0" w:qFormat="1"/>
+    <w:lsdException w:name="Intense Quote" w:semiHidden="0" w:uiPriority="30" w:unhideWhenUsed="0" w:qFormat="1"/>
+    <w:lsdException w:name="Medium List 2 Accent 1" w:semiHidden="0" w:uiPriority="66" w:unhideWhenUsed="0"/>
+    <w:lsdException w:name="Medium Grid 1 Accent 1" w:semiHidden="0" w:uiPriority="67" w:unhideWhenUsed="0"/>
+    <w:lsdException w:name="Medium Grid 2 Accent 1" w:semiHidden="0" w:uiPriority="68" w:unhideWhenUsed="0"/>
+    <w:lsdException w:name="Medium Grid 3 Accent 1" w:semiHidden="0" w:uiPriority="69" w:unhideWhenUsed="0"/>
+    <w:lsdException w:name="Dark List Accent 1" w:semiHidden="0" w:uiPriority="70" w:unhideWhenUsed="0"/>
+    <w:lsdException w:name="Colorful Shading Accent 1" w:semiHidden="0" w:uiPriority="71" w:unhideWhenUsed="0"/>
+    <w:lsdException w:name="Colorful List Accent 1" w:semiHidden="0" w:uiPriority="72" w:unhideWhenUsed="0"/>
+    <w:lsdException w:name="Colorful Grid Accent 1" w:semiHidden="0" w:uiPriority="73" w:unhideWhenUsed="0"/>
+    <w:lsdException w:name="Light Shading Accent 2" w:semiHidden="0" w:uiPriority="60" w:unhideWhenUsed="0"/>
+    <w:lsdException w:name="Light List Accent 2" w:semiHidden="0" w:uiPriority="61" w:unhideWhenUsed="0"/>
+    <w:lsdException w:name="Light Grid Accent 2" w:semiHidden="0" w:uiPriority="62" w:unhideWhenUsed="0"/>
+    <w:lsdException w:name="Medium Shading 1 Accent 2" w:semiHidden="0" w:uiPriority="63" w:unhideWhenUsed="0"/>
+    <w:lsdException w:name="Medium Shading 2 Accent 2" w:semiHidden="0" w:uiPriority="64" w:unhideWhenUsed="0"/>
+    <w:lsdException w:name="Medium List 1 Accent 2" w:semiHidden="0" w:uiPriority="65" w:unhideWhenUsed="0"/>
+    <w:lsdException w:name="Medium List 2 Accent 2" w:semiHidden="0" w:uiPriority="66" w:unhideWhenUsed="0"/>
+    <w:lsdException w:name="Medium Grid 1 Accent 2" w:semiHidden="0" w:uiPriority="67" w:unhideWhenUsed="0"/>
+    <w:lsdException w:name="Medium Grid 2 Accent 2" w:semiHidden="0" w:uiPriority="68" w:unhideWhenUsed="0"/>
+    <w:lsdException w:name="Medium Grid 3 Accent 2" w:semiHidden="0" w:uiPriority="69" w:unhideWhenUsed="0"/>
+    <w:lsdException w:name="Dark List Accent 2" w:semiHidden="0" w:uiPriority="70" w:unhideWhenUsed="0"/>
+    <w:lsdException w:name="Colorful Shading Accent 2" w:semiHidden="0" w:uiPriority="71" w:unhideWhenUsed="0"/>
+    <w:lsdException w:name="Colorful List Accent 2" w:semiHidden="0" w:uiPriority="72" w:unhideWhenUsed="0"/>
+    <w:lsdException w:name="Colorful Grid Accent 2" w:semiHidden="0" w:uiPriority="73" w:unhideWhenUsed="0"/>
+    <w:lsdException w:name="Light Shading Accent 3" w:semiHidden="0" w:uiPriority="60" w:unhideWhenUsed="0"/>
+    <w:lsdException w:name="Light List Accent 3" w:semiHidden="0" w:uiPriority="61" w:unhideWhenUsed="0"/>
+    <w:lsdException w:name="Light Grid Accent 3" w:semiHidden="0" w:uiPriority="62" w:unhideWhenUsed="0"/>
+    <w:lsdException w:name="Medium Shading 1 Accent 3" w:semiHidden="0" w:uiPriority="63" w:unhideWhenUsed="0"/>
+    <w:lsdException w:name="Medium Shading 2 Accent 3" w:semiHidden="0" w:uiPriority="64" w:unhideWhenUsed="0"/>
+    <w:lsdException w:name="Medium List 1 Accent 3" w:semiHidden="0" w:uiPriority="65" w:unhideWhenUsed="0"/>
+    <w:lsdException w:name="Medium List 2 Accent 3" w:semiHidden="0" w:uiPriority="66" w:unhideWhenUsed="0"/>
+    <w:lsdException w:name="Medium Grid 1 Accent 3" w:semiHidden="0" w:uiPriority="67" w:unhideWhenUsed="0"/>
+    <w:lsdException w:name="Medium Grid 2 Accent 3" w:semiHidden="0" w:uiPriority="68" w:unhideWhenUsed="0"/>
+    <w:lsdException w:name="Medium Grid 3 Accent 3" w:semiHidden="0" w:uiPriority="69" w:unhideWhenUsed="0"/>
+    <w:lsdException w:name="Dark List Accent 3" w:semiHidden="0" w:uiPriority="70" w:unhideWhenUsed="0"/>
+    <w:lsdException w:name="Colorful Shading Accent 3" w:semiHidden="0" w:uiPriority="71" w:unhideWhenUsed="0"/>
+    <w:lsdException w:name="Colorful List Accent 3" w:semiHidden="0" w:uiPriority="72" w:unhideWhenUsed="0"/>
+    <w:lsdException w:name="Colorful Grid Accent 3" w:semiHidden="0" w:uiPriority="73" w:unhideWhenUsed="0"/>
+    <w:lsdException w:name="Light Shading Accent 4" w:semiHidden="0" w:uiPriority="60" w:unhideWhenUsed="0"/>
+    <w:lsdException w:name="Light List Accent 4" w:semiHidden="0" w:uiPriority="61" w:unhideWhenUsed="0"/>
+    <w:lsdException w:name="Light Grid Accent 4" w:semiHidden="0" w:uiPriority="62" w:unhideWhenUsed="0"/>
+    <w:lsdException w:name="Medium Shading 1 Accent 4" w:semiHidden="0" w:uiPriority="63" w:unhideWhenUsed="0"/>
+    <w:lsdException w:name="Medium Shading 2 Accent 4" w:semiHidden="0" w:uiPriority="64" w:unhideWhenUsed="0"/>
+    <w:lsdException w:name="Medium List 1 Accent 4" w:semiHidden="0" w:uiPriority="65" w:unhideWhenUsed="0"/>
+    <w:lsdException w:name="Medium List 2 Accent 4" w:semiHidden="0" w:uiPriority="66" w:unhideWhenUsed="0"/>
+    <w:lsdException w:name="Medium Grid 1 Accent 4" w:semiHidden="0" w:uiPriority="67" w:unhideWhenUsed="0"/>
+    <w:lsdException w:name="Medium Grid 2 Accent 4" w:semiHidden="0" w:uiPriority="68" w:unhideWhenUsed="0"/>
+    <w:lsdException w:name="Medium Grid 3 Accent 4" w:semiHidden="0" w:uiPriority="69" w:unhideWhenUsed="0"/>
+    <w:lsdException w:name="Dark List Accent 4" w:semiHidden="0" w:uiPriority="70" w:unhideWhenUsed="0"/>
+    <w:lsdException w:name="Colorful Shading Accent 4" w:semiHidden="0" w:uiPriority="71" w:unhideWhenUsed="0"/>
+    <w:lsdException w:name="Colorful List Accent 4" w:semiHidden="0" w:uiPriority="72" w:unhideWhenUsed="0"/>
+    <w:lsdException w:name="Colorful Grid Accent 4" w:semiHidden="0" w:uiPriority="73" w:unhideWhenUsed="0"/>
+    <w:lsdException w:name="Light Shading Accent 5" w:semiHidden="0" w:uiPriority="60" w:unhideWhenUsed="0"/>
+    <w:lsdException w:name="Light List Accent 5" w:semiHidden="0" w:uiPriority="61" w:unhideWhenUsed="0"/>
+    <w:lsdException w:name="Light Grid Accent 5" w:semiHidden="0" w:uiPriority="62" w:unhideWhenUsed="0"/>
+    <w:lsdException w:name="Medium Shading 1 Accent 5" w:semiHidden="0" w:uiPriority="63" w:unhideWhenUsed="0"/>
+    <w:lsdException w:name="Medium Shading 2 Accent 5" w:semiHidden="0" w:uiPriority="64" w:unhideWhenUsed="0"/>
+    <w:lsdException w:name="Medium List 1 Accent 5" w:semiHidden="0" w:uiPriority="65" w:unhideWhenUsed="0"/>
+    <w:lsdException w:name="Medium List 2 Accent 5" w:semiHidden="0" w:uiPriority="66" w:unhideWhenUsed="0"/>
+    <w:lsdException w:name="Medium Grid 1 Accent 5" w:semiHidden="0" w:uiPriority="67" w:unhideWhenUsed="0"/>
+    <w:lsdException w:name="Medium Grid 2 Accent 5" w:semiHidden="0" w:uiPriority="68" w:unhideWhenUsed="0"/>
+    <w:lsdException w:name="Medium Grid 3 Accent 5" w:semiHidden="0" w:uiPriority="69" w:unhideWhenUsed="0"/>
+    <w:lsdException w:name="Dark List Accent 5" w:semiHidden="0" w:uiPriority="70" w:unhideWhenUsed="0"/>
+    <w:lsdException w:name="Colorful Shading Accent 5" w:semiHidden="0" w:uiPriority="71" w:unhideWhenUsed="0"/>
+    <w:lsdException w:name="Colorful List Accent 5" w:semiHidden="0" w:uiPriority="72" w:unhideWhenUsed="0"/>
+    <w:lsdException w:name="Colorful Grid Accent 5" w:semiHidden="0" w:uiPriority="73" w:unhideWhenUsed="0"/>
+    <w:lsdException w:name="Light Shading Accent 6" w:semiHidden="0" w:uiPriority="60" w:unhideWhenUsed="0"/>
+    <w:lsdException w:name="Light List Accent 6" w:semiHidden="0" w:uiPriority="61" w:unhideWhenUsed="0"/>
+    <w:lsdException w:name="Light Grid Accent 6" w:semiHidden="0" w:uiPriority="62" w:unhideWhenUsed="0"/>
+    <w:lsdException w:name="Medium Shading 1 Accent 6" w:semiHidden="0" w:uiPriority="63" w:unhideWhenUsed="0"/>
+    <w:lsdException w:name="Medium Shading 2 Accent 6" w:semiHidden="0" w:uiPriority="64" w:unhideWhenUsed="0"/>
+    <w:lsdException w:name="Medium List 1 Accent 6" w:semiHidden="0" w:uiPriority="65" w:unhideWhenUsed="0"/>
+    <w:lsdException w:name="Medium List 2 Accent 6" w:semiHidden="0" w:uiPriority="66" w:unhideWhenUsed="0"/>
+    <w:lsdException w:name="Medium Grid 1 Accent 6" w:semiHidden="0" w:uiPriority="67" w:unhideWhenUsed="0"/>
+    <w:lsdException w:name="Medium Grid 2 Accent 6" w:semiHidden="0" w:uiPriority="68" w:unhideWhenUsed="0"/>
+    <w:lsdException w:name="Medium Grid 3 Accent 6" w:semiHidden="0" w:uiPriority="69" w:unhideWhenUsed="0"/>
+    <w:lsdException w:name="Dark List Accent 6" w:semiHidden="0" w:uiPriority="70" w:unhideWhenUsed="0"/>
+    <w:lsdException w:name="Colorful Shading Accent 6" w:semiHidden="0" w:uiPriority="71" w:unhideWhenUsed="0"/>
+    <w:lsdException w:name="Colorful List Accent 6" w:semiHidden="0" w:uiPriority="72" w:unhideWhenUsed="0"/>
+    <w:lsdException w:name="Colorful Grid Accent 6" w:semiHidden="0" w:uiPriority="73" w:unhideWhenUsed="0"/>
+    <w:lsdException w:name="Subtle Emphasis" w:semiHidden="0" w:uiPriority="19" w:unhideWhenUsed="0" w:qFormat="1"/>
+    <w:lsdException w:name="Intense Emphasis" w:semiHidden="0" w:uiPriority="21" w:unhideWhenUsed="0" w:qFormat="1"/>
+    <w:lsdException w:name="Subtle Reference" w:semiHidden="0" w:uiPriority="31" w:unhideWhenUsed="0" w:qFormat="1"/>
+    <w:lsdException w:name="Intense Reference" w:semiHidden="0" w:uiPriority="32" w:unhideWhenUsed="0" w:qFormat="1"/>
+    <w:lsdException w:name="Book Title" w:semiHidden="0" w:uiPriority="33" w:unhideWhenUsed="0" w:qFormat="1"/>
+    <w:lsdException w:name="Bibliography" w:uiPriority="37"/>
+    <w:lsdException w:name="TOC Heading" w:uiPriority="39" w:qFormat="1"/>
+  </w:latentStyles>
+  <w:style w:type="paragraph" w:default="1" w:styleId="Normal">
+    <w:name w:val="Normal"/>
+    <w:rPr>
+      <w:sz w:val="24"/>
+      <w:szCs w:val="24"/>
+      <w:lang w:val="en-US" w:eastAsia="en-US" w:bidi="ar-SA"/>
+    </w:rPr>
+  </w:style>
+  <w:style w:type="character" w:default="1" w:styleId="DefaultParagraphFont">
+    <w:name w:val="Default Paragraph Font"/>
+    <w:uiPriority w:val="1"/>
+    <w:semiHidden/>
+    <w:unhideWhenUsed/>
+  </w:style>
+  <w:style w:type="table" w:default="1" w:styleId="TableNormal">
+    <w:name w:val="Normal Table"/>
+    <w:uiPriority w:val="99"/>
+    <w:semiHidden/>
+    <w:unhideWhenUsed/>
+    <w:tblPr>
+      <w:tblInd w:w="0" w:type="dxa"/>
+      <w:tblCellMar>
+        <w:top w:w="0" w:type="dxa"/>
+        <w:left w:w="108" w:type="dxa"/>
+        <w:bottom w:w="0" w:type="dxa"/>
+        <w:right w:w="108" w:type="dxa"/>
+      </w:tblCellMar>
+    </w:tblPr>
+  </w:style>
+  <w:style w:type="numbering" w:default="1" w:styleId="NoList">
+    <w:name w:val="No List"/>
+    <w:uiPriority w:val="99"/>
+    <w:semiHidden/>
+    <w:unhideWhenUsed/>
+  </w:style>
+  <w:style w:type="character" w:styleId="Hyperlink">
+    <w:name w:val="Hyperlink"/>
+    <w:rPr>
+      <w:u w:val="single"/>
+    </w:rPr>
+  </w:style>
+  <w:style w:type="paragraph" w:customStyle="1" w:styleId="Body">
+    <w:name w:val="Body"/>
+    <w:rPr>
+      <w:rFonts w:ascii="Helvetica Neue" w:hAnsi="Helvetica Neue" w:cs="Arial Unicode MS"/>
+      <w:color w:val="000000"/>
+      <w:sz w:val="22"/>
+      <w:szCs w:val="22"/>
+      <w:lang w:val="en-US"/>
+      <w14:textOutline w14:w="0" w14:cap="flat" w14:cmpd="sng" w14:algn="ctr">
+        <w14:noFill/>
+        <w14:prstDash w14:val="solid"/>
+        <w14:bevel/>
+      </w14:textOutline>
+    </w:rPr>
+  </w:style>
+  <w:style w:type="numbering" w:customStyle="1" w:styleId="Numbered">
+    <w:name w:val="Numbered"/>
+    <w:pPr>
+      <w:numPr>
+        <w:numId w:val="1"/>
+      </w:numPr>
+    </w:pPr>
+  </w:style>
+  <w:style w:type="paragraph" w:styleId="Header">
+    <w:name w:val="header"/>
+    <w:basedOn w:val="Normal"/>
+    <w:link w:val="HeaderChar"/>
+    <w:uiPriority w:val="99"/>
+    <w:unhideWhenUsed/>
+    <w:rsid w:val="006D1F57"/>
+    <w:pPr>
+      <w:tabs>
+        <w:tab w:val="center" w:pos="4513"/>
+        <w:tab w:val="right" w:pos="9026"/>
+      </w:tabs>
+    </w:pPr>
+  </w:style>
+  <w:style w:type="character" w:customStyle="1" w:styleId="HeaderChar">
+    <w:name w:val="Header Char"/>
+    <w:basedOn w:val="DefaultParagraphFont"/>
+    <w:link w:val="Header"/>
+    <w:uiPriority w:val="99"/>
+    <w:rsid w:val="006D1F57"/>
+    <w:rPr>
+      <w:sz w:val="24"/>
+      <w:szCs w:val="24"/>
+      <w:lang w:val="en-US" w:eastAsia="en-US" w:bidi="ar-SA"/>
+    </w:rPr>
+  </w:style>
+  <w:style w:type="paragraph" w:styleId="Footer">
+    <w:name w:val="footer"/>
+    <w:basedOn w:val="Normal"/>
+    <w:link w:val="FooterChar"/>
+    <w:uiPriority w:val="99"/>
+    <w:unhideWhenUsed/>
+    <w:rsid w:val="006D1F57"/>
+    <w:pPr>
+      <w:tabs>
+        <w:tab w:val="center" w:pos="4513"/>
+        <w:tab w:val="right" w:pos="9026"/>
+      </w:tabs>
+    </w:pPr>
+  </w:style>
+  <w:style w:type="character" w:customStyle="1" w:styleId="FooterChar">
+    <w:name w:val="Footer Char"/>
+    <w:basedOn w:val="DefaultParagraphFont"/>
+    <w:link w:val="Footer"/>
+    <w:uiPriority w:val="99"/>
+    <w:rsid w:val="006D1F57"/>
+    <w:rPr>
+      <w:sz w:val="24"/>
+      <w:szCs w:val="24"/>
+      <w:lang w:val="en-US" w:eastAsia="en-US" w:bidi="ar-SA"/>
+    </w:rPr>
+  </w:style>
+  <w:style w:type="paragraph" w:styleId="BalloonText">
+    <w:name w:val="Balloon Text"/>
+    <w:basedOn w:val="Normal"/>
+    <w:link w:val="BalloonTextChar"/>
+    <w:uiPriority w:val="99"/>
+    <w:semiHidden/>
+    <w:unhideWhenUsed/>
+    <w:rsid w:val="006D1F57"/>
+    <w:rPr>
+      <w:rFonts w:ascii="Tahoma" w:hAnsi="Tahoma" w:cs="Tahoma"/>
+      <w:sz w:val="16"/>
+      <w:szCs w:val="16"/>
+    </w:rPr>
+  </w:style>
+  <w:style w:type="character" w:customStyle="1" w:styleId="BalloonTextChar">
+    <w:name w:val="Balloon Text Char"/>
+    <w:basedOn w:val="DefaultParagraphFont"/>
+    <w:link w:val="BalloonText"/>
+    <w:uiPriority w:val="99"/>
+    <w:semiHidden/>
+    <w:rsid w:val="006D1F57"/>
+    <w:rPr>
+      <w:rFonts w:ascii="Tahoma" w:hAnsi="Tahoma" w:cs="Tahoma"/>
+      <w:sz w:val="16"/>
+      <w:szCs w:val="16"/>
+      <w:lang w:val="en-US" w:eastAsia="en-US" w:bidi="ar-SA"/>
+    </w:rPr>
+  </w:style>
+</w:styles>
+</file>
+
+<file path=word/stylesWithEffects.xml><?xml version="1.0" encoding="utf-8"?>
+<w:styles xmlns:wpc="http://schemas.microsoft.com/office/word/2010/wordprocessingCanvas" xmlns:mc="http://schemas.openxmlformats.org/markup-compatibility/2006" xmlns:o="urn:schemas-microsoft-com:office:office" xmlns:r="http://schemas.openxmlformats.org/officeDocument/2006/relationships" xmlns:m="http://schemas.openxmlformats.org/officeDocument/2006/math" xmlns:v="urn:schemas-microsoft-com:vml" xmlns:wp14="http://schemas.microsoft.com/office/word/2010/wordprocessingDrawing" xmlns:wp="http://schemas.openxmlformats.org/drawingml/2006/wordprocessingDrawing" xmlns:w10="urn:schemas-microsoft-com:office:word" xmlns:w="http://schemas.openxmlformats.org/wordprocessingml/2006/main" xmlns:w14="http://schemas.microsoft.com/office/word/2010/wordml" xmlns:wpg="http://schemas.microsoft.com/office/word/2010/wordprocessingGroup" xmlns:wpi="http://schemas.microsoft.com/office/word/2010/wordprocessingInk" xmlns:wne="http://schemas.microsoft.com/office/word/2006/wordml" xmlns:wps="http://schemas.microsoft.com/office/word/2010/wordprocessingShape" mc:Ignorable="w14 wp14">
+  <w:docDefaults>
+    <w:rPrDefault>
+      <w:rPr>
+        <w:rFonts w:ascii="Times New Roman" w:eastAsia="Arial Unicode MS" w:hAnsi="Times New Roman" w:cs="Times New Roman"/>
+        <w:bdr w:val="nil"/>
+        <w:lang w:val="en-IN" w:eastAsia="en-IN" w:bidi="hi-IN"/>
+      </w:rPr>
+    </w:rPrDefault>
+    <w:pPrDefault>
+      <w:pPr>
+        <w:pBdr>
+          <w:top w:val="nil"/>
+          <w:left w:val="nil"/>
+          <w:bottom w:val="nil"/>
+          <w:right w:val="nil"/>
+          <w:between w:val="nil"/>
+          <w:bar w:val="nil"/>
+        </w:pBdr>
+      </w:pPr>
+    </w:pPrDefault>
+  </w:docDefaults>
+  <w:latentStyles w:defLockedState="0" w:defUIPriority="99" w:defSemiHidden="1" w:defUnhideWhenUsed="1" w:defQFormat="0" w:count="267">
+    <w:lsdException w:name="Normal" w:semiHidden="0" w:uiPriority="0" w:unhideWhenUsed="0" w:qFormat="1"/>
+    <w:lsdException w:name="heading 1" w:semiHidden="0" w:uiPriority="9" w:unhideWhenUsed="0" w:qFormat="1"/>
+    <w:lsdException w:name="heading 2" w:uiPriority="9" w:qFormat="1"/>
+    <w:lsdException w:name="heading 3" w:uiPriority="9" w:qFormat="1"/>
+    <w:lsdException w:name="heading 4" w:uiPriority="9" w:qFormat="1"/>
+    <w:lsdException w:name="heading 5" w:uiPriority="9" w:qFormat="1"/>
+    <w:lsdException w:name="heading 6" w:uiPriority="9" w:qFormat="1"/>
+    <w:lsdException w:name="heading 7" w:uiPriority="9" w:qFormat="1"/>
+    <w:lsdException w:name="heading 8" w:uiPriority="9" w:qFormat="1"/>
+    <w:lsdException w:name="heading 9" w:uiPriority="9" w:qFormat="1"/>
+    <w:lsdException w:name="toc 1" w:uiPriority="39"/>
+    <w:lsdException w:name="toc 2" w:uiPriority="39"/>
+    <w:lsdException w:name="toc 3" w:uiPriority="39"/>
+    <w:lsdException w:name="toc 4" w:uiPriority="39"/>
+    <w:lsdException w:name="toc 5" w:uiPriority="39"/>
+    <w:lsdException w:name="toc 6" w:uiPriority="39"/>
+    <w:lsdException w:name="toc 7" w:uiPriority="39"/>
+    <w:lsdException w:name="toc 8" w:uiPriority="39"/>
+    <w:lsdException w:name="toc 9" w:uiPriority="39"/>
+    <w:lsdException w:name="caption" w:uiPriority="35" w:qFormat="1"/>
+    <w:lsdException w:name="Title" w:semiHidden="0" w:uiPriority="10" w:unhideWhenUsed="0" w:qFormat="1"/>
+    <w:lsdException w:name="Default Paragraph Font" w:uiPriority="1"/>
+    <w:lsdException w:name="Subtitle" w:semiHidden="0" w:uiPriority="11" w:unhideWhenUsed="0" w:qFormat="1"/>
+    <w:lsdException w:name="Strong" w:semiHidden="0" w:uiPriority="22" w:unhideWhenUsed="0" w:qFormat="1"/>
+    <w:lsdException w:name="Emphasis" w:semiHidden="0" w:uiPriority="20" w:unhideWhenUsed="0" w:qFormat="1"/>
+    <w:lsdException w:name="Table Grid" w:semiHidden="0" w:uiPriority="59" w:unhideWhenUsed="0"/>
+    <w:lsdException w:name="Placeholder Text" w:unhideWhenUsed="0"/>
+    <w:lsdException w:name="No Spacing" w:semiHidden="0" w:uiPriority="1" w:unhideWhenUsed="0" w:qFormat="1"/>
+    <w:lsdException w:name="Light Shading" w:semiHidden="0" w:uiPriority="60" w:unhideWhenUsed="0"/>
+    <w:lsdException w:name="Light List" w:semiHidden="0" w:uiPriority="61" w:unhideWhenUsed="0"/>
+    <w:lsdException w:name="Light Grid" w:semiHidden="0" w:uiPriority="62" w:unhideWhenUsed="0"/>
+    <w:lsdException w:name="Medium Shading 1" w:semiHidden="0" w:uiPriority="63" w:unhideWhenUsed="0"/>
+    <w:lsdException w:name="Medium Shading 2" w:semiHidden="0" w:uiPriority="64" w:unhideWhenUsed="0"/>
+    <w:lsdException w:name="Medium List 1" w:semiHidden="0" w:uiPriority="65" w:unhideWhenUsed="0"/>
+    <w:lsdException w:name="Medium List 2" w:semiHidden="0" w:uiPriority="66" w:unhideWhenUsed="0"/>
+    <w:lsdException w:name="Medium Grid 1" w:semiHidden="0" w:uiPriority="67" w:unhideWhenUsed="0"/>
+    <w:lsdException w:name="Medium Grid 2" w:semiHidden="0" w:uiPriority="68" w:unhideWhenUsed="0"/>
+    <w:lsdException w:name="Medium Grid 3" w:semiHidden="0" w:uiPriority="69" w:unhideWhenUsed="0"/>
+    <w:lsdException w:name="Dark List" w:semiHidden="0" w:uiPriority="70" w:unhideWhenUsed="0"/>
+    <w:lsdException w:name="Colorful Shading" w:semiHidden="0" w:uiPriority="71" w:unhideWhenUsed="0"/>
+    <w:lsdException w:name="Colorful List" w:semiHidden="0" w:uiPriority="72" w:unhideWhenUsed="0"/>
+    <w:lsdException w:name="Colorful Grid" w:semiHidden="0" w:uiPriority="73" w:unhideWhenUsed="0"/>
+    <w:lsdException w:name="Light Shading Accent 1" w:semiHidden="0" w:uiPriority="60" w:unhideWhenUsed="0"/>
+    <w:lsdException w:name="Light List Accent 1" w:semiHidden="0" w:uiPriority="61" w:unhideWhenUsed="0"/>
+    <w:lsdException w:name="Light Grid Accent 1" w:semiHidden="0" w:uiPriority="62" w:unhideWhenUsed="0"/>
+    <w:lsdException w:name="Medium Shading 1 Accent 1" w:semiHidden="0" w:uiPriority="63" w:unhideWhenUsed="0"/>
+    <w:lsdException w:name="Medium Shading 2 Accent 1" w:semiHidden="0" w:uiPriority="64" w:unhideWhenUsed="0"/>
+    <w:lsdException w:name="Medium List 1 Accent 1" w:semiHidden="0" w:uiPriority="65" w:unhideWhenUsed="0"/>
+    <w:lsdException w:name="Revision" w:unhideWhenUsed="0"/>
+    <w:lsdException w:name="List Paragraph" w:semiHidden="0" w:uiPriority="34" w:unhideWhenUsed="0" w:qFormat="1"/>
+    <w:lsdException w:name="Quote" w:semiHidden="0" w:uiPriority="29" w:unhideWhenUsed="0" w:qFormat="1"/>
+    <w:lsdException w:name="Intense Quote" w:semiHidden="0" w:uiPriority="30" w:unhideWhenUsed="0" w:qFormat="1"/>
+    <w:lsdException w:name="Medium List 2 Accent 1" w:semiHidden="0" w:uiPriority="66" w:unhideWhenUsed="0"/>
+    <w:lsdException w:name="Medium Grid 1 Accent 1" w:semiHidden="0" w:uiPriority="67" w:unhideWhenUsed="0"/>
+    <w:lsdException w:name="Medium Grid 2 Accent 1" w:semiHidden="0" w:uiPriority="68" w:unhideWhenUsed="0"/>
+    <w:lsdException w:name="Medium Grid 3 Accent 1" w:semiHidden="0" w:uiPriority="69" w:unhideWhenUsed="0"/>
+    <w:lsdException w:name="Dark List Accent 1" w:semiHidden="0" w:uiPriority="70" w:unhideWhenUsed="0"/>
+    <w:lsdException w:name="Colorful Shading Accent 1" w:semiHidden="0" w:uiPriority="71" w:unhideWhenUsed="0"/>
+    <w:lsdException w:name="Colorful List Accent 1" w:semiHidden="0" w:uiPriority="72" w:unhideWhenUsed="0"/>
+    <w:lsdException w:name="Colorful Grid Accent 1" w:semiHidden="0" w:uiPriority="73" w:unhideWhenUsed="0"/>
+    <w:lsdException w:name="Light Shading Accent 2" w:semiHidden="0" w:uiPriority="60" w:unhideWhenUsed="0"/>
+    <w:lsdException w:name="Light List Accent 2" w:semiHidden="0" w:uiPriority="61" w:unhideWhenUsed="0"/>
+    <w:lsdException w:name="Light Grid Accent 2" w:semiHidden="0" w:uiPriority="62" w:unhideWhenUsed="0"/>
+    <w:lsdException w:name="Medium Shading 1 Accent 2" w:semiHidden="0" w:uiPriority="63" w:unhideWhenUsed="0"/>
+    <w:lsdException w:name="Medium Shading 2 Accent 2" w:semiHidden="0" w:uiPriority="64" w:unhideWhenUsed="0"/>
+    <w:lsdException w:name="Medium List 1 Accent 2" w:semiHidden="0" w:uiPriority="65" w:unhideWhenUsed="0"/>
+    <w:lsdException w:name="Medium List 2 Accent 2" w:semiHidden="0" w:uiPriority="66" w:unhideWhenUsed="0"/>
+    <w:lsdException w:name="Medium Grid 1 Accent 2" w:semiHidden="0" w:uiPriority="67" w:unhideWhenUsed="0"/>
+    <w:lsdException w:name="Medium Grid 2 Accent 2" w:semiHidden="0" w:uiPriority="68" w:unhideWhenUsed="0"/>
+    <w:lsdException w:name="Medium Grid 3 Accent 2" w:semiHidden="0" w:uiPriority="69" w:unhideWhenUsed="0"/>
+    <w:lsdException w:name="Dark List Accent 2" w:semiHidden="0" w:uiPriority="70" w:unhideWhenUsed="0"/>
+    <w:lsdException w:name="Colorful Shading Accent 2" w:semiHidden="0" w:uiPriority="71" w:unhideWhenUsed="0"/>
+    <w:lsdException w:name="Colorful List Accent 2" w:semiHidden="0" w:uiPriority="72" w:unhideWhenUsed="0"/>
+    <w:lsdException w:name="Colorful Grid Accent 2" w:semiHidden="0" w:uiPriority="73" w:unhideWhenUsed="0"/>
+    <w:lsdException w:name="Light Shading Accent 3" w:semiHidden="0" w:uiPriority="60" w:unhideWhenUsed="0"/>
+    <w:lsdException w:name="Light List Accent 3" w:semiHidden="0" w:uiPriority="61" w:unhideWhenUsed="0"/>
+    <w:lsdException w:name="Light Grid Accent 3" w:semiHidden="0" w:uiPriority="62" w:unhideWhenUsed="0"/>
+    <w:lsdException w:name="Medium Shading 1 Accent 3" w:semiHidden="0" w:uiPriority="63" w:unhideWhenUsed="0"/>
+    <w:lsdException w:name="Medium Shading 2 Accent 3" w:semiHidden="0" w:uiPriority="64" w:unhideWhenUsed="0"/>
+    <w:lsdException w:name="Medium List 1 Accent 3" w:semiHidden="0" w:uiPriority="65" w:unhideWhenUsed="0"/>
+    <w:lsdException w:name="Medium List 2 Accent 3" w:semiHidden="0" w:uiPriority="66" w:unhideWhenUsed="0"/>
+    <w:lsdException w:name="Medium Grid 1 Accent 3" w:semiHidden="0" w:uiPriority="67" w:unhideWhenUsed="0"/>
+    <w:lsdException w:name="Medium Grid 2 Accent 3" w:semiHidden="0" w:uiPriority="68" w:unhideWhenUsed="0"/>
+    <w:lsdException w:name="Medium Grid 3 Accent 3" w:semiHidden="0" w:uiPriority="69" w:unhideWhenUsed="0"/>
+    <w:lsdException w:name="Dark List Accent 3" w:semiHidden="0" w:uiPriority="70" w:unhideWhenUsed="0"/>
+    <w:lsdException w:name="Colorful Shading Accent 3" w:semiHidden="0" w:uiPriority="71" w:unhideWhenUsed="0"/>
+    <w:lsdException w:name="Colorful List Accent 3" w:semiHidden="0" w:uiPriority="72" w:unhideWhenUsed="0"/>
+    <w:lsdException w:name="Colorful Grid Accent 3" w:semiHidden="0" w:uiPriority="73" w:unhideWhenUsed="0"/>
+    <w:lsdException w:name="Light Shading Accent 4" w:semiHidden="0" w:uiPriority="60" w:unhideWhenUsed="0"/>
+    <w:lsdException w:name="Light List Accent 4" w:semiHidden="0" w:uiPriority="61" w:unhideWhenUsed="0"/>
+    <w:lsdException w:name="Light Grid Accent 4" w:semiHidden="0" w:uiPriority="62" w:unhideWhenUsed="0"/>
+    <w:lsdException w:name="Medium Shading 1 Accent 4" w:semiHidden="0" w:uiPriority="63" w:unhideWhenUsed="0"/>
+    <w:lsdException w:name="Medium Shading 2 Accent 4" w:semiHidden="0" w:uiPriority="64" w:unhideWhenUsed="0"/>
+    <w:lsdException w:name="Medium List 1 Accent 4" w:semiHidden="0" w:uiPriority="65" w:unhideWhenUsed="0"/>
+    <w:lsdException w:name="Medium List 2 Accent 4" w:semiHidden="0" w:uiPriority="66" w:unhideWhenUsed="0"/>
+    <w:lsdException w:name="Medium Grid 1 Accent 4" w:semiHidden="0" w:uiPriority="67" w:unhideWhenUsed="0"/>
+    <w:lsdException w:name="Medium Grid 2 Accent 4" w:semiHidden="0" w:uiPriority="68" w:unhideWhenUsed="0"/>
+    <w:lsdException w:name="Medium Grid 3 Accent 4" w:semiHidden="0" w:uiPriority="69" w:unhideWhenUsed="0"/>
+    <w:lsdException w:name="Dark List Accent 4" w:semiHidden="0" w:uiPriority="70" w:unhideWhenUsed="0"/>
+    <w:lsdException w:name="Colorful Shading Accent 4" w:semiHidden="0" w:uiPriority="71" w:unhideWhenUsed="0"/>
+    <w:lsdException w:name="Colorful List Accent 4" w:semiHidden="0" w:uiPriority="72" w:unhideWhenUsed="0"/>
+    <w:lsdException w:name="Colorful Grid Accent 4" w:semiHidden="0" w:uiPriority="73" w:unhideWhenUsed="0"/>
+    <w:lsdException w:name="Light Shading Accent 5" w:semiHidden="0" w:uiPriority="60" w:unhideWhenUsed="0"/>
+    <w:lsdException w:name="Light List Accent 5" w:semiHidden="0" w:uiPriority="61" w:unhideWhenUsed="0"/>
+    <w:lsdException w:name="Light Grid Accent 5" w:semiHidden="0" w:uiPriority="62" w:unhideWhenUsed="0"/>
+    <w:lsdException w:name="Medium Shading 1 Accent 5" w:semiHidden="0" w:uiPriority="63" w:unhideWhenUsed="0"/>
+    <w:lsdException w:name="Medium Shading 2 Accent 5" w:semiHidden="0" w:uiPriority="64" w:unhideWhenUsed="0"/>
+    <w:lsdException w:name="Medium List 1 Accent 5" w:semiHidden="0" w:uiPriority="65" w:unhideWhenUsed="0"/>
+    <w:lsdException w:name="Medium List 2 Accent 5" w:semiHidden="0" w:uiPriority="66" w:unhideWhenUsed="0"/>
+    <w:lsdException w:name="Medium Grid 1 Accent 5" w:semiHidden="0" w:uiPriority="67" w:unhideWhenUsed="0"/>
+    <w:lsdException w:name="Medium Grid 2 Accent 5" w:semiHidden="0" w:uiPriority="68" w:unhideWhenUsed="0"/>
+    <w:lsdException w:name="Medium Grid 3 Accent 5" w:semiHidden="0" w:uiPriority="69" w:unhideWhenUsed="0"/>
+    <w:lsdException w:name="Dark List Accent 5" w:semiHidden="0" w:uiPriority="70" w:unhideWhenUsed="0"/>
+    <w:lsdException w:name="Colorful Shading Accent 5" w:semiHidden="0" w:uiPriority="71" w:unhideWhenUsed="0"/>
+    <w:lsdException w:name="Colorful List Accent 5" w:semiHidden="0" w:uiPriority="72" w:unhideWhenUsed="0"/>
+    <w:lsdException w:name="Colorful Grid Accent 5" w:semiHidden="0" w:uiPriority="73" w:unhideWhenUsed="0"/>
+    <w:lsdException w:name="Light Shading Accent 6" w:semiHidden="0" w:uiPriority="60" w:unhideWhenUsed="0"/>
+    <w:lsdException w:name="Light List Accent 6" w:semiHidden="0" w:uiPriority="61" w:unhideWhenUsed="0"/>
+    <w:lsdException w:name="Light Grid Accent 6" w:semiHidden="0" w:uiPriority="62" w:unhideWhenUsed="0"/>
+    <w:lsdException w:name="Medium Shading 1 Accent 6" w:semiHidden="0" w:uiPriority="63" w:unhideWhenUsed="0"/>
+    <w:lsdException w:name="Medium Shading 2 Accent 6" w:semiHidden="0" w:uiPriority="64" w:unhideWhenUsed="0"/>
+    <w:lsdException w:name="Medium List 1 Accent 6" w:semiHidden="0" w:uiPriority="65" w:unhideWhenUsed="0"/>
+    <w:lsdException w:name="Medium List 2 Accent 6" w:semiHidden="0" w:uiPriority="66" w:unhideWhenUsed="0"/>
+    <w:lsdException w:name="Medium Grid 1 Accent 6" w:semiHidden="0" w:uiPriority="67" w:unhideWhenUsed="0"/>
+    <w:lsdException w:name="Medium Grid 2 Accent 6" w:semiHidden="0" w:uiPriority="68" w:unhideWhenUsed="0"/>
+    <w:lsdException w:name="Medium Grid 3 Accent 6" w:semiHidden="0" w:uiPriority="69" w:unhideWhenUsed="0"/>
+    <w:lsdException w:name="Dark List Accent 6" w:semiHidden="0" w:uiPriority="70" w:unhideWhenUsed="0"/>
+    <w:lsdException w:name="Colorful Shading Accent 6" w:semiHidden="0" w:uiPriority="71" w:unhideWhenUsed="0"/>
+    <w:lsdException w:name="Colorful List Accent 6" w:semiHidden="0" w:uiPriority="72" w:unhideWhenUsed="0"/>
+    <w:lsdException w:name="Colorful Grid Accent 6" w:semiHidden="0" w:uiPriority="73" w:unhideWhenUsed="0"/>
+    <w:lsdException w:name="Subtle Emphasis" w:semiHidden="0" w:uiPriority="19" w:unhideWhenUsed="0" w:qFormat="1"/>
+    <w:lsdException w:name="Intense Emphasis" w:semiHidden="0" w:uiPriority="21" w:unhideWhenUsed="0" w:qFormat="1"/>
+    <w:lsdException w:name="Subtle Reference" w:semiHidden="0" w:uiPriority="31" w:unhideWhenUsed="0" w:qFormat="1"/>
+    <w:lsdException w:name="Intense Reference" w:semiHidden="0" w:uiPriority="32" w:unhideWhenUsed="0" w:qFormat="1"/>
+    <w:lsdException w:name="Book Title" w:semiHidden="0" w:uiPriority="33" w:unhideWhenUsed="0" w:qFormat="1"/>
+    <w:lsdException w:name="Bibliography" w:uiPriority="37"/>
+    <w:lsdException w:name="TOC Heading" w:uiPriority="39" w:qFormat="1"/>
   </w:latentStyles>
   <w:style w:type="paragraph" w:default="1" w:styleId="Normal">
     <w:name w:val="Normal"/>

--- a/Docs/System Architecture.docx
+++ b/Docs/System Architecture.docx
@@ -130,10 +130,10 @@
           <w:szCs w:val="32"/>
         </w:rPr>
         <w:drawing>
-          <wp:inline distT="0" distB="0" distL="0" distR="0" wp14:anchorId="2D23223F" wp14:editId="30ECD32A">
-            <wp:extent cx="4389120" cy="4350199"/>
+          <wp:inline distT="0" distB="0" distL="0" distR="0" wp14:anchorId="0D6145BC" wp14:editId="717C578B">
+            <wp:extent cx="4709160" cy="4441000"/>
             <wp:effectExtent l="0" t="0" r="0" b="0"/>
-            <wp:docPr id="7" name="Picture 7"/>
+            <wp:docPr id="6" name="Picture 6"/>
             <wp:cNvGraphicFramePr>
               <a:graphicFrameLocks xmlns:a="http://schemas.openxmlformats.org/drawingml/2006/main" noChangeAspect="1"/>
             </wp:cNvGraphicFramePr>
@@ -153,7 +153,7 @@
                   <pic:spPr>
                     <a:xfrm>
                       <a:off x="0" y="0"/>
-                      <a:ext cx="4389120" cy="4350199"/>
+                      <a:ext cx="4709160" cy="4441000"/>
                     </a:xfrm>
                     <a:prstGeom prst="rect">
                       <a:avLst/>
@@ -1016,7 +1016,7 @@
               </wp:anchor>
             </w:drawing>
           </mc:Choice>
-          <mc:Fallback xmlns:w16se="http://schemas.microsoft.com/office/word/2015/wordml/symex" xmlns:w16sdtdh="http://schemas.microsoft.com/office/word/2020/wordml/sdtdatahash" xmlns:w16="http://schemas.microsoft.com/office/word/2018/wordml" xmlns:w16cid="http://schemas.microsoft.com/office/word/2016/wordml/cid" xmlns:w16cex="http://schemas.microsoft.com/office/word/2018/wordml/cex" xmlns:w15="http://schemas.microsoft.com/office/word/2012/wordml" xmlns:oel="http://schemas.microsoft.com/office/2019/extlst" xmlns:am3d="http://schemas.microsoft.com/office/drawing/2017/model3d" xmlns:aink="http://schemas.microsoft.com/office/drawing/2016/ink" xmlns:cx8="http://schemas.microsoft.com/office/drawing/2016/5/14/chartex" xmlns:cx7="http://schemas.microsoft.com/office/drawing/2016/5/13/chartex" xmlns:cx6="http://schemas.microsoft.com/office/drawing/2016/5/12/chartex" xmlns:cx5="http://schemas.microsoft.com/office/drawing/2016/5/11/chartex" xmlns:cx4="http://schemas.microsoft.com/office/drawing/2016/5/10/chartex" xmlns:cx3="http://schemas.microsoft.com/office/drawing/2016/5/9/chartex" xmlns:cx2="http://schemas.microsoft.com/office/drawing/2015/10/21/chartex" xmlns:cx1="http://schemas.microsoft.com/office/drawing/2015/9/8/chartex" xmlns:cx="http://schemas.microsoft.com/office/drawing/2014/chartex">
+          <mc:Fallback xmlns:cx="http://schemas.microsoft.com/office/drawing/2014/chartex" xmlns:cx1="http://schemas.microsoft.com/office/drawing/2015/9/8/chartex" xmlns:cx2="http://schemas.microsoft.com/office/drawing/2015/10/21/chartex" xmlns:cx3="http://schemas.microsoft.com/office/drawing/2016/5/9/chartex" xmlns:cx4="http://schemas.microsoft.com/office/drawing/2016/5/10/chartex" xmlns:cx5="http://schemas.microsoft.com/office/drawing/2016/5/11/chartex" xmlns:cx6="http://schemas.microsoft.com/office/drawing/2016/5/12/chartex" xmlns:cx7="http://schemas.microsoft.com/office/drawing/2016/5/13/chartex" xmlns:cx8="http://schemas.microsoft.com/office/drawing/2016/5/14/chartex" xmlns:aink="http://schemas.microsoft.com/office/drawing/2016/ink" xmlns:am3d="http://schemas.microsoft.com/office/drawing/2017/model3d" xmlns:oel="http://schemas.microsoft.com/office/2019/extlst" xmlns:w15="http://schemas.microsoft.com/office/word/2012/wordml" xmlns:w16cex="http://schemas.microsoft.com/office/word/2018/wordml/cex" xmlns:w16cid="http://schemas.microsoft.com/office/word/2016/wordml/cid" xmlns:w16="http://schemas.microsoft.com/office/word/2018/wordml" xmlns:w16sdtdh="http://schemas.microsoft.com/office/word/2020/wordml/sdtdatahash" xmlns:w16se="http://schemas.microsoft.com/office/word/2015/wordml/symex">
             <w:pict>
               <v:oval w14:anchorId="290C0852" id="Oval 3" o:spid="_x0000_s1026" style="position:absolute;margin-left:298.4pt;margin-top:98.05pt;width:3.6pt;height:3.6pt;flip:y;z-index:251659264;visibility:visible;mso-wrap-style:square;mso-width-percent:0;mso-height-percent:0;mso-wrap-distance-left:9pt;mso-wrap-distance-top:0;mso-wrap-distance-right:9pt;mso-wrap-distance-bottom:0;mso-position-horizontal:absolute;mso-position-horizontal-relative:text;mso-position-vertical:absolute;mso-position-vertical-relative:text;mso-width-percent:0;mso-height-percent:0;mso-width-relative:margin;mso-height-relative:margin;v-text-anchor:middle" o:gfxdata="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" fillcolor="white [3201]" strokecolor="white [3212]" strokeweight="2pt">
                 <v:textbox inset="4pt,4pt,4pt,4pt"/>
@@ -1060,7 +1060,7 @@
                           <a14:useLocalDpi xmlns:a14="http://schemas.microsoft.com/office/drawing/2010/main" val="0"/>
                         </a:ext>
                         <a:ext uri="{96DAC541-7B7A-43D3-8B79-37D633B846F1}">
-                          <asvg:svgBlip xmlns:asvg="http://schemas.microsoft.com/office/drawing/2016/SVG/main" xmlns:w16se="http://schemas.microsoft.com/office/word/2015/wordml/symex" xmlns:w16sdtdh="http://schemas.microsoft.com/office/word/2020/wordml/sdtdatahash" xmlns:w16="http://schemas.microsoft.com/office/word/2018/wordml" xmlns:w16cid="http://schemas.microsoft.com/office/word/2016/wordml/cid" xmlns:w16cex="http://schemas.microsoft.com/office/word/2018/wordml/cex" xmlns:w15="http://schemas.microsoft.com/office/word/2012/wordml" xmlns:w="http://schemas.openxmlformats.org/wordprocessingml/2006/main" xmlns:w10="urn:schemas-microsoft-com:office:word" xmlns:v="urn:schemas-microsoft-com:vml" xmlns:oel="http://schemas.microsoft.com/office/2019/extlst" xmlns:o="urn:schemas-microsoft-com:office:office" xmlns:am3d="http://schemas.microsoft.com/office/drawing/2017/model3d" xmlns:aink="http://schemas.microsoft.com/office/drawing/2016/ink" xmlns:cx8="http://schemas.microsoft.com/office/drawing/2016/5/14/chartex" xmlns:cx7="http://schemas.microsoft.com/office/drawing/2016/5/13/chartex" xmlns:cx6="http://schemas.microsoft.com/office/drawing/2016/5/12/chartex" xmlns:cx5="http://schemas.microsoft.com/office/drawing/2016/5/11/chartex" xmlns:cx4="http://schemas.microsoft.com/office/drawing/2016/5/10/chartex" xmlns:cx3="http://schemas.microsoft.com/office/drawing/2016/5/9/chartex" xmlns:cx2="http://schemas.microsoft.com/office/drawing/2015/10/21/chartex" xmlns:cx1="http://schemas.microsoft.com/office/drawing/2015/9/8/chartex" xmlns:cx="http://schemas.microsoft.com/office/drawing/2014/chartex" xmlns="" r:embed="rId16"/>
+                          <asvg:svgBlip xmlns="" xmlns:cx="http://schemas.microsoft.com/office/drawing/2014/chartex" xmlns:cx1="http://schemas.microsoft.com/office/drawing/2015/9/8/chartex" xmlns:cx2="http://schemas.microsoft.com/office/drawing/2015/10/21/chartex" xmlns:cx3="http://schemas.microsoft.com/office/drawing/2016/5/9/chartex" xmlns:cx4="http://schemas.microsoft.com/office/drawing/2016/5/10/chartex" xmlns:cx5="http://schemas.microsoft.com/office/drawing/2016/5/11/chartex" xmlns:cx6="http://schemas.microsoft.com/office/drawing/2016/5/12/chartex" xmlns:cx7="http://schemas.microsoft.com/office/drawing/2016/5/13/chartex" xmlns:cx8="http://schemas.microsoft.com/office/drawing/2016/5/14/chartex" xmlns:aink="http://schemas.microsoft.com/office/drawing/2016/ink" xmlns:am3d="http://schemas.microsoft.com/office/drawing/2017/model3d" xmlns:o="urn:schemas-microsoft-com:office:office" xmlns:oel="http://schemas.microsoft.com/office/2019/extlst" xmlns:v="urn:schemas-microsoft-com:vml" xmlns:w10="urn:schemas-microsoft-com:office:word" xmlns:w="http://schemas.openxmlformats.org/wordprocessingml/2006/main" xmlns:w15="http://schemas.microsoft.com/office/word/2012/wordml" xmlns:w16cex="http://schemas.microsoft.com/office/word/2018/wordml/cex" xmlns:w16cid="http://schemas.microsoft.com/office/word/2016/wordml/cid" xmlns:w16="http://schemas.microsoft.com/office/word/2018/wordml" xmlns:w16sdtdh="http://schemas.microsoft.com/office/word/2020/wordml/sdtdatahash" xmlns:w16se="http://schemas.microsoft.com/office/word/2015/wordml/symex" xmlns:asvg="http://schemas.microsoft.com/office/drawing/2016/SVG/main" r:embed="rId16"/>
                         </a:ext>
                       </a:extLst>
                     </a:blip>

--- a/Docs/System Architecture.docx
+++ b/Docs/System Architecture.docx
@@ -1,6 +1,6 @@
 
 <file path=word/document.xml><?xml version="1.0" encoding="utf-8"?>
-<w:document xmlns:wpc="http://schemas.microsoft.com/office/word/2010/wordprocessingCanvas" xmlns:mc="http://schemas.openxmlformats.org/markup-compatibility/2006" xmlns:o="urn:schemas-microsoft-com:office:office" xmlns:r="http://schemas.openxmlformats.org/officeDocument/2006/relationships" xmlns:m="http://schemas.openxmlformats.org/officeDocument/2006/math" xmlns:v="urn:schemas-microsoft-com:vml" xmlns:wp14="http://schemas.microsoft.com/office/word/2010/wordprocessingDrawing" xmlns:wp="http://schemas.openxmlformats.org/drawingml/2006/wordprocessingDrawing" xmlns:w10="urn:schemas-microsoft-com:office:word" xmlns:w="http://schemas.openxmlformats.org/wordprocessingml/2006/main" xmlns:w14="http://schemas.microsoft.com/office/word/2010/wordml" xmlns:wpg="http://schemas.microsoft.com/office/word/2010/wordprocessingGroup" xmlns:wpi="http://schemas.microsoft.com/office/word/2010/wordprocessingInk" xmlns:wne="http://schemas.microsoft.com/office/word/2006/wordml" xmlns:wps="http://schemas.microsoft.com/office/word/2010/wordprocessingShape" mc:Ignorable="w14 wp14">
+<w:document xmlns:wpc="http://schemas.microsoft.com/office/word/2010/wordprocessingCanvas" xmlns:cx="http://schemas.microsoft.com/office/drawing/2014/chartex" xmlns:cx1="http://schemas.microsoft.com/office/drawing/2015/9/8/chartex" xmlns:cx2="http://schemas.microsoft.com/office/drawing/2015/10/21/chartex" xmlns:cx3="http://schemas.microsoft.com/office/drawing/2016/5/9/chartex" xmlns:cx4="http://schemas.microsoft.com/office/drawing/2016/5/10/chartex" xmlns:cx5="http://schemas.microsoft.com/office/drawing/2016/5/11/chartex" xmlns:cx6="http://schemas.microsoft.com/office/drawing/2016/5/12/chartex" xmlns:cx7="http://schemas.microsoft.com/office/drawing/2016/5/13/chartex" xmlns:cx8="http://schemas.microsoft.com/office/drawing/2016/5/14/chartex" xmlns:mc="http://schemas.openxmlformats.org/markup-compatibility/2006" xmlns:aink="http://schemas.microsoft.com/office/drawing/2016/ink" xmlns:am3d="http://schemas.microsoft.com/office/drawing/2017/model3d" xmlns:o="urn:schemas-microsoft-com:office:office" xmlns:oel="http://schemas.microsoft.com/office/2019/extlst" xmlns:r="http://schemas.openxmlformats.org/officeDocument/2006/relationships" xmlns:m="http://schemas.openxmlformats.org/officeDocument/2006/math" xmlns:v="urn:schemas-microsoft-com:vml" xmlns:wp14="http://schemas.microsoft.com/office/word/2010/wordprocessingDrawing" xmlns:wp="http://schemas.openxmlformats.org/drawingml/2006/wordprocessingDrawing" xmlns:w10="urn:schemas-microsoft-com:office:word" xmlns:w="http://schemas.openxmlformats.org/wordprocessingml/2006/main" xmlns:w14="http://schemas.microsoft.com/office/word/2010/wordml" xmlns:w15="http://schemas.microsoft.com/office/word/2012/wordml" xmlns:w16cex="http://schemas.microsoft.com/office/word/2018/wordml/cex" xmlns:w16cid="http://schemas.microsoft.com/office/word/2016/wordml/cid" xmlns:w16="http://schemas.microsoft.com/office/word/2018/wordml" xmlns:w16sdtdh="http://schemas.microsoft.com/office/word/2020/wordml/sdtdatahash" xmlns:w16se="http://schemas.microsoft.com/office/word/2015/wordml/symex" xmlns:wpg="http://schemas.microsoft.com/office/word/2010/wordprocessingGroup" xmlns:wpi="http://schemas.microsoft.com/office/word/2010/wordprocessingInk" xmlns:wne="http://schemas.microsoft.com/office/word/2006/wordml" xmlns:wps="http://schemas.microsoft.com/office/word/2010/wordprocessingShape" mc:Ignorable="w14 w15 w16se w16cid w16 w16cex w16sdtdh wp14">
   <w:body>
     <w:p>
       <w:pPr>
@@ -120,12 +120,12 @@
           <w:szCs w:val="32"/>
         </w:rPr>
       </w:pPr>
-      <w:bookmarkStart w:id="0" w:name="_GoBack"/>
       <w:r>
         <w:rPr>
           <w:rFonts w:ascii="Times New Roman" w:hAnsi="Times New Roman"/>
           <w:b/>
           <w:bCs/>
+          <w:noProof/>
           <w:sz w:val="32"/>
           <w:szCs w:val="32"/>
         </w:rPr>
@@ -145,7 +145,7 @@
                     <pic:cNvPicPr/>
                   </pic:nvPicPr>
                   <pic:blipFill>
-                    <a:blip r:embed="rId8"/>
+                    <a:blip r:embed="rId7"/>
                     <a:stretch>
                       <a:fillRect/>
                     </a:stretch>
@@ -165,7 +165,6 @@
           </wp:inline>
         </w:drawing>
       </w:r>
-      <w:bookmarkEnd w:id="0"/>
     </w:p>
     <w:p>
       <w:pPr>
@@ -289,7 +288,7 @@
                     <pic:cNvPicPr/>
                   </pic:nvPicPr>
                   <pic:blipFill>
-                    <a:blip r:embed="rId9">
+                    <a:blip r:embed="rId8">
                       <a:extLst>
                         <a:ext uri="{28A0092B-C50C-407E-A947-70E740481C1C}">
                           <a14:useLocalDpi xmlns:a14="http://schemas.microsoft.com/office/drawing/2010/main" val="0"/>
@@ -420,7 +419,7 @@
                     <pic:cNvPicPr/>
                   </pic:nvPicPr>
                   <pic:blipFill>
-                    <a:blip r:embed="rId10">
+                    <a:blip r:embed="rId9">
                       <a:extLst>
                         <a:ext uri="{28A0092B-C50C-407E-A947-70E740481C1C}">
                           <a14:useLocalDpi xmlns:a14="http://schemas.microsoft.com/office/drawing/2010/main" val="0"/>
@@ -529,7 +528,7 @@
                     <pic:cNvPicPr/>
                   </pic:nvPicPr>
                   <pic:blipFill>
-                    <a:blip r:embed="rId11">
+                    <a:blip r:embed="rId10">
                       <a:extLst>
                         <a:ext uri="{28A0092B-C50C-407E-A947-70E740481C1C}">
                           <a14:useLocalDpi xmlns:a14="http://schemas.microsoft.com/office/drawing/2010/main" val="0"/>
@@ -647,7 +646,7 @@
                     <pic:cNvPicPr/>
                   </pic:nvPicPr>
                   <pic:blipFill>
-                    <a:blip r:embed="rId12"/>
+                    <a:blip r:embed="rId11"/>
                     <a:stretch>
                       <a:fillRect/>
                     </a:stretch>
@@ -751,7 +750,7 @@
                     <pic:cNvPicPr/>
                   </pic:nvPicPr>
                   <pic:blipFill>
-                    <a:blip r:embed="rId13">
+                    <a:blip r:embed="rId12">
                       <a:extLst>
                         <a:ext uri="{28A0092B-C50C-407E-A947-70E740481C1C}">
                           <a14:useLocalDpi xmlns:a14="http://schemas.microsoft.com/office/drawing/2010/main" val="0"/>
@@ -858,7 +857,7 @@
                     <pic:cNvPicPr/>
                   </pic:nvPicPr>
                   <pic:blipFill>
-                    <a:blip r:embed="rId14">
+                    <a:blip r:embed="rId13">
                       <a:extLst>
                         <a:ext uri="{28A0092B-C50C-407E-A947-70E740481C1C}">
                           <a14:useLocalDpi xmlns:a14="http://schemas.microsoft.com/office/drawing/2010/main" val="0"/>
@@ -896,6 +895,330 @@
           <w:szCs w:val="28"/>
         </w:rPr>
       </w:pPr>
+    </w:p>
+    <w:p>
+      <w:pPr>
+        <w:pStyle w:val="Body"/>
+        <w:rPr>
+          <w:rFonts w:ascii="Times New Roman" w:hAnsi="Times New Roman"/>
+          <w:b/>
+          <w:bCs/>
+          <w:sz w:val="28"/>
+          <w:szCs w:val="28"/>
+        </w:rPr>
+      </w:pPr>
+    </w:p>
+    <w:p>
+      <w:pPr>
+        <w:pStyle w:val="Body"/>
+        <w:rPr>
+          <w:rFonts w:ascii="Times New Roman" w:hAnsi="Times New Roman"/>
+          <w:b/>
+          <w:bCs/>
+          <w:sz w:val="28"/>
+          <w:szCs w:val="28"/>
+        </w:rPr>
+      </w:pPr>
+    </w:p>
+    <w:p>
+      <w:pPr>
+        <w:pStyle w:val="Body"/>
+        <w:rPr>
+          <w:rFonts w:ascii="Times New Roman" w:hAnsi="Times New Roman"/>
+          <w:b/>
+          <w:bCs/>
+          <w:sz w:val="28"/>
+          <w:szCs w:val="28"/>
+        </w:rPr>
+      </w:pPr>
+    </w:p>
+    <w:p>
+      <w:pPr>
+        <w:pStyle w:val="Body"/>
+        <w:rPr>
+          <w:rFonts w:ascii="Times New Roman" w:hAnsi="Times New Roman"/>
+          <w:b/>
+          <w:bCs/>
+          <w:sz w:val="28"/>
+          <w:szCs w:val="28"/>
+        </w:rPr>
+      </w:pPr>
+    </w:p>
+    <w:p>
+      <w:pPr>
+        <w:pStyle w:val="Body"/>
+        <w:rPr>
+          <w:rFonts w:ascii="Times New Roman" w:hAnsi="Times New Roman"/>
+          <w:b/>
+          <w:bCs/>
+          <w:sz w:val="28"/>
+          <w:szCs w:val="28"/>
+        </w:rPr>
+      </w:pPr>
+    </w:p>
+    <w:p>
+      <w:pPr>
+        <w:pStyle w:val="Body"/>
+        <w:rPr>
+          <w:rFonts w:ascii="Times New Roman" w:hAnsi="Times New Roman"/>
+          <w:b/>
+          <w:bCs/>
+          <w:sz w:val="28"/>
+          <w:szCs w:val="28"/>
+        </w:rPr>
+      </w:pPr>
+    </w:p>
+    <w:p>
+      <w:pPr>
+        <w:pStyle w:val="Body"/>
+        <w:rPr>
+          <w:rFonts w:ascii="Times New Roman" w:hAnsi="Times New Roman"/>
+          <w:b/>
+          <w:bCs/>
+          <w:sz w:val="28"/>
+          <w:szCs w:val="28"/>
+        </w:rPr>
+      </w:pPr>
+    </w:p>
+    <w:p>
+      <w:pPr>
+        <w:pStyle w:val="Body"/>
+        <w:rPr>
+          <w:rFonts w:ascii="Times New Roman" w:hAnsi="Times New Roman"/>
+          <w:b/>
+          <w:bCs/>
+          <w:sz w:val="28"/>
+          <w:szCs w:val="28"/>
+        </w:rPr>
+      </w:pPr>
+    </w:p>
+    <w:p>
+      <w:pPr>
+        <w:pStyle w:val="Body"/>
+        <w:rPr>
+          <w:rFonts w:ascii="Times New Roman" w:hAnsi="Times New Roman"/>
+          <w:b/>
+          <w:bCs/>
+          <w:sz w:val="28"/>
+          <w:szCs w:val="28"/>
+        </w:rPr>
+      </w:pPr>
+    </w:p>
+    <w:p>
+      <w:pPr>
+        <w:pStyle w:val="Body"/>
+        <w:rPr>
+          <w:rFonts w:ascii="Times New Roman" w:hAnsi="Times New Roman"/>
+          <w:b/>
+          <w:bCs/>
+          <w:sz w:val="28"/>
+          <w:szCs w:val="28"/>
+        </w:rPr>
+      </w:pPr>
+    </w:p>
+    <w:p>
+      <w:pPr>
+        <w:pStyle w:val="Body"/>
+        <w:rPr>
+          <w:rFonts w:ascii="Times New Roman" w:hAnsi="Times New Roman"/>
+          <w:b/>
+          <w:bCs/>
+          <w:sz w:val="28"/>
+          <w:szCs w:val="28"/>
+        </w:rPr>
+      </w:pPr>
+    </w:p>
+    <w:p>
+      <w:pPr>
+        <w:pStyle w:val="Body"/>
+        <w:rPr>
+          <w:rFonts w:ascii="Times New Roman" w:hAnsi="Times New Roman"/>
+          <w:b/>
+          <w:bCs/>
+          <w:sz w:val="28"/>
+          <w:szCs w:val="28"/>
+        </w:rPr>
+      </w:pPr>
+    </w:p>
+    <w:p>
+      <w:pPr>
+        <w:pStyle w:val="Body"/>
+        <w:rPr>
+          <w:rFonts w:ascii="Times New Roman" w:hAnsi="Times New Roman"/>
+          <w:b/>
+          <w:bCs/>
+          <w:sz w:val="28"/>
+          <w:szCs w:val="28"/>
+        </w:rPr>
+      </w:pPr>
+    </w:p>
+    <w:p>
+      <w:pPr>
+        <w:pStyle w:val="Body"/>
+        <w:rPr>
+          <w:rFonts w:ascii="Times New Roman" w:hAnsi="Times New Roman"/>
+          <w:b/>
+          <w:bCs/>
+          <w:sz w:val="28"/>
+          <w:szCs w:val="28"/>
+        </w:rPr>
+      </w:pPr>
+    </w:p>
+    <w:p>
+      <w:pPr>
+        <w:pStyle w:val="Body"/>
+        <w:rPr>
+          <w:rFonts w:ascii="Times New Roman" w:hAnsi="Times New Roman"/>
+          <w:b/>
+          <w:bCs/>
+          <w:sz w:val="28"/>
+          <w:szCs w:val="28"/>
+        </w:rPr>
+      </w:pPr>
+    </w:p>
+    <w:p>
+      <w:pPr>
+        <w:pStyle w:val="Body"/>
+        <w:rPr>
+          <w:rFonts w:ascii="Times New Roman" w:hAnsi="Times New Roman"/>
+          <w:b/>
+          <w:bCs/>
+          <w:sz w:val="28"/>
+          <w:szCs w:val="28"/>
+        </w:rPr>
+      </w:pPr>
+    </w:p>
+    <w:p>
+      <w:pPr>
+        <w:pStyle w:val="Body"/>
+        <w:rPr>
+          <w:rFonts w:ascii="Times New Roman" w:hAnsi="Times New Roman"/>
+          <w:b/>
+          <w:bCs/>
+          <w:sz w:val="28"/>
+          <w:szCs w:val="28"/>
+        </w:rPr>
+      </w:pPr>
+    </w:p>
+    <w:p>
+      <w:pPr>
+        <w:pStyle w:val="Body"/>
+        <w:rPr>
+          <w:rFonts w:ascii="Times New Roman" w:hAnsi="Times New Roman"/>
+          <w:b/>
+          <w:bCs/>
+          <w:sz w:val="28"/>
+          <w:szCs w:val="28"/>
+        </w:rPr>
+      </w:pPr>
+    </w:p>
+    <w:p>
+      <w:pPr>
+        <w:pStyle w:val="Body"/>
+        <w:rPr>
+          <w:rFonts w:ascii="Times New Roman" w:hAnsi="Times New Roman"/>
+          <w:b/>
+          <w:bCs/>
+          <w:sz w:val="28"/>
+          <w:szCs w:val="28"/>
+        </w:rPr>
+      </w:pPr>
+    </w:p>
+    <w:p>
+      <w:pPr>
+        <w:pStyle w:val="Body"/>
+        <w:rPr>
+          <w:rFonts w:ascii="Times New Roman" w:hAnsi="Times New Roman"/>
+          <w:b/>
+          <w:bCs/>
+          <w:sz w:val="28"/>
+          <w:szCs w:val="28"/>
+        </w:rPr>
+      </w:pPr>
+    </w:p>
+    <w:p>
+      <w:pPr>
+        <w:pStyle w:val="Body"/>
+        <w:rPr>
+          <w:rFonts w:ascii="Times New Roman" w:hAnsi="Times New Roman"/>
+          <w:b/>
+          <w:bCs/>
+          <w:sz w:val="28"/>
+          <w:szCs w:val="28"/>
+        </w:rPr>
+      </w:pPr>
+    </w:p>
+    <w:p>
+      <w:pPr>
+        <w:pStyle w:val="Body"/>
+        <w:rPr>
+          <w:rFonts w:ascii="Times New Roman" w:hAnsi="Times New Roman"/>
+          <w:b/>
+          <w:bCs/>
+          <w:sz w:val="28"/>
+          <w:szCs w:val="28"/>
+        </w:rPr>
+      </w:pPr>
+    </w:p>
+    <w:p>
+      <w:pPr>
+        <w:pStyle w:val="Body"/>
+        <w:rPr>
+          <w:rFonts w:ascii="Times New Roman" w:hAnsi="Times New Roman"/>
+          <w:b/>
+          <w:bCs/>
+          <w:sz w:val="28"/>
+          <w:szCs w:val="28"/>
+        </w:rPr>
+      </w:pPr>
+    </w:p>
+    <w:p>
+      <w:pPr>
+        <w:pStyle w:val="Body"/>
+        <w:rPr>
+          <w:rFonts w:ascii="Times New Roman" w:hAnsi="Times New Roman"/>
+          <w:b/>
+          <w:bCs/>
+          <w:sz w:val="28"/>
+          <w:szCs w:val="28"/>
+        </w:rPr>
+      </w:pPr>
+    </w:p>
+    <w:p>
+      <w:pPr>
+        <w:pStyle w:val="Body"/>
+        <w:rPr>
+          <w:rFonts w:ascii="Times New Roman" w:hAnsi="Times New Roman"/>
+          <w:b/>
+          <w:bCs/>
+          <w:sz w:val="28"/>
+          <w:szCs w:val="28"/>
+        </w:rPr>
+      </w:pPr>
+    </w:p>
+    <w:p>
+      <w:pPr>
+        <w:pStyle w:val="Body"/>
+        <w:rPr>
+          <w:rFonts w:ascii="Times New Roman" w:hAnsi="Times New Roman"/>
+          <w:b/>
+          <w:bCs/>
+          <w:sz w:val="28"/>
+          <w:szCs w:val="28"/>
+        </w:rPr>
+      </w:pPr>
+    </w:p>
+    <w:p>
+      <w:pPr>
+        <w:pStyle w:val="Body"/>
+        <w:rPr>
+          <w:rFonts w:ascii="Times New Roman" w:hAnsi="Times New Roman"/>
+          <w:b/>
+          <w:bCs/>
+          <w:sz w:val="28"/>
+          <w:szCs w:val="28"/>
+        </w:rPr>
+      </w:pPr>
       <w:r>
         <w:rPr>
           <w:rFonts w:ascii="Times New Roman" w:hAnsi="Times New Roman"/>
@@ -904,6 +1227,7 @@
           <w:sz w:val="28"/>
           <w:szCs w:val="28"/>
         </w:rPr>
+        <w:lastRenderedPageBreak/>
         <w:t>4.</w:t>
       </w:r>
       <w:r>
@@ -1016,22 +1340,44 @@
               </wp:anchor>
             </w:drawing>
           </mc:Choice>
-          <mc:Fallback xmlns:cx="http://schemas.microsoft.com/office/drawing/2014/chartex" xmlns:cx1="http://schemas.microsoft.com/office/drawing/2015/9/8/chartex" xmlns:cx2="http://schemas.microsoft.com/office/drawing/2015/10/21/chartex" xmlns:cx3="http://schemas.microsoft.com/office/drawing/2016/5/9/chartex" xmlns:cx4="http://schemas.microsoft.com/office/drawing/2016/5/10/chartex" xmlns:cx5="http://schemas.microsoft.com/office/drawing/2016/5/11/chartex" xmlns:cx6="http://schemas.microsoft.com/office/drawing/2016/5/12/chartex" xmlns:cx7="http://schemas.microsoft.com/office/drawing/2016/5/13/chartex" xmlns:cx8="http://schemas.microsoft.com/office/drawing/2016/5/14/chartex" xmlns:aink="http://schemas.microsoft.com/office/drawing/2016/ink" xmlns:am3d="http://schemas.microsoft.com/office/drawing/2017/model3d" xmlns:oel="http://schemas.microsoft.com/office/2019/extlst" xmlns:w15="http://schemas.microsoft.com/office/word/2012/wordml" xmlns:w16cex="http://schemas.microsoft.com/office/word/2018/wordml/cex" xmlns:w16cid="http://schemas.microsoft.com/office/word/2016/wordml/cid" xmlns:w16="http://schemas.microsoft.com/office/word/2018/wordml" xmlns:w16sdtdh="http://schemas.microsoft.com/office/word/2020/wordml/sdtdatahash" xmlns:w16se="http://schemas.microsoft.com/office/word/2015/wordml/symex">
+          <mc:Fallback>
             <w:pict>
-              <v:oval w14:anchorId="290C0852" id="Oval 3" o:spid="_x0000_s1026" style="position:absolute;margin-left:298.4pt;margin-top:98.05pt;width:3.6pt;height:3.6pt;flip:y;z-index:251659264;visibility:visible;mso-wrap-style:square;mso-width-percent:0;mso-height-percent:0;mso-wrap-distance-left:9pt;mso-wrap-distance-top:0;mso-wrap-distance-right:9pt;mso-wrap-distance-bottom:0;mso-position-horizontal:absolute;mso-position-horizontal-relative:text;mso-position-vertical:absolute;mso-position-vertical-relative:text;mso-width-percent:0;mso-height-percent:0;mso-width-relative:margin;mso-height-relative:margin;v-text-anchor:middle" o:gfxdata="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" fillcolor="white [3201]" strokecolor="white [3212]" strokeweight="2pt">
+              <v:oval w14:anchorId="6BF2837E" id="Oval 3" o:spid="_x0000_s1026" style="position:absolute;margin-left:298.4pt;margin-top:98.05pt;width:3.6pt;height:3.6pt;flip:y;z-index:251659264;visibility:visible;mso-wrap-style:square;mso-width-percent:0;mso-height-percent:0;mso-wrap-distance-left:9pt;mso-wrap-distance-top:0;mso-wrap-distance-right:9pt;mso-wrap-distance-bottom:0;mso-position-horizontal:absolute;mso-position-horizontal-relative:text;mso-position-vertical:absolute;mso-position-vertical-relative:text;mso-width-percent:0;mso-height-percent:0;mso-width-relative:margin;mso-height-relative:margin;v-text-anchor:middle" o:gfxdata="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" fillcolor="white [3201]" strokecolor="white [3212]" strokeweight="2pt">
                 <v:textbox inset="4pt,4pt,4pt,4pt"/>
               </v:oval>
             </w:pict>
           </mc:Fallback>
         </mc:AlternateContent>
       </w:r>
+    </w:p>
+    <w:p>
+      <w:pPr>
+        <w:pStyle w:val="Body"/>
+        <w:ind w:left="360"/>
+        <w:rPr>
+          <w:rFonts w:ascii="Times New Roman" w:hAnsi="Times New Roman"/>
+          <w:b/>
+          <w:bCs/>
+          <w:szCs w:val="24"/>
+          <w:u w:val="single"/>
+        </w:rPr>
+      </w:pPr>
+    </w:p>
+    <w:p>
+      <w:pPr>
+        <w:pStyle w:val="Body"/>
+        <w:rPr>
+          <w:rFonts w:ascii="Times New Roman" w:hAnsi="Times New Roman"/>
+          <w:sz w:val="16"/>
+          <w:szCs w:val="18"/>
+        </w:rPr>
+      </w:pPr>
       <w:r>
         <w:rPr>
           <w:rFonts w:ascii="Times New Roman" w:hAnsi="Times New Roman"/>
           <w:noProof/>
-          <w:sz w:val="28"/>
-          <w:szCs w:val="28"/>
-          <w:lang w:val="en-IN"/>
+          <w:sz w:val="16"/>
+          <w:szCs w:val="18"/>
           <w14:textOutline w14:w="0" w14:cap="rnd" w14:cmpd="sng" w14:algn="ctr">
             <w14:noFill/>
             <w14:prstDash w14:val="solid"/>
@@ -1039,10 +1385,10 @@
           </w14:textOutline>
         </w:rPr>
         <w:drawing>
-          <wp:inline distT="0" distB="0" distL="0" distR="0" wp14:anchorId="5F5EBF04" wp14:editId="7F48E595">
-            <wp:extent cx="6144986" cy="5166227"/>
+          <wp:inline distT="0" distB="0" distL="0" distR="0" wp14:anchorId="7D849693" wp14:editId="7CD32DDD">
+            <wp:extent cx="7192639" cy="6047014"/>
             <wp:effectExtent l="0" t="0" r="0" b="0"/>
-            <wp:docPr id="1582499163" name="Graphic 4"/>
+            <wp:docPr id="1182933416" name="Graphic 1"/>
             <wp:cNvGraphicFramePr>
               <a:graphicFrameLocks xmlns:a="http://schemas.openxmlformats.org/drawingml/2006/main" noChangeAspect="1"/>
             </wp:cNvGraphicFramePr>
@@ -1050,17 +1396,17 @@
               <a:graphicData uri="http://schemas.openxmlformats.org/drawingml/2006/picture">
                 <pic:pic xmlns:pic="http://schemas.openxmlformats.org/drawingml/2006/picture">
                   <pic:nvPicPr>
-                    <pic:cNvPr id="1582499163" name="Graphic 1582499163"/>
+                    <pic:cNvPr id="1182933416" name="Graphic 1182933416"/>
                     <pic:cNvPicPr/>
                   </pic:nvPicPr>
                   <pic:blipFill>
-                    <a:blip r:embed="rId15" cstate="print">
+                    <a:blip r:embed="rId14">
                       <a:extLst>
                         <a:ext uri="{28A0092B-C50C-407E-A947-70E740481C1C}">
                           <a14:useLocalDpi xmlns:a14="http://schemas.microsoft.com/office/drawing/2010/main" val="0"/>
                         </a:ext>
                         <a:ext uri="{96DAC541-7B7A-43D3-8B79-37D633B846F1}">
-                          <asvg:svgBlip xmlns="" xmlns:cx="http://schemas.microsoft.com/office/drawing/2014/chartex" xmlns:cx1="http://schemas.microsoft.com/office/drawing/2015/9/8/chartex" xmlns:cx2="http://schemas.microsoft.com/office/drawing/2015/10/21/chartex" xmlns:cx3="http://schemas.microsoft.com/office/drawing/2016/5/9/chartex" xmlns:cx4="http://schemas.microsoft.com/office/drawing/2016/5/10/chartex" xmlns:cx5="http://schemas.microsoft.com/office/drawing/2016/5/11/chartex" xmlns:cx6="http://schemas.microsoft.com/office/drawing/2016/5/12/chartex" xmlns:cx7="http://schemas.microsoft.com/office/drawing/2016/5/13/chartex" xmlns:cx8="http://schemas.microsoft.com/office/drawing/2016/5/14/chartex" xmlns:aink="http://schemas.microsoft.com/office/drawing/2016/ink" xmlns:am3d="http://schemas.microsoft.com/office/drawing/2017/model3d" xmlns:o="urn:schemas-microsoft-com:office:office" xmlns:oel="http://schemas.microsoft.com/office/2019/extlst" xmlns:v="urn:schemas-microsoft-com:vml" xmlns:w10="urn:schemas-microsoft-com:office:word" xmlns:w="http://schemas.openxmlformats.org/wordprocessingml/2006/main" xmlns:w15="http://schemas.microsoft.com/office/word/2012/wordml" xmlns:w16cex="http://schemas.microsoft.com/office/word/2018/wordml/cex" xmlns:w16cid="http://schemas.microsoft.com/office/word/2016/wordml/cid" xmlns:w16="http://schemas.microsoft.com/office/word/2018/wordml" xmlns:w16sdtdh="http://schemas.microsoft.com/office/word/2020/wordml/sdtdatahash" xmlns:w16se="http://schemas.microsoft.com/office/word/2015/wordml/symex" xmlns:asvg="http://schemas.microsoft.com/office/drawing/2016/SVG/main" r:embed="rId16"/>
+                          <asvg:svgBlip xmlns:asvg="http://schemas.microsoft.com/office/drawing/2016/SVG/main" r:embed="rId15"/>
                         </a:ext>
                       </a:extLst>
                     </a:blip>
@@ -1071,7 +1417,7 @@
                   <pic:spPr>
                     <a:xfrm>
                       <a:off x="0" y="0"/>
-                      <a:ext cx="6165370" cy="5183365"/>
+                      <a:ext cx="7230174" cy="6078571"/>
                     </a:xfrm>
                     <a:prstGeom prst="rect">
                       <a:avLst/>
@@ -1084,37 +1430,6 @@
         </w:drawing>
       </w:r>
     </w:p>
-    <w:p>
-      <w:pPr>
-        <w:pStyle w:val="Body"/>
-        <w:ind w:left="360"/>
-        <w:rPr>
-          <w:rFonts w:ascii="Times New Roman" w:hAnsi="Times New Roman"/>
-          <w:b/>
-          <w:bCs/>
-          <w:szCs w:val="24"/>
-          <w:u w:val="single"/>
-        </w:rPr>
-      </w:pPr>
-    </w:p>
-    <w:p>
-      <w:pPr>
-        <w:pStyle w:val="Body"/>
-        <w:rPr>
-          <w:rFonts w:ascii="Times New Roman" w:hAnsi="Times New Roman"/>
-          <w:sz w:val="16"/>
-          <w:szCs w:val="18"/>
-        </w:rPr>
-      </w:pPr>
-      <w:r>
-        <w:rPr>
-          <w:rFonts w:ascii="Times New Roman" w:hAnsi="Times New Roman"/>
-          <w:sz w:val="16"/>
-          <w:szCs w:val="18"/>
-        </w:rPr>
-        <w:t>*extra arguments</w:t>
-      </w:r>
-    </w:p>
     <w:sectPr>
       <w:pgSz w:w="11906" w:h="16838"/>
       <w:pgMar w:top="720" w:right="720" w:bottom="720" w:left="720" w:header="709" w:footer="850" w:gutter="0"/>
@@ -1126,7 +1441,7 @@
 </file>
 
 <file path=word/endnotes.xml><?xml version="1.0" encoding="utf-8"?>
-<w:endnotes xmlns:wpc="http://schemas.microsoft.com/office/word/2010/wordprocessingCanvas" xmlns:mc="http://schemas.openxmlformats.org/markup-compatibility/2006" xmlns:o="urn:schemas-microsoft-com:office:office" xmlns:r="http://schemas.openxmlformats.org/officeDocument/2006/relationships" xmlns:m="http://schemas.openxmlformats.org/officeDocument/2006/math" xmlns:v="urn:schemas-microsoft-com:vml" xmlns:wp14="http://schemas.microsoft.com/office/word/2010/wordprocessingDrawing" xmlns:wp="http://schemas.openxmlformats.org/drawingml/2006/wordprocessingDrawing" xmlns:w10="urn:schemas-microsoft-com:office:word" xmlns:w="http://schemas.openxmlformats.org/wordprocessingml/2006/main" xmlns:w14="http://schemas.microsoft.com/office/word/2010/wordml" xmlns:wpg="http://schemas.microsoft.com/office/word/2010/wordprocessingGroup" xmlns:wpi="http://schemas.microsoft.com/office/word/2010/wordprocessingInk" xmlns:wne="http://schemas.microsoft.com/office/word/2006/wordml" xmlns:wps="http://schemas.microsoft.com/office/word/2010/wordprocessingShape" mc:Ignorable="w14 wp14">
+<w:endnotes xmlns:wpc="http://schemas.microsoft.com/office/word/2010/wordprocessingCanvas" xmlns:cx="http://schemas.microsoft.com/office/drawing/2014/chartex" xmlns:cx1="http://schemas.microsoft.com/office/drawing/2015/9/8/chartex" xmlns:cx2="http://schemas.microsoft.com/office/drawing/2015/10/21/chartex" xmlns:cx3="http://schemas.microsoft.com/office/drawing/2016/5/9/chartex" xmlns:cx4="http://schemas.microsoft.com/office/drawing/2016/5/10/chartex" xmlns:cx5="http://schemas.microsoft.com/office/drawing/2016/5/11/chartex" xmlns:cx6="http://schemas.microsoft.com/office/drawing/2016/5/12/chartex" xmlns:cx7="http://schemas.microsoft.com/office/drawing/2016/5/13/chartex" xmlns:cx8="http://schemas.microsoft.com/office/drawing/2016/5/14/chartex" xmlns:mc="http://schemas.openxmlformats.org/markup-compatibility/2006" xmlns:aink="http://schemas.microsoft.com/office/drawing/2016/ink" xmlns:am3d="http://schemas.microsoft.com/office/drawing/2017/model3d" xmlns:o="urn:schemas-microsoft-com:office:office" xmlns:oel="http://schemas.microsoft.com/office/2019/extlst" xmlns:r="http://schemas.openxmlformats.org/officeDocument/2006/relationships" xmlns:m="http://schemas.openxmlformats.org/officeDocument/2006/math" xmlns:v="urn:schemas-microsoft-com:vml" xmlns:wp14="http://schemas.microsoft.com/office/word/2010/wordprocessingDrawing" xmlns:wp="http://schemas.openxmlformats.org/drawingml/2006/wordprocessingDrawing" xmlns:w10="urn:schemas-microsoft-com:office:word" xmlns:w="http://schemas.openxmlformats.org/wordprocessingml/2006/main" xmlns:w14="http://schemas.microsoft.com/office/word/2010/wordml" xmlns:w15="http://schemas.microsoft.com/office/word/2012/wordml" xmlns:w16cex="http://schemas.microsoft.com/office/word/2018/wordml/cex" xmlns:w16cid="http://schemas.microsoft.com/office/word/2016/wordml/cid" xmlns:w16="http://schemas.microsoft.com/office/word/2018/wordml" xmlns:w16sdtdh="http://schemas.microsoft.com/office/word/2020/wordml/sdtdatahash" xmlns:w16se="http://schemas.microsoft.com/office/word/2015/wordml/symex" xmlns:wpg="http://schemas.microsoft.com/office/word/2010/wordprocessingGroup" xmlns:wpi="http://schemas.microsoft.com/office/word/2010/wordprocessingInk" xmlns:wne="http://schemas.microsoft.com/office/word/2006/wordml" xmlns:wps="http://schemas.microsoft.com/office/word/2010/wordprocessingShape" mc:Ignorable="w14 w15 w16se w16cid w16 w16cex w16sdtdh wp14">
   <w:endnote w:type="separator" w:id="-1">
     <w:p>
       <w:r>
@@ -1145,7 +1460,7 @@
 </file>
 
 <file path=word/footnotes.xml><?xml version="1.0" encoding="utf-8"?>
-<w:footnotes xmlns:wpc="http://schemas.microsoft.com/office/word/2010/wordprocessingCanvas" xmlns:mc="http://schemas.openxmlformats.org/markup-compatibility/2006" xmlns:o="urn:schemas-microsoft-com:office:office" xmlns:r="http://schemas.openxmlformats.org/officeDocument/2006/relationships" xmlns:m="http://schemas.openxmlformats.org/officeDocument/2006/math" xmlns:v="urn:schemas-microsoft-com:vml" xmlns:wp14="http://schemas.microsoft.com/office/word/2010/wordprocessingDrawing" xmlns:wp="http://schemas.openxmlformats.org/drawingml/2006/wordprocessingDrawing" xmlns:w10="urn:schemas-microsoft-com:office:word" xmlns:w="http://schemas.openxmlformats.org/wordprocessingml/2006/main" xmlns:w14="http://schemas.microsoft.com/office/word/2010/wordml" xmlns:wpg="http://schemas.microsoft.com/office/word/2010/wordprocessingGroup" xmlns:wpi="http://schemas.microsoft.com/office/word/2010/wordprocessingInk" xmlns:wne="http://schemas.microsoft.com/office/word/2006/wordml" xmlns:wps="http://schemas.microsoft.com/office/word/2010/wordprocessingShape" mc:Ignorable="w14 wp14">
+<w:footnotes xmlns:wpc="http://schemas.microsoft.com/office/word/2010/wordprocessingCanvas" xmlns:cx="http://schemas.microsoft.com/office/drawing/2014/chartex" xmlns:cx1="http://schemas.microsoft.com/office/drawing/2015/9/8/chartex" xmlns:cx2="http://schemas.microsoft.com/office/drawing/2015/10/21/chartex" xmlns:cx3="http://schemas.microsoft.com/office/drawing/2016/5/9/chartex" xmlns:cx4="http://schemas.microsoft.com/office/drawing/2016/5/10/chartex" xmlns:cx5="http://schemas.microsoft.com/office/drawing/2016/5/11/chartex" xmlns:cx6="http://schemas.microsoft.com/office/drawing/2016/5/12/chartex" xmlns:cx7="http://schemas.microsoft.com/office/drawing/2016/5/13/chartex" xmlns:cx8="http://schemas.microsoft.com/office/drawing/2016/5/14/chartex" xmlns:mc="http://schemas.openxmlformats.org/markup-compatibility/2006" xmlns:aink="http://schemas.microsoft.com/office/drawing/2016/ink" xmlns:am3d="http://schemas.microsoft.com/office/drawing/2017/model3d" xmlns:o="urn:schemas-microsoft-com:office:office" xmlns:oel="http://schemas.microsoft.com/office/2019/extlst" xmlns:r="http://schemas.openxmlformats.org/officeDocument/2006/relationships" xmlns:m="http://schemas.openxmlformats.org/officeDocument/2006/math" xmlns:v="urn:schemas-microsoft-com:vml" xmlns:wp14="http://schemas.microsoft.com/office/word/2010/wordprocessingDrawing" xmlns:wp="http://schemas.openxmlformats.org/drawingml/2006/wordprocessingDrawing" xmlns:w10="urn:schemas-microsoft-com:office:word" xmlns:w="http://schemas.openxmlformats.org/wordprocessingml/2006/main" xmlns:w14="http://schemas.microsoft.com/office/word/2010/wordml" xmlns:w15="http://schemas.microsoft.com/office/word/2012/wordml" xmlns:w16cex="http://schemas.microsoft.com/office/word/2018/wordml/cex" xmlns:w16cid="http://schemas.microsoft.com/office/word/2016/wordml/cid" xmlns:w16="http://schemas.microsoft.com/office/word/2018/wordml" xmlns:w16sdtdh="http://schemas.microsoft.com/office/word/2020/wordml/sdtdatahash" xmlns:w16se="http://schemas.microsoft.com/office/word/2015/wordml/symex" xmlns:wpg="http://schemas.microsoft.com/office/word/2010/wordprocessingGroup" xmlns:wpi="http://schemas.microsoft.com/office/word/2010/wordprocessingInk" xmlns:wne="http://schemas.microsoft.com/office/word/2006/wordml" xmlns:wps="http://schemas.microsoft.com/office/word/2010/wordprocessingShape" mc:Ignorable="w14 w15 w16se w16cid w16 w16cex w16sdtdh wp14">
   <w:footnote w:type="separator" w:id="-1">
     <w:p>
       <w:r>
@@ -1164,14 +1479,14 @@
 </file>
 
 <file path=word/numbering.xml><?xml version="1.0" encoding="utf-8"?>
-<w:numbering xmlns:wpc="http://schemas.microsoft.com/office/word/2010/wordprocessingCanvas" xmlns:mc="http://schemas.openxmlformats.org/markup-compatibility/2006" xmlns:o="urn:schemas-microsoft-com:office:office" xmlns:r="http://schemas.openxmlformats.org/officeDocument/2006/relationships" xmlns:m="http://schemas.openxmlformats.org/officeDocument/2006/math" xmlns:v="urn:schemas-microsoft-com:vml" xmlns:wp14="http://schemas.microsoft.com/office/word/2010/wordprocessingDrawing" xmlns:wp="http://schemas.openxmlformats.org/drawingml/2006/wordprocessingDrawing" xmlns:w10="urn:schemas-microsoft-com:office:word" xmlns:w="http://schemas.openxmlformats.org/wordprocessingml/2006/main" xmlns:w14="http://schemas.microsoft.com/office/word/2010/wordml" xmlns:wpg="http://schemas.microsoft.com/office/word/2010/wordprocessingGroup" xmlns:wpi="http://schemas.microsoft.com/office/word/2010/wordprocessingInk" xmlns:wne="http://schemas.microsoft.com/office/word/2006/wordml" xmlns:wps="http://schemas.microsoft.com/office/word/2010/wordprocessingShape" mc:Ignorable="w14 wp14">
-  <w:abstractNum w:abstractNumId="0">
+<w:numbering xmlns:wpc="http://schemas.microsoft.com/office/word/2010/wordprocessingCanvas" xmlns:cx="http://schemas.microsoft.com/office/drawing/2014/chartex" xmlns:cx1="http://schemas.microsoft.com/office/drawing/2015/9/8/chartex" xmlns:cx2="http://schemas.microsoft.com/office/drawing/2015/10/21/chartex" xmlns:cx3="http://schemas.microsoft.com/office/drawing/2016/5/9/chartex" xmlns:cx4="http://schemas.microsoft.com/office/drawing/2016/5/10/chartex" xmlns:cx5="http://schemas.microsoft.com/office/drawing/2016/5/11/chartex" xmlns:cx6="http://schemas.microsoft.com/office/drawing/2016/5/12/chartex" xmlns:cx7="http://schemas.microsoft.com/office/drawing/2016/5/13/chartex" xmlns:cx8="http://schemas.microsoft.com/office/drawing/2016/5/14/chartex" xmlns:mc="http://schemas.openxmlformats.org/markup-compatibility/2006" xmlns:aink="http://schemas.microsoft.com/office/drawing/2016/ink" xmlns:am3d="http://schemas.microsoft.com/office/drawing/2017/model3d" xmlns:o="urn:schemas-microsoft-com:office:office" xmlns:oel="http://schemas.microsoft.com/office/2019/extlst" xmlns:r="http://schemas.openxmlformats.org/officeDocument/2006/relationships" xmlns:m="http://schemas.openxmlformats.org/officeDocument/2006/math" xmlns:v="urn:schemas-microsoft-com:vml" xmlns:wp14="http://schemas.microsoft.com/office/word/2010/wordprocessingDrawing" xmlns:wp="http://schemas.openxmlformats.org/drawingml/2006/wordprocessingDrawing" xmlns:w10="urn:schemas-microsoft-com:office:word" xmlns:w="http://schemas.openxmlformats.org/wordprocessingml/2006/main" xmlns:w14="http://schemas.microsoft.com/office/word/2010/wordml" xmlns:w15="http://schemas.microsoft.com/office/word/2012/wordml" xmlns:w16cex="http://schemas.microsoft.com/office/word/2018/wordml/cex" xmlns:w16cid="http://schemas.microsoft.com/office/word/2016/wordml/cid" xmlns:w16="http://schemas.microsoft.com/office/word/2018/wordml" xmlns:w16sdtdh="http://schemas.microsoft.com/office/word/2020/wordml/sdtdatahash" xmlns:w16se="http://schemas.microsoft.com/office/word/2015/wordml/symex" xmlns:wpg="http://schemas.microsoft.com/office/word/2010/wordprocessingGroup" xmlns:wpi="http://schemas.microsoft.com/office/word/2010/wordprocessingInk" xmlns:wne="http://schemas.microsoft.com/office/word/2006/wordml" xmlns:wps="http://schemas.microsoft.com/office/word/2010/wordprocessingShape" mc:Ignorable="w14 w15 w16se w16cid w16 w16cex w16sdtdh wp14">
+  <w:abstractNum w:abstractNumId="0" w15:restartNumberingAfterBreak="0">
     <w:nsid w:val="06453772"/>
     <w:multiLevelType w:val="hybridMultilevel"/>
     <w:tmpl w:val="0B1C7230"/>
     <w:numStyleLink w:val="Numbered"/>
   </w:abstractNum>
-  <w:abstractNum w:abstractNumId="1">
+  <w:abstractNum w:abstractNumId="1" w15:restartNumberingAfterBreak="0">
     <w:nsid w:val="20D244CB"/>
     <w:multiLevelType w:val="hybridMultilevel"/>
     <w:tmpl w:val="A1E4505A"/>
@@ -1257,7 +1572,7 @@
       </w:pPr>
     </w:lvl>
   </w:abstractNum>
-  <w:abstractNum w:abstractNumId="2">
+  <w:abstractNum w:abstractNumId="2" w15:restartNumberingAfterBreak="0">
     <w:nsid w:val="2CA55F24"/>
     <w:multiLevelType w:val="hybridMultilevel"/>
     <w:tmpl w:val="BCF6B4F8"/>
@@ -1370,7 +1685,7 @@
       </w:rPr>
     </w:lvl>
   </w:abstractNum>
-  <w:abstractNum w:abstractNumId="3">
+  <w:abstractNum w:abstractNumId="3" w15:restartNumberingAfterBreak="0">
     <w:nsid w:val="32261389"/>
     <w:multiLevelType w:val="hybridMultilevel"/>
     <w:tmpl w:val="521681D4"/>
@@ -1483,7 +1798,7 @@
       </w:rPr>
     </w:lvl>
   </w:abstractNum>
-  <w:abstractNum w:abstractNumId="4">
+  <w:abstractNum w:abstractNumId="4" w15:restartNumberingAfterBreak="0">
     <w:nsid w:val="42917627"/>
     <w:multiLevelType w:val="hybridMultilevel"/>
     <w:tmpl w:val="0B1C7230"/>
@@ -1714,7 +2029,7 @@
       </w:rPr>
     </w:lvl>
   </w:abstractNum>
-  <w:abstractNum w:abstractNumId="5">
+  <w:abstractNum w:abstractNumId="5" w15:restartNumberingAfterBreak="0">
     <w:nsid w:val="4E7C2FC3"/>
     <w:multiLevelType w:val="hybridMultilevel"/>
     <w:tmpl w:val="F000EC80"/>
@@ -1827,7 +2142,7 @@
       </w:rPr>
     </w:lvl>
   </w:abstractNum>
-  <w:abstractNum w:abstractNumId="6">
+  <w:abstractNum w:abstractNumId="6" w15:restartNumberingAfterBreak="0">
     <w:nsid w:val="7E4B45CD"/>
     <w:multiLevelType w:val="hybridMultilevel"/>
     <w:tmpl w:val="FDA41CD0"/>
@@ -1940,32 +2255,32 @@
       </w:rPr>
     </w:lvl>
   </w:abstractNum>
-  <w:num w:numId="1">
+  <w:num w:numId="1" w16cid:durableId="894776784">
     <w:abstractNumId w:val="4"/>
   </w:num>
-  <w:num w:numId="2">
+  <w:num w:numId="2" w16cid:durableId="845629320">
     <w:abstractNumId w:val="0"/>
   </w:num>
-  <w:num w:numId="3">
+  <w:num w:numId="3" w16cid:durableId="760099471">
     <w:abstractNumId w:val="2"/>
   </w:num>
-  <w:num w:numId="4">
+  <w:num w:numId="4" w16cid:durableId="91441813">
     <w:abstractNumId w:val="6"/>
   </w:num>
-  <w:num w:numId="5">
+  <w:num w:numId="5" w16cid:durableId="396628680">
     <w:abstractNumId w:val="3"/>
   </w:num>
-  <w:num w:numId="6">
+  <w:num w:numId="6" w16cid:durableId="18432653">
     <w:abstractNumId w:val="1"/>
   </w:num>
-  <w:num w:numId="7">
+  <w:num w:numId="7" w16cid:durableId="1010134197">
     <w:abstractNumId w:val="5"/>
   </w:num>
 </w:numbering>
 </file>
 
 <file path=word/styles.xml><?xml version="1.0" encoding="utf-8"?>
-<w:styles xmlns:mc="http://schemas.openxmlformats.org/markup-compatibility/2006" xmlns:r="http://schemas.openxmlformats.org/officeDocument/2006/relationships" xmlns:w="http://schemas.openxmlformats.org/wordprocessingml/2006/main" xmlns:w14="http://schemas.microsoft.com/office/word/2010/wordml" mc:Ignorable="w14">
+<w:styles xmlns:mc="http://schemas.openxmlformats.org/markup-compatibility/2006" xmlns:r="http://schemas.openxmlformats.org/officeDocument/2006/relationships" xmlns:w="http://schemas.openxmlformats.org/wordprocessingml/2006/main" xmlns:w14="http://schemas.microsoft.com/office/word/2010/wordml" xmlns:w15="http://schemas.microsoft.com/office/word/2012/wordml" xmlns:w16cex="http://schemas.microsoft.com/office/word/2018/wordml/cex" xmlns:w16cid="http://schemas.microsoft.com/office/word/2016/wordml/cid" xmlns:w16="http://schemas.microsoft.com/office/word/2018/wordml" xmlns:w16sdtdh="http://schemas.microsoft.com/office/word/2020/wordml/sdtdatahash" xmlns:w16se="http://schemas.microsoft.com/office/word/2015/wordml/symex" mc:Ignorable="w14 w15 w16se w16cid w16 w16cex w16sdtdh">
   <w:docDefaults>
     <w:rPrDefault>
       <w:rPr>
@@ -1987,453 +2302,383 @@
       </w:pPr>
     </w:pPrDefault>
   </w:docDefaults>
-  <w:latentStyles w:defLockedState="0" w:defUIPriority="99" w:defSemiHidden="1" w:defUnhideWhenUsed="1" w:defQFormat="0" w:count="267">
-    <w:lsdException w:name="Normal" w:semiHidden="0" w:uiPriority="0" w:unhideWhenUsed="0" w:qFormat="1"/>
-    <w:lsdException w:name="heading 1" w:semiHidden="0" w:uiPriority="9" w:unhideWhenUsed="0" w:qFormat="1"/>
-    <w:lsdException w:name="heading 2" w:uiPriority="9" w:qFormat="1"/>
-    <w:lsdException w:name="heading 3" w:uiPriority="9" w:qFormat="1"/>
-    <w:lsdException w:name="heading 4" w:uiPriority="9" w:qFormat="1"/>
-    <w:lsdException w:name="heading 5" w:uiPriority="9" w:qFormat="1"/>
-    <w:lsdException w:name="heading 6" w:uiPriority="9" w:qFormat="1"/>
-    <w:lsdException w:name="heading 7" w:uiPriority="9" w:qFormat="1"/>
-    <w:lsdException w:name="heading 8" w:uiPriority="9" w:qFormat="1"/>
-    <w:lsdException w:name="heading 9" w:uiPriority="9" w:qFormat="1"/>
-    <w:lsdException w:name="toc 1" w:uiPriority="39"/>
-    <w:lsdException w:name="toc 2" w:uiPriority="39"/>
-    <w:lsdException w:name="toc 3" w:uiPriority="39"/>
-    <w:lsdException w:name="toc 4" w:uiPriority="39"/>
-    <w:lsdException w:name="toc 5" w:uiPriority="39"/>
-    <w:lsdException w:name="toc 6" w:uiPriority="39"/>
-    <w:lsdException w:name="toc 7" w:uiPriority="39"/>
-    <w:lsdException w:name="toc 8" w:uiPriority="39"/>
-    <w:lsdException w:name="toc 9" w:uiPriority="39"/>
-    <w:lsdException w:name="caption" w:uiPriority="35" w:qFormat="1"/>
-    <w:lsdException w:name="Title" w:semiHidden="0" w:uiPriority="10" w:unhideWhenUsed="0" w:qFormat="1"/>
-    <w:lsdException w:name="Default Paragraph Font" w:uiPriority="1"/>
-    <w:lsdException w:name="Subtitle" w:semiHidden="0" w:uiPriority="11" w:unhideWhenUsed="0" w:qFormat="1"/>
-    <w:lsdException w:name="Strong" w:semiHidden="0" w:uiPriority="22" w:unhideWhenUsed="0" w:qFormat="1"/>
-    <w:lsdException w:name="Emphasis" w:semiHidden="0" w:uiPriority="20" w:unhideWhenUsed="0" w:qFormat="1"/>
-    <w:lsdException w:name="Table Grid" w:semiHidden="0" w:uiPriority="59" w:unhideWhenUsed="0"/>
-    <w:lsdException w:name="Placeholder Text" w:unhideWhenUsed="0"/>
-    <w:lsdException w:name="No Spacing" w:semiHidden="0" w:uiPriority="1" w:unhideWhenUsed="0" w:qFormat="1"/>
-    <w:lsdException w:name="Light Shading" w:semiHidden="0" w:uiPriority="60" w:unhideWhenUsed="0"/>
-    <w:lsdException w:name="Light List" w:semiHidden="0" w:uiPriority="61" w:unhideWhenUsed="0"/>
-    <w:lsdException w:name="Light Grid" w:semiHidden="0" w:uiPriority="62" w:unhideWhenUsed="0"/>
-    <w:lsdException w:name="Medium Shading 1" w:semiHidden="0" w:uiPriority="63" w:unhideWhenUsed="0"/>
-    <w:lsdException w:name="Medium Shading 2" w:semiHidden="0" w:uiPriority="64" w:unhideWhenUsed="0"/>
-    <w:lsdException w:name="Medium List 1" w:semiHidden="0" w:uiPriority="65" w:unhideWhenUsed="0"/>
-    <w:lsdException w:name="Medium List 2" w:semiHidden="0" w:uiPriority="66" w:unhideWhenUsed="0"/>
-    <w:lsdException w:name="Medium Grid 1" w:semiHidden="0" w:uiPriority="67" w:unhideWhenUsed="0"/>
-    <w:lsdException w:name="Medium Grid 2" w:semiHidden="0" w:uiPriority="68" w:unhideWhenUsed="0"/>
-    <w:lsdException w:name="Medium Grid 3" w:semiHidden="0" w:uiPriority="69" w:unhideWhenUsed="0"/>
-    <w:lsdException w:name="Dark List" w:semiHidden="0" w:uiPriority="70" w:unhideWhenUsed="0"/>
-    <w:lsdException w:name="Colorful Shading" w:semiHidden="0" w:uiPriority="71" w:unhideWhenUsed="0"/>
-    <w:lsdException w:name="Colorful List" w:semiHidden="0" w:uiPriority="72" w:unhideWhenUsed="0"/>
-    <w:lsdException w:name="Colorful Grid" w:semiHidden="0" w:uiPriority="73" w:unhideWhenUsed="0"/>
-    <w:lsdException w:name="Light Shading Accent 1" w:semiHidden="0" w:uiPriority="60" w:unhideWhenUsed="0"/>
-    <w:lsdException w:name="Light List Accent 1" w:semiHidden="0" w:uiPriority="61" w:unhideWhenUsed="0"/>
-    <w:lsdException w:name="Light Grid Accent 1" w:semiHidden="0" w:uiPriority="62" w:unhideWhenUsed="0"/>
-    <w:lsdException w:name="Medium Shading 1 Accent 1" w:semiHidden="0" w:uiPriority="63" w:unhideWhenUsed="0"/>
-    <w:lsdException w:name="Medium Shading 2 Accent 1" w:semiHidden="0" w:uiPriority="64" w:unhideWhenUsed="0"/>
-    <w:lsdException w:name="Medium List 1 Accent 1" w:semiHidden="0" w:uiPriority="65" w:unhideWhenUsed="0"/>
-    <w:lsdException w:name="Revision" w:unhideWhenUsed="0"/>
-    <w:lsdException w:name="List Paragraph" w:semiHidden="0" w:uiPriority="34" w:unhideWhenUsed="0" w:qFormat="1"/>
-    <w:lsdException w:name="Quote" w:semiHidden="0" w:uiPriority="29" w:unhideWhenUsed="0" w:qFormat="1"/>
-    <w:lsdException w:name="Intense Quote" w:semiHidden="0" w:uiPriority="30" w:unhideWhenUsed="0" w:qFormat="1"/>
-    <w:lsdException w:name="Medium List 2 Accent 1" w:semiHidden="0" w:uiPriority="66" w:unhideWhenUsed="0"/>
-    <w:lsdException w:name="Medium Grid 1 Accent 1" w:semiHidden="0" w:uiPriority="67" w:unhideWhenUsed="0"/>
-    <w:lsdException w:name="Medium Grid 2 Accent 1" w:semiHidden="0" w:uiPriority="68" w:unhideWhenUsed="0"/>
-    <w:lsdException w:name="Medium Grid 3 Accent 1" w:semiHidden="0" w:uiPriority="69" w:unhideWhenUsed="0"/>
-    <w:lsdException w:name="Dark List Accent 1" w:semiHidden="0" w:uiPriority="70" w:unhideWhenUsed="0"/>
-    <w:lsdException w:name="Colorful Shading Accent 1" w:semiHidden="0" w:uiPriority="71" w:unhideWhenUsed="0"/>
-    <w:lsdException w:name="Colorful List Accent 1" w:semiHidden="0" w:uiPriority="72" w:unhideWhenUsed="0"/>
-    <w:lsdException w:name="Colorful Grid Accent 1" w:semiHidden="0" w:uiPriority="73" w:unhideWhenUsed="0"/>
-    <w:lsdException w:name="Light Shading Accent 2" w:semiHidden="0" w:uiPriority="60" w:unhideWhenUsed="0"/>
-    <w:lsdException w:name="Light List Accent 2" w:semiHidden="0" w:uiPriority="61" w:unhideWhenUsed="0"/>
-    <w:lsdException w:name="Light Grid Accent 2" w:semiHidden="0" w:uiPriority="62" w:unhideWhenUsed="0"/>
-    <w:lsdException w:name="Medium Shading 1 Accent 2" w:semiHidden="0" w:uiPriority="63" w:unhideWhenUsed="0"/>
-    <w:lsdException w:name="Medium Shading 2 Accent 2" w:semiHidden="0" w:uiPriority="64" w:unhideWhenUsed="0"/>
-    <w:lsdException w:name="Medium List 1 Accent 2" w:semiHidden="0" w:uiPriority="65" w:unhideWhenUsed="0"/>
-    <w:lsdException w:name="Medium List 2 Accent 2" w:semiHidden="0" w:uiPriority="66" w:unhideWhenUsed="0"/>
-    <w:lsdException w:name="Medium Grid 1 Accent 2" w:semiHidden="0" w:uiPriority="67" w:unhideWhenUsed="0"/>
-    <w:lsdException w:name="Medium Grid 2 Accent 2" w:semiHidden="0" w:uiPriority="68" w:unhideWhenUsed="0"/>
-    <w:lsdException w:name="Medium Grid 3 Accent 2" w:semiHidden="0" w:uiPriority="69" w:unhideWhenUsed="0"/>
-    <w:lsdException w:name="Dark List Accent 2" w:semiHidden="0" w:uiPriority="70" w:unhideWhenUsed="0"/>
-    <w:lsdException w:name="Colorful Shading Accent 2" w:semiHidden="0" w:uiPriority="71" w:unhideWhenUsed="0"/>
-    <w:lsdException w:name="Colorful List Accent 2" w:semiHidden="0" w:uiPriority="72" w:unhideWhenUsed="0"/>
-    <w:lsdException w:name="Colorful Grid Accent 2" w:semiHidden="0" w:uiPriority="73" w:unhideWhenUsed="0"/>
-    <w:lsdException w:name="Light Shading Accent 3" w:semiHidden="0" w:uiPriority="60" w:unhideWhenUsed="0"/>
-    <w:lsdException w:name="Light List Accent 3" w:semiHidden="0" w:uiPriority="61" w:unhideWhenUsed="0"/>
-    <w:lsdException w:name="Light Grid Accent 3" w:semiHidden="0" w:uiPriority="62" w:unhideWhenUsed="0"/>
-    <w:lsdException w:name="Medium Shading 1 Accent 3" w:semiHidden="0" w:uiPriority="63" w:unhideWhenUsed="0"/>
-    <w:lsdException w:name="Medium Shading 2 Accent 3" w:semiHidden="0" w:uiPriority="64" w:unhideWhenUsed="0"/>
-    <w:lsdException w:name="Medium List 1 Accent 3" w:semiHidden="0" w:uiPriority="65" w:unhideWhenUsed="0"/>
-    <w:lsdException w:name="Medium List 2 Accent 3" w:semiHidden="0" w:uiPriority="66" w:unhideWhenUsed="0"/>
-    <w:lsdException w:name="Medium Grid 1 Accent 3" w:semiHidden="0" w:uiPriority="67" w:unhideWhenUsed="0"/>
-    <w:lsdException w:name="Medium Grid 2 Accent 3" w:semiHidden="0" w:uiPriority="68" w:unhideWhenUsed="0"/>
-    <w:lsdException w:name="Medium Grid 3 Accent 3" w:semiHidden="0" w:uiPriority="69" w:unhideWhenUsed="0"/>
-    <w:lsdException w:name="Dark List Accent 3" w:semiHidden="0" w:uiPriority="70" w:unhideWhenUsed="0"/>
-    <w:lsdException w:name="Colorful Shading Accent 3" w:semiHidden="0" w:uiPriority="71" w:unhideWhenUsed="0"/>
-    <w:lsdException w:name="Colorful List Accent 3" w:semiHidden="0" w:uiPriority="72" w:unhideWhenUsed="0"/>
-    <w:lsdException w:name="Colorful Grid Accent 3" w:semiHidden="0" w:uiPriority="73" w:unhideWhenUsed="0"/>
-    <w:lsdException w:name="Light Shading Accent 4" w:semiHidden="0" w:uiPriority="60" w:unhideWhenUsed="0"/>
-    <w:lsdException w:name="Light List Accent 4" w:semiHidden="0" w:uiPriority="61" w:unhideWhenUsed="0"/>
-    <w:lsdException w:name="Light Grid Accent 4" w:semiHidden="0" w:uiPriority="62" w:unhideWhenUsed="0"/>
-    <w:lsdException w:name="Medium Shading 1 Accent 4" w:semiHidden="0" w:uiPriority="63" w:unhideWhenUsed="0"/>
-    <w:lsdException w:name="Medium Shading 2 Accent 4" w:semiHidden="0" w:uiPriority="64" w:unhideWhenUsed="0"/>
-    <w:lsdException w:name="Medium List 1 Accent 4" w:semiHidden="0" w:uiPriority="65" w:unhideWhenUsed="0"/>
-    <w:lsdException w:name="Medium List 2 Accent 4" w:semiHidden="0" w:uiPriority="66" w:unhideWhenUsed="0"/>
-    <w:lsdException w:name="Medium Grid 1 Accent 4" w:semiHidden="0" w:uiPriority="67" w:unhideWhenUsed="0"/>
-    <w:lsdException w:name="Medium Grid 2 Accent 4" w:semiHidden="0" w:uiPriority="68" w:unhideWhenUsed="0"/>
-    <w:lsdException w:name="Medium Grid 3 Accent 4" w:semiHidden="0" w:uiPriority="69" w:unhideWhenUsed="0"/>
-    <w:lsdException w:name="Dark List Accent 4" w:semiHidden="0" w:uiPriority="70" w:unhideWhenUsed="0"/>
-    <w:lsdException w:name="Colorful Shading Accent 4" w:semiHidden="0" w:uiPriority="71" w:unhideWhenUsed="0"/>
-    <w:lsdException w:name="Colorful List Accent 4" w:semiHidden="0" w:uiPriority="72" w:unhideWhenUsed="0"/>
-    <w:lsdException w:name="Colorful Grid Accent 4" w:semiHidden="0" w:uiPriority="73" w:unhideWhenUsed="0"/>
-    <w:lsdException w:name="Light Shading Accent 5" w:semiHidden="0" w:uiPriority="60" w:unhideWhenUsed="0"/>
-    <w:lsdException w:name="Light List Accent 5" w:semiHidden="0" w:uiPriority="61" w:unhideWhenUsed="0"/>
-    <w:lsdException w:name="Light Grid Accent 5" w:semiHidden="0" w:uiPriority="62" w:unhideWhenUsed="0"/>
-    <w:lsdException w:name="Medium Shading 1 Accent 5" w:semiHidden="0" w:uiPriority="63" w:unhideWhenUsed="0"/>
-    <w:lsdException w:name="Medium Shading 2 Accent 5" w:semiHidden="0" w:uiPriority="64" w:unhideWhenUsed="0"/>
-    <w:lsdException w:name="Medium List 1 Accent 5" w:semiHidden="0" w:uiPriority="65" w:unhideWhenUsed="0"/>
-    <w:lsdException w:name="Medium List 2 Accent 5" w:semiHidden="0" w:uiPriority="66" w:unhideWhenUsed="0"/>
-    <w:lsdException w:name="Medium Grid 1 Accent 5" w:semiHidden="0" w:uiPriority="67" w:unhideWhenUsed="0"/>
-    <w:lsdException w:name="Medium Grid 2 Accent 5" w:semiHidden="0" w:uiPriority="68" w:unhideWhenUsed="0"/>
-    <w:lsdException w:name="Medium Grid 3 Accent 5" w:semiHidden="0" w:uiPriority="69" w:unhideWhenUsed="0"/>
-    <w:lsdException w:name="Dark List Accent 5" w:semiHidden="0" w:uiPriority="70" w:unhideWhenUsed="0"/>
-    <w:lsdException w:name="Colorful Shading Accent 5" w:semiHidden="0" w:uiPriority="71" w:unhideWhenUsed="0"/>
-    <w:lsdException w:name="Colorful List Accent 5" w:semiHidden="0" w:uiPriority="72" w:unhideWhenUsed="0"/>
-    <w:lsdException w:name="Colorful Grid Accent 5" w:semiHidden="0" w:uiPriority="73" w:unhideWhenUsed="0"/>
-    <w:lsdException w:name="Light Shading Accent 6" w:semiHidden="0" w:uiPriority="60" w:unhideWhenUsed="0"/>
-    <w:lsdException w:name="Light List Accent 6" w:semiHidden="0" w:uiPriority="61" w:unhideWhenUsed="0"/>
-    <w:lsdException w:name="Light Grid Accent 6" w:semiHidden="0" w:uiPriority="62" w:unhideWhenUsed="0"/>
-    <w:lsdException w:name="Medium Shading 1 Accent 6" w:semiHidden="0" w:uiPriority="63" w:unhideWhenUsed="0"/>
-    <w:lsdException w:name="Medium Shading 2 Accent 6" w:semiHidden="0" w:uiPriority="64" w:unhideWhenUsed="0"/>
-    <w:lsdException w:name="Medium List 1 Accent 6" w:semiHidden="0" w:uiPriority="65" w:unhideWhenUsed="0"/>
-    <w:lsdException w:name="Medium List 2 Accent 6" w:semiHidden="0" w:uiPriority="66" w:unhideWhenUsed="0"/>
-    <w:lsdException w:name="Medium Grid 1 Accent 6" w:semiHidden="0" w:uiPriority="67" w:unhideWhenUsed="0"/>
-    <w:lsdException w:name="Medium Grid 2 Accent 6" w:semiHidden="0" w:uiPriority="68" w:unhideWhenUsed="0"/>
-    <w:lsdException w:name="Medium Grid 3 Accent 6" w:semiHidden="0" w:uiPriority="69" w:unhideWhenUsed="0"/>
-    <w:lsdException w:name="Dark List Accent 6" w:semiHidden="0" w:uiPriority="70" w:unhideWhenUsed="0"/>
-    <w:lsdException w:name="Colorful Shading Accent 6" w:semiHidden="0" w:uiPriority="71" w:unhideWhenUsed="0"/>
-    <w:lsdException w:name="Colorful List Accent 6" w:semiHidden="0" w:uiPriority="72" w:unhideWhenUsed="0"/>
-    <w:lsdException w:name="Colorful Grid Accent 6" w:semiHidden="0" w:uiPriority="73" w:unhideWhenUsed="0"/>
-    <w:lsdException w:name="Subtle Emphasis" w:semiHidden="0" w:uiPriority="19" w:unhideWhenUsed="0" w:qFormat="1"/>
-    <w:lsdException w:name="Intense Emphasis" w:semiHidden="0" w:uiPriority="21" w:unhideWhenUsed="0" w:qFormat="1"/>
-    <w:lsdException w:name="Subtle Reference" w:semiHidden="0" w:uiPriority="31" w:unhideWhenUsed="0" w:qFormat="1"/>
-    <w:lsdException w:name="Intense Reference" w:semiHidden="0" w:uiPriority="32" w:unhideWhenUsed="0" w:qFormat="1"/>
-    <w:lsdException w:name="Book Title" w:semiHidden="0" w:uiPriority="33" w:unhideWhenUsed="0" w:qFormat="1"/>
-    <w:lsdException w:name="Bibliography" w:uiPriority="37"/>
-    <w:lsdException w:name="TOC Heading" w:uiPriority="39" w:qFormat="1"/>
-  </w:latentStyles>
-  <w:style w:type="paragraph" w:default="1" w:styleId="Normal">
-    <w:name w:val="Normal"/>
-    <w:rPr>
-      <w:sz w:val="24"/>
-      <w:szCs w:val="24"/>
-      <w:lang w:val="en-US" w:eastAsia="en-US" w:bidi="ar-SA"/>
-    </w:rPr>
-  </w:style>
-  <w:style w:type="character" w:default="1" w:styleId="DefaultParagraphFont">
-    <w:name w:val="Default Paragraph Font"/>
-    <w:uiPriority w:val="1"/>
-    <w:semiHidden/>
-    <w:unhideWhenUsed/>
-  </w:style>
-  <w:style w:type="table" w:default="1" w:styleId="TableNormal">
-    <w:name w:val="Normal Table"/>
-    <w:uiPriority w:val="99"/>
-    <w:semiHidden/>
-    <w:unhideWhenUsed/>
-    <w:tblPr>
-      <w:tblInd w:w="0" w:type="dxa"/>
-      <w:tblCellMar>
-        <w:top w:w="0" w:type="dxa"/>
-        <w:left w:w="108" w:type="dxa"/>
-        <w:bottom w:w="0" w:type="dxa"/>
-        <w:right w:w="108" w:type="dxa"/>
-      </w:tblCellMar>
-    </w:tblPr>
-  </w:style>
-  <w:style w:type="numbering" w:default="1" w:styleId="NoList">
-    <w:name w:val="No List"/>
-    <w:uiPriority w:val="99"/>
-    <w:semiHidden/>
-    <w:unhideWhenUsed/>
-  </w:style>
-  <w:style w:type="character" w:styleId="Hyperlink">
-    <w:name w:val="Hyperlink"/>
-    <w:rPr>
-      <w:u w:val="single"/>
-    </w:rPr>
-  </w:style>
-  <w:style w:type="paragraph" w:customStyle="1" w:styleId="Body">
-    <w:name w:val="Body"/>
-    <w:rPr>
-      <w:rFonts w:ascii="Helvetica Neue" w:hAnsi="Helvetica Neue" w:cs="Arial Unicode MS"/>
-      <w:color w:val="000000"/>
-      <w:sz w:val="22"/>
-      <w:szCs w:val="22"/>
-      <w:lang w:val="en-US"/>
-      <w14:textOutline w14:w="0" w14:cap="flat" w14:cmpd="sng" w14:algn="ctr">
-        <w14:noFill/>
-        <w14:prstDash w14:val="solid"/>
-        <w14:bevel/>
-      </w14:textOutline>
-    </w:rPr>
-  </w:style>
-  <w:style w:type="numbering" w:customStyle="1" w:styleId="Numbered">
-    <w:name w:val="Numbered"/>
-    <w:pPr>
-      <w:numPr>
-        <w:numId w:val="1"/>
-      </w:numPr>
-    </w:pPr>
-  </w:style>
-  <w:style w:type="paragraph" w:styleId="Header">
-    <w:name w:val="header"/>
-    <w:basedOn w:val="Normal"/>
-    <w:link w:val="HeaderChar"/>
-    <w:uiPriority w:val="99"/>
-    <w:unhideWhenUsed/>
-    <w:rsid w:val="006D1F57"/>
-    <w:pPr>
-      <w:tabs>
-        <w:tab w:val="center" w:pos="4513"/>
-        <w:tab w:val="right" w:pos="9026"/>
-      </w:tabs>
-    </w:pPr>
-  </w:style>
-  <w:style w:type="character" w:customStyle="1" w:styleId="HeaderChar">
-    <w:name w:val="Header Char"/>
-    <w:basedOn w:val="DefaultParagraphFont"/>
-    <w:link w:val="Header"/>
-    <w:uiPriority w:val="99"/>
-    <w:rsid w:val="006D1F57"/>
-    <w:rPr>
-      <w:sz w:val="24"/>
-      <w:szCs w:val="24"/>
-      <w:lang w:val="en-US" w:eastAsia="en-US" w:bidi="ar-SA"/>
-    </w:rPr>
-  </w:style>
-  <w:style w:type="paragraph" w:styleId="Footer">
-    <w:name w:val="footer"/>
-    <w:basedOn w:val="Normal"/>
-    <w:link w:val="FooterChar"/>
-    <w:uiPriority w:val="99"/>
-    <w:unhideWhenUsed/>
-    <w:rsid w:val="006D1F57"/>
-    <w:pPr>
-      <w:tabs>
-        <w:tab w:val="center" w:pos="4513"/>
-        <w:tab w:val="right" w:pos="9026"/>
-      </w:tabs>
-    </w:pPr>
-  </w:style>
-  <w:style w:type="character" w:customStyle="1" w:styleId="FooterChar">
-    <w:name w:val="Footer Char"/>
-    <w:basedOn w:val="DefaultParagraphFont"/>
-    <w:link w:val="Footer"/>
-    <w:uiPriority w:val="99"/>
-    <w:rsid w:val="006D1F57"/>
-    <w:rPr>
-      <w:sz w:val="24"/>
-      <w:szCs w:val="24"/>
-      <w:lang w:val="en-US" w:eastAsia="en-US" w:bidi="ar-SA"/>
-    </w:rPr>
-  </w:style>
-  <w:style w:type="paragraph" w:styleId="BalloonText">
-    <w:name w:val="Balloon Text"/>
-    <w:basedOn w:val="Normal"/>
-    <w:link w:val="BalloonTextChar"/>
-    <w:uiPriority w:val="99"/>
-    <w:semiHidden/>
-    <w:unhideWhenUsed/>
-    <w:rsid w:val="006D1F57"/>
-    <w:rPr>
-      <w:rFonts w:ascii="Tahoma" w:hAnsi="Tahoma" w:cs="Tahoma"/>
-      <w:sz w:val="16"/>
-      <w:szCs w:val="16"/>
-    </w:rPr>
-  </w:style>
-  <w:style w:type="character" w:customStyle="1" w:styleId="BalloonTextChar">
-    <w:name w:val="Balloon Text Char"/>
-    <w:basedOn w:val="DefaultParagraphFont"/>
-    <w:link w:val="BalloonText"/>
-    <w:uiPriority w:val="99"/>
-    <w:semiHidden/>
-    <w:rsid w:val="006D1F57"/>
-    <w:rPr>
-      <w:rFonts w:ascii="Tahoma" w:hAnsi="Tahoma" w:cs="Tahoma"/>
-      <w:sz w:val="16"/>
-      <w:szCs w:val="16"/>
-      <w:lang w:val="en-US" w:eastAsia="en-US" w:bidi="ar-SA"/>
-    </w:rPr>
-  </w:style>
-</w:styles>
-</file>
-
-<file path=word/stylesWithEffects.xml><?xml version="1.0" encoding="utf-8"?>
-<w:styles xmlns:wpc="http://schemas.microsoft.com/office/word/2010/wordprocessingCanvas" xmlns:mc="http://schemas.openxmlformats.org/markup-compatibility/2006" xmlns:o="urn:schemas-microsoft-com:office:office" xmlns:r="http://schemas.openxmlformats.org/officeDocument/2006/relationships" xmlns:m="http://schemas.openxmlformats.org/officeDocument/2006/math" xmlns:v="urn:schemas-microsoft-com:vml" xmlns:wp14="http://schemas.microsoft.com/office/word/2010/wordprocessingDrawing" xmlns:wp="http://schemas.openxmlformats.org/drawingml/2006/wordprocessingDrawing" xmlns:w10="urn:schemas-microsoft-com:office:word" xmlns:w="http://schemas.openxmlformats.org/wordprocessingml/2006/main" xmlns:w14="http://schemas.microsoft.com/office/word/2010/wordml" xmlns:wpg="http://schemas.microsoft.com/office/word/2010/wordprocessingGroup" xmlns:wpi="http://schemas.microsoft.com/office/word/2010/wordprocessingInk" xmlns:wne="http://schemas.microsoft.com/office/word/2006/wordml" xmlns:wps="http://schemas.microsoft.com/office/word/2010/wordprocessingShape" mc:Ignorable="w14 wp14">
-  <w:docDefaults>
-    <w:rPrDefault>
-      <w:rPr>
-        <w:rFonts w:ascii="Times New Roman" w:eastAsia="Arial Unicode MS" w:hAnsi="Times New Roman" w:cs="Times New Roman"/>
-        <w:bdr w:val="nil"/>
-        <w:lang w:val="en-IN" w:eastAsia="en-IN" w:bidi="hi-IN"/>
-      </w:rPr>
-    </w:rPrDefault>
-    <w:pPrDefault>
-      <w:pPr>
-        <w:pBdr>
-          <w:top w:val="nil"/>
-          <w:left w:val="nil"/>
-          <w:bottom w:val="nil"/>
-          <w:right w:val="nil"/>
-          <w:between w:val="nil"/>
-          <w:bar w:val="nil"/>
-        </w:pBdr>
-      </w:pPr>
-    </w:pPrDefault>
-  </w:docDefaults>
-  <w:latentStyles w:defLockedState="0" w:defUIPriority="99" w:defSemiHidden="1" w:defUnhideWhenUsed="1" w:defQFormat="0" w:count="267">
-    <w:lsdException w:name="Normal" w:semiHidden="0" w:uiPriority="0" w:unhideWhenUsed="0" w:qFormat="1"/>
-    <w:lsdException w:name="heading 1" w:semiHidden="0" w:uiPriority="9" w:unhideWhenUsed="0" w:qFormat="1"/>
-    <w:lsdException w:name="heading 2" w:uiPriority="9" w:qFormat="1"/>
-    <w:lsdException w:name="heading 3" w:uiPriority="9" w:qFormat="1"/>
-    <w:lsdException w:name="heading 4" w:uiPriority="9" w:qFormat="1"/>
-    <w:lsdException w:name="heading 5" w:uiPriority="9" w:qFormat="1"/>
-    <w:lsdException w:name="heading 6" w:uiPriority="9" w:qFormat="1"/>
-    <w:lsdException w:name="heading 7" w:uiPriority="9" w:qFormat="1"/>
-    <w:lsdException w:name="heading 8" w:uiPriority="9" w:qFormat="1"/>
-    <w:lsdException w:name="heading 9" w:uiPriority="9" w:qFormat="1"/>
-    <w:lsdException w:name="toc 1" w:uiPriority="39"/>
-    <w:lsdException w:name="toc 2" w:uiPriority="39"/>
-    <w:lsdException w:name="toc 3" w:uiPriority="39"/>
-    <w:lsdException w:name="toc 4" w:uiPriority="39"/>
-    <w:lsdException w:name="toc 5" w:uiPriority="39"/>
-    <w:lsdException w:name="toc 6" w:uiPriority="39"/>
-    <w:lsdException w:name="toc 7" w:uiPriority="39"/>
-    <w:lsdException w:name="toc 8" w:uiPriority="39"/>
-    <w:lsdException w:name="toc 9" w:uiPriority="39"/>
-    <w:lsdException w:name="caption" w:uiPriority="35" w:qFormat="1"/>
-    <w:lsdException w:name="Title" w:semiHidden="0" w:uiPriority="10" w:unhideWhenUsed="0" w:qFormat="1"/>
-    <w:lsdException w:name="Default Paragraph Font" w:uiPriority="1"/>
-    <w:lsdException w:name="Subtitle" w:semiHidden="0" w:uiPriority="11" w:unhideWhenUsed="0" w:qFormat="1"/>
-    <w:lsdException w:name="Strong" w:semiHidden="0" w:uiPriority="22" w:unhideWhenUsed="0" w:qFormat="1"/>
-    <w:lsdException w:name="Emphasis" w:semiHidden="0" w:uiPriority="20" w:unhideWhenUsed="0" w:qFormat="1"/>
-    <w:lsdException w:name="Table Grid" w:semiHidden="0" w:uiPriority="59" w:unhideWhenUsed="0"/>
-    <w:lsdException w:name="Placeholder Text" w:unhideWhenUsed="0"/>
-    <w:lsdException w:name="No Spacing" w:semiHidden="0" w:uiPriority="1" w:unhideWhenUsed="0" w:qFormat="1"/>
-    <w:lsdException w:name="Light Shading" w:semiHidden="0" w:uiPriority="60" w:unhideWhenUsed="0"/>
-    <w:lsdException w:name="Light List" w:semiHidden="0" w:uiPriority="61" w:unhideWhenUsed="0"/>
-    <w:lsdException w:name="Light Grid" w:semiHidden="0" w:uiPriority="62" w:unhideWhenUsed="0"/>
-    <w:lsdException w:name="Medium Shading 1" w:semiHidden="0" w:uiPriority="63" w:unhideWhenUsed="0"/>
-    <w:lsdException w:name="Medium Shading 2" w:semiHidden="0" w:uiPriority="64" w:unhideWhenUsed="0"/>
-    <w:lsdException w:name="Medium List 1" w:semiHidden="0" w:uiPriority="65" w:unhideWhenUsed="0"/>
-    <w:lsdException w:name="Medium List 2" w:semiHidden="0" w:uiPriority="66" w:unhideWhenUsed="0"/>
-    <w:lsdException w:name="Medium Grid 1" w:semiHidden="0" w:uiPriority="67" w:unhideWhenUsed="0"/>
-    <w:lsdException w:name="Medium Grid 2" w:semiHidden="0" w:uiPriority="68" w:unhideWhenUsed="0"/>
-    <w:lsdException w:name="Medium Grid 3" w:semiHidden="0" w:uiPriority="69" w:unhideWhenUsed="0"/>
-    <w:lsdException w:name="Dark List" w:semiHidden="0" w:uiPriority="70" w:unhideWhenUsed="0"/>
-    <w:lsdException w:name="Colorful Shading" w:semiHidden="0" w:uiPriority="71" w:unhideWhenUsed="0"/>
-    <w:lsdException w:name="Colorful List" w:semiHidden="0" w:uiPriority="72" w:unhideWhenUsed="0"/>
-    <w:lsdException w:name="Colorful Grid" w:semiHidden="0" w:uiPriority="73" w:unhideWhenUsed="0"/>
-    <w:lsdException w:name="Light Shading Accent 1" w:semiHidden="0" w:uiPriority="60" w:unhideWhenUsed="0"/>
-    <w:lsdException w:name="Light List Accent 1" w:semiHidden="0" w:uiPriority="61" w:unhideWhenUsed="0"/>
-    <w:lsdException w:name="Light Grid Accent 1" w:semiHidden="0" w:uiPriority="62" w:unhideWhenUsed="0"/>
-    <w:lsdException w:name="Medium Shading 1 Accent 1" w:semiHidden="0" w:uiPriority="63" w:unhideWhenUsed="0"/>
-    <w:lsdException w:name="Medium Shading 2 Accent 1" w:semiHidden="0" w:uiPriority="64" w:unhideWhenUsed="0"/>
-    <w:lsdException w:name="Medium List 1 Accent 1" w:semiHidden="0" w:uiPriority="65" w:unhideWhenUsed="0"/>
-    <w:lsdException w:name="Revision" w:unhideWhenUsed="0"/>
-    <w:lsdException w:name="List Paragraph" w:semiHidden="0" w:uiPriority="34" w:unhideWhenUsed="0" w:qFormat="1"/>
-    <w:lsdException w:name="Quote" w:semiHidden="0" w:uiPriority="29" w:unhideWhenUsed="0" w:qFormat="1"/>
-    <w:lsdException w:name="Intense Quote" w:semiHidden="0" w:uiPriority="30" w:unhideWhenUsed="0" w:qFormat="1"/>
-    <w:lsdException w:name="Medium List 2 Accent 1" w:semiHidden="0" w:uiPriority="66" w:unhideWhenUsed="0"/>
-    <w:lsdException w:name="Medium Grid 1 Accent 1" w:semiHidden="0" w:uiPriority="67" w:unhideWhenUsed="0"/>
-    <w:lsdException w:name="Medium Grid 2 Accent 1" w:semiHidden="0" w:uiPriority="68" w:unhideWhenUsed="0"/>
-    <w:lsdException w:name="Medium Grid 3 Accent 1" w:semiHidden="0" w:uiPriority="69" w:unhideWhenUsed="0"/>
-    <w:lsdException w:name="Dark List Accent 1" w:semiHidden="0" w:uiPriority="70" w:unhideWhenUsed="0"/>
-    <w:lsdException w:name="Colorful Shading Accent 1" w:semiHidden="0" w:uiPriority="71" w:unhideWhenUsed="0"/>
-    <w:lsdException w:name="Colorful List Accent 1" w:semiHidden="0" w:uiPriority="72" w:unhideWhenUsed="0"/>
-    <w:lsdException w:name="Colorful Grid Accent 1" w:semiHidden="0" w:uiPriority="73" w:unhideWhenUsed="0"/>
-    <w:lsdException w:name="Light Shading Accent 2" w:semiHidden="0" w:uiPriority="60" w:unhideWhenUsed="0"/>
-    <w:lsdException w:name="Light List Accent 2" w:semiHidden="0" w:uiPriority="61" w:unhideWhenUsed="0"/>
-    <w:lsdException w:name="Light Grid Accent 2" w:semiHidden="0" w:uiPriority="62" w:unhideWhenUsed="0"/>
-    <w:lsdException w:name="Medium Shading 1 Accent 2" w:semiHidden="0" w:uiPriority="63" w:unhideWhenUsed="0"/>
-    <w:lsdException w:name="Medium Shading 2 Accent 2" w:semiHidden="0" w:uiPriority="64" w:unhideWhenUsed="0"/>
-    <w:lsdException w:name="Medium List 1 Accent 2" w:semiHidden="0" w:uiPriority="65" w:unhideWhenUsed="0"/>
-    <w:lsdException w:name="Medium List 2 Accent 2" w:semiHidden="0" w:uiPriority="66" w:unhideWhenUsed="0"/>
-    <w:lsdException w:name="Medium Grid 1 Accent 2" w:semiHidden="0" w:uiPriority="67" w:unhideWhenUsed="0"/>
-    <w:lsdException w:name="Medium Grid 2 Accent 2" w:semiHidden="0" w:uiPriority="68" w:unhideWhenUsed="0"/>
-    <w:lsdException w:name="Medium Grid 3 Accent 2" w:semiHidden="0" w:uiPriority="69" w:unhideWhenUsed="0"/>
-    <w:lsdException w:name="Dark List Accent 2" w:semiHidden="0" w:uiPriority="70" w:unhideWhenUsed="0"/>
-    <w:lsdException w:name="Colorful Shading Accent 2" w:semiHidden="0" w:uiPriority="71" w:unhideWhenUsed="0"/>
-    <w:lsdException w:name="Colorful List Accent 2" w:semiHidden="0" w:uiPriority="72" w:unhideWhenUsed="0"/>
-    <w:lsdException w:name="Colorful Grid Accent 2" w:semiHidden="0" w:uiPriority="73" w:unhideWhenUsed="0"/>
-    <w:lsdException w:name="Light Shading Accent 3" w:semiHidden="0" w:uiPriority="60" w:unhideWhenUsed="0"/>
-    <w:lsdException w:name="Light List Accent 3" w:semiHidden="0" w:uiPriority="61" w:unhideWhenUsed="0"/>
-    <w:lsdException w:name="Light Grid Accent 3" w:semiHidden="0" w:uiPriority="62" w:unhideWhenUsed="0"/>
-    <w:lsdException w:name="Medium Shading 1 Accent 3" w:semiHidden="0" w:uiPriority="63" w:unhideWhenUsed="0"/>
-    <w:lsdException w:name="Medium Shading 2 Accent 3" w:semiHidden="0" w:uiPriority="64" w:unhideWhenUsed="0"/>
-    <w:lsdException w:name="Medium List 1 Accent 3" w:semiHidden="0" w:uiPriority="65" w:unhideWhenUsed="0"/>
-    <w:lsdException w:name="Medium List 2 Accent 3" w:semiHidden="0" w:uiPriority="66" w:unhideWhenUsed="0"/>
-    <w:lsdException w:name="Medium Grid 1 Accent 3" w:semiHidden="0" w:uiPriority="67" w:unhideWhenUsed="0"/>
-    <w:lsdException w:name="Medium Grid 2 Accent 3" w:semiHidden="0" w:uiPriority="68" w:unhideWhenUsed="0"/>
-    <w:lsdException w:name="Medium Grid 3 Accent 3" w:semiHidden="0" w:uiPriority="69" w:unhideWhenUsed="0"/>
-    <w:lsdException w:name="Dark List Accent 3" w:semiHidden="0" w:uiPriority="70" w:unhideWhenUsed="0"/>
-    <w:lsdException w:name="Colorful Shading Accent 3" w:semiHidden="0" w:uiPriority="71" w:unhideWhenUsed="0"/>
-    <w:lsdException w:name="Colorful List Accent 3" w:semiHidden="0" w:uiPriority="72" w:unhideWhenUsed="0"/>
-    <w:lsdException w:name="Colorful Grid Accent 3" w:semiHidden="0" w:uiPriority="73" w:unhideWhenUsed="0"/>
-    <w:lsdException w:name="Light Shading Accent 4" w:semiHidden="0" w:uiPriority="60" w:unhideWhenUsed="0"/>
-    <w:lsdException w:name="Light List Accent 4" w:semiHidden="0" w:uiPriority="61" w:unhideWhenUsed="0"/>
-    <w:lsdException w:name="Light Grid Accent 4" w:semiHidden="0" w:uiPriority="62" w:unhideWhenUsed="0"/>
-    <w:lsdException w:name="Medium Shading 1 Accent 4" w:semiHidden="0" w:uiPriority="63" w:unhideWhenUsed="0"/>
-    <w:lsdException w:name="Medium Shading 2 Accent 4" w:semiHidden="0" w:uiPriority="64" w:unhideWhenUsed="0"/>
-    <w:lsdException w:name="Medium List 1 Accent 4" w:semiHidden="0" w:uiPriority="65" w:unhideWhenUsed="0"/>
-    <w:lsdException w:name="Medium List 2 Accent 4" w:semiHidden="0" w:uiPriority="66" w:unhideWhenUsed="0"/>
-    <w:lsdException w:name="Medium Grid 1 Accent 4" w:semiHidden="0" w:uiPriority="67" w:unhideWhenUsed="0"/>
-    <w:lsdException w:name="Medium Grid 2 Accent 4" w:semiHidden="0" w:uiPriority="68" w:unhideWhenUsed="0"/>
-    <w:lsdException w:name="Medium Grid 3 Accent 4" w:semiHidden="0" w:uiPriority="69" w:unhideWhenUsed="0"/>
-    <w:lsdException w:name="Dark List Accent 4" w:semiHidden="0" w:uiPriority="70" w:unhideWhenUsed="0"/>
-    <w:lsdException w:name="Colorful Shading Accent 4" w:semiHidden="0" w:uiPriority="71" w:unhideWhenUsed="0"/>
-    <w:lsdException w:name="Colorful List Accent 4" w:semiHidden="0" w:uiPriority="72" w:unhideWhenUsed="0"/>
-    <w:lsdException w:name="Colorful Grid Accent 4" w:semiHidden="0" w:uiPriority="73" w:unhideWhenUsed="0"/>
-    <w:lsdException w:name="Light Shading Accent 5" w:semiHidden="0" w:uiPriority="60" w:unhideWhenUsed="0"/>
-    <w:lsdException w:name="Light List Accent 5" w:semiHidden="0" w:uiPriority="61" w:unhideWhenUsed="0"/>
-    <w:lsdException w:name="Light Grid Accent 5" w:semiHidden="0" w:uiPriority="62" w:unhideWhenUsed="0"/>
-    <w:lsdException w:name="Medium Shading 1 Accent 5" w:semiHidden="0" w:uiPriority="63" w:unhideWhenUsed="0"/>
-    <w:lsdException w:name="Medium Shading 2 Accent 5" w:semiHidden="0" w:uiPriority="64" w:unhideWhenUsed="0"/>
-    <w:lsdException w:name="Medium List 1 Accent 5" w:semiHidden="0" w:uiPriority="65" w:unhideWhenUsed="0"/>
-    <w:lsdException w:name="Medium List 2 Accent 5" w:semiHidden="0" w:uiPriority="66" w:unhideWhenUsed="0"/>
-    <w:lsdException w:name="Medium Grid 1 Accent 5" w:semiHidden="0" w:uiPriority="67" w:unhideWhenUsed="0"/>
-    <w:lsdException w:name="Medium Grid 2 Accent 5" w:semiHidden="0" w:uiPriority="68" w:unhideWhenUsed="0"/>
-    <w:lsdException w:name="Medium Grid 3 Accent 5" w:semiHidden="0" w:uiPriority="69" w:unhideWhenUsed="0"/>
-    <w:lsdException w:name="Dark List Accent 5" w:semiHidden="0" w:uiPriority="70" w:unhideWhenUsed="0"/>
-    <w:lsdException w:name="Colorful Shading Accent 5" w:semiHidden="0" w:uiPriority="71" w:unhideWhenUsed="0"/>
-    <w:lsdException w:name="Colorful List Accent 5" w:semiHidden="0" w:uiPriority="72" w:unhideWhenUsed="0"/>
-    <w:lsdException w:name="Colorful Grid Accent 5" w:semiHidden="0" w:uiPriority="73" w:unhideWhenUsed="0"/>
-    <w:lsdException w:name="Light Shading Accent 6" w:semiHidden="0" w:uiPriority="60" w:unhideWhenUsed="0"/>
-    <w:lsdException w:name="Light List Accent 6" w:semiHidden="0" w:uiPriority="61" w:unhideWhenUsed="0"/>
-    <w:lsdException w:name="Light Grid Accent 6" w:semiHidden="0" w:uiPriority="62" w:unhideWhenUsed="0"/>
-    <w:lsdException w:name="Medium Shading 1 Accent 6" w:semiHidden="0" w:uiPriority="63" w:unhideWhenUsed="0"/>
-    <w:lsdException w:name="Medium Shading 2 Accent 6" w:semiHidden="0" w:uiPriority="64" w:unhideWhenUsed="0"/>
-    <w:lsdException w:name="Medium List 1 Accent 6" w:semiHidden="0" w:uiPriority="65" w:unhideWhenUsed="0"/>
-    <w:lsdException w:name="Medium List 2 Accent 6" w:semiHidden="0" w:uiPriority="66" w:unhideWhenUsed="0"/>
-    <w:lsdException w:name="Medium Grid 1 Accent 6" w:semiHidden="0" w:uiPriority="67" w:unhideWhenUsed="0"/>
-    <w:lsdException w:name="Medium Grid 2 Accent 6" w:semiHidden="0" w:uiPriority="68" w:unhideWhenUsed="0"/>
-    <w:lsdException w:name="Medium Grid 3 Accent 6" w:semiHidden="0" w:uiPriority="69" w:unhideWhenUsed="0"/>
-    <w:lsdException w:name="Dark List Accent 6" w:semiHidden="0" w:uiPriority="70" w:unhideWhenUsed="0"/>
-    <w:lsdException w:name="Colorful Shading Accent 6" w:semiHidden="0" w:uiPriority="71" w:unhideWhenUsed="0"/>
-    <w:lsdException w:name="Colorful List Accent 6" w:semiHidden="0" w:uiPriority="72" w:unhideWhenUsed="0"/>
-    <w:lsdException w:name="Colorful Grid Accent 6" w:semiHidden="0" w:uiPriority="73" w:unhideWhenUsed="0"/>
-    <w:lsdException w:name="Subtle Emphasis" w:semiHidden="0" w:uiPriority="19" w:unhideWhenUsed="0" w:qFormat="1"/>
-    <w:lsdException w:name="Intense Emphasis" w:semiHidden="0" w:uiPriority="21" w:unhideWhenUsed="0" w:qFormat="1"/>
-    <w:lsdException w:name="Subtle Reference" w:semiHidden="0" w:uiPriority="31" w:unhideWhenUsed="0" w:qFormat="1"/>
-    <w:lsdException w:name="Intense Reference" w:semiHidden="0" w:uiPriority="32" w:unhideWhenUsed="0" w:qFormat="1"/>
-    <w:lsdException w:name="Book Title" w:semiHidden="0" w:uiPriority="33" w:unhideWhenUsed="0" w:qFormat="1"/>
-    <w:lsdException w:name="Bibliography" w:uiPriority="37"/>
-    <w:lsdException w:name="TOC Heading" w:uiPriority="39" w:qFormat="1"/>
+  <w:latentStyles w:defLockedState="0" w:defUIPriority="99" w:defSemiHidden="0" w:defUnhideWhenUsed="0" w:defQFormat="0" w:count="376">
+    <w:lsdException w:name="Normal" w:uiPriority="0" w:qFormat="1"/>
+    <w:lsdException w:name="heading 1" w:uiPriority="9" w:qFormat="1"/>
+    <w:lsdException w:name="heading 2" w:semiHidden="1" w:uiPriority="9" w:unhideWhenUsed="1" w:qFormat="1"/>
+    <w:lsdException w:name="heading 3" w:semiHidden="1" w:uiPriority="9" w:unhideWhenUsed="1" w:qFormat="1"/>
+    <w:lsdException w:name="heading 4" w:semiHidden="1" w:uiPriority="9" w:unhideWhenUsed="1" w:qFormat="1"/>
+    <w:lsdException w:name="heading 5" w:semiHidden="1" w:uiPriority="9" w:unhideWhenUsed="1" w:qFormat="1"/>
+    <w:lsdException w:name="heading 6" w:semiHidden="1" w:uiPriority="9" w:unhideWhenUsed="1" w:qFormat="1"/>
+    <w:lsdException w:name="heading 7" w:semiHidden="1" w:uiPriority="9" w:unhideWhenUsed="1" w:qFormat="1"/>
+    <w:lsdException w:name="heading 8" w:semiHidden="1" w:uiPriority="9" w:unhideWhenUsed="1" w:qFormat="1"/>
+    <w:lsdException w:name="heading 9" w:semiHidden="1" w:uiPriority="9" w:unhideWhenUsed="1" w:qFormat="1"/>
+    <w:lsdException w:name="index 1" w:semiHidden="1" w:unhideWhenUsed="1"/>
+    <w:lsdException w:name="index 2" w:semiHidden="1" w:unhideWhenUsed="1"/>
+    <w:lsdException w:name="index 3" w:semiHidden="1" w:unhideWhenUsed="1"/>
+    <w:lsdException w:name="index 4" w:semiHidden="1" w:unhideWhenUsed="1"/>
+    <w:lsdException w:name="index 5" w:semiHidden="1" w:unhideWhenUsed="1"/>
+    <w:lsdException w:name="index 6" w:semiHidden="1" w:unhideWhenUsed="1"/>
+    <w:lsdException w:name="index 7" w:semiHidden="1" w:unhideWhenUsed="1"/>
+    <w:lsdException w:name="index 8" w:semiHidden="1" w:unhideWhenUsed="1"/>
+    <w:lsdException w:name="index 9" w:semiHidden="1" w:unhideWhenUsed="1"/>
+    <w:lsdException w:name="toc 1" w:semiHidden="1" w:uiPriority="39" w:unhideWhenUsed="1"/>
+    <w:lsdException w:name="toc 2" w:semiHidden="1" w:uiPriority="39" w:unhideWhenUsed="1"/>
+    <w:lsdException w:name="toc 3" w:semiHidden="1" w:uiPriority="39" w:unhideWhenUsed="1"/>
+    <w:lsdException w:name="toc 4" w:semiHidden="1" w:uiPriority="39" w:unhideWhenUsed="1"/>
+    <w:lsdException w:name="toc 5" w:semiHidden="1" w:uiPriority="39" w:unhideWhenUsed="1"/>
+    <w:lsdException w:name="toc 6" w:semiHidden="1" w:uiPriority="39" w:unhideWhenUsed="1"/>
+    <w:lsdException w:name="toc 7" w:semiHidden="1" w:uiPriority="39" w:unhideWhenUsed="1"/>
+    <w:lsdException w:name="toc 8" w:semiHidden="1" w:uiPriority="39" w:unhideWhenUsed="1"/>
+    <w:lsdException w:name="toc 9" w:semiHidden="1" w:uiPriority="39" w:unhideWhenUsed="1"/>
+    <w:lsdException w:name="Normal Indent" w:semiHidden="1" w:unhideWhenUsed="1"/>
+    <w:lsdException w:name="footnote text" w:semiHidden="1" w:unhideWhenUsed="1"/>
+    <w:lsdException w:name="annotation text" w:semiHidden="1" w:unhideWhenUsed="1"/>
+    <w:lsdException w:name="header" w:semiHidden="1" w:unhideWhenUsed="1"/>
+    <w:lsdException w:name="footer" w:semiHidden="1" w:unhideWhenUsed="1"/>
+    <w:lsdException w:name="index heading" w:semiHidden="1" w:unhideWhenUsed="1"/>
+    <w:lsdException w:name="caption" w:semiHidden="1" w:uiPriority="35" w:unhideWhenUsed="1" w:qFormat="1"/>
+    <w:lsdException w:name="table of figures" w:semiHidden="1" w:unhideWhenUsed="1"/>
+    <w:lsdException w:name="envelope address" w:semiHidden="1" w:unhideWhenUsed="1"/>
+    <w:lsdException w:name="envelope return" w:semiHidden="1" w:unhideWhenUsed="1"/>
+    <w:lsdException w:name="footnote reference" w:semiHidden="1" w:unhideWhenUsed="1"/>
+    <w:lsdException w:name="annotation reference" w:semiHidden="1" w:unhideWhenUsed="1"/>
+    <w:lsdException w:name="line number" w:semiHidden="1" w:unhideWhenUsed="1"/>
+    <w:lsdException w:name="page number" w:semiHidden="1" w:unhideWhenUsed="1"/>
+    <w:lsdException w:name="endnote reference" w:semiHidden="1" w:unhideWhenUsed="1"/>
+    <w:lsdException w:name="endnote text" w:semiHidden="1" w:unhideWhenUsed="1"/>
+    <w:lsdException w:name="table of authorities" w:semiHidden="1" w:unhideWhenUsed="1"/>
+    <w:lsdException w:name="macro" w:semiHidden="1" w:unhideWhenUsed="1"/>
+    <w:lsdException w:name="toa heading" w:semiHidden="1" w:unhideWhenUsed="1"/>
+    <w:lsdException w:name="List" w:semiHidden="1" w:unhideWhenUsed="1"/>
+    <w:lsdException w:name="List Bullet" w:semiHidden="1" w:unhideWhenUsed="1"/>
+    <w:lsdException w:name="List Number" w:semiHidden="1" w:unhideWhenUsed="1"/>
+    <w:lsdException w:name="List 2" w:semiHidden="1" w:unhideWhenUsed="1"/>
+    <w:lsdException w:name="List 3" w:semiHidden="1" w:unhideWhenUsed="1"/>
+    <w:lsdException w:name="List 4" w:semiHidden="1" w:unhideWhenUsed="1"/>
+    <w:lsdException w:name="List 5" w:semiHidden="1" w:unhideWhenUsed="1"/>
+    <w:lsdException w:name="List Bullet 2" w:semiHidden="1" w:unhideWhenUsed="1"/>
+    <w:lsdException w:name="List Bullet 3" w:semiHidden="1" w:unhideWhenUsed="1"/>
+    <w:lsdException w:name="List Bullet 4" w:semiHidden="1" w:unhideWhenUsed="1"/>
+    <w:lsdException w:name="List Bullet 5" w:semiHidden="1" w:unhideWhenUsed="1"/>
+    <w:lsdException w:name="List Number 2" w:semiHidden="1" w:unhideWhenUsed="1"/>
+    <w:lsdException w:name="List Number 3" w:semiHidden="1" w:unhideWhenUsed="1"/>
+    <w:lsdException w:name="List Number 4" w:semiHidden="1" w:unhideWhenUsed="1"/>
+    <w:lsdException w:name="List Number 5" w:semiHidden="1" w:unhideWhenUsed="1"/>
+    <w:lsdException w:name="Title" w:uiPriority="10" w:qFormat="1"/>
+    <w:lsdException w:name="Closing" w:semiHidden="1" w:unhideWhenUsed="1"/>
+    <w:lsdException w:name="Signature" w:semiHidden="1" w:unhideWhenUsed="1"/>
+    <w:lsdException w:name="Default Paragraph Font" w:semiHidden="1" w:uiPriority="1" w:unhideWhenUsed="1"/>
+    <w:lsdException w:name="Body Text" w:semiHidden="1" w:unhideWhenUsed="1"/>
+    <w:lsdException w:name="Body Text Indent" w:semiHidden="1" w:unhideWhenUsed="1"/>
+    <w:lsdException w:name="List Continue" w:semiHidden="1" w:unhideWhenUsed="1"/>
+    <w:lsdException w:name="List Continue 2" w:semiHidden="1" w:unhideWhenUsed="1"/>
+    <w:lsdException w:name="List Continue 3" w:semiHidden="1" w:unhideWhenUsed="1"/>
+    <w:lsdException w:name="List Continue 4" w:semiHidden="1" w:unhideWhenUsed="1"/>
+    <w:lsdException w:name="List Continue 5" w:semiHidden="1" w:unhideWhenUsed="1"/>
+    <w:lsdException w:name="Message Header" w:semiHidden="1" w:unhideWhenUsed="1"/>
+    <w:lsdException w:name="Subtitle" w:uiPriority="11" w:qFormat="1"/>
+    <w:lsdException w:name="Salutation" w:semiHidden="1" w:unhideWhenUsed="1"/>
+    <w:lsdException w:name="Date" w:semiHidden="1" w:unhideWhenUsed="1"/>
+    <w:lsdException w:name="Body Text First Indent" w:semiHidden="1" w:unhideWhenUsed="1"/>
+    <w:lsdException w:name="Body Text First Indent 2" w:semiHidden="1" w:unhideWhenUsed="1"/>
+    <w:lsdException w:name="Note Heading" w:semiHidden="1" w:unhideWhenUsed="1"/>
+    <w:lsdException w:name="Body Text 2" w:semiHidden="1" w:unhideWhenUsed="1"/>
+    <w:lsdException w:name="Body Text 3" w:semiHidden="1" w:unhideWhenUsed="1"/>
+    <w:lsdException w:name="Body Text Indent 2" w:semiHidden="1" w:unhideWhenUsed="1"/>
+    <w:lsdException w:name="Body Text Indent 3" w:semiHidden="1" w:unhideWhenUsed="1"/>
+    <w:lsdException w:name="Block Text" w:semiHidden="1" w:unhideWhenUsed="1"/>
+    <w:lsdException w:name="Hyperlink" w:semiHidden="1" w:unhideWhenUsed="1"/>
+    <w:lsdException w:name="FollowedHyperlink" w:semiHidden="1" w:unhideWhenUsed="1"/>
+    <w:lsdException w:name="Strong" w:uiPriority="22" w:qFormat="1"/>
+    <w:lsdException w:name="Emphasis" w:uiPriority="20" w:qFormat="1"/>
+    <w:lsdException w:name="Document Map" w:semiHidden="1" w:unhideWhenUsed="1"/>
+    <w:lsdException w:name="Plain Text" w:semiHidden="1" w:unhideWhenUsed="1"/>
+    <w:lsdException w:name="E-mail Signature" w:semiHidden="1" w:unhideWhenUsed="1"/>
+    <w:lsdException w:name="HTML Top of Form" w:semiHidden="1" w:unhideWhenUsed="1"/>
+    <w:lsdException w:name="HTML Bottom of Form" w:semiHidden="1" w:unhideWhenUsed="1"/>
+    <w:lsdException w:name="Normal (Web)" w:semiHidden="1" w:unhideWhenUsed="1"/>
+    <w:lsdException w:name="HTML Acronym" w:semiHidden="1" w:unhideWhenUsed="1"/>
+    <w:lsdException w:name="HTML Address" w:semiHidden="1" w:unhideWhenUsed="1"/>
+    <w:lsdException w:name="HTML Cite" w:semiHidden="1" w:unhideWhenUsed="1"/>
+    <w:lsdException w:name="HTML Code" w:semiHidden="1" w:unhideWhenUsed="1"/>
+    <w:lsdException w:name="HTML Definition" w:semiHidden="1" w:unhideWhenUsed="1"/>
+    <w:lsdException w:name="HTML Keyboard" w:semiHidden="1" w:unhideWhenUsed="1"/>
+    <w:lsdException w:name="HTML Preformatted" w:semiHidden="1" w:unhideWhenUsed="1"/>
+    <w:lsdException w:name="HTML Sample" w:semiHidden="1" w:unhideWhenUsed="1"/>
+    <w:lsdException w:name="HTML Typewriter" w:semiHidden="1" w:unhideWhenUsed="1"/>
+    <w:lsdException w:name="HTML Variable" w:semiHidden="1" w:unhideWhenUsed="1"/>
+    <w:lsdException w:name="Normal Table" w:semiHidden="1" w:unhideWhenUsed="1"/>
+    <w:lsdException w:name="annotation subject" w:semiHidden="1" w:unhideWhenUsed="1"/>
+    <w:lsdException w:name="No List" w:semiHidden="1" w:unhideWhenUsed="1"/>
+    <w:lsdException w:name="Outline List 1" w:semiHidden="1" w:unhideWhenUsed="1"/>
+    <w:lsdException w:name="Outline List 2" w:semiHidden="1" w:unhideWhenUsed="1"/>
+    <w:lsdException w:name="Outline List 3" w:semiHidden="1" w:unhideWhenUsed="1"/>
+    <w:lsdException w:name="Table Simple 1" w:semiHidden="1" w:unhideWhenUsed="1"/>
+    <w:lsdException w:name="Table Simple 2" w:semiHidden="1" w:unhideWhenUsed="1"/>
+    <w:lsdException w:name="Table Simple 3" w:semiHidden="1" w:unhideWhenUsed="1"/>
+    <w:lsdException w:name="Table Classic 1" w:semiHidden="1" w:unhideWhenUsed="1"/>
+    <w:lsdException w:name="Table Classic 2" w:semiHidden="1" w:unhideWhenUsed="1"/>
+    <w:lsdException w:name="Table Classic 3" w:semiHidden="1" w:unhideWhenUsed="1"/>
+    <w:lsdException w:name="Table Classic 4" w:semiHidden="1" w:unhideWhenUsed="1"/>
+    <w:lsdException w:name="Table Colorful 1" w:semiHidden="1" w:unhideWhenUsed="1"/>
+    <w:lsdException w:name="Table Colorful 2" w:semiHidden="1" w:unhideWhenUsed="1"/>
+    <w:lsdException w:name="Table Colorful 3" w:semiHidden="1" w:unhideWhenUsed="1"/>
+    <w:lsdException w:name="Table Columns 1" w:semiHidden="1" w:unhideWhenUsed="1"/>
+    <w:lsdException w:name="Table Columns 2" w:semiHidden="1" w:unhideWhenUsed="1"/>
+    <w:lsdException w:name="Table Columns 3" w:semiHidden="1" w:unhideWhenUsed="1"/>
+    <w:lsdException w:name="Table Columns 4" w:semiHidden="1" w:unhideWhenUsed="1"/>
+    <w:lsdException w:name="Table Columns 5" w:semiHidden="1" w:unhideWhenUsed="1"/>
+    <w:lsdException w:name="Table Grid 1" w:semiHidden="1" w:unhideWhenUsed="1"/>
+    <w:lsdException w:name="Table Grid 2" w:semiHidden="1" w:unhideWhenUsed="1"/>
+    <w:lsdException w:name="Table Grid 3" w:semiHidden="1" w:unhideWhenUsed="1"/>
+    <w:lsdException w:name="Table Grid 4" w:semiHidden="1" w:unhideWhenUsed="1"/>
+    <w:lsdException w:name="Table Grid 5" w:semiHidden="1" w:unhideWhenUsed="1"/>
+    <w:lsdException w:name="Table Grid 6" w:semiHidden="1" w:unhideWhenUsed="1"/>
+    <w:lsdException w:name="Table Grid 7" w:semiHidden="1" w:unhideWhenUsed="1"/>
+    <w:lsdException w:name="Table Grid 8" w:semiHidden="1" w:unhideWhenUsed="1"/>
+    <w:lsdException w:name="Table List 1" w:semiHidden="1" w:unhideWhenUsed="1"/>
+    <w:lsdException w:name="Table List 2" w:semiHidden="1" w:unhideWhenUsed="1"/>
+    <w:lsdException w:name="Table List 3" w:semiHidden="1" w:unhideWhenUsed="1"/>
+    <w:lsdException w:name="Table List 4" w:semiHidden="1" w:unhideWhenUsed="1"/>
+    <w:lsdException w:name="Table List 5" w:semiHidden="1" w:unhideWhenUsed="1"/>
+    <w:lsdException w:name="Table List 6" w:semiHidden="1" w:unhideWhenUsed="1"/>
+    <w:lsdException w:name="Table List 7" w:semiHidden="1" w:unhideWhenUsed="1"/>
+    <w:lsdException w:name="Table List 8" w:semiHidden="1" w:unhideWhenUsed="1"/>
+    <w:lsdException w:name="Table 3D effects 1" w:semiHidden="1" w:unhideWhenUsed="1"/>
+    <w:lsdException w:name="Table 3D effects 2" w:semiHidden="1" w:unhideWhenUsed="1"/>
+    <w:lsdException w:name="Table 3D effects 3" w:semiHidden="1" w:unhideWhenUsed="1"/>
+    <w:lsdException w:name="Table Contemporary" w:semiHidden="1" w:unhideWhenUsed="1"/>
+    <w:lsdException w:name="Table Elegant" w:semiHidden="1" w:unhideWhenUsed="1"/>
+    <w:lsdException w:name="Table Professional" w:semiHidden="1" w:unhideWhenUsed="1"/>
+    <w:lsdException w:name="Table Subtle 1" w:semiHidden="1" w:unhideWhenUsed="1"/>
+    <w:lsdException w:name="Table Subtle 2" w:semiHidden="1" w:unhideWhenUsed="1"/>
+    <w:lsdException w:name="Table Web 1" w:semiHidden="1" w:unhideWhenUsed="1"/>
+    <w:lsdException w:name="Table Web 2" w:semiHidden="1" w:unhideWhenUsed="1"/>
+    <w:lsdException w:name="Table Web 3" w:semiHidden="1" w:unhideWhenUsed="1"/>
+    <w:lsdException w:name="Balloon Text" w:semiHidden="1" w:unhideWhenUsed="1"/>
+    <w:lsdException w:name="Table Grid" w:uiPriority="59"/>
+    <w:lsdException w:name="Table Theme" w:semiHidden="1" w:unhideWhenUsed="1"/>
+    <w:lsdException w:name="Placeholder Text" w:semiHidden="1"/>
+    <w:lsdException w:name="No Spacing" w:uiPriority="1" w:qFormat="1"/>
+    <w:lsdException w:name="Light Shading" w:uiPriority="60"/>
+    <w:lsdException w:name="Light List" w:uiPriority="61"/>
+    <w:lsdException w:name="Light Grid" w:uiPriority="62"/>
+    <w:lsdException w:name="Medium Shading 1" w:uiPriority="63"/>
+    <w:lsdException w:name="Medium Shading 2" w:uiPriority="64"/>
+    <w:lsdException w:name="Medium List 1" w:uiPriority="65"/>
+    <w:lsdException w:name="Medium List 2" w:uiPriority="66"/>
+    <w:lsdException w:name="Medium Grid 1" w:uiPriority="67"/>
+    <w:lsdException w:name="Medium Grid 2" w:uiPriority="68"/>
+    <w:lsdException w:name="Medium Grid 3" w:uiPriority="69"/>
+    <w:lsdException w:name="Dark List" w:uiPriority="70"/>
+    <w:lsdException w:name="Colorful Shading" w:uiPriority="71"/>
+    <w:lsdException w:name="Colorful List" w:uiPriority="72"/>
+    <w:lsdException w:name="Colorful Grid" w:uiPriority="73"/>
+    <w:lsdException w:name="Light Shading Accent 1" w:uiPriority="60"/>
+    <w:lsdException w:name="Light List Accent 1" w:uiPriority="61"/>
+    <w:lsdException w:name="Light Grid Accent 1" w:uiPriority="62"/>
+    <w:lsdException w:name="Medium Shading 1 Accent 1" w:uiPriority="63"/>
+    <w:lsdException w:name="Medium Shading 2 Accent 1" w:uiPriority="64"/>
+    <w:lsdException w:name="Medium List 1 Accent 1" w:uiPriority="65"/>
+    <w:lsdException w:name="Revision" w:semiHidden="1"/>
+    <w:lsdException w:name="List Paragraph" w:uiPriority="34" w:qFormat="1"/>
+    <w:lsdException w:name="Quote" w:uiPriority="29" w:qFormat="1"/>
+    <w:lsdException w:name="Intense Quote" w:uiPriority="30" w:qFormat="1"/>
+    <w:lsdException w:name="Medium List 2 Accent 1" w:uiPriority="66"/>
+    <w:lsdException w:name="Medium Grid 1 Accent 1" w:uiPriority="67"/>
+    <w:lsdException w:name="Medium Grid 2 Accent 1" w:uiPriority="68"/>
+    <w:lsdException w:name="Medium Grid 3 Accent 1" w:uiPriority="69"/>
+    <w:lsdException w:name="Dark List Accent 1" w:uiPriority="70"/>
+    <w:lsdException w:name="Colorful Shading Accent 1" w:uiPriority="71"/>
+    <w:lsdException w:name="Colorful List Accent 1" w:uiPriority="72"/>
+    <w:lsdException w:name="Colorful Grid Accent 1" w:uiPriority="73"/>
+    <w:lsdException w:name="Light Shading Accent 2" w:uiPriority="60"/>
+    <w:lsdException w:name="Light List Accent 2" w:uiPriority="61"/>
+    <w:lsdException w:name="Light Grid Accent 2" w:uiPriority="62"/>
+    <w:lsdException w:name="Medium Shading 1 Accent 2" w:uiPriority="63"/>
+    <w:lsdException w:name="Medium Shading 2 Accent 2" w:uiPriority="64"/>
+    <w:lsdException w:name="Medium List 1 Accent 2" w:uiPriority="65"/>
+    <w:lsdException w:name="Medium List 2 Accent 2" w:uiPriority="66"/>
+    <w:lsdException w:name="Medium Grid 1 Accent 2" w:uiPriority="67"/>
+    <w:lsdException w:name="Medium Grid 2 Accent 2" w:uiPriority="68"/>
+    <w:lsdException w:name="Medium Grid 3 Accent 2" w:uiPriority="69"/>
+    <w:lsdException w:name="Dark List Accent 2" w:uiPriority="70"/>
+    <w:lsdException w:name="Colorful Shading Accent 2" w:uiPriority="71"/>
+    <w:lsdException w:name="Colorful List Accent 2" w:uiPriority="72"/>
+    <w:lsdException w:name="Colorful Grid Accent 2" w:uiPriority="73"/>
+    <w:lsdException w:name="Light Shading Accent 3" w:uiPriority="60"/>
+    <w:lsdException w:name="Light List Accent 3" w:uiPriority="61"/>
+    <w:lsdException w:name="Light Grid Accent 3" w:uiPriority="62"/>
+    <w:lsdException w:name="Medium Shading 1 Accent 3" w:uiPriority="63"/>
+    <w:lsdException w:name="Medium Shading 2 Accent 3" w:uiPriority="64"/>
+    <w:lsdException w:name="Medium List 1 Accent 3" w:uiPriority="65"/>
+    <w:lsdException w:name="Medium List 2 Accent 3" w:uiPriority="66"/>
+    <w:lsdException w:name="Medium Grid 1 Accent 3" w:uiPriority="67"/>
+    <w:lsdException w:name="Medium Grid 2 Accent 3" w:uiPriority="68"/>
+    <w:lsdException w:name="Medium Grid 3 Accent 3" w:uiPriority="69"/>
+    <w:lsdException w:name="Dark List Accent 3" w:uiPriority="70"/>
+    <w:lsdException w:name="Colorful Shading Accent 3" w:uiPriority="71"/>
+    <w:lsdException w:name="Colorful List Accent 3" w:uiPriority="72"/>
+    <w:lsdException w:name="Colorful Grid Accent 3" w:uiPriority="73"/>
+    <w:lsdException w:name="Light Shading Accent 4" w:uiPriority="60"/>
+    <w:lsdException w:name="Light List Accent 4" w:uiPriority="61"/>
+    <w:lsdException w:name="Light Grid Accent 4" w:uiPriority="62"/>
+    <w:lsdException w:name="Medium Shading 1 Accent 4" w:uiPriority="63"/>
+    <w:lsdException w:name="Medium Shading 2 Accent 4" w:uiPriority="64"/>
+    <w:lsdException w:name="Medium List 1 Accent 4" w:uiPriority="65"/>
+    <w:lsdException w:name="Medium List 2 Accent 4" w:uiPriority="66"/>
+    <w:lsdException w:name="Medium Grid 1 Accent 4" w:uiPriority="67"/>
+    <w:lsdException w:name="Medium Grid 2 Accent 4" w:uiPriority="68"/>
+    <w:lsdException w:name="Medium Grid 3 Accent 4" w:uiPriority="69"/>
+    <w:lsdException w:name="Dark List Accent 4" w:uiPriority="70"/>
+    <w:lsdException w:name="Colorful Shading Accent 4" w:uiPriority="71"/>
+    <w:lsdException w:name="Colorful List Accent 4" w:uiPriority="72"/>
+    <w:lsdException w:name="Colorful Grid Accent 4" w:uiPriority="73"/>
+    <w:lsdException w:name="Light Shading Accent 5" w:uiPriority="60"/>
+    <w:lsdException w:name="Light List Accent 5" w:uiPriority="61"/>
+    <w:lsdException w:name="Light Grid Accent 5" w:uiPriority="62"/>
+    <w:lsdException w:name="Medium Shading 1 Accent 5" w:uiPriority="63"/>
+    <w:lsdException w:name="Medium Shading 2 Accent 5" w:uiPriority="64"/>
+    <w:lsdException w:name="Medium List 1 Accent 5" w:uiPriority="65"/>
+    <w:lsdException w:name="Medium List 2 Accent 5" w:uiPriority="66"/>
+    <w:lsdException w:name="Medium Grid 1 Accent 5" w:uiPriority="67"/>
+    <w:lsdException w:name="Medium Grid 2 Accent 5" w:uiPriority="68"/>
+    <w:lsdException w:name="Medium Grid 3 Accent 5" w:uiPriority="69"/>
+    <w:lsdException w:name="Dark List Accent 5" w:uiPriority="70"/>
+    <w:lsdException w:name="Colorful Shading Accent 5" w:uiPriority="71"/>
+    <w:lsdException w:name="Colorful List Accent 5" w:uiPriority="72"/>
+    <w:lsdException w:name="Colorful Grid Accent 5" w:uiPriority="73"/>
+    <w:lsdException w:name="Light Shading Accent 6" w:uiPriority="60"/>
+    <w:lsdException w:name="Light List Accent 6" w:uiPriority="61"/>
+    <w:lsdException w:name="Light Grid Accent 6" w:uiPriority="62"/>
+    <w:lsdException w:name="Medium Shading 1 Accent 6" w:uiPriority="63"/>
+    <w:lsdException w:name="Medium Shading 2 Accent 6" w:uiPriority="64"/>
+    <w:lsdException w:name="Medium List 1 Accent 6" w:uiPriority="65"/>
+    <w:lsdException w:name="Medium List 2 Accent 6" w:uiPriority="66"/>
+    <w:lsdException w:name="Medium Grid 1 Accent 6" w:uiPriority="67"/>
+    <w:lsdException w:name="Medium Grid 2 Accent 6" w:uiPriority="68"/>
+    <w:lsdException w:name="Medium Grid 3 Accent 6" w:uiPriority="69"/>
+    <w:lsdException w:name="Dark List Accent 6" w:uiPriority="70"/>
+    <w:lsdException w:name="Colorful Shading Accent 6" w:uiPriority="71"/>
+    <w:lsdException w:name="Colorful List Accent 6" w:uiPriority="72"/>
+    <w:lsdException w:name="Colorful Grid Accent 6" w:uiPriority="73"/>
+    <w:lsdException w:name="Subtle Emphasis" w:uiPriority="19" w:qFormat="1"/>
+    <w:lsdException w:name="Intense Emphasis" w:uiPriority="21" w:qFormat="1"/>
+    <w:lsdException w:name="Subtle Reference" w:uiPriority="31" w:qFormat="1"/>
+    <w:lsdException w:name="Intense Reference" w:uiPriority="32" w:qFormat="1"/>
+    <w:lsdException w:name="Book Title" w:uiPriority="33" w:qFormat="1"/>
+    <w:lsdException w:name="Bibliography" w:semiHidden="1" w:uiPriority="37" w:unhideWhenUsed="1"/>
+    <w:lsdException w:name="TOC Heading" w:semiHidden="1" w:uiPriority="39" w:unhideWhenUsed="1" w:qFormat="1"/>
+    <w:lsdException w:name="Plain Table 1" w:uiPriority="41"/>
+    <w:lsdException w:name="Plain Table 2" w:uiPriority="42"/>
+    <w:lsdException w:name="Plain Table 3" w:uiPriority="43"/>
+    <w:lsdException w:name="Plain Table 4" w:uiPriority="44"/>
+    <w:lsdException w:name="Plain Table 5" w:uiPriority="45"/>
+    <w:lsdException w:name="Grid Table Light" w:uiPriority="40"/>
+    <w:lsdException w:name="Grid Table 1 Light" w:uiPriority="46"/>
+    <w:lsdException w:name="Grid Table 2" w:uiPriority="47"/>
+    <w:lsdException w:name="Grid Table 3" w:uiPriority="48"/>
+    <w:lsdException w:name="Grid Table 4" w:uiPriority="49"/>
+    <w:lsdException w:name="Grid Table 5 Dark" w:uiPriority="50"/>
+    <w:lsdException w:name="Grid Table 6 Colorful" w:uiPriority="51"/>
+    <w:lsdException w:name="Grid Table 7 Colorful" w:uiPriority="52"/>
+    <w:lsdException w:name="Grid Table 1 Light Accent 1" w:uiPriority="46"/>
+    <w:lsdException w:name="Grid Table 2 Accent 1" w:uiPriority="47"/>
+    <w:lsdException w:name="Grid Table 3 Accent 1" w:uiPriority="48"/>
+    <w:lsdException w:name="Grid Table 4 Accent 1" w:uiPriority="49"/>
+    <w:lsdException w:name="Grid Table 5 Dark Accent 1" w:uiPriority="50"/>
+    <w:lsdException w:name="Grid Table 6 Colorful Accent 1" w:uiPriority="51"/>
+    <w:lsdException w:name="Grid Table 7 Colorful Accent 1" w:uiPriority="52"/>
+    <w:lsdException w:name="Grid Table 1 Light Accent 2" w:uiPriority="46"/>
+    <w:lsdException w:name="Grid Table 2 Accent 2" w:uiPriority="47"/>
+    <w:lsdException w:name="Grid Table 3 Accent 2" w:uiPriority="48"/>
+    <w:lsdException w:name="Grid Table 4 Accent 2" w:uiPriority="49"/>
+    <w:lsdException w:name="Grid Table 5 Dark Accent 2" w:uiPriority="50"/>
+    <w:lsdException w:name="Grid Table 6 Colorful Accent 2" w:uiPriority="51"/>
+    <w:lsdException w:name="Grid Table 7 Colorful Accent 2" w:uiPriority="52"/>
+    <w:lsdException w:name="Grid Table 1 Light Accent 3" w:uiPriority="46"/>
+    <w:lsdException w:name="Grid Table 2 Accent 3" w:uiPriority="47"/>
+    <w:lsdException w:name="Grid Table 3 Accent 3" w:uiPriority="48"/>
+    <w:lsdException w:name="Grid Table 4 Accent 3" w:uiPriority="49"/>
+    <w:lsdException w:name="Grid Table 5 Dark Accent 3" w:uiPriority="50"/>
+    <w:lsdException w:name="Grid Table 6 Colorful Accent 3" w:uiPriority="51"/>
+    <w:lsdException w:name="Grid Table 7 Colorful Accent 3" w:uiPriority="52"/>
+    <w:lsdException w:name="Grid Table 1 Light Accent 4" w:uiPriority="46"/>
+    <w:lsdException w:name="Grid Table 2 Accent 4" w:uiPriority="47"/>
+    <w:lsdException w:name="Grid Table 3 Accent 4" w:uiPriority="48"/>
+    <w:lsdException w:name="Grid Table 4 Accent 4" w:uiPriority="49"/>
+    <w:lsdException w:name="Grid Table 5 Dark Accent 4" w:uiPriority="50"/>
+    <w:lsdException w:name="Grid Table 6 Colorful Accent 4" w:uiPriority="51"/>
+    <w:lsdException w:name="Grid Table 7 Colorful Accent 4" w:uiPriority="52"/>
+    <w:lsdException w:name="Grid Table 1 Light Accent 5" w:uiPriority="46"/>
+    <w:lsdException w:name="Grid Table 2 Accent 5" w:uiPriority="47"/>
+    <w:lsdException w:name="Grid Table 3 Accent 5" w:uiPriority="48"/>
+    <w:lsdException w:name="Grid Table 4 Accent 5" w:uiPriority="49"/>
+    <w:lsdException w:name="Grid Table 5 Dark Accent 5" w:uiPriority="50"/>
+    <w:lsdException w:name="Grid Table 6 Colorful Accent 5" w:uiPriority="51"/>
+    <w:lsdException w:name="Grid Table 7 Colorful Accent 5" w:uiPriority="52"/>
+    <w:lsdException w:name="Grid Table 1 Light Accent 6" w:uiPriority="46"/>
+    <w:lsdException w:name="Grid Table 2 Accent 6" w:uiPriority="47"/>
+    <w:lsdException w:name="Grid Table 3 Accent 6" w:uiPriority="48"/>
+    <w:lsdException w:name="Grid Table 4 Accent 6" w:uiPriority="49"/>
+    <w:lsdException w:name="Grid Table 5 Dark Accent 6" w:uiPriority="50"/>
+    <w:lsdException w:name="Grid Table 6 Colorful Accent 6" w:uiPriority="51"/>
+    <w:lsdException w:name="Grid Table 7 Colorful Accent 6" w:uiPriority="52"/>
+    <w:lsdException w:name="List Table 1 Light" w:uiPriority="46"/>
+    <w:lsdException w:name="List Table 2" w:uiPriority="47"/>
+    <w:lsdException w:name="List Table 3" w:uiPriority="48"/>
+    <w:lsdException w:name="List Table 4" w:uiPriority="49"/>
+    <w:lsdException w:name="List Table 5 Dark" w:uiPriority="50"/>
+    <w:lsdException w:name="List Table 6 Colorful" w:uiPriority="51"/>
+    <w:lsdException w:name="List Table 7 Colorful" w:uiPriority="52"/>
+    <w:lsdException w:name="List Table 1 Light Accent 1" w:uiPriority="46"/>
+    <w:lsdException w:name="List Table 2 Accent 1" w:uiPriority="47"/>
+    <w:lsdException w:name="List Table 3 Accent 1" w:uiPriority="48"/>
+    <w:lsdException w:name="List Table 4 Accent 1" w:uiPriority="49"/>
+    <w:lsdException w:name="List Table 5 Dark Accent 1" w:uiPriority="50"/>
+    <w:lsdException w:name="List Table 6 Colorful Accent 1" w:uiPriority="51"/>
+    <w:lsdException w:name="List Table 7 Colorful Accent 1" w:uiPriority="52"/>
+    <w:lsdException w:name="List Table 1 Light Accent 2" w:uiPriority="46"/>
+    <w:lsdException w:name="List Table 2 Accent 2" w:uiPriority="47"/>
+    <w:lsdException w:name="List Table 3 Accent 2" w:uiPriority="48"/>
+    <w:lsdException w:name="List Table 4 Accent 2" w:uiPriority="49"/>
+    <w:lsdException w:name="List Table 5 Dark Accent 2" w:uiPriority="50"/>
+    <w:lsdException w:name="List Table 6 Colorful Accent 2" w:uiPriority="51"/>
+    <w:lsdException w:name="List Table 7 Colorful Accent 2" w:uiPriority="52"/>
+    <w:lsdException w:name="List Table 1 Light Accent 3" w:uiPriority="46"/>
+    <w:lsdException w:name="List Table 2 Accent 3" w:uiPriority="47"/>
+    <w:lsdException w:name="List Table 3 Accent 3" w:uiPriority="48"/>
+    <w:lsdException w:name="List Table 4 Accent 3" w:uiPriority="49"/>
+    <w:lsdException w:name="List Table 5 Dark Accent 3" w:uiPriority="50"/>
+    <w:lsdException w:name="List Table 6 Colorful Accent 3" w:uiPriority="51"/>
+    <w:lsdException w:name="List Table 7 Colorful Accent 3" w:uiPriority="52"/>
+    <w:lsdException w:name="List Table 1 Light Accent 4" w:uiPriority="46"/>
+    <w:lsdException w:name="List Table 2 Accent 4" w:uiPriority="47"/>
+    <w:lsdException w:name="List Table 3 Accent 4" w:uiPriority="48"/>
+    <w:lsdException w:name="List Table 4 Accent 4" w:uiPriority="49"/>
+    <w:lsdException w:name="List Table 5 Dark Accent 4" w:uiPriority="50"/>
+    <w:lsdException w:name="List Table 6 Colorful Accent 4" w:uiPriority="51"/>
+    <w:lsdException w:name="List Table 7 Colorful Accent 4" w:uiPriority="52"/>
+    <w:lsdException w:name="List Table 1 Light Accent 5" w:uiPriority="46"/>
+    <w:lsdException w:name="List Table 2 Accent 5" w:uiPriority="47"/>
+    <w:lsdException w:name="List Table 3 Accent 5" w:uiPriority="48"/>
+    <w:lsdException w:name="List Table 4 Accent 5" w:uiPriority="49"/>
+    <w:lsdException w:name="List Table 5 Dark Accent 5" w:uiPriority="50"/>
+    <w:lsdException w:name="List Table 6 Colorful Accent 5" w:uiPriority="51"/>
+    <w:lsdException w:name="List Table 7 Colorful Accent 5" w:uiPriority="52"/>
+    <w:lsdException w:name="List Table 1 Light Accent 6" w:uiPriority="46"/>
+    <w:lsdException w:name="List Table 2 Accent 6" w:uiPriority="47"/>
+    <w:lsdException w:name="List Table 3 Accent 6" w:uiPriority="48"/>
+    <w:lsdException w:name="List Table 4 Accent 6" w:uiPriority="49"/>
+    <w:lsdException w:name="List Table 5 Dark Accent 6" w:uiPriority="50"/>
+    <w:lsdException w:name="List Table 6 Colorful Accent 6" w:uiPriority="51"/>
+    <w:lsdException w:name="List Table 7 Colorful Accent 6" w:uiPriority="52"/>
+    <w:lsdException w:name="Mention" w:semiHidden="1" w:unhideWhenUsed="1"/>
+    <w:lsdException w:name="Smart Hyperlink" w:semiHidden="1" w:unhideWhenUsed="1"/>
+    <w:lsdException w:name="Hashtag" w:semiHidden="1" w:unhideWhenUsed="1"/>
+    <w:lsdException w:name="Unresolved Mention" w:semiHidden="1" w:unhideWhenUsed="1"/>
+    <w:lsdException w:name="Smart Link" w:semiHidden="1" w:unhideWhenUsed="1"/>
   </w:latentStyles>
   <w:style w:type="paragraph" w:default="1" w:styleId="Normal">
     <w:name w:val="Normal"/>

--- a/Docs/System Architecture.docx
+++ b/Docs/System Architecture.docx
@@ -2,6 +2,19 @@
 <file path=word/document.xml><?xml version="1.0" encoding="utf-8"?>
 <w:document xmlns:wpc="http://schemas.microsoft.com/office/word/2010/wordprocessingCanvas" xmlns:cx="http://schemas.microsoft.com/office/drawing/2014/chartex" xmlns:cx1="http://schemas.microsoft.com/office/drawing/2015/9/8/chartex" xmlns:cx2="http://schemas.microsoft.com/office/drawing/2015/10/21/chartex" xmlns:cx3="http://schemas.microsoft.com/office/drawing/2016/5/9/chartex" xmlns:cx4="http://schemas.microsoft.com/office/drawing/2016/5/10/chartex" xmlns:cx5="http://schemas.microsoft.com/office/drawing/2016/5/11/chartex" xmlns:cx6="http://schemas.microsoft.com/office/drawing/2016/5/12/chartex" xmlns:cx7="http://schemas.microsoft.com/office/drawing/2016/5/13/chartex" xmlns:cx8="http://schemas.microsoft.com/office/drawing/2016/5/14/chartex" xmlns:mc="http://schemas.openxmlformats.org/markup-compatibility/2006" xmlns:aink="http://schemas.microsoft.com/office/drawing/2016/ink" xmlns:am3d="http://schemas.microsoft.com/office/drawing/2017/model3d" xmlns:o="urn:schemas-microsoft-com:office:office" xmlns:oel="http://schemas.microsoft.com/office/2019/extlst" xmlns:r="http://schemas.openxmlformats.org/officeDocument/2006/relationships" xmlns:m="http://schemas.openxmlformats.org/officeDocument/2006/math" xmlns:v="urn:schemas-microsoft-com:vml" xmlns:wp14="http://schemas.microsoft.com/office/word/2010/wordprocessingDrawing" xmlns:wp="http://schemas.openxmlformats.org/drawingml/2006/wordprocessingDrawing" xmlns:w10="urn:schemas-microsoft-com:office:word" xmlns:w="http://schemas.openxmlformats.org/wordprocessingml/2006/main" xmlns:w14="http://schemas.microsoft.com/office/word/2010/wordml" xmlns:w15="http://schemas.microsoft.com/office/word/2012/wordml" xmlns:w16cex="http://schemas.microsoft.com/office/word/2018/wordml/cex" xmlns:w16cid="http://schemas.microsoft.com/office/word/2016/wordml/cid" xmlns:w16="http://schemas.microsoft.com/office/word/2018/wordml" xmlns:w16sdtdh="http://schemas.microsoft.com/office/word/2020/wordml/sdtdatahash" xmlns:w16se="http://schemas.microsoft.com/office/word/2015/wordml/symex" xmlns:wpg="http://schemas.microsoft.com/office/word/2010/wordprocessingGroup" xmlns:wpi="http://schemas.microsoft.com/office/word/2010/wordprocessingInk" xmlns:wne="http://schemas.microsoft.com/office/word/2006/wordml" xmlns:wps="http://schemas.microsoft.com/office/word/2010/wordprocessingShape" mc:Ignorable="w14 w15 w16se w16cid w16 w16cex w16sdtdh wp14">
   <w:body>
+    <w:p>
+      <w:pPr>
+        <w:pStyle w:val="Body"/>
+        <w:jc w:val="center"/>
+        <w:rPr>
+          <w:rFonts w:ascii="Times New Roman" w:hAnsi="Times New Roman"/>
+          <w:b/>
+          <w:bCs/>
+          <w:sz w:val="32"/>
+          <w:szCs w:val="32"/>
+        </w:rPr>
+      </w:pPr>
+    </w:p>
     <w:p>
       <w:pPr>
         <w:pStyle w:val="Body"/>
@@ -272,6 +285,7 @@
             <w14:bevel/>
           </w14:textOutline>
         </w:rPr>
+        <w:lastRenderedPageBreak/>
         <w:drawing>
           <wp:inline distT="0" distB="0" distL="0" distR="0" wp14:anchorId="4276A1BA" wp14:editId="5C272F11">
             <wp:extent cx="6070600" cy="3435350"/>
@@ -512,6 +526,7 @@
             <w14:bevel/>
           </w14:textOutline>
         </w:rPr>
+        <w:lastRenderedPageBreak/>
         <w:drawing>
           <wp:inline distT="0" distB="0" distL="0" distR="0" wp14:anchorId="46C79FC8" wp14:editId="73498742">
             <wp:extent cx="6108699" cy="4464050"/>
@@ -734,6 +749,7 @@
             <w14:bevel/>
           </w14:textOutline>
         </w:rPr>
+        <w:lastRenderedPageBreak/>
         <w:drawing>
           <wp:inline distT="0" distB="0" distL="0" distR="0" wp14:anchorId="4C71D88E" wp14:editId="468D9C46">
             <wp:extent cx="6153150" cy="4298950"/>
@@ -1227,7 +1243,6 @@
           <w:sz w:val="28"/>
           <w:szCs w:val="28"/>
         </w:rPr>
-        <w:lastRenderedPageBreak/>
         <w:t>4.</w:t>
       </w:r>
       <w:r>
@@ -1342,7 +1357,7 @@
           </mc:Choice>
           <mc:Fallback>
             <w:pict>
-              <v:oval w14:anchorId="6BF2837E" id="Oval 3" o:spid="_x0000_s1026" style="position:absolute;margin-left:298.4pt;margin-top:98.05pt;width:3.6pt;height:3.6pt;flip:y;z-index:251659264;visibility:visible;mso-wrap-style:square;mso-width-percent:0;mso-height-percent:0;mso-wrap-distance-left:9pt;mso-wrap-distance-top:0;mso-wrap-distance-right:9pt;mso-wrap-distance-bottom:0;mso-position-horizontal:absolute;mso-position-horizontal-relative:text;mso-position-vertical:absolute;mso-position-vertical-relative:text;mso-width-percent:0;mso-height-percent:0;mso-width-relative:margin;mso-height-relative:margin;v-text-anchor:middle" o:gfxdata="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" fillcolor="white [3201]" strokecolor="white [3212]" strokeweight="2pt">
+              <v:oval w14:anchorId="4E173578" id="Oval 3" o:spid="_x0000_s1026" style="position:absolute;margin-left:298.4pt;margin-top:98.05pt;width:3.6pt;height:3.6pt;flip:y;z-index:251659264;visibility:visible;mso-wrap-style:square;mso-width-percent:0;mso-height-percent:0;mso-wrap-distance-left:9pt;mso-wrap-distance-top:0;mso-wrap-distance-right:9pt;mso-wrap-distance-bottom:0;mso-position-horizontal:absolute;mso-position-horizontal-relative:text;mso-position-vertical:absolute;mso-position-vertical-relative:text;mso-width-percent:0;mso-height-percent:0;mso-width-relative:margin;mso-height-relative:margin;v-text-anchor:middle" o:gfxdata="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" fillcolor="white [3201]" strokecolor="white [3212]" strokeweight="2pt">
                 <v:textbox inset="4pt,4pt,4pt,4pt"/>
               </v:oval>
             </w:pict>
@@ -1384,6 +1399,7 @@
             <w14:bevel/>
           </w14:textOutline>
         </w:rPr>
+        <w:lastRenderedPageBreak/>
         <w:drawing>
           <wp:inline distT="0" distB="0" distL="0" distR="0" wp14:anchorId="7D849693" wp14:editId="7CD32DDD">
             <wp:extent cx="7192639" cy="6047014"/>

--- a/Docs/System Architecture.docx
+++ b/Docs/System Architecture.docx
@@ -1,6 +1,6 @@
 
 <file path=word/document.xml><?xml version="1.0" encoding="utf-8"?>
-<w:document xmlns:wpc="http://schemas.microsoft.com/office/word/2010/wordprocessingCanvas" xmlns:cx="http://schemas.microsoft.com/office/drawing/2014/chartex" xmlns:cx1="http://schemas.microsoft.com/office/drawing/2015/9/8/chartex" xmlns:cx2="http://schemas.microsoft.com/office/drawing/2015/10/21/chartex" xmlns:cx3="http://schemas.microsoft.com/office/drawing/2016/5/9/chartex" xmlns:cx4="http://schemas.microsoft.com/office/drawing/2016/5/10/chartex" xmlns:cx5="http://schemas.microsoft.com/office/drawing/2016/5/11/chartex" xmlns:cx6="http://schemas.microsoft.com/office/drawing/2016/5/12/chartex" xmlns:cx7="http://schemas.microsoft.com/office/drawing/2016/5/13/chartex" xmlns:cx8="http://schemas.microsoft.com/office/drawing/2016/5/14/chartex" xmlns:mc="http://schemas.openxmlformats.org/markup-compatibility/2006" xmlns:aink="http://schemas.microsoft.com/office/drawing/2016/ink" xmlns:am3d="http://schemas.microsoft.com/office/drawing/2017/model3d" xmlns:o="urn:schemas-microsoft-com:office:office" xmlns:oel="http://schemas.microsoft.com/office/2019/extlst" xmlns:r="http://schemas.openxmlformats.org/officeDocument/2006/relationships" xmlns:m="http://schemas.openxmlformats.org/officeDocument/2006/math" xmlns:v="urn:schemas-microsoft-com:vml" xmlns:wp14="http://schemas.microsoft.com/office/word/2010/wordprocessingDrawing" xmlns:wp="http://schemas.openxmlformats.org/drawingml/2006/wordprocessingDrawing" xmlns:w10="urn:schemas-microsoft-com:office:word" xmlns:w="http://schemas.openxmlformats.org/wordprocessingml/2006/main" xmlns:w14="http://schemas.microsoft.com/office/word/2010/wordml" xmlns:w15="http://schemas.microsoft.com/office/word/2012/wordml" xmlns:w16cex="http://schemas.microsoft.com/office/word/2018/wordml/cex" xmlns:w16cid="http://schemas.microsoft.com/office/word/2016/wordml/cid" xmlns:w16="http://schemas.microsoft.com/office/word/2018/wordml" xmlns:w16sdtdh="http://schemas.microsoft.com/office/word/2020/wordml/sdtdatahash" xmlns:w16se="http://schemas.microsoft.com/office/word/2015/wordml/symex" xmlns:wpg="http://schemas.microsoft.com/office/word/2010/wordprocessingGroup" xmlns:wpi="http://schemas.microsoft.com/office/word/2010/wordprocessingInk" xmlns:wne="http://schemas.microsoft.com/office/word/2006/wordml" xmlns:wps="http://schemas.microsoft.com/office/word/2010/wordprocessingShape" mc:Ignorable="w14 w15 w16se w16cid w16 w16cex w16sdtdh wp14">
+<w:document xmlns:wpc="http://schemas.microsoft.com/office/word/2010/wordprocessingCanvas" xmlns:mc="http://schemas.openxmlformats.org/markup-compatibility/2006" xmlns:o="urn:schemas-microsoft-com:office:office" xmlns:r="http://schemas.openxmlformats.org/officeDocument/2006/relationships" xmlns:m="http://schemas.openxmlformats.org/officeDocument/2006/math" xmlns:v="urn:schemas-microsoft-com:vml" xmlns:wp14="http://schemas.microsoft.com/office/word/2010/wordprocessingDrawing" xmlns:wp="http://schemas.openxmlformats.org/drawingml/2006/wordprocessingDrawing" xmlns:w10="urn:schemas-microsoft-com:office:word" xmlns:w="http://schemas.openxmlformats.org/wordprocessingml/2006/main" xmlns:w14="http://schemas.microsoft.com/office/word/2010/wordml" xmlns:wpg="http://schemas.microsoft.com/office/word/2010/wordprocessingGroup" xmlns:wpi="http://schemas.microsoft.com/office/word/2010/wordprocessingInk" xmlns:wne="http://schemas.microsoft.com/office/word/2006/wordml" xmlns:wps="http://schemas.microsoft.com/office/word/2010/wordprocessingShape" mc:Ignorable="w14 wp14">
   <w:body>
     <w:p>
       <w:pPr>
@@ -50,6 +50,29 @@
           <w:szCs w:val="32"/>
         </w:rPr>
       </w:pPr>
+    </w:p>
+    <w:p>
+      <w:pPr>
+        <w:pStyle w:val="Body"/>
+        <w:jc w:val="center"/>
+        <w:rPr>
+          <w:rFonts w:ascii="Times New Roman" w:eastAsia="Times New Roman" w:hAnsi="Times New Roman" w:cs="Times New Roman"/>
+          <w:b/>
+          <w:bCs/>
+          <w:sz w:val="32"/>
+          <w:szCs w:val="32"/>
+        </w:rPr>
+      </w:pPr>
+      <w:r>
+        <w:rPr>
+          <w:rFonts w:ascii="Times New Roman" w:eastAsia="Times New Roman" w:hAnsi="Times New Roman" w:cs="Times New Roman"/>
+          <w:b/>
+          <w:bCs/>
+          <w:sz w:val="32"/>
+          <w:szCs w:val="32"/>
+        </w:rPr>
+        <w:t>Team4</w:t>
+      </w:r>
     </w:p>
     <w:p>
       <w:pPr>
@@ -133,65 +156,22 @@
           <w:szCs w:val="32"/>
         </w:rPr>
       </w:pPr>
-      <w:r>
-        <w:rPr>
-          <w:rFonts w:ascii="Times New Roman" w:hAnsi="Times New Roman"/>
-          <w:b/>
-          <w:bCs/>
-          <w:noProof/>
+    </w:p>
+    <w:p>
+      <w:pPr>
+        <w:pStyle w:val="Body"/>
+        <w:ind w:left="360"/>
+        <w:jc w:val="center"/>
+        <w:rPr>
+          <w:rFonts w:ascii="Times New Roman" w:hAnsi="Times New Roman"/>
+          <w:b/>
+          <w:bCs/>
           <w:sz w:val="32"/>
           <w:szCs w:val="32"/>
         </w:rPr>
-        <w:drawing>
-          <wp:inline distT="0" distB="0" distL="0" distR="0" wp14:anchorId="0D6145BC" wp14:editId="717C578B">
-            <wp:extent cx="4709160" cy="4441000"/>
-            <wp:effectExtent l="0" t="0" r="0" b="0"/>
-            <wp:docPr id="6" name="Picture 6"/>
-            <wp:cNvGraphicFramePr>
-              <a:graphicFrameLocks xmlns:a="http://schemas.openxmlformats.org/drawingml/2006/main" noChangeAspect="1"/>
-            </wp:cNvGraphicFramePr>
-            <a:graphic xmlns:a="http://schemas.openxmlformats.org/drawingml/2006/main">
-              <a:graphicData uri="http://schemas.openxmlformats.org/drawingml/2006/picture">
-                <pic:pic xmlns:pic="http://schemas.openxmlformats.org/drawingml/2006/picture">
-                  <pic:nvPicPr>
-                    <pic:cNvPr id="0" name=""/>
-                    <pic:cNvPicPr/>
-                  </pic:nvPicPr>
-                  <pic:blipFill>
-                    <a:blip r:embed="rId7"/>
-                    <a:stretch>
-                      <a:fillRect/>
-                    </a:stretch>
-                  </pic:blipFill>
-                  <pic:spPr>
-                    <a:xfrm>
-                      <a:off x="0" y="0"/>
-                      <a:ext cx="4709160" cy="4441000"/>
-                    </a:xfrm>
-                    <a:prstGeom prst="rect">
-                      <a:avLst/>
-                    </a:prstGeom>
-                  </pic:spPr>
-                </pic:pic>
-              </a:graphicData>
-            </a:graphic>
-          </wp:inline>
-        </w:drawing>
-      </w:r>
-    </w:p>
-    <w:p>
-      <w:pPr>
-        <w:pStyle w:val="Body"/>
-        <w:ind w:left="360"/>
-        <w:jc w:val="center"/>
-        <w:rPr>
-          <w:rFonts w:ascii="Times New Roman" w:hAnsi="Times New Roman"/>
-          <w:b/>
-          <w:bCs/>
-          <w:sz w:val="32"/>
-          <w:szCs w:val="32"/>
-        </w:rPr>
-      </w:pPr>
+      </w:pPr>
+      <w:bookmarkStart w:id="0" w:name="_GoBack"/>
+      <w:bookmarkEnd w:id="0"/>
     </w:p>
     <w:p>
       <w:pPr>
@@ -285,7 +265,6 @@
             <w14:bevel/>
           </w14:textOutline>
         </w:rPr>
-        <w:lastRenderedPageBreak/>
         <w:drawing>
           <wp:inline distT="0" distB="0" distL="0" distR="0" wp14:anchorId="4276A1BA" wp14:editId="5C272F11">
             <wp:extent cx="6070600" cy="3435350"/>
@@ -417,10 +396,11 @@
             <w14:bevel/>
           </w14:textOutline>
         </w:rPr>
+        <w:lastRenderedPageBreak/>
         <w:drawing>
-          <wp:inline distT="0" distB="0" distL="0" distR="0" wp14:anchorId="6645787D" wp14:editId="122C4109">
-            <wp:extent cx="6134100" cy="4152900"/>
-            <wp:effectExtent l="0" t="0" r="0" b="0"/>
+          <wp:inline distT="0" distB="0" distL="0" distR="0" wp14:anchorId="6645787D" wp14:editId="26572930">
+            <wp:extent cx="6011333" cy="3410594"/>
+            <wp:effectExtent l="0" t="0" r="8890" b="0"/>
             <wp:docPr id="4" name="Picture 4"/>
             <wp:cNvGraphicFramePr>
               <a:graphicFrameLocks xmlns:a="http://schemas.openxmlformats.org/drawingml/2006/main" noChangeAspect="1"/>
@@ -447,7 +427,7 @@
                   <pic:spPr>
                     <a:xfrm>
                       <a:off x="0" y="0"/>
-                      <a:ext cx="6139288" cy="4156412"/>
+                      <a:ext cx="6014865" cy="3412598"/>
                     </a:xfrm>
                     <a:prstGeom prst="rect">
                       <a:avLst/>
@@ -490,48 +470,30 @@
           <w:sz w:val="28"/>
           <w:szCs w:val="28"/>
         </w:rPr>
-        <w:t>Submit Assignments/</w:t>
+        <w:t>Start Course:</w:t>
       </w:r>
-      <w:proofErr w:type="spellStart"/>
+    </w:p>
+    <w:p>
+      <w:pPr>
+        <w:pStyle w:val="Body"/>
+        <w:ind w:left="1244"/>
+        <w:rPr>
+          <w:rFonts w:ascii="Times New Roman" w:hAnsi="Times New Roman"/>
+          <w:sz w:val="28"/>
+          <w:szCs w:val="28"/>
+        </w:rPr>
+      </w:pPr>
       <w:r>
         <w:rPr>
           <w:rFonts w:ascii="Times New Roman" w:hAnsi="Times New Roman"/>
           <w:sz w:val="28"/>
           <w:szCs w:val="28"/>
         </w:rPr>
-        <w:t>Quizes</w:t>
-      </w:r>
-      <w:proofErr w:type="spellEnd"/>
-    </w:p>
-    <w:p>
-      <w:pPr>
-        <w:pStyle w:val="Body"/>
-        <w:ind w:left="1244"/>
-        <w:rPr>
-          <w:rFonts w:ascii="Times New Roman" w:hAnsi="Times New Roman"/>
-          <w:sz w:val="28"/>
-          <w:szCs w:val="28"/>
-        </w:rPr>
-      </w:pPr>
-      <w:r>
-        <w:rPr>
-          <w:rFonts w:ascii="Times New Roman" w:hAnsi="Times New Roman"/>
-          <w:noProof/>
-          <w:sz w:val="28"/>
-          <w:szCs w:val="28"/>
-          <w:lang w:val="en-IN"/>
-          <w14:textOutline w14:w="0" w14:cap="rnd" w14:cmpd="sng" w14:algn="ctr">
-            <w14:noFill/>
-            <w14:prstDash w14:val="solid"/>
-            <w14:bevel/>
-          </w14:textOutline>
-        </w:rPr>
-        <w:lastRenderedPageBreak/>
         <w:drawing>
-          <wp:inline distT="0" distB="0" distL="0" distR="0" wp14:anchorId="46C79FC8" wp14:editId="73498742">
-            <wp:extent cx="6108699" cy="4464050"/>
-            <wp:effectExtent l="0" t="0" r="6985" b="0"/>
-            <wp:docPr id="5" name="Picture 5"/>
+          <wp:inline distT="0" distB="0" distL="0" distR="0" wp14:anchorId="42C26BBE" wp14:editId="37AC23B4">
+            <wp:extent cx="5943600" cy="4236720"/>
+            <wp:effectExtent l="0" t="0" r="0" b="0"/>
+            <wp:docPr id="7" name="Picture 7"/>
             <wp:cNvGraphicFramePr>
               <a:graphicFrameLocks xmlns:a="http://schemas.openxmlformats.org/drawingml/2006/main" noChangeAspect="1"/>
             </wp:cNvGraphicFramePr>
@@ -539,17 +501,11 @@
               <a:graphicData uri="http://schemas.openxmlformats.org/drawingml/2006/picture">
                 <pic:pic xmlns:pic="http://schemas.openxmlformats.org/drawingml/2006/picture">
                   <pic:nvPicPr>
-                    <pic:cNvPr id="0" name="Screenshot 2023-09-24 160024.png"/>
+                    <pic:cNvPr id="0" name=""/>
                     <pic:cNvPicPr/>
                   </pic:nvPicPr>
                   <pic:blipFill>
-                    <a:blip r:embed="rId10">
-                      <a:extLst>
-                        <a:ext uri="{28A0092B-C50C-407E-A947-70E740481C1C}">
-                          <a14:useLocalDpi xmlns:a14="http://schemas.microsoft.com/office/drawing/2010/main" val="0"/>
-                        </a:ext>
-                      </a:extLst>
-                    </a:blip>
+                    <a:blip r:embed="rId10"/>
                     <a:stretch>
                       <a:fillRect/>
                     </a:stretch>
@@ -557,7 +513,7 @@
                   <pic:spPr>
                     <a:xfrm>
                       <a:off x="0" y="0"/>
-                      <a:ext cx="6109220" cy="4464431"/>
+                      <a:ext cx="5943600" cy="4236720"/>
                     </a:xfrm>
                     <a:prstGeom prst="rect">
                       <a:avLst/>
@@ -584,6 +540,17 @@
     <w:p>
       <w:pPr>
         <w:pStyle w:val="Body"/>
+        <w:ind w:left="1244"/>
+        <w:rPr>
+          <w:rFonts w:ascii="Times New Roman" w:hAnsi="Times New Roman"/>
+          <w:sz w:val="28"/>
+          <w:szCs w:val="28"/>
+        </w:rPr>
+      </w:pPr>
+    </w:p>
+    <w:p>
+      <w:pPr>
+        <w:pStyle w:val="Body"/>
         <w:numPr>
           <w:ilvl w:val="0"/>
           <w:numId w:val="4"/>
@@ -640,15 +607,14 @@
       <w:r>
         <w:rPr>
           <w:rFonts w:ascii="Times New Roman" w:hAnsi="Times New Roman"/>
-          <w:noProof/>
-          <w:sz w:val="28"/>
-          <w:szCs w:val="28"/>
-          <w:lang w:val="en-IN"/>
-        </w:rPr>
+          <w:sz w:val="28"/>
+          <w:szCs w:val="28"/>
+        </w:rPr>
+        <w:lastRenderedPageBreak/>
         <w:drawing>
-          <wp:inline distT="0" distB="0" distL="0" distR="0" wp14:anchorId="66D6D361" wp14:editId="5A78195D">
-            <wp:extent cx="5943600" cy="4054475"/>
-            <wp:effectExtent l="0" t="0" r="0" b="3175"/>
+          <wp:inline distT="0" distB="0" distL="0" distR="0" wp14:anchorId="2F218F4F" wp14:editId="35838591">
+            <wp:extent cx="5943600" cy="3795395"/>
+            <wp:effectExtent l="0" t="0" r="0" b="0"/>
             <wp:docPr id="1" name="Picture 1"/>
             <wp:cNvGraphicFramePr>
               <a:graphicFrameLocks xmlns:a="http://schemas.openxmlformats.org/drawingml/2006/main" noChangeAspect="1"/>
@@ -669,7 +635,7 @@
                   <pic:spPr>
                     <a:xfrm>
                       <a:off x="0" y="0"/>
-                      <a:ext cx="5943600" cy="4054475"/>
+                      <a:ext cx="5943600" cy="3795395"/>
                     </a:xfrm>
                     <a:prstGeom prst="rect">
                       <a:avLst/>
@@ -739,22 +705,14 @@
       <w:r>
         <w:rPr>
           <w:rFonts w:ascii="Times New Roman" w:hAnsi="Times New Roman"/>
-          <w:noProof/>
-          <w:sz w:val="28"/>
-          <w:szCs w:val="28"/>
-          <w:lang w:val="en-IN"/>
-          <w14:textOutline w14:w="0" w14:cap="rnd" w14:cmpd="sng" w14:algn="ctr">
-            <w14:noFill/>
-            <w14:prstDash w14:val="solid"/>
-            <w14:bevel/>
-          </w14:textOutline>
-        </w:rPr>
-        <w:lastRenderedPageBreak/>
+          <w:sz w:val="28"/>
+          <w:szCs w:val="28"/>
+        </w:rPr>
         <w:drawing>
-          <wp:inline distT="0" distB="0" distL="0" distR="0" wp14:anchorId="4C71D88E" wp14:editId="468D9C46">
-            <wp:extent cx="6153150" cy="4298950"/>
-            <wp:effectExtent l="0" t="0" r="0" b="6350"/>
-            <wp:docPr id="2" name="Picture 2"/>
+          <wp:inline distT="0" distB="0" distL="0" distR="0" wp14:anchorId="5D18F2B8" wp14:editId="21246E83">
+            <wp:extent cx="5943600" cy="4063365"/>
+            <wp:effectExtent l="0" t="0" r="0" b="0"/>
+            <wp:docPr id="10" name="Picture 10"/>
             <wp:cNvGraphicFramePr>
               <a:graphicFrameLocks xmlns:a="http://schemas.openxmlformats.org/drawingml/2006/main" noChangeAspect="1"/>
             </wp:cNvGraphicFramePr>
@@ -762,17 +720,11 @@
               <a:graphicData uri="http://schemas.openxmlformats.org/drawingml/2006/picture">
                 <pic:pic xmlns:pic="http://schemas.openxmlformats.org/drawingml/2006/picture">
                   <pic:nvPicPr>
-                    <pic:cNvPr id="0" name="Screenshot 2023-09-24 211014.png"/>
+                    <pic:cNvPr id="0" name=""/>
                     <pic:cNvPicPr/>
                   </pic:nvPicPr>
                   <pic:blipFill>
-                    <a:blip r:embed="rId12">
-                      <a:extLst>
-                        <a:ext uri="{28A0092B-C50C-407E-A947-70E740481C1C}">
-                          <a14:useLocalDpi xmlns:a14="http://schemas.microsoft.com/office/drawing/2010/main" val="0"/>
-                        </a:ext>
-                      </a:extLst>
-                    </a:blip>
+                    <a:blip r:embed="rId12"/>
                     <a:stretch>
                       <a:fillRect/>
                     </a:stretch>
@@ -780,7 +732,7 @@
                   <pic:spPr>
                     <a:xfrm>
                       <a:off x="0" y="0"/>
-                      <a:ext cx="6157008" cy="4301645"/>
+                      <a:ext cx="5943600" cy="4063365"/>
                     </a:xfrm>
                     <a:prstGeom prst="rect">
                       <a:avLst/>
@@ -857,6 +809,7 @@
             <w14:bevel/>
           </w14:textOutline>
         </w:rPr>
+        <w:lastRenderedPageBreak/>
         <w:drawing>
           <wp:inline distT="0" distB="0" distL="0" distR="0" wp14:anchorId="41B0F75B" wp14:editId="3D0E344D">
             <wp:extent cx="5727700" cy="3663950"/>
@@ -1355,7 +1308,7 @@
               </wp:anchor>
             </w:drawing>
           </mc:Choice>
-          <mc:Fallback>
+          <mc:Fallback xmlns:w16se="http://schemas.microsoft.com/office/word/2015/wordml/symex" xmlns:w16sdtdh="http://schemas.microsoft.com/office/word/2020/wordml/sdtdatahash" xmlns:w16="http://schemas.microsoft.com/office/word/2018/wordml" xmlns:w16cid="http://schemas.microsoft.com/office/word/2016/wordml/cid" xmlns:w16cex="http://schemas.microsoft.com/office/word/2018/wordml/cex" xmlns:w15="http://schemas.microsoft.com/office/word/2012/wordml" xmlns:oel="http://schemas.microsoft.com/office/2019/extlst" xmlns:am3d="http://schemas.microsoft.com/office/drawing/2017/model3d" xmlns:aink="http://schemas.microsoft.com/office/drawing/2016/ink" xmlns:cx8="http://schemas.microsoft.com/office/drawing/2016/5/14/chartex" xmlns:cx7="http://schemas.microsoft.com/office/drawing/2016/5/13/chartex" xmlns:cx6="http://schemas.microsoft.com/office/drawing/2016/5/12/chartex" xmlns:cx5="http://schemas.microsoft.com/office/drawing/2016/5/11/chartex" xmlns:cx4="http://schemas.microsoft.com/office/drawing/2016/5/10/chartex" xmlns:cx3="http://schemas.microsoft.com/office/drawing/2016/5/9/chartex" xmlns:cx2="http://schemas.microsoft.com/office/drawing/2015/10/21/chartex" xmlns:cx1="http://schemas.microsoft.com/office/drawing/2015/9/8/chartex" xmlns:cx="http://schemas.microsoft.com/office/drawing/2014/chartex">
             <w:pict>
               <v:oval w14:anchorId="4E173578" id="Oval 3" o:spid="_x0000_s1026" style="position:absolute;margin-left:298.4pt;margin-top:98.05pt;width:3.6pt;height:3.6pt;flip:y;z-index:251659264;visibility:visible;mso-wrap-style:square;mso-width-percent:0;mso-height-percent:0;mso-wrap-distance-left:9pt;mso-wrap-distance-top:0;mso-wrap-distance-right:9pt;mso-wrap-distance-bottom:0;mso-position-horizontal:absolute;mso-position-horizontal-relative:text;mso-position-vertical:absolute;mso-position-vertical-relative:text;mso-width-percent:0;mso-height-percent:0;mso-width-relative:margin;mso-height-relative:margin;v-text-anchor:middle" o:gfxdata="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" fillcolor="white [3201]" strokecolor="white [3212]" strokeweight="2pt">
                 <v:textbox inset="4pt,4pt,4pt,4pt"/>
@@ -1393,13 +1346,13 @@
           <w:noProof/>
           <w:sz w:val="16"/>
           <w:szCs w:val="18"/>
+          <w:lang w:val="en-IN"/>
           <w14:textOutline w14:w="0" w14:cap="rnd" w14:cmpd="sng" w14:algn="ctr">
             <w14:noFill/>
             <w14:prstDash w14:val="solid"/>
             <w14:bevel/>
           </w14:textOutline>
         </w:rPr>
-        <w:lastRenderedPageBreak/>
         <w:drawing>
           <wp:inline distT="0" distB="0" distL="0" distR="0" wp14:anchorId="7D849693" wp14:editId="7CD32DDD">
             <wp:extent cx="7192639" cy="6047014"/>
@@ -1416,13 +1369,13 @@
                     <pic:cNvPicPr/>
                   </pic:nvPicPr>
                   <pic:blipFill>
-                    <a:blip r:embed="rId14">
+                    <a:blip r:embed="rId14" cstate="print">
                       <a:extLst>
                         <a:ext uri="{28A0092B-C50C-407E-A947-70E740481C1C}">
                           <a14:useLocalDpi xmlns:a14="http://schemas.microsoft.com/office/drawing/2010/main" val="0"/>
                         </a:ext>
                         <a:ext uri="{96DAC541-7B7A-43D3-8B79-37D633B846F1}">
-                          <asvg:svgBlip xmlns:asvg="http://schemas.microsoft.com/office/drawing/2016/SVG/main" r:embed="rId15"/>
+                          <asvg:svgBlip xmlns:asvg="http://schemas.microsoft.com/office/drawing/2016/SVG/main" xmlns:w16se="http://schemas.microsoft.com/office/word/2015/wordml/symex" xmlns:w16sdtdh="http://schemas.microsoft.com/office/word/2020/wordml/sdtdatahash" xmlns:w16="http://schemas.microsoft.com/office/word/2018/wordml" xmlns:w16cid="http://schemas.microsoft.com/office/word/2016/wordml/cid" xmlns:w16cex="http://schemas.microsoft.com/office/word/2018/wordml/cex" xmlns:w15="http://schemas.microsoft.com/office/word/2012/wordml" xmlns:w="http://schemas.openxmlformats.org/wordprocessingml/2006/main" xmlns:w10="urn:schemas-microsoft-com:office:word" xmlns:v="urn:schemas-microsoft-com:vml" xmlns:oel="http://schemas.microsoft.com/office/2019/extlst" xmlns:o="urn:schemas-microsoft-com:office:office" xmlns:am3d="http://schemas.microsoft.com/office/drawing/2017/model3d" xmlns:aink="http://schemas.microsoft.com/office/drawing/2016/ink" xmlns:cx8="http://schemas.microsoft.com/office/drawing/2016/5/14/chartex" xmlns:cx7="http://schemas.microsoft.com/office/drawing/2016/5/13/chartex" xmlns:cx6="http://schemas.microsoft.com/office/drawing/2016/5/12/chartex" xmlns:cx5="http://schemas.microsoft.com/office/drawing/2016/5/11/chartex" xmlns:cx4="http://schemas.microsoft.com/office/drawing/2016/5/10/chartex" xmlns:cx3="http://schemas.microsoft.com/office/drawing/2016/5/9/chartex" xmlns:cx2="http://schemas.microsoft.com/office/drawing/2015/10/21/chartex" xmlns:cx1="http://schemas.microsoft.com/office/drawing/2015/9/8/chartex" xmlns:cx="http://schemas.microsoft.com/office/drawing/2014/chartex" xmlns="" r:embed="rId15"/>
                         </a:ext>
                       </a:extLst>
                     </a:blip>
@@ -1447,6 +1400,7 @@
       </w:r>
     </w:p>
     <w:sectPr>
+      <w:headerReference w:type="default" r:id="rId16"/>
       <w:pgSz w:w="11906" w:h="16838"/>
       <w:pgMar w:top="720" w:right="720" w:bottom="720" w:left="720" w:header="709" w:footer="850" w:gutter="0"/>
       <w:cols w:space="720"/>
@@ -1457,7 +1411,7 @@
 </file>
 
 <file path=word/endnotes.xml><?xml version="1.0" encoding="utf-8"?>
-<w:endnotes xmlns:wpc="http://schemas.microsoft.com/office/word/2010/wordprocessingCanvas" xmlns:cx="http://schemas.microsoft.com/office/drawing/2014/chartex" xmlns:cx1="http://schemas.microsoft.com/office/drawing/2015/9/8/chartex" xmlns:cx2="http://schemas.microsoft.com/office/drawing/2015/10/21/chartex" xmlns:cx3="http://schemas.microsoft.com/office/drawing/2016/5/9/chartex" xmlns:cx4="http://schemas.microsoft.com/office/drawing/2016/5/10/chartex" xmlns:cx5="http://schemas.microsoft.com/office/drawing/2016/5/11/chartex" xmlns:cx6="http://schemas.microsoft.com/office/drawing/2016/5/12/chartex" xmlns:cx7="http://schemas.microsoft.com/office/drawing/2016/5/13/chartex" xmlns:cx8="http://schemas.microsoft.com/office/drawing/2016/5/14/chartex" xmlns:mc="http://schemas.openxmlformats.org/markup-compatibility/2006" xmlns:aink="http://schemas.microsoft.com/office/drawing/2016/ink" xmlns:am3d="http://schemas.microsoft.com/office/drawing/2017/model3d" xmlns:o="urn:schemas-microsoft-com:office:office" xmlns:oel="http://schemas.microsoft.com/office/2019/extlst" xmlns:r="http://schemas.openxmlformats.org/officeDocument/2006/relationships" xmlns:m="http://schemas.openxmlformats.org/officeDocument/2006/math" xmlns:v="urn:schemas-microsoft-com:vml" xmlns:wp14="http://schemas.microsoft.com/office/word/2010/wordprocessingDrawing" xmlns:wp="http://schemas.openxmlformats.org/drawingml/2006/wordprocessingDrawing" xmlns:w10="urn:schemas-microsoft-com:office:word" xmlns:w="http://schemas.openxmlformats.org/wordprocessingml/2006/main" xmlns:w14="http://schemas.microsoft.com/office/word/2010/wordml" xmlns:w15="http://schemas.microsoft.com/office/word/2012/wordml" xmlns:w16cex="http://schemas.microsoft.com/office/word/2018/wordml/cex" xmlns:w16cid="http://schemas.microsoft.com/office/word/2016/wordml/cid" xmlns:w16="http://schemas.microsoft.com/office/word/2018/wordml" xmlns:w16sdtdh="http://schemas.microsoft.com/office/word/2020/wordml/sdtdatahash" xmlns:w16se="http://schemas.microsoft.com/office/word/2015/wordml/symex" xmlns:wpg="http://schemas.microsoft.com/office/word/2010/wordprocessingGroup" xmlns:wpi="http://schemas.microsoft.com/office/word/2010/wordprocessingInk" xmlns:wne="http://schemas.microsoft.com/office/word/2006/wordml" xmlns:wps="http://schemas.microsoft.com/office/word/2010/wordprocessingShape" mc:Ignorable="w14 w15 w16se w16cid w16 w16cex w16sdtdh wp14">
+<w:endnotes xmlns:wpc="http://schemas.microsoft.com/office/word/2010/wordprocessingCanvas" xmlns:mc="http://schemas.openxmlformats.org/markup-compatibility/2006" xmlns:o="urn:schemas-microsoft-com:office:office" xmlns:r="http://schemas.openxmlformats.org/officeDocument/2006/relationships" xmlns:m="http://schemas.openxmlformats.org/officeDocument/2006/math" xmlns:v="urn:schemas-microsoft-com:vml" xmlns:wp14="http://schemas.microsoft.com/office/word/2010/wordprocessingDrawing" xmlns:wp="http://schemas.openxmlformats.org/drawingml/2006/wordprocessingDrawing" xmlns:w10="urn:schemas-microsoft-com:office:word" xmlns:w="http://schemas.openxmlformats.org/wordprocessingml/2006/main" xmlns:w14="http://schemas.microsoft.com/office/word/2010/wordml" xmlns:wpg="http://schemas.microsoft.com/office/word/2010/wordprocessingGroup" xmlns:wpi="http://schemas.microsoft.com/office/word/2010/wordprocessingInk" xmlns:wne="http://schemas.microsoft.com/office/word/2006/wordml" xmlns:wps="http://schemas.microsoft.com/office/word/2010/wordprocessingShape" mc:Ignorable="w14 wp14">
   <w:endnote w:type="separator" w:id="-1">
     <w:p>
       <w:r>
@@ -1476,7 +1430,7 @@
 </file>
 
 <file path=word/footnotes.xml><?xml version="1.0" encoding="utf-8"?>
-<w:footnotes xmlns:wpc="http://schemas.microsoft.com/office/word/2010/wordprocessingCanvas" xmlns:cx="http://schemas.microsoft.com/office/drawing/2014/chartex" xmlns:cx1="http://schemas.microsoft.com/office/drawing/2015/9/8/chartex" xmlns:cx2="http://schemas.microsoft.com/office/drawing/2015/10/21/chartex" xmlns:cx3="http://schemas.microsoft.com/office/drawing/2016/5/9/chartex" xmlns:cx4="http://schemas.microsoft.com/office/drawing/2016/5/10/chartex" xmlns:cx5="http://schemas.microsoft.com/office/drawing/2016/5/11/chartex" xmlns:cx6="http://schemas.microsoft.com/office/drawing/2016/5/12/chartex" xmlns:cx7="http://schemas.microsoft.com/office/drawing/2016/5/13/chartex" xmlns:cx8="http://schemas.microsoft.com/office/drawing/2016/5/14/chartex" xmlns:mc="http://schemas.openxmlformats.org/markup-compatibility/2006" xmlns:aink="http://schemas.microsoft.com/office/drawing/2016/ink" xmlns:am3d="http://schemas.microsoft.com/office/drawing/2017/model3d" xmlns:o="urn:schemas-microsoft-com:office:office" xmlns:oel="http://schemas.microsoft.com/office/2019/extlst" xmlns:r="http://schemas.openxmlformats.org/officeDocument/2006/relationships" xmlns:m="http://schemas.openxmlformats.org/officeDocument/2006/math" xmlns:v="urn:schemas-microsoft-com:vml" xmlns:wp14="http://schemas.microsoft.com/office/word/2010/wordprocessingDrawing" xmlns:wp="http://schemas.openxmlformats.org/drawingml/2006/wordprocessingDrawing" xmlns:w10="urn:schemas-microsoft-com:office:word" xmlns:w="http://schemas.openxmlformats.org/wordprocessingml/2006/main" xmlns:w14="http://schemas.microsoft.com/office/word/2010/wordml" xmlns:w15="http://schemas.microsoft.com/office/word/2012/wordml" xmlns:w16cex="http://schemas.microsoft.com/office/word/2018/wordml/cex" xmlns:w16cid="http://schemas.microsoft.com/office/word/2016/wordml/cid" xmlns:w16="http://schemas.microsoft.com/office/word/2018/wordml" xmlns:w16sdtdh="http://schemas.microsoft.com/office/word/2020/wordml/sdtdatahash" xmlns:w16se="http://schemas.microsoft.com/office/word/2015/wordml/symex" xmlns:wpg="http://schemas.microsoft.com/office/word/2010/wordprocessingGroup" xmlns:wpi="http://schemas.microsoft.com/office/word/2010/wordprocessingInk" xmlns:wne="http://schemas.microsoft.com/office/word/2006/wordml" xmlns:wps="http://schemas.microsoft.com/office/word/2010/wordprocessingShape" mc:Ignorable="w14 w15 w16se w16cid w16 w16cex w16sdtdh wp14">
+<w:footnotes xmlns:wpc="http://schemas.microsoft.com/office/word/2010/wordprocessingCanvas" xmlns:mc="http://schemas.openxmlformats.org/markup-compatibility/2006" xmlns:o="urn:schemas-microsoft-com:office:office" xmlns:r="http://schemas.openxmlformats.org/officeDocument/2006/relationships" xmlns:m="http://schemas.openxmlformats.org/officeDocument/2006/math" xmlns:v="urn:schemas-microsoft-com:vml" xmlns:wp14="http://schemas.microsoft.com/office/word/2010/wordprocessingDrawing" xmlns:wp="http://schemas.openxmlformats.org/drawingml/2006/wordprocessingDrawing" xmlns:w10="urn:schemas-microsoft-com:office:word" xmlns:w="http://schemas.openxmlformats.org/wordprocessingml/2006/main" xmlns:w14="http://schemas.microsoft.com/office/word/2010/wordml" xmlns:wpg="http://schemas.microsoft.com/office/word/2010/wordprocessingGroup" xmlns:wpi="http://schemas.microsoft.com/office/word/2010/wordprocessingInk" xmlns:wne="http://schemas.microsoft.com/office/word/2006/wordml" xmlns:wps="http://schemas.microsoft.com/office/word/2010/wordprocessingShape" mc:Ignorable="w14 wp14">
   <w:footnote w:type="separator" w:id="-1">
     <w:p>
       <w:r>
@@ -1494,15 +1448,35 @@
 </w:footnotes>
 </file>
 
+<file path=word/header1.xml><?xml version="1.0" encoding="utf-8"?>
+<w:hdr xmlns:wpc="http://schemas.microsoft.com/office/word/2010/wordprocessingCanvas" xmlns:mc="http://schemas.openxmlformats.org/markup-compatibility/2006" xmlns:o="urn:schemas-microsoft-com:office:office" xmlns:r="http://schemas.openxmlformats.org/officeDocument/2006/relationships" xmlns:m="http://schemas.openxmlformats.org/officeDocument/2006/math" xmlns:v="urn:schemas-microsoft-com:vml" xmlns:wp14="http://schemas.microsoft.com/office/word/2010/wordprocessingDrawing" xmlns:wp="http://schemas.openxmlformats.org/drawingml/2006/wordprocessingDrawing" xmlns:w10="urn:schemas-microsoft-com:office:word" xmlns:w="http://schemas.openxmlformats.org/wordprocessingml/2006/main" xmlns:w14="http://schemas.microsoft.com/office/word/2010/wordml" xmlns:wpg="http://schemas.microsoft.com/office/word/2010/wordprocessingGroup" xmlns:wpi="http://schemas.microsoft.com/office/word/2010/wordprocessingInk" xmlns:wne="http://schemas.microsoft.com/office/word/2006/wordml" xmlns:wps="http://schemas.microsoft.com/office/word/2010/wordprocessingShape" mc:Ignorable="w14 wp14">
+  <w:p>
+    <w:pPr>
+      <w:pStyle w:val="Header"/>
+      <w:jc w:val="right"/>
+      <w:rPr>
+        <w:lang w:val="en-IN"/>
+      </w:rPr>
+    </w:pPr>
+    <w:r>
+      <w:rPr>
+        <w:lang w:val="en-IN"/>
+      </w:rPr>
+      <w:t>29-09-2023</w:t>
+    </w:r>
+  </w:p>
+</w:hdr>
+</file>
+
 <file path=word/numbering.xml><?xml version="1.0" encoding="utf-8"?>
-<w:numbering xmlns:wpc="http://schemas.microsoft.com/office/word/2010/wordprocessingCanvas" xmlns:cx="http://schemas.microsoft.com/office/drawing/2014/chartex" xmlns:cx1="http://schemas.microsoft.com/office/drawing/2015/9/8/chartex" xmlns:cx2="http://schemas.microsoft.com/office/drawing/2015/10/21/chartex" xmlns:cx3="http://schemas.microsoft.com/office/drawing/2016/5/9/chartex" xmlns:cx4="http://schemas.microsoft.com/office/drawing/2016/5/10/chartex" xmlns:cx5="http://schemas.microsoft.com/office/drawing/2016/5/11/chartex" xmlns:cx6="http://schemas.microsoft.com/office/drawing/2016/5/12/chartex" xmlns:cx7="http://schemas.microsoft.com/office/drawing/2016/5/13/chartex" xmlns:cx8="http://schemas.microsoft.com/office/drawing/2016/5/14/chartex" xmlns:mc="http://schemas.openxmlformats.org/markup-compatibility/2006" xmlns:aink="http://schemas.microsoft.com/office/drawing/2016/ink" xmlns:am3d="http://schemas.microsoft.com/office/drawing/2017/model3d" xmlns:o="urn:schemas-microsoft-com:office:office" xmlns:oel="http://schemas.microsoft.com/office/2019/extlst" xmlns:r="http://schemas.openxmlformats.org/officeDocument/2006/relationships" xmlns:m="http://schemas.openxmlformats.org/officeDocument/2006/math" xmlns:v="urn:schemas-microsoft-com:vml" xmlns:wp14="http://schemas.microsoft.com/office/word/2010/wordprocessingDrawing" xmlns:wp="http://schemas.openxmlformats.org/drawingml/2006/wordprocessingDrawing" xmlns:w10="urn:schemas-microsoft-com:office:word" xmlns:w="http://schemas.openxmlformats.org/wordprocessingml/2006/main" xmlns:w14="http://schemas.microsoft.com/office/word/2010/wordml" xmlns:w15="http://schemas.microsoft.com/office/word/2012/wordml" xmlns:w16cex="http://schemas.microsoft.com/office/word/2018/wordml/cex" xmlns:w16cid="http://schemas.microsoft.com/office/word/2016/wordml/cid" xmlns:w16="http://schemas.microsoft.com/office/word/2018/wordml" xmlns:w16sdtdh="http://schemas.microsoft.com/office/word/2020/wordml/sdtdatahash" xmlns:w16se="http://schemas.microsoft.com/office/word/2015/wordml/symex" xmlns:wpg="http://schemas.microsoft.com/office/word/2010/wordprocessingGroup" xmlns:wpi="http://schemas.microsoft.com/office/word/2010/wordprocessingInk" xmlns:wne="http://schemas.microsoft.com/office/word/2006/wordml" xmlns:wps="http://schemas.microsoft.com/office/word/2010/wordprocessingShape" mc:Ignorable="w14 w15 w16se w16cid w16 w16cex w16sdtdh wp14">
-  <w:abstractNum w:abstractNumId="0" w15:restartNumberingAfterBreak="0">
+<w:numbering xmlns:wpc="http://schemas.microsoft.com/office/word/2010/wordprocessingCanvas" xmlns:mc="http://schemas.openxmlformats.org/markup-compatibility/2006" xmlns:o="urn:schemas-microsoft-com:office:office" xmlns:r="http://schemas.openxmlformats.org/officeDocument/2006/relationships" xmlns:m="http://schemas.openxmlformats.org/officeDocument/2006/math" xmlns:v="urn:schemas-microsoft-com:vml" xmlns:wp14="http://schemas.microsoft.com/office/word/2010/wordprocessingDrawing" xmlns:wp="http://schemas.openxmlformats.org/drawingml/2006/wordprocessingDrawing" xmlns:w10="urn:schemas-microsoft-com:office:word" xmlns:w="http://schemas.openxmlformats.org/wordprocessingml/2006/main" xmlns:w14="http://schemas.microsoft.com/office/word/2010/wordml" xmlns:wpg="http://schemas.microsoft.com/office/word/2010/wordprocessingGroup" xmlns:wpi="http://schemas.microsoft.com/office/word/2010/wordprocessingInk" xmlns:wne="http://schemas.microsoft.com/office/word/2006/wordml" xmlns:wps="http://schemas.microsoft.com/office/word/2010/wordprocessingShape" mc:Ignorable="w14 wp14">
+  <w:abstractNum w:abstractNumId="0">
     <w:nsid w:val="06453772"/>
     <w:multiLevelType w:val="hybridMultilevel"/>
     <w:tmpl w:val="0B1C7230"/>
     <w:numStyleLink w:val="Numbered"/>
   </w:abstractNum>
-  <w:abstractNum w:abstractNumId="1" w15:restartNumberingAfterBreak="0">
+  <w:abstractNum w:abstractNumId="1">
     <w:nsid w:val="20D244CB"/>
     <w:multiLevelType w:val="hybridMultilevel"/>
     <w:tmpl w:val="A1E4505A"/>
@@ -1588,7 +1562,7 @@
       </w:pPr>
     </w:lvl>
   </w:abstractNum>
-  <w:abstractNum w:abstractNumId="2" w15:restartNumberingAfterBreak="0">
+  <w:abstractNum w:abstractNumId="2">
     <w:nsid w:val="2CA55F24"/>
     <w:multiLevelType w:val="hybridMultilevel"/>
     <w:tmpl w:val="BCF6B4F8"/>
@@ -1701,7 +1675,7 @@
       </w:rPr>
     </w:lvl>
   </w:abstractNum>
-  <w:abstractNum w:abstractNumId="3" w15:restartNumberingAfterBreak="0">
+  <w:abstractNum w:abstractNumId="3">
     <w:nsid w:val="32261389"/>
     <w:multiLevelType w:val="hybridMultilevel"/>
     <w:tmpl w:val="521681D4"/>
@@ -1814,7 +1788,7 @@
       </w:rPr>
     </w:lvl>
   </w:abstractNum>
-  <w:abstractNum w:abstractNumId="4" w15:restartNumberingAfterBreak="0">
+  <w:abstractNum w:abstractNumId="4">
     <w:nsid w:val="42917627"/>
     <w:multiLevelType w:val="hybridMultilevel"/>
     <w:tmpl w:val="0B1C7230"/>
@@ -2045,7 +2019,7 @@
       </w:rPr>
     </w:lvl>
   </w:abstractNum>
-  <w:abstractNum w:abstractNumId="5" w15:restartNumberingAfterBreak="0">
+  <w:abstractNum w:abstractNumId="5">
     <w:nsid w:val="4E7C2FC3"/>
     <w:multiLevelType w:val="hybridMultilevel"/>
     <w:tmpl w:val="F000EC80"/>
@@ -2158,7 +2132,7 @@
       </w:rPr>
     </w:lvl>
   </w:abstractNum>
-  <w:abstractNum w:abstractNumId="6" w15:restartNumberingAfterBreak="0">
+  <w:abstractNum w:abstractNumId="6">
     <w:nsid w:val="7E4B45CD"/>
     <w:multiLevelType w:val="hybridMultilevel"/>
     <w:tmpl w:val="FDA41CD0"/>
@@ -2271,32 +2245,32 @@
       </w:rPr>
     </w:lvl>
   </w:abstractNum>
-  <w:num w:numId="1" w16cid:durableId="894776784">
+  <w:num w:numId="1">
     <w:abstractNumId w:val="4"/>
   </w:num>
-  <w:num w:numId="2" w16cid:durableId="845629320">
+  <w:num w:numId="2">
     <w:abstractNumId w:val="0"/>
   </w:num>
-  <w:num w:numId="3" w16cid:durableId="760099471">
+  <w:num w:numId="3">
     <w:abstractNumId w:val="2"/>
   </w:num>
-  <w:num w:numId="4" w16cid:durableId="91441813">
+  <w:num w:numId="4">
     <w:abstractNumId w:val="6"/>
   </w:num>
-  <w:num w:numId="5" w16cid:durableId="396628680">
+  <w:num w:numId="5">
     <w:abstractNumId w:val="3"/>
   </w:num>
-  <w:num w:numId="6" w16cid:durableId="18432653">
+  <w:num w:numId="6">
     <w:abstractNumId w:val="1"/>
   </w:num>
-  <w:num w:numId="7" w16cid:durableId="1010134197">
+  <w:num w:numId="7">
     <w:abstractNumId w:val="5"/>
   </w:num>
 </w:numbering>
 </file>
 
 <file path=word/styles.xml><?xml version="1.0" encoding="utf-8"?>
-<w:styles xmlns:mc="http://schemas.openxmlformats.org/markup-compatibility/2006" xmlns:r="http://schemas.openxmlformats.org/officeDocument/2006/relationships" xmlns:w="http://schemas.openxmlformats.org/wordprocessingml/2006/main" xmlns:w14="http://schemas.microsoft.com/office/word/2010/wordml" xmlns:w15="http://schemas.microsoft.com/office/word/2012/wordml" xmlns:w16cex="http://schemas.microsoft.com/office/word/2018/wordml/cex" xmlns:w16cid="http://schemas.microsoft.com/office/word/2016/wordml/cid" xmlns:w16="http://schemas.microsoft.com/office/word/2018/wordml" xmlns:w16sdtdh="http://schemas.microsoft.com/office/word/2020/wordml/sdtdatahash" xmlns:w16se="http://schemas.microsoft.com/office/word/2015/wordml/symex" mc:Ignorable="w14 w15 w16se w16cid w16 w16cex w16sdtdh">
+<w:styles xmlns:mc="http://schemas.openxmlformats.org/markup-compatibility/2006" xmlns:r="http://schemas.openxmlformats.org/officeDocument/2006/relationships" xmlns:w="http://schemas.openxmlformats.org/wordprocessingml/2006/main" xmlns:w14="http://schemas.microsoft.com/office/word/2010/wordml" mc:Ignorable="w14">
   <w:docDefaults>
     <w:rPrDefault>
       <w:rPr>
@@ -2318,383 +2292,453 @@
       </w:pPr>
     </w:pPrDefault>
   </w:docDefaults>
-  <w:latentStyles w:defLockedState="0" w:defUIPriority="99" w:defSemiHidden="0" w:defUnhideWhenUsed="0" w:defQFormat="0" w:count="376">
-    <w:lsdException w:name="Normal" w:uiPriority="0" w:qFormat="1"/>
-    <w:lsdException w:name="heading 1" w:uiPriority="9" w:qFormat="1"/>
-    <w:lsdException w:name="heading 2" w:semiHidden="1" w:uiPriority="9" w:unhideWhenUsed="1" w:qFormat="1"/>
-    <w:lsdException w:name="heading 3" w:semiHidden="1" w:uiPriority="9" w:unhideWhenUsed="1" w:qFormat="1"/>
-    <w:lsdException w:name="heading 4" w:semiHidden="1" w:uiPriority="9" w:unhideWhenUsed="1" w:qFormat="1"/>
-    <w:lsdException w:name="heading 5" w:semiHidden="1" w:uiPriority="9" w:unhideWhenUsed="1" w:qFormat="1"/>
-    <w:lsdException w:name="heading 6" w:semiHidden="1" w:uiPriority="9" w:unhideWhenUsed="1" w:qFormat="1"/>
-    <w:lsdException w:name="heading 7" w:semiHidden="1" w:uiPriority="9" w:unhideWhenUsed="1" w:qFormat="1"/>
-    <w:lsdException w:name="heading 8" w:semiHidden="1" w:uiPriority="9" w:unhideWhenUsed="1" w:qFormat="1"/>
-    <w:lsdException w:name="heading 9" w:semiHidden="1" w:uiPriority="9" w:unhideWhenUsed="1" w:qFormat="1"/>
-    <w:lsdException w:name="index 1" w:semiHidden="1" w:unhideWhenUsed="1"/>
-    <w:lsdException w:name="index 2" w:semiHidden="1" w:unhideWhenUsed="1"/>
-    <w:lsdException w:name="index 3" w:semiHidden="1" w:unhideWhenUsed="1"/>
-    <w:lsdException w:name="index 4" w:semiHidden="1" w:unhideWhenUsed="1"/>
-    <w:lsdException w:name="index 5" w:semiHidden="1" w:unhideWhenUsed="1"/>
-    <w:lsdException w:name="index 6" w:semiHidden="1" w:unhideWhenUsed="1"/>
-    <w:lsdException w:name="index 7" w:semiHidden="1" w:unhideWhenUsed="1"/>
-    <w:lsdException w:name="index 8" w:semiHidden="1" w:unhideWhenUsed="1"/>
-    <w:lsdException w:name="index 9" w:semiHidden="1" w:unhideWhenUsed="1"/>
-    <w:lsdException w:name="toc 1" w:semiHidden="1" w:uiPriority="39" w:unhideWhenUsed="1"/>
-    <w:lsdException w:name="toc 2" w:semiHidden="1" w:uiPriority="39" w:unhideWhenUsed="1"/>
-    <w:lsdException w:name="toc 3" w:semiHidden="1" w:uiPriority="39" w:unhideWhenUsed="1"/>
-    <w:lsdException w:name="toc 4" w:semiHidden="1" w:uiPriority="39" w:unhideWhenUsed="1"/>
-    <w:lsdException w:name="toc 5" w:semiHidden="1" w:uiPriority="39" w:unhideWhenUsed="1"/>
-    <w:lsdException w:name="toc 6" w:semiHidden="1" w:uiPriority="39" w:unhideWhenUsed="1"/>
-    <w:lsdException w:name="toc 7" w:semiHidden="1" w:uiPriority="39" w:unhideWhenUsed="1"/>
-    <w:lsdException w:name="toc 8" w:semiHidden="1" w:uiPriority="39" w:unhideWhenUsed="1"/>
-    <w:lsdException w:name="toc 9" w:semiHidden="1" w:uiPriority="39" w:unhideWhenUsed="1"/>
-    <w:lsdException w:name="Normal Indent" w:semiHidden="1" w:unhideWhenUsed="1"/>
-    <w:lsdException w:name="footnote text" w:semiHidden="1" w:unhideWhenUsed="1"/>
-    <w:lsdException w:name="annotation text" w:semiHidden="1" w:unhideWhenUsed="1"/>
-    <w:lsdException w:name="header" w:semiHidden="1" w:unhideWhenUsed="1"/>
-    <w:lsdException w:name="footer" w:semiHidden="1" w:unhideWhenUsed="1"/>
-    <w:lsdException w:name="index heading" w:semiHidden="1" w:unhideWhenUsed="1"/>
-    <w:lsdException w:name="caption" w:semiHidden="1" w:uiPriority="35" w:unhideWhenUsed="1" w:qFormat="1"/>
-    <w:lsdException w:name="table of figures" w:semiHidden="1" w:unhideWhenUsed="1"/>
-    <w:lsdException w:name="envelope address" w:semiHidden="1" w:unhideWhenUsed="1"/>
-    <w:lsdException w:name="envelope return" w:semiHidden="1" w:unhideWhenUsed="1"/>
-    <w:lsdException w:name="footnote reference" w:semiHidden="1" w:unhideWhenUsed="1"/>
-    <w:lsdException w:name="annotation reference" w:semiHidden="1" w:unhideWhenUsed="1"/>
-    <w:lsdException w:name="line number" w:semiHidden="1" w:unhideWhenUsed="1"/>
-    <w:lsdException w:name="page number" w:semiHidden="1" w:unhideWhenUsed="1"/>
-    <w:lsdException w:name="endnote reference" w:semiHidden="1" w:unhideWhenUsed="1"/>
-    <w:lsdException w:name="endnote text" w:semiHidden="1" w:unhideWhenUsed="1"/>
-    <w:lsdException w:name="table of authorities" w:semiHidden="1" w:unhideWhenUsed="1"/>
-    <w:lsdException w:name="macro" w:semiHidden="1" w:unhideWhenUsed="1"/>
-    <w:lsdException w:name="toa heading" w:semiHidden="1" w:unhideWhenUsed="1"/>
-    <w:lsdException w:name="List" w:semiHidden="1" w:unhideWhenUsed="1"/>
-    <w:lsdException w:name="List Bullet" w:semiHidden="1" w:unhideWhenUsed="1"/>
-    <w:lsdException w:name="List Number" w:semiHidden="1" w:unhideWhenUsed="1"/>
-    <w:lsdException w:name="List 2" w:semiHidden="1" w:unhideWhenUsed="1"/>
-    <w:lsdException w:name="List 3" w:semiHidden="1" w:unhideWhenUsed="1"/>
-    <w:lsdException w:name="List 4" w:semiHidden="1" w:unhideWhenUsed="1"/>
-    <w:lsdException w:name="List 5" w:semiHidden="1" w:unhideWhenUsed="1"/>
-    <w:lsdException w:name="List Bullet 2" w:semiHidden="1" w:unhideWhenUsed="1"/>
-    <w:lsdException w:name="List Bullet 3" w:semiHidden="1" w:unhideWhenUsed="1"/>
-    <w:lsdException w:name="List Bullet 4" w:semiHidden="1" w:unhideWhenUsed="1"/>
-    <w:lsdException w:name="List Bullet 5" w:semiHidden="1" w:unhideWhenUsed="1"/>
-    <w:lsdException w:name="List Number 2" w:semiHidden="1" w:unhideWhenUsed="1"/>
-    <w:lsdException w:name="List Number 3" w:semiHidden="1" w:unhideWhenUsed="1"/>
-    <w:lsdException w:name="List Number 4" w:semiHidden="1" w:unhideWhenUsed="1"/>
-    <w:lsdException w:name="List Number 5" w:semiHidden="1" w:unhideWhenUsed="1"/>
-    <w:lsdException w:name="Title" w:uiPriority="10" w:qFormat="1"/>
-    <w:lsdException w:name="Closing" w:semiHidden="1" w:unhideWhenUsed="1"/>
-    <w:lsdException w:name="Signature" w:semiHidden="1" w:unhideWhenUsed="1"/>
-    <w:lsdException w:name="Default Paragraph Font" w:semiHidden="1" w:uiPriority="1" w:unhideWhenUsed="1"/>
-    <w:lsdException w:name="Body Text" w:semiHidden="1" w:unhideWhenUsed="1"/>
-    <w:lsdException w:name="Body Text Indent" w:semiHidden="1" w:unhideWhenUsed="1"/>
-    <w:lsdException w:name="List Continue" w:semiHidden="1" w:unhideWhenUsed="1"/>
-    <w:lsdException w:name="List Continue 2" w:semiHidden="1" w:unhideWhenUsed="1"/>
-    <w:lsdException w:name="List Continue 3" w:semiHidden="1" w:unhideWhenUsed="1"/>
-    <w:lsdException w:name="List Continue 4" w:semiHidden="1" w:unhideWhenUsed="1"/>
-    <w:lsdException w:name="List Continue 5" w:semiHidden="1" w:unhideWhenUsed="1"/>
-    <w:lsdException w:name="Message Header" w:semiHidden="1" w:unhideWhenUsed="1"/>
-    <w:lsdException w:name="Subtitle" w:uiPriority="11" w:qFormat="1"/>
-    <w:lsdException w:name="Salutation" w:semiHidden="1" w:unhideWhenUsed="1"/>
-    <w:lsdException w:name="Date" w:semiHidden="1" w:unhideWhenUsed="1"/>
-    <w:lsdException w:name="Body Text First Indent" w:semiHidden="1" w:unhideWhenUsed="1"/>
-    <w:lsdException w:name="Body Text First Indent 2" w:semiHidden="1" w:unhideWhenUsed="1"/>
-    <w:lsdException w:name="Note Heading" w:semiHidden="1" w:unhideWhenUsed="1"/>
-    <w:lsdException w:name="Body Text 2" w:semiHidden="1" w:unhideWhenUsed="1"/>
-    <w:lsdException w:name="Body Text 3" w:semiHidden="1" w:unhideWhenUsed="1"/>
-    <w:lsdException w:name="Body Text Indent 2" w:semiHidden="1" w:unhideWhenUsed="1"/>
-    <w:lsdException w:name="Body Text Indent 3" w:semiHidden="1" w:unhideWhenUsed="1"/>
-    <w:lsdException w:name="Block Text" w:semiHidden="1" w:unhideWhenUsed="1"/>
-    <w:lsdException w:name="Hyperlink" w:semiHidden="1" w:unhideWhenUsed="1"/>
-    <w:lsdException w:name="FollowedHyperlink" w:semiHidden="1" w:unhideWhenUsed="1"/>
-    <w:lsdException w:name="Strong" w:uiPriority="22" w:qFormat="1"/>
-    <w:lsdException w:name="Emphasis" w:uiPriority="20" w:qFormat="1"/>
-    <w:lsdException w:name="Document Map" w:semiHidden="1" w:unhideWhenUsed="1"/>
-    <w:lsdException w:name="Plain Text" w:semiHidden="1" w:unhideWhenUsed="1"/>
-    <w:lsdException w:name="E-mail Signature" w:semiHidden="1" w:unhideWhenUsed="1"/>
-    <w:lsdException w:name="HTML Top of Form" w:semiHidden="1" w:unhideWhenUsed="1"/>
-    <w:lsdException w:name="HTML Bottom of Form" w:semiHidden="1" w:unhideWhenUsed="1"/>
-    <w:lsdException w:name="Normal (Web)" w:semiHidden="1" w:unhideWhenUsed="1"/>
-    <w:lsdException w:name="HTML Acronym" w:semiHidden="1" w:unhideWhenUsed="1"/>
-    <w:lsdException w:name="HTML Address" w:semiHidden="1" w:unhideWhenUsed="1"/>
-    <w:lsdException w:name="HTML Cite" w:semiHidden="1" w:unhideWhenUsed="1"/>
-    <w:lsdException w:name="HTML Code" w:semiHidden="1" w:unhideWhenUsed="1"/>
-    <w:lsdException w:name="HTML Definition" w:semiHidden="1" w:unhideWhenUsed="1"/>
-    <w:lsdException w:name="HTML Keyboard" w:semiHidden="1" w:unhideWhenUsed="1"/>
-    <w:lsdException w:name="HTML Preformatted" w:semiHidden="1" w:unhideWhenUsed="1"/>
-    <w:lsdException w:name="HTML Sample" w:semiHidden="1" w:unhideWhenUsed="1"/>
-    <w:lsdException w:name="HTML Typewriter" w:semiHidden="1" w:unhideWhenUsed="1"/>
-    <w:lsdException w:name="HTML Variable" w:semiHidden="1" w:unhideWhenUsed="1"/>
-    <w:lsdException w:name="Normal Table" w:semiHidden="1" w:unhideWhenUsed="1"/>
-    <w:lsdException w:name="annotation subject" w:semiHidden="1" w:unhideWhenUsed="1"/>
-    <w:lsdException w:name="No List" w:semiHidden="1" w:unhideWhenUsed="1"/>
-    <w:lsdException w:name="Outline List 1" w:semiHidden="1" w:unhideWhenUsed="1"/>
-    <w:lsdException w:name="Outline List 2" w:semiHidden="1" w:unhideWhenUsed="1"/>
-    <w:lsdException w:name="Outline List 3" w:semiHidden="1" w:unhideWhenUsed="1"/>
-    <w:lsdException w:name="Table Simple 1" w:semiHidden="1" w:unhideWhenUsed="1"/>
-    <w:lsdException w:name="Table Simple 2" w:semiHidden="1" w:unhideWhenUsed="1"/>
-    <w:lsdException w:name="Table Simple 3" w:semiHidden="1" w:unhideWhenUsed="1"/>
-    <w:lsdException w:name="Table Classic 1" w:semiHidden="1" w:unhideWhenUsed="1"/>
-    <w:lsdException w:name="Table Classic 2" w:semiHidden="1" w:unhideWhenUsed="1"/>
-    <w:lsdException w:name="Table Classic 3" w:semiHidden="1" w:unhideWhenUsed="1"/>
-    <w:lsdException w:name="Table Classic 4" w:semiHidden="1" w:unhideWhenUsed="1"/>
-    <w:lsdException w:name="Table Colorful 1" w:semiHidden="1" w:unhideWhenUsed="1"/>
-    <w:lsdException w:name="Table Colorful 2" w:semiHidden="1" w:unhideWhenUsed="1"/>
-    <w:lsdException w:name="Table Colorful 3" w:semiHidden="1" w:unhideWhenUsed="1"/>
-    <w:lsdException w:name="Table Columns 1" w:semiHidden="1" w:unhideWhenUsed="1"/>
-    <w:lsdException w:name="Table Columns 2" w:semiHidden="1" w:unhideWhenUsed="1"/>
-    <w:lsdException w:name="Table Columns 3" w:semiHidden="1" w:unhideWhenUsed="1"/>
-    <w:lsdException w:name="Table Columns 4" w:semiHidden="1" w:unhideWhenUsed="1"/>
-    <w:lsdException w:name="Table Columns 5" w:semiHidden="1" w:unhideWhenUsed="1"/>
-    <w:lsdException w:name="Table Grid 1" w:semiHidden="1" w:unhideWhenUsed="1"/>
-    <w:lsdException w:name="Table Grid 2" w:semiHidden="1" w:unhideWhenUsed="1"/>
-    <w:lsdException w:name="Table Grid 3" w:semiHidden="1" w:unhideWhenUsed="1"/>
-    <w:lsdException w:name="Table Grid 4" w:semiHidden="1" w:unhideWhenUsed="1"/>
-    <w:lsdException w:name="Table Grid 5" w:semiHidden="1" w:unhideWhenUsed="1"/>
-    <w:lsdException w:name="Table Grid 6" w:semiHidden="1" w:unhideWhenUsed="1"/>
-    <w:lsdException w:name="Table Grid 7" w:semiHidden="1" w:unhideWhenUsed="1"/>
-    <w:lsdException w:name="Table Grid 8" w:semiHidden="1" w:unhideWhenUsed="1"/>
-    <w:lsdException w:name="Table List 1" w:semiHidden="1" w:unhideWhenUsed="1"/>
-    <w:lsdException w:name="Table List 2" w:semiHidden="1" w:unhideWhenUsed="1"/>
-    <w:lsdException w:name="Table List 3" w:semiHidden="1" w:unhideWhenUsed="1"/>
-    <w:lsdException w:name="Table List 4" w:semiHidden="1" w:unhideWhenUsed="1"/>
-    <w:lsdException w:name="Table List 5" w:semiHidden="1" w:unhideWhenUsed="1"/>
-    <w:lsdException w:name="Table List 6" w:semiHidden="1" w:unhideWhenUsed="1"/>
-    <w:lsdException w:name="Table List 7" w:semiHidden="1" w:unhideWhenUsed="1"/>
-    <w:lsdException w:name="Table List 8" w:semiHidden="1" w:unhideWhenUsed="1"/>
-    <w:lsdException w:name="Table 3D effects 1" w:semiHidden="1" w:unhideWhenUsed="1"/>
-    <w:lsdException w:name="Table 3D effects 2" w:semiHidden="1" w:unhideWhenUsed="1"/>
-    <w:lsdException w:name="Table 3D effects 3" w:semiHidden="1" w:unhideWhenUsed="1"/>
-    <w:lsdException w:name="Table Contemporary" w:semiHidden="1" w:unhideWhenUsed="1"/>
-    <w:lsdException w:name="Table Elegant" w:semiHidden="1" w:unhideWhenUsed="1"/>
-    <w:lsdException w:name="Table Professional" w:semiHidden="1" w:unhideWhenUsed="1"/>
-    <w:lsdException w:name="Table Subtle 1" w:semiHidden="1" w:unhideWhenUsed="1"/>
-    <w:lsdException w:name="Table Subtle 2" w:semiHidden="1" w:unhideWhenUsed="1"/>
-    <w:lsdException w:name="Table Web 1" w:semiHidden="1" w:unhideWhenUsed="1"/>
-    <w:lsdException w:name="Table Web 2" w:semiHidden="1" w:unhideWhenUsed="1"/>
-    <w:lsdException w:name="Table Web 3" w:semiHidden="1" w:unhideWhenUsed="1"/>
-    <w:lsdException w:name="Balloon Text" w:semiHidden="1" w:unhideWhenUsed="1"/>
-    <w:lsdException w:name="Table Grid" w:uiPriority="59"/>
-    <w:lsdException w:name="Table Theme" w:semiHidden="1" w:unhideWhenUsed="1"/>
-    <w:lsdException w:name="Placeholder Text" w:semiHidden="1"/>
-    <w:lsdException w:name="No Spacing" w:uiPriority="1" w:qFormat="1"/>
-    <w:lsdException w:name="Light Shading" w:uiPriority="60"/>
-    <w:lsdException w:name="Light List" w:uiPriority="61"/>
-    <w:lsdException w:name="Light Grid" w:uiPriority="62"/>
-    <w:lsdException w:name="Medium Shading 1" w:uiPriority="63"/>
-    <w:lsdException w:name="Medium Shading 2" w:uiPriority="64"/>
-    <w:lsdException w:name="Medium List 1" w:uiPriority="65"/>
-    <w:lsdException w:name="Medium List 2" w:uiPriority="66"/>
-    <w:lsdException w:name="Medium Grid 1" w:uiPriority="67"/>
-    <w:lsdException w:name="Medium Grid 2" w:uiPriority="68"/>
-    <w:lsdException w:name="Medium Grid 3" w:uiPriority="69"/>
-    <w:lsdException w:name="Dark List" w:uiPriority="70"/>
-    <w:lsdException w:name="Colorful Shading" w:uiPriority="71"/>
-    <w:lsdException w:name="Colorful List" w:uiPriority="72"/>
-    <w:lsdException w:name="Colorful Grid" w:uiPriority="73"/>
-    <w:lsdException w:name="Light Shading Accent 1" w:uiPriority="60"/>
-    <w:lsdException w:name="Light List Accent 1" w:uiPriority="61"/>
-    <w:lsdException w:name="Light Grid Accent 1" w:uiPriority="62"/>
-    <w:lsdException w:name="Medium Shading 1 Accent 1" w:uiPriority="63"/>
-    <w:lsdException w:name="Medium Shading 2 Accent 1" w:uiPriority="64"/>
-    <w:lsdException w:name="Medium List 1 Accent 1" w:uiPriority="65"/>
-    <w:lsdException w:name="Revision" w:semiHidden="1"/>
-    <w:lsdException w:name="List Paragraph" w:uiPriority="34" w:qFormat="1"/>
-    <w:lsdException w:name="Quote" w:uiPriority="29" w:qFormat="1"/>
-    <w:lsdException w:name="Intense Quote" w:uiPriority="30" w:qFormat="1"/>
-    <w:lsdException w:name="Medium List 2 Accent 1" w:uiPriority="66"/>
-    <w:lsdException w:name="Medium Grid 1 Accent 1" w:uiPriority="67"/>
-    <w:lsdException w:name="Medium Grid 2 Accent 1" w:uiPriority="68"/>
-    <w:lsdException w:name="Medium Grid 3 Accent 1" w:uiPriority="69"/>
-    <w:lsdException w:name="Dark List Accent 1" w:uiPriority="70"/>
-    <w:lsdException w:name="Colorful Shading Accent 1" w:uiPriority="71"/>
-    <w:lsdException w:name="Colorful List Accent 1" w:uiPriority="72"/>
-    <w:lsdException w:name="Colorful Grid Accent 1" w:uiPriority="73"/>
-    <w:lsdException w:name="Light Shading Accent 2" w:uiPriority="60"/>
-    <w:lsdException w:name="Light List Accent 2" w:uiPriority="61"/>
-    <w:lsdException w:name="Light Grid Accent 2" w:uiPriority="62"/>
-    <w:lsdException w:name="Medium Shading 1 Accent 2" w:uiPriority="63"/>
-    <w:lsdException w:name="Medium Shading 2 Accent 2" w:uiPriority="64"/>
-    <w:lsdException w:name="Medium List 1 Accent 2" w:uiPriority="65"/>
-    <w:lsdException w:name="Medium List 2 Accent 2" w:uiPriority="66"/>
-    <w:lsdException w:name="Medium Grid 1 Accent 2" w:uiPriority="67"/>
-    <w:lsdException w:name="Medium Grid 2 Accent 2" w:uiPriority="68"/>
-    <w:lsdException w:name="Medium Grid 3 Accent 2" w:uiPriority="69"/>
-    <w:lsdException w:name="Dark List Accent 2" w:uiPriority="70"/>
-    <w:lsdException w:name="Colorful Shading Accent 2" w:uiPriority="71"/>
-    <w:lsdException w:name="Colorful List Accent 2" w:uiPriority="72"/>
-    <w:lsdException w:name="Colorful Grid Accent 2" w:uiPriority="73"/>
-    <w:lsdException w:name="Light Shading Accent 3" w:uiPriority="60"/>
-    <w:lsdException w:name="Light List Accent 3" w:uiPriority="61"/>
-    <w:lsdException w:name="Light Grid Accent 3" w:uiPriority="62"/>
-    <w:lsdException w:name="Medium Shading 1 Accent 3" w:uiPriority="63"/>
-    <w:lsdException w:name="Medium Shading 2 Accent 3" w:uiPriority="64"/>
-    <w:lsdException w:name="Medium List 1 Accent 3" w:uiPriority="65"/>
-    <w:lsdException w:name="Medium List 2 Accent 3" w:uiPriority="66"/>
-    <w:lsdException w:name="Medium Grid 1 Accent 3" w:uiPriority="67"/>
-    <w:lsdException w:name="Medium Grid 2 Accent 3" w:uiPriority="68"/>
-    <w:lsdException w:name="Medium Grid 3 Accent 3" w:uiPriority="69"/>
-    <w:lsdException w:name="Dark List Accent 3" w:uiPriority="70"/>
-    <w:lsdException w:name="Colorful Shading Accent 3" w:uiPriority="71"/>
-    <w:lsdException w:name="Colorful List Accent 3" w:uiPriority="72"/>
-    <w:lsdException w:name="Colorful Grid Accent 3" w:uiPriority="73"/>
-    <w:lsdException w:name="Light Shading Accent 4" w:uiPriority="60"/>
-    <w:lsdException w:name="Light List Accent 4" w:uiPriority="61"/>
-    <w:lsdException w:name="Light Grid Accent 4" w:uiPriority="62"/>
-    <w:lsdException w:name="Medium Shading 1 Accent 4" w:uiPriority="63"/>
-    <w:lsdException w:name="Medium Shading 2 Accent 4" w:uiPriority="64"/>
-    <w:lsdException w:name="Medium List 1 Accent 4" w:uiPriority="65"/>
-    <w:lsdException w:name="Medium List 2 Accent 4" w:uiPriority="66"/>
-    <w:lsdException w:name="Medium Grid 1 Accent 4" w:uiPriority="67"/>
-    <w:lsdException w:name="Medium Grid 2 Accent 4" w:uiPriority="68"/>
-    <w:lsdException w:name="Medium Grid 3 Accent 4" w:uiPriority="69"/>
-    <w:lsdException w:name="Dark List Accent 4" w:uiPriority="70"/>
-    <w:lsdException w:name="Colorful Shading Accent 4" w:uiPriority="71"/>
-    <w:lsdException w:name="Colorful List Accent 4" w:uiPriority="72"/>
-    <w:lsdException w:name="Colorful Grid Accent 4" w:uiPriority="73"/>
-    <w:lsdException w:name="Light Shading Accent 5" w:uiPriority="60"/>
-    <w:lsdException w:name="Light List Accent 5" w:uiPriority="61"/>
-    <w:lsdException w:name="Light Grid Accent 5" w:uiPriority="62"/>
-    <w:lsdException w:name="Medium Shading 1 Accent 5" w:uiPriority="63"/>
-    <w:lsdException w:name="Medium Shading 2 Accent 5" w:uiPriority="64"/>
-    <w:lsdException w:name="Medium List 1 Accent 5" w:uiPriority="65"/>
-    <w:lsdException w:name="Medium List 2 Accent 5" w:uiPriority="66"/>
-    <w:lsdException w:name="Medium Grid 1 Accent 5" w:uiPriority="67"/>
-    <w:lsdException w:name="Medium Grid 2 Accent 5" w:uiPriority="68"/>
-    <w:lsdException w:name="Medium Grid 3 Accent 5" w:uiPriority="69"/>
-    <w:lsdException w:name="Dark List Accent 5" w:uiPriority="70"/>
-    <w:lsdException w:name="Colorful Shading Accent 5" w:uiPriority="71"/>
-    <w:lsdException w:name="Colorful List Accent 5" w:uiPriority="72"/>
-    <w:lsdException w:name="Colorful Grid Accent 5" w:uiPriority="73"/>
-    <w:lsdException w:name="Light Shading Accent 6" w:uiPriority="60"/>
-    <w:lsdException w:name="Light List Accent 6" w:uiPriority="61"/>
-    <w:lsdException w:name="Light Grid Accent 6" w:uiPriority="62"/>
-    <w:lsdException w:name="Medium Shading 1 Accent 6" w:uiPriority="63"/>
-    <w:lsdException w:name="Medium Shading 2 Accent 6" w:uiPriority="64"/>
-    <w:lsdException w:name="Medium List 1 Accent 6" w:uiPriority="65"/>
-    <w:lsdException w:name="Medium List 2 Accent 6" w:uiPriority="66"/>
-    <w:lsdException w:name="Medium Grid 1 Accent 6" w:uiPriority="67"/>
-    <w:lsdException w:name="Medium Grid 2 Accent 6" w:uiPriority="68"/>
-    <w:lsdException w:name="Medium Grid 3 Accent 6" w:uiPriority="69"/>
-    <w:lsdException w:name="Dark List Accent 6" w:uiPriority="70"/>
-    <w:lsdException w:name="Colorful Shading Accent 6" w:uiPriority="71"/>
-    <w:lsdException w:name="Colorful List Accent 6" w:uiPriority="72"/>
-    <w:lsdException w:name="Colorful Grid Accent 6" w:uiPriority="73"/>
-    <w:lsdException w:name="Subtle Emphasis" w:uiPriority="19" w:qFormat="1"/>
-    <w:lsdException w:name="Intense Emphasis" w:uiPriority="21" w:qFormat="1"/>
-    <w:lsdException w:name="Subtle Reference" w:uiPriority="31" w:qFormat="1"/>
-    <w:lsdException w:name="Intense Reference" w:uiPriority="32" w:qFormat="1"/>
-    <w:lsdException w:name="Book Title" w:uiPriority="33" w:qFormat="1"/>
-    <w:lsdException w:name="Bibliography" w:semiHidden="1" w:uiPriority="37" w:unhideWhenUsed="1"/>
-    <w:lsdException w:name="TOC Heading" w:semiHidden="1" w:uiPriority="39" w:unhideWhenUsed="1" w:qFormat="1"/>
-    <w:lsdException w:name="Plain Table 1" w:uiPriority="41"/>
-    <w:lsdException w:name="Plain Table 2" w:uiPriority="42"/>
-    <w:lsdException w:name="Plain Table 3" w:uiPriority="43"/>
-    <w:lsdException w:name="Plain Table 4" w:uiPriority="44"/>
-    <w:lsdException w:name="Plain Table 5" w:uiPriority="45"/>
-    <w:lsdException w:name="Grid Table Light" w:uiPriority="40"/>
-    <w:lsdException w:name="Grid Table 1 Light" w:uiPriority="46"/>
-    <w:lsdException w:name="Grid Table 2" w:uiPriority="47"/>
-    <w:lsdException w:name="Grid Table 3" w:uiPriority="48"/>
-    <w:lsdException w:name="Grid Table 4" w:uiPriority="49"/>
-    <w:lsdException w:name="Grid Table 5 Dark" w:uiPriority="50"/>
-    <w:lsdException w:name="Grid Table 6 Colorful" w:uiPriority="51"/>
-    <w:lsdException w:name="Grid Table 7 Colorful" w:uiPriority="52"/>
-    <w:lsdException w:name="Grid Table 1 Light Accent 1" w:uiPriority="46"/>
-    <w:lsdException w:name="Grid Table 2 Accent 1" w:uiPriority="47"/>
-    <w:lsdException w:name="Grid Table 3 Accent 1" w:uiPriority="48"/>
-    <w:lsdException w:name="Grid Table 4 Accent 1" w:uiPriority="49"/>
-    <w:lsdException w:name="Grid Table 5 Dark Accent 1" w:uiPriority="50"/>
-    <w:lsdException w:name="Grid Table 6 Colorful Accent 1" w:uiPriority="51"/>
-    <w:lsdException w:name="Grid Table 7 Colorful Accent 1" w:uiPriority="52"/>
-    <w:lsdException w:name="Grid Table 1 Light Accent 2" w:uiPriority="46"/>
-    <w:lsdException w:name="Grid Table 2 Accent 2" w:uiPriority="47"/>
-    <w:lsdException w:name="Grid Table 3 Accent 2" w:uiPriority="48"/>
-    <w:lsdException w:name="Grid Table 4 Accent 2" w:uiPriority="49"/>
-    <w:lsdException w:name="Grid Table 5 Dark Accent 2" w:uiPriority="50"/>
-    <w:lsdException w:name="Grid Table 6 Colorful Accent 2" w:uiPriority="51"/>
-    <w:lsdException w:name="Grid Table 7 Colorful Accent 2" w:uiPriority="52"/>
-    <w:lsdException w:name="Grid Table 1 Light Accent 3" w:uiPriority="46"/>
-    <w:lsdException w:name="Grid Table 2 Accent 3" w:uiPriority="47"/>
-    <w:lsdException w:name="Grid Table 3 Accent 3" w:uiPriority="48"/>
-    <w:lsdException w:name="Grid Table 4 Accent 3" w:uiPriority="49"/>
-    <w:lsdException w:name="Grid Table 5 Dark Accent 3" w:uiPriority="50"/>
-    <w:lsdException w:name="Grid Table 6 Colorful Accent 3" w:uiPriority="51"/>
-    <w:lsdException w:name="Grid Table 7 Colorful Accent 3" w:uiPriority="52"/>
-    <w:lsdException w:name="Grid Table 1 Light Accent 4" w:uiPriority="46"/>
-    <w:lsdException w:name="Grid Table 2 Accent 4" w:uiPriority="47"/>
-    <w:lsdException w:name="Grid Table 3 Accent 4" w:uiPriority="48"/>
-    <w:lsdException w:name="Grid Table 4 Accent 4" w:uiPriority="49"/>
-    <w:lsdException w:name="Grid Table 5 Dark Accent 4" w:uiPriority="50"/>
-    <w:lsdException w:name="Grid Table 6 Colorful Accent 4" w:uiPriority="51"/>
-    <w:lsdException w:name="Grid Table 7 Colorful Accent 4" w:uiPriority="52"/>
-    <w:lsdException w:name="Grid Table 1 Light Accent 5" w:uiPriority="46"/>
-    <w:lsdException w:name="Grid Table 2 Accent 5" w:uiPriority="47"/>
-    <w:lsdException w:name="Grid Table 3 Accent 5" w:uiPriority="48"/>
-    <w:lsdException w:name="Grid Table 4 Accent 5" w:uiPriority="49"/>
-    <w:lsdException w:name="Grid Table 5 Dark Accent 5" w:uiPriority="50"/>
-    <w:lsdException w:name="Grid Table 6 Colorful Accent 5" w:uiPriority="51"/>
-    <w:lsdException w:name="Grid Table 7 Colorful Accent 5" w:uiPriority="52"/>
-    <w:lsdException w:name="Grid Table 1 Light Accent 6" w:uiPriority="46"/>
-    <w:lsdException w:name="Grid Table 2 Accent 6" w:uiPriority="47"/>
-    <w:lsdException w:name="Grid Table 3 Accent 6" w:uiPriority="48"/>
-    <w:lsdException w:name="Grid Table 4 Accent 6" w:uiPriority="49"/>
-    <w:lsdException w:name="Grid Table 5 Dark Accent 6" w:uiPriority="50"/>
-    <w:lsdException w:name="Grid Table 6 Colorful Accent 6" w:uiPriority="51"/>
-    <w:lsdException w:name="Grid Table 7 Colorful Accent 6" w:uiPriority="52"/>
-    <w:lsdException w:name="List Table 1 Light" w:uiPriority="46"/>
-    <w:lsdException w:name="List Table 2" w:uiPriority="47"/>
-    <w:lsdException w:name="List Table 3" w:uiPriority="48"/>
-    <w:lsdException w:name="List Table 4" w:uiPriority="49"/>
-    <w:lsdException w:name="List Table 5 Dark" w:uiPriority="50"/>
-    <w:lsdException w:name="List Table 6 Colorful" w:uiPriority="51"/>
-    <w:lsdException w:name="List Table 7 Colorful" w:uiPriority="52"/>
-    <w:lsdException w:name="List Table 1 Light Accent 1" w:uiPriority="46"/>
-    <w:lsdException w:name="List Table 2 Accent 1" w:uiPriority="47"/>
-    <w:lsdException w:name="List Table 3 Accent 1" w:uiPriority="48"/>
-    <w:lsdException w:name="List Table 4 Accent 1" w:uiPriority="49"/>
-    <w:lsdException w:name="List Table 5 Dark Accent 1" w:uiPriority="50"/>
-    <w:lsdException w:name="List Table 6 Colorful Accent 1" w:uiPriority="51"/>
-    <w:lsdException w:name="List Table 7 Colorful Accent 1" w:uiPriority="52"/>
-    <w:lsdException w:name="List Table 1 Light Accent 2" w:uiPriority="46"/>
-    <w:lsdException w:name="List Table 2 Accent 2" w:uiPriority="47"/>
-    <w:lsdException w:name="List Table 3 Accent 2" w:uiPriority="48"/>
-    <w:lsdException w:name="List Table 4 Accent 2" w:uiPriority="49"/>
-    <w:lsdException w:name="List Table 5 Dark Accent 2" w:uiPriority="50"/>
-    <w:lsdException w:name="List Table 6 Colorful Accent 2" w:uiPriority="51"/>
-    <w:lsdException w:name="List Table 7 Colorful Accent 2" w:uiPriority="52"/>
-    <w:lsdException w:name="List Table 1 Light Accent 3" w:uiPriority="46"/>
-    <w:lsdException w:name="List Table 2 Accent 3" w:uiPriority="47"/>
-    <w:lsdException w:name="List Table 3 Accent 3" w:uiPriority="48"/>
-    <w:lsdException w:name="List Table 4 Accent 3" w:uiPriority="49"/>
-    <w:lsdException w:name="List Table 5 Dark Accent 3" w:uiPriority="50"/>
-    <w:lsdException w:name="List Table 6 Colorful Accent 3" w:uiPriority="51"/>
-    <w:lsdException w:name="List Table 7 Colorful Accent 3" w:uiPriority="52"/>
-    <w:lsdException w:name="List Table 1 Light Accent 4" w:uiPriority="46"/>
-    <w:lsdException w:name="List Table 2 Accent 4" w:uiPriority="47"/>
-    <w:lsdException w:name="List Table 3 Accent 4" w:uiPriority="48"/>
-    <w:lsdException w:name="List Table 4 Accent 4" w:uiPriority="49"/>
-    <w:lsdException w:name="List Table 5 Dark Accent 4" w:uiPriority="50"/>
-    <w:lsdException w:name="List Table 6 Colorful Accent 4" w:uiPriority="51"/>
-    <w:lsdException w:name="List Table 7 Colorful Accent 4" w:uiPriority="52"/>
-    <w:lsdException w:name="List Table 1 Light Accent 5" w:uiPriority="46"/>
-    <w:lsdException w:name="List Table 2 Accent 5" w:uiPriority="47"/>
-    <w:lsdException w:name="List Table 3 Accent 5" w:uiPriority="48"/>
-    <w:lsdException w:name="List Table 4 Accent 5" w:uiPriority="49"/>
-    <w:lsdException w:name="List Table 5 Dark Accent 5" w:uiPriority="50"/>
-    <w:lsdException w:name="List Table 6 Colorful Accent 5" w:uiPriority="51"/>
-    <w:lsdException w:name="List Table 7 Colorful Accent 5" w:uiPriority="52"/>
-    <w:lsdException w:name="List Table 1 Light Accent 6" w:uiPriority="46"/>
-    <w:lsdException w:name="List Table 2 Accent 6" w:uiPriority="47"/>
-    <w:lsdException w:name="List Table 3 Accent 6" w:uiPriority="48"/>
-    <w:lsdException w:name="List Table 4 Accent 6" w:uiPriority="49"/>
-    <w:lsdException w:name="List Table 5 Dark Accent 6" w:uiPriority="50"/>
-    <w:lsdException w:name="List Table 6 Colorful Accent 6" w:uiPriority="51"/>
-    <w:lsdException w:name="List Table 7 Colorful Accent 6" w:uiPriority="52"/>
-    <w:lsdException w:name="Mention" w:semiHidden="1" w:unhideWhenUsed="1"/>
-    <w:lsdException w:name="Smart Hyperlink" w:semiHidden="1" w:unhideWhenUsed="1"/>
-    <w:lsdException w:name="Hashtag" w:semiHidden="1" w:unhideWhenUsed="1"/>
-    <w:lsdException w:name="Unresolved Mention" w:semiHidden="1" w:unhideWhenUsed="1"/>
-    <w:lsdException w:name="Smart Link" w:semiHidden="1" w:unhideWhenUsed="1"/>
+  <w:latentStyles w:defLockedState="0" w:defUIPriority="99" w:defSemiHidden="1" w:defUnhideWhenUsed="1" w:defQFormat="0" w:count="267">
+    <w:lsdException w:name="Normal" w:semiHidden="0" w:uiPriority="0" w:unhideWhenUsed="0" w:qFormat="1"/>
+    <w:lsdException w:name="heading 1" w:semiHidden="0" w:uiPriority="9" w:unhideWhenUsed="0" w:qFormat="1"/>
+    <w:lsdException w:name="heading 2" w:uiPriority="9" w:qFormat="1"/>
+    <w:lsdException w:name="heading 3" w:uiPriority="9" w:qFormat="1"/>
+    <w:lsdException w:name="heading 4" w:uiPriority="9" w:qFormat="1"/>
+    <w:lsdException w:name="heading 5" w:uiPriority="9" w:qFormat="1"/>
+    <w:lsdException w:name="heading 6" w:uiPriority="9" w:qFormat="1"/>
+    <w:lsdException w:name="heading 7" w:uiPriority="9" w:qFormat="1"/>
+    <w:lsdException w:name="heading 8" w:uiPriority="9" w:qFormat="1"/>
+    <w:lsdException w:name="heading 9" w:uiPriority="9" w:qFormat="1"/>
+    <w:lsdException w:name="toc 1" w:uiPriority="39"/>
+    <w:lsdException w:name="toc 2" w:uiPriority="39"/>
+    <w:lsdException w:name="toc 3" w:uiPriority="39"/>
+    <w:lsdException w:name="toc 4" w:uiPriority="39"/>
+    <w:lsdException w:name="toc 5" w:uiPriority="39"/>
+    <w:lsdException w:name="toc 6" w:uiPriority="39"/>
+    <w:lsdException w:name="toc 7" w:uiPriority="39"/>
+    <w:lsdException w:name="toc 8" w:uiPriority="39"/>
+    <w:lsdException w:name="toc 9" w:uiPriority="39"/>
+    <w:lsdException w:name="caption" w:uiPriority="35" w:qFormat="1"/>
+    <w:lsdException w:name="Title" w:semiHidden="0" w:uiPriority="10" w:unhideWhenUsed="0" w:qFormat="1"/>
+    <w:lsdException w:name="Default Paragraph Font" w:uiPriority="1"/>
+    <w:lsdException w:name="Subtitle" w:semiHidden="0" w:uiPriority="11" w:unhideWhenUsed="0" w:qFormat="1"/>
+    <w:lsdException w:name="Strong" w:semiHidden="0" w:uiPriority="22" w:unhideWhenUsed="0" w:qFormat="1"/>
+    <w:lsdException w:name="Emphasis" w:semiHidden="0" w:uiPriority="20" w:unhideWhenUsed="0" w:qFormat="1"/>
+    <w:lsdException w:name="Table Grid" w:semiHidden="0" w:uiPriority="59" w:unhideWhenUsed="0"/>
+    <w:lsdException w:name="Placeholder Text" w:unhideWhenUsed="0"/>
+    <w:lsdException w:name="No Spacing" w:semiHidden="0" w:uiPriority="1" w:unhideWhenUsed="0" w:qFormat="1"/>
+    <w:lsdException w:name="Light Shading" w:semiHidden="0" w:uiPriority="60" w:unhideWhenUsed="0"/>
+    <w:lsdException w:name="Light List" w:semiHidden="0" w:uiPriority="61" w:unhideWhenUsed="0"/>
+    <w:lsdException w:name="Light Grid" w:semiHidden="0" w:uiPriority="62" w:unhideWhenUsed="0"/>
+    <w:lsdException w:name="Medium Shading 1" w:semiHidden="0" w:uiPriority="63" w:unhideWhenUsed="0"/>
+    <w:lsdException w:name="Medium Shading 2" w:semiHidden="0" w:uiPriority="64" w:unhideWhenUsed="0"/>
+    <w:lsdException w:name="Medium List 1" w:semiHidden="0" w:uiPriority="65" w:unhideWhenUsed="0"/>
+    <w:lsdException w:name="Medium List 2" w:semiHidden="0" w:uiPriority="66" w:unhideWhenUsed="0"/>
+    <w:lsdException w:name="Medium Grid 1" w:semiHidden="0" w:uiPriority="67" w:unhideWhenUsed="0"/>
+    <w:lsdException w:name="Medium Grid 2" w:semiHidden="0" w:uiPriority="68" w:unhideWhenUsed="0"/>
+    <w:lsdException w:name="Medium Grid 3" w:semiHidden="0" w:uiPriority="69" w:unhideWhenUsed="0"/>
+    <w:lsdException w:name="Dark List" w:semiHidden="0" w:uiPriority="70" w:unhideWhenUsed="0"/>
+    <w:lsdException w:name="Colorful Shading" w:semiHidden="0" w:uiPriority="71" w:unhideWhenUsed="0"/>
+    <w:lsdException w:name="Colorful List" w:semiHidden="0" w:uiPriority="72" w:unhideWhenUsed="0"/>
+    <w:lsdException w:name="Colorful Grid" w:semiHidden="0" w:uiPriority="73" w:unhideWhenUsed="0"/>
+    <w:lsdException w:name="Light Shading Accent 1" w:semiHidden="0" w:uiPriority="60" w:unhideWhenUsed="0"/>
+    <w:lsdException w:name="Light List Accent 1" w:semiHidden="0" w:uiPriority="61" w:unhideWhenUsed="0"/>
+    <w:lsdException w:name="Light Grid Accent 1" w:semiHidden="0" w:uiPriority="62" w:unhideWhenUsed="0"/>
+    <w:lsdException w:name="Medium Shading 1 Accent 1" w:semiHidden="0" w:uiPriority="63" w:unhideWhenUsed="0"/>
+    <w:lsdException w:name="Medium Shading 2 Accent 1" w:semiHidden="0" w:uiPriority="64" w:unhideWhenUsed="0"/>
+    <w:lsdException w:name="Medium List 1 Accent 1" w:semiHidden="0" w:uiPriority="65" w:unhideWhenUsed="0"/>
+    <w:lsdException w:name="Revision" w:unhideWhenUsed="0"/>
+    <w:lsdException w:name="List Paragraph" w:semiHidden="0" w:uiPriority="34" w:unhideWhenUsed="0" w:qFormat="1"/>
+    <w:lsdException w:name="Quote" w:semiHidden="0" w:uiPriority="29" w:unhideWhenUsed="0" w:qFormat="1"/>
+    <w:lsdException w:name="Intense Quote" w:semiHidden="0" w:uiPriority="30" w:unhideWhenUsed="0" w:qFormat="1"/>
+    <w:lsdException w:name="Medium List 2 Accent 1" w:semiHidden="0" w:uiPriority="66" w:unhideWhenUsed="0"/>
+    <w:lsdException w:name="Medium Grid 1 Accent 1" w:semiHidden="0" w:uiPriority="67" w:unhideWhenUsed="0"/>
+    <w:lsdException w:name="Medium Grid 2 Accent 1" w:semiHidden="0" w:uiPriority="68" w:unhideWhenUsed="0"/>
+    <w:lsdException w:name="Medium Grid 3 Accent 1" w:semiHidden="0" w:uiPriority="69" w:unhideWhenUsed="0"/>
+    <w:lsdException w:name="Dark List Accent 1" w:semiHidden="0" w:uiPriority="70" w:unhideWhenUsed="0"/>
+    <w:lsdException w:name="Colorful Shading Accent 1" w:semiHidden="0" w:uiPriority="71" w:unhideWhenUsed="0"/>
+    <w:lsdException w:name="Colorful List Accent 1" w:semiHidden="0" w:uiPriority="72" w:unhideWhenUsed="0"/>
+    <w:lsdException w:name="Colorful Grid Accent 1" w:semiHidden="0" w:uiPriority="73" w:unhideWhenUsed="0"/>
+    <w:lsdException w:name="Light Shading Accent 2" w:semiHidden="0" w:uiPriority="60" w:unhideWhenUsed="0"/>
+    <w:lsdException w:name="Light List Accent 2" w:semiHidden="0" w:uiPriority="61" w:unhideWhenUsed="0"/>
+    <w:lsdException w:name="Light Grid Accent 2" w:semiHidden="0" w:uiPriority="62" w:unhideWhenUsed="0"/>
+    <w:lsdException w:name="Medium Shading 1 Accent 2" w:semiHidden="0" w:uiPriority="63" w:unhideWhenUsed="0"/>
+    <w:lsdException w:name="Medium Shading 2 Accent 2" w:semiHidden="0" w:uiPriority="64" w:unhideWhenUsed="0"/>
+    <w:lsdException w:name="Medium List 1 Accent 2" w:semiHidden="0" w:uiPriority="65" w:unhideWhenUsed="0"/>
+    <w:lsdException w:name="Medium List 2 Accent 2" w:semiHidden="0" w:uiPriority="66" w:unhideWhenUsed="0"/>
+    <w:lsdException w:name="Medium Grid 1 Accent 2" w:semiHidden="0" w:uiPriority="67" w:unhideWhenUsed="0"/>
+    <w:lsdException w:name="Medium Grid 2 Accent 2" w:semiHidden="0" w:uiPriority="68" w:unhideWhenUsed="0"/>
+    <w:lsdException w:name="Medium Grid 3 Accent 2" w:semiHidden="0" w:uiPriority="69" w:unhideWhenUsed="0"/>
+    <w:lsdException w:name="Dark List Accent 2" w:semiHidden="0" w:uiPriority="70" w:unhideWhenUsed="0"/>
+    <w:lsdException w:name="Colorful Shading Accent 2" w:semiHidden="0" w:uiPriority="71" w:unhideWhenUsed="0"/>
+    <w:lsdException w:name="Colorful List Accent 2" w:semiHidden="0" w:uiPriority="72" w:unhideWhenUsed="0"/>
+    <w:lsdException w:name="Colorful Grid Accent 2" w:semiHidden="0" w:uiPriority="73" w:unhideWhenUsed="0"/>
+    <w:lsdException w:name="Light Shading Accent 3" w:semiHidden="0" w:uiPriority="60" w:unhideWhenUsed="0"/>
+    <w:lsdException w:name="Light List Accent 3" w:semiHidden="0" w:uiPriority="61" w:unhideWhenUsed="0"/>
+    <w:lsdException w:name="Light Grid Accent 3" w:semiHidden="0" w:uiPriority="62" w:unhideWhenUsed="0"/>
+    <w:lsdException w:name="Medium Shading 1 Accent 3" w:semiHidden="0" w:uiPriority="63" w:unhideWhenUsed="0"/>
+    <w:lsdException w:name="Medium Shading 2 Accent 3" w:semiHidden="0" w:uiPriority="64" w:unhideWhenUsed="0"/>
+    <w:lsdException w:name="Medium List 1 Accent 3" w:semiHidden="0" w:uiPriority="65" w:unhideWhenUsed="0"/>
+    <w:lsdException w:name="Medium List 2 Accent 3" w:semiHidden="0" w:uiPriority="66" w:unhideWhenUsed="0"/>
+    <w:lsdException w:name="Medium Grid 1 Accent 3" w:semiHidden="0" w:uiPriority="67" w:unhideWhenUsed="0"/>
+    <w:lsdException w:name="Medium Grid 2 Accent 3" w:semiHidden="0" w:uiPriority="68" w:unhideWhenUsed="0"/>
+    <w:lsdException w:name="Medium Grid 3 Accent 3" w:semiHidden="0" w:uiPriority="69" w:unhideWhenUsed="0"/>
+    <w:lsdException w:name="Dark List Accent 3" w:semiHidden="0" w:uiPriority="70" w:unhideWhenUsed="0"/>
+    <w:lsdException w:name="Colorful Shading Accent 3" w:semiHidden="0" w:uiPriority="71" w:unhideWhenUsed="0"/>
+    <w:lsdException w:name="Colorful List Accent 3" w:semiHidden="0" w:uiPriority="72" w:unhideWhenUsed="0"/>
+    <w:lsdException w:name="Colorful Grid Accent 3" w:semiHidden="0" w:uiPriority="73" w:unhideWhenUsed="0"/>
+    <w:lsdException w:name="Light Shading Accent 4" w:semiHidden="0" w:uiPriority="60" w:unhideWhenUsed="0"/>
+    <w:lsdException w:name="Light List Accent 4" w:semiHidden="0" w:uiPriority="61" w:unhideWhenUsed="0"/>
+    <w:lsdException w:name="Light Grid Accent 4" w:semiHidden="0" w:uiPriority="62" w:unhideWhenUsed="0"/>
+    <w:lsdException w:name="Medium Shading 1 Accent 4" w:semiHidden="0" w:uiPriority="63" w:unhideWhenUsed="0"/>
+    <w:lsdException w:name="Medium Shading 2 Accent 4" w:semiHidden="0" w:uiPriority="64" w:unhideWhenUsed="0"/>
+    <w:lsdException w:name="Medium List 1 Accent 4" w:semiHidden="0" w:uiPriority="65" w:unhideWhenUsed="0"/>
+    <w:lsdException w:name="Medium List 2 Accent 4" w:semiHidden="0" w:uiPriority="66" w:unhideWhenUsed="0"/>
+    <w:lsdException w:name="Medium Grid 1 Accent 4" w:semiHidden="0" w:uiPriority="67" w:unhideWhenUsed="0"/>
+    <w:lsdException w:name="Medium Grid 2 Accent 4" w:semiHidden="0" w:uiPriority="68" w:unhideWhenUsed="0"/>
+    <w:lsdException w:name="Medium Grid 3 Accent 4" w:semiHidden="0" w:uiPriority="69" w:unhideWhenUsed="0"/>
+    <w:lsdException w:name="Dark List Accent 4" w:semiHidden="0" w:uiPriority="70" w:unhideWhenUsed="0"/>
+    <w:lsdException w:name="Colorful Shading Accent 4" w:semiHidden="0" w:uiPriority="71" w:unhideWhenUsed="0"/>
+    <w:lsdException w:name="Colorful List Accent 4" w:semiHidden="0" w:uiPriority="72" w:unhideWhenUsed="0"/>
+    <w:lsdException w:name="Colorful Grid Accent 4" w:semiHidden="0" w:uiPriority="73" w:unhideWhenUsed="0"/>
+    <w:lsdException w:name="Light Shading Accent 5" w:semiHidden="0" w:uiPriority="60" w:unhideWhenUsed="0"/>
+    <w:lsdException w:name="Light List Accent 5" w:semiHidden="0" w:uiPriority="61" w:unhideWhenUsed="0"/>
+    <w:lsdException w:name="Light Grid Accent 5" w:semiHidden="0" w:uiPriority="62" w:unhideWhenUsed="0"/>
+    <w:lsdException w:name="Medium Shading 1 Accent 5" w:semiHidden="0" w:uiPriority="63" w:unhideWhenUsed="0"/>
+    <w:lsdException w:name="Medium Shading 2 Accent 5" w:semiHidden="0" w:uiPriority="64" w:unhideWhenUsed="0"/>
+    <w:lsdException w:name="Medium List 1 Accent 5" w:semiHidden="0" w:uiPriority="65" w:unhideWhenUsed="0"/>
+    <w:lsdException w:name="Medium List 2 Accent 5" w:semiHidden="0" w:uiPriority="66" w:unhideWhenUsed="0"/>
+    <w:lsdException w:name="Medium Grid 1 Accent 5" w:semiHidden="0" w:uiPriority="67" w:unhideWhenUsed="0"/>
+    <w:lsdException w:name="Medium Grid 2 Accent 5" w:semiHidden="0" w:uiPriority="68" w:unhideWhenUsed="0"/>
+    <w:lsdException w:name="Medium Grid 3 Accent 5" w:semiHidden="0" w:uiPriority="69" w:unhideWhenUsed="0"/>
+    <w:lsdException w:name="Dark List Accent 5" w:semiHidden="0" w:uiPriority="70" w:unhideWhenUsed="0"/>
+    <w:lsdException w:name="Colorful Shading Accent 5" w:semiHidden="0" w:uiPriority="71" w:unhideWhenUsed="0"/>
+    <w:lsdException w:name="Colorful List Accent 5" w:semiHidden="0" w:uiPriority="72" w:unhideWhenUsed="0"/>
+    <w:lsdException w:name="Colorful Grid Accent 5" w:semiHidden="0" w:uiPriority="73" w:unhideWhenUsed="0"/>
+    <w:lsdException w:name="Light Shading Accent 6" w:semiHidden="0" w:uiPriority="60" w:unhideWhenUsed="0"/>
+    <w:lsdException w:name="Light List Accent 6" w:semiHidden="0" w:uiPriority="61" w:unhideWhenUsed="0"/>
+    <w:lsdException w:name="Light Grid Accent 6" w:semiHidden="0" w:uiPriority="62" w:unhideWhenUsed="0"/>
+    <w:lsdException w:name="Medium Shading 1 Accent 6" w:semiHidden="0" w:uiPriority="63" w:unhideWhenUsed="0"/>
+    <w:lsdException w:name="Medium Shading 2 Accent 6" w:semiHidden="0" w:uiPriority="64" w:unhideWhenUsed="0"/>
+    <w:lsdException w:name="Medium List 1 Accent 6" w:semiHidden="0" w:uiPriority="65" w:unhideWhenUsed="0"/>
+    <w:lsdException w:name="Medium List 2 Accent 6" w:semiHidden="0" w:uiPriority="66" w:unhideWhenUsed="0"/>
+    <w:lsdException w:name="Medium Grid 1 Accent 6" w:semiHidden="0" w:uiPriority="67" w:unhideWhenUsed="0"/>
+    <w:lsdException w:name="Medium Grid 2 Accent 6" w:semiHidden="0" w:uiPriority="68" w:unhideWhenUsed="0"/>
+    <w:lsdException w:name="Medium Grid 3 Accent 6" w:semiHidden="0" w:uiPriority="69" w:unhideWhenUsed="0"/>
+    <w:lsdException w:name="Dark List Accent 6" w:semiHidden="0" w:uiPriority="70" w:unhideWhenUsed="0"/>
+    <w:lsdException w:name="Colorful Shading Accent 6" w:semiHidden="0" w:uiPriority="71" w:unhideWhenUsed="0"/>
+    <w:lsdException w:name="Colorful List Accent 6" w:semiHidden="0" w:uiPriority="72" w:unhideWhenUsed="0"/>
+    <w:lsdException w:name="Colorful Grid Accent 6" w:semiHidden="0" w:uiPriority="73" w:unhideWhenUsed="0"/>
+    <w:lsdException w:name="Subtle Emphasis" w:semiHidden="0" w:uiPriority="19" w:unhideWhenUsed="0" w:qFormat="1"/>
+    <w:lsdException w:name="Intense Emphasis" w:semiHidden="0" w:uiPriority="21" w:unhideWhenUsed="0" w:qFormat="1"/>
+    <w:lsdException w:name="Subtle Reference" w:semiHidden="0" w:uiPriority="31" w:unhideWhenUsed="0" w:qFormat="1"/>
+    <w:lsdException w:name="Intense Reference" w:semiHidden="0" w:uiPriority="32" w:unhideWhenUsed="0" w:qFormat="1"/>
+    <w:lsdException w:name="Book Title" w:semiHidden="0" w:uiPriority="33" w:unhideWhenUsed="0" w:qFormat="1"/>
+    <w:lsdException w:name="Bibliography" w:uiPriority="37"/>
+    <w:lsdException w:name="TOC Heading" w:uiPriority="39" w:qFormat="1"/>
+  </w:latentStyles>
+  <w:style w:type="paragraph" w:default="1" w:styleId="Normal">
+    <w:name w:val="Normal"/>
+    <w:rPr>
+      <w:sz w:val="24"/>
+      <w:szCs w:val="24"/>
+      <w:lang w:val="en-US" w:eastAsia="en-US" w:bidi="ar-SA"/>
+    </w:rPr>
+  </w:style>
+  <w:style w:type="character" w:default="1" w:styleId="DefaultParagraphFont">
+    <w:name w:val="Default Paragraph Font"/>
+    <w:uiPriority w:val="1"/>
+    <w:semiHidden/>
+    <w:unhideWhenUsed/>
+  </w:style>
+  <w:style w:type="table" w:default="1" w:styleId="TableNormal">
+    <w:name w:val="Normal Table"/>
+    <w:uiPriority w:val="99"/>
+    <w:semiHidden/>
+    <w:unhideWhenUsed/>
+    <w:tblPr>
+      <w:tblInd w:w="0" w:type="dxa"/>
+      <w:tblCellMar>
+        <w:top w:w="0" w:type="dxa"/>
+        <w:left w:w="108" w:type="dxa"/>
+        <w:bottom w:w="0" w:type="dxa"/>
+        <w:right w:w="108" w:type="dxa"/>
+      </w:tblCellMar>
+    </w:tblPr>
+  </w:style>
+  <w:style w:type="numbering" w:default="1" w:styleId="NoList">
+    <w:name w:val="No List"/>
+    <w:uiPriority w:val="99"/>
+    <w:semiHidden/>
+    <w:unhideWhenUsed/>
+  </w:style>
+  <w:style w:type="character" w:styleId="Hyperlink">
+    <w:name w:val="Hyperlink"/>
+    <w:rPr>
+      <w:u w:val="single"/>
+    </w:rPr>
+  </w:style>
+  <w:style w:type="paragraph" w:customStyle="1" w:styleId="Body">
+    <w:name w:val="Body"/>
+    <w:rPr>
+      <w:rFonts w:ascii="Helvetica Neue" w:hAnsi="Helvetica Neue" w:cs="Arial Unicode MS"/>
+      <w:color w:val="000000"/>
+      <w:sz w:val="22"/>
+      <w:szCs w:val="22"/>
+      <w:lang w:val="en-US"/>
+      <w14:textOutline w14:w="0" w14:cap="flat" w14:cmpd="sng" w14:algn="ctr">
+        <w14:noFill/>
+        <w14:prstDash w14:val="solid"/>
+        <w14:bevel/>
+      </w14:textOutline>
+    </w:rPr>
+  </w:style>
+  <w:style w:type="numbering" w:customStyle="1" w:styleId="Numbered">
+    <w:name w:val="Numbered"/>
+    <w:pPr>
+      <w:numPr>
+        <w:numId w:val="1"/>
+      </w:numPr>
+    </w:pPr>
+  </w:style>
+  <w:style w:type="paragraph" w:styleId="Header">
+    <w:name w:val="header"/>
+    <w:basedOn w:val="Normal"/>
+    <w:link w:val="HeaderChar"/>
+    <w:uiPriority w:val="99"/>
+    <w:unhideWhenUsed/>
+    <w:rsid w:val="006D1F57"/>
+    <w:pPr>
+      <w:tabs>
+        <w:tab w:val="center" w:pos="4513"/>
+        <w:tab w:val="right" w:pos="9026"/>
+      </w:tabs>
+    </w:pPr>
+  </w:style>
+  <w:style w:type="character" w:customStyle="1" w:styleId="HeaderChar">
+    <w:name w:val="Header Char"/>
+    <w:basedOn w:val="DefaultParagraphFont"/>
+    <w:link w:val="Header"/>
+    <w:uiPriority w:val="99"/>
+    <w:rsid w:val="006D1F57"/>
+    <w:rPr>
+      <w:sz w:val="24"/>
+      <w:szCs w:val="24"/>
+      <w:lang w:val="en-US" w:eastAsia="en-US" w:bidi="ar-SA"/>
+    </w:rPr>
+  </w:style>
+  <w:style w:type="paragraph" w:styleId="Footer">
+    <w:name w:val="footer"/>
+    <w:basedOn w:val="Normal"/>
+    <w:link w:val="FooterChar"/>
+    <w:uiPriority w:val="99"/>
+    <w:unhideWhenUsed/>
+    <w:rsid w:val="006D1F57"/>
+    <w:pPr>
+      <w:tabs>
+        <w:tab w:val="center" w:pos="4513"/>
+        <w:tab w:val="right" w:pos="9026"/>
+      </w:tabs>
+    </w:pPr>
+  </w:style>
+  <w:style w:type="character" w:customStyle="1" w:styleId="FooterChar">
+    <w:name w:val="Footer Char"/>
+    <w:basedOn w:val="DefaultParagraphFont"/>
+    <w:link w:val="Footer"/>
+    <w:uiPriority w:val="99"/>
+    <w:rsid w:val="006D1F57"/>
+    <w:rPr>
+      <w:sz w:val="24"/>
+      <w:szCs w:val="24"/>
+      <w:lang w:val="en-US" w:eastAsia="en-US" w:bidi="ar-SA"/>
+    </w:rPr>
+  </w:style>
+  <w:style w:type="paragraph" w:styleId="BalloonText">
+    <w:name w:val="Balloon Text"/>
+    <w:basedOn w:val="Normal"/>
+    <w:link w:val="BalloonTextChar"/>
+    <w:uiPriority w:val="99"/>
+    <w:semiHidden/>
+    <w:unhideWhenUsed/>
+    <w:rsid w:val="006D1F57"/>
+    <w:rPr>
+      <w:rFonts w:ascii="Tahoma" w:hAnsi="Tahoma" w:cs="Tahoma"/>
+      <w:sz w:val="16"/>
+      <w:szCs w:val="16"/>
+    </w:rPr>
+  </w:style>
+  <w:style w:type="character" w:customStyle="1" w:styleId="BalloonTextChar">
+    <w:name w:val="Balloon Text Char"/>
+    <w:basedOn w:val="DefaultParagraphFont"/>
+    <w:link w:val="BalloonText"/>
+    <w:uiPriority w:val="99"/>
+    <w:semiHidden/>
+    <w:rsid w:val="006D1F57"/>
+    <w:rPr>
+      <w:rFonts w:ascii="Tahoma" w:hAnsi="Tahoma" w:cs="Tahoma"/>
+      <w:sz w:val="16"/>
+      <w:szCs w:val="16"/>
+      <w:lang w:val="en-US" w:eastAsia="en-US" w:bidi="ar-SA"/>
+    </w:rPr>
+  </w:style>
+</w:styles>
+</file>
+
+<file path=word/stylesWithEffects.xml><?xml version="1.0" encoding="utf-8"?>
+<w:styles xmlns:wpc="http://schemas.microsoft.com/office/word/2010/wordprocessingCanvas" xmlns:mc="http://schemas.openxmlformats.org/markup-compatibility/2006" xmlns:o="urn:schemas-microsoft-com:office:office" xmlns:r="http://schemas.openxmlformats.org/officeDocument/2006/relationships" xmlns:m="http://schemas.openxmlformats.org/officeDocument/2006/math" xmlns:v="urn:schemas-microsoft-com:vml" xmlns:wp14="http://schemas.microsoft.com/office/word/2010/wordprocessingDrawing" xmlns:wp="http://schemas.openxmlformats.org/drawingml/2006/wordprocessingDrawing" xmlns:w10="urn:schemas-microsoft-com:office:word" xmlns:w="http://schemas.openxmlformats.org/wordprocessingml/2006/main" xmlns:w14="http://schemas.microsoft.com/office/word/2010/wordml" xmlns:wpg="http://schemas.microsoft.com/office/word/2010/wordprocessingGroup" xmlns:wpi="http://schemas.microsoft.com/office/word/2010/wordprocessingInk" xmlns:wne="http://schemas.microsoft.com/office/word/2006/wordml" xmlns:wps="http://schemas.microsoft.com/office/word/2010/wordprocessingShape" mc:Ignorable="w14 wp14">
+  <w:docDefaults>
+    <w:rPrDefault>
+      <w:rPr>
+        <w:rFonts w:ascii="Times New Roman" w:eastAsia="Arial Unicode MS" w:hAnsi="Times New Roman" w:cs="Times New Roman"/>
+        <w:bdr w:val="nil"/>
+        <w:lang w:val="en-IN" w:eastAsia="en-IN" w:bidi="hi-IN"/>
+      </w:rPr>
+    </w:rPrDefault>
+    <w:pPrDefault>
+      <w:pPr>
+        <w:pBdr>
+          <w:top w:val="nil"/>
+          <w:left w:val="nil"/>
+          <w:bottom w:val="nil"/>
+          <w:right w:val="nil"/>
+          <w:between w:val="nil"/>
+          <w:bar w:val="nil"/>
+        </w:pBdr>
+      </w:pPr>
+    </w:pPrDefault>
+  </w:docDefaults>
+  <w:latentStyles w:defLockedState="0" w:defUIPriority="99" w:defSemiHidden="1" w:defUnhideWhenUsed="1" w:defQFormat="0" w:count="267">
+    <w:lsdException w:name="Normal" w:semiHidden="0" w:uiPriority="0" w:unhideWhenUsed="0" w:qFormat="1"/>
+    <w:lsdException w:name="heading 1" w:semiHidden="0" w:uiPriority="9" w:unhideWhenUsed="0" w:qFormat="1"/>
+    <w:lsdException w:name="heading 2" w:uiPriority="9" w:qFormat="1"/>
+    <w:lsdException w:name="heading 3" w:uiPriority="9" w:qFormat="1"/>
+    <w:lsdException w:name="heading 4" w:uiPriority="9" w:qFormat="1"/>
+    <w:lsdException w:name="heading 5" w:uiPriority="9" w:qFormat="1"/>
+    <w:lsdException w:name="heading 6" w:uiPriority="9" w:qFormat="1"/>
+    <w:lsdException w:name="heading 7" w:uiPriority="9" w:qFormat="1"/>
+    <w:lsdException w:name="heading 8" w:uiPriority="9" w:qFormat="1"/>
+    <w:lsdException w:name="heading 9" w:uiPriority="9" w:qFormat="1"/>
+    <w:lsdException w:name="toc 1" w:uiPriority="39"/>
+    <w:lsdException w:name="toc 2" w:uiPriority="39"/>
+    <w:lsdException w:name="toc 3" w:uiPriority="39"/>
+    <w:lsdException w:name="toc 4" w:uiPriority="39"/>
+    <w:lsdException w:name="toc 5" w:uiPriority="39"/>
+    <w:lsdException w:name="toc 6" w:uiPriority="39"/>
+    <w:lsdException w:name="toc 7" w:uiPriority="39"/>
+    <w:lsdException w:name="toc 8" w:uiPriority="39"/>
+    <w:lsdException w:name="toc 9" w:uiPriority="39"/>
+    <w:lsdException w:name="caption" w:uiPriority="35" w:qFormat="1"/>
+    <w:lsdException w:name="Title" w:semiHidden="0" w:uiPriority="10" w:unhideWhenUsed="0" w:qFormat="1"/>
+    <w:lsdException w:name="Default Paragraph Font" w:uiPriority="1"/>
+    <w:lsdException w:name="Subtitle" w:semiHidden="0" w:uiPriority="11" w:unhideWhenUsed="0" w:qFormat="1"/>
+    <w:lsdException w:name="Strong" w:semiHidden="0" w:uiPriority="22" w:unhideWhenUsed="0" w:qFormat="1"/>
+    <w:lsdException w:name="Emphasis" w:semiHidden="0" w:uiPriority="20" w:unhideWhenUsed="0" w:qFormat="1"/>
+    <w:lsdException w:name="Table Grid" w:semiHidden="0" w:uiPriority="59" w:unhideWhenUsed="0"/>
+    <w:lsdException w:name="Placeholder Text" w:unhideWhenUsed="0"/>
+    <w:lsdException w:name="No Spacing" w:semiHidden="0" w:uiPriority="1" w:unhideWhenUsed="0" w:qFormat="1"/>
+    <w:lsdException w:name="Light Shading" w:semiHidden="0" w:uiPriority="60" w:unhideWhenUsed="0"/>
+    <w:lsdException w:name="Light List" w:semiHidden="0" w:uiPriority="61" w:unhideWhenUsed="0"/>
+    <w:lsdException w:name="Light Grid" w:semiHidden="0" w:uiPriority="62" w:unhideWhenUsed="0"/>
+    <w:lsdException w:name="Medium Shading 1" w:semiHidden="0" w:uiPriority="63" w:unhideWhenUsed="0"/>
+    <w:lsdException w:name="Medium Shading 2" w:semiHidden="0" w:uiPriority="64" w:unhideWhenUsed="0"/>
+    <w:lsdException w:name="Medium List 1" w:semiHidden="0" w:uiPriority="65" w:unhideWhenUsed="0"/>
+    <w:lsdException w:name="Medium List 2" w:semiHidden="0" w:uiPriority="66" w:unhideWhenUsed="0"/>
+    <w:lsdException w:name="Medium Grid 1" w:semiHidden="0" w:uiPriority="67" w:unhideWhenUsed="0"/>
+    <w:lsdException w:name="Medium Grid 2" w:semiHidden="0" w:uiPriority="68" w:unhideWhenUsed="0"/>
+    <w:lsdException w:name="Medium Grid 3" w:semiHidden="0" w:uiPriority="69" w:unhideWhenUsed="0"/>
+    <w:lsdException w:name="Dark List" w:semiHidden="0" w:uiPriority="70" w:unhideWhenUsed="0"/>
+    <w:lsdException w:name="Colorful Shading" w:semiHidden="0" w:uiPriority="71" w:unhideWhenUsed="0"/>
+    <w:lsdException w:name="Colorful List" w:semiHidden="0" w:uiPriority="72" w:unhideWhenUsed="0"/>
+    <w:lsdException w:name="Colorful Grid" w:semiHidden="0" w:uiPriority="73" w:unhideWhenUsed="0"/>
+    <w:lsdException w:name="Light Shading Accent 1" w:semiHidden="0" w:uiPriority="60" w:unhideWhenUsed="0"/>
+    <w:lsdException w:name="Light List Accent 1" w:semiHidden="0" w:uiPriority="61" w:unhideWhenUsed="0"/>
+    <w:lsdException w:name="Light Grid Accent 1" w:semiHidden="0" w:uiPriority="62" w:unhideWhenUsed="0"/>
+    <w:lsdException w:name="Medium Shading 1 Accent 1" w:semiHidden="0" w:uiPriority="63" w:unhideWhenUsed="0"/>
+    <w:lsdException w:name="Medium Shading 2 Accent 1" w:semiHidden="0" w:uiPriority="64" w:unhideWhenUsed="0"/>
+    <w:lsdException w:name="Medium List 1 Accent 1" w:semiHidden="0" w:uiPriority="65" w:unhideWhenUsed="0"/>
+    <w:lsdException w:name="Revision" w:unhideWhenUsed="0"/>
+    <w:lsdException w:name="List Paragraph" w:semiHidden="0" w:uiPriority="34" w:unhideWhenUsed="0" w:qFormat="1"/>
+    <w:lsdException w:name="Quote" w:semiHidden="0" w:uiPriority="29" w:unhideWhenUsed="0" w:qFormat="1"/>
+    <w:lsdException w:name="Intense Quote" w:semiHidden="0" w:uiPriority="30" w:unhideWhenUsed="0" w:qFormat="1"/>
+    <w:lsdException w:name="Medium List 2 Accent 1" w:semiHidden="0" w:uiPriority="66" w:unhideWhenUsed="0"/>
+    <w:lsdException w:name="Medium Grid 1 Accent 1" w:semiHidden="0" w:uiPriority="67" w:unhideWhenUsed="0"/>
+    <w:lsdException w:name="Medium Grid 2 Accent 1" w:semiHidden="0" w:uiPriority="68" w:unhideWhenUsed="0"/>
+    <w:lsdException w:name="Medium Grid 3 Accent 1" w:semiHidden="0" w:uiPriority="69" w:unhideWhenUsed="0"/>
+    <w:lsdException w:name="Dark List Accent 1" w:semiHidden="0" w:uiPriority="70" w:unhideWhenUsed="0"/>
+    <w:lsdException w:name="Colorful Shading Accent 1" w:semiHidden="0" w:uiPriority="71" w:unhideWhenUsed="0"/>
+    <w:lsdException w:name="Colorful List Accent 1" w:semiHidden="0" w:uiPriority="72" w:unhideWhenUsed="0"/>
+    <w:lsdException w:name="Colorful Grid Accent 1" w:semiHidden="0" w:uiPriority="73" w:unhideWhenUsed="0"/>
+    <w:lsdException w:name="Light Shading Accent 2" w:semiHidden="0" w:uiPriority="60" w:unhideWhenUsed="0"/>
+    <w:lsdException w:name="Light List Accent 2" w:semiHidden="0" w:uiPriority="61" w:unhideWhenUsed="0"/>
+    <w:lsdException w:name="Light Grid Accent 2" w:semiHidden="0" w:uiPriority="62" w:unhideWhenUsed="0"/>
+    <w:lsdException w:name="Medium Shading 1 Accent 2" w:semiHidden="0" w:uiPriority="63" w:unhideWhenUsed="0"/>
+    <w:lsdException w:name="Medium Shading 2 Accent 2" w:semiHidden="0" w:uiPriority="64" w:unhideWhenUsed="0"/>
+    <w:lsdException w:name="Medium List 1 Accent 2" w:semiHidden="0" w:uiPriority="65" w:unhideWhenUsed="0"/>
+    <w:lsdException w:name="Medium List 2 Accent 2" w:semiHidden="0" w:uiPriority="66" w:unhideWhenUsed="0"/>
+    <w:lsdException w:name="Medium Grid 1 Accent 2" w:semiHidden="0" w:uiPriority="67" w:unhideWhenUsed="0"/>
+    <w:lsdException w:name="Medium Grid 2 Accent 2" w:semiHidden="0" w:uiPriority="68" w:unhideWhenUsed="0"/>
+    <w:lsdException w:name="Medium Grid 3 Accent 2" w:semiHidden="0" w:uiPriority="69" w:unhideWhenUsed="0"/>
+    <w:lsdException w:name="Dark List Accent 2" w:semiHidden="0" w:uiPriority="70" w:unhideWhenUsed="0"/>
+    <w:lsdException w:name="Colorful Shading Accent 2" w:semiHidden="0" w:uiPriority="71" w:unhideWhenUsed="0"/>
+    <w:lsdException w:name="Colorful List Accent 2" w:semiHidden="0" w:uiPriority="72" w:unhideWhenUsed="0"/>
+    <w:lsdException w:name="Colorful Grid Accent 2" w:semiHidden="0" w:uiPriority="73" w:unhideWhenUsed="0"/>
+    <w:lsdException w:name="Light Shading Accent 3" w:semiHidden="0" w:uiPriority="60" w:unhideWhenUsed="0"/>
+    <w:lsdException w:name="Light List Accent 3" w:semiHidden="0" w:uiPriority="61" w:unhideWhenUsed="0"/>
+    <w:lsdException w:name="Light Grid Accent 3" w:semiHidden="0" w:uiPriority="62" w:unhideWhenUsed="0"/>
+    <w:lsdException w:name="Medium Shading 1 Accent 3" w:semiHidden="0" w:uiPriority="63" w:unhideWhenUsed="0"/>
+    <w:lsdException w:name="Medium Shading 2 Accent 3" w:semiHidden="0" w:uiPriority="64" w:unhideWhenUsed="0"/>
+    <w:lsdException w:name="Medium List 1 Accent 3" w:semiHidden="0" w:uiPriority="65" w:unhideWhenUsed="0"/>
+    <w:lsdException w:name="Medium List 2 Accent 3" w:semiHidden="0" w:uiPriority="66" w:unhideWhenUsed="0"/>
+    <w:lsdException w:name="Medium Grid 1 Accent 3" w:semiHidden="0" w:uiPriority="67" w:unhideWhenUsed="0"/>
+    <w:lsdException w:name="Medium Grid 2 Accent 3" w:semiHidden="0" w:uiPriority="68" w:unhideWhenUsed="0"/>
+    <w:lsdException w:name="Medium Grid 3 Accent 3" w:semiHidden="0" w:uiPriority="69" w:unhideWhenUsed="0"/>
+    <w:lsdException w:name="Dark List Accent 3" w:semiHidden="0" w:uiPriority="70" w:unhideWhenUsed="0"/>
+    <w:lsdException w:name="Colorful Shading Accent 3" w:semiHidden="0" w:uiPriority="71" w:unhideWhenUsed="0"/>
+    <w:lsdException w:name="Colorful List Accent 3" w:semiHidden="0" w:uiPriority="72" w:unhideWhenUsed="0"/>
+    <w:lsdException w:name="Colorful Grid Accent 3" w:semiHidden="0" w:uiPriority="73" w:unhideWhenUsed="0"/>
+    <w:lsdException w:name="Light Shading Accent 4" w:semiHidden="0" w:uiPriority="60" w:unhideWhenUsed="0"/>
+    <w:lsdException w:name="Light List Accent 4" w:semiHidden="0" w:uiPriority="61" w:unhideWhenUsed="0"/>
+    <w:lsdException w:name="Light Grid Accent 4" w:semiHidden="0" w:uiPriority="62" w:unhideWhenUsed="0"/>
+    <w:lsdException w:name="Medium Shading 1 Accent 4" w:semiHidden="0" w:uiPriority="63" w:unhideWhenUsed="0"/>
+    <w:lsdException w:name="Medium Shading 2 Accent 4" w:semiHidden="0" w:uiPriority="64" w:unhideWhenUsed="0"/>
+    <w:lsdException w:name="Medium List 1 Accent 4" w:semiHidden="0" w:uiPriority="65" w:unhideWhenUsed="0"/>
+    <w:lsdException w:name="Medium List 2 Accent 4" w:semiHidden="0" w:uiPriority="66" w:unhideWhenUsed="0"/>
+    <w:lsdException w:name="Medium Grid 1 Accent 4" w:semiHidden="0" w:uiPriority="67" w:unhideWhenUsed="0"/>
+    <w:lsdException w:name="Medium Grid 2 Accent 4" w:semiHidden="0" w:uiPriority="68" w:unhideWhenUsed="0"/>
+    <w:lsdException w:name="Medium Grid 3 Accent 4" w:semiHidden="0" w:uiPriority="69" w:unhideWhenUsed="0"/>
+    <w:lsdException w:name="Dark List Accent 4" w:semiHidden="0" w:uiPriority="70" w:unhideWhenUsed="0"/>
+    <w:lsdException w:name="Colorful Shading Accent 4" w:semiHidden="0" w:uiPriority="71" w:unhideWhenUsed="0"/>
+    <w:lsdException w:name="Colorful List Accent 4" w:semiHidden="0" w:uiPriority="72" w:unhideWhenUsed="0"/>
+    <w:lsdException w:name="Colorful Grid Accent 4" w:semiHidden="0" w:uiPriority="73" w:unhideWhenUsed="0"/>
+    <w:lsdException w:name="Light Shading Accent 5" w:semiHidden="0" w:uiPriority="60" w:unhideWhenUsed="0"/>
+    <w:lsdException w:name="Light List Accent 5" w:semiHidden="0" w:uiPriority="61" w:unhideWhenUsed="0"/>
+    <w:lsdException w:name="Light Grid Accent 5" w:semiHidden="0" w:uiPriority="62" w:unhideWhenUsed="0"/>
+    <w:lsdException w:name="Medium Shading 1 Accent 5" w:semiHidden="0" w:uiPriority="63" w:unhideWhenUsed="0"/>
+    <w:lsdException w:name="Medium Shading 2 Accent 5" w:semiHidden="0" w:uiPriority="64" w:unhideWhenUsed="0"/>
+    <w:lsdException w:name="Medium List 1 Accent 5" w:semiHidden="0" w:uiPriority="65" w:unhideWhenUsed="0"/>
+    <w:lsdException w:name="Medium List 2 Accent 5" w:semiHidden="0" w:uiPriority="66" w:unhideWhenUsed="0"/>
+    <w:lsdException w:name="Medium Grid 1 Accent 5" w:semiHidden="0" w:uiPriority="67" w:unhideWhenUsed="0"/>
+    <w:lsdException w:name="Medium Grid 2 Accent 5" w:semiHidden="0" w:uiPriority="68" w:unhideWhenUsed="0"/>
+    <w:lsdException w:name="Medium Grid 3 Accent 5" w:semiHidden="0" w:uiPriority="69" w:unhideWhenUsed="0"/>
+    <w:lsdException w:name="Dark List Accent 5" w:semiHidden="0" w:uiPriority="70" w:unhideWhenUsed="0"/>
+    <w:lsdException w:name="Colorful Shading Accent 5" w:semiHidden="0" w:uiPriority="71" w:unhideWhenUsed="0"/>
+    <w:lsdException w:name="Colorful List Accent 5" w:semiHidden="0" w:uiPriority="72" w:unhideWhenUsed="0"/>
+    <w:lsdException w:name="Colorful Grid Accent 5" w:semiHidden="0" w:uiPriority="73" w:unhideWhenUsed="0"/>
+    <w:lsdException w:name="Light Shading Accent 6" w:semiHidden="0" w:uiPriority="60" w:unhideWhenUsed="0"/>
+    <w:lsdException w:name="Light List Accent 6" w:semiHidden="0" w:uiPriority="61" w:unhideWhenUsed="0"/>
+    <w:lsdException w:name="Light Grid Accent 6" w:semiHidden="0" w:uiPriority="62" w:unhideWhenUsed="0"/>
+    <w:lsdException w:name="Medium Shading 1 Accent 6" w:semiHidden="0" w:uiPriority="63" w:unhideWhenUsed="0"/>
+    <w:lsdException w:name="Medium Shading 2 Accent 6" w:semiHidden="0" w:uiPriority="64" w:unhideWhenUsed="0"/>
+    <w:lsdException w:name="Medium List 1 Accent 6" w:semiHidden="0" w:uiPriority="65" w:unhideWhenUsed="0"/>
+    <w:lsdException w:name="Medium List 2 Accent 6" w:semiHidden="0" w:uiPriority="66" w:unhideWhenUsed="0"/>
+    <w:lsdException w:name="Medium Grid 1 Accent 6" w:semiHidden="0" w:uiPriority="67" w:unhideWhenUsed="0"/>
+    <w:lsdException w:name="Medium Grid 2 Accent 6" w:semiHidden="0" w:uiPriority="68" w:unhideWhenUsed="0"/>
+    <w:lsdException w:name="Medium Grid 3 Accent 6" w:semiHidden="0" w:uiPriority="69" w:unhideWhenUsed="0"/>
+    <w:lsdException w:name="Dark List Accent 6" w:semiHidden="0" w:uiPriority="70" w:unhideWhenUsed="0"/>
+    <w:lsdException w:name="Colorful Shading Accent 6" w:semiHidden="0" w:uiPriority="71" w:unhideWhenUsed="0"/>
+    <w:lsdException w:name="Colorful List Accent 6" w:semiHidden="0" w:uiPriority="72" w:unhideWhenUsed="0"/>
+    <w:lsdException w:name="Colorful Grid Accent 6" w:semiHidden="0" w:uiPriority="73" w:unhideWhenUsed="0"/>
+    <w:lsdException w:name="Subtle Emphasis" w:semiHidden="0" w:uiPriority="19" w:unhideWhenUsed="0" w:qFormat="1"/>
+    <w:lsdException w:name="Intense Emphasis" w:semiHidden="0" w:uiPriority="21" w:unhideWhenUsed="0" w:qFormat="1"/>
+    <w:lsdException w:name="Subtle Reference" w:semiHidden="0" w:uiPriority="31" w:unhideWhenUsed="0" w:qFormat="1"/>
+    <w:lsdException w:name="Intense Reference" w:semiHidden="0" w:uiPriority="32" w:unhideWhenUsed="0" w:qFormat="1"/>
+    <w:lsdException w:name="Book Title" w:semiHidden="0" w:uiPriority="33" w:unhideWhenUsed="0" w:qFormat="1"/>
+    <w:lsdException w:name="Bibliography" w:uiPriority="37"/>
+    <w:lsdException w:name="TOC Heading" w:uiPriority="39" w:qFormat="1"/>
   </w:latentStyles>
   <w:style w:type="paragraph" w:default="1" w:styleId="Normal">
     <w:name w:val="Normal"/>

--- a/Docs/System Architecture.docx
+++ b/Docs/System Architecture.docx
@@ -170,8 +170,6 @@
           <w:szCs w:val="32"/>
         </w:rPr>
       </w:pPr>
-      <w:bookmarkStart w:id="0" w:name="_GoBack"/>
-      <w:bookmarkEnd w:id="0"/>
     </w:p>
     <w:p>
       <w:pPr>
@@ -486,8 +484,10 @@
       <w:r>
         <w:rPr>
           <w:rFonts w:ascii="Times New Roman" w:hAnsi="Times New Roman"/>
-          <w:sz w:val="28"/>
-          <w:szCs w:val="28"/>
+          <w:noProof/>
+          <w:sz w:val="28"/>
+          <w:szCs w:val="28"/>
+          <w:lang w:val="en-IN"/>
         </w:rPr>
         <w:drawing>
           <wp:inline distT="0" distB="0" distL="0" distR="0" wp14:anchorId="42C26BBE" wp14:editId="37AC23B4">
@@ -529,37 +529,14 @@
     <w:p>
       <w:pPr>
         <w:pStyle w:val="Body"/>
-        <w:ind w:left="1244"/>
-        <w:rPr>
-          <w:rFonts w:ascii="Times New Roman" w:hAnsi="Times New Roman"/>
-          <w:sz w:val="28"/>
-          <w:szCs w:val="28"/>
-        </w:rPr>
-      </w:pPr>
-    </w:p>
-    <w:p>
-      <w:pPr>
-        <w:pStyle w:val="Body"/>
-        <w:ind w:left="1244"/>
-        <w:rPr>
-          <w:rFonts w:ascii="Times New Roman" w:hAnsi="Times New Roman"/>
-          <w:sz w:val="28"/>
-          <w:szCs w:val="28"/>
-        </w:rPr>
-      </w:pPr>
-    </w:p>
-    <w:p>
-      <w:pPr>
-        <w:pStyle w:val="Body"/>
         <w:numPr>
           <w:ilvl w:val="0"/>
-          <w:numId w:val="4"/>
+          <w:numId w:val="3"/>
         </w:numPr>
         <w:rPr>
           <w:rFonts w:ascii="Times New Roman" w:hAnsi="Times New Roman"/>
           <w:sz w:val="28"/>
           <w:szCs w:val="28"/>
-          <w:u w:val="single"/>
         </w:rPr>
       </w:pPr>
       <w:r>
@@ -567,36 +544,13 @@
           <w:rFonts w:ascii="Times New Roman" w:hAnsi="Times New Roman"/>
           <w:sz w:val="28"/>
           <w:szCs w:val="28"/>
-          <w:u w:val="single"/>
-        </w:rPr>
-        <w:t>For Teacher:</w:t>
+        </w:rPr>
+        <w:t>Feedback Page</w:t>
       </w:r>
     </w:p>
     <w:p>
       <w:pPr>
         <w:pStyle w:val="Body"/>
-        <w:numPr>
-          <w:ilvl w:val="1"/>
-          <w:numId w:val="4"/>
-        </w:numPr>
-        <w:rPr>
-          <w:rFonts w:ascii="Times New Roman" w:hAnsi="Times New Roman"/>
-          <w:sz w:val="28"/>
-          <w:szCs w:val="28"/>
-        </w:rPr>
-      </w:pPr>
-      <w:r>
-        <w:rPr>
-          <w:rFonts w:ascii="Times New Roman" w:hAnsi="Times New Roman"/>
-          <w:sz w:val="28"/>
-          <w:szCs w:val="28"/>
-        </w:rPr>
-        <w:t>Upload Course</w:t>
-      </w:r>
-    </w:p>
-    <w:p>
-      <w:pPr>
-        <w:pStyle w:val="Body"/>
         <w:ind w:left="1244"/>
         <w:rPr>
           <w:rFonts w:ascii="Times New Roman" w:hAnsi="Times New Roman"/>
@@ -604,6 +558,7 @@
           <w:szCs w:val="28"/>
         </w:rPr>
       </w:pPr>
+      <w:bookmarkStart w:id="0" w:name="_GoBack"/>
       <w:r>
         <w:rPr>
           <w:rFonts w:ascii="Times New Roman" w:hAnsi="Times New Roman"/>
@@ -612,10 +567,10 @@
         </w:rPr>
         <w:lastRenderedPageBreak/>
         <w:drawing>
-          <wp:inline distT="0" distB="0" distL="0" distR="0" wp14:anchorId="2F218F4F" wp14:editId="35838591">
-            <wp:extent cx="5943600" cy="3795395"/>
-            <wp:effectExtent l="0" t="0" r="0" b="0"/>
-            <wp:docPr id="1" name="Picture 1"/>
+          <wp:inline distT="0" distB="0" distL="0" distR="0" wp14:anchorId="0B7FD619" wp14:editId="42453D5F">
+            <wp:extent cx="5943600" cy="3441700"/>
+            <wp:effectExtent l="0" t="0" r="0" b="6350"/>
+            <wp:docPr id="2" name="Picture 2"/>
             <wp:cNvGraphicFramePr>
               <a:graphicFrameLocks xmlns:a="http://schemas.openxmlformats.org/drawingml/2006/main" noChangeAspect="1"/>
             </wp:cNvGraphicFramePr>
@@ -635,7 +590,7 @@
                   <pic:spPr>
                     <a:xfrm>
                       <a:off x="0" y="0"/>
-                      <a:ext cx="5943600" cy="3795395"/>
+                      <a:ext cx="5943600" cy="3441700"/>
                     </a:xfrm>
                     <a:prstGeom prst="rect">
                       <a:avLst/>
@@ -647,6 +602,7 @@
           </wp:inline>
         </w:drawing>
       </w:r>
+      <w:bookmarkEnd w:id="0"/>
     </w:p>
     <w:p>
       <w:pPr>
@@ -675,12 +631,13 @@
         <w:pStyle w:val="Body"/>
         <w:numPr>
           <w:ilvl w:val="0"/>
-          <w:numId w:val="7"/>
+          <w:numId w:val="4"/>
         </w:numPr>
         <w:rPr>
           <w:rFonts w:ascii="Times New Roman" w:hAnsi="Times New Roman"/>
           <w:sz w:val="28"/>
           <w:szCs w:val="28"/>
+          <w:u w:val="single"/>
         </w:rPr>
       </w:pPr>
       <w:r>
@@ -688,14 +645,18 @@
           <w:rFonts w:ascii="Times New Roman" w:hAnsi="Times New Roman"/>
           <w:sz w:val="28"/>
           <w:szCs w:val="28"/>
-        </w:rPr>
-        <w:t>Edit Course</w:t>
+          <w:u w:val="single"/>
+        </w:rPr>
+        <w:t>For Teacher:</w:t>
       </w:r>
     </w:p>
     <w:p>
       <w:pPr>
         <w:pStyle w:val="Body"/>
-        <w:ind w:left="1080"/>
+        <w:numPr>
+          <w:ilvl w:val="1"/>
+          <w:numId w:val="4"/>
+        </w:numPr>
         <w:rPr>
           <w:rFonts w:ascii="Times New Roman" w:hAnsi="Times New Roman"/>
           <w:sz w:val="28"/>
@@ -708,11 +669,32 @@
           <w:sz w:val="28"/>
           <w:szCs w:val="28"/>
         </w:rPr>
+        <w:t>Upload Course</w:t>
+      </w:r>
+    </w:p>
+    <w:p>
+      <w:pPr>
+        <w:pStyle w:val="Body"/>
+        <w:ind w:left="1244"/>
+        <w:rPr>
+          <w:rFonts w:ascii="Times New Roman" w:hAnsi="Times New Roman"/>
+          <w:sz w:val="28"/>
+          <w:szCs w:val="28"/>
+        </w:rPr>
+      </w:pPr>
+      <w:r>
+        <w:rPr>
+          <w:rFonts w:ascii="Times New Roman" w:hAnsi="Times New Roman"/>
+          <w:noProof/>
+          <w:sz w:val="28"/>
+          <w:szCs w:val="28"/>
+          <w:lang w:val="en-IN"/>
+        </w:rPr>
         <w:drawing>
-          <wp:inline distT="0" distB="0" distL="0" distR="0" wp14:anchorId="5D18F2B8" wp14:editId="21246E83">
-            <wp:extent cx="5943600" cy="4063365"/>
+          <wp:inline distT="0" distB="0" distL="0" distR="0" wp14:anchorId="2F218F4F" wp14:editId="35838591">
+            <wp:extent cx="5943600" cy="3795395"/>
             <wp:effectExtent l="0" t="0" r="0" b="0"/>
-            <wp:docPr id="10" name="Picture 10"/>
+            <wp:docPr id="1" name="Picture 1"/>
             <wp:cNvGraphicFramePr>
               <a:graphicFrameLocks xmlns:a="http://schemas.openxmlformats.org/drawingml/2006/main" noChangeAspect="1"/>
             </wp:cNvGraphicFramePr>
@@ -732,6 +714,106 @@
                   <pic:spPr>
                     <a:xfrm>
                       <a:off x="0" y="0"/>
+                      <a:ext cx="5943600" cy="3795395"/>
+                    </a:xfrm>
+                    <a:prstGeom prst="rect">
+                      <a:avLst/>
+                    </a:prstGeom>
+                  </pic:spPr>
+                </pic:pic>
+              </a:graphicData>
+            </a:graphic>
+          </wp:inline>
+        </w:drawing>
+      </w:r>
+    </w:p>
+    <w:p>
+      <w:pPr>
+        <w:pStyle w:val="Body"/>
+        <w:ind w:left="1244"/>
+        <w:rPr>
+          <w:rFonts w:ascii="Times New Roman" w:hAnsi="Times New Roman"/>
+          <w:sz w:val="28"/>
+          <w:szCs w:val="28"/>
+        </w:rPr>
+      </w:pPr>
+    </w:p>
+    <w:p>
+      <w:pPr>
+        <w:pStyle w:val="Body"/>
+        <w:ind w:left="1244"/>
+        <w:rPr>
+          <w:rFonts w:ascii="Times New Roman" w:hAnsi="Times New Roman"/>
+          <w:sz w:val="28"/>
+          <w:szCs w:val="28"/>
+        </w:rPr>
+      </w:pPr>
+    </w:p>
+    <w:p>
+      <w:pPr>
+        <w:pStyle w:val="Body"/>
+        <w:numPr>
+          <w:ilvl w:val="0"/>
+          <w:numId w:val="7"/>
+        </w:numPr>
+        <w:rPr>
+          <w:rFonts w:ascii="Times New Roman" w:hAnsi="Times New Roman"/>
+          <w:sz w:val="28"/>
+          <w:szCs w:val="28"/>
+        </w:rPr>
+      </w:pPr>
+      <w:r>
+        <w:rPr>
+          <w:rFonts w:ascii="Times New Roman" w:hAnsi="Times New Roman"/>
+          <w:sz w:val="28"/>
+          <w:szCs w:val="28"/>
+        </w:rPr>
+        <w:t>Edit Course</w:t>
+      </w:r>
+    </w:p>
+    <w:p>
+      <w:pPr>
+        <w:pStyle w:val="Body"/>
+        <w:ind w:left="1080"/>
+        <w:rPr>
+          <w:rFonts w:ascii="Times New Roman" w:hAnsi="Times New Roman"/>
+          <w:sz w:val="28"/>
+          <w:szCs w:val="28"/>
+        </w:rPr>
+      </w:pPr>
+      <w:r>
+        <w:rPr>
+          <w:rFonts w:ascii="Times New Roman" w:hAnsi="Times New Roman"/>
+          <w:noProof/>
+          <w:sz w:val="28"/>
+          <w:szCs w:val="28"/>
+          <w:lang w:val="en-IN"/>
+        </w:rPr>
+        <w:lastRenderedPageBreak/>
+        <w:drawing>
+          <wp:inline distT="0" distB="0" distL="0" distR="0" wp14:anchorId="5D18F2B8" wp14:editId="21246E83">
+            <wp:extent cx="5943600" cy="4063365"/>
+            <wp:effectExtent l="0" t="0" r="0" b="0"/>
+            <wp:docPr id="10" name="Picture 10"/>
+            <wp:cNvGraphicFramePr>
+              <a:graphicFrameLocks xmlns:a="http://schemas.openxmlformats.org/drawingml/2006/main" noChangeAspect="1"/>
+            </wp:cNvGraphicFramePr>
+            <a:graphic xmlns:a="http://schemas.openxmlformats.org/drawingml/2006/main">
+              <a:graphicData uri="http://schemas.openxmlformats.org/drawingml/2006/picture">
+                <pic:pic xmlns:pic="http://schemas.openxmlformats.org/drawingml/2006/picture">
+                  <pic:nvPicPr>
+                    <pic:cNvPr id="0" name=""/>
+                    <pic:cNvPicPr/>
+                  </pic:nvPicPr>
+                  <pic:blipFill>
+                    <a:blip r:embed="rId13"/>
+                    <a:stretch>
+                      <a:fillRect/>
+                    </a:stretch>
+                  </pic:blipFill>
+                  <pic:spPr>
+                    <a:xfrm>
+                      <a:off x="0" y="0"/>
                       <a:ext cx="5943600" cy="4063365"/>
                     </a:xfrm>
                     <a:prstGeom prst="rect">
@@ -809,7 +891,6 @@
             <w14:bevel/>
           </w14:textOutline>
         </w:rPr>
-        <w:lastRenderedPageBreak/>
         <w:drawing>
           <wp:inline distT="0" distB="0" distL="0" distR="0" wp14:anchorId="41B0F75B" wp14:editId="3D0E344D">
             <wp:extent cx="5727700" cy="3663950"/>
@@ -826,7 +907,7 @@
                     <pic:cNvPicPr/>
                   </pic:nvPicPr>
                   <pic:blipFill>
-                    <a:blip r:embed="rId13">
+                    <a:blip r:embed="rId14">
                       <a:extLst>
                         <a:ext uri="{28A0092B-C50C-407E-A947-70E740481C1C}">
                           <a14:useLocalDpi xmlns:a14="http://schemas.microsoft.com/office/drawing/2010/main" val="0"/>
@@ -1308,7 +1389,7 @@
               </wp:anchor>
             </w:drawing>
           </mc:Choice>
-          <mc:Fallback xmlns:w16se="http://schemas.microsoft.com/office/word/2015/wordml/symex" xmlns:w16sdtdh="http://schemas.microsoft.com/office/word/2020/wordml/sdtdatahash" xmlns:w16="http://schemas.microsoft.com/office/word/2018/wordml" xmlns:w16cid="http://schemas.microsoft.com/office/word/2016/wordml/cid" xmlns:w16cex="http://schemas.microsoft.com/office/word/2018/wordml/cex" xmlns:w15="http://schemas.microsoft.com/office/word/2012/wordml" xmlns:oel="http://schemas.microsoft.com/office/2019/extlst" xmlns:am3d="http://schemas.microsoft.com/office/drawing/2017/model3d" xmlns:aink="http://schemas.microsoft.com/office/drawing/2016/ink" xmlns:cx8="http://schemas.microsoft.com/office/drawing/2016/5/14/chartex" xmlns:cx7="http://schemas.microsoft.com/office/drawing/2016/5/13/chartex" xmlns:cx6="http://schemas.microsoft.com/office/drawing/2016/5/12/chartex" xmlns:cx5="http://schemas.microsoft.com/office/drawing/2016/5/11/chartex" xmlns:cx4="http://schemas.microsoft.com/office/drawing/2016/5/10/chartex" xmlns:cx3="http://schemas.microsoft.com/office/drawing/2016/5/9/chartex" xmlns:cx2="http://schemas.microsoft.com/office/drawing/2015/10/21/chartex" xmlns:cx1="http://schemas.microsoft.com/office/drawing/2015/9/8/chartex" xmlns:cx="http://schemas.microsoft.com/office/drawing/2014/chartex">
+          <mc:Fallback xmlns:cx="http://schemas.microsoft.com/office/drawing/2014/chartex" xmlns:cx1="http://schemas.microsoft.com/office/drawing/2015/9/8/chartex" xmlns:cx2="http://schemas.microsoft.com/office/drawing/2015/10/21/chartex" xmlns:cx3="http://schemas.microsoft.com/office/drawing/2016/5/9/chartex" xmlns:cx4="http://schemas.microsoft.com/office/drawing/2016/5/10/chartex" xmlns:cx5="http://schemas.microsoft.com/office/drawing/2016/5/11/chartex" xmlns:cx6="http://schemas.microsoft.com/office/drawing/2016/5/12/chartex" xmlns:cx7="http://schemas.microsoft.com/office/drawing/2016/5/13/chartex" xmlns:cx8="http://schemas.microsoft.com/office/drawing/2016/5/14/chartex" xmlns:aink="http://schemas.microsoft.com/office/drawing/2016/ink" xmlns:am3d="http://schemas.microsoft.com/office/drawing/2017/model3d" xmlns:oel="http://schemas.microsoft.com/office/2019/extlst" xmlns:w15="http://schemas.microsoft.com/office/word/2012/wordml" xmlns:w16cex="http://schemas.microsoft.com/office/word/2018/wordml/cex" xmlns:w16cid="http://schemas.microsoft.com/office/word/2016/wordml/cid" xmlns:w16="http://schemas.microsoft.com/office/word/2018/wordml" xmlns:w16sdtdh="http://schemas.microsoft.com/office/word/2020/wordml/sdtdatahash" xmlns:w16se="http://schemas.microsoft.com/office/word/2015/wordml/symex">
             <w:pict>
               <v:oval w14:anchorId="4E173578" id="Oval 3" o:spid="_x0000_s1026" style="position:absolute;margin-left:298.4pt;margin-top:98.05pt;width:3.6pt;height:3.6pt;flip:y;z-index:251659264;visibility:visible;mso-wrap-style:square;mso-width-percent:0;mso-height-percent:0;mso-wrap-distance-left:9pt;mso-wrap-distance-top:0;mso-wrap-distance-right:9pt;mso-wrap-distance-bottom:0;mso-position-horizontal:absolute;mso-position-horizontal-relative:text;mso-position-vertical:absolute;mso-position-vertical-relative:text;mso-width-percent:0;mso-height-percent:0;mso-width-relative:margin;mso-height-relative:margin;v-text-anchor:middle" o:gfxdata="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" fillcolor="white [3201]" strokecolor="white [3212]" strokeweight="2pt">
                 <v:textbox inset="4pt,4pt,4pt,4pt"/>
@@ -1353,6 +1434,7 @@
             <w14:bevel/>
           </w14:textOutline>
         </w:rPr>
+        <w:lastRenderedPageBreak/>
         <w:drawing>
           <wp:inline distT="0" distB="0" distL="0" distR="0" wp14:anchorId="7D849693" wp14:editId="7CD32DDD">
             <wp:extent cx="7192639" cy="6047014"/>
@@ -1369,13 +1451,13 @@
                     <pic:cNvPicPr/>
                   </pic:nvPicPr>
                   <pic:blipFill>
-                    <a:blip r:embed="rId14" cstate="print">
+                    <a:blip r:embed="rId15" cstate="print">
                       <a:extLst>
                         <a:ext uri="{28A0092B-C50C-407E-A947-70E740481C1C}">
                           <a14:useLocalDpi xmlns:a14="http://schemas.microsoft.com/office/drawing/2010/main" val="0"/>
                         </a:ext>
                         <a:ext uri="{96DAC541-7B7A-43D3-8B79-37D633B846F1}">
-                          <asvg:svgBlip xmlns:asvg="http://schemas.microsoft.com/office/drawing/2016/SVG/main" xmlns:w16se="http://schemas.microsoft.com/office/word/2015/wordml/symex" xmlns:w16sdtdh="http://schemas.microsoft.com/office/word/2020/wordml/sdtdatahash" xmlns:w16="http://schemas.microsoft.com/office/word/2018/wordml" xmlns:w16cid="http://schemas.microsoft.com/office/word/2016/wordml/cid" xmlns:w16cex="http://schemas.microsoft.com/office/word/2018/wordml/cex" xmlns:w15="http://schemas.microsoft.com/office/word/2012/wordml" xmlns:w="http://schemas.openxmlformats.org/wordprocessingml/2006/main" xmlns:w10="urn:schemas-microsoft-com:office:word" xmlns:v="urn:schemas-microsoft-com:vml" xmlns:oel="http://schemas.microsoft.com/office/2019/extlst" xmlns:o="urn:schemas-microsoft-com:office:office" xmlns:am3d="http://schemas.microsoft.com/office/drawing/2017/model3d" xmlns:aink="http://schemas.microsoft.com/office/drawing/2016/ink" xmlns:cx8="http://schemas.microsoft.com/office/drawing/2016/5/14/chartex" xmlns:cx7="http://schemas.microsoft.com/office/drawing/2016/5/13/chartex" xmlns:cx6="http://schemas.microsoft.com/office/drawing/2016/5/12/chartex" xmlns:cx5="http://schemas.microsoft.com/office/drawing/2016/5/11/chartex" xmlns:cx4="http://schemas.microsoft.com/office/drawing/2016/5/10/chartex" xmlns:cx3="http://schemas.microsoft.com/office/drawing/2016/5/9/chartex" xmlns:cx2="http://schemas.microsoft.com/office/drawing/2015/10/21/chartex" xmlns:cx1="http://schemas.microsoft.com/office/drawing/2015/9/8/chartex" xmlns:cx="http://schemas.microsoft.com/office/drawing/2014/chartex" xmlns="" r:embed="rId15"/>
+                          <asvg:svgBlip xmlns="" xmlns:cx="http://schemas.microsoft.com/office/drawing/2014/chartex" xmlns:cx1="http://schemas.microsoft.com/office/drawing/2015/9/8/chartex" xmlns:cx2="http://schemas.microsoft.com/office/drawing/2015/10/21/chartex" xmlns:cx3="http://schemas.microsoft.com/office/drawing/2016/5/9/chartex" xmlns:cx4="http://schemas.microsoft.com/office/drawing/2016/5/10/chartex" xmlns:cx5="http://schemas.microsoft.com/office/drawing/2016/5/11/chartex" xmlns:cx6="http://schemas.microsoft.com/office/drawing/2016/5/12/chartex" xmlns:cx7="http://schemas.microsoft.com/office/drawing/2016/5/13/chartex" xmlns:cx8="http://schemas.microsoft.com/office/drawing/2016/5/14/chartex" xmlns:aink="http://schemas.microsoft.com/office/drawing/2016/ink" xmlns:am3d="http://schemas.microsoft.com/office/drawing/2017/model3d" xmlns:o="urn:schemas-microsoft-com:office:office" xmlns:oel="http://schemas.microsoft.com/office/2019/extlst" xmlns:v="urn:schemas-microsoft-com:vml" xmlns:w10="urn:schemas-microsoft-com:office:word" xmlns:w="http://schemas.openxmlformats.org/wordprocessingml/2006/main" xmlns:w15="http://schemas.microsoft.com/office/word/2012/wordml" xmlns:w16cex="http://schemas.microsoft.com/office/word/2018/wordml/cex" xmlns:w16cid="http://schemas.microsoft.com/office/word/2016/wordml/cid" xmlns:w16="http://schemas.microsoft.com/office/word/2018/wordml" xmlns:w16sdtdh="http://schemas.microsoft.com/office/word/2020/wordml/sdtdatahash" xmlns:w16se="http://schemas.microsoft.com/office/word/2015/wordml/symex" xmlns:asvg="http://schemas.microsoft.com/office/drawing/2016/SVG/main" r:embed="rId16"/>
                         </a:ext>
                       </a:extLst>
                     </a:blip>
@@ -1400,7 +1482,7 @@
       </w:r>
     </w:p>
     <w:sectPr>
-      <w:headerReference w:type="default" r:id="rId16"/>
+      <w:headerReference w:type="default" r:id="rId17"/>
       <w:pgSz w:w="11906" w:h="16838"/>
       <w:pgMar w:top="720" w:right="720" w:bottom="720" w:left="720" w:header="709" w:footer="850" w:gutter="0"/>
       <w:cols w:space="720"/>
@@ -1565,7 +1647,7 @@
   <w:abstractNum w:abstractNumId="2">
     <w:nsid w:val="2CA55F24"/>
     <w:multiLevelType w:val="hybridMultilevel"/>
-    <w:tmpl w:val="BCF6B4F8"/>
+    <w:tmpl w:val="E252EA4C"/>
     <w:lvl w:ilvl="0" w:tplc="40090001">
       <w:start w:val="1"/>
       <w:numFmt w:val="bullet"/>

--- a/Docs/System Architecture.docx
+++ b/Docs/System Architecture.docx
@@ -156,6 +156,50 @@
           <w:szCs w:val="32"/>
         </w:rPr>
       </w:pPr>
+      <w:r>
+        <w:rPr>
+          <w:rFonts w:ascii="Times New Roman" w:hAnsi="Times New Roman"/>
+          <w:b/>
+          <w:bCs/>
+          <w:sz w:val="32"/>
+          <w:szCs w:val="32"/>
+        </w:rPr>
+        <w:drawing>
+          <wp:inline distT="0" distB="0" distL="0" distR="0" wp14:anchorId="5D9A2CC5" wp14:editId="09628052">
+            <wp:extent cx="3924300" cy="3771900"/>
+            <wp:effectExtent l="0" t="0" r="0" b="0"/>
+            <wp:docPr id="5" name="Picture 5"/>
+            <wp:cNvGraphicFramePr>
+              <a:graphicFrameLocks xmlns:a="http://schemas.openxmlformats.org/drawingml/2006/main" noChangeAspect="1"/>
+            </wp:cNvGraphicFramePr>
+            <a:graphic xmlns:a="http://schemas.openxmlformats.org/drawingml/2006/main">
+              <a:graphicData uri="http://schemas.openxmlformats.org/drawingml/2006/picture">
+                <pic:pic xmlns:pic="http://schemas.openxmlformats.org/drawingml/2006/picture">
+                  <pic:nvPicPr>
+                    <pic:cNvPr id="0" name=""/>
+                    <pic:cNvPicPr/>
+                  </pic:nvPicPr>
+                  <pic:blipFill>
+                    <a:blip r:embed="rId8"/>
+                    <a:stretch>
+                      <a:fillRect/>
+                    </a:stretch>
+                  </pic:blipFill>
+                  <pic:spPr>
+                    <a:xfrm>
+                      <a:off x="0" y="0"/>
+                      <a:ext cx="3925727" cy="3773271"/>
+                    </a:xfrm>
+                    <a:prstGeom prst="rect">
+                      <a:avLst/>
+                    </a:prstGeom>
+                  </pic:spPr>
+                </pic:pic>
+              </a:graphicData>
+            </a:graphic>
+          </wp:inline>
+        </w:drawing>
+      </w:r>
     </w:p>
     <w:p>
       <w:pPr>
@@ -279,7 +323,7 @@
                     <pic:cNvPicPr/>
                   </pic:nvPicPr>
                   <pic:blipFill>
-                    <a:blip r:embed="rId8">
+                    <a:blip r:embed="rId9">
                       <a:extLst>
                         <a:ext uri="{28A0092B-C50C-407E-A947-70E740481C1C}">
                           <a14:useLocalDpi xmlns:a14="http://schemas.microsoft.com/office/drawing/2010/main" val="0"/>
@@ -394,11 +438,10 @@
             <w14:bevel/>
           </w14:textOutline>
         </w:rPr>
-        <w:lastRenderedPageBreak/>
         <w:drawing>
-          <wp:inline distT="0" distB="0" distL="0" distR="0" wp14:anchorId="6645787D" wp14:editId="26572930">
-            <wp:extent cx="6011333" cy="3410594"/>
-            <wp:effectExtent l="0" t="0" r="8890" b="0"/>
+          <wp:inline distT="0" distB="0" distL="0" distR="0" wp14:anchorId="6645787D" wp14:editId="5362AB77">
+            <wp:extent cx="6010198" cy="3651250"/>
+            <wp:effectExtent l="0" t="0" r="0" b="6350"/>
             <wp:docPr id="4" name="Picture 4"/>
             <wp:cNvGraphicFramePr>
               <a:graphicFrameLocks xmlns:a="http://schemas.openxmlformats.org/drawingml/2006/main" noChangeAspect="1"/>
@@ -411,7 +454,7 @@
                     <pic:cNvPicPr/>
                   </pic:nvPicPr>
                   <pic:blipFill>
-                    <a:blip r:embed="rId9">
+                    <a:blip r:embed="rId10">
                       <a:extLst>
                         <a:ext uri="{28A0092B-C50C-407E-A947-70E740481C1C}">
                           <a14:useLocalDpi xmlns:a14="http://schemas.microsoft.com/office/drawing/2010/main" val="0"/>
@@ -425,7 +468,7 @@
                   <pic:spPr>
                     <a:xfrm>
                       <a:off x="0" y="0"/>
-                      <a:ext cx="6014865" cy="3412598"/>
+                      <a:ext cx="6014865" cy="3654085"/>
                     </a:xfrm>
                     <a:prstGeom prst="rect">
                       <a:avLst/>
@@ -470,6 +513,17 @@
         </w:rPr>
         <w:t>Start Course:</w:t>
       </w:r>
+    </w:p>
+    <w:p>
+      <w:pPr>
+        <w:pStyle w:val="Body"/>
+        <w:ind w:left="1244"/>
+        <w:rPr>
+          <w:rFonts w:ascii="Times New Roman" w:hAnsi="Times New Roman"/>
+          <w:sz w:val="28"/>
+          <w:szCs w:val="28"/>
+        </w:rPr>
+      </w:pPr>
     </w:p>
     <w:p>
       <w:pPr>
@@ -505,7 +559,7 @@
                     <pic:cNvPicPr/>
                   </pic:nvPicPr>
                   <pic:blipFill>
-                    <a:blip r:embed="rId10"/>
+                    <a:blip r:embed="rId11"/>
                     <a:stretch>
                       <a:fillRect/>
                     </a:stretch>
@@ -529,6 +583,28 @@
     <w:p>
       <w:pPr>
         <w:pStyle w:val="Body"/>
+        <w:ind w:left="1244"/>
+        <w:rPr>
+          <w:rFonts w:ascii="Times New Roman" w:hAnsi="Times New Roman"/>
+          <w:sz w:val="28"/>
+          <w:szCs w:val="28"/>
+        </w:rPr>
+      </w:pPr>
+    </w:p>
+    <w:p>
+      <w:pPr>
+        <w:pStyle w:val="Body"/>
+        <w:ind w:left="1244"/>
+        <w:rPr>
+          <w:rFonts w:ascii="Times New Roman" w:hAnsi="Times New Roman"/>
+          <w:sz w:val="28"/>
+          <w:szCs w:val="28"/>
+        </w:rPr>
+      </w:pPr>
+    </w:p>
+    <w:p>
+      <w:pPr>
+        <w:pStyle w:val="Body"/>
         <w:numPr>
           <w:ilvl w:val="0"/>
           <w:numId w:val="3"/>
@@ -545,6 +621,7 @@
           <w:sz w:val="28"/>
           <w:szCs w:val="28"/>
         </w:rPr>
+        <w:lastRenderedPageBreak/>
         <w:t>Feedback Page</w:t>
       </w:r>
     </w:p>
@@ -558,143 +635,30 @@
           <w:szCs w:val="28"/>
         </w:rPr>
       </w:pPr>
-      <w:bookmarkStart w:id="0" w:name="_GoBack"/>
+    </w:p>
+    <w:p>
+      <w:pPr>
+        <w:pStyle w:val="Body"/>
+        <w:ind w:left="1244"/>
+        <w:rPr>
+          <w:rFonts w:ascii="Times New Roman" w:hAnsi="Times New Roman"/>
+          <w:sz w:val="28"/>
+          <w:szCs w:val="28"/>
+        </w:rPr>
+      </w:pPr>
       <w:r>
         <w:rPr>
           <w:rFonts w:ascii="Times New Roman" w:hAnsi="Times New Roman"/>
-          <w:sz w:val="28"/>
-          <w:szCs w:val="28"/>
-        </w:rPr>
-        <w:lastRenderedPageBreak/>
+          <w:noProof/>
+          <w:sz w:val="28"/>
+          <w:szCs w:val="28"/>
+          <w:lang w:val="en-IN"/>
+        </w:rPr>
         <w:drawing>
-          <wp:inline distT="0" distB="0" distL="0" distR="0" wp14:anchorId="0B7FD619" wp14:editId="42453D5F">
-            <wp:extent cx="5943600" cy="3441700"/>
-            <wp:effectExtent l="0" t="0" r="0" b="6350"/>
+          <wp:inline distT="0" distB="0" distL="0" distR="0" wp14:anchorId="0B7FD619" wp14:editId="092F76BD">
+            <wp:extent cx="5943600" cy="3600450"/>
+            <wp:effectExtent l="0" t="0" r="0" b="0"/>
             <wp:docPr id="2" name="Picture 2"/>
-            <wp:cNvGraphicFramePr>
-              <a:graphicFrameLocks xmlns:a="http://schemas.openxmlformats.org/drawingml/2006/main" noChangeAspect="1"/>
-            </wp:cNvGraphicFramePr>
-            <a:graphic xmlns:a="http://schemas.openxmlformats.org/drawingml/2006/main">
-              <a:graphicData uri="http://schemas.openxmlformats.org/drawingml/2006/picture">
-                <pic:pic xmlns:pic="http://schemas.openxmlformats.org/drawingml/2006/picture">
-                  <pic:nvPicPr>
-                    <pic:cNvPr id="0" name=""/>
-                    <pic:cNvPicPr/>
-                  </pic:nvPicPr>
-                  <pic:blipFill>
-                    <a:blip r:embed="rId11"/>
-                    <a:stretch>
-                      <a:fillRect/>
-                    </a:stretch>
-                  </pic:blipFill>
-                  <pic:spPr>
-                    <a:xfrm>
-                      <a:off x="0" y="0"/>
-                      <a:ext cx="5943600" cy="3441700"/>
-                    </a:xfrm>
-                    <a:prstGeom prst="rect">
-                      <a:avLst/>
-                    </a:prstGeom>
-                  </pic:spPr>
-                </pic:pic>
-              </a:graphicData>
-            </a:graphic>
-          </wp:inline>
-        </w:drawing>
-      </w:r>
-      <w:bookmarkEnd w:id="0"/>
-    </w:p>
-    <w:p>
-      <w:pPr>
-        <w:pStyle w:val="Body"/>
-        <w:ind w:left="1244"/>
-        <w:rPr>
-          <w:rFonts w:ascii="Times New Roman" w:hAnsi="Times New Roman"/>
-          <w:sz w:val="28"/>
-          <w:szCs w:val="28"/>
-        </w:rPr>
-      </w:pPr>
-    </w:p>
-    <w:p>
-      <w:pPr>
-        <w:pStyle w:val="Body"/>
-        <w:ind w:left="1244"/>
-        <w:rPr>
-          <w:rFonts w:ascii="Times New Roman" w:hAnsi="Times New Roman"/>
-          <w:sz w:val="28"/>
-          <w:szCs w:val="28"/>
-        </w:rPr>
-      </w:pPr>
-    </w:p>
-    <w:p>
-      <w:pPr>
-        <w:pStyle w:val="Body"/>
-        <w:numPr>
-          <w:ilvl w:val="0"/>
-          <w:numId w:val="4"/>
-        </w:numPr>
-        <w:rPr>
-          <w:rFonts w:ascii="Times New Roman" w:hAnsi="Times New Roman"/>
-          <w:sz w:val="28"/>
-          <w:szCs w:val="28"/>
-          <w:u w:val="single"/>
-        </w:rPr>
-      </w:pPr>
-      <w:r>
-        <w:rPr>
-          <w:rFonts w:ascii="Times New Roman" w:hAnsi="Times New Roman"/>
-          <w:sz w:val="28"/>
-          <w:szCs w:val="28"/>
-          <w:u w:val="single"/>
-        </w:rPr>
-        <w:t>For Teacher:</w:t>
-      </w:r>
-    </w:p>
-    <w:p>
-      <w:pPr>
-        <w:pStyle w:val="Body"/>
-        <w:numPr>
-          <w:ilvl w:val="1"/>
-          <w:numId w:val="4"/>
-        </w:numPr>
-        <w:rPr>
-          <w:rFonts w:ascii="Times New Roman" w:hAnsi="Times New Roman"/>
-          <w:sz w:val="28"/>
-          <w:szCs w:val="28"/>
-        </w:rPr>
-      </w:pPr>
-      <w:r>
-        <w:rPr>
-          <w:rFonts w:ascii="Times New Roman" w:hAnsi="Times New Roman"/>
-          <w:sz w:val="28"/>
-          <w:szCs w:val="28"/>
-        </w:rPr>
-        <w:t>Upload Course</w:t>
-      </w:r>
-    </w:p>
-    <w:p>
-      <w:pPr>
-        <w:pStyle w:val="Body"/>
-        <w:ind w:left="1244"/>
-        <w:rPr>
-          <w:rFonts w:ascii="Times New Roman" w:hAnsi="Times New Roman"/>
-          <w:sz w:val="28"/>
-          <w:szCs w:val="28"/>
-        </w:rPr>
-      </w:pPr>
-      <w:r>
-        <w:rPr>
-          <w:rFonts w:ascii="Times New Roman" w:hAnsi="Times New Roman"/>
-          <w:noProof/>
-          <w:sz w:val="28"/>
-          <w:szCs w:val="28"/>
-          <w:lang w:val="en-IN"/>
-        </w:rPr>
-        <w:drawing>
-          <wp:inline distT="0" distB="0" distL="0" distR="0" wp14:anchorId="2F218F4F" wp14:editId="35838591">
-            <wp:extent cx="5943600" cy="3795395"/>
-            <wp:effectExtent l="0" t="0" r="0" b="0"/>
-            <wp:docPr id="1" name="Picture 1"/>
             <wp:cNvGraphicFramePr>
               <a:graphicFrameLocks xmlns:a="http://schemas.openxmlformats.org/drawingml/2006/main" noChangeAspect="1"/>
             </wp:cNvGraphicFramePr>
@@ -714,7 +678,7 @@
                   <pic:spPr>
                     <a:xfrm>
                       <a:off x="0" y="0"/>
-                      <a:ext cx="5943600" cy="3795395"/>
+                      <a:ext cx="5943600" cy="3600450"/>
                     </a:xfrm>
                     <a:prstGeom prst="rect">
                       <a:avLst/>
@@ -754,12 +718,13 @@
         <w:pStyle w:val="Body"/>
         <w:numPr>
           <w:ilvl w:val="0"/>
-          <w:numId w:val="7"/>
+          <w:numId w:val="4"/>
         </w:numPr>
         <w:rPr>
           <w:rFonts w:ascii="Times New Roman" w:hAnsi="Times New Roman"/>
           <w:sz w:val="28"/>
           <w:szCs w:val="28"/>
+          <w:u w:val="single"/>
         </w:rPr>
       </w:pPr>
       <w:r>
@@ -767,14 +732,18 @@
           <w:rFonts w:ascii="Times New Roman" w:hAnsi="Times New Roman"/>
           <w:sz w:val="28"/>
           <w:szCs w:val="28"/>
-        </w:rPr>
-        <w:t>Edit Course</w:t>
+          <w:u w:val="single"/>
+        </w:rPr>
+        <w:t>For Teacher:</w:t>
       </w:r>
     </w:p>
     <w:p>
       <w:pPr>
         <w:pStyle w:val="Body"/>
-        <w:ind w:left="1080"/>
+        <w:numPr>
+          <w:ilvl w:val="1"/>
+          <w:numId w:val="4"/>
+        </w:numPr>
         <w:rPr>
           <w:rFonts w:ascii="Times New Roman" w:hAnsi="Times New Roman"/>
           <w:sz w:val="28"/>
@@ -784,17 +753,54 @@
       <w:r>
         <w:rPr>
           <w:rFonts w:ascii="Times New Roman" w:hAnsi="Times New Roman"/>
+          <w:sz w:val="28"/>
+          <w:szCs w:val="28"/>
+        </w:rPr>
+        <w:t>Upload Course</w:t>
+      </w:r>
+      <w:r>
+        <w:rPr>
+          <w:rFonts w:ascii="Times New Roman" w:hAnsi="Times New Roman"/>
+          <w:sz w:val="28"/>
+          <w:szCs w:val="28"/>
+        </w:rPr>
+        <w:t>’</w:t>
+      </w:r>
+    </w:p>
+    <w:p>
+      <w:pPr>
+        <w:pStyle w:val="Body"/>
+        <w:ind w:left="1440"/>
+        <w:rPr>
+          <w:rFonts w:ascii="Times New Roman" w:hAnsi="Times New Roman"/>
+          <w:sz w:val="28"/>
+          <w:szCs w:val="28"/>
+        </w:rPr>
+      </w:pPr>
+    </w:p>
+    <w:p>
+      <w:pPr>
+        <w:pStyle w:val="Body"/>
+        <w:ind w:left="1244"/>
+        <w:rPr>
+          <w:rFonts w:ascii="Times New Roman" w:hAnsi="Times New Roman"/>
+          <w:sz w:val="28"/>
+          <w:szCs w:val="28"/>
+        </w:rPr>
+      </w:pPr>
+      <w:r>
+        <w:rPr>
+          <w:rFonts w:ascii="Times New Roman" w:hAnsi="Times New Roman"/>
           <w:noProof/>
           <w:sz w:val="28"/>
           <w:szCs w:val="28"/>
           <w:lang w:val="en-IN"/>
         </w:rPr>
-        <w:lastRenderedPageBreak/>
         <w:drawing>
-          <wp:inline distT="0" distB="0" distL="0" distR="0" wp14:anchorId="5D18F2B8" wp14:editId="21246E83">
-            <wp:extent cx="5943600" cy="4063365"/>
+          <wp:inline distT="0" distB="0" distL="0" distR="0" wp14:anchorId="2F218F4F" wp14:editId="597B6D2E">
+            <wp:extent cx="5943600" cy="3892550"/>
             <wp:effectExtent l="0" t="0" r="0" b="0"/>
-            <wp:docPr id="10" name="Picture 10"/>
+            <wp:docPr id="1" name="Picture 1"/>
             <wp:cNvGraphicFramePr>
               <a:graphicFrameLocks xmlns:a="http://schemas.openxmlformats.org/drawingml/2006/main" noChangeAspect="1"/>
             </wp:cNvGraphicFramePr>
@@ -814,6 +820,117 @@
                   <pic:spPr>
                     <a:xfrm>
                       <a:off x="0" y="0"/>
+                      <a:ext cx="5943600" cy="3892550"/>
+                    </a:xfrm>
+                    <a:prstGeom prst="rect">
+                      <a:avLst/>
+                    </a:prstGeom>
+                  </pic:spPr>
+                </pic:pic>
+              </a:graphicData>
+            </a:graphic>
+          </wp:inline>
+        </w:drawing>
+      </w:r>
+    </w:p>
+    <w:p>
+      <w:pPr>
+        <w:pStyle w:val="Body"/>
+        <w:ind w:left="1244"/>
+        <w:rPr>
+          <w:rFonts w:ascii="Times New Roman" w:hAnsi="Times New Roman"/>
+          <w:sz w:val="28"/>
+          <w:szCs w:val="28"/>
+        </w:rPr>
+      </w:pPr>
+    </w:p>
+    <w:p>
+      <w:pPr>
+        <w:pStyle w:val="Body"/>
+        <w:ind w:left="1244"/>
+        <w:rPr>
+          <w:rFonts w:ascii="Times New Roman" w:hAnsi="Times New Roman"/>
+          <w:sz w:val="28"/>
+          <w:szCs w:val="28"/>
+        </w:rPr>
+      </w:pPr>
+    </w:p>
+    <w:p>
+      <w:pPr>
+        <w:pStyle w:val="Body"/>
+        <w:ind w:left="1244"/>
+        <w:rPr>
+          <w:rFonts w:ascii="Times New Roman" w:hAnsi="Times New Roman"/>
+          <w:sz w:val="28"/>
+          <w:szCs w:val="28"/>
+        </w:rPr>
+      </w:pPr>
+    </w:p>
+    <w:p>
+      <w:pPr>
+        <w:pStyle w:val="Body"/>
+        <w:numPr>
+          <w:ilvl w:val="0"/>
+          <w:numId w:val="7"/>
+        </w:numPr>
+        <w:rPr>
+          <w:rFonts w:ascii="Times New Roman" w:hAnsi="Times New Roman"/>
+          <w:sz w:val="28"/>
+          <w:szCs w:val="28"/>
+        </w:rPr>
+      </w:pPr>
+      <w:r>
+        <w:rPr>
+          <w:rFonts w:ascii="Times New Roman" w:hAnsi="Times New Roman"/>
+          <w:sz w:val="28"/>
+          <w:szCs w:val="28"/>
+        </w:rPr>
+        <w:lastRenderedPageBreak/>
+        <w:t>Edit Course</w:t>
+      </w:r>
+    </w:p>
+    <w:p>
+      <w:pPr>
+        <w:pStyle w:val="Body"/>
+        <w:ind w:left="1080"/>
+        <w:rPr>
+          <w:rFonts w:ascii="Times New Roman" w:hAnsi="Times New Roman"/>
+          <w:sz w:val="28"/>
+          <w:szCs w:val="28"/>
+        </w:rPr>
+      </w:pPr>
+      <w:r>
+        <w:rPr>
+          <w:rFonts w:ascii="Times New Roman" w:hAnsi="Times New Roman"/>
+          <w:noProof/>
+          <w:sz w:val="28"/>
+          <w:szCs w:val="28"/>
+          <w:lang w:val="en-IN"/>
+        </w:rPr>
+        <w:drawing>
+          <wp:inline distT="0" distB="0" distL="0" distR="0" wp14:anchorId="5D18F2B8" wp14:editId="21246E83">
+            <wp:extent cx="5943600" cy="4063365"/>
+            <wp:effectExtent l="0" t="0" r="0" b="0"/>
+            <wp:docPr id="10" name="Picture 10"/>
+            <wp:cNvGraphicFramePr>
+              <a:graphicFrameLocks xmlns:a="http://schemas.openxmlformats.org/drawingml/2006/main" noChangeAspect="1"/>
+            </wp:cNvGraphicFramePr>
+            <a:graphic xmlns:a="http://schemas.openxmlformats.org/drawingml/2006/main">
+              <a:graphicData uri="http://schemas.openxmlformats.org/drawingml/2006/picture">
+                <pic:pic xmlns:pic="http://schemas.openxmlformats.org/drawingml/2006/picture">
+                  <pic:nvPicPr>
+                    <pic:cNvPr id="0" name=""/>
+                    <pic:cNvPicPr/>
+                  </pic:nvPicPr>
+                  <pic:blipFill>
+                    <a:blip r:embed="rId14"/>
+                    <a:stretch>
+                      <a:fillRect/>
+                    </a:stretch>
+                  </pic:blipFill>
+                  <pic:spPr>
+                    <a:xfrm>
+                      <a:off x="0" y="0"/>
                       <a:ext cx="5943600" cy="4063365"/>
                     </a:xfrm>
                     <a:prstGeom prst="rect">
@@ -907,7 +1024,7 @@
                     <pic:cNvPicPr/>
                   </pic:nvPicPr>
                   <pic:blipFill>
-                    <a:blip r:embed="rId14">
+                    <a:blip r:embed="rId15">
                       <a:extLst>
                         <a:ext uri="{28A0092B-C50C-407E-A947-70E740481C1C}">
                           <a14:useLocalDpi xmlns:a14="http://schemas.microsoft.com/office/drawing/2010/main" val="0"/>
@@ -1005,6 +1122,8 @@
           <w:szCs w:val="28"/>
         </w:rPr>
       </w:pPr>
+      <w:bookmarkStart w:id="0" w:name="_GoBack"/>
+      <w:bookmarkEnd w:id="0"/>
     </w:p>
     <w:p>
       <w:pPr>
@@ -1017,10 +1136,8 @@
           <w:szCs w:val="28"/>
         </w:rPr>
       </w:pPr>
-    </w:p>
-    <w:p>
-      <w:pPr>
-        <w:pStyle w:val="Body"/>
+      <w:proofErr w:type="gramStart"/>
+      <w:r>
         <w:rPr>
           <w:rFonts w:ascii="Times New Roman" w:hAnsi="Times New Roman"/>
           <w:b/>
@@ -1028,255 +1145,7 @@
           <w:sz w:val="28"/>
           <w:szCs w:val="28"/>
         </w:rPr>
-      </w:pPr>
-    </w:p>
-    <w:p>
-      <w:pPr>
-        <w:pStyle w:val="Body"/>
-        <w:rPr>
-          <w:rFonts w:ascii="Times New Roman" w:hAnsi="Times New Roman"/>
-          <w:b/>
-          <w:bCs/>
-          <w:sz w:val="28"/>
-          <w:szCs w:val="28"/>
-        </w:rPr>
-      </w:pPr>
-    </w:p>
-    <w:p>
-      <w:pPr>
-        <w:pStyle w:val="Body"/>
-        <w:rPr>
-          <w:rFonts w:ascii="Times New Roman" w:hAnsi="Times New Roman"/>
-          <w:b/>
-          <w:bCs/>
-          <w:sz w:val="28"/>
-          <w:szCs w:val="28"/>
-        </w:rPr>
-      </w:pPr>
-    </w:p>
-    <w:p>
-      <w:pPr>
-        <w:pStyle w:val="Body"/>
-        <w:rPr>
-          <w:rFonts w:ascii="Times New Roman" w:hAnsi="Times New Roman"/>
-          <w:b/>
-          <w:bCs/>
-          <w:sz w:val="28"/>
-          <w:szCs w:val="28"/>
-        </w:rPr>
-      </w:pPr>
-    </w:p>
-    <w:p>
-      <w:pPr>
-        <w:pStyle w:val="Body"/>
-        <w:rPr>
-          <w:rFonts w:ascii="Times New Roman" w:hAnsi="Times New Roman"/>
-          <w:b/>
-          <w:bCs/>
-          <w:sz w:val="28"/>
-          <w:szCs w:val="28"/>
-        </w:rPr>
-      </w:pPr>
-    </w:p>
-    <w:p>
-      <w:pPr>
-        <w:pStyle w:val="Body"/>
-        <w:rPr>
-          <w:rFonts w:ascii="Times New Roman" w:hAnsi="Times New Roman"/>
-          <w:b/>
-          <w:bCs/>
-          <w:sz w:val="28"/>
-          <w:szCs w:val="28"/>
-        </w:rPr>
-      </w:pPr>
-    </w:p>
-    <w:p>
-      <w:pPr>
-        <w:pStyle w:val="Body"/>
-        <w:rPr>
-          <w:rFonts w:ascii="Times New Roman" w:hAnsi="Times New Roman"/>
-          <w:b/>
-          <w:bCs/>
-          <w:sz w:val="28"/>
-          <w:szCs w:val="28"/>
-        </w:rPr>
-      </w:pPr>
-    </w:p>
-    <w:p>
-      <w:pPr>
-        <w:pStyle w:val="Body"/>
-        <w:rPr>
-          <w:rFonts w:ascii="Times New Roman" w:hAnsi="Times New Roman"/>
-          <w:b/>
-          <w:bCs/>
-          <w:sz w:val="28"/>
-          <w:szCs w:val="28"/>
-        </w:rPr>
-      </w:pPr>
-    </w:p>
-    <w:p>
-      <w:pPr>
-        <w:pStyle w:val="Body"/>
-        <w:rPr>
-          <w:rFonts w:ascii="Times New Roman" w:hAnsi="Times New Roman"/>
-          <w:b/>
-          <w:bCs/>
-          <w:sz w:val="28"/>
-          <w:szCs w:val="28"/>
-        </w:rPr>
-      </w:pPr>
-    </w:p>
-    <w:p>
-      <w:pPr>
-        <w:pStyle w:val="Body"/>
-        <w:rPr>
-          <w:rFonts w:ascii="Times New Roman" w:hAnsi="Times New Roman"/>
-          <w:b/>
-          <w:bCs/>
-          <w:sz w:val="28"/>
-          <w:szCs w:val="28"/>
-        </w:rPr>
-      </w:pPr>
-    </w:p>
-    <w:p>
-      <w:pPr>
-        <w:pStyle w:val="Body"/>
-        <w:rPr>
-          <w:rFonts w:ascii="Times New Roman" w:hAnsi="Times New Roman"/>
-          <w:b/>
-          <w:bCs/>
-          <w:sz w:val="28"/>
-          <w:szCs w:val="28"/>
-        </w:rPr>
-      </w:pPr>
-    </w:p>
-    <w:p>
-      <w:pPr>
-        <w:pStyle w:val="Body"/>
-        <w:rPr>
-          <w:rFonts w:ascii="Times New Roman" w:hAnsi="Times New Roman"/>
-          <w:b/>
-          <w:bCs/>
-          <w:sz w:val="28"/>
-          <w:szCs w:val="28"/>
-        </w:rPr>
-      </w:pPr>
-    </w:p>
-    <w:p>
-      <w:pPr>
-        <w:pStyle w:val="Body"/>
-        <w:rPr>
-          <w:rFonts w:ascii="Times New Roman" w:hAnsi="Times New Roman"/>
-          <w:b/>
-          <w:bCs/>
-          <w:sz w:val="28"/>
-          <w:szCs w:val="28"/>
-        </w:rPr>
-      </w:pPr>
-    </w:p>
-    <w:p>
-      <w:pPr>
-        <w:pStyle w:val="Body"/>
-        <w:rPr>
-          <w:rFonts w:ascii="Times New Roman" w:hAnsi="Times New Roman"/>
-          <w:b/>
-          <w:bCs/>
-          <w:sz w:val="28"/>
-          <w:szCs w:val="28"/>
-        </w:rPr>
-      </w:pPr>
-    </w:p>
-    <w:p>
-      <w:pPr>
-        <w:pStyle w:val="Body"/>
-        <w:rPr>
-          <w:rFonts w:ascii="Times New Roman" w:hAnsi="Times New Roman"/>
-          <w:b/>
-          <w:bCs/>
-          <w:sz w:val="28"/>
-          <w:szCs w:val="28"/>
-        </w:rPr>
-      </w:pPr>
-    </w:p>
-    <w:p>
-      <w:pPr>
-        <w:pStyle w:val="Body"/>
-        <w:rPr>
-          <w:rFonts w:ascii="Times New Roman" w:hAnsi="Times New Roman"/>
-          <w:b/>
-          <w:bCs/>
-          <w:sz w:val="28"/>
-          <w:szCs w:val="28"/>
-        </w:rPr>
-      </w:pPr>
-    </w:p>
-    <w:p>
-      <w:pPr>
-        <w:pStyle w:val="Body"/>
-        <w:rPr>
-          <w:rFonts w:ascii="Times New Roman" w:hAnsi="Times New Roman"/>
-          <w:b/>
-          <w:bCs/>
-          <w:sz w:val="28"/>
-          <w:szCs w:val="28"/>
-        </w:rPr>
-      </w:pPr>
-    </w:p>
-    <w:p>
-      <w:pPr>
-        <w:pStyle w:val="Body"/>
-        <w:rPr>
-          <w:rFonts w:ascii="Times New Roman" w:hAnsi="Times New Roman"/>
-          <w:b/>
-          <w:bCs/>
-          <w:sz w:val="28"/>
-          <w:szCs w:val="28"/>
-        </w:rPr>
-      </w:pPr>
-    </w:p>
-    <w:p>
-      <w:pPr>
-        <w:pStyle w:val="Body"/>
-        <w:rPr>
-          <w:rFonts w:ascii="Times New Roman" w:hAnsi="Times New Roman"/>
-          <w:b/>
-          <w:bCs/>
-          <w:sz w:val="28"/>
-          <w:szCs w:val="28"/>
-        </w:rPr>
-      </w:pPr>
-    </w:p>
-    <w:p>
-      <w:pPr>
-        <w:pStyle w:val="Body"/>
-        <w:rPr>
-          <w:rFonts w:ascii="Times New Roman" w:hAnsi="Times New Roman"/>
-          <w:b/>
-          <w:bCs/>
-          <w:sz w:val="28"/>
-          <w:szCs w:val="28"/>
-        </w:rPr>
-      </w:pPr>
-    </w:p>
-    <w:p>
-      <w:pPr>
-        <w:pStyle w:val="Body"/>
-        <w:rPr>
-          <w:rFonts w:ascii="Times New Roman" w:hAnsi="Times New Roman"/>
-          <w:b/>
-          <w:bCs/>
-          <w:sz w:val="28"/>
-          <w:szCs w:val="28"/>
-        </w:rPr>
-      </w:pPr>
-      <w:r>
-        <w:rPr>
-          <w:rFonts w:ascii="Times New Roman" w:hAnsi="Times New Roman"/>
-          <w:b/>
-          <w:bCs/>
-          <w:sz w:val="28"/>
-          <w:szCs w:val="28"/>
-        </w:rPr>
+        <w:lastRenderedPageBreak/>
         <w:t>4.</w:t>
       </w:r>
       <w:r>
@@ -1287,7 +1156,18 @@
           <w:sz w:val="28"/>
           <w:szCs w:val="28"/>
         </w:rPr>
-        <w:t>Class Diagram</w:t>
+        <w:t>Class</w:t>
+      </w:r>
+      <w:proofErr w:type="gramEnd"/>
+      <w:r>
+        <w:rPr>
+          <w:rFonts w:ascii="Times New Roman" w:hAnsi="Times New Roman"/>
+          <w:b/>
+          <w:bCs/>
+          <w:sz w:val="28"/>
+          <w:szCs w:val="28"/>
+        </w:rPr>
+        <w:t xml:space="preserve"> Diagram</w:t>
       </w:r>
       <w:r>
         <w:rPr>
@@ -1389,7 +1269,7 @@
               </wp:anchor>
             </w:drawing>
           </mc:Choice>
-          <mc:Fallback xmlns:cx="http://schemas.microsoft.com/office/drawing/2014/chartex" xmlns:cx1="http://schemas.microsoft.com/office/drawing/2015/9/8/chartex" xmlns:cx2="http://schemas.microsoft.com/office/drawing/2015/10/21/chartex" xmlns:cx3="http://schemas.microsoft.com/office/drawing/2016/5/9/chartex" xmlns:cx4="http://schemas.microsoft.com/office/drawing/2016/5/10/chartex" xmlns:cx5="http://schemas.microsoft.com/office/drawing/2016/5/11/chartex" xmlns:cx6="http://schemas.microsoft.com/office/drawing/2016/5/12/chartex" xmlns:cx7="http://schemas.microsoft.com/office/drawing/2016/5/13/chartex" xmlns:cx8="http://schemas.microsoft.com/office/drawing/2016/5/14/chartex" xmlns:aink="http://schemas.microsoft.com/office/drawing/2016/ink" xmlns:am3d="http://schemas.microsoft.com/office/drawing/2017/model3d" xmlns:oel="http://schemas.microsoft.com/office/2019/extlst" xmlns:w15="http://schemas.microsoft.com/office/word/2012/wordml" xmlns:w16cex="http://schemas.microsoft.com/office/word/2018/wordml/cex" xmlns:w16cid="http://schemas.microsoft.com/office/word/2016/wordml/cid" xmlns:w16="http://schemas.microsoft.com/office/word/2018/wordml" xmlns:w16sdtdh="http://schemas.microsoft.com/office/word/2020/wordml/sdtdatahash" xmlns:w16se="http://schemas.microsoft.com/office/word/2015/wordml/symex">
+          <mc:Fallback xmlns:w16se="http://schemas.microsoft.com/office/word/2015/wordml/symex" xmlns:w16sdtdh="http://schemas.microsoft.com/office/word/2020/wordml/sdtdatahash" xmlns:w16="http://schemas.microsoft.com/office/word/2018/wordml" xmlns:w16cid="http://schemas.microsoft.com/office/word/2016/wordml/cid" xmlns:w16cex="http://schemas.microsoft.com/office/word/2018/wordml/cex" xmlns:w15="http://schemas.microsoft.com/office/word/2012/wordml" xmlns:oel="http://schemas.microsoft.com/office/2019/extlst" xmlns:am3d="http://schemas.microsoft.com/office/drawing/2017/model3d" xmlns:aink="http://schemas.microsoft.com/office/drawing/2016/ink" xmlns:cx8="http://schemas.microsoft.com/office/drawing/2016/5/14/chartex" xmlns:cx7="http://schemas.microsoft.com/office/drawing/2016/5/13/chartex" xmlns:cx6="http://schemas.microsoft.com/office/drawing/2016/5/12/chartex" xmlns:cx5="http://schemas.microsoft.com/office/drawing/2016/5/11/chartex" xmlns:cx4="http://schemas.microsoft.com/office/drawing/2016/5/10/chartex" xmlns:cx3="http://schemas.microsoft.com/office/drawing/2016/5/9/chartex" xmlns:cx2="http://schemas.microsoft.com/office/drawing/2015/10/21/chartex" xmlns:cx1="http://schemas.microsoft.com/office/drawing/2015/9/8/chartex" xmlns:cx="http://schemas.microsoft.com/office/drawing/2014/chartex">
             <w:pict>
               <v:oval w14:anchorId="4E173578" id="Oval 3" o:spid="_x0000_s1026" style="position:absolute;margin-left:298.4pt;margin-top:98.05pt;width:3.6pt;height:3.6pt;flip:y;z-index:251659264;visibility:visible;mso-wrap-style:square;mso-width-percent:0;mso-height-percent:0;mso-wrap-distance-left:9pt;mso-wrap-distance-top:0;mso-wrap-distance-right:9pt;mso-wrap-distance-bottom:0;mso-position-horizontal:absolute;mso-position-horizontal-relative:text;mso-position-vertical:absolute;mso-position-vertical-relative:text;mso-width-percent:0;mso-height-percent:0;mso-width-relative:margin;mso-height-relative:margin;v-text-anchor:middle" o:gfxdata="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" fillcolor="white [3201]" strokecolor="white [3212]" strokeweight="2pt">
                 <v:textbox inset="4pt,4pt,4pt,4pt"/>
@@ -1434,7 +1314,6 @@
             <w14:bevel/>
           </w14:textOutline>
         </w:rPr>
-        <w:lastRenderedPageBreak/>
         <w:drawing>
           <wp:inline distT="0" distB="0" distL="0" distR="0" wp14:anchorId="7D849693" wp14:editId="7CD32DDD">
             <wp:extent cx="7192639" cy="6047014"/>
@@ -1451,13 +1330,13 @@
                     <pic:cNvPicPr/>
                   </pic:nvPicPr>
                   <pic:blipFill>
-                    <a:blip r:embed="rId15" cstate="print">
+                    <a:blip r:embed="rId16" cstate="print">
                       <a:extLst>
                         <a:ext uri="{28A0092B-C50C-407E-A947-70E740481C1C}">
                           <a14:useLocalDpi xmlns:a14="http://schemas.microsoft.com/office/drawing/2010/main" val="0"/>
                         </a:ext>
                         <a:ext uri="{96DAC541-7B7A-43D3-8B79-37D633B846F1}">
-                          <asvg:svgBlip xmlns="" xmlns:cx="http://schemas.microsoft.com/office/drawing/2014/chartex" xmlns:cx1="http://schemas.microsoft.com/office/drawing/2015/9/8/chartex" xmlns:cx2="http://schemas.microsoft.com/office/drawing/2015/10/21/chartex" xmlns:cx3="http://schemas.microsoft.com/office/drawing/2016/5/9/chartex" xmlns:cx4="http://schemas.microsoft.com/office/drawing/2016/5/10/chartex" xmlns:cx5="http://schemas.microsoft.com/office/drawing/2016/5/11/chartex" xmlns:cx6="http://schemas.microsoft.com/office/drawing/2016/5/12/chartex" xmlns:cx7="http://schemas.microsoft.com/office/drawing/2016/5/13/chartex" xmlns:cx8="http://schemas.microsoft.com/office/drawing/2016/5/14/chartex" xmlns:aink="http://schemas.microsoft.com/office/drawing/2016/ink" xmlns:am3d="http://schemas.microsoft.com/office/drawing/2017/model3d" xmlns:o="urn:schemas-microsoft-com:office:office" xmlns:oel="http://schemas.microsoft.com/office/2019/extlst" xmlns:v="urn:schemas-microsoft-com:vml" xmlns:w10="urn:schemas-microsoft-com:office:word" xmlns:w="http://schemas.openxmlformats.org/wordprocessingml/2006/main" xmlns:w15="http://schemas.microsoft.com/office/word/2012/wordml" xmlns:w16cex="http://schemas.microsoft.com/office/word/2018/wordml/cex" xmlns:w16cid="http://schemas.microsoft.com/office/word/2016/wordml/cid" xmlns:w16="http://schemas.microsoft.com/office/word/2018/wordml" xmlns:w16sdtdh="http://schemas.microsoft.com/office/word/2020/wordml/sdtdatahash" xmlns:w16se="http://schemas.microsoft.com/office/word/2015/wordml/symex" xmlns:asvg="http://schemas.microsoft.com/office/drawing/2016/SVG/main" r:embed="rId16"/>
+                          <asvg:svgBlip xmlns:asvg="http://schemas.microsoft.com/office/drawing/2016/SVG/main" xmlns:w16se="http://schemas.microsoft.com/office/word/2015/wordml/symex" xmlns:w16sdtdh="http://schemas.microsoft.com/office/word/2020/wordml/sdtdatahash" xmlns:w16="http://schemas.microsoft.com/office/word/2018/wordml" xmlns:w16cid="http://schemas.microsoft.com/office/word/2016/wordml/cid" xmlns:w16cex="http://schemas.microsoft.com/office/word/2018/wordml/cex" xmlns:w15="http://schemas.microsoft.com/office/word/2012/wordml" xmlns:w="http://schemas.openxmlformats.org/wordprocessingml/2006/main" xmlns:w10="urn:schemas-microsoft-com:office:word" xmlns:v="urn:schemas-microsoft-com:vml" xmlns:oel="http://schemas.microsoft.com/office/2019/extlst" xmlns:o="urn:schemas-microsoft-com:office:office" xmlns:am3d="http://schemas.microsoft.com/office/drawing/2017/model3d" xmlns:aink="http://schemas.microsoft.com/office/drawing/2016/ink" xmlns:cx8="http://schemas.microsoft.com/office/drawing/2016/5/14/chartex" xmlns:cx7="http://schemas.microsoft.com/office/drawing/2016/5/13/chartex" xmlns:cx6="http://schemas.microsoft.com/office/drawing/2016/5/12/chartex" xmlns:cx5="http://schemas.microsoft.com/office/drawing/2016/5/11/chartex" xmlns:cx4="http://schemas.microsoft.com/office/drawing/2016/5/10/chartex" xmlns:cx3="http://schemas.microsoft.com/office/drawing/2016/5/9/chartex" xmlns:cx2="http://schemas.microsoft.com/office/drawing/2015/10/21/chartex" xmlns:cx1="http://schemas.microsoft.com/office/drawing/2015/9/8/chartex" xmlns:cx="http://schemas.microsoft.com/office/drawing/2014/chartex" xmlns="" r:embed="rId17"/>
                         </a:ext>
                       </a:extLst>
                     </a:blip>
@@ -1482,7 +1361,7 @@
       </w:r>
     </w:p>
     <w:sectPr>
-      <w:headerReference w:type="default" r:id="rId17"/>
+      <w:headerReference w:type="default" r:id="rId18"/>
       <w:pgSz w:w="11906" w:h="16838"/>
       <w:pgMar w:top="720" w:right="720" w:bottom="720" w:left="720" w:header="709" w:footer="850" w:gutter="0"/>
       <w:cols w:space="720"/>

--- a/Docs/System Architecture.docx
+++ b/Docs/System Architecture.docx
@@ -14,10 +14,341 @@
           <w:szCs w:val="32"/>
         </w:rPr>
       </w:pPr>
-    </w:p>
-    <w:p>
-      <w:pPr>
-        <w:pStyle w:val="Body"/>
+      <w:r>
+        <w:rPr>
+          <w:rFonts w:ascii="Times New Roman" w:hAnsi="Times New Roman"/>
+          <w:b/>
+          <w:bCs/>
+          <w:sz w:val="32"/>
+          <w:szCs w:val="32"/>
+        </w:rPr>
+        <w:t>System Architecture</w:t>
+      </w:r>
+    </w:p>
+    <w:p>
+      <w:pPr>
+        <w:pStyle w:val="Body"/>
+        <w:jc w:val="center"/>
+        <w:rPr>
+          <w:rFonts w:ascii="Times New Roman" w:hAnsi="Times New Roman"/>
+          <w:b/>
+          <w:bCs/>
+          <w:sz w:val="32"/>
+          <w:szCs w:val="32"/>
+        </w:rPr>
+      </w:pPr>
+      <w:r>
+        <w:rPr>
+          <w:rFonts w:ascii="Times New Roman" w:hAnsi="Times New Roman"/>
+          <w:b/>
+          <w:bCs/>
+          <w:sz w:val="32"/>
+          <w:szCs w:val="32"/>
+        </w:rPr>
+        <w:t>Team 4</w:t>
+      </w:r>
+    </w:p>
+    <w:p>
+      <w:pPr>
+        <w:pStyle w:val="Body"/>
+        <w:jc w:val="center"/>
+        <w:rPr>
+          <w:rFonts w:ascii="Times New Roman" w:hAnsi="Times New Roman" w:cs="Times New Roman"/>
+          <w:bdr w:val="none" w:sz="0" w:space="0" w:color="auto" w:frame="1"/>
+        </w:rPr>
+      </w:pPr>
+    </w:p>
+    <w:p>
+      <w:pPr>
+        <w:pStyle w:val="Body"/>
+        <w:spacing w:line="360" w:lineRule="auto"/>
+        <w:jc w:val="center"/>
+        <w:rPr>
+          <w:rFonts w:ascii="Times New Roman" w:hAnsi="Times New Roman" w:cs="Times New Roman"/>
+          <w:bdr w:val="none" w:sz="0" w:space="0" w:color="auto" w:frame="1"/>
+        </w:rPr>
+        <w:sectPr>
+          <w:headerReference w:type="default" r:id="rId8"/>
+          <w:pgSz w:w="11906" w:h="16838"/>
+          <w:pgMar w:top="720" w:right="720" w:bottom="720" w:left="720" w:header="709" w:footer="850" w:gutter="0"/>
+          <w:cols w:space="720"/>
+          <w:docGrid w:linePitch="326"/>
+        </w:sectPr>
+      </w:pPr>
+      <w:r>
+        <w:rPr>
+          <w:rFonts w:ascii="Times New Roman" w:hAnsi="Times New Roman" w:cs="Times New Roman"/>
+          <w:bdr w:val="none" w:sz="0" w:space="0" w:color="auto" w:frame="1"/>
+        </w:rPr>
+        <w:t>_______________________________________________________________________________________________</w:t>
+      </w:r>
+    </w:p>
+    <w:p>
+      <w:pPr>
+        <w:pStyle w:val="Body"/>
+        <w:jc w:val="center"/>
+        <w:rPr>
+          <w:rFonts w:ascii="Times New Roman" w:hAnsi="Times New Roman" w:cs="Times New Roman"/>
+          <w:bdr w:val="none" w:sz="0" w:space="0" w:color="auto" w:frame="1"/>
+        </w:rPr>
+      </w:pPr>
+      <w:proofErr w:type="spellStart"/>
+      <w:r>
+        <w:rPr>
+          <w:rFonts w:ascii="Times New Roman" w:hAnsi="Times New Roman" w:cs="Times New Roman"/>
+          <w:bdr w:val="none" w:sz="0" w:space="0" w:color="auto" w:frame="1"/>
+        </w:rPr>
+        <w:lastRenderedPageBreak/>
+        <w:t>Arayan</w:t>
+      </w:r>
+      <w:proofErr w:type="spellEnd"/>
+      <w:r>
+        <w:rPr>
+          <w:rFonts w:ascii="Times New Roman" w:hAnsi="Times New Roman" w:cs="Times New Roman"/>
+          <w:bdr w:val="none" w:sz="0" w:space="0" w:color="auto" w:frame="1"/>
+        </w:rPr>
+        <w:t xml:space="preserve"> </w:t>
+      </w:r>
+      <w:proofErr w:type="spellStart"/>
+      <w:proofErr w:type="gramStart"/>
+      <w:r>
+        <w:rPr>
+          <w:rFonts w:ascii="Times New Roman" w:hAnsi="Times New Roman" w:cs="Times New Roman"/>
+          <w:bdr w:val="none" w:sz="0" w:space="0" w:color="auto" w:frame="1"/>
+        </w:rPr>
+        <w:t>Jakhar</w:t>
+      </w:r>
+      <w:proofErr w:type="spellEnd"/>
+      <w:r>
+        <w:rPr>
+          <w:rFonts w:ascii="Times New Roman" w:hAnsi="Times New Roman" w:cs="Times New Roman"/>
+          <w:bdr w:val="none" w:sz="0" w:space="0" w:color="auto" w:frame="1"/>
+        </w:rPr>
+        <w:t xml:space="preserve">  21BCS11851</w:t>
+      </w:r>
+      <w:proofErr w:type="gramEnd"/>
+    </w:p>
+    <w:p>
+      <w:pPr>
+        <w:pStyle w:val="Body"/>
+        <w:jc w:val="center"/>
+        <w:rPr>
+          <w:rFonts w:ascii="Times New Roman" w:hAnsi="Times New Roman" w:cs="Times New Roman"/>
+          <w:bdr w:val="none" w:sz="0" w:space="0" w:color="auto" w:frame="1"/>
+        </w:rPr>
+      </w:pPr>
+      <w:proofErr w:type="spellStart"/>
+      <w:r>
+        <w:rPr>
+          <w:rFonts w:ascii="Times New Roman" w:hAnsi="Times New Roman" w:cs="Times New Roman"/>
+          <w:bdr w:val="none" w:sz="0" w:space="0" w:color="auto" w:frame="1"/>
+        </w:rPr>
+        <w:t>Anupam</w:t>
+      </w:r>
+      <w:proofErr w:type="spellEnd"/>
+      <w:r>
+        <w:rPr>
+          <w:rFonts w:ascii="Times New Roman" w:hAnsi="Times New Roman" w:cs="Times New Roman"/>
+          <w:bdr w:val="none" w:sz="0" w:space="0" w:color="auto" w:frame="1"/>
+        </w:rPr>
+        <w:t xml:space="preserve"> 21BCS3710</w:t>
+      </w:r>
+    </w:p>
+    <w:p>
+      <w:pPr>
+        <w:pStyle w:val="Body"/>
+        <w:jc w:val="center"/>
+        <w:rPr>
+          <w:rFonts w:ascii="Times New Roman" w:hAnsi="Times New Roman" w:cs="Times New Roman"/>
+          <w:bdr w:val="none" w:sz="0" w:space="0" w:color="auto" w:frame="1"/>
+        </w:rPr>
+      </w:pPr>
+      <w:proofErr w:type="spellStart"/>
+      <w:r>
+        <w:rPr>
+          <w:rFonts w:ascii="Times New Roman" w:hAnsi="Times New Roman" w:cs="Times New Roman"/>
+          <w:bdr w:val="none" w:sz="0" w:space="0" w:color="auto" w:frame="1"/>
+        </w:rPr>
+        <w:lastRenderedPageBreak/>
+        <w:t>Isha</w:t>
+      </w:r>
+      <w:proofErr w:type="spellEnd"/>
+      <w:r>
+        <w:rPr>
+          <w:rFonts w:ascii="Times New Roman" w:hAnsi="Times New Roman" w:cs="Times New Roman"/>
+          <w:bdr w:val="none" w:sz="0" w:space="0" w:color="auto" w:frame="1"/>
+        </w:rPr>
+        <w:t xml:space="preserve"> </w:t>
+      </w:r>
+      <w:proofErr w:type="spellStart"/>
+      <w:proofErr w:type="gramStart"/>
+      <w:r>
+        <w:rPr>
+          <w:rFonts w:ascii="Times New Roman" w:hAnsi="Times New Roman" w:cs="Times New Roman"/>
+          <w:bdr w:val="none" w:sz="0" w:space="0" w:color="auto" w:frame="1"/>
+        </w:rPr>
+        <w:t>Limbasiya</w:t>
+      </w:r>
+      <w:proofErr w:type="spellEnd"/>
+      <w:r>
+        <w:rPr>
+          <w:rFonts w:ascii="Times New Roman" w:hAnsi="Times New Roman" w:cs="Times New Roman"/>
+          <w:bdr w:val="none" w:sz="0" w:space="0" w:color="auto" w:frame="1"/>
+        </w:rPr>
+        <w:t xml:space="preserve">  21CBS1066</w:t>
+      </w:r>
+      <w:proofErr w:type="gramEnd"/>
+    </w:p>
+    <w:p>
+      <w:pPr>
+        <w:pStyle w:val="Body"/>
+        <w:jc w:val="center"/>
+        <w:rPr>
+          <w:rFonts w:ascii="Times New Roman" w:hAnsi="Times New Roman" w:cs="Times New Roman"/>
+          <w:bdr w:val="none" w:sz="0" w:space="0" w:color="auto" w:frame="1"/>
+        </w:rPr>
+      </w:pPr>
+      <w:proofErr w:type="spellStart"/>
+      <w:r>
+        <w:rPr>
+          <w:rFonts w:ascii="Times New Roman" w:hAnsi="Times New Roman" w:cs="Times New Roman"/>
+          <w:bdr w:val="none" w:sz="0" w:space="0" w:color="auto" w:frame="1"/>
+        </w:rPr>
+        <w:t>Dhruv</w:t>
+      </w:r>
+      <w:proofErr w:type="spellEnd"/>
+      <w:r>
+        <w:rPr>
+          <w:rFonts w:ascii="Times New Roman" w:hAnsi="Times New Roman" w:cs="Times New Roman"/>
+          <w:bdr w:val="none" w:sz="0" w:space="0" w:color="auto" w:frame="1"/>
+        </w:rPr>
+        <w:t xml:space="preserve"> 21BCS11322</w:t>
+      </w:r>
+    </w:p>
+    <w:p>
+      <w:pPr>
+        <w:pStyle w:val="Body"/>
+        <w:jc w:val="center"/>
+        <w:rPr>
+          <w:rFonts w:ascii="Times New Roman" w:hAnsi="Times New Roman" w:cs="Times New Roman"/>
+          <w:bdr w:val="none" w:sz="0" w:space="0" w:color="auto" w:frame="1"/>
+        </w:rPr>
+      </w:pPr>
+      <w:proofErr w:type="spellStart"/>
+      <w:r>
+        <w:rPr>
+          <w:rFonts w:ascii="Times New Roman" w:hAnsi="Times New Roman" w:cs="Times New Roman"/>
+          <w:bdr w:val="none" w:sz="0" w:space="0" w:color="auto" w:frame="1"/>
+        </w:rPr>
+        <w:lastRenderedPageBreak/>
+        <w:t>Sanskar</w:t>
+      </w:r>
+      <w:proofErr w:type="spellEnd"/>
+      <w:r>
+        <w:rPr>
+          <w:rFonts w:ascii="Times New Roman" w:hAnsi="Times New Roman" w:cs="Times New Roman"/>
+          <w:bdr w:val="none" w:sz="0" w:space="0" w:color="auto" w:frame="1"/>
+        </w:rPr>
+        <w:t xml:space="preserve"> </w:t>
+      </w:r>
+      <w:proofErr w:type="spellStart"/>
+      <w:r>
+        <w:rPr>
+          <w:rFonts w:ascii="Times New Roman" w:hAnsi="Times New Roman" w:cs="Times New Roman"/>
+          <w:bdr w:val="none" w:sz="0" w:space="0" w:color="auto" w:frame="1"/>
+        </w:rPr>
+        <w:t>Gautam</w:t>
+      </w:r>
+      <w:proofErr w:type="spellEnd"/>
+      <w:r>
+        <w:rPr>
+          <w:rFonts w:ascii="Times New Roman" w:hAnsi="Times New Roman" w:cs="Times New Roman"/>
+          <w:bdr w:val="none" w:sz="0" w:space="0" w:color="auto" w:frame="1"/>
+        </w:rPr>
+        <w:t xml:space="preserve"> 21BCS4553</w:t>
+      </w:r>
+    </w:p>
+    <w:p>
+      <w:pPr>
+        <w:pStyle w:val="Body"/>
+        <w:jc w:val="center"/>
+        <w:rPr>
+          <w:rFonts w:ascii="Times New Roman" w:hAnsi="Times New Roman"/>
+          <w:b/>
+          <w:bCs/>
+          <w:sz w:val="32"/>
+          <w:szCs w:val="32"/>
+        </w:rPr>
+        <w:sectPr>
+          <w:type w:val="continuous"/>
+          <w:pgSz w:w="11906" w:h="16838"/>
+          <w:pgMar w:top="720" w:right="720" w:bottom="720" w:left="720" w:header="709" w:footer="850" w:gutter="0"/>
+          <w:cols w:num="3" w:space="720"/>
+          <w:docGrid w:linePitch="326"/>
+        </w:sectPr>
+      </w:pPr>
+      <w:proofErr w:type="spellStart"/>
+      <w:r>
+        <w:rPr>
+          <w:rFonts w:ascii="Times New Roman" w:hAnsi="Times New Roman" w:cs="Times New Roman"/>
+          <w:bdr w:val="none" w:sz="0" w:space="0" w:color="auto" w:frame="1"/>
+        </w:rPr>
+        <w:t>Dharmesh</w:t>
+      </w:r>
+      <w:proofErr w:type="spellEnd"/>
+      <w:r>
+        <w:rPr>
+          <w:rFonts w:ascii="Times New Roman" w:hAnsi="Times New Roman" w:cs="Times New Roman"/>
+          <w:bdr w:val="none" w:sz="0" w:space="0" w:color="auto" w:frame="1"/>
+        </w:rPr>
+        <w:t xml:space="preserve"> </w:t>
+      </w:r>
+      <w:proofErr w:type="spellStart"/>
+      <w:r>
+        <w:rPr>
+          <w:rFonts w:ascii="Times New Roman" w:hAnsi="Times New Roman" w:cs="Times New Roman"/>
+          <w:bdr w:val="none" w:sz="0" w:space="0" w:color="auto" w:frame="1"/>
+        </w:rPr>
+        <w:t>Gidwani</w:t>
+      </w:r>
+      <w:proofErr w:type="spellEnd"/>
+      <w:r>
+        <w:rPr>
+          <w:rFonts w:ascii="Times New Roman" w:hAnsi="Times New Roman" w:cs="Times New Roman"/>
+          <w:bdr w:val="none" w:sz="0" w:space="0" w:color="auto" w:frame="1"/>
+        </w:rPr>
+        <w:t xml:space="preserve"> 21BCS10745</w:t>
+      </w:r>
+    </w:p>
+    <w:p>
+      <w:pPr>
+        <w:pStyle w:val="Body"/>
+        <w:pBdr>
+          <w:top w:val="none" w:sz="0" w:space="0" w:color="auto"/>
+        </w:pBdr>
+        <w:jc w:val="center"/>
+        <w:rPr>
+          <w:rFonts w:ascii="Times New Roman" w:eastAsia="Times New Roman" w:hAnsi="Times New Roman" w:cs="Times New Roman"/>
+          <w:sz w:val="32"/>
+          <w:szCs w:val="32"/>
+        </w:rPr>
+      </w:pPr>
+      <w:r>
+        <w:rPr>
+          <w:rFonts w:ascii="Times New Roman" w:eastAsia="Times New Roman" w:hAnsi="Times New Roman" w:cs="Times New Roman"/>
+          <w:sz w:val="32"/>
+          <w:szCs w:val="32"/>
+        </w:rPr>
+        <w:lastRenderedPageBreak/>
+        <w:t>_________________________________________________________________</w:t>
+      </w:r>
+    </w:p>
+    <w:p>
+      <w:pPr>
+        <w:pStyle w:val="Body"/>
+        <w:pBdr>
+          <w:top w:val="none" w:sz="0" w:space="0" w:color="auto"/>
+        </w:pBdr>
         <w:jc w:val="center"/>
         <w:rPr>
           <w:rFonts w:ascii="Times New Roman" w:eastAsia="Times New Roman" w:hAnsi="Times New Roman" w:cs="Times New Roman"/>
@@ -27,20 +358,13 @@
           <w:szCs w:val="32"/>
         </w:rPr>
       </w:pPr>
-      <w:r>
-        <w:rPr>
-          <w:rFonts w:ascii="Times New Roman" w:hAnsi="Times New Roman"/>
-          <w:b/>
-          <w:bCs/>
-          <w:sz w:val="32"/>
-          <w:szCs w:val="32"/>
-        </w:rPr>
-        <w:t xml:space="preserve">SYSTEM ARCHITECTURE </w:t>
-      </w:r>
-    </w:p>
-    <w:p>
-      <w:pPr>
-        <w:pStyle w:val="Body"/>
+    </w:p>
+    <w:p>
+      <w:pPr>
+        <w:pStyle w:val="Body"/>
+        <w:pBdr>
+          <w:top w:val="none" w:sz="0" w:space="0" w:color="auto"/>
+        </w:pBdr>
         <w:jc w:val="center"/>
         <w:rPr>
           <w:rFonts w:ascii="Times New Roman" w:eastAsia="Times New Roman" w:hAnsi="Times New Roman" w:cs="Times New Roman"/>
@@ -50,11 +374,7 @@
           <w:szCs w:val="32"/>
         </w:rPr>
       </w:pPr>
-    </w:p>
-    <w:p>
-      <w:pPr>
-        <w:pStyle w:val="Body"/>
-        <w:jc w:val="center"/>
+      <w:r>
         <w:rPr>
           <w:rFonts w:ascii="Times New Roman" w:eastAsia="Times New Roman" w:hAnsi="Times New Roman" w:cs="Times New Roman"/>
           <w:b/>
@@ -62,24 +382,38 @@
           <w:sz w:val="32"/>
           <w:szCs w:val="32"/>
         </w:rPr>
-      </w:pPr>
-      <w:r>
-        <w:rPr>
-          <w:rFonts w:ascii="Times New Roman" w:eastAsia="Times New Roman" w:hAnsi="Times New Roman" w:cs="Times New Roman"/>
+        <w:t>U</w:t>
+      </w:r>
+      <w:r>
+        <w:rPr>
+          <w:rFonts w:ascii="Times New Roman" w:hAnsi="Times New Roman"/>
           <w:b/>
           <w:bCs/>
           <w:sz w:val="32"/>
           <w:szCs w:val="32"/>
         </w:rPr>
-        <w:t>Team4</w:t>
-      </w:r>
-    </w:p>
-    <w:p>
-      <w:pPr>
-        <w:pStyle w:val="Body"/>
-        <w:jc w:val="center"/>
+        <w:t>ML Diagrams</w:t>
+      </w:r>
+    </w:p>
+    <w:p>
+      <w:pPr>
+        <w:pStyle w:val="Body"/>
         <w:rPr>
           <w:rFonts w:ascii="Times New Roman" w:eastAsia="Times New Roman" w:hAnsi="Times New Roman" w:cs="Times New Roman"/>
+          <w:sz w:val="32"/>
+          <w:szCs w:val="32"/>
+        </w:rPr>
+      </w:pPr>
+    </w:p>
+    <w:p>
+      <w:pPr>
+        <w:pStyle w:val="Body"/>
+        <w:numPr>
+          <w:ilvl w:val="0"/>
+          <w:numId w:val="6"/>
+        </w:numPr>
+        <w:rPr>
+          <w:rFonts w:ascii="Times New Roman" w:hAnsi="Times New Roman"/>
           <w:b/>
           <w:bCs/>
           <w:sz w:val="32"/>
@@ -94,9 +428,14 @@
           <w:sz w:val="32"/>
           <w:szCs w:val="32"/>
         </w:rPr>
-        <w:t>U</w:t>
-      </w:r>
-      <w:r>
+        <w:t>Use Case Diagram:</w:t>
+      </w:r>
+    </w:p>
+    <w:p>
+      <w:pPr>
+        <w:pStyle w:val="Body"/>
+        <w:ind w:left="360"/>
+        <w:jc w:val="center"/>
         <w:rPr>
           <w:rFonts w:ascii="Times New Roman" w:hAnsi="Times New Roman"/>
           <w:b/>
@@ -104,70 +443,22 @@
           <w:sz w:val="32"/>
           <w:szCs w:val="32"/>
         </w:rPr>
-        <w:t>ML Diagrams</w:t>
-      </w:r>
-    </w:p>
-    <w:p>
-      <w:pPr>
-        <w:pStyle w:val="Body"/>
-        <w:rPr>
-          <w:rFonts w:ascii="Times New Roman" w:eastAsia="Times New Roman" w:hAnsi="Times New Roman" w:cs="Times New Roman"/>
+      </w:pPr>
+      <w:bookmarkStart w:id="0" w:name="_GoBack"/>
+      <w:r>
+        <w:rPr>
+          <w:rFonts w:ascii="Times New Roman" w:hAnsi="Times New Roman"/>
+          <w:b/>
+          <w:bCs/>
+          <w:noProof/>
           <w:sz w:val="32"/>
           <w:szCs w:val="32"/>
-        </w:rPr>
-      </w:pPr>
-    </w:p>
-    <w:p>
-      <w:pPr>
-        <w:pStyle w:val="Body"/>
-        <w:numPr>
-          <w:ilvl w:val="0"/>
-          <w:numId w:val="6"/>
-        </w:numPr>
-        <w:rPr>
-          <w:rFonts w:ascii="Times New Roman" w:hAnsi="Times New Roman"/>
-          <w:b/>
-          <w:bCs/>
-          <w:sz w:val="32"/>
-          <w:szCs w:val="32"/>
-        </w:rPr>
-      </w:pPr>
-      <w:r>
-        <w:rPr>
-          <w:rFonts w:ascii="Times New Roman" w:hAnsi="Times New Roman"/>
-          <w:b/>
-          <w:bCs/>
-          <w:sz w:val="32"/>
-          <w:szCs w:val="32"/>
-        </w:rPr>
-        <w:t>Use Case Diagram:</w:t>
-      </w:r>
-    </w:p>
-    <w:p>
-      <w:pPr>
-        <w:pStyle w:val="Body"/>
-        <w:ind w:left="360"/>
-        <w:jc w:val="center"/>
-        <w:rPr>
-          <w:rFonts w:ascii="Times New Roman" w:hAnsi="Times New Roman"/>
-          <w:b/>
-          <w:bCs/>
-          <w:sz w:val="32"/>
-          <w:szCs w:val="32"/>
-        </w:rPr>
-      </w:pPr>
-      <w:r>
-        <w:rPr>
-          <w:rFonts w:ascii="Times New Roman" w:hAnsi="Times New Roman"/>
-          <w:b/>
-          <w:bCs/>
-          <w:sz w:val="32"/>
-          <w:szCs w:val="32"/>
+          <w:lang w:val="en-IN"/>
         </w:rPr>
         <w:drawing>
-          <wp:inline distT="0" distB="0" distL="0" distR="0" wp14:anchorId="5D9A2CC5" wp14:editId="09628052">
-            <wp:extent cx="3924300" cy="3771900"/>
-            <wp:effectExtent l="0" t="0" r="0" b="0"/>
+          <wp:inline distT="0" distB="0" distL="0" distR="0" wp14:anchorId="5D9A2CC5" wp14:editId="37A1ED0F">
+            <wp:extent cx="3924300" cy="3594100"/>
+            <wp:effectExtent l="0" t="0" r="0" b="6350"/>
             <wp:docPr id="5" name="Picture 5"/>
             <wp:cNvGraphicFramePr>
               <a:graphicFrameLocks xmlns:a="http://schemas.openxmlformats.org/drawingml/2006/main" noChangeAspect="1"/>
@@ -180,7 +471,7 @@
                     <pic:cNvPicPr/>
                   </pic:nvPicPr>
                   <pic:blipFill>
-                    <a:blip r:embed="rId8"/>
+                    <a:blip r:embed="rId9"/>
                     <a:stretch>
                       <a:fillRect/>
                     </a:stretch>
@@ -188,7 +479,7 @@
                   <pic:spPr>
                     <a:xfrm>
                       <a:off x="0" y="0"/>
-                      <a:ext cx="3925727" cy="3773271"/>
+                      <a:ext cx="3925727" cy="3595407"/>
                     </a:xfrm>
                     <a:prstGeom prst="rect">
                       <a:avLst/>
@@ -200,6 +491,7 @@
           </wp:inline>
         </w:drawing>
       </w:r>
+      <w:bookmarkEnd w:id="0"/>
     </w:p>
     <w:p>
       <w:pPr>
@@ -308,9 +600,9 @@
           </w14:textOutline>
         </w:rPr>
         <w:drawing>
-          <wp:inline distT="0" distB="0" distL="0" distR="0" wp14:anchorId="4276A1BA" wp14:editId="5C272F11">
-            <wp:extent cx="6070600" cy="3435350"/>
-            <wp:effectExtent l="0" t="0" r="6350" b="0"/>
+          <wp:inline distT="0" distB="0" distL="0" distR="0" wp14:anchorId="4276A1BA" wp14:editId="19ABCF4F">
+            <wp:extent cx="6070599" cy="2863850"/>
+            <wp:effectExtent l="0" t="0" r="6985" b="0"/>
             <wp:docPr id="3" name="Picture 3"/>
             <wp:cNvGraphicFramePr>
               <a:graphicFrameLocks xmlns:a="http://schemas.openxmlformats.org/drawingml/2006/main" noChangeAspect="1"/>
@@ -323,7 +615,7 @@
                     <pic:cNvPicPr/>
                   </pic:nvPicPr>
                   <pic:blipFill>
-                    <a:blip r:embed="rId9">
+                    <a:blip r:embed="rId10">
                       <a:extLst>
                         <a:ext uri="{28A0092B-C50C-407E-A947-70E740481C1C}">
                           <a14:useLocalDpi xmlns:a14="http://schemas.microsoft.com/office/drawing/2010/main" val="0"/>
@@ -337,7 +629,7 @@
                   <pic:spPr>
                     <a:xfrm>
                       <a:off x="0" y="0"/>
-                      <a:ext cx="6073759" cy="3437138"/>
+                      <a:ext cx="6073759" cy="2865341"/>
                     </a:xfrm>
                     <a:prstGeom prst="rect">
                       <a:avLst/>
@@ -454,7 +746,7 @@
                     <pic:cNvPicPr/>
                   </pic:nvPicPr>
                   <pic:blipFill>
-                    <a:blip r:embed="rId10">
+                    <a:blip r:embed="rId11">
                       <a:extLst>
                         <a:ext uri="{28A0092B-C50C-407E-A947-70E740481C1C}">
                           <a14:useLocalDpi xmlns:a14="http://schemas.microsoft.com/office/drawing/2010/main" val="0"/>
@@ -559,7 +851,7 @@
                     <pic:cNvPicPr/>
                   </pic:nvPicPr>
                   <pic:blipFill>
-                    <a:blip r:embed="rId11"/>
+                    <a:blip r:embed="rId12"/>
                     <a:stretch>
                       <a:fillRect/>
                     </a:stretch>
@@ -659,148 +951,6 @@
             <wp:extent cx="5943600" cy="3600450"/>
             <wp:effectExtent l="0" t="0" r="0" b="0"/>
             <wp:docPr id="2" name="Picture 2"/>
-            <wp:cNvGraphicFramePr>
-              <a:graphicFrameLocks xmlns:a="http://schemas.openxmlformats.org/drawingml/2006/main" noChangeAspect="1"/>
-            </wp:cNvGraphicFramePr>
-            <a:graphic xmlns:a="http://schemas.openxmlformats.org/drawingml/2006/main">
-              <a:graphicData uri="http://schemas.openxmlformats.org/drawingml/2006/picture">
-                <pic:pic xmlns:pic="http://schemas.openxmlformats.org/drawingml/2006/picture">
-                  <pic:nvPicPr>
-                    <pic:cNvPr id="0" name=""/>
-                    <pic:cNvPicPr/>
-                  </pic:nvPicPr>
-                  <pic:blipFill>
-                    <a:blip r:embed="rId12"/>
-                    <a:stretch>
-                      <a:fillRect/>
-                    </a:stretch>
-                  </pic:blipFill>
-                  <pic:spPr>
-                    <a:xfrm>
-                      <a:off x="0" y="0"/>
-                      <a:ext cx="5943600" cy="3600450"/>
-                    </a:xfrm>
-                    <a:prstGeom prst="rect">
-                      <a:avLst/>
-                    </a:prstGeom>
-                  </pic:spPr>
-                </pic:pic>
-              </a:graphicData>
-            </a:graphic>
-          </wp:inline>
-        </w:drawing>
-      </w:r>
-    </w:p>
-    <w:p>
-      <w:pPr>
-        <w:pStyle w:val="Body"/>
-        <w:ind w:left="1244"/>
-        <w:rPr>
-          <w:rFonts w:ascii="Times New Roman" w:hAnsi="Times New Roman"/>
-          <w:sz w:val="28"/>
-          <w:szCs w:val="28"/>
-        </w:rPr>
-      </w:pPr>
-    </w:p>
-    <w:p>
-      <w:pPr>
-        <w:pStyle w:val="Body"/>
-        <w:ind w:left="1244"/>
-        <w:rPr>
-          <w:rFonts w:ascii="Times New Roman" w:hAnsi="Times New Roman"/>
-          <w:sz w:val="28"/>
-          <w:szCs w:val="28"/>
-        </w:rPr>
-      </w:pPr>
-    </w:p>
-    <w:p>
-      <w:pPr>
-        <w:pStyle w:val="Body"/>
-        <w:numPr>
-          <w:ilvl w:val="0"/>
-          <w:numId w:val="4"/>
-        </w:numPr>
-        <w:rPr>
-          <w:rFonts w:ascii="Times New Roman" w:hAnsi="Times New Roman"/>
-          <w:sz w:val="28"/>
-          <w:szCs w:val="28"/>
-          <w:u w:val="single"/>
-        </w:rPr>
-      </w:pPr>
-      <w:r>
-        <w:rPr>
-          <w:rFonts w:ascii="Times New Roman" w:hAnsi="Times New Roman"/>
-          <w:sz w:val="28"/>
-          <w:szCs w:val="28"/>
-          <w:u w:val="single"/>
-        </w:rPr>
-        <w:t>For Teacher:</w:t>
-      </w:r>
-    </w:p>
-    <w:p>
-      <w:pPr>
-        <w:pStyle w:val="Body"/>
-        <w:numPr>
-          <w:ilvl w:val="1"/>
-          <w:numId w:val="4"/>
-        </w:numPr>
-        <w:rPr>
-          <w:rFonts w:ascii="Times New Roman" w:hAnsi="Times New Roman"/>
-          <w:sz w:val="28"/>
-          <w:szCs w:val="28"/>
-        </w:rPr>
-      </w:pPr>
-      <w:r>
-        <w:rPr>
-          <w:rFonts w:ascii="Times New Roman" w:hAnsi="Times New Roman"/>
-          <w:sz w:val="28"/>
-          <w:szCs w:val="28"/>
-        </w:rPr>
-        <w:t>Upload Course</w:t>
-      </w:r>
-      <w:r>
-        <w:rPr>
-          <w:rFonts w:ascii="Times New Roman" w:hAnsi="Times New Roman"/>
-          <w:sz w:val="28"/>
-          <w:szCs w:val="28"/>
-        </w:rPr>
-        <w:t>’</w:t>
-      </w:r>
-    </w:p>
-    <w:p>
-      <w:pPr>
-        <w:pStyle w:val="Body"/>
-        <w:ind w:left="1440"/>
-        <w:rPr>
-          <w:rFonts w:ascii="Times New Roman" w:hAnsi="Times New Roman"/>
-          <w:sz w:val="28"/>
-          <w:szCs w:val="28"/>
-        </w:rPr>
-      </w:pPr>
-    </w:p>
-    <w:p>
-      <w:pPr>
-        <w:pStyle w:val="Body"/>
-        <w:ind w:left="1244"/>
-        <w:rPr>
-          <w:rFonts w:ascii="Times New Roman" w:hAnsi="Times New Roman"/>
-          <w:sz w:val="28"/>
-          <w:szCs w:val="28"/>
-        </w:rPr>
-      </w:pPr>
-      <w:r>
-        <w:rPr>
-          <w:rFonts w:ascii="Times New Roman" w:hAnsi="Times New Roman"/>
-          <w:noProof/>
-          <w:sz w:val="28"/>
-          <w:szCs w:val="28"/>
-          <w:lang w:val="en-IN"/>
-        </w:rPr>
-        <w:drawing>
-          <wp:inline distT="0" distB="0" distL="0" distR="0" wp14:anchorId="2F218F4F" wp14:editId="597B6D2E">
-            <wp:extent cx="5943600" cy="3892550"/>
-            <wp:effectExtent l="0" t="0" r="0" b="0"/>
-            <wp:docPr id="1" name="Picture 1"/>
             <wp:cNvGraphicFramePr>
               <a:graphicFrameLocks xmlns:a="http://schemas.openxmlformats.org/drawingml/2006/main" noChangeAspect="1"/>
             </wp:cNvGraphicFramePr>
@@ -820,7 +970,7 @@
                   <pic:spPr>
                     <a:xfrm>
                       <a:off x="0" y="0"/>
-                      <a:ext cx="5943600" cy="3892550"/>
+                      <a:ext cx="5943600" cy="3600450"/>
                     </a:xfrm>
                     <a:prstGeom prst="rect">
                       <a:avLst/>
@@ -858,41 +1008,72 @@
     <w:p>
       <w:pPr>
         <w:pStyle w:val="Body"/>
-        <w:ind w:left="1244"/>
-        <w:rPr>
-          <w:rFonts w:ascii="Times New Roman" w:hAnsi="Times New Roman"/>
-          <w:sz w:val="28"/>
-          <w:szCs w:val="28"/>
-        </w:rPr>
-      </w:pPr>
-    </w:p>
-    <w:p>
-      <w:pPr>
-        <w:pStyle w:val="Body"/>
         <w:numPr>
           <w:ilvl w:val="0"/>
-          <w:numId w:val="7"/>
+          <w:numId w:val="4"/>
         </w:numPr>
         <w:rPr>
           <w:rFonts w:ascii="Times New Roman" w:hAnsi="Times New Roman"/>
           <w:sz w:val="28"/>
           <w:szCs w:val="28"/>
-        </w:rPr>
-      </w:pPr>
-      <w:r>
-        <w:rPr>
-          <w:rFonts w:ascii="Times New Roman" w:hAnsi="Times New Roman"/>
-          <w:sz w:val="28"/>
-          <w:szCs w:val="28"/>
-        </w:rPr>
-        <w:lastRenderedPageBreak/>
-        <w:t>Edit Course</w:t>
-      </w:r>
-    </w:p>
-    <w:p>
-      <w:pPr>
-        <w:pStyle w:val="Body"/>
-        <w:ind w:left="1080"/>
+          <w:u w:val="single"/>
+        </w:rPr>
+      </w:pPr>
+      <w:r>
+        <w:rPr>
+          <w:rFonts w:ascii="Times New Roman" w:hAnsi="Times New Roman"/>
+          <w:sz w:val="28"/>
+          <w:szCs w:val="28"/>
+          <w:u w:val="single"/>
+        </w:rPr>
+        <w:t>For Teacher:</w:t>
+      </w:r>
+    </w:p>
+    <w:p>
+      <w:pPr>
+        <w:pStyle w:val="Body"/>
+        <w:numPr>
+          <w:ilvl w:val="1"/>
+          <w:numId w:val="4"/>
+        </w:numPr>
+        <w:rPr>
+          <w:rFonts w:ascii="Times New Roman" w:hAnsi="Times New Roman"/>
+          <w:sz w:val="28"/>
+          <w:szCs w:val="28"/>
+        </w:rPr>
+      </w:pPr>
+      <w:r>
+        <w:rPr>
+          <w:rFonts w:ascii="Times New Roman" w:hAnsi="Times New Roman"/>
+          <w:sz w:val="28"/>
+          <w:szCs w:val="28"/>
+        </w:rPr>
+        <w:t>Upload Course</w:t>
+      </w:r>
+      <w:r>
+        <w:rPr>
+          <w:rFonts w:ascii="Times New Roman" w:hAnsi="Times New Roman"/>
+          <w:sz w:val="28"/>
+          <w:szCs w:val="28"/>
+        </w:rPr>
+        <w:t>’</w:t>
+      </w:r>
+    </w:p>
+    <w:p>
+      <w:pPr>
+        <w:pStyle w:val="Body"/>
+        <w:ind w:left="1440"/>
+        <w:rPr>
+          <w:rFonts w:ascii="Times New Roman" w:hAnsi="Times New Roman"/>
+          <w:sz w:val="28"/>
+          <w:szCs w:val="28"/>
+        </w:rPr>
+      </w:pPr>
+    </w:p>
+    <w:p>
+      <w:pPr>
+        <w:pStyle w:val="Body"/>
+        <w:ind w:left="1244"/>
         <w:rPr>
           <w:rFonts w:ascii="Times New Roman" w:hAnsi="Times New Roman"/>
           <w:sz w:val="28"/>
@@ -908,10 +1089,10 @@
           <w:lang w:val="en-IN"/>
         </w:rPr>
         <w:drawing>
-          <wp:inline distT="0" distB="0" distL="0" distR="0" wp14:anchorId="5D18F2B8" wp14:editId="21246E83">
-            <wp:extent cx="5943600" cy="4063365"/>
+          <wp:inline distT="0" distB="0" distL="0" distR="0" wp14:anchorId="2F218F4F" wp14:editId="597B6D2E">
+            <wp:extent cx="5943600" cy="3892550"/>
             <wp:effectExtent l="0" t="0" r="0" b="0"/>
-            <wp:docPr id="10" name="Picture 10"/>
+            <wp:docPr id="1" name="Picture 1"/>
             <wp:cNvGraphicFramePr>
               <a:graphicFrameLocks xmlns:a="http://schemas.openxmlformats.org/drawingml/2006/main" noChangeAspect="1"/>
             </wp:cNvGraphicFramePr>
@@ -931,6 +1112,117 @@
                   <pic:spPr>
                     <a:xfrm>
                       <a:off x="0" y="0"/>
+                      <a:ext cx="5943600" cy="3892550"/>
+                    </a:xfrm>
+                    <a:prstGeom prst="rect">
+                      <a:avLst/>
+                    </a:prstGeom>
+                  </pic:spPr>
+                </pic:pic>
+              </a:graphicData>
+            </a:graphic>
+          </wp:inline>
+        </w:drawing>
+      </w:r>
+    </w:p>
+    <w:p>
+      <w:pPr>
+        <w:pStyle w:val="Body"/>
+        <w:ind w:left="1244"/>
+        <w:rPr>
+          <w:rFonts w:ascii="Times New Roman" w:hAnsi="Times New Roman"/>
+          <w:sz w:val="28"/>
+          <w:szCs w:val="28"/>
+        </w:rPr>
+      </w:pPr>
+    </w:p>
+    <w:p>
+      <w:pPr>
+        <w:pStyle w:val="Body"/>
+        <w:ind w:left="1244"/>
+        <w:rPr>
+          <w:rFonts w:ascii="Times New Roman" w:hAnsi="Times New Roman"/>
+          <w:sz w:val="28"/>
+          <w:szCs w:val="28"/>
+        </w:rPr>
+      </w:pPr>
+    </w:p>
+    <w:p>
+      <w:pPr>
+        <w:pStyle w:val="Body"/>
+        <w:ind w:left="1244"/>
+        <w:rPr>
+          <w:rFonts w:ascii="Times New Roman" w:hAnsi="Times New Roman"/>
+          <w:sz w:val="28"/>
+          <w:szCs w:val="28"/>
+        </w:rPr>
+      </w:pPr>
+    </w:p>
+    <w:p>
+      <w:pPr>
+        <w:pStyle w:val="Body"/>
+        <w:numPr>
+          <w:ilvl w:val="0"/>
+          <w:numId w:val="7"/>
+        </w:numPr>
+        <w:rPr>
+          <w:rFonts w:ascii="Times New Roman" w:hAnsi="Times New Roman"/>
+          <w:sz w:val="28"/>
+          <w:szCs w:val="28"/>
+        </w:rPr>
+      </w:pPr>
+      <w:r>
+        <w:rPr>
+          <w:rFonts w:ascii="Times New Roman" w:hAnsi="Times New Roman"/>
+          <w:sz w:val="28"/>
+          <w:szCs w:val="28"/>
+        </w:rPr>
+        <w:lastRenderedPageBreak/>
+        <w:t>Edit Course</w:t>
+      </w:r>
+    </w:p>
+    <w:p>
+      <w:pPr>
+        <w:pStyle w:val="Body"/>
+        <w:ind w:left="1080"/>
+        <w:rPr>
+          <w:rFonts w:ascii="Times New Roman" w:hAnsi="Times New Roman"/>
+          <w:sz w:val="28"/>
+          <w:szCs w:val="28"/>
+        </w:rPr>
+      </w:pPr>
+      <w:r>
+        <w:rPr>
+          <w:rFonts w:ascii="Times New Roman" w:hAnsi="Times New Roman"/>
+          <w:noProof/>
+          <w:sz w:val="28"/>
+          <w:szCs w:val="28"/>
+          <w:lang w:val="en-IN"/>
+        </w:rPr>
+        <w:drawing>
+          <wp:inline distT="0" distB="0" distL="0" distR="0" wp14:anchorId="5D18F2B8" wp14:editId="21246E83">
+            <wp:extent cx="5943600" cy="4063365"/>
+            <wp:effectExtent l="0" t="0" r="0" b="0"/>
+            <wp:docPr id="10" name="Picture 10"/>
+            <wp:cNvGraphicFramePr>
+              <a:graphicFrameLocks xmlns:a="http://schemas.openxmlformats.org/drawingml/2006/main" noChangeAspect="1"/>
+            </wp:cNvGraphicFramePr>
+            <a:graphic xmlns:a="http://schemas.openxmlformats.org/drawingml/2006/main">
+              <a:graphicData uri="http://schemas.openxmlformats.org/drawingml/2006/picture">
+                <pic:pic xmlns:pic="http://schemas.openxmlformats.org/drawingml/2006/picture">
+                  <pic:nvPicPr>
+                    <pic:cNvPr id="0" name=""/>
+                    <pic:cNvPicPr/>
+                  </pic:nvPicPr>
+                  <pic:blipFill>
+                    <a:blip r:embed="rId15"/>
+                    <a:stretch>
+                      <a:fillRect/>
+                    </a:stretch>
+                  </pic:blipFill>
+                  <pic:spPr>
+                    <a:xfrm>
+                      <a:off x="0" y="0"/>
                       <a:ext cx="5943600" cy="4063365"/>
                     </a:xfrm>
                     <a:prstGeom prst="rect">
@@ -1024,7 +1316,7 @@
                     <pic:cNvPicPr/>
                   </pic:nvPicPr>
                   <pic:blipFill>
-                    <a:blip r:embed="rId15">
+                    <a:blip r:embed="rId16">
                       <a:extLst>
                         <a:ext uri="{28A0092B-C50C-407E-A947-70E740481C1C}">
                           <a14:useLocalDpi xmlns:a14="http://schemas.microsoft.com/office/drawing/2010/main" val="0"/>
@@ -1122,8 +1414,6 @@
           <w:szCs w:val="28"/>
         </w:rPr>
       </w:pPr>
-      <w:bookmarkStart w:id="0" w:name="_GoBack"/>
-      <w:bookmarkEnd w:id="0"/>
     </w:p>
     <w:p>
       <w:pPr>
@@ -1269,7 +1559,7 @@
               </wp:anchor>
             </w:drawing>
           </mc:Choice>
-          <mc:Fallback xmlns:w16se="http://schemas.microsoft.com/office/word/2015/wordml/symex" xmlns:w16sdtdh="http://schemas.microsoft.com/office/word/2020/wordml/sdtdatahash" xmlns:w16="http://schemas.microsoft.com/office/word/2018/wordml" xmlns:w16cid="http://schemas.microsoft.com/office/word/2016/wordml/cid" xmlns:w16cex="http://schemas.microsoft.com/office/word/2018/wordml/cex" xmlns:w15="http://schemas.microsoft.com/office/word/2012/wordml" xmlns:oel="http://schemas.microsoft.com/office/2019/extlst" xmlns:am3d="http://schemas.microsoft.com/office/drawing/2017/model3d" xmlns:aink="http://schemas.microsoft.com/office/drawing/2016/ink" xmlns:cx8="http://schemas.microsoft.com/office/drawing/2016/5/14/chartex" xmlns:cx7="http://schemas.microsoft.com/office/drawing/2016/5/13/chartex" xmlns:cx6="http://schemas.microsoft.com/office/drawing/2016/5/12/chartex" xmlns:cx5="http://schemas.microsoft.com/office/drawing/2016/5/11/chartex" xmlns:cx4="http://schemas.microsoft.com/office/drawing/2016/5/10/chartex" xmlns:cx3="http://schemas.microsoft.com/office/drawing/2016/5/9/chartex" xmlns:cx2="http://schemas.microsoft.com/office/drawing/2015/10/21/chartex" xmlns:cx1="http://schemas.microsoft.com/office/drawing/2015/9/8/chartex" xmlns:cx="http://schemas.microsoft.com/office/drawing/2014/chartex">
+          <mc:Fallback xmlns:cx="http://schemas.microsoft.com/office/drawing/2014/chartex" xmlns:cx1="http://schemas.microsoft.com/office/drawing/2015/9/8/chartex" xmlns:cx2="http://schemas.microsoft.com/office/drawing/2015/10/21/chartex" xmlns:cx3="http://schemas.microsoft.com/office/drawing/2016/5/9/chartex" xmlns:cx4="http://schemas.microsoft.com/office/drawing/2016/5/10/chartex" xmlns:cx5="http://schemas.microsoft.com/office/drawing/2016/5/11/chartex" xmlns:cx6="http://schemas.microsoft.com/office/drawing/2016/5/12/chartex" xmlns:cx7="http://schemas.microsoft.com/office/drawing/2016/5/13/chartex" xmlns:cx8="http://schemas.microsoft.com/office/drawing/2016/5/14/chartex" xmlns:aink="http://schemas.microsoft.com/office/drawing/2016/ink" xmlns:am3d="http://schemas.microsoft.com/office/drawing/2017/model3d" xmlns:oel="http://schemas.microsoft.com/office/2019/extlst" xmlns:w15="http://schemas.microsoft.com/office/word/2012/wordml" xmlns:w16cex="http://schemas.microsoft.com/office/word/2018/wordml/cex" xmlns:w16cid="http://schemas.microsoft.com/office/word/2016/wordml/cid" xmlns:w16="http://schemas.microsoft.com/office/word/2018/wordml" xmlns:w16sdtdh="http://schemas.microsoft.com/office/word/2020/wordml/sdtdatahash" xmlns:w16se="http://schemas.microsoft.com/office/word/2015/wordml/symex">
             <w:pict>
               <v:oval w14:anchorId="4E173578" id="Oval 3" o:spid="_x0000_s1026" style="position:absolute;margin-left:298.4pt;margin-top:98.05pt;width:3.6pt;height:3.6pt;flip:y;z-index:251659264;visibility:visible;mso-wrap-style:square;mso-width-percent:0;mso-height-percent:0;mso-wrap-distance-left:9pt;mso-wrap-distance-top:0;mso-wrap-distance-right:9pt;mso-wrap-distance-bottom:0;mso-position-horizontal:absolute;mso-position-horizontal-relative:text;mso-position-vertical:absolute;mso-position-vertical-relative:text;mso-width-percent:0;mso-height-percent:0;mso-width-relative:margin;mso-height-relative:margin;v-text-anchor:middle" o:gfxdata="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" fillcolor="white [3201]" strokecolor="white [3212]" strokeweight="2pt">
                 <v:textbox inset="4pt,4pt,4pt,4pt"/>
@@ -1330,13 +1620,13 @@
                     <pic:cNvPicPr/>
                   </pic:nvPicPr>
                   <pic:blipFill>
-                    <a:blip r:embed="rId16" cstate="print">
+                    <a:blip r:embed="rId17" cstate="print">
                       <a:extLst>
                         <a:ext uri="{28A0092B-C50C-407E-A947-70E740481C1C}">
                           <a14:useLocalDpi xmlns:a14="http://schemas.microsoft.com/office/drawing/2010/main" val="0"/>
                         </a:ext>
                         <a:ext uri="{96DAC541-7B7A-43D3-8B79-37D633B846F1}">
-                          <asvg:svgBlip xmlns:asvg="http://schemas.microsoft.com/office/drawing/2016/SVG/main" xmlns:w16se="http://schemas.microsoft.com/office/word/2015/wordml/symex" xmlns:w16sdtdh="http://schemas.microsoft.com/office/word/2020/wordml/sdtdatahash" xmlns:w16="http://schemas.microsoft.com/office/word/2018/wordml" xmlns:w16cid="http://schemas.microsoft.com/office/word/2016/wordml/cid" xmlns:w16cex="http://schemas.microsoft.com/office/word/2018/wordml/cex" xmlns:w15="http://schemas.microsoft.com/office/word/2012/wordml" xmlns:w="http://schemas.openxmlformats.org/wordprocessingml/2006/main" xmlns:w10="urn:schemas-microsoft-com:office:word" xmlns:v="urn:schemas-microsoft-com:vml" xmlns:oel="http://schemas.microsoft.com/office/2019/extlst" xmlns:o="urn:schemas-microsoft-com:office:office" xmlns:am3d="http://schemas.microsoft.com/office/drawing/2017/model3d" xmlns:aink="http://schemas.microsoft.com/office/drawing/2016/ink" xmlns:cx8="http://schemas.microsoft.com/office/drawing/2016/5/14/chartex" xmlns:cx7="http://schemas.microsoft.com/office/drawing/2016/5/13/chartex" xmlns:cx6="http://schemas.microsoft.com/office/drawing/2016/5/12/chartex" xmlns:cx5="http://schemas.microsoft.com/office/drawing/2016/5/11/chartex" xmlns:cx4="http://schemas.microsoft.com/office/drawing/2016/5/10/chartex" xmlns:cx3="http://schemas.microsoft.com/office/drawing/2016/5/9/chartex" xmlns:cx2="http://schemas.microsoft.com/office/drawing/2015/10/21/chartex" xmlns:cx1="http://schemas.microsoft.com/office/drawing/2015/9/8/chartex" xmlns:cx="http://schemas.microsoft.com/office/drawing/2014/chartex" xmlns="" r:embed="rId17"/>
+                          <asvg:svgBlip xmlns="" xmlns:cx="http://schemas.microsoft.com/office/drawing/2014/chartex" xmlns:cx1="http://schemas.microsoft.com/office/drawing/2015/9/8/chartex" xmlns:cx2="http://schemas.microsoft.com/office/drawing/2015/10/21/chartex" xmlns:cx3="http://schemas.microsoft.com/office/drawing/2016/5/9/chartex" xmlns:cx4="http://schemas.microsoft.com/office/drawing/2016/5/10/chartex" xmlns:cx5="http://schemas.microsoft.com/office/drawing/2016/5/11/chartex" xmlns:cx6="http://schemas.microsoft.com/office/drawing/2016/5/12/chartex" xmlns:cx7="http://schemas.microsoft.com/office/drawing/2016/5/13/chartex" xmlns:cx8="http://schemas.microsoft.com/office/drawing/2016/5/14/chartex" xmlns:aink="http://schemas.microsoft.com/office/drawing/2016/ink" xmlns:am3d="http://schemas.microsoft.com/office/drawing/2017/model3d" xmlns:o="urn:schemas-microsoft-com:office:office" xmlns:oel="http://schemas.microsoft.com/office/2019/extlst" xmlns:v="urn:schemas-microsoft-com:vml" xmlns:w10="urn:schemas-microsoft-com:office:word" xmlns:w="http://schemas.openxmlformats.org/wordprocessingml/2006/main" xmlns:w15="http://schemas.microsoft.com/office/word/2012/wordml" xmlns:w16cex="http://schemas.microsoft.com/office/word/2018/wordml/cex" xmlns:w16cid="http://schemas.microsoft.com/office/word/2016/wordml/cid" xmlns:w16="http://schemas.microsoft.com/office/word/2018/wordml" xmlns:w16sdtdh="http://schemas.microsoft.com/office/word/2020/wordml/sdtdatahash" xmlns:w16se="http://schemas.microsoft.com/office/word/2015/wordml/symex" xmlns:asvg="http://schemas.microsoft.com/office/drawing/2016/SVG/main" r:embed="rId18"/>
                         </a:ext>
                       </a:extLst>
                     </a:blip>
@@ -1361,7 +1651,7 @@
       </w:r>
     </w:p>
     <w:sectPr>
-      <w:headerReference w:type="default" r:id="rId18"/>
+      <w:type w:val="continuous"/>
       <w:pgSz w:w="11906" w:h="16838"/>
       <w:pgMar w:top="720" w:right="720" w:bottom="720" w:left="720" w:header="709" w:footer="850" w:gutter="0"/>
       <w:cols w:space="720"/>

--- a/Docs/System Architecture.docx
+++ b/Docs/System Architecture.docx
@@ -1,6 +1,6 @@
 
 <file path=word/document.xml><?xml version="1.0" encoding="utf-8"?>
-<w:document xmlns:wpc="http://schemas.microsoft.com/office/word/2010/wordprocessingCanvas" xmlns:mc="http://schemas.openxmlformats.org/markup-compatibility/2006" xmlns:o="urn:schemas-microsoft-com:office:office" xmlns:r="http://schemas.openxmlformats.org/officeDocument/2006/relationships" xmlns:m="http://schemas.openxmlformats.org/officeDocument/2006/math" xmlns:v="urn:schemas-microsoft-com:vml" xmlns:wp14="http://schemas.microsoft.com/office/word/2010/wordprocessingDrawing" xmlns:wp="http://schemas.openxmlformats.org/drawingml/2006/wordprocessingDrawing" xmlns:w10="urn:schemas-microsoft-com:office:word" xmlns:w="http://schemas.openxmlformats.org/wordprocessingml/2006/main" xmlns:w14="http://schemas.microsoft.com/office/word/2010/wordml" xmlns:wpg="http://schemas.microsoft.com/office/word/2010/wordprocessingGroup" xmlns:wpi="http://schemas.microsoft.com/office/word/2010/wordprocessingInk" xmlns:wne="http://schemas.microsoft.com/office/word/2006/wordml" xmlns:wps="http://schemas.microsoft.com/office/word/2010/wordprocessingShape" mc:Ignorable="w14 wp14">
+<w:document xmlns:wpc="http://schemas.microsoft.com/office/word/2010/wordprocessingCanvas" xmlns:cx="http://schemas.microsoft.com/office/drawing/2014/chartex" xmlns:cx1="http://schemas.microsoft.com/office/drawing/2015/9/8/chartex" xmlns:cx2="http://schemas.microsoft.com/office/drawing/2015/10/21/chartex" xmlns:cx3="http://schemas.microsoft.com/office/drawing/2016/5/9/chartex" xmlns:cx4="http://schemas.microsoft.com/office/drawing/2016/5/10/chartex" xmlns:cx5="http://schemas.microsoft.com/office/drawing/2016/5/11/chartex" xmlns:cx6="http://schemas.microsoft.com/office/drawing/2016/5/12/chartex" xmlns:cx7="http://schemas.microsoft.com/office/drawing/2016/5/13/chartex" xmlns:cx8="http://schemas.microsoft.com/office/drawing/2016/5/14/chartex" xmlns:mc="http://schemas.openxmlformats.org/markup-compatibility/2006" xmlns:aink="http://schemas.microsoft.com/office/drawing/2016/ink" xmlns:am3d="http://schemas.microsoft.com/office/drawing/2017/model3d" xmlns:o="urn:schemas-microsoft-com:office:office" xmlns:oel="http://schemas.microsoft.com/office/2019/extlst" xmlns:r="http://schemas.openxmlformats.org/officeDocument/2006/relationships" xmlns:m="http://schemas.openxmlformats.org/officeDocument/2006/math" xmlns:v="urn:schemas-microsoft-com:vml" xmlns:wp14="http://schemas.microsoft.com/office/word/2010/wordprocessingDrawing" xmlns:wp="http://schemas.openxmlformats.org/drawingml/2006/wordprocessingDrawing" xmlns:w10="urn:schemas-microsoft-com:office:word" xmlns:w="http://schemas.openxmlformats.org/wordprocessingml/2006/main" xmlns:w14="http://schemas.microsoft.com/office/word/2010/wordml" xmlns:w15="http://schemas.microsoft.com/office/word/2012/wordml" xmlns:w16cex="http://schemas.microsoft.com/office/word/2018/wordml/cex" xmlns:w16cid="http://schemas.microsoft.com/office/word/2016/wordml/cid" xmlns:w16="http://schemas.microsoft.com/office/word/2018/wordml" xmlns:w16sdtdh="http://schemas.microsoft.com/office/word/2020/wordml/sdtdatahash" xmlns:w16se="http://schemas.microsoft.com/office/word/2015/wordml/symex" xmlns:wpg="http://schemas.microsoft.com/office/word/2010/wordprocessingGroup" xmlns:wpi="http://schemas.microsoft.com/office/word/2010/wordprocessingInk" xmlns:wne="http://schemas.microsoft.com/office/word/2006/wordml" xmlns:wps="http://schemas.microsoft.com/office/word/2010/wordprocessingShape" mc:Ignorable="w14 w15 w16se w16cid w16 w16cex w16sdtdh wp14">
   <w:body>
     <w:p>
       <w:pPr>
@@ -68,7 +68,7 @@
           <w:bdr w:val="none" w:sz="0" w:space="0" w:color="auto" w:frame="1"/>
         </w:rPr>
         <w:sectPr>
-          <w:headerReference w:type="default" r:id="rId8"/>
+          <w:headerReference w:type="default" r:id="rId7"/>
           <w:pgSz w:w="11906" w:h="16838"/>
           <w:pgMar w:top="720" w:right="720" w:bottom="720" w:left="720" w:header="709" w:footer="850" w:gutter="0"/>
           <w:cols w:space="720"/>
@@ -98,7 +98,6 @@
           <w:rFonts w:ascii="Times New Roman" w:hAnsi="Times New Roman" w:cs="Times New Roman"/>
           <w:bdr w:val="none" w:sz="0" w:space="0" w:color="auto" w:frame="1"/>
         </w:rPr>
-        <w:lastRenderedPageBreak/>
         <w:t>Arayan</w:t>
       </w:r>
       <w:proofErr w:type="spellEnd"/>
@@ -109,6 +108,56 @@
         </w:rPr>
         <w:t xml:space="preserve"> </w:t>
       </w:r>
+      <w:proofErr w:type="gramStart"/>
+      <w:r>
+        <w:rPr>
+          <w:rFonts w:ascii="Times New Roman" w:hAnsi="Times New Roman" w:cs="Times New Roman"/>
+          <w:bdr w:val="none" w:sz="0" w:space="0" w:color="auto" w:frame="1"/>
+        </w:rPr>
+        <w:t>Jakhar  21</w:t>
+      </w:r>
+      <w:proofErr w:type="gramEnd"/>
+      <w:r>
+        <w:rPr>
+          <w:rFonts w:ascii="Times New Roman" w:hAnsi="Times New Roman" w:cs="Times New Roman"/>
+          <w:bdr w:val="none" w:sz="0" w:space="0" w:color="auto" w:frame="1"/>
+        </w:rPr>
+        <w:t>BCS11851</w:t>
+      </w:r>
+    </w:p>
+    <w:p>
+      <w:pPr>
+        <w:pStyle w:val="Body"/>
+        <w:jc w:val="center"/>
+        <w:rPr>
+          <w:rFonts w:ascii="Times New Roman" w:hAnsi="Times New Roman" w:cs="Times New Roman"/>
+          <w:bdr w:val="none" w:sz="0" w:space="0" w:color="auto" w:frame="1"/>
+        </w:rPr>
+      </w:pPr>
+      <w:r>
+        <w:rPr>
+          <w:rFonts w:ascii="Times New Roman" w:hAnsi="Times New Roman" w:cs="Times New Roman"/>
+          <w:bdr w:val="none" w:sz="0" w:space="0" w:color="auto" w:frame="1"/>
+        </w:rPr>
+        <w:t>Anupam 21BCS3710</w:t>
+      </w:r>
+    </w:p>
+    <w:p>
+      <w:pPr>
+        <w:pStyle w:val="Body"/>
+        <w:jc w:val="center"/>
+        <w:rPr>
+          <w:rFonts w:ascii="Times New Roman" w:hAnsi="Times New Roman" w:cs="Times New Roman"/>
+          <w:bdr w:val="none" w:sz="0" w:space="0" w:color="auto" w:frame="1"/>
+        </w:rPr>
+      </w:pPr>
+      <w:r>
+        <w:rPr>
+          <w:rFonts w:ascii="Times New Roman" w:hAnsi="Times New Roman" w:cs="Times New Roman"/>
+          <w:bdr w:val="none" w:sz="0" w:space="0" w:color="auto" w:frame="1"/>
+        </w:rPr>
+        <w:t xml:space="preserve">Isha </w:t>
+      </w:r>
       <w:proofErr w:type="spellStart"/>
       <w:proofErr w:type="gramStart"/>
       <w:r>
@@ -116,7 +165,7 @@
           <w:rFonts w:ascii="Times New Roman" w:hAnsi="Times New Roman" w:cs="Times New Roman"/>
           <w:bdr w:val="none" w:sz="0" w:space="0" w:color="auto" w:frame="1"/>
         </w:rPr>
-        <w:t>Jakhar</w:t>
+        <w:t>Limbasiya</w:t>
       </w:r>
       <w:proofErr w:type="spellEnd"/>
       <w:r>
@@ -124,34 +173,32 @@
           <w:rFonts w:ascii="Times New Roman" w:hAnsi="Times New Roman" w:cs="Times New Roman"/>
           <w:bdr w:val="none" w:sz="0" w:space="0" w:color="auto" w:frame="1"/>
         </w:rPr>
-        <w:t xml:space="preserve">  21BCS11851</w:t>
+        <w:t xml:space="preserve">  21</w:t>
       </w:r>
       <w:proofErr w:type="gramEnd"/>
-    </w:p>
-    <w:p>
-      <w:pPr>
-        <w:pStyle w:val="Body"/>
-        <w:jc w:val="center"/>
+      <w:r>
         <w:rPr>
           <w:rFonts w:ascii="Times New Roman" w:hAnsi="Times New Roman" w:cs="Times New Roman"/>
           <w:bdr w:val="none" w:sz="0" w:space="0" w:color="auto" w:frame="1"/>
         </w:rPr>
-      </w:pPr>
-      <w:proofErr w:type="spellStart"/>
-      <w:r>
+        <w:t>CBS1066</w:t>
+      </w:r>
+    </w:p>
+    <w:p>
+      <w:pPr>
+        <w:pStyle w:val="Body"/>
+        <w:jc w:val="center"/>
         <w:rPr>
           <w:rFonts w:ascii="Times New Roman" w:hAnsi="Times New Roman" w:cs="Times New Roman"/>
           <w:bdr w:val="none" w:sz="0" w:space="0" w:color="auto" w:frame="1"/>
         </w:rPr>
-        <w:t>Anupam</w:t>
-      </w:r>
-      <w:proofErr w:type="spellEnd"/>
+      </w:pPr>
       <w:r>
         <w:rPr>
           <w:rFonts w:ascii="Times New Roman" w:hAnsi="Times New Roman" w:cs="Times New Roman"/>
           <w:bdr w:val="none" w:sz="0" w:space="0" w:color="auto" w:frame="1"/>
         </w:rPr>
-        <w:t xml:space="preserve"> 21BCS3710</w:t>
+        <w:t>Dhruv 21BCS11322</w:t>
       </w:r>
     </w:p>
     <w:p>
@@ -163,109 +210,12 @@
           <w:bdr w:val="none" w:sz="0" w:space="0" w:color="auto" w:frame="1"/>
         </w:rPr>
       </w:pPr>
-      <w:proofErr w:type="spellStart"/>
       <w:r>
         <w:rPr>
           <w:rFonts w:ascii="Times New Roman" w:hAnsi="Times New Roman" w:cs="Times New Roman"/>
           <w:bdr w:val="none" w:sz="0" w:space="0" w:color="auto" w:frame="1"/>
         </w:rPr>
-        <w:lastRenderedPageBreak/>
-        <w:t>Isha</w:t>
-      </w:r>
-      <w:proofErr w:type="spellEnd"/>
-      <w:r>
-        <w:rPr>
-          <w:rFonts w:ascii="Times New Roman" w:hAnsi="Times New Roman" w:cs="Times New Roman"/>
-          <w:bdr w:val="none" w:sz="0" w:space="0" w:color="auto" w:frame="1"/>
-        </w:rPr>
-        <w:t xml:space="preserve"> </w:t>
-      </w:r>
-      <w:proofErr w:type="spellStart"/>
-      <w:proofErr w:type="gramStart"/>
-      <w:r>
-        <w:rPr>
-          <w:rFonts w:ascii="Times New Roman" w:hAnsi="Times New Roman" w:cs="Times New Roman"/>
-          <w:bdr w:val="none" w:sz="0" w:space="0" w:color="auto" w:frame="1"/>
-        </w:rPr>
-        <w:t>Limbasiya</w:t>
-      </w:r>
-      <w:proofErr w:type="spellEnd"/>
-      <w:r>
-        <w:rPr>
-          <w:rFonts w:ascii="Times New Roman" w:hAnsi="Times New Roman" w:cs="Times New Roman"/>
-          <w:bdr w:val="none" w:sz="0" w:space="0" w:color="auto" w:frame="1"/>
-        </w:rPr>
-        <w:t xml:space="preserve">  21CBS1066</w:t>
-      </w:r>
-      <w:proofErr w:type="gramEnd"/>
-    </w:p>
-    <w:p>
-      <w:pPr>
-        <w:pStyle w:val="Body"/>
-        <w:jc w:val="center"/>
-        <w:rPr>
-          <w:rFonts w:ascii="Times New Roman" w:hAnsi="Times New Roman" w:cs="Times New Roman"/>
-          <w:bdr w:val="none" w:sz="0" w:space="0" w:color="auto" w:frame="1"/>
-        </w:rPr>
-      </w:pPr>
-      <w:proofErr w:type="spellStart"/>
-      <w:r>
-        <w:rPr>
-          <w:rFonts w:ascii="Times New Roman" w:hAnsi="Times New Roman" w:cs="Times New Roman"/>
-          <w:bdr w:val="none" w:sz="0" w:space="0" w:color="auto" w:frame="1"/>
-        </w:rPr>
-        <w:t>Dhruv</w:t>
-      </w:r>
-      <w:proofErr w:type="spellEnd"/>
-      <w:r>
-        <w:rPr>
-          <w:rFonts w:ascii="Times New Roman" w:hAnsi="Times New Roman" w:cs="Times New Roman"/>
-          <w:bdr w:val="none" w:sz="0" w:space="0" w:color="auto" w:frame="1"/>
-        </w:rPr>
-        <w:t xml:space="preserve"> 21BCS11322</w:t>
-      </w:r>
-    </w:p>
-    <w:p>
-      <w:pPr>
-        <w:pStyle w:val="Body"/>
-        <w:jc w:val="center"/>
-        <w:rPr>
-          <w:rFonts w:ascii="Times New Roman" w:hAnsi="Times New Roman" w:cs="Times New Roman"/>
-          <w:bdr w:val="none" w:sz="0" w:space="0" w:color="auto" w:frame="1"/>
-        </w:rPr>
-      </w:pPr>
-      <w:proofErr w:type="spellStart"/>
-      <w:r>
-        <w:rPr>
-          <w:rFonts w:ascii="Times New Roman" w:hAnsi="Times New Roman" w:cs="Times New Roman"/>
-          <w:bdr w:val="none" w:sz="0" w:space="0" w:color="auto" w:frame="1"/>
-        </w:rPr>
-        <w:lastRenderedPageBreak/>
-        <w:t>Sanskar</w:t>
-      </w:r>
-      <w:proofErr w:type="spellEnd"/>
-      <w:r>
-        <w:rPr>
-          <w:rFonts w:ascii="Times New Roman" w:hAnsi="Times New Roman" w:cs="Times New Roman"/>
-          <w:bdr w:val="none" w:sz="0" w:space="0" w:color="auto" w:frame="1"/>
-        </w:rPr>
-        <w:t xml:space="preserve"> </w:t>
-      </w:r>
-      <w:proofErr w:type="spellStart"/>
-      <w:r>
-        <w:rPr>
-          <w:rFonts w:ascii="Times New Roman" w:hAnsi="Times New Roman" w:cs="Times New Roman"/>
-          <w:bdr w:val="none" w:sz="0" w:space="0" w:color="auto" w:frame="1"/>
-        </w:rPr>
-        <w:t>Gautam</w:t>
-      </w:r>
-      <w:proofErr w:type="spellEnd"/>
-      <w:r>
-        <w:rPr>
-          <w:rFonts w:ascii="Times New Roman" w:hAnsi="Times New Roman" w:cs="Times New Roman"/>
-          <w:bdr w:val="none" w:sz="0" w:space="0" w:color="auto" w:frame="1"/>
-        </w:rPr>
-        <w:t xml:space="preserve"> 21BCS4553</w:t>
+        <w:t>Sanskar Gautam 21BCS4553</w:t>
       </w:r>
     </w:p>
     <w:p>
@@ -287,37 +237,12 @@
           <w:docGrid w:linePitch="326"/>
         </w:sectPr>
       </w:pPr>
-      <w:proofErr w:type="spellStart"/>
       <w:r>
         <w:rPr>
           <w:rFonts w:ascii="Times New Roman" w:hAnsi="Times New Roman" w:cs="Times New Roman"/>
           <w:bdr w:val="none" w:sz="0" w:space="0" w:color="auto" w:frame="1"/>
         </w:rPr>
-        <w:t>Dharmesh</w:t>
-      </w:r>
-      <w:proofErr w:type="spellEnd"/>
-      <w:r>
-        <w:rPr>
-          <w:rFonts w:ascii="Times New Roman" w:hAnsi="Times New Roman" w:cs="Times New Roman"/>
-          <w:bdr w:val="none" w:sz="0" w:space="0" w:color="auto" w:frame="1"/>
-        </w:rPr>
-        <w:t xml:space="preserve"> </w:t>
-      </w:r>
-      <w:proofErr w:type="spellStart"/>
-      <w:r>
-        <w:rPr>
-          <w:rFonts w:ascii="Times New Roman" w:hAnsi="Times New Roman" w:cs="Times New Roman"/>
-          <w:bdr w:val="none" w:sz="0" w:space="0" w:color="auto" w:frame="1"/>
-        </w:rPr>
-        <w:t>Gidwani</w:t>
-      </w:r>
-      <w:proofErr w:type="spellEnd"/>
-      <w:r>
-        <w:rPr>
-          <w:rFonts w:ascii="Times New Roman" w:hAnsi="Times New Roman" w:cs="Times New Roman"/>
-          <w:bdr w:val="none" w:sz="0" w:space="0" w:color="auto" w:frame="1"/>
-        </w:rPr>
-        <w:t xml:space="preserve"> 21BCS10745</w:t>
+        <w:t>Dharmesh Gidwani 21BCS10745</w:t>
       </w:r>
     </w:p>
     <w:p>
@@ -339,7 +264,6 @@
           <w:sz w:val="32"/>
           <w:szCs w:val="32"/>
         </w:rPr>
-        <w:lastRenderedPageBreak/>
         <w:t>_________________________________________________________________</w:t>
       </w:r>
     </w:p>
@@ -444,7 +368,6 @@
           <w:szCs w:val="32"/>
         </w:rPr>
       </w:pPr>
-      <w:bookmarkStart w:id="0" w:name="_GoBack"/>
       <w:r>
         <w:rPr>
           <w:rFonts w:ascii="Times New Roman" w:hAnsi="Times New Roman"/>
@@ -471,7 +394,7 @@
                     <pic:cNvPicPr/>
                   </pic:nvPicPr>
                   <pic:blipFill>
-                    <a:blip r:embed="rId9"/>
+                    <a:blip r:embed="rId8"/>
                     <a:stretch>
                       <a:fillRect/>
                     </a:stretch>
@@ -491,7 +414,6 @@
           </wp:inline>
         </w:drawing>
       </w:r>
-      <w:bookmarkEnd w:id="0"/>
     </w:p>
     <w:p>
       <w:pPr>
@@ -615,7 +537,7 @@
                     <pic:cNvPicPr/>
                   </pic:nvPicPr>
                   <pic:blipFill>
-                    <a:blip r:embed="rId10">
+                    <a:blip r:embed="rId9">
                       <a:extLst>
                         <a:ext uri="{28A0092B-C50C-407E-A947-70E740481C1C}">
                           <a14:useLocalDpi xmlns:a14="http://schemas.microsoft.com/office/drawing/2010/main" val="0"/>
@@ -746,7 +668,7 @@
                     <pic:cNvPicPr/>
                   </pic:nvPicPr>
                   <pic:blipFill>
-                    <a:blip r:embed="rId11">
+                    <a:blip r:embed="rId10">
                       <a:extLst>
                         <a:ext uri="{28A0092B-C50C-407E-A947-70E740481C1C}">
                           <a14:useLocalDpi xmlns:a14="http://schemas.microsoft.com/office/drawing/2010/main" val="0"/>
@@ -851,7 +773,7 @@
                     <pic:cNvPicPr/>
                   </pic:nvPicPr>
                   <pic:blipFill>
-                    <a:blip r:embed="rId12"/>
+                    <a:blip r:embed="rId11"/>
                     <a:stretch>
                       <a:fillRect/>
                     </a:stretch>
@@ -951,6 +873,148 @@
             <wp:extent cx="5943600" cy="3600450"/>
             <wp:effectExtent l="0" t="0" r="0" b="0"/>
             <wp:docPr id="2" name="Picture 2"/>
+            <wp:cNvGraphicFramePr>
+              <a:graphicFrameLocks xmlns:a="http://schemas.openxmlformats.org/drawingml/2006/main" noChangeAspect="1"/>
+            </wp:cNvGraphicFramePr>
+            <a:graphic xmlns:a="http://schemas.openxmlformats.org/drawingml/2006/main">
+              <a:graphicData uri="http://schemas.openxmlformats.org/drawingml/2006/picture">
+                <pic:pic xmlns:pic="http://schemas.openxmlformats.org/drawingml/2006/picture">
+                  <pic:nvPicPr>
+                    <pic:cNvPr id="0" name=""/>
+                    <pic:cNvPicPr/>
+                  </pic:nvPicPr>
+                  <pic:blipFill>
+                    <a:blip r:embed="rId12"/>
+                    <a:stretch>
+                      <a:fillRect/>
+                    </a:stretch>
+                  </pic:blipFill>
+                  <pic:spPr>
+                    <a:xfrm>
+                      <a:off x="0" y="0"/>
+                      <a:ext cx="5943600" cy="3600450"/>
+                    </a:xfrm>
+                    <a:prstGeom prst="rect">
+                      <a:avLst/>
+                    </a:prstGeom>
+                  </pic:spPr>
+                </pic:pic>
+              </a:graphicData>
+            </a:graphic>
+          </wp:inline>
+        </w:drawing>
+      </w:r>
+    </w:p>
+    <w:p>
+      <w:pPr>
+        <w:pStyle w:val="Body"/>
+        <w:ind w:left="1244"/>
+        <w:rPr>
+          <w:rFonts w:ascii="Times New Roman" w:hAnsi="Times New Roman"/>
+          <w:sz w:val="28"/>
+          <w:szCs w:val="28"/>
+        </w:rPr>
+      </w:pPr>
+    </w:p>
+    <w:p>
+      <w:pPr>
+        <w:pStyle w:val="Body"/>
+        <w:ind w:left="1244"/>
+        <w:rPr>
+          <w:rFonts w:ascii="Times New Roman" w:hAnsi="Times New Roman"/>
+          <w:sz w:val="28"/>
+          <w:szCs w:val="28"/>
+        </w:rPr>
+      </w:pPr>
+    </w:p>
+    <w:p>
+      <w:pPr>
+        <w:pStyle w:val="Body"/>
+        <w:numPr>
+          <w:ilvl w:val="0"/>
+          <w:numId w:val="4"/>
+        </w:numPr>
+        <w:rPr>
+          <w:rFonts w:ascii="Times New Roman" w:hAnsi="Times New Roman"/>
+          <w:sz w:val="28"/>
+          <w:szCs w:val="28"/>
+          <w:u w:val="single"/>
+        </w:rPr>
+      </w:pPr>
+      <w:r>
+        <w:rPr>
+          <w:rFonts w:ascii="Times New Roman" w:hAnsi="Times New Roman"/>
+          <w:sz w:val="28"/>
+          <w:szCs w:val="28"/>
+          <w:u w:val="single"/>
+        </w:rPr>
+        <w:t>For Teacher:</w:t>
+      </w:r>
+    </w:p>
+    <w:p>
+      <w:pPr>
+        <w:pStyle w:val="Body"/>
+        <w:numPr>
+          <w:ilvl w:val="1"/>
+          <w:numId w:val="4"/>
+        </w:numPr>
+        <w:rPr>
+          <w:rFonts w:ascii="Times New Roman" w:hAnsi="Times New Roman"/>
+          <w:sz w:val="28"/>
+          <w:szCs w:val="28"/>
+        </w:rPr>
+      </w:pPr>
+      <w:r>
+        <w:rPr>
+          <w:rFonts w:ascii="Times New Roman" w:hAnsi="Times New Roman"/>
+          <w:sz w:val="28"/>
+          <w:szCs w:val="28"/>
+        </w:rPr>
+        <w:t>Upload Course</w:t>
+      </w:r>
+      <w:r>
+        <w:rPr>
+          <w:rFonts w:ascii="Times New Roman" w:hAnsi="Times New Roman"/>
+          <w:sz w:val="28"/>
+          <w:szCs w:val="28"/>
+        </w:rPr>
+        <w:t>’</w:t>
+      </w:r>
+    </w:p>
+    <w:p>
+      <w:pPr>
+        <w:pStyle w:val="Body"/>
+        <w:ind w:left="1440"/>
+        <w:rPr>
+          <w:rFonts w:ascii="Times New Roman" w:hAnsi="Times New Roman"/>
+          <w:sz w:val="28"/>
+          <w:szCs w:val="28"/>
+        </w:rPr>
+      </w:pPr>
+    </w:p>
+    <w:p>
+      <w:pPr>
+        <w:pStyle w:val="Body"/>
+        <w:ind w:left="1244"/>
+        <w:rPr>
+          <w:rFonts w:ascii="Times New Roman" w:hAnsi="Times New Roman"/>
+          <w:sz w:val="28"/>
+          <w:szCs w:val="28"/>
+        </w:rPr>
+      </w:pPr>
+      <w:r>
+        <w:rPr>
+          <w:rFonts w:ascii="Times New Roman" w:hAnsi="Times New Roman"/>
+          <w:noProof/>
+          <w:sz w:val="28"/>
+          <w:szCs w:val="28"/>
+          <w:lang w:val="en-IN"/>
+        </w:rPr>
+        <w:drawing>
+          <wp:inline distT="0" distB="0" distL="0" distR="0" wp14:anchorId="2F218F4F" wp14:editId="597B6D2E">
+            <wp:extent cx="5943600" cy="3892550"/>
+            <wp:effectExtent l="0" t="0" r="0" b="0"/>
+            <wp:docPr id="1" name="Picture 1"/>
             <wp:cNvGraphicFramePr>
               <a:graphicFrameLocks xmlns:a="http://schemas.openxmlformats.org/drawingml/2006/main" noChangeAspect="1"/>
             </wp:cNvGraphicFramePr>
@@ -970,7 +1034,7 @@
                   <pic:spPr>
                     <a:xfrm>
                       <a:off x="0" y="0"/>
-                      <a:ext cx="5943600" cy="3600450"/>
+                      <a:ext cx="5943600" cy="3892550"/>
                     </a:xfrm>
                     <a:prstGeom prst="rect">
                       <a:avLst/>
@@ -1008,72 +1072,41 @@
     <w:p>
       <w:pPr>
         <w:pStyle w:val="Body"/>
+        <w:ind w:left="1244"/>
+        <w:rPr>
+          <w:rFonts w:ascii="Times New Roman" w:hAnsi="Times New Roman"/>
+          <w:sz w:val="28"/>
+          <w:szCs w:val="28"/>
+        </w:rPr>
+      </w:pPr>
+    </w:p>
+    <w:p>
+      <w:pPr>
+        <w:pStyle w:val="Body"/>
         <w:numPr>
           <w:ilvl w:val="0"/>
-          <w:numId w:val="4"/>
+          <w:numId w:val="7"/>
         </w:numPr>
         <w:rPr>
           <w:rFonts w:ascii="Times New Roman" w:hAnsi="Times New Roman"/>
           <w:sz w:val="28"/>
           <w:szCs w:val="28"/>
-          <w:u w:val="single"/>
-        </w:rPr>
-      </w:pPr>
-      <w:r>
-        <w:rPr>
-          <w:rFonts w:ascii="Times New Roman" w:hAnsi="Times New Roman"/>
-          <w:sz w:val="28"/>
-          <w:szCs w:val="28"/>
-          <w:u w:val="single"/>
-        </w:rPr>
-        <w:t>For Teacher:</w:t>
-      </w:r>
-    </w:p>
-    <w:p>
-      <w:pPr>
-        <w:pStyle w:val="Body"/>
-        <w:numPr>
-          <w:ilvl w:val="1"/>
-          <w:numId w:val="4"/>
-        </w:numPr>
-        <w:rPr>
-          <w:rFonts w:ascii="Times New Roman" w:hAnsi="Times New Roman"/>
-          <w:sz w:val="28"/>
-          <w:szCs w:val="28"/>
-        </w:rPr>
-      </w:pPr>
-      <w:r>
-        <w:rPr>
-          <w:rFonts w:ascii="Times New Roman" w:hAnsi="Times New Roman"/>
-          <w:sz w:val="28"/>
-          <w:szCs w:val="28"/>
-        </w:rPr>
-        <w:t>Upload Course</w:t>
-      </w:r>
-      <w:r>
-        <w:rPr>
-          <w:rFonts w:ascii="Times New Roman" w:hAnsi="Times New Roman"/>
-          <w:sz w:val="28"/>
-          <w:szCs w:val="28"/>
-        </w:rPr>
-        <w:t>’</w:t>
-      </w:r>
-    </w:p>
-    <w:p>
-      <w:pPr>
-        <w:pStyle w:val="Body"/>
-        <w:ind w:left="1440"/>
-        <w:rPr>
-          <w:rFonts w:ascii="Times New Roman" w:hAnsi="Times New Roman"/>
-          <w:sz w:val="28"/>
-          <w:szCs w:val="28"/>
-        </w:rPr>
-      </w:pPr>
-    </w:p>
-    <w:p>
-      <w:pPr>
-        <w:pStyle w:val="Body"/>
-        <w:ind w:left="1244"/>
+        </w:rPr>
+      </w:pPr>
+      <w:r>
+        <w:rPr>
+          <w:rFonts w:ascii="Times New Roman" w:hAnsi="Times New Roman"/>
+          <w:sz w:val="28"/>
+          <w:szCs w:val="28"/>
+        </w:rPr>
+        <w:lastRenderedPageBreak/>
+        <w:t>Edit Course</w:t>
+      </w:r>
+    </w:p>
+    <w:p>
+      <w:pPr>
+        <w:pStyle w:val="Body"/>
+        <w:ind w:left="1080"/>
         <w:rPr>
           <w:rFonts w:ascii="Times New Roman" w:hAnsi="Times New Roman"/>
           <w:sz w:val="28"/>
@@ -1089,10 +1122,10 @@
           <w:lang w:val="en-IN"/>
         </w:rPr>
         <w:drawing>
-          <wp:inline distT="0" distB="0" distL="0" distR="0" wp14:anchorId="2F218F4F" wp14:editId="597B6D2E">
-            <wp:extent cx="5943600" cy="3892550"/>
+          <wp:inline distT="0" distB="0" distL="0" distR="0" wp14:anchorId="5D18F2B8" wp14:editId="21246E83">
+            <wp:extent cx="5943600" cy="4063365"/>
             <wp:effectExtent l="0" t="0" r="0" b="0"/>
-            <wp:docPr id="1" name="Picture 1"/>
+            <wp:docPr id="10" name="Picture 10"/>
             <wp:cNvGraphicFramePr>
               <a:graphicFrameLocks xmlns:a="http://schemas.openxmlformats.org/drawingml/2006/main" noChangeAspect="1"/>
             </wp:cNvGraphicFramePr>
@@ -1112,117 +1145,6 @@
                   <pic:spPr>
                     <a:xfrm>
                       <a:off x="0" y="0"/>
-                      <a:ext cx="5943600" cy="3892550"/>
-                    </a:xfrm>
-                    <a:prstGeom prst="rect">
-                      <a:avLst/>
-                    </a:prstGeom>
-                  </pic:spPr>
-                </pic:pic>
-              </a:graphicData>
-            </a:graphic>
-          </wp:inline>
-        </w:drawing>
-      </w:r>
-    </w:p>
-    <w:p>
-      <w:pPr>
-        <w:pStyle w:val="Body"/>
-        <w:ind w:left="1244"/>
-        <w:rPr>
-          <w:rFonts w:ascii="Times New Roman" w:hAnsi="Times New Roman"/>
-          <w:sz w:val="28"/>
-          <w:szCs w:val="28"/>
-        </w:rPr>
-      </w:pPr>
-    </w:p>
-    <w:p>
-      <w:pPr>
-        <w:pStyle w:val="Body"/>
-        <w:ind w:left="1244"/>
-        <w:rPr>
-          <w:rFonts w:ascii="Times New Roman" w:hAnsi="Times New Roman"/>
-          <w:sz w:val="28"/>
-          <w:szCs w:val="28"/>
-        </w:rPr>
-      </w:pPr>
-    </w:p>
-    <w:p>
-      <w:pPr>
-        <w:pStyle w:val="Body"/>
-        <w:ind w:left="1244"/>
-        <w:rPr>
-          <w:rFonts w:ascii="Times New Roman" w:hAnsi="Times New Roman"/>
-          <w:sz w:val="28"/>
-          <w:szCs w:val="28"/>
-        </w:rPr>
-      </w:pPr>
-    </w:p>
-    <w:p>
-      <w:pPr>
-        <w:pStyle w:val="Body"/>
-        <w:numPr>
-          <w:ilvl w:val="0"/>
-          <w:numId w:val="7"/>
-        </w:numPr>
-        <w:rPr>
-          <w:rFonts w:ascii="Times New Roman" w:hAnsi="Times New Roman"/>
-          <w:sz w:val="28"/>
-          <w:szCs w:val="28"/>
-        </w:rPr>
-      </w:pPr>
-      <w:r>
-        <w:rPr>
-          <w:rFonts w:ascii="Times New Roman" w:hAnsi="Times New Roman"/>
-          <w:sz w:val="28"/>
-          <w:szCs w:val="28"/>
-        </w:rPr>
-        <w:lastRenderedPageBreak/>
-        <w:t>Edit Course</w:t>
-      </w:r>
-    </w:p>
-    <w:p>
-      <w:pPr>
-        <w:pStyle w:val="Body"/>
-        <w:ind w:left="1080"/>
-        <w:rPr>
-          <w:rFonts w:ascii="Times New Roman" w:hAnsi="Times New Roman"/>
-          <w:sz w:val="28"/>
-          <w:szCs w:val="28"/>
-        </w:rPr>
-      </w:pPr>
-      <w:r>
-        <w:rPr>
-          <w:rFonts w:ascii="Times New Roman" w:hAnsi="Times New Roman"/>
-          <w:noProof/>
-          <w:sz w:val="28"/>
-          <w:szCs w:val="28"/>
-          <w:lang w:val="en-IN"/>
-        </w:rPr>
-        <w:drawing>
-          <wp:inline distT="0" distB="0" distL="0" distR="0" wp14:anchorId="5D18F2B8" wp14:editId="21246E83">
-            <wp:extent cx="5943600" cy="4063365"/>
-            <wp:effectExtent l="0" t="0" r="0" b="0"/>
-            <wp:docPr id="10" name="Picture 10"/>
-            <wp:cNvGraphicFramePr>
-              <a:graphicFrameLocks xmlns:a="http://schemas.openxmlformats.org/drawingml/2006/main" noChangeAspect="1"/>
-            </wp:cNvGraphicFramePr>
-            <a:graphic xmlns:a="http://schemas.openxmlformats.org/drawingml/2006/main">
-              <a:graphicData uri="http://schemas.openxmlformats.org/drawingml/2006/picture">
-                <pic:pic xmlns:pic="http://schemas.openxmlformats.org/drawingml/2006/picture">
-                  <pic:nvPicPr>
-                    <pic:cNvPr id="0" name=""/>
-                    <pic:cNvPicPr/>
-                  </pic:nvPicPr>
-                  <pic:blipFill>
-                    <a:blip r:embed="rId15"/>
-                    <a:stretch>
-                      <a:fillRect/>
-                    </a:stretch>
-                  </pic:blipFill>
-                  <pic:spPr>
-                    <a:xfrm>
-                      <a:off x="0" y="0"/>
                       <a:ext cx="5943600" cy="4063365"/>
                     </a:xfrm>
                     <a:prstGeom prst="rect">
@@ -1316,7 +1238,7 @@
                     <pic:cNvPicPr/>
                   </pic:nvPicPr>
                   <pic:blipFill>
-                    <a:blip r:embed="rId16">
+                    <a:blip r:embed="rId15">
                       <a:extLst>
                         <a:ext uri="{28A0092B-C50C-407E-A947-70E740481C1C}">
                           <a14:useLocalDpi xmlns:a14="http://schemas.microsoft.com/office/drawing/2010/main" val="0"/>
@@ -1426,7 +1348,6 @@
           <w:szCs w:val="28"/>
         </w:rPr>
       </w:pPr>
-      <w:proofErr w:type="gramStart"/>
       <w:r>
         <w:rPr>
           <w:rFonts w:ascii="Times New Roman" w:hAnsi="Times New Roman"/>
@@ -1446,18 +1367,7 @@
           <w:sz w:val="28"/>
           <w:szCs w:val="28"/>
         </w:rPr>
-        <w:t>Class</w:t>
-      </w:r>
-      <w:proofErr w:type="gramEnd"/>
-      <w:r>
-        <w:rPr>
-          <w:rFonts w:ascii="Times New Roman" w:hAnsi="Times New Roman"/>
-          <w:b/>
-          <w:bCs/>
-          <w:sz w:val="28"/>
-          <w:szCs w:val="28"/>
-        </w:rPr>
-        <w:t xml:space="preserve"> Diagram</w:t>
+        <w:t>Class Diagram</w:t>
       </w:r>
       <w:r>
         <w:rPr>
@@ -1559,9 +1469,9 @@
               </wp:anchor>
             </w:drawing>
           </mc:Choice>
-          <mc:Fallback xmlns:cx="http://schemas.microsoft.com/office/drawing/2014/chartex" xmlns:cx1="http://schemas.microsoft.com/office/drawing/2015/9/8/chartex" xmlns:cx2="http://schemas.microsoft.com/office/drawing/2015/10/21/chartex" xmlns:cx3="http://schemas.microsoft.com/office/drawing/2016/5/9/chartex" xmlns:cx4="http://schemas.microsoft.com/office/drawing/2016/5/10/chartex" xmlns:cx5="http://schemas.microsoft.com/office/drawing/2016/5/11/chartex" xmlns:cx6="http://schemas.microsoft.com/office/drawing/2016/5/12/chartex" xmlns:cx7="http://schemas.microsoft.com/office/drawing/2016/5/13/chartex" xmlns:cx8="http://schemas.microsoft.com/office/drawing/2016/5/14/chartex" xmlns:aink="http://schemas.microsoft.com/office/drawing/2016/ink" xmlns:am3d="http://schemas.microsoft.com/office/drawing/2017/model3d" xmlns:oel="http://schemas.microsoft.com/office/2019/extlst" xmlns:w15="http://schemas.microsoft.com/office/word/2012/wordml" xmlns:w16cex="http://schemas.microsoft.com/office/word/2018/wordml/cex" xmlns:w16cid="http://schemas.microsoft.com/office/word/2016/wordml/cid" xmlns:w16="http://schemas.microsoft.com/office/word/2018/wordml" xmlns:w16sdtdh="http://schemas.microsoft.com/office/word/2020/wordml/sdtdatahash" xmlns:w16se="http://schemas.microsoft.com/office/word/2015/wordml/symex">
+          <mc:Fallback>
             <w:pict>
-              <v:oval w14:anchorId="4E173578" id="Oval 3" o:spid="_x0000_s1026" style="position:absolute;margin-left:298.4pt;margin-top:98.05pt;width:3.6pt;height:3.6pt;flip:y;z-index:251659264;visibility:visible;mso-wrap-style:square;mso-width-percent:0;mso-height-percent:0;mso-wrap-distance-left:9pt;mso-wrap-distance-top:0;mso-wrap-distance-right:9pt;mso-wrap-distance-bottom:0;mso-position-horizontal:absolute;mso-position-horizontal-relative:text;mso-position-vertical:absolute;mso-position-vertical-relative:text;mso-width-percent:0;mso-height-percent:0;mso-width-relative:margin;mso-height-relative:margin;v-text-anchor:middle" o:gfxdata="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" fillcolor="white [3201]" strokecolor="white [3212]" strokeweight="2pt">
+              <v:oval w14:anchorId="43C6A6F3" id="Oval 3" o:spid="_x0000_s1026" style="position:absolute;margin-left:298.4pt;margin-top:98.05pt;width:3.6pt;height:3.6pt;flip:y;z-index:251659264;visibility:visible;mso-wrap-style:square;mso-width-percent:0;mso-height-percent:0;mso-wrap-distance-left:9pt;mso-wrap-distance-top:0;mso-wrap-distance-right:9pt;mso-wrap-distance-bottom:0;mso-position-horizontal:absolute;mso-position-horizontal-relative:text;mso-position-vertical:absolute;mso-position-vertical-relative:text;mso-width-percent:0;mso-height-percent:0;mso-width-relative:margin;mso-height-relative:margin;v-text-anchor:middle" o:gfxdata="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" fillcolor="white [3201]" strokecolor="white [3212]" strokeweight="2pt">
                 <v:textbox inset="4pt,4pt,4pt,4pt"/>
               </v:oval>
             </w:pict>
@@ -1620,13 +1530,13 @@
                     <pic:cNvPicPr/>
                   </pic:nvPicPr>
                   <pic:blipFill>
-                    <a:blip r:embed="rId17" cstate="print">
+                    <a:blip r:embed="rId16" cstate="print">
                       <a:extLst>
                         <a:ext uri="{28A0092B-C50C-407E-A947-70E740481C1C}">
                           <a14:useLocalDpi xmlns:a14="http://schemas.microsoft.com/office/drawing/2010/main" val="0"/>
                         </a:ext>
                         <a:ext uri="{96DAC541-7B7A-43D3-8B79-37D633B846F1}">
-                          <asvg:svgBlip xmlns="" xmlns:cx="http://schemas.microsoft.com/office/drawing/2014/chartex" xmlns:cx1="http://schemas.microsoft.com/office/drawing/2015/9/8/chartex" xmlns:cx2="http://schemas.microsoft.com/office/drawing/2015/10/21/chartex" xmlns:cx3="http://schemas.microsoft.com/office/drawing/2016/5/9/chartex" xmlns:cx4="http://schemas.microsoft.com/office/drawing/2016/5/10/chartex" xmlns:cx5="http://schemas.microsoft.com/office/drawing/2016/5/11/chartex" xmlns:cx6="http://schemas.microsoft.com/office/drawing/2016/5/12/chartex" xmlns:cx7="http://schemas.microsoft.com/office/drawing/2016/5/13/chartex" xmlns:cx8="http://schemas.microsoft.com/office/drawing/2016/5/14/chartex" xmlns:aink="http://schemas.microsoft.com/office/drawing/2016/ink" xmlns:am3d="http://schemas.microsoft.com/office/drawing/2017/model3d" xmlns:o="urn:schemas-microsoft-com:office:office" xmlns:oel="http://schemas.microsoft.com/office/2019/extlst" xmlns:v="urn:schemas-microsoft-com:vml" xmlns:w10="urn:schemas-microsoft-com:office:word" xmlns:w="http://schemas.openxmlformats.org/wordprocessingml/2006/main" xmlns:w15="http://schemas.microsoft.com/office/word/2012/wordml" xmlns:w16cex="http://schemas.microsoft.com/office/word/2018/wordml/cex" xmlns:w16cid="http://schemas.microsoft.com/office/word/2016/wordml/cid" xmlns:w16="http://schemas.microsoft.com/office/word/2018/wordml" xmlns:w16sdtdh="http://schemas.microsoft.com/office/word/2020/wordml/sdtdatahash" xmlns:w16se="http://schemas.microsoft.com/office/word/2015/wordml/symex" xmlns:asvg="http://schemas.microsoft.com/office/drawing/2016/SVG/main" r:embed="rId18"/>
+                          <asvg:svgBlip xmlns:asvg="http://schemas.microsoft.com/office/drawing/2016/SVG/main" r:embed="rId17"/>
                         </a:ext>
                       </a:extLst>
                     </a:blip>
@@ -1650,6 +1560,310 @@
         </w:drawing>
       </w:r>
     </w:p>
+    <w:p>
+      <w:pPr>
+        <w:pStyle w:val="Body"/>
+        <w:rPr>
+          <w:rFonts w:ascii="Times New Roman" w:hAnsi="Times New Roman"/>
+          <w:sz w:val="16"/>
+          <w:szCs w:val="18"/>
+        </w:rPr>
+      </w:pPr>
+    </w:p>
+    <w:p>
+      <w:pPr>
+        <w:pStyle w:val="Body"/>
+        <w:rPr>
+          <w:rFonts w:ascii="Times New Roman" w:hAnsi="Times New Roman"/>
+          <w:b/>
+          <w:bCs/>
+          <w:sz w:val="28"/>
+          <w:szCs w:val="28"/>
+        </w:rPr>
+      </w:pPr>
+    </w:p>
+    <w:p>
+      <w:pPr>
+        <w:pStyle w:val="Body"/>
+        <w:rPr>
+          <w:rFonts w:ascii="Times New Roman" w:hAnsi="Times New Roman"/>
+          <w:b/>
+          <w:bCs/>
+          <w:sz w:val="28"/>
+          <w:szCs w:val="28"/>
+        </w:rPr>
+      </w:pPr>
+    </w:p>
+    <w:p>
+      <w:pPr>
+        <w:pStyle w:val="Body"/>
+        <w:rPr>
+          <w:rFonts w:ascii="Times New Roman" w:hAnsi="Times New Roman"/>
+          <w:b/>
+          <w:bCs/>
+          <w:sz w:val="28"/>
+          <w:szCs w:val="28"/>
+        </w:rPr>
+      </w:pPr>
+    </w:p>
+    <w:p>
+      <w:pPr>
+        <w:pStyle w:val="Body"/>
+        <w:rPr>
+          <w:rFonts w:ascii="Times New Roman" w:hAnsi="Times New Roman"/>
+          <w:b/>
+          <w:bCs/>
+          <w:sz w:val="28"/>
+          <w:szCs w:val="28"/>
+        </w:rPr>
+      </w:pPr>
+    </w:p>
+    <w:p>
+      <w:pPr>
+        <w:pStyle w:val="Body"/>
+        <w:rPr>
+          <w:rFonts w:ascii="Times New Roman" w:hAnsi="Times New Roman"/>
+          <w:b/>
+          <w:bCs/>
+          <w:sz w:val="28"/>
+          <w:szCs w:val="28"/>
+        </w:rPr>
+      </w:pPr>
+    </w:p>
+    <w:p>
+      <w:pPr>
+        <w:pStyle w:val="Body"/>
+        <w:rPr>
+          <w:rFonts w:ascii="Times New Roman" w:hAnsi="Times New Roman"/>
+          <w:b/>
+          <w:bCs/>
+          <w:sz w:val="28"/>
+          <w:szCs w:val="28"/>
+        </w:rPr>
+      </w:pPr>
+    </w:p>
+    <w:p>
+      <w:pPr>
+        <w:pStyle w:val="Body"/>
+        <w:rPr>
+          <w:rFonts w:ascii="Times New Roman" w:hAnsi="Times New Roman"/>
+          <w:b/>
+          <w:bCs/>
+          <w:sz w:val="28"/>
+          <w:szCs w:val="28"/>
+        </w:rPr>
+      </w:pPr>
+    </w:p>
+    <w:p>
+      <w:pPr>
+        <w:pStyle w:val="Body"/>
+        <w:rPr>
+          <w:rFonts w:ascii="Times New Roman" w:hAnsi="Times New Roman"/>
+          <w:b/>
+          <w:bCs/>
+          <w:sz w:val="28"/>
+          <w:szCs w:val="28"/>
+        </w:rPr>
+      </w:pPr>
+    </w:p>
+    <w:p>
+      <w:pPr>
+        <w:pStyle w:val="Body"/>
+        <w:rPr>
+          <w:rFonts w:ascii="Times New Roman" w:hAnsi="Times New Roman"/>
+          <w:b/>
+          <w:bCs/>
+          <w:sz w:val="28"/>
+          <w:szCs w:val="28"/>
+        </w:rPr>
+      </w:pPr>
+    </w:p>
+    <w:p>
+      <w:pPr>
+        <w:pStyle w:val="Body"/>
+        <w:rPr>
+          <w:rFonts w:ascii="Times New Roman" w:hAnsi="Times New Roman"/>
+          <w:b/>
+          <w:bCs/>
+          <w:sz w:val="28"/>
+          <w:szCs w:val="28"/>
+        </w:rPr>
+      </w:pPr>
+    </w:p>
+    <w:p>
+      <w:pPr>
+        <w:pStyle w:val="Body"/>
+        <w:rPr>
+          <w:rFonts w:ascii="Times New Roman" w:hAnsi="Times New Roman"/>
+          <w:b/>
+          <w:bCs/>
+          <w:sz w:val="28"/>
+          <w:szCs w:val="28"/>
+        </w:rPr>
+      </w:pPr>
+    </w:p>
+    <w:p>
+      <w:pPr>
+        <w:pStyle w:val="Body"/>
+        <w:rPr>
+          <w:rFonts w:ascii="Times New Roman" w:hAnsi="Times New Roman"/>
+          <w:b/>
+          <w:bCs/>
+          <w:sz w:val="28"/>
+          <w:szCs w:val="28"/>
+        </w:rPr>
+      </w:pPr>
+    </w:p>
+    <w:p>
+      <w:pPr>
+        <w:pStyle w:val="Body"/>
+        <w:rPr>
+          <w:rFonts w:ascii="Times New Roman" w:hAnsi="Times New Roman"/>
+          <w:b/>
+          <w:bCs/>
+          <w:sz w:val="28"/>
+          <w:szCs w:val="28"/>
+        </w:rPr>
+      </w:pPr>
+    </w:p>
+    <w:p>
+      <w:pPr>
+        <w:pStyle w:val="Body"/>
+        <w:rPr>
+          <w:rFonts w:ascii="Times New Roman" w:hAnsi="Times New Roman"/>
+          <w:b/>
+          <w:bCs/>
+          <w:sz w:val="28"/>
+          <w:szCs w:val="28"/>
+        </w:rPr>
+      </w:pPr>
+    </w:p>
+    <w:p>
+      <w:pPr>
+        <w:pStyle w:val="Body"/>
+        <w:rPr>
+          <w:rFonts w:ascii="Times New Roman" w:hAnsi="Times New Roman"/>
+          <w:b/>
+          <w:bCs/>
+          <w:sz w:val="28"/>
+          <w:szCs w:val="28"/>
+        </w:rPr>
+      </w:pPr>
+    </w:p>
+    <w:p>
+      <w:pPr>
+        <w:pStyle w:val="Body"/>
+        <w:rPr>
+          <w:rFonts w:ascii="Times New Roman" w:hAnsi="Times New Roman"/>
+          <w:b/>
+          <w:bCs/>
+          <w:sz w:val="28"/>
+          <w:szCs w:val="28"/>
+        </w:rPr>
+      </w:pPr>
+    </w:p>
+    <w:p>
+      <w:pPr>
+        <w:pStyle w:val="Body"/>
+        <w:rPr>
+          <w:rFonts w:ascii="Times New Roman" w:hAnsi="Times New Roman"/>
+          <w:b/>
+          <w:bCs/>
+          <w:sz w:val="28"/>
+          <w:szCs w:val="28"/>
+        </w:rPr>
+      </w:pPr>
+    </w:p>
+    <w:p>
+      <w:pPr>
+        <w:pStyle w:val="Body"/>
+        <w:rPr>
+          <w:rFonts w:ascii="Times New Roman" w:hAnsi="Times New Roman"/>
+          <w:b/>
+          <w:bCs/>
+          <w:sz w:val="28"/>
+          <w:szCs w:val="28"/>
+        </w:rPr>
+      </w:pPr>
+      <w:r>
+        <w:rPr>
+          <w:rFonts w:ascii="Times New Roman" w:hAnsi="Times New Roman"/>
+          <w:b/>
+          <w:bCs/>
+          <w:sz w:val="28"/>
+          <w:szCs w:val="28"/>
+        </w:rPr>
+        <w:t>5.Deployment Diagram</w:t>
+      </w:r>
+    </w:p>
+    <w:p>
+      <w:pPr>
+        <w:pStyle w:val="Body"/>
+        <w:rPr>
+          <w:rFonts w:ascii="Times New Roman" w:hAnsi="Times New Roman"/>
+          <w:b/>
+          <w:bCs/>
+          <w:sz w:val="28"/>
+          <w:szCs w:val="28"/>
+        </w:rPr>
+      </w:pPr>
+      <w:r>
+        <w:rPr>
+          <w:noProof/>
+        </w:rPr>
+        <w:drawing>
+          <wp:inline distT="0" distB="0" distL="0" distR="0" wp14:anchorId="7C37E0CF" wp14:editId="6BAB0D10">
+            <wp:extent cx="6645910" cy="4883785"/>
+            <wp:effectExtent l="0" t="0" r="2540" b="0"/>
+            <wp:docPr id="393896869" name="Picture 1"/>
+            <wp:cNvGraphicFramePr>
+              <a:graphicFrameLocks xmlns:a="http://schemas.openxmlformats.org/drawingml/2006/main" noChangeAspect="1"/>
+            </wp:cNvGraphicFramePr>
+            <a:graphic xmlns:a="http://schemas.openxmlformats.org/drawingml/2006/main">
+              <a:graphicData uri="http://schemas.openxmlformats.org/drawingml/2006/picture">
+                <pic:pic xmlns:pic="http://schemas.openxmlformats.org/drawingml/2006/picture">
+                  <pic:nvPicPr>
+                    <pic:cNvPr id="0" name="Picture 1"/>
+                    <pic:cNvPicPr>
+                      <a:picLocks noChangeAspect="1" noChangeArrowheads="1"/>
+                    </pic:cNvPicPr>
+                  </pic:nvPicPr>
+                  <pic:blipFill rotWithShape="1">
+                    <a:blip r:embed="rId18">
+                      <a:extLst>
+                        <a:ext uri="{28A0092B-C50C-407E-A947-70E740481C1C}">
+                          <a14:useLocalDpi xmlns:a14="http://schemas.microsoft.com/office/drawing/2010/main" val="0"/>
+                        </a:ext>
+                      </a:extLst>
+                    </a:blip>
+                    <a:srcRect t="8299"/>
+                    <a:stretch/>
+                  </pic:blipFill>
+                  <pic:spPr bwMode="auto">
+                    <a:xfrm>
+                      <a:off x="0" y="0"/>
+                      <a:ext cx="6645910" cy="4883785"/>
+                    </a:xfrm>
+                    <a:prstGeom prst="rect">
+                      <a:avLst/>
+                    </a:prstGeom>
+                    <a:noFill/>
+                    <a:ln>
+                      <a:noFill/>
+                    </a:ln>
+                    <a:extLst>
+                      <a:ext uri="{53640926-AAD7-44D8-BBD7-CCE9431645EC}">
+                        <a14:shadowObscured xmlns:a14="http://schemas.microsoft.com/office/drawing/2010/main"/>
+                      </a:ext>
+                    </a:extLst>
+                  </pic:spPr>
+                </pic:pic>
+              </a:graphicData>
+            </a:graphic>
+          </wp:inline>
+        </w:drawing>
+      </w:r>
+    </w:p>
     <w:sectPr>
       <w:type w:val="continuous"/>
       <w:pgSz w:w="11906" w:h="16838"/>
@@ -1662,7 +1876,7 @@
 </file>
 
 <file path=word/endnotes.xml><?xml version="1.0" encoding="utf-8"?>
-<w:endnotes xmlns:wpc="http://schemas.microsoft.com/office/word/2010/wordprocessingCanvas" xmlns:mc="http://schemas.openxmlformats.org/markup-compatibility/2006" xmlns:o="urn:schemas-microsoft-com:office:office" xmlns:r="http://schemas.openxmlformats.org/officeDocument/2006/relationships" xmlns:m="http://schemas.openxmlformats.org/officeDocument/2006/math" xmlns:v="urn:schemas-microsoft-com:vml" xmlns:wp14="http://schemas.microsoft.com/office/word/2010/wordprocessingDrawing" xmlns:wp="http://schemas.openxmlformats.org/drawingml/2006/wordprocessingDrawing" xmlns:w10="urn:schemas-microsoft-com:office:word" xmlns:w="http://schemas.openxmlformats.org/wordprocessingml/2006/main" xmlns:w14="http://schemas.microsoft.com/office/word/2010/wordml" xmlns:wpg="http://schemas.microsoft.com/office/word/2010/wordprocessingGroup" xmlns:wpi="http://schemas.microsoft.com/office/word/2010/wordprocessingInk" xmlns:wne="http://schemas.microsoft.com/office/word/2006/wordml" xmlns:wps="http://schemas.microsoft.com/office/word/2010/wordprocessingShape" mc:Ignorable="w14 wp14">
+<w:endnotes xmlns:wpc="http://schemas.microsoft.com/office/word/2010/wordprocessingCanvas" xmlns:cx="http://schemas.microsoft.com/office/drawing/2014/chartex" xmlns:cx1="http://schemas.microsoft.com/office/drawing/2015/9/8/chartex" xmlns:cx2="http://schemas.microsoft.com/office/drawing/2015/10/21/chartex" xmlns:cx3="http://schemas.microsoft.com/office/drawing/2016/5/9/chartex" xmlns:cx4="http://schemas.microsoft.com/office/drawing/2016/5/10/chartex" xmlns:cx5="http://schemas.microsoft.com/office/drawing/2016/5/11/chartex" xmlns:cx6="http://schemas.microsoft.com/office/drawing/2016/5/12/chartex" xmlns:cx7="http://schemas.microsoft.com/office/drawing/2016/5/13/chartex" xmlns:cx8="http://schemas.microsoft.com/office/drawing/2016/5/14/chartex" xmlns:mc="http://schemas.openxmlformats.org/markup-compatibility/2006" xmlns:aink="http://schemas.microsoft.com/office/drawing/2016/ink" xmlns:am3d="http://schemas.microsoft.com/office/drawing/2017/model3d" xmlns:o="urn:schemas-microsoft-com:office:office" xmlns:oel="http://schemas.microsoft.com/office/2019/extlst" xmlns:r="http://schemas.openxmlformats.org/officeDocument/2006/relationships" xmlns:m="http://schemas.openxmlformats.org/officeDocument/2006/math" xmlns:v="urn:schemas-microsoft-com:vml" xmlns:wp14="http://schemas.microsoft.com/office/word/2010/wordprocessingDrawing" xmlns:wp="http://schemas.openxmlformats.org/drawingml/2006/wordprocessingDrawing" xmlns:w10="urn:schemas-microsoft-com:office:word" xmlns:w="http://schemas.openxmlformats.org/wordprocessingml/2006/main" xmlns:w14="http://schemas.microsoft.com/office/word/2010/wordml" xmlns:w15="http://schemas.microsoft.com/office/word/2012/wordml" xmlns:w16cex="http://schemas.microsoft.com/office/word/2018/wordml/cex" xmlns:w16cid="http://schemas.microsoft.com/office/word/2016/wordml/cid" xmlns:w16="http://schemas.microsoft.com/office/word/2018/wordml" xmlns:w16sdtdh="http://schemas.microsoft.com/office/word/2020/wordml/sdtdatahash" xmlns:w16se="http://schemas.microsoft.com/office/word/2015/wordml/symex" xmlns:wpg="http://schemas.microsoft.com/office/word/2010/wordprocessingGroup" xmlns:wpi="http://schemas.microsoft.com/office/word/2010/wordprocessingInk" xmlns:wne="http://schemas.microsoft.com/office/word/2006/wordml" xmlns:wps="http://schemas.microsoft.com/office/word/2010/wordprocessingShape" mc:Ignorable="w14 w15 w16se w16cid w16 w16cex w16sdtdh wp14">
   <w:endnote w:type="separator" w:id="-1">
     <w:p>
       <w:r>
@@ -1681,7 +1895,7 @@
 </file>
 
 <file path=word/footnotes.xml><?xml version="1.0" encoding="utf-8"?>
-<w:footnotes xmlns:wpc="http://schemas.microsoft.com/office/word/2010/wordprocessingCanvas" xmlns:mc="http://schemas.openxmlformats.org/markup-compatibility/2006" xmlns:o="urn:schemas-microsoft-com:office:office" xmlns:r="http://schemas.openxmlformats.org/officeDocument/2006/relationships" xmlns:m="http://schemas.openxmlformats.org/officeDocument/2006/math" xmlns:v="urn:schemas-microsoft-com:vml" xmlns:wp14="http://schemas.microsoft.com/office/word/2010/wordprocessingDrawing" xmlns:wp="http://schemas.openxmlformats.org/drawingml/2006/wordprocessingDrawing" xmlns:w10="urn:schemas-microsoft-com:office:word" xmlns:w="http://schemas.openxmlformats.org/wordprocessingml/2006/main" xmlns:w14="http://schemas.microsoft.com/office/word/2010/wordml" xmlns:wpg="http://schemas.microsoft.com/office/word/2010/wordprocessingGroup" xmlns:wpi="http://schemas.microsoft.com/office/word/2010/wordprocessingInk" xmlns:wne="http://schemas.microsoft.com/office/word/2006/wordml" xmlns:wps="http://schemas.microsoft.com/office/word/2010/wordprocessingShape" mc:Ignorable="w14 wp14">
+<w:footnotes xmlns:wpc="http://schemas.microsoft.com/office/word/2010/wordprocessingCanvas" xmlns:cx="http://schemas.microsoft.com/office/drawing/2014/chartex" xmlns:cx1="http://schemas.microsoft.com/office/drawing/2015/9/8/chartex" xmlns:cx2="http://schemas.microsoft.com/office/drawing/2015/10/21/chartex" xmlns:cx3="http://schemas.microsoft.com/office/drawing/2016/5/9/chartex" xmlns:cx4="http://schemas.microsoft.com/office/drawing/2016/5/10/chartex" xmlns:cx5="http://schemas.microsoft.com/office/drawing/2016/5/11/chartex" xmlns:cx6="http://schemas.microsoft.com/office/drawing/2016/5/12/chartex" xmlns:cx7="http://schemas.microsoft.com/office/drawing/2016/5/13/chartex" xmlns:cx8="http://schemas.microsoft.com/office/drawing/2016/5/14/chartex" xmlns:mc="http://schemas.openxmlformats.org/markup-compatibility/2006" xmlns:aink="http://schemas.microsoft.com/office/drawing/2016/ink" xmlns:am3d="http://schemas.microsoft.com/office/drawing/2017/model3d" xmlns:o="urn:schemas-microsoft-com:office:office" xmlns:oel="http://schemas.microsoft.com/office/2019/extlst" xmlns:r="http://schemas.openxmlformats.org/officeDocument/2006/relationships" xmlns:m="http://schemas.openxmlformats.org/officeDocument/2006/math" xmlns:v="urn:schemas-microsoft-com:vml" xmlns:wp14="http://schemas.microsoft.com/office/word/2010/wordprocessingDrawing" xmlns:wp="http://schemas.openxmlformats.org/drawingml/2006/wordprocessingDrawing" xmlns:w10="urn:schemas-microsoft-com:office:word" xmlns:w="http://schemas.openxmlformats.org/wordprocessingml/2006/main" xmlns:w14="http://schemas.microsoft.com/office/word/2010/wordml" xmlns:w15="http://schemas.microsoft.com/office/word/2012/wordml" xmlns:w16cex="http://schemas.microsoft.com/office/word/2018/wordml/cex" xmlns:w16cid="http://schemas.microsoft.com/office/word/2016/wordml/cid" xmlns:w16="http://schemas.microsoft.com/office/word/2018/wordml" xmlns:w16sdtdh="http://schemas.microsoft.com/office/word/2020/wordml/sdtdatahash" xmlns:w16se="http://schemas.microsoft.com/office/word/2015/wordml/symex" xmlns:wpg="http://schemas.microsoft.com/office/word/2010/wordprocessingGroup" xmlns:wpi="http://schemas.microsoft.com/office/word/2010/wordprocessingInk" xmlns:wne="http://schemas.microsoft.com/office/word/2006/wordml" xmlns:wps="http://schemas.microsoft.com/office/word/2010/wordprocessingShape" mc:Ignorable="w14 w15 w16se w16cid w16 w16cex w16sdtdh wp14">
   <w:footnote w:type="separator" w:id="-1">
     <w:p>
       <w:r>
@@ -1700,7 +1914,7 @@
 </file>
 
 <file path=word/header1.xml><?xml version="1.0" encoding="utf-8"?>
-<w:hdr xmlns:wpc="http://schemas.microsoft.com/office/word/2010/wordprocessingCanvas" xmlns:mc="http://schemas.openxmlformats.org/markup-compatibility/2006" xmlns:o="urn:schemas-microsoft-com:office:office" xmlns:r="http://schemas.openxmlformats.org/officeDocument/2006/relationships" xmlns:m="http://schemas.openxmlformats.org/officeDocument/2006/math" xmlns:v="urn:schemas-microsoft-com:vml" xmlns:wp14="http://schemas.microsoft.com/office/word/2010/wordprocessingDrawing" xmlns:wp="http://schemas.openxmlformats.org/drawingml/2006/wordprocessingDrawing" xmlns:w10="urn:schemas-microsoft-com:office:word" xmlns:w="http://schemas.openxmlformats.org/wordprocessingml/2006/main" xmlns:w14="http://schemas.microsoft.com/office/word/2010/wordml" xmlns:wpg="http://schemas.microsoft.com/office/word/2010/wordprocessingGroup" xmlns:wpi="http://schemas.microsoft.com/office/word/2010/wordprocessingInk" xmlns:wne="http://schemas.microsoft.com/office/word/2006/wordml" xmlns:wps="http://schemas.microsoft.com/office/word/2010/wordprocessingShape" mc:Ignorable="w14 wp14">
+<w:hdr xmlns:wpc="http://schemas.microsoft.com/office/word/2010/wordprocessingCanvas" xmlns:cx="http://schemas.microsoft.com/office/drawing/2014/chartex" xmlns:cx1="http://schemas.microsoft.com/office/drawing/2015/9/8/chartex" xmlns:cx2="http://schemas.microsoft.com/office/drawing/2015/10/21/chartex" xmlns:cx3="http://schemas.microsoft.com/office/drawing/2016/5/9/chartex" xmlns:cx4="http://schemas.microsoft.com/office/drawing/2016/5/10/chartex" xmlns:cx5="http://schemas.microsoft.com/office/drawing/2016/5/11/chartex" xmlns:cx6="http://schemas.microsoft.com/office/drawing/2016/5/12/chartex" xmlns:cx7="http://schemas.microsoft.com/office/drawing/2016/5/13/chartex" xmlns:cx8="http://schemas.microsoft.com/office/drawing/2016/5/14/chartex" xmlns:mc="http://schemas.openxmlformats.org/markup-compatibility/2006" xmlns:aink="http://schemas.microsoft.com/office/drawing/2016/ink" xmlns:am3d="http://schemas.microsoft.com/office/drawing/2017/model3d" xmlns:o="urn:schemas-microsoft-com:office:office" xmlns:oel="http://schemas.microsoft.com/office/2019/extlst" xmlns:r="http://schemas.openxmlformats.org/officeDocument/2006/relationships" xmlns:m="http://schemas.openxmlformats.org/officeDocument/2006/math" xmlns:v="urn:schemas-microsoft-com:vml" xmlns:wp14="http://schemas.microsoft.com/office/word/2010/wordprocessingDrawing" xmlns:wp="http://schemas.openxmlformats.org/drawingml/2006/wordprocessingDrawing" xmlns:w10="urn:schemas-microsoft-com:office:word" xmlns:w="http://schemas.openxmlformats.org/wordprocessingml/2006/main" xmlns:w14="http://schemas.microsoft.com/office/word/2010/wordml" xmlns:w15="http://schemas.microsoft.com/office/word/2012/wordml" xmlns:w16cex="http://schemas.microsoft.com/office/word/2018/wordml/cex" xmlns:w16cid="http://schemas.microsoft.com/office/word/2016/wordml/cid" xmlns:w16="http://schemas.microsoft.com/office/word/2018/wordml" xmlns:w16sdtdh="http://schemas.microsoft.com/office/word/2020/wordml/sdtdatahash" xmlns:w16se="http://schemas.microsoft.com/office/word/2015/wordml/symex" xmlns:wpg="http://schemas.microsoft.com/office/word/2010/wordprocessingGroup" xmlns:wpi="http://schemas.microsoft.com/office/word/2010/wordprocessingInk" xmlns:wne="http://schemas.microsoft.com/office/word/2006/wordml" xmlns:wps="http://schemas.microsoft.com/office/word/2010/wordprocessingShape" mc:Ignorable="w14 w15 w16se w16cid w16 w16cex w16sdtdh wp14">
   <w:p>
     <w:pPr>
       <w:pStyle w:val="Header"/>
@@ -1720,14 +1934,14 @@
 </file>
 
 <file path=word/numbering.xml><?xml version="1.0" encoding="utf-8"?>
-<w:numbering xmlns:wpc="http://schemas.microsoft.com/office/word/2010/wordprocessingCanvas" xmlns:mc="http://schemas.openxmlformats.org/markup-compatibility/2006" xmlns:o="urn:schemas-microsoft-com:office:office" xmlns:r="http://schemas.openxmlformats.org/officeDocument/2006/relationships" xmlns:m="http://schemas.openxmlformats.org/officeDocument/2006/math" xmlns:v="urn:schemas-microsoft-com:vml" xmlns:wp14="http://schemas.microsoft.com/office/word/2010/wordprocessingDrawing" xmlns:wp="http://schemas.openxmlformats.org/drawingml/2006/wordprocessingDrawing" xmlns:w10="urn:schemas-microsoft-com:office:word" xmlns:w="http://schemas.openxmlformats.org/wordprocessingml/2006/main" xmlns:w14="http://schemas.microsoft.com/office/word/2010/wordml" xmlns:wpg="http://schemas.microsoft.com/office/word/2010/wordprocessingGroup" xmlns:wpi="http://schemas.microsoft.com/office/word/2010/wordprocessingInk" xmlns:wne="http://schemas.microsoft.com/office/word/2006/wordml" xmlns:wps="http://schemas.microsoft.com/office/word/2010/wordprocessingShape" mc:Ignorable="w14 wp14">
-  <w:abstractNum w:abstractNumId="0">
+<w:numbering xmlns:wpc="http://schemas.microsoft.com/office/word/2010/wordprocessingCanvas" xmlns:cx="http://schemas.microsoft.com/office/drawing/2014/chartex" xmlns:cx1="http://schemas.microsoft.com/office/drawing/2015/9/8/chartex" xmlns:cx2="http://schemas.microsoft.com/office/drawing/2015/10/21/chartex" xmlns:cx3="http://schemas.microsoft.com/office/drawing/2016/5/9/chartex" xmlns:cx4="http://schemas.microsoft.com/office/drawing/2016/5/10/chartex" xmlns:cx5="http://schemas.microsoft.com/office/drawing/2016/5/11/chartex" xmlns:cx6="http://schemas.microsoft.com/office/drawing/2016/5/12/chartex" xmlns:cx7="http://schemas.microsoft.com/office/drawing/2016/5/13/chartex" xmlns:cx8="http://schemas.microsoft.com/office/drawing/2016/5/14/chartex" xmlns:mc="http://schemas.openxmlformats.org/markup-compatibility/2006" xmlns:aink="http://schemas.microsoft.com/office/drawing/2016/ink" xmlns:am3d="http://schemas.microsoft.com/office/drawing/2017/model3d" xmlns:o="urn:schemas-microsoft-com:office:office" xmlns:oel="http://schemas.microsoft.com/office/2019/extlst" xmlns:r="http://schemas.openxmlformats.org/officeDocument/2006/relationships" xmlns:m="http://schemas.openxmlformats.org/officeDocument/2006/math" xmlns:v="urn:schemas-microsoft-com:vml" xmlns:wp14="http://schemas.microsoft.com/office/word/2010/wordprocessingDrawing" xmlns:wp="http://schemas.openxmlformats.org/drawingml/2006/wordprocessingDrawing" xmlns:w10="urn:schemas-microsoft-com:office:word" xmlns:w="http://schemas.openxmlformats.org/wordprocessingml/2006/main" xmlns:w14="http://schemas.microsoft.com/office/word/2010/wordml" xmlns:w15="http://schemas.microsoft.com/office/word/2012/wordml" xmlns:w16cex="http://schemas.microsoft.com/office/word/2018/wordml/cex" xmlns:w16cid="http://schemas.microsoft.com/office/word/2016/wordml/cid" xmlns:w16="http://schemas.microsoft.com/office/word/2018/wordml" xmlns:w16sdtdh="http://schemas.microsoft.com/office/word/2020/wordml/sdtdatahash" xmlns:w16se="http://schemas.microsoft.com/office/word/2015/wordml/symex" xmlns:wpg="http://schemas.microsoft.com/office/word/2010/wordprocessingGroup" xmlns:wpi="http://schemas.microsoft.com/office/word/2010/wordprocessingInk" xmlns:wne="http://schemas.microsoft.com/office/word/2006/wordml" xmlns:wps="http://schemas.microsoft.com/office/word/2010/wordprocessingShape" mc:Ignorable="w14 w15 w16se w16cid w16 w16cex w16sdtdh wp14">
+  <w:abstractNum w:abstractNumId="0" w15:restartNumberingAfterBreak="0">
     <w:nsid w:val="06453772"/>
     <w:multiLevelType w:val="hybridMultilevel"/>
     <w:tmpl w:val="0B1C7230"/>
     <w:numStyleLink w:val="Numbered"/>
   </w:abstractNum>
-  <w:abstractNum w:abstractNumId="1">
+  <w:abstractNum w:abstractNumId="1" w15:restartNumberingAfterBreak="0">
     <w:nsid w:val="20D244CB"/>
     <w:multiLevelType w:val="hybridMultilevel"/>
     <w:tmpl w:val="A1E4505A"/>
@@ -1813,7 +2027,7 @@
       </w:pPr>
     </w:lvl>
   </w:abstractNum>
-  <w:abstractNum w:abstractNumId="2">
+  <w:abstractNum w:abstractNumId="2" w15:restartNumberingAfterBreak="0">
     <w:nsid w:val="2CA55F24"/>
     <w:multiLevelType w:val="hybridMultilevel"/>
     <w:tmpl w:val="E252EA4C"/>
@@ -1926,7 +2140,7 @@
       </w:rPr>
     </w:lvl>
   </w:abstractNum>
-  <w:abstractNum w:abstractNumId="3">
+  <w:abstractNum w:abstractNumId="3" w15:restartNumberingAfterBreak="0">
     <w:nsid w:val="32261389"/>
     <w:multiLevelType w:val="hybridMultilevel"/>
     <w:tmpl w:val="521681D4"/>
@@ -2039,7 +2253,7 @@
       </w:rPr>
     </w:lvl>
   </w:abstractNum>
-  <w:abstractNum w:abstractNumId="4">
+  <w:abstractNum w:abstractNumId="4" w15:restartNumberingAfterBreak="0">
     <w:nsid w:val="42917627"/>
     <w:multiLevelType w:val="hybridMultilevel"/>
     <w:tmpl w:val="0B1C7230"/>
@@ -2270,7 +2484,7 @@
       </w:rPr>
     </w:lvl>
   </w:abstractNum>
-  <w:abstractNum w:abstractNumId="5">
+  <w:abstractNum w:abstractNumId="5" w15:restartNumberingAfterBreak="0">
     <w:nsid w:val="4E7C2FC3"/>
     <w:multiLevelType w:val="hybridMultilevel"/>
     <w:tmpl w:val="F000EC80"/>
@@ -2383,7 +2597,7 @@
       </w:rPr>
     </w:lvl>
   </w:abstractNum>
-  <w:abstractNum w:abstractNumId="6">
+  <w:abstractNum w:abstractNumId="6" w15:restartNumberingAfterBreak="0">
     <w:nsid w:val="7E4B45CD"/>
     <w:multiLevelType w:val="hybridMultilevel"/>
     <w:tmpl w:val="FDA41CD0"/>
@@ -2496,32 +2710,32 @@
       </w:rPr>
     </w:lvl>
   </w:abstractNum>
-  <w:num w:numId="1">
+  <w:num w:numId="1" w16cid:durableId="744685962">
     <w:abstractNumId w:val="4"/>
   </w:num>
-  <w:num w:numId="2">
+  <w:num w:numId="2" w16cid:durableId="1512337303">
     <w:abstractNumId w:val="0"/>
   </w:num>
-  <w:num w:numId="3">
+  <w:num w:numId="3" w16cid:durableId="1508058406">
     <w:abstractNumId w:val="2"/>
   </w:num>
-  <w:num w:numId="4">
+  <w:num w:numId="4" w16cid:durableId="1470585609">
     <w:abstractNumId w:val="6"/>
   </w:num>
-  <w:num w:numId="5">
+  <w:num w:numId="5" w16cid:durableId="1060059689">
     <w:abstractNumId w:val="3"/>
   </w:num>
-  <w:num w:numId="6">
+  <w:num w:numId="6" w16cid:durableId="240483699">
     <w:abstractNumId w:val="1"/>
   </w:num>
-  <w:num w:numId="7">
+  <w:num w:numId="7" w16cid:durableId="902108364">
     <w:abstractNumId w:val="5"/>
   </w:num>
 </w:numbering>
 </file>
 
 <file path=word/styles.xml><?xml version="1.0" encoding="utf-8"?>
-<w:styles xmlns:mc="http://schemas.openxmlformats.org/markup-compatibility/2006" xmlns:r="http://schemas.openxmlformats.org/officeDocument/2006/relationships" xmlns:w="http://schemas.openxmlformats.org/wordprocessingml/2006/main" xmlns:w14="http://schemas.microsoft.com/office/word/2010/wordml" mc:Ignorable="w14">
+<w:styles xmlns:mc="http://schemas.openxmlformats.org/markup-compatibility/2006" xmlns:r="http://schemas.openxmlformats.org/officeDocument/2006/relationships" xmlns:w="http://schemas.openxmlformats.org/wordprocessingml/2006/main" xmlns:w14="http://schemas.microsoft.com/office/word/2010/wordml" xmlns:w15="http://schemas.microsoft.com/office/word/2012/wordml" xmlns:w16cex="http://schemas.microsoft.com/office/word/2018/wordml/cex" xmlns:w16cid="http://schemas.microsoft.com/office/word/2016/wordml/cid" xmlns:w16="http://schemas.microsoft.com/office/word/2018/wordml" xmlns:w16sdtdh="http://schemas.microsoft.com/office/word/2020/wordml/sdtdatahash" xmlns:w16se="http://schemas.microsoft.com/office/word/2015/wordml/symex" mc:Ignorable="w14 w15 w16se w16cid w16 w16cex w16sdtdh">
   <w:docDefaults>
     <w:rPrDefault>
       <w:rPr>
@@ -2543,453 +2757,383 @@
       </w:pPr>
     </w:pPrDefault>
   </w:docDefaults>
-  <w:latentStyles w:defLockedState="0" w:defUIPriority="99" w:defSemiHidden="1" w:defUnhideWhenUsed="1" w:defQFormat="0" w:count="267">
-    <w:lsdException w:name="Normal" w:semiHidden="0" w:uiPriority="0" w:unhideWhenUsed="0" w:qFormat="1"/>
-    <w:lsdException w:name="heading 1" w:semiHidden="0" w:uiPriority="9" w:unhideWhenUsed="0" w:qFormat="1"/>
-    <w:lsdException w:name="heading 2" w:uiPriority="9" w:qFormat="1"/>
-    <w:lsdException w:name="heading 3" w:uiPriority="9" w:qFormat="1"/>
-    <w:lsdException w:name="heading 4" w:uiPriority="9" w:qFormat="1"/>
-    <w:lsdException w:name="heading 5" w:uiPriority="9" w:qFormat="1"/>
-    <w:lsdException w:name="heading 6" w:uiPriority="9" w:qFormat="1"/>
-    <w:lsdException w:name="heading 7" w:uiPriority="9" w:qFormat="1"/>
-    <w:lsdException w:name="heading 8" w:uiPriority="9" w:qFormat="1"/>
-    <w:lsdException w:name="heading 9" w:uiPriority="9" w:qFormat="1"/>
-    <w:lsdException w:name="toc 1" w:uiPriority="39"/>
-    <w:lsdException w:name="toc 2" w:uiPriority="39"/>
-    <w:lsdException w:name="toc 3" w:uiPriority="39"/>
-    <w:lsdException w:name="toc 4" w:uiPriority="39"/>
-    <w:lsdException w:name="toc 5" w:uiPriority="39"/>
-    <w:lsdException w:name="toc 6" w:uiPriority="39"/>
-    <w:lsdException w:name="toc 7" w:uiPriority="39"/>
-    <w:lsdException w:name="toc 8" w:uiPriority="39"/>
-    <w:lsdException w:name="toc 9" w:uiPriority="39"/>
-    <w:lsdException w:name="caption" w:uiPriority="35" w:qFormat="1"/>
-    <w:lsdException w:name="Title" w:semiHidden="0" w:uiPriority="10" w:unhideWhenUsed="0" w:qFormat="1"/>
-    <w:lsdException w:name="Default Paragraph Font" w:uiPriority="1"/>
-    <w:lsdException w:name="Subtitle" w:semiHidden="0" w:uiPriority="11" w:unhideWhenUsed="0" w:qFormat="1"/>
-    <w:lsdException w:name="Strong" w:semiHidden="0" w:uiPriority="22" w:unhideWhenUsed="0" w:qFormat="1"/>
-    <w:lsdException w:name="Emphasis" w:semiHidden="0" w:uiPriority="20" w:unhideWhenUsed="0" w:qFormat="1"/>
-    <w:lsdException w:name="Table Grid" w:semiHidden="0" w:uiPriority="59" w:unhideWhenUsed="0"/>
-    <w:lsdException w:name="Placeholder Text" w:unhideWhenUsed="0"/>
-    <w:lsdException w:name="No Spacing" w:semiHidden="0" w:uiPriority="1" w:unhideWhenUsed="0" w:qFormat="1"/>
-    <w:lsdException w:name="Light Shading" w:semiHidden="0" w:uiPriority="60" w:unhideWhenUsed="0"/>
-    <w:lsdException w:name="Light List" w:semiHidden="0" w:uiPriority="61" w:unhideWhenUsed="0"/>
-    <w:lsdException w:name="Light Grid" w:semiHidden="0" w:uiPriority="62" w:unhideWhenUsed="0"/>
-    <w:lsdException w:name="Medium Shading 1" w:semiHidden="0" w:uiPriority="63" w:unhideWhenUsed="0"/>
-    <w:lsdException w:name="Medium Shading 2" w:semiHidden="0" w:uiPriority="64" w:unhideWhenUsed="0"/>
-    <w:lsdException w:name="Medium List 1" w:semiHidden="0" w:uiPriority="65" w:unhideWhenUsed="0"/>
-    <w:lsdException w:name="Medium List 2" w:semiHidden="0" w:uiPriority="66" w:unhideWhenUsed="0"/>
-    <w:lsdException w:name="Medium Grid 1" w:semiHidden="0" w:uiPriority="67" w:unhideWhenUsed="0"/>
-    <w:lsdException w:name="Medium Grid 2" w:semiHidden="0" w:uiPriority="68" w:unhideWhenUsed="0"/>
-    <w:lsdException w:name="Medium Grid 3" w:semiHidden="0" w:uiPriority="69" w:unhideWhenUsed="0"/>
-    <w:lsdException w:name="Dark List" w:semiHidden="0" w:uiPriority="70" w:unhideWhenUsed="0"/>
-    <w:lsdException w:name="Colorful Shading" w:semiHidden="0" w:uiPriority="71" w:unhideWhenUsed="0"/>
-    <w:lsdException w:name="Colorful List" w:semiHidden="0" w:uiPriority="72" w:unhideWhenUsed="0"/>
-    <w:lsdException w:name="Colorful Grid" w:semiHidden="0" w:uiPriority="73" w:unhideWhenUsed="0"/>
-    <w:lsdException w:name="Light Shading Accent 1" w:semiHidden="0" w:uiPriority="60" w:unhideWhenUsed="0"/>
-    <w:lsdException w:name="Light List Accent 1" w:semiHidden="0" w:uiPriority="61" w:unhideWhenUsed="0"/>
-    <w:lsdException w:name="Light Grid Accent 1" w:semiHidden="0" w:uiPriority="62" w:unhideWhenUsed="0"/>
-    <w:lsdException w:name="Medium Shading 1 Accent 1" w:semiHidden="0" w:uiPriority="63" w:unhideWhenUsed="0"/>
-    <w:lsdException w:name="Medium Shading 2 Accent 1" w:semiHidden="0" w:uiPriority="64" w:unhideWhenUsed="0"/>
-    <w:lsdException w:name="Medium List 1 Accent 1" w:semiHidden="0" w:uiPriority="65" w:unhideWhenUsed="0"/>
-    <w:lsdException w:name="Revision" w:unhideWhenUsed="0"/>
-    <w:lsdException w:name="List Paragraph" w:semiHidden="0" w:uiPriority="34" w:unhideWhenUsed="0" w:qFormat="1"/>
-    <w:lsdException w:name="Quote" w:semiHidden="0" w:uiPriority="29" w:unhideWhenUsed="0" w:qFormat="1"/>
-    <w:lsdException w:name="Intense Quote" w:semiHidden="0" w:uiPriority="30" w:unhideWhenUsed="0" w:qFormat="1"/>
-    <w:lsdException w:name="Medium List 2 Accent 1" w:semiHidden="0" w:uiPriority="66" w:unhideWhenUsed="0"/>
-    <w:lsdException w:name="Medium Grid 1 Accent 1" w:semiHidden="0" w:uiPriority="67" w:unhideWhenUsed="0"/>
-    <w:lsdException w:name="Medium Grid 2 Accent 1" w:semiHidden="0" w:uiPriority="68" w:unhideWhenUsed="0"/>
-    <w:lsdException w:name="Medium Grid 3 Accent 1" w:semiHidden="0" w:uiPriority="69" w:unhideWhenUsed="0"/>
-    <w:lsdException w:name="Dark List Accent 1" w:semiHidden="0" w:uiPriority="70" w:unhideWhenUsed="0"/>
-    <w:lsdException w:name="Colorful Shading Accent 1" w:semiHidden="0" w:uiPriority="71" w:unhideWhenUsed="0"/>
-    <w:lsdException w:name="Colorful List Accent 1" w:semiHidden="0" w:uiPriority="72" w:unhideWhenUsed="0"/>
-    <w:lsdException w:name="Colorful Grid Accent 1" w:semiHidden="0" w:uiPriority="73" w:unhideWhenUsed="0"/>
-    <w:lsdException w:name="Light Shading Accent 2" w:semiHidden="0" w:uiPriority="60" w:unhideWhenUsed="0"/>
-    <w:lsdException w:name="Light List Accent 2" w:semiHidden="0" w:uiPriority="61" w:unhideWhenUsed="0"/>
-    <w:lsdException w:name="Light Grid Accent 2" w:semiHidden="0" w:uiPriority="62" w:unhideWhenUsed="0"/>
-    <w:lsdException w:name="Medium Shading 1 Accent 2" w:semiHidden="0" w:uiPriority="63" w:unhideWhenUsed="0"/>
-    <w:lsdException w:name="Medium Shading 2 Accent 2" w:semiHidden="0" w:uiPriority="64" w:unhideWhenUsed="0"/>
-    <w:lsdException w:name="Medium List 1 Accent 2" w:semiHidden="0" w:uiPriority="65" w:unhideWhenUsed="0"/>
-    <w:lsdException w:name="Medium List 2 Accent 2" w:semiHidden="0" w:uiPriority="66" w:unhideWhenUsed="0"/>
-    <w:lsdException w:name="Medium Grid 1 Accent 2" w:semiHidden="0" w:uiPriority="67" w:unhideWhenUsed="0"/>
-    <w:lsdException w:name="Medium Grid 2 Accent 2" w:semiHidden="0" w:uiPriority="68" w:unhideWhenUsed="0"/>
-    <w:lsdException w:name="Medium Grid 3 Accent 2" w:semiHidden="0" w:uiPriority="69" w:unhideWhenUsed="0"/>
-    <w:lsdException w:name="Dark List Accent 2" w:semiHidden="0" w:uiPriority="70" w:unhideWhenUsed="0"/>
-    <w:lsdException w:name="Colorful Shading Accent 2" w:semiHidden="0" w:uiPriority="71" w:unhideWhenUsed="0"/>
-    <w:lsdException w:name="Colorful List Accent 2" w:semiHidden="0" w:uiPriority="72" w:unhideWhenUsed="0"/>
-    <w:lsdException w:name="Colorful Grid Accent 2" w:semiHidden="0" w:uiPriority="73" w:unhideWhenUsed="0"/>
-    <w:lsdException w:name="Light Shading Accent 3" w:semiHidden="0" w:uiPriority="60" w:unhideWhenUsed="0"/>
-    <w:lsdException w:name="Light List Accent 3" w:semiHidden="0" w:uiPriority="61" w:unhideWhenUsed="0"/>
-    <w:lsdException w:name="Light Grid Accent 3" w:semiHidden="0" w:uiPriority="62" w:unhideWhenUsed="0"/>
-    <w:lsdException w:name="Medium Shading 1 Accent 3" w:semiHidden="0" w:uiPriority="63" w:unhideWhenUsed="0"/>
-    <w:lsdException w:name="Medium Shading 2 Accent 3" w:semiHidden="0" w:uiPriority="64" w:unhideWhenUsed="0"/>
-    <w:lsdException w:name="Medium List 1 Accent 3" w:semiHidden="0" w:uiPriority="65" w:unhideWhenUsed="0"/>
-    <w:lsdException w:name="Medium List 2 Accent 3" w:semiHidden="0" w:uiPriority="66" w:unhideWhenUsed="0"/>
-    <w:lsdException w:name="Medium Grid 1 Accent 3" w:semiHidden="0" w:uiPriority="67" w:unhideWhenUsed="0"/>
-    <w:lsdException w:name="Medium Grid 2 Accent 3" w:semiHidden="0" w:uiPriority="68" w:unhideWhenUsed="0"/>
-    <w:lsdException w:name="Medium Grid 3 Accent 3" w:semiHidden="0" w:uiPriority="69" w:unhideWhenUsed="0"/>
-    <w:lsdException w:name="Dark List Accent 3" w:semiHidden="0" w:uiPriority="70" w:unhideWhenUsed="0"/>
-    <w:lsdException w:name="Colorful Shading Accent 3" w:semiHidden="0" w:uiPriority="71" w:unhideWhenUsed="0"/>
-    <w:lsdException w:name="Colorful List Accent 3" w:semiHidden="0" w:uiPriority="72" w:unhideWhenUsed="0"/>
-    <w:lsdException w:name="Colorful Grid Accent 3" w:semiHidden="0" w:uiPriority="73" w:unhideWhenUsed="0"/>
-    <w:lsdException w:name="Light Shading Accent 4" w:semiHidden="0" w:uiPriority="60" w:unhideWhenUsed="0"/>
-    <w:lsdException w:name="Light List Accent 4" w:semiHidden="0" w:uiPriority="61" w:unhideWhenUsed="0"/>
-    <w:lsdException w:name="Light Grid Accent 4" w:semiHidden="0" w:uiPriority="62" w:unhideWhenUsed="0"/>
-    <w:lsdException w:name="Medium Shading 1 Accent 4" w:semiHidden="0" w:uiPriority="63" w:unhideWhenUsed="0"/>
-    <w:lsdException w:name="Medium Shading 2 Accent 4" w:semiHidden="0" w:uiPriority="64" w:unhideWhenUsed="0"/>
-    <w:lsdException w:name="Medium List 1 Accent 4" w:semiHidden="0" w:uiPriority="65" w:unhideWhenUsed="0"/>
-    <w:lsdException w:name="Medium List 2 Accent 4" w:semiHidden="0" w:uiPriority="66" w:unhideWhenUsed="0"/>
-    <w:lsdException w:name="Medium Grid 1 Accent 4" w:semiHidden="0" w:uiPriority="67" w:unhideWhenUsed="0"/>
-    <w:lsdException w:name="Medium Grid 2 Accent 4" w:semiHidden="0" w:uiPriority="68" w:unhideWhenUsed="0"/>
-    <w:lsdException w:name="Medium Grid 3 Accent 4" w:semiHidden="0" w:uiPriority="69" w:unhideWhenUsed="0"/>
-    <w:lsdException w:name="Dark List Accent 4" w:semiHidden="0" w:uiPriority="70" w:unhideWhenUsed="0"/>
-    <w:lsdException w:name="Colorful Shading Accent 4" w:semiHidden="0" w:uiPriority="71" w:unhideWhenUsed="0"/>
-    <w:lsdException w:name="Colorful List Accent 4" w:semiHidden="0" w:uiPriority="72" w:unhideWhenUsed="0"/>
-    <w:lsdException w:name="Colorful Grid Accent 4" w:semiHidden="0" w:uiPriority="73" w:unhideWhenUsed="0"/>
-    <w:lsdException w:name="Light Shading Accent 5" w:semiHidden="0" w:uiPriority="60" w:unhideWhenUsed="0"/>
-    <w:lsdException w:name="Light List Accent 5" w:semiHidden="0" w:uiPriority="61" w:unhideWhenUsed="0"/>
-    <w:lsdException w:name="Light Grid Accent 5" w:semiHidden="0" w:uiPriority="62" w:unhideWhenUsed="0"/>
-    <w:lsdException w:name="Medium Shading 1 Accent 5" w:semiHidden="0" w:uiPriority="63" w:unhideWhenUsed="0"/>
-    <w:lsdException w:name="Medium Shading 2 Accent 5" w:semiHidden="0" w:uiPriority="64" w:unhideWhenUsed="0"/>
-    <w:lsdException w:name="Medium List 1 Accent 5" w:semiHidden="0" w:uiPriority="65" w:unhideWhenUsed="0"/>
-    <w:lsdException w:name="Medium List 2 Accent 5" w:semiHidden="0" w:uiPriority="66" w:unhideWhenUsed="0"/>
-    <w:lsdException w:name="Medium Grid 1 Accent 5" w:semiHidden="0" w:uiPriority="67" w:unhideWhenUsed="0"/>
-    <w:lsdException w:name="Medium Grid 2 Accent 5" w:semiHidden="0" w:uiPriority="68" w:unhideWhenUsed="0"/>
-    <w:lsdException w:name="Medium Grid 3 Accent 5" w:semiHidden="0" w:uiPriority="69" w:unhideWhenUsed="0"/>
-    <w:lsdException w:name="Dark List Accent 5" w:semiHidden="0" w:uiPriority="70" w:unhideWhenUsed="0"/>
-    <w:lsdException w:name="Colorful Shading Accent 5" w:semiHidden="0" w:uiPriority="71" w:unhideWhenUsed="0"/>
-    <w:lsdException w:name="Colorful List Accent 5" w:semiHidden="0" w:uiPriority="72" w:unhideWhenUsed="0"/>
-    <w:lsdException w:name="Colorful Grid Accent 5" w:semiHidden="0" w:uiPriority="73" w:unhideWhenUsed="0"/>
-    <w:lsdException w:name="Light Shading Accent 6" w:semiHidden="0" w:uiPriority="60" w:unhideWhenUsed="0"/>
-    <w:lsdException w:name="Light List Accent 6" w:semiHidden="0" w:uiPriority="61" w:unhideWhenUsed="0"/>
-    <w:lsdException w:name="Light Grid Accent 6" w:semiHidden="0" w:uiPriority="62" w:unhideWhenUsed="0"/>
-    <w:lsdException w:name="Medium Shading 1 Accent 6" w:semiHidden="0" w:uiPriority="63" w:unhideWhenUsed="0"/>
-    <w:lsdException w:name="Medium Shading 2 Accent 6" w:semiHidden="0" w:uiPriority="64" w:unhideWhenUsed="0"/>
-    <w:lsdException w:name="Medium List 1 Accent 6" w:semiHidden="0" w:uiPriority="65" w:unhideWhenUsed="0"/>
-    <w:lsdException w:name="Medium List 2 Accent 6" w:semiHidden="0" w:uiPriority="66" w:unhideWhenUsed="0"/>
-    <w:lsdException w:name="Medium Grid 1 Accent 6" w:semiHidden="0" w:uiPriority="67" w:unhideWhenUsed="0"/>
-    <w:lsdException w:name="Medium Grid 2 Accent 6" w:semiHidden="0" w:uiPriority="68" w:unhideWhenUsed="0"/>
-    <w:lsdException w:name="Medium Grid 3 Accent 6" w:semiHidden="0" w:uiPriority="69" w:unhideWhenUsed="0"/>
-    <w:lsdException w:name="Dark List Accent 6" w:semiHidden="0" w:uiPriority="70" w:unhideWhenUsed="0"/>
-    <w:lsdException w:name="Colorful Shading Accent 6" w:semiHidden="0" w:uiPriority="71" w:unhideWhenUsed="0"/>
-    <w:lsdException w:name="Colorful List Accent 6" w:semiHidden="0" w:uiPriority="72" w:unhideWhenUsed="0"/>
-    <w:lsdException w:name="Colorful Grid Accent 6" w:semiHidden="0" w:uiPriority="73" w:unhideWhenUsed="0"/>
-    <w:lsdException w:name="Subtle Emphasis" w:semiHidden="0" w:uiPriority="19" w:unhideWhenUsed="0" w:qFormat="1"/>
-    <w:lsdException w:name="Intense Emphasis" w:semiHidden="0" w:uiPriority="21" w:unhideWhenUsed="0" w:qFormat="1"/>
-    <w:lsdException w:name="Subtle Reference" w:semiHidden="0" w:uiPriority="31" w:unhideWhenUsed="0" w:qFormat="1"/>
-    <w:lsdException w:name="Intense Reference" w:semiHidden="0" w:uiPriority="32" w:unhideWhenUsed="0" w:qFormat="1"/>
-    <w:lsdException w:name="Book Title" w:semiHidden="0" w:uiPriority="33" w:unhideWhenUsed="0" w:qFormat="1"/>
-    <w:lsdException w:name="Bibliography" w:uiPriority="37"/>
-    <w:lsdException w:name="TOC Heading" w:uiPriority="39" w:qFormat="1"/>
-  </w:latentStyles>
-  <w:style w:type="paragraph" w:default="1" w:styleId="Normal">
-    <w:name w:val="Normal"/>
-    <w:rPr>
-      <w:sz w:val="24"/>
-      <w:szCs w:val="24"/>
-      <w:lang w:val="en-US" w:eastAsia="en-US" w:bidi="ar-SA"/>
-    </w:rPr>
-  </w:style>
-  <w:style w:type="character" w:default="1" w:styleId="DefaultParagraphFont">
-    <w:name w:val="Default Paragraph Font"/>
-    <w:uiPriority w:val="1"/>
-    <w:semiHidden/>
-    <w:unhideWhenUsed/>
-  </w:style>
-  <w:style w:type="table" w:default="1" w:styleId="TableNormal">
-    <w:name w:val="Normal Table"/>
-    <w:uiPriority w:val="99"/>
-    <w:semiHidden/>
-    <w:unhideWhenUsed/>
-    <w:tblPr>
-      <w:tblInd w:w="0" w:type="dxa"/>
-      <w:tblCellMar>
-        <w:top w:w="0" w:type="dxa"/>
-        <w:left w:w="108" w:type="dxa"/>
-        <w:bottom w:w="0" w:type="dxa"/>
-        <w:right w:w="108" w:type="dxa"/>
-      </w:tblCellMar>
-    </w:tblPr>
-  </w:style>
-  <w:style w:type="numbering" w:default="1" w:styleId="NoList">
-    <w:name w:val="No List"/>
-    <w:uiPriority w:val="99"/>
-    <w:semiHidden/>
-    <w:unhideWhenUsed/>
-  </w:style>
-  <w:style w:type="character" w:styleId="Hyperlink">
-    <w:name w:val="Hyperlink"/>
-    <w:rPr>
-      <w:u w:val="single"/>
-    </w:rPr>
-  </w:style>
-  <w:style w:type="paragraph" w:customStyle="1" w:styleId="Body">
-    <w:name w:val="Body"/>
-    <w:rPr>
-      <w:rFonts w:ascii="Helvetica Neue" w:hAnsi="Helvetica Neue" w:cs="Arial Unicode MS"/>
-      <w:color w:val="000000"/>
-      <w:sz w:val="22"/>
-      <w:szCs w:val="22"/>
-      <w:lang w:val="en-US"/>
-      <w14:textOutline w14:w="0" w14:cap="flat" w14:cmpd="sng" w14:algn="ctr">
-        <w14:noFill/>
-        <w14:prstDash w14:val="solid"/>
-        <w14:bevel/>
-      </w14:textOutline>
-    </w:rPr>
-  </w:style>
-  <w:style w:type="numbering" w:customStyle="1" w:styleId="Numbered">
-    <w:name w:val="Numbered"/>
-    <w:pPr>
-      <w:numPr>
-        <w:numId w:val="1"/>
-      </w:numPr>
-    </w:pPr>
-  </w:style>
-  <w:style w:type="paragraph" w:styleId="Header">
-    <w:name w:val="header"/>
-    <w:basedOn w:val="Normal"/>
-    <w:link w:val="HeaderChar"/>
-    <w:uiPriority w:val="99"/>
-    <w:unhideWhenUsed/>
-    <w:rsid w:val="006D1F57"/>
-    <w:pPr>
-      <w:tabs>
-        <w:tab w:val="center" w:pos="4513"/>
-        <w:tab w:val="right" w:pos="9026"/>
-      </w:tabs>
-    </w:pPr>
-  </w:style>
-  <w:style w:type="character" w:customStyle="1" w:styleId="HeaderChar">
-    <w:name w:val="Header Char"/>
-    <w:basedOn w:val="DefaultParagraphFont"/>
-    <w:link w:val="Header"/>
-    <w:uiPriority w:val="99"/>
-    <w:rsid w:val="006D1F57"/>
-    <w:rPr>
-      <w:sz w:val="24"/>
-      <w:szCs w:val="24"/>
-      <w:lang w:val="en-US" w:eastAsia="en-US" w:bidi="ar-SA"/>
-    </w:rPr>
-  </w:style>
-  <w:style w:type="paragraph" w:styleId="Footer">
-    <w:name w:val="footer"/>
-    <w:basedOn w:val="Normal"/>
-    <w:link w:val="FooterChar"/>
-    <w:uiPriority w:val="99"/>
-    <w:unhideWhenUsed/>
-    <w:rsid w:val="006D1F57"/>
-    <w:pPr>
-      <w:tabs>
-        <w:tab w:val="center" w:pos="4513"/>
-        <w:tab w:val="right" w:pos="9026"/>
-      </w:tabs>
-    </w:pPr>
-  </w:style>
-  <w:style w:type="character" w:customStyle="1" w:styleId="FooterChar">
-    <w:name w:val="Footer Char"/>
-    <w:basedOn w:val="DefaultParagraphFont"/>
-    <w:link w:val="Footer"/>
-    <w:uiPriority w:val="99"/>
-    <w:rsid w:val="006D1F57"/>
-    <w:rPr>
-      <w:sz w:val="24"/>
-      <w:szCs w:val="24"/>
-      <w:lang w:val="en-US" w:eastAsia="en-US" w:bidi="ar-SA"/>
-    </w:rPr>
-  </w:style>
-  <w:style w:type="paragraph" w:styleId="BalloonText">
-    <w:name w:val="Balloon Text"/>
-    <w:basedOn w:val="Normal"/>
-    <w:link w:val="BalloonTextChar"/>
-    <w:uiPriority w:val="99"/>
-    <w:semiHidden/>
-    <w:unhideWhenUsed/>
-    <w:rsid w:val="006D1F57"/>
-    <w:rPr>
-      <w:rFonts w:ascii="Tahoma" w:hAnsi="Tahoma" w:cs="Tahoma"/>
-      <w:sz w:val="16"/>
-      <w:szCs w:val="16"/>
-    </w:rPr>
-  </w:style>
-  <w:style w:type="character" w:customStyle="1" w:styleId="BalloonTextChar">
-    <w:name w:val="Balloon Text Char"/>
-    <w:basedOn w:val="DefaultParagraphFont"/>
-    <w:link w:val="BalloonText"/>
-    <w:uiPriority w:val="99"/>
-    <w:semiHidden/>
-    <w:rsid w:val="006D1F57"/>
-    <w:rPr>
-      <w:rFonts w:ascii="Tahoma" w:hAnsi="Tahoma" w:cs="Tahoma"/>
-      <w:sz w:val="16"/>
-      <w:szCs w:val="16"/>
-      <w:lang w:val="en-US" w:eastAsia="en-US" w:bidi="ar-SA"/>
-    </w:rPr>
-  </w:style>
-</w:styles>
-</file>
-
-<file path=word/stylesWithEffects.xml><?xml version="1.0" encoding="utf-8"?>
-<w:styles xmlns:wpc="http://schemas.microsoft.com/office/word/2010/wordprocessingCanvas" xmlns:mc="http://schemas.openxmlformats.org/markup-compatibility/2006" xmlns:o="urn:schemas-microsoft-com:office:office" xmlns:r="http://schemas.openxmlformats.org/officeDocument/2006/relationships" xmlns:m="http://schemas.openxmlformats.org/officeDocument/2006/math" xmlns:v="urn:schemas-microsoft-com:vml" xmlns:wp14="http://schemas.microsoft.com/office/word/2010/wordprocessingDrawing" xmlns:wp="http://schemas.openxmlformats.org/drawingml/2006/wordprocessingDrawing" xmlns:w10="urn:schemas-microsoft-com:office:word" xmlns:w="http://schemas.openxmlformats.org/wordprocessingml/2006/main" xmlns:w14="http://schemas.microsoft.com/office/word/2010/wordml" xmlns:wpg="http://schemas.microsoft.com/office/word/2010/wordprocessingGroup" xmlns:wpi="http://schemas.microsoft.com/office/word/2010/wordprocessingInk" xmlns:wne="http://schemas.microsoft.com/office/word/2006/wordml" xmlns:wps="http://schemas.microsoft.com/office/word/2010/wordprocessingShape" mc:Ignorable="w14 wp14">
-  <w:docDefaults>
-    <w:rPrDefault>
-      <w:rPr>
-        <w:rFonts w:ascii="Times New Roman" w:eastAsia="Arial Unicode MS" w:hAnsi="Times New Roman" w:cs="Times New Roman"/>
-        <w:bdr w:val="nil"/>
-        <w:lang w:val="en-IN" w:eastAsia="en-IN" w:bidi="hi-IN"/>
-      </w:rPr>
-    </w:rPrDefault>
-    <w:pPrDefault>
-      <w:pPr>
-        <w:pBdr>
-          <w:top w:val="nil"/>
-          <w:left w:val="nil"/>
-          <w:bottom w:val="nil"/>
-          <w:right w:val="nil"/>
-          <w:between w:val="nil"/>
-          <w:bar w:val="nil"/>
-        </w:pBdr>
-      </w:pPr>
-    </w:pPrDefault>
-  </w:docDefaults>
-  <w:latentStyles w:defLockedState="0" w:defUIPriority="99" w:defSemiHidden="1" w:defUnhideWhenUsed="1" w:defQFormat="0" w:count="267">
-    <w:lsdException w:name="Normal" w:semiHidden="0" w:uiPriority="0" w:unhideWhenUsed="0" w:qFormat="1"/>
-    <w:lsdException w:name="heading 1" w:semiHidden="0" w:uiPriority="9" w:unhideWhenUsed="0" w:qFormat="1"/>
-    <w:lsdException w:name="heading 2" w:uiPriority="9" w:qFormat="1"/>
-    <w:lsdException w:name="heading 3" w:uiPriority="9" w:qFormat="1"/>
-    <w:lsdException w:name="heading 4" w:uiPriority="9" w:qFormat="1"/>
-    <w:lsdException w:name="heading 5" w:uiPriority="9" w:qFormat="1"/>
-    <w:lsdException w:name="heading 6" w:uiPriority="9" w:qFormat="1"/>
-    <w:lsdException w:name="heading 7" w:uiPriority="9" w:qFormat="1"/>
-    <w:lsdException w:name="heading 8" w:uiPriority="9" w:qFormat="1"/>
-    <w:lsdException w:name="heading 9" w:uiPriority="9" w:qFormat="1"/>
-    <w:lsdException w:name="toc 1" w:uiPriority="39"/>
-    <w:lsdException w:name="toc 2" w:uiPriority="39"/>
-    <w:lsdException w:name="toc 3" w:uiPriority="39"/>
-    <w:lsdException w:name="toc 4" w:uiPriority="39"/>
-    <w:lsdException w:name="toc 5" w:uiPriority="39"/>
-    <w:lsdException w:name="toc 6" w:uiPriority="39"/>
-    <w:lsdException w:name="toc 7" w:uiPriority="39"/>
-    <w:lsdException w:name="toc 8" w:uiPriority="39"/>
-    <w:lsdException w:name="toc 9" w:uiPriority="39"/>
-    <w:lsdException w:name="caption" w:uiPriority="35" w:qFormat="1"/>
-    <w:lsdException w:name="Title" w:semiHidden="0" w:uiPriority="10" w:unhideWhenUsed="0" w:qFormat="1"/>
-    <w:lsdException w:name="Default Paragraph Font" w:uiPriority="1"/>
-    <w:lsdException w:name="Subtitle" w:semiHidden="0" w:uiPriority="11" w:unhideWhenUsed="0" w:qFormat="1"/>
-    <w:lsdException w:name="Strong" w:semiHidden="0" w:uiPriority="22" w:unhideWhenUsed="0" w:qFormat="1"/>
-    <w:lsdException w:name="Emphasis" w:semiHidden="0" w:uiPriority="20" w:unhideWhenUsed="0" w:qFormat="1"/>
-    <w:lsdException w:name="Table Grid" w:semiHidden="0" w:uiPriority="59" w:unhideWhenUsed="0"/>
-    <w:lsdException w:name="Placeholder Text" w:unhideWhenUsed="0"/>
-    <w:lsdException w:name="No Spacing" w:semiHidden="0" w:uiPriority="1" w:unhideWhenUsed="0" w:qFormat="1"/>
-    <w:lsdException w:name="Light Shading" w:semiHidden="0" w:uiPriority="60" w:unhideWhenUsed="0"/>
-    <w:lsdException w:name="Light List" w:semiHidden="0" w:uiPriority="61" w:unhideWhenUsed="0"/>
-    <w:lsdException w:name="Light Grid" w:semiHidden="0" w:uiPriority="62" w:unhideWhenUsed="0"/>
-    <w:lsdException w:name="Medium Shading 1" w:semiHidden="0" w:uiPriority="63" w:unhideWhenUsed="0"/>
-    <w:lsdException w:name="Medium Shading 2" w:semiHidden="0" w:uiPriority="64" w:unhideWhenUsed="0"/>
-    <w:lsdException w:name="Medium List 1" w:semiHidden="0" w:uiPriority="65" w:unhideWhenUsed="0"/>
-    <w:lsdException w:name="Medium List 2" w:semiHidden="0" w:uiPriority="66" w:unhideWhenUsed="0"/>
-    <w:lsdException w:name="Medium Grid 1" w:semiHidden="0" w:uiPriority="67" w:unhideWhenUsed="0"/>
-    <w:lsdException w:name="Medium Grid 2" w:semiHidden="0" w:uiPriority="68" w:unhideWhenUsed="0"/>
-    <w:lsdException w:name="Medium Grid 3" w:semiHidden="0" w:uiPriority="69" w:unhideWhenUsed="0"/>
-    <w:lsdException w:name="Dark List" w:semiHidden="0" w:uiPriority="70" w:unhideWhenUsed="0"/>
-    <w:lsdException w:name="Colorful Shading" w:semiHidden="0" w:uiPriority="71" w:unhideWhenUsed="0"/>
-    <w:lsdException w:name="Colorful List" w:semiHidden="0" w:uiPriority="72" w:unhideWhenUsed="0"/>
-    <w:lsdException w:name="Colorful Grid" w:semiHidden="0" w:uiPriority="73" w:unhideWhenUsed="0"/>
-    <w:lsdException w:name="Light Shading Accent 1" w:semiHidden="0" w:uiPriority="60" w:unhideWhenUsed="0"/>
-    <w:lsdException w:name="Light List Accent 1" w:semiHidden="0" w:uiPriority="61" w:unhideWhenUsed="0"/>
-    <w:lsdException w:name="Light Grid Accent 1" w:semiHidden="0" w:uiPriority="62" w:unhideWhenUsed="0"/>
-    <w:lsdException w:name="Medium Shading 1 Accent 1" w:semiHidden="0" w:uiPriority="63" w:unhideWhenUsed="0"/>
-    <w:lsdException w:name="Medium Shading 2 Accent 1" w:semiHidden="0" w:uiPriority="64" w:unhideWhenUsed="0"/>
-    <w:lsdException w:name="Medium List 1 Accent 1" w:semiHidden="0" w:uiPriority="65" w:unhideWhenUsed="0"/>
-    <w:lsdException w:name="Revision" w:unhideWhenUsed="0"/>
-    <w:lsdException w:name="List Paragraph" w:semiHidden="0" w:uiPriority="34" w:unhideWhenUsed="0" w:qFormat="1"/>
-    <w:lsdException w:name="Quote" w:semiHidden="0" w:uiPriority="29" w:unhideWhenUsed="0" w:qFormat="1"/>
-    <w:lsdException w:name="Intense Quote" w:semiHidden="0" w:uiPriority="30" w:unhideWhenUsed="0" w:qFormat="1"/>
-    <w:lsdException w:name="Medium List 2 Accent 1" w:semiHidden="0" w:uiPriority="66" w:unhideWhenUsed="0"/>
-    <w:lsdException w:name="Medium Grid 1 Accent 1" w:semiHidden="0" w:uiPriority="67" w:unhideWhenUsed="0"/>
-    <w:lsdException w:name="Medium Grid 2 Accent 1" w:semiHidden="0" w:uiPriority="68" w:unhideWhenUsed="0"/>
-    <w:lsdException w:name="Medium Grid 3 Accent 1" w:semiHidden="0" w:uiPriority="69" w:unhideWhenUsed="0"/>
-    <w:lsdException w:name="Dark List Accent 1" w:semiHidden="0" w:uiPriority="70" w:unhideWhenUsed="0"/>
-    <w:lsdException w:name="Colorful Shading Accent 1" w:semiHidden="0" w:uiPriority="71" w:unhideWhenUsed="0"/>
-    <w:lsdException w:name="Colorful List Accent 1" w:semiHidden="0" w:uiPriority="72" w:unhideWhenUsed="0"/>
-    <w:lsdException w:name="Colorful Grid Accent 1" w:semiHidden="0" w:uiPriority="73" w:unhideWhenUsed="0"/>
-    <w:lsdException w:name="Light Shading Accent 2" w:semiHidden="0" w:uiPriority="60" w:unhideWhenUsed="0"/>
-    <w:lsdException w:name="Light List Accent 2" w:semiHidden="0" w:uiPriority="61" w:unhideWhenUsed="0"/>
-    <w:lsdException w:name="Light Grid Accent 2" w:semiHidden="0" w:uiPriority="62" w:unhideWhenUsed="0"/>
-    <w:lsdException w:name="Medium Shading 1 Accent 2" w:semiHidden="0" w:uiPriority="63" w:unhideWhenUsed="0"/>
-    <w:lsdException w:name="Medium Shading 2 Accent 2" w:semiHidden="0" w:uiPriority="64" w:unhideWhenUsed="0"/>
-    <w:lsdException w:name="Medium List 1 Accent 2" w:semiHidden="0" w:uiPriority="65" w:unhideWhenUsed="0"/>
-    <w:lsdException w:name="Medium List 2 Accent 2" w:semiHidden="0" w:uiPriority="66" w:unhideWhenUsed="0"/>
-    <w:lsdException w:name="Medium Grid 1 Accent 2" w:semiHidden="0" w:uiPriority="67" w:unhideWhenUsed="0"/>
-    <w:lsdException w:name="Medium Grid 2 Accent 2" w:semiHidden="0" w:uiPriority="68" w:unhideWhenUsed="0"/>
-    <w:lsdException w:name="Medium Grid 3 Accent 2" w:semiHidden="0" w:uiPriority="69" w:unhideWhenUsed="0"/>
-    <w:lsdException w:name="Dark List Accent 2" w:semiHidden="0" w:uiPriority="70" w:unhideWhenUsed="0"/>
-    <w:lsdException w:name="Colorful Shading Accent 2" w:semiHidden="0" w:uiPriority="71" w:unhideWhenUsed="0"/>
-    <w:lsdException w:name="Colorful List Accent 2" w:semiHidden="0" w:uiPriority="72" w:unhideWhenUsed="0"/>
-    <w:lsdException w:name="Colorful Grid Accent 2" w:semiHidden="0" w:uiPriority="73" w:unhideWhenUsed="0"/>
-    <w:lsdException w:name="Light Shading Accent 3" w:semiHidden="0" w:uiPriority="60" w:unhideWhenUsed="0"/>
-    <w:lsdException w:name="Light List Accent 3" w:semiHidden="0" w:uiPriority="61" w:unhideWhenUsed="0"/>
-    <w:lsdException w:name="Light Grid Accent 3" w:semiHidden="0" w:uiPriority="62" w:unhideWhenUsed="0"/>
-    <w:lsdException w:name="Medium Shading 1 Accent 3" w:semiHidden="0" w:uiPriority="63" w:unhideWhenUsed="0"/>
-    <w:lsdException w:name="Medium Shading 2 Accent 3" w:semiHidden="0" w:uiPriority="64" w:unhideWhenUsed="0"/>
-    <w:lsdException w:name="Medium List 1 Accent 3" w:semiHidden="0" w:uiPriority="65" w:unhideWhenUsed="0"/>
-    <w:lsdException w:name="Medium List 2 Accent 3" w:semiHidden="0" w:uiPriority="66" w:unhideWhenUsed="0"/>
-    <w:lsdException w:name="Medium Grid 1 Accent 3" w:semiHidden="0" w:uiPriority="67" w:unhideWhenUsed="0"/>
-    <w:lsdException w:name="Medium Grid 2 Accent 3" w:semiHidden="0" w:uiPriority="68" w:unhideWhenUsed="0"/>
-    <w:lsdException w:name="Medium Grid 3 Accent 3" w:semiHidden="0" w:uiPriority="69" w:unhideWhenUsed="0"/>
-    <w:lsdException w:name="Dark List Accent 3" w:semiHidden="0" w:uiPriority="70" w:unhideWhenUsed="0"/>
-    <w:lsdException w:name="Colorful Shading Accent 3" w:semiHidden="0" w:uiPriority="71" w:unhideWhenUsed="0"/>
-    <w:lsdException w:name="Colorful List Accent 3" w:semiHidden="0" w:uiPriority="72" w:unhideWhenUsed="0"/>
-    <w:lsdException w:name="Colorful Grid Accent 3" w:semiHidden="0" w:uiPriority="73" w:unhideWhenUsed="0"/>
-    <w:lsdException w:name="Light Shading Accent 4" w:semiHidden="0" w:uiPriority="60" w:unhideWhenUsed="0"/>
-    <w:lsdException w:name="Light List Accent 4" w:semiHidden="0" w:uiPriority="61" w:unhideWhenUsed="0"/>
-    <w:lsdException w:name="Light Grid Accent 4" w:semiHidden="0" w:uiPriority="62" w:unhideWhenUsed="0"/>
-    <w:lsdException w:name="Medium Shading 1 Accent 4" w:semiHidden="0" w:uiPriority="63" w:unhideWhenUsed="0"/>
-    <w:lsdException w:name="Medium Shading 2 Accent 4" w:semiHidden="0" w:uiPriority="64" w:unhideWhenUsed="0"/>
-    <w:lsdException w:name="Medium List 1 Accent 4" w:semiHidden="0" w:uiPriority="65" w:unhideWhenUsed="0"/>
-    <w:lsdException w:name="Medium List 2 Accent 4" w:semiHidden="0" w:uiPriority="66" w:unhideWhenUsed="0"/>
-    <w:lsdException w:name="Medium Grid 1 Accent 4" w:semiHidden="0" w:uiPriority="67" w:unhideWhenUsed="0"/>
-    <w:lsdException w:name="Medium Grid 2 Accent 4" w:semiHidden="0" w:uiPriority="68" w:unhideWhenUsed="0"/>
-    <w:lsdException w:name="Medium Grid 3 Accent 4" w:semiHidden="0" w:uiPriority="69" w:unhideWhenUsed="0"/>
-    <w:lsdException w:name="Dark List Accent 4" w:semiHidden="0" w:uiPriority="70" w:unhideWhenUsed="0"/>
-    <w:lsdException w:name="Colorful Shading Accent 4" w:semiHidden="0" w:uiPriority="71" w:unhideWhenUsed="0"/>
-    <w:lsdException w:name="Colorful List Accent 4" w:semiHidden="0" w:uiPriority="72" w:unhideWhenUsed="0"/>
-    <w:lsdException w:name="Colorful Grid Accent 4" w:semiHidden="0" w:uiPriority="73" w:unhideWhenUsed="0"/>
-    <w:lsdException w:name="Light Shading Accent 5" w:semiHidden="0" w:uiPriority="60" w:unhideWhenUsed="0"/>
-    <w:lsdException w:name="Light List Accent 5" w:semiHidden="0" w:uiPriority="61" w:unhideWhenUsed="0"/>
-    <w:lsdException w:name="Light Grid Accent 5" w:semiHidden="0" w:uiPriority="62" w:unhideWhenUsed="0"/>
-    <w:lsdException w:name="Medium Shading 1 Accent 5" w:semiHidden="0" w:uiPriority="63" w:unhideWhenUsed="0"/>
-    <w:lsdException w:name="Medium Shading 2 Accent 5" w:semiHidden="0" w:uiPriority="64" w:unhideWhenUsed="0"/>
-    <w:lsdException w:name="Medium List 1 Accent 5" w:semiHidden="0" w:uiPriority="65" w:unhideWhenUsed="0"/>
-    <w:lsdException w:name="Medium List 2 Accent 5" w:semiHidden="0" w:uiPriority="66" w:unhideWhenUsed="0"/>
-    <w:lsdException w:name="Medium Grid 1 Accent 5" w:semiHidden="0" w:uiPriority="67" w:unhideWhenUsed="0"/>
-    <w:lsdException w:name="Medium Grid 2 Accent 5" w:semiHidden="0" w:uiPriority="68" w:unhideWhenUsed="0"/>
-    <w:lsdException w:name="Medium Grid 3 Accent 5" w:semiHidden="0" w:uiPriority="69" w:unhideWhenUsed="0"/>
-    <w:lsdException w:name="Dark List Accent 5" w:semiHidden="0" w:uiPriority="70" w:unhideWhenUsed="0"/>
-    <w:lsdException w:name="Colorful Shading Accent 5" w:semiHidden="0" w:uiPriority="71" w:unhideWhenUsed="0"/>
-    <w:lsdException w:name="Colorful List Accent 5" w:semiHidden="0" w:uiPriority="72" w:unhideWhenUsed="0"/>
-    <w:lsdException w:name="Colorful Grid Accent 5" w:semiHidden="0" w:uiPriority="73" w:unhideWhenUsed="0"/>
-    <w:lsdException w:name="Light Shading Accent 6" w:semiHidden="0" w:uiPriority="60" w:unhideWhenUsed="0"/>
-    <w:lsdException w:name="Light List Accent 6" w:semiHidden="0" w:uiPriority="61" w:unhideWhenUsed="0"/>
-    <w:lsdException w:name="Light Grid Accent 6" w:semiHidden="0" w:uiPriority="62" w:unhideWhenUsed="0"/>
-    <w:lsdException w:name="Medium Shading 1 Accent 6" w:semiHidden="0" w:uiPriority="63" w:unhideWhenUsed="0"/>
-    <w:lsdException w:name="Medium Shading 2 Accent 6" w:semiHidden="0" w:uiPriority="64" w:unhideWhenUsed="0"/>
-    <w:lsdException w:name="Medium List 1 Accent 6" w:semiHidden="0" w:uiPriority="65" w:unhideWhenUsed="0"/>
-    <w:lsdException w:name="Medium List 2 Accent 6" w:semiHidden="0" w:uiPriority="66" w:unhideWhenUsed="0"/>
-    <w:lsdException w:name="Medium Grid 1 Accent 6" w:semiHidden="0" w:uiPriority="67" w:unhideWhenUsed="0"/>
-    <w:lsdException w:name="Medium Grid 2 Accent 6" w:semiHidden="0" w:uiPriority="68" w:unhideWhenUsed="0"/>
-    <w:lsdException w:name="Medium Grid 3 Accent 6" w:semiHidden="0" w:uiPriority="69" w:unhideWhenUsed="0"/>
-    <w:lsdException w:name="Dark List Accent 6" w:semiHidden="0" w:uiPriority="70" w:unhideWhenUsed="0"/>
-    <w:lsdException w:name="Colorful Shading Accent 6" w:semiHidden="0" w:uiPriority="71" w:unhideWhenUsed="0"/>
-    <w:lsdException w:name="Colorful List Accent 6" w:semiHidden="0" w:uiPriority="72" w:unhideWhenUsed="0"/>
-    <w:lsdException w:name="Colorful Grid Accent 6" w:semiHidden="0" w:uiPriority="73" w:unhideWhenUsed="0"/>
-    <w:lsdException w:name="Subtle Emphasis" w:semiHidden="0" w:uiPriority="19" w:unhideWhenUsed="0" w:qFormat="1"/>
-    <w:lsdException w:name="Intense Emphasis" w:semiHidden="0" w:uiPriority="21" w:unhideWhenUsed="0" w:qFormat="1"/>
-    <w:lsdException w:name="Subtle Reference" w:semiHidden="0" w:uiPriority="31" w:unhideWhenUsed="0" w:qFormat="1"/>
-    <w:lsdException w:name="Intense Reference" w:semiHidden="0" w:uiPriority="32" w:unhideWhenUsed="0" w:qFormat="1"/>
-    <w:lsdException w:name="Book Title" w:semiHidden="0" w:uiPriority="33" w:unhideWhenUsed="0" w:qFormat="1"/>
-    <w:lsdException w:name="Bibliography" w:uiPriority="37"/>
-    <w:lsdException w:name="TOC Heading" w:uiPriority="39" w:qFormat="1"/>
+  <w:latentStyles w:defLockedState="0" w:defUIPriority="99" w:defSemiHidden="0" w:defUnhideWhenUsed="0" w:defQFormat="0" w:count="376">
+    <w:lsdException w:name="Normal" w:uiPriority="0" w:qFormat="1"/>
+    <w:lsdException w:name="heading 1" w:uiPriority="9" w:qFormat="1"/>
+    <w:lsdException w:name="heading 2" w:semiHidden="1" w:uiPriority="9" w:unhideWhenUsed="1" w:qFormat="1"/>
+    <w:lsdException w:name="heading 3" w:semiHidden="1" w:uiPriority="9" w:unhideWhenUsed="1" w:qFormat="1"/>
+    <w:lsdException w:name="heading 4" w:semiHidden="1" w:uiPriority="9" w:unhideWhenUsed="1" w:qFormat="1"/>
+    <w:lsdException w:name="heading 5" w:semiHidden="1" w:uiPriority="9" w:unhideWhenUsed="1" w:qFormat="1"/>
+    <w:lsdException w:name="heading 6" w:semiHidden="1" w:uiPriority="9" w:unhideWhenUsed="1" w:qFormat="1"/>
+    <w:lsdException w:name="heading 7" w:semiHidden="1" w:uiPriority="9" w:unhideWhenUsed="1" w:qFormat="1"/>
+    <w:lsdException w:name="heading 8" w:semiHidden="1" w:uiPriority="9" w:unhideWhenUsed="1" w:qFormat="1"/>
+    <w:lsdException w:name="heading 9" w:semiHidden="1" w:uiPriority="9" w:unhideWhenUsed="1" w:qFormat="1"/>
+    <w:lsdException w:name="index 1" w:semiHidden="1" w:unhideWhenUsed="1"/>
+    <w:lsdException w:name="index 2" w:semiHidden="1" w:unhideWhenUsed="1"/>
+    <w:lsdException w:name="index 3" w:semiHidden="1" w:unhideWhenUsed="1"/>
+    <w:lsdException w:name="index 4" w:semiHidden="1" w:unhideWhenUsed="1"/>
+    <w:lsdException w:name="index 5" w:semiHidden="1" w:unhideWhenUsed="1"/>
+    <w:lsdException w:name="index 6" w:semiHidden="1" w:unhideWhenUsed="1"/>
+    <w:lsdException w:name="index 7" w:semiHidden="1" w:unhideWhenUsed="1"/>
+    <w:lsdException w:name="index 8" w:semiHidden="1" w:unhideWhenUsed="1"/>
+    <w:lsdException w:name="index 9" w:semiHidden="1" w:unhideWhenUsed="1"/>
+    <w:lsdException w:name="toc 1" w:semiHidden="1" w:uiPriority="39" w:unhideWhenUsed="1"/>
+    <w:lsdException w:name="toc 2" w:semiHidden="1" w:uiPriority="39" w:unhideWhenUsed="1"/>
+    <w:lsdException w:name="toc 3" w:semiHidden="1" w:uiPriority="39" w:unhideWhenUsed="1"/>
+    <w:lsdException w:name="toc 4" w:semiHidden="1" w:uiPriority="39" w:unhideWhenUsed="1"/>
+    <w:lsdException w:name="toc 5" w:semiHidden="1" w:uiPriority="39" w:unhideWhenUsed="1"/>
+    <w:lsdException w:name="toc 6" w:semiHidden="1" w:uiPriority="39" w:unhideWhenUsed="1"/>
+    <w:lsdException w:name="toc 7" w:semiHidden="1" w:uiPriority="39" w:unhideWhenUsed="1"/>
+    <w:lsdException w:name="toc 8" w:semiHidden="1" w:uiPriority="39" w:unhideWhenUsed="1"/>
+    <w:lsdException w:name="toc 9" w:semiHidden="1" w:uiPriority="39" w:unhideWhenUsed="1"/>
+    <w:lsdException w:name="Normal Indent" w:semiHidden="1" w:unhideWhenUsed="1"/>
+    <w:lsdException w:name="footnote text" w:semiHidden="1" w:unhideWhenUsed="1"/>
+    <w:lsdException w:name="annotation text" w:semiHidden="1" w:unhideWhenUsed="1"/>
+    <w:lsdException w:name="header" w:semiHidden="1" w:unhideWhenUsed="1"/>
+    <w:lsdException w:name="footer" w:semiHidden="1" w:unhideWhenUsed="1"/>
+    <w:lsdException w:name="index heading" w:semiHidden="1" w:unhideWhenUsed="1"/>
+    <w:lsdException w:name="caption" w:semiHidden="1" w:uiPriority="35" w:unhideWhenUsed="1" w:qFormat="1"/>
+    <w:lsdException w:name="table of figures" w:semiHidden="1" w:unhideWhenUsed="1"/>
+    <w:lsdException w:name="envelope address" w:semiHidden="1" w:unhideWhenUsed="1"/>
+    <w:lsdException w:name="envelope return" w:semiHidden="1" w:unhideWhenUsed="1"/>
+    <w:lsdException w:name="footnote reference" w:semiHidden="1" w:unhideWhenUsed="1"/>
+    <w:lsdException w:name="annotation reference" w:semiHidden="1" w:unhideWhenUsed="1"/>
+    <w:lsdException w:name="line number" w:semiHidden="1" w:unhideWhenUsed="1"/>
+    <w:lsdException w:name="page number" w:semiHidden="1" w:unhideWhenUsed="1"/>
+    <w:lsdException w:name="endnote reference" w:semiHidden="1" w:unhideWhenUsed="1"/>
+    <w:lsdException w:name="endnote text" w:semiHidden="1" w:unhideWhenUsed="1"/>
+    <w:lsdException w:name="table of authorities" w:semiHidden="1" w:unhideWhenUsed="1"/>
+    <w:lsdException w:name="macro" w:semiHidden="1" w:unhideWhenUsed="1"/>
+    <w:lsdException w:name="toa heading" w:semiHidden="1" w:unhideWhenUsed="1"/>
+    <w:lsdException w:name="List" w:semiHidden="1" w:unhideWhenUsed="1"/>
+    <w:lsdException w:name="List Bullet" w:semiHidden="1" w:unhideWhenUsed="1"/>
+    <w:lsdException w:name="List Number" w:semiHidden="1" w:unhideWhenUsed="1"/>
+    <w:lsdException w:name="List 2" w:semiHidden="1" w:unhideWhenUsed="1"/>
+    <w:lsdException w:name="List 3" w:semiHidden="1" w:unhideWhenUsed="1"/>
+    <w:lsdException w:name="List 4" w:semiHidden="1" w:unhideWhenUsed="1"/>
+    <w:lsdException w:name="List 5" w:semiHidden="1" w:unhideWhenUsed="1"/>
+    <w:lsdException w:name="List Bullet 2" w:semiHidden="1" w:unhideWhenUsed="1"/>
+    <w:lsdException w:name="List Bullet 3" w:semiHidden="1" w:unhideWhenUsed="1"/>
+    <w:lsdException w:name="List Bullet 4" w:semiHidden="1" w:unhideWhenUsed="1"/>
+    <w:lsdException w:name="List Bullet 5" w:semiHidden="1" w:unhideWhenUsed="1"/>
+    <w:lsdException w:name="List Number 2" w:semiHidden="1" w:unhideWhenUsed="1"/>
+    <w:lsdException w:name="List Number 3" w:semiHidden="1" w:unhideWhenUsed="1"/>
+    <w:lsdException w:name="List Number 4" w:semiHidden="1" w:unhideWhenUsed="1"/>
+    <w:lsdException w:name="List Number 5" w:semiHidden="1" w:unhideWhenUsed="1"/>
+    <w:lsdException w:name="Title" w:uiPriority="10" w:qFormat="1"/>
+    <w:lsdException w:name="Closing" w:semiHidden="1" w:unhideWhenUsed="1"/>
+    <w:lsdException w:name="Signature" w:semiHidden="1" w:unhideWhenUsed="1"/>
+    <w:lsdException w:name="Default Paragraph Font" w:semiHidden="1" w:uiPriority="1" w:unhideWhenUsed="1"/>
+    <w:lsdException w:name="Body Text" w:semiHidden="1" w:unhideWhenUsed="1"/>
+    <w:lsdException w:name="Body Text Indent" w:semiHidden="1" w:unhideWhenUsed="1"/>
+    <w:lsdException w:name="List Continue" w:semiHidden="1" w:unhideWhenUsed="1"/>
+    <w:lsdException w:name="List Continue 2" w:semiHidden="1" w:unhideWhenUsed="1"/>
+    <w:lsdException w:name="List Continue 3" w:semiHidden="1" w:unhideWhenUsed="1"/>
+    <w:lsdException w:name="List Continue 4" w:semiHidden="1" w:unhideWhenUsed="1"/>
+    <w:lsdException w:name="List Continue 5" w:semiHidden="1" w:unhideWhenUsed="1"/>
+    <w:lsdException w:name="Message Header" w:semiHidden="1" w:unhideWhenUsed="1"/>
+    <w:lsdException w:name="Subtitle" w:uiPriority="11" w:qFormat="1"/>
+    <w:lsdException w:name="Salutation" w:semiHidden="1" w:unhideWhenUsed="1"/>
+    <w:lsdException w:name="Date" w:semiHidden="1" w:unhideWhenUsed="1"/>
+    <w:lsdException w:name="Body Text First Indent" w:semiHidden="1" w:unhideWhenUsed="1"/>
+    <w:lsdException w:name="Body Text First Indent 2" w:semiHidden="1" w:unhideWhenUsed="1"/>
+    <w:lsdException w:name="Note Heading" w:semiHidden="1" w:unhideWhenUsed="1"/>
+    <w:lsdException w:name="Body Text 2" w:semiHidden="1" w:unhideWhenUsed="1"/>
+    <w:lsdException w:name="Body Text 3" w:semiHidden="1" w:unhideWhenUsed="1"/>
+    <w:lsdException w:name="Body Text Indent 2" w:semiHidden="1" w:unhideWhenUsed="1"/>
+    <w:lsdException w:name="Body Text Indent 3" w:semiHidden="1" w:unhideWhenUsed="1"/>
+    <w:lsdException w:name="Block Text" w:semiHidden="1" w:unhideWhenUsed="1"/>
+    <w:lsdException w:name="Hyperlink" w:semiHidden="1" w:unhideWhenUsed="1"/>
+    <w:lsdException w:name="FollowedHyperlink" w:semiHidden="1" w:unhideWhenUsed="1"/>
+    <w:lsdException w:name="Strong" w:uiPriority="22" w:qFormat="1"/>
+    <w:lsdException w:name="Emphasis" w:uiPriority="20" w:qFormat="1"/>
+    <w:lsdException w:name="Document Map" w:semiHidden="1" w:unhideWhenUsed="1"/>
+    <w:lsdException w:name="Plain Text" w:semiHidden="1" w:unhideWhenUsed="1"/>
+    <w:lsdException w:name="E-mail Signature" w:semiHidden="1" w:unhideWhenUsed="1"/>
+    <w:lsdException w:name="HTML Top of Form" w:semiHidden="1" w:unhideWhenUsed="1"/>
+    <w:lsdException w:name="HTML Bottom of Form" w:semiHidden="1" w:unhideWhenUsed="1"/>
+    <w:lsdException w:name="Normal (Web)" w:semiHidden="1" w:unhideWhenUsed="1"/>
+    <w:lsdException w:name="HTML Acronym" w:semiHidden="1" w:unhideWhenUsed="1"/>
+    <w:lsdException w:name="HTML Address" w:semiHidden="1" w:unhideWhenUsed="1"/>
+    <w:lsdException w:name="HTML Cite" w:semiHidden="1" w:unhideWhenUsed="1"/>
+    <w:lsdException w:name="HTML Code" w:semiHidden="1" w:unhideWhenUsed="1"/>
+    <w:lsdException w:name="HTML Definition" w:semiHidden="1" w:unhideWhenUsed="1"/>
+    <w:lsdException w:name="HTML Keyboard" w:semiHidden="1" w:unhideWhenUsed="1"/>
+    <w:lsdException w:name="HTML Preformatted" w:semiHidden="1" w:unhideWhenUsed="1"/>
+    <w:lsdException w:name="HTML Sample" w:semiHidden="1" w:unhideWhenUsed="1"/>
+    <w:lsdException w:name="HTML Typewriter" w:semiHidden="1" w:unhideWhenUsed="1"/>
+    <w:lsdException w:name="HTML Variable" w:semiHidden="1" w:unhideWhenUsed="1"/>
+    <w:lsdException w:name="Normal Table" w:semiHidden="1" w:unhideWhenUsed="1"/>
+    <w:lsdException w:name="annotation subject" w:semiHidden="1" w:unhideWhenUsed="1"/>
+    <w:lsdException w:name="No List" w:semiHidden="1" w:unhideWhenUsed="1"/>
+    <w:lsdException w:name="Outline List 1" w:semiHidden="1" w:unhideWhenUsed="1"/>
+    <w:lsdException w:name="Outline List 2" w:semiHidden="1" w:unhideWhenUsed="1"/>
+    <w:lsdException w:name="Outline List 3" w:semiHidden="1" w:unhideWhenUsed="1"/>
+    <w:lsdException w:name="Table Simple 1" w:semiHidden="1" w:unhideWhenUsed="1"/>
+    <w:lsdException w:name="Table Simple 2" w:semiHidden="1" w:unhideWhenUsed="1"/>
+    <w:lsdException w:name="Table Simple 3" w:semiHidden="1" w:unhideWhenUsed="1"/>
+    <w:lsdException w:name="Table Classic 1" w:semiHidden="1" w:unhideWhenUsed="1"/>
+    <w:lsdException w:name="Table Classic 2" w:semiHidden="1" w:unhideWhenUsed="1"/>
+    <w:lsdException w:name="Table Classic 3" w:semiHidden="1" w:unhideWhenUsed="1"/>
+    <w:lsdException w:name="Table Classic 4" w:semiHidden="1" w:unhideWhenUsed="1"/>
+    <w:lsdException w:name="Table Colorful 1" w:semiHidden="1" w:unhideWhenUsed="1"/>
+    <w:lsdException w:name="Table Colorful 2" w:semiHidden="1" w:unhideWhenUsed="1"/>
+    <w:lsdException w:name="Table Colorful 3" w:semiHidden="1" w:unhideWhenUsed="1"/>
+    <w:lsdException w:name="Table Columns 1" w:semiHidden="1" w:unhideWhenUsed="1"/>
+    <w:lsdException w:name="Table Columns 2" w:semiHidden="1" w:unhideWhenUsed="1"/>
+    <w:lsdException w:name="Table Columns 3" w:semiHidden="1" w:unhideWhenUsed="1"/>
+    <w:lsdException w:name="Table Columns 4" w:semiHidden="1" w:unhideWhenUsed="1"/>
+    <w:lsdException w:name="Table Columns 5" w:semiHidden="1" w:unhideWhenUsed="1"/>
+    <w:lsdException w:name="Table Grid 1" w:semiHidden="1" w:unhideWhenUsed="1"/>
+    <w:lsdException w:name="Table Grid 2" w:semiHidden="1" w:unhideWhenUsed="1"/>
+    <w:lsdException w:name="Table Grid 3" w:semiHidden="1" w:unhideWhenUsed="1"/>
+    <w:lsdException w:name="Table Grid 4" w:semiHidden="1" w:unhideWhenUsed="1"/>
+    <w:lsdException w:name="Table Grid 5" w:semiHidden="1" w:unhideWhenUsed="1"/>
+    <w:lsdException w:name="Table Grid 6" w:semiHidden="1" w:unhideWhenUsed="1"/>
+    <w:lsdException w:name="Table Grid 7" w:semiHidden="1" w:unhideWhenUsed="1"/>
+    <w:lsdException w:name="Table Grid 8" w:semiHidden="1" w:unhideWhenUsed="1"/>
+    <w:lsdException w:name="Table List 1" w:semiHidden="1" w:unhideWhenUsed="1"/>
+    <w:lsdException w:name="Table List 2" w:semiHidden="1" w:unhideWhenUsed="1"/>
+    <w:lsdException w:name="Table List 3" w:semiHidden="1" w:unhideWhenUsed="1"/>
+    <w:lsdException w:name="Table List 4" w:semiHidden="1" w:unhideWhenUsed="1"/>
+    <w:lsdException w:name="Table List 5" w:semiHidden="1" w:unhideWhenUsed="1"/>
+    <w:lsdException w:name="Table List 6" w:semiHidden="1" w:unhideWhenUsed="1"/>
+    <w:lsdException w:name="Table List 7" w:semiHidden="1" w:unhideWhenUsed="1"/>
+    <w:lsdException w:name="Table List 8" w:semiHidden="1" w:unhideWhenUsed="1"/>
+    <w:lsdException w:name="Table 3D effects 1" w:semiHidden="1" w:unhideWhenUsed="1"/>
+    <w:lsdException w:name="Table 3D effects 2" w:semiHidden="1" w:unhideWhenUsed="1"/>
+    <w:lsdException w:name="Table 3D effects 3" w:semiHidden="1" w:unhideWhenUsed="1"/>
+    <w:lsdException w:name="Table Contemporary" w:semiHidden="1" w:unhideWhenUsed="1"/>
+    <w:lsdException w:name="Table Elegant" w:semiHidden="1" w:unhideWhenUsed="1"/>
+    <w:lsdException w:name="Table Professional" w:semiHidden="1" w:unhideWhenUsed="1"/>
+    <w:lsdException w:name="Table Subtle 1" w:semiHidden="1" w:unhideWhenUsed="1"/>
+    <w:lsdException w:name="Table Subtle 2" w:semiHidden="1" w:unhideWhenUsed="1"/>
+    <w:lsdException w:name="Table Web 1" w:semiHidden="1" w:unhideWhenUsed="1"/>
+    <w:lsdException w:name="Table Web 2" w:semiHidden="1" w:unhideWhenUsed="1"/>
+    <w:lsdException w:name="Table Web 3" w:semiHidden="1" w:unhideWhenUsed="1"/>
+    <w:lsdException w:name="Balloon Text" w:semiHidden="1" w:unhideWhenUsed="1"/>
+    <w:lsdException w:name="Table Grid" w:uiPriority="59"/>
+    <w:lsdException w:name="Table Theme" w:semiHidden="1" w:unhideWhenUsed="1"/>
+    <w:lsdException w:name="Placeholder Text" w:semiHidden="1"/>
+    <w:lsdException w:name="No Spacing" w:uiPriority="1" w:qFormat="1"/>
+    <w:lsdException w:name="Light Shading" w:uiPriority="60"/>
+    <w:lsdException w:name="Light List" w:uiPriority="61"/>
+    <w:lsdException w:name="Light Grid" w:uiPriority="62"/>
+    <w:lsdException w:name="Medium Shading 1" w:uiPriority="63"/>
+    <w:lsdException w:name="Medium Shading 2" w:uiPriority="64"/>
+    <w:lsdException w:name="Medium List 1" w:uiPriority="65"/>
+    <w:lsdException w:name="Medium List 2" w:uiPriority="66"/>
+    <w:lsdException w:name="Medium Grid 1" w:uiPriority="67"/>
+    <w:lsdException w:name="Medium Grid 2" w:uiPriority="68"/>
+    <w:lsdException w:name="Medium Grid 3" w:uiPriority="69"/>
+    <w:lsdException w:name="Dark List" w:uiPriority="70"/>
+    <w:lsdException w:name="Colorful Shading" w:uiPriority="71"/>
+    <w:lsdException w:name="Colorful List" w:uiPriority="72"/>
+    <w:lsdException w:name="Colorful Grid" w:uiPriority="73"/>
+    <w:lsdException w:name="Light Shading Accent 1" w:uiPriority="60"/>
+    <w:lsdException w:name="Light List Accent 1" w:uiPriority="61"/>
+    <w:lsdException w:name="Light Grid Accent 1" w:uiPriority="62"/>
+    <w:lsdException w:name="Medium Shading 1 Accent 1" w:uiPriority="63"/>
+    <w:lsdException w:name="Medium Shading 2 Accent 1" w:uiPriority="64"/>
+    <w:lsdException w:name="Medium List 1 Accent 1" w:uiPriority="65"/>
+    <w:lsdException w:name="Revision" w:semiHidden="1"/>
+    <w:lsdException w:name="List Paragraph" w:uiPriority="34" w:qFormat="1"/>
+    <w:lsdException w:name="Quote" w:uiPriority="29" w:qFormat="1"/>
+    <w:lsdException w:name="Intense Quote" w:uiPriority="30" w:qFormat="1"/>
+    <w:lsdException w:name="Medium List 2 Accent 1" w:uiPriority="66"/>
+    <w:lsdException w:name="Medium Grid 1 Accent 1" w:uiPriority="67"/>
+    <w:lsdException w:name="Medium Grid 2 Accent 1" w:uiPriority="68"/>
+    <w:lsdException w:name="Medium Grid 3 Accent 1" w:uiPriority="69"/>
+    <w:lsdException w:name="Dark List Accent 1" w:uiPriority="70"/>
+    <w:lsdException w:name="Colorful Shading Accent 1" w:uiPriority="71"/>
+    <w:lsdException w:name="Colorful List Accent 1" w:uiPriority="72"/>
+    <w:lsdException w:name="Colorful Grid Accent 1" w:uiPriority="73"/>
+    <w:lsdException w:name="Light Shading Accent 2" w:uiPriority="60"/>
+    <w:lsdException w:name="Light List Accent 2" w:uiPriority="61"/>
+    <w:lsdException w:name="Light Grid Accent 2" w:uiPriority="62"/>
+    <w:lsdException w:name="Medium Shading 1 Accent 2" w:uiPriority="63"/>
+    <w:lsdException w:name="Medium Shading 2 Accent 2" w:uiPriority="64"/>
+    <w:lsdException w:name="Medium List 1 Accent 2" w:uiPriority="65"/>
+    <w:lsdException w:name="Medium List 2 Accent 2" w:uiPriority="66"/>
+    <w:lsdException w:name="Medium Grid 1 Accent 2" w:uiPriority="67"/>
+    <w:lsdException w:name="Medium Grid 2 Accent 2" w:uiPriority="68"/>
+    <w:lsdException w:name="Medium Grid 3 Accent 2" w:uiPriority="69"/>
+    <w:lsdException w:name="Dark List Accent 2" w:uiPriority="70"/>
+    <w:lsdException w:name="Colorful Shading Accent 2" w:uiPriority="71"/>
+    <w:lsdException w:name="Colorful List Accent 2" w:uiPriority="72"/>
+    <w:lsdException w:name="Colorful Grid Accent 2" w:uiPriority="73"/>
+    <w:lsdException w:name="Light Shading Accent 3" w:uiPriority="60"/>
+    <w:lsdException w:name="Light List Accent 3" w:uiPriority="61"/>
+    <w:lsdException w:name="Light Grid Accent 3" w:uiPriority="62"/>
+    <w:lsdException w:name="Medium Shading 1 Accent 3" w:uiPriority="63"/>
+    <w:lsdException w:name="Medium Shading 2 Accent 3" w:uiPriority="64"/>
+    <w:lsdException w:name="Medium List 1 Accent 3" w:uiPriority="65"/>
+    <w:lsdException w:name="Medium List 2 Accent 3" w:uiPriority="66"/>
+    <w:lsdException w:name="Medium Grid 1 Accent 3" w:uiPriority="67"/>
+    <w:lsdException w:name="Medium Grid 2 Accent 3" w:uiPriority="68"/>
+    <w:lsdException w:name="Medium Grid 3 Accent 3" w:uiPriority="69"/>
+    <w:lsdException w:name="Dark List Accent 3" w:uiPriority="70"/>
+    <w:lsdException w:name="Colorful Shading Accent 3" w:uiPriority="71"/>
+    <w:lsdException w:name="Colorful List Accent 3" w:uiPriority="72"/>
+    <w:lsdException w:name="Colorful Grid Accent 3" w:uiPriority="73"/>
+    <w:lsdException w:name="Light Shading Accent 4" w:uiPriority="60"/>
+    <w:lsdException w:name="Light List Accent 4" w:uiPriority="61"/>
+    <w:lsdException w:name="Light Grid Accent 4" w:uiPriority="62"/>
+    <w:lsdException w:name="Medium Shading 1 Accent 4" w:uiPriority="63"/>
+    <w:lsdException w:name="Medium Shading 2 Accent 4" w:uiPriority="64"/>
+    <w:lsdException w:name="Medium List 1 Accent 4" w:uiPriority="65"/>
+    <w:lsdException w:name="Medium List 2 Accent 4" w:uiPriority="66"/>
+    <w:lsdException w:name="Medium Grid 1 Accent 4" w:uiPriority="67"/>
+    <w:lsdException w:name="Medium Grid 2 Accent 4" w:uiPriority="68"/>
+    <w:lsdException w:name="Medium Grid 3 Accent 4" w:uiPriority="69"/>
+    <w:lsdException w:name="Dark List Accent 4" w:uiPriority="70"/>
+    <w:lsdException w:name="Colorful Shading Accent 4" w:uiPriority="71"/>
+    <w:lsdException w:name="Colorful List Accent 4" w:uiPriority="72"/>
+    <w:lsdException w:name="Colorful Grid Accent 4" w:uiPriority="73"/>
+    <w:lsdException w:name="Light Shading Accent 5" w:uiPriority="60"/>
+    <w:lsdException w:name="Light List Accent 5" w:uiPriority="61"/>
+    <w:lsdException w:name="Light Grid Accent 5" w:uiPriority="62"/>
+    <w:lsdException w:name="Medium Shading 1 Accent 5" w:uiPriority="63"/>
+    <w:lsdException w:name="Medium Shading 2 Accent 5" w:uiPriority="64"/>
+    <w:lsdException w:name="Medium List 1 Accent 5" w:uiPriority="65"/>
+    <w:lsdException w:name="Medium List 2 Accent 5" w:uiPriority="66"/>
+    <w:lsdException w:name="Medium Grid 1 Accent 5" w:uiPriority="67"/>
+    <w:lsdException w:name="Medium Grid 2 Accent 5" w:uiPriority="68"/>
+    <w:lsdException w:name="Medium Grid 3 Accent 5" w:uiPriority="69"/>
+    <w:lsdException w:name="Dark List Accent 5" w:uiPriority="70"/>
+    <w:lsdException w:name="Colorful Shading Accent 5" w:uiPriority="71"/>
+    <w:lsdException w:name="Colorful List Accent 5" w:uiPriority="72"/>
+    <w:lsdException w:name="Colorful Grid Accent 5" w:uiPriority="73"/>
+    <w:lsdException w:name="Light Shading Accent 6" w:uiPriority="60"/>
+    <w:lsdException w:name="Light List Accent 6" w:uiPriority="61"/>
+    <w:lsdException w:name="Light Grid Accent 6" w:uiPriority="62"/>
+    <w:lsdException w:name="Medium Shading 1 Accent 6" w:uiPriority="63"/>
+    <w:lsdException w:name="Medium Shading 2 Accent 6" w:uiPriority="64"/>
+    <w:lsdException w:name="Medium List 1 Accent 6" w:uiPriority="65"/>
+    <w:lsdException w:name="Medium List 2 Accent 6" w:uiPriority="66"/>
+    <w:lsdException w:name="Medium Grid 1 Accent 6" w:uiPriority="67"/>
+    <w:lsdException w:name="Medium Grid 2 Accent 6" w:uiPriority="68"/>
+    <w:lsdException w:name="Medium Grid 3 Accent 6" w:uiPriority="69"/>
+    <w:lsdException w:name="Dark List Accent 6" w:uiPriority="70"/>
+    <w:lsdException w:name="Colorful Shading Accent 6" w:uiPriority="71"/>
+    <w:lsdException w:name="Colorful List Accent 6" w:uiPriority="72"/>
+    <w:lsdException w:name="Colorful Grid Accent 6" w:uiPriority="73"/>
+    <w:lsdException w:name="Subtle Emphasis" w:uiPriority="19" w:qFormat="1"/>
+    <w:lsdException w:name="Intense Emphasis" w:uiPriority="21" w:qFormat="1"/>
+    <w:lsdException w:name="Subtle Reference" w:uiPriority="31" w:qFormat="1"/>
+    <w:lsdException w:name="Intense Reference" w:uiPriority="32" w:qFormat="1"/>
+    <w:lsdException w:name="Book Title" w:uiPriority="33" w:qFormat="1"/>
+    <w:lsdException w:name="Bibliography" w:semiHidden="1" w:uiPriority="37" w:unhideWhenUsed="1"/>
+    <w:lsdException w:name="TOC Heading" w:semiHidden="1" w:uiPriority="39" w:unhideWhenUsed="1" w:qFormat="1"/>
+    <w:lsdException w:name="Plain Table 1" w:uiPriority="41"/>
+    <w:lsdException w:name="Plain Table 2" w:uiPriority="42"/>
+    <w:lsdException w:name="Plain Table 3" w:uiPriority="43"/>
+    <w:lsdException w:name="Plain Table 4" w:uiPriority="44"/>
+    <w:lsdException w:name="Plain Table 5" w:uiPriority="45"/>
+    <w:lsdException w:name="Grid Table Light" w:uiPriority="40"/>
+    <w:lsdException w:name="Grid Table 1 Light" w:uiPriority="46"/>
+    <w:lsdException w:name="Grid Table 2" w:uiPriority="47"/>
+    <w:lsdException w:name="Grid Table 3" w:uiPriority="48"/>
+    <w:lsdException w:name="Grid Table 4" w:uiPriority="49"/>
+    <w:lsdException w:name="Grid Table 5 Dark" w:uiPriority="50"/>
+    <w:lsdException w:name="Grid Table 6 Colorful" w:uiPriority="51"/>
+    <w:lsdException w:name="Grid Table 7 Colorful" w:uiPriority="52"/>
+    <w:lsdException w:name="Grid Table 1 Light Accent 1" w:uiPriority="46"/>
+    <w:lsdException w:name="Grid Table 2 Accent 1" w:uiPriority="47"/>
+    <w:lsdException w:name="Grid Table 3 Accent 1" w:uiPriority="48"/>
+    <w:lsdException w:name="Grid Table 4 Accent 1" w:uiPriority="49"/>
+    <w:lsdException w:name="Grid Table 5 Dark Accent 1" w:uiPriority="50"/>
+    <w:lsdException w:name="Grid Table 6 Colorful Accent 1" w:uiPriority="51"/>
+    <w:lsdException w:name="Grid Table 7 Colorful Accent 1" w:uiPriority="52"/>
+    <w:lsdException w:name="Grid Table 1 Light Accent 2" w:uiPriority="46"/>
+    <w:lsdException w:name="Grid Table 2 Accent 2" w:uiPriority="47"/>
+    <w:lsdException w:name="Grid Table 3 Accent 2" w:uiPriority="48"/>
+    <w:lsdException w:name="Grid Table 4 Accent 2" w:uiPriority="49"/>
+    <w:lsdException w:name="Grid Table 5 Dark Accent 2" w:uiPriority="50"/>
+    <w:lsdException w:name="Grid Table 6 Colorful Accent 2" w:uiPriority="51"/>
+    <w:lsdException w:name="Grid Table 7 Colorful Accent 2" w:uiPriority="52"/>
+    <w:lsdException w:name="Grid Table 1 Light Accent 3" w:uiPriority="46"/>
+    <w:lsdException w:name="Grid Table 2 Accent 3" w:uiPriority="47"/>
+    <w:lsdException w:name="Grid Table 3 Accent 3" w:uiPriority="48"/>
+    <w:lsdException w:name="Grid Table 4 Accent 3" w:uiPriority="49"/>
+    <w:lsdException w:name="Grid Table 5 Dark Accent 3" w:uiPriority="50"/>
+    <w:lsdException w:name="Grid Table 6 Colorful Accent 3" w:uiPriority="51"/>
+    <w:lsdException w:name="Grid Table 7 Colorful Accent 3" w:uiPriority="52"/>
+    <w:lsdException w:name="Grid Table 1 Light Accent 4" w:uiPriority="46"/>
+    <w:lsdException w:name="Grid Table 2 Accent 4" w:uiPriority="47"/>
+    <w:lsdException w:name="Grid Table 3 Accent 4" w:uiPriority="48"/>
+    <w:lsdException w:name="Grid Table 4 Accent 4" w:uiPriority="49"/>
+    <w:lsdException w:name="Grid Table 5 Dark Accent 4" w:uiPriority="50"/>
+    <w:lsdException w:name="Grid Table 6 Colorful Accent 4" w:uiPriority="51"/>
+    <w:lsdException w:name="Grid Table 7 Colorful Accent 4" w:uiPriority="52"/>
+    <w:lsdException w:name="Grid Table 1 Light Accent 5" w:uiPriority="46"/>
+    <w:lsdException w:name="Grid Table 2 Accent 5" w:uiPriority="47"/>
+    <w:lsdException w:name="Grid Table 3 Accent 5" w:uiPriority="48"/>
+    <w:lsdException w:name="Grid Table 4 Accent 5" w:uiPriority="49"/>
+    <w:lsdException w:name="Grid Table 5 Dark Accent 5" w:uiPriority="50"/>
+    <w:lsdException w:name="Grid Table 6 Colorful Accent 5" w:uiPriority="51"/>
+    <w:lsdException w:name="Grid Table 7 Colorful Accent 5" w:uiPriority="52"/>
+    <w:lsdException w:name="Grid Table 1 Light Accent 6" w:uiPriority="46"/>
+    <w:lsdException w:name="Grid Table 2 Accent 6" w:uiPriority="47"/>
+    <w:lsdException w:name="Grid Table 3 Accent 6" w:uiPriority="48"/>
+    <w:lsdException w:name="Grid Table 4 Accent 6" w:uiPriority="49"/>
+    <w:lsdException w:name="Grid Table 5 Dark Accent 6" w:uiPriority="50"/>
+    <w:lsdException w:name="Grid Table 6 Colorful Accent 6" w:uiPriority="51"/>
+    <w:lsdException w:name="Grid Table 7 Colorful Accent 6" w:uiPriority="52"/>
+    <w:lsdException w:name="List Table 1 Light" w:uiPriority="46"/>
+    <w:lsdException w:name="List Table 2" w:uiPriority="47"/>
+    <w:lsdException w:name="List Table 3" w:uiPriority="48"/>
+    <w:lsdException w:name="List Table 4" w:uiPriority="49"/>
+    <w:lsdException w:name="List Table 5 Dark" w:uiPriority="50"/>
+    <w:lsdException w:name="List Table 6 Colorful" w:uiPriority="51"/>
+    <w:lsdException w:name="List Table 7 Colorful" w:uiPriority="52"/>
+    <w:lsdException w:name="List Table 1 Light Accent 1" w:uiPriority="46"/>
+    <w:lsdException w:name="List Table 2 Accent 1" w:uiPriority="47"/>
+    <w:lsdException w:name="List Table 3 Accent 1" w:uiPriority="48"/>
+    <w:lsdException w:name="List Table 4 Accent 1" w:uiPriority="49"/>
+    <w:lsdException w:name="List Table 5 Dark Accent 1" w:uiPriority="50"/>
+    <w:lsdException w:name="List Table 6 Colorful Accent 1" w:uiPriority="51"/>
+    <w:lsdException w:name="List Table 7 Colorful Accent 1" w:uiPriority="52"/>
+    <w:lsdException w:name="List Table 1 Light Accent 2" w:uiPriority="46"/>
+    <w:lsdException w:name="List Table 2 Accent 2" w:uiPriority="47"/>
+    <w:lsdException w:name="List Table 3 Accent 2" w:uiPriority="48"/>
+    <w:lsdException w:name="List Table 4 Accent 2" w:uiPriority="49"/>
+    <w:lsdException w:name="List Table 5 Dark Accent 2" w:uiPriority="50"/>
+    <w:lsdException w:name="List Table 6 Colorful Accent 2" w:uiPriority="51"/>
+    <w:lsdException w:name="List Table 7 Colorful Accent 2" w:uiPriority="52"/>
+    <w:lsdException w:name="List Table 1 Light Accent 3" w:uiPriority="46"/>
+    <w:lsdException w:name="List Table 2 Accent 3" w:uiPriority="47"/>
+    <w:lsdException w:name="List Table 3 Accent 3" w:uiPriority="48"/>
+    <w:lsdException w:name="List Table 4 Accent 3" w:uiPriority="49"/>
+    <w:lsdException w:name="List Table 5 Dark Accent 3" w:uiPriority="50"/>
+    <w:lsdException w:name="List Table 6 Colorful Accent 3" w:uiPriority="51"/>
+    <w:lsdException w:name="List Table 7 Colorful Accent 3" w:uiPriority="52"/>
+    <w:lsdException w:name="List Table 1 Light Accent 4" w:uiPriority="46"/>
+    <w:lsdException w:name="List Table 2 Accent 4" w:uiPriority="47"/>
+    <w:lsdException w:name="List Table 3 Accent 4" w:uiPriority="48"/>
+    <w:lsdException w:name="List Table 4 Accent 4" w:uiPriority="49"/>
+    <w:lsdException w:name="List Table 5 Dark Accent 4" w:uiPriority="50"/>
+    <w:lsdException w:name="List Table 6 Colorful Accent 4" w:uiPriority="51"/>
+    <w:lsdException w:name="List Table 7 Colorful Accent 4" w:uiPriority="52"/>
+    <w:lsdException w:name="List Table 1 Light Accent 5" w:uiPriority="46"/>
+    <w:lsdException w:name="List Table 2 Accent 5" w:uiPriority="47"/>
+    <w:lsdException w:name="List Table 3 Accent 5" w:uiPriority="48"/>
+    <w:lsdException w:name="List Table 4 Accent 5" w:uiPriority="49"/>
+    <w:lsdException w:name="List Table 5 Dark Accent 5" w:uiPriority="50"/>
+    <w:lsdException w:name="List Table 6 Colorful Accent 5" w:uiPriority="51"/>
+    <w:lsdException w:name="List Table 7 Colorful Accent 5" w:uiPriority="52"/>
+    <w:lsdException w:name="List Table 1 Light Accent 6" w:uiPriority="46"/>
+    <w:lsdException w:name="List Table 2 Accent 6" w:uiPriority="47"/>
+    <w:lsdException w:name="List Table 3 Accent 6" w:uiPriority="48"/>
+    <w:lsdException w:name="List Table 4 Accent 6" w:uiPriority="49"/>
+    <w:lsdException w:name="List Table 5 Dark Accent 6" w:uiPriority="50"/>
+    <w:lsdException w:name="List Table 6 Colorful Accent 6" w:uiPriority="51"/>
+    <w:lsdException w:name="List Table 7 Colorful Accent 6" w:uiPriority="52"/>
+    <w:lsdException w:name="Mention" w:semiHidden="1" w:unhideWhenUsed="1"/>
+    <w:lsdException w:name="Smart Hyperlink" w:semiHidden="1" w:unhideWhenUsed="1"/>
+    <w:lsdException w:name="Hashtag" w:semiHidden="1" w:unhideWhenUsed="1"/>
+    <w:lsdException w:name="Unresolved Mention" w:semiHidden="1" w:unhideWhenUsed="1"/>
+    <w:lsdException w:name="Smart Link" w:semiHidden="1" w:unhideWhenUsed="1"/>
   </w:latentStyles>
   <w:style w:type="paragraph" w:default="1" w:styleId="Normal">
     <w:name w:val="Normal"/>
